--- a/docs/Pflichtenheft.docx
+++ b/docs/Pflichtenheft.docx
@@ -127,10 +127,7 @@
         <w:tab/>
       </w:r>
       <w:r>
-        <w:t>Qu</w:t>
-      </w:r>
-      <w:r>
-        <w:t xml:space="preserve">entin Weber, </w:t>
+        <w:t xml:space="preserve">Quentin Weber, </w:t>
       </w:r>
       <w:r>
         <w:tab/>
@@ -617,21 +614,7 @@
                 <w:rStyle w:val="Hyperlink"/>
                 <w:noProof/>
               </w:rPr>
-              <w:t>2 Produktei</w:t>
-            </w:r>
-            <w:r>
-              <w:rPr>
-                <w:rStyle w:val="Hyperlink"/>
-                <w:noProof/>
-              </w:rPr>
-              <w:t>n</w:t>
-            </w:r>
-            <w:r>
-              <w:rPr>
-                <w:rStyle w:val="Hyperlink"/>
-                <w:noProof/>
-              </w:rPr>
-              <w:t>satz</w:t>
+              <w:t>2 Produkteinsatz</w:t>
             </w:r>
             <w:r>
               <w:rPr>
@@ -1909,21 +1892,7 @@
                 <w:rStyle w:val="Hyperlink"/>
                 <w:noProof/>
               </w:rPr>
-              <w:t>5 Benutzeroberfläc</w:t>
-            </w:r>
-            <w:r>
-              <w:rPr>
-                <w:rStyle w:val="Hyperlink"/>
-                <w:noProof/>
-              </w:rPr>
-              <w:t>h</w:t>
-            </w:r>
-            <w:r>
-              <w:rPr>
-                <w:rStyle w:val="Hyperlink"/>
-                <w:noProof/>
-              </w:rPr>
-              <w:t>e</w:t>
+              <w:t>5 Benutzeroberfläche</w:t>
             </w:r>
             <w:r>
               <w:rPr>
@@ -2001,7 +1970,10 @@
       <w:bookmarkStart w:id="0" w:name="_Toc527541610"/>
       <w:r>
         <w:lastRenderedPageBreak/>
-        <w:t>0 Auftrag</w:t>
+        <w:t>1</w:t>
+      </w:r>
+      <w:r>
+        <w:t xml:space="preserve"> Auftrag</w:t>
       </w:r>
     </w:p>
     <w:p>
@@ -2009,7 +1981,10 @@
         <w:pStyle w:val="berschrift2"/>
       </w:pPr>
       <w:r>
-        <w:t>0.1 Beteiligte Personen</w:t>
+        <w:t>1</w:t>
+      </w:r>
+      <w:r>
+        <w:t>.1 Beteiligte Personen</w:t>
       </w:r>
     </w:p>
     <w:p/>
@@ -2056,10 +2031,7 @@
       </w:r>
       <w:r>
         <w:tab/>
-        <w:t>- Que</w:t>
-      </w:r>
-      <w:r>
-        <w:t>ntin.Weber@cs16-1.ba-leipzig.de</w:t>
+        <w:t>- Quentin.Weber@cs16-1.ba-leipzig.de</w:t>
       </w:r>
     </w:p>
     <w:p>
@@ -2154,7 +2126,10 @@
         <w:pStyle w:val="berschrift2"/>
       </w:pPr>
       <w:r>
-        <w:t>0.2 Auftragsbeschreibung</w:t>
+        <w:t>1</w:t>
+      </w:r>
+      <w:r>
+        <w:t>.2 Auftragsbeschreibung</w:t>
       </w:r>
     </w:p>
     <w:p>
@@ -2173,7 +2148,10 @@
         <w:pStyle w:val="berschrift2"/>
       </w:pPr>
       <w:r>
-        <w:t>0.3 Meilensteine</w:t>
+        <w:t>1</w:t>
+      </w:r>
+      <w:r>
+        <w:t>.3 Meilensteine</w:t>
       </w:r>
     </w:p>
     <w:p/>
@@ -2206,10 +2184,13 @@
     </w:p>
     <w:p>
       <w:r>
-        <w:t>Software:</w:t>
-      </w:r>
-      <w:r>
-        <w:tab/>
+        <w:t>Software</w:t>
+      </w:r>
+      <w:r>
+        <w:t>prototyp</w:t>
+      </w:r>
+      <w:r>
+        <w:t>:</w:t>
       </w:r>
       <w:r>
         <w:tab/>
@@ -2240,7 +2221,10 @@
         <w:pStyle w:val="berschrift2"/>
       </w:pPr>
       <w:r>
-        <w:t>0.4 Dokumentation</w:t>
+        <w:t>1</w:t>
+      </w:r>
+      <w:r>
+        <w:t>.4 Dokumentation</w:t>
       </w:r>
     </w:p>
     <w:p>
@@ -2268,7 +2252,10 @@
       </w:pPr>
       <w:r>
         <w:lastRenderedPageBreak/>
-        <w:t xml:space="preserve">1 </w:t>
+        <w:t>2</w:t>
+      </w:r>
+      <w:r>
+        <w:t xml:space="preserve"> </w:t>
       </w:r>
       <w:r>
         <w:t>Anforderungen</w:t>
@@ -2298,7 +2285,10 @@
       </w:pPr>
       <w:bookmarkStart w:id="1" w:name="_Toc527541611"/>
       <w:r>
-        <w:t>1.1 Pflichtanforderungen</w:t>
+        <w:t>2</w:t>
+      </w:r>
+      <w:r>
+        <w:t>.1 Pflichtanforderungen</w:t>
       </w:r>
       <w:bookmarkEnd w:id="1"/>
     </w:p>
@@ -2419,7 +2409,10 @@
       </w:pPr>
       <w:bookmarkStart w:id="2" w:name="_Toc527541612"/>
       <w:r>
-        <w:t>1.2 Wunschanforderungen</w:t>
+        <w:t>2</w:t>
+      </w:r>
+      <w:r>
+        <w:t>.2 Wunschanforderungen</w:t>
       </w:r>
       <w:bookmarkEnd w:id="2"/>
     </w:p>
@@ -2470,12 +2463,7 @@
         <w:t xml:space="preserve"> Abgleich</w:t>
       </w:r>
       <w:r>
-        <w:t xml:space="preserve"> de</w:t>
-      </w:r>
-      <w:bookmarkStart w:id="3" w:name="_GoBack"/>
-      <w:bookmarkEnd w:id="3"/>
-      <w:r>
-        <w:t xml:space="preserve">r zu synchronisierenden Ordner. Das Zeitintervall dafür </w:t>
+        <w:t xml:space="preserve"> der zu synchronisierenden Ordner. Das Zeitintervall dafür </w:t>
       </w:r>
       <w:r>
         <w:t xml:space="preserve">kann </w:t>
@@ -2531,9 +2519,12 @@
         <w:pStyle w:val="berschrift2"/>
         <w:jc w:val="both"/>
       </w:pPr>
-      <w:bookmarkStart w:id="4" w:name="_Toc527541613"/>
-      <w:r>
-        <w:t>1.3 künftige</w:t>
+      <w:bookmarkStart w:id="3" w:name="_Toc527541613"/>
+      <w:r>
+        <w:t>2</w:t>
+      </w:r>
+      <w:r>
+        <w:t>.3 künftige</w:t>
       </w:r>
       <w:r>
         <w:t xml:space="preserve"> </w:t>
@@ -2541,158 +2532,1345 @@
       <w:r>
         <w:t>Anforderungen</w:t>
       </w:r>
+      <w:bookmarkEnd w:id="3"/>
+    </w:p>
+    <w:p>
+      <w:r>
+        <w:t>Die nachfolgenden User Stories beschreiben Anforderungen, die in der Zukunft der Anwendung hinzugefügt werden könnten.</w:t>
+      </w:r>
+    </w:p>
+    <w:p/>
+    <w:p>
+      <w:r>
+        <w:t xml:space="preserve">Als Anwender möchte ich </w:t>
+      </w:r>
+      <w:r>
+        <w:t xml:space="preserve">eine auf UNIX-Systemen optimierte </w:t>
+      </w:r>
+      <w:r>
+        <w:t>Dateisynchronis</w:t>
+      </w:r>
+      <w:r>
+        <w:t>ation</w:t>
+      </w:r>
+      <w:r>
+        <w:t xml:space="preserve"> </w:t>
+      </w:r>
+      <w:r>
+        <w:t>durchführen</w:t>
+      </w:r>
+      <w:r>
+        <w:t>.</w:t>
+      </w:r>
+    </w:p>
+    <w:p>
+      <w:pPr>
+        <w:pStyle w:val="berschrift2"/>
+        <w:jc w:val="both"/>
+      </w:pPr>
+      <w:r>
+        <w:lastRenderedPageBreak/>
+        <w:t>2</w:t>
+      </w:r>
+      <w:r>
+        <w:t>.</w:t>
+      </w:r>
+      <w:r>
+        <w:t>4</w:t>
+      </w:r>
+      <w:r>
+        <w:t xml:space="preserve"> </w:t>
+      </w:r>
+      <w:r>
+        <w:t>Machbarkeit</w:t>
+      </w:r>
+    </w:p>
+    <w:p>
+      <w:r>
+        <w:t>D</w:t>
+      </w:r>
+      <w:r>
+        <w:t>er angegebene Auftrag ist mit der Programmiersprache Java umsetzbar. Der Betrieb der zu entwickelnden Software ist hardwareseitig nicht sehr Ressourcenbeanspruchend und sollte damit auf jeder Konfiguration betrieben werden können.</w:t>
+      </w:r>
+    </w:p>
+    <w:p/>
+    <w:p>
+      <w:r>
+        <w:t xml:space="preserve">Als reine Entwicklungszeit </w:t>
+      </w:r>
+      <w:r>
+        <w:t xml:space="preserve">bis zum Einreichen des ersten Prototyps beim Auftraggeber werden xx Stunden veranschlagt. </w:t>
+      </w:r>
+    </w:p>
+    <w:p>
+      <w:r>
+        <w:t xml:space="preserve"> </w:t>
+      </w:r>
+    </w:p>
+    <w:p>
+      <w:pPr>
+        <w:pStyle w:val="berschrift1"/>
+      </w:pPr>
+      <w:bookmarkStart w:id="4" w:name="_Toc527541614"/>
+      <w:r>
+        <w:t>3</w:t>
+      </w:r>
+      <w:r>
+        <w:t xml:space="preserve"> Produkteinsatz</w:t>
+      </w:r>
       <w:bookmarkEnd w:id="4"/>
     </w:p>
     <w:p>
-      <w:r>
-        <w:t>Die nachfolgenden User Stories beschreiben Anforderungen, die in der Zukunft der Anwendung hinzugefügt werden könnten.</w:t>
-      </w:r>
+      <w:pPr>
+        <w:pStyle w:val="berschrift2"/>
+      </w:pPr>
+      <w:bookmarkStart w:id="5" w:name="_Toc527541615"/>
+      <w:r>
+        <w:t>3</w:t>
+      </w:r>
+      <w:r>
+        <w:t>.1 Anwendungsbereiche</w:t>
+      </w:r>
+      <w:bookmarkEnd w:id="5"/>
     </w:p>
     <w:p/>
     <w:p>
-      <w:pPr>
+      <w:r>
+        <w:t>Dieses Prog</w:t>
+      </w:r>
+      <w:r>
+        <w:t>ramm hat die Funktion zwei Verzeichnisse zu analysieren, zu vergleichen und schlussendlich zu synchronisieren.</w:t>
+      </w:r>
+      <w:r>
+        <w:t xml:space="preserve"> D</w:t>
+      </w:r>
+      <w:r>
+        <w:t xml:space="preserve">ie Synchronisation eines Ordners </w:t>
+      </w:r>
+      <w:r>
+        <w:t xml:space="preserve">kann </w:t>
+      </w:r>
+      <w:r>
+        <w:t xml:space="preserve">auch </w:t>
+      </w:r>
+      <w:r>
+        <w:t>als Ba</w:t>
+      </w:r>
+      <w:r>
+        <w:t>ckup für eben jenes Verzeichnis dienen</w:t>
+      </w:r>
+      <w:r>
+        <w:t>. Dies kann über im Dateisystem eingebundene Ordner erfolgen.</w:t>
+      </w:r>
+    </w:p>
+    <w:p/>
+    <w:p>
+      <w:pPr>
+        <w:pStyle w:val="berschrift2"/>
+      </w:pPr>
+      <w:bookmarkStart w:id="6" w:name="_Toc527541616"/>
+      <w:r>
+        <w:t>3</w:t>
+      </w:r>
+      <w:r>
+        <w:t>.2 Zielgruppen</w:t>
+      </w:r>
+      <w:bookmarkEnd w:id="6"/>
+    </w:p>
+    <w:p/>
+    <w:p>
+      <w:r>
+        <w:t xml:space="preserve">Dieses Programm </w:t>
+      </w:r>
+      <w:r>
+        <w:t>ist besonders für Personen interessant</w:t>
+      </w:r>
+      <w:r>
+        <w:t>,</w:t>
+      </w:r>
+      <w:r>
+        <w:t xml:space="preserve"> die häufig auf unterschiedlichen Rechnern arbeiten müssen und den aktuellen Stand eines Ordners auf allen Geräten zur Verfügung gestellt haben wollen.</w:t>
+      </w:r>
+    </w:p>
+    <w:p/>
+    <w:p>
+      <w:pPr>
+        <w:pStyle w:val="berschrift2"/>
+      </w:pPr>
+      <w:bookmarkStart w:id="7" w:name="_Toc527541617"/>
+      <w:r>
+        <w:t>3</w:t>
+      </w:r>
+      <w:r>
+        <w:t>.3 Betriebsbedingung</w:t>
+      </w:r>
+      <w:bookmarkEnd w:id="7"/>
+    </w:p>
+    <w:p/>
+    <w:p>
+      <w:r>
+        <w:t>Der Benutzer muss ein Desktop-Betriebssystem mit der aktuellen Version von Java 8 verwenden. Allerdings wird im Rahmen dieses Projektes die Synchronisierung ausschließlich auf Windows 10 getestet.</w:t>
+      </w:r>
+    </w:p>
+    <w:p/>
+    <w:p>
+      <w:r>
+        <w:t>Soll eine FTP-Verbindung erstellt werden, muss eine Netz</w:t>
+      </w:r>
+      <w:r>
+        <w:t>werk</w:t>
+      </w:r>
+      <w:r>
+        <w:t xml:space="preserve">verbindung zu dem entsprechenden FTP-Server </w:t>
+      </w:r>
+      <w:r>
+        <w:t>realisiert werden können.</w:t>
+      </w:r>
+      <w:r>
+        <w:t xml:space="preserve"> </w:t>
+      </w:r>
+    </w:p>
+    <w:p>
+      <w:pPr>
+        <w:pStyle w:val="berschrift1"/>
+      </w:pPr>
+      <w:bookmarkStart w:id="8" w:name="_Toc527541618"/>
+      <w:r>
+        <w:lastRenderedPageBreak/>
+        <w:t>4</w:t>
+      </w:r>
+      <w:r>
+        <w:t xml:space="preserve"> Produktübersicht</w:t>
+      </w:r>
+      <w:bookmarkEnd w:id="8"/>
+    </w:p>
+    <w:p>
+      <w:pPr>
+        <w:pStyle w:val="berschrift2"/>
+      </w:pPr>
+      <w:bookmarkStart w:id="9" w:name="_Toc527541619"/>
+      <w:r>
+        <w:t>4</w:t>
+      </w:r>
+      <w:r>
+        <w:t>.1 Kurze Produktübersicht</w:t>
+      </w:r>
+      <w:bookmarkEnd w:id="9"/>
+    </w:p>
+    <w:p/>
+    <w:p>
+      <w:r>
+        <w:t xml:space="preserve">QuixSync wird </w:t>
+      </w:r>
+      <w:r>
+        <w:t>über eine</w:t>
+      </w:r>
+      <w:r>
+        <w:t xml:space="preserve"> grafische Oberfläche </w:t>
+      </w:r>
+      <w:r>
+        <w:t>bedient</w:t>
+      </w:r>
+      <w:r>
+        <w:t>. Diese soll</w:t>
+      </w:r>
+      <w:r>
+        <w:t xml:space="preserve"> dem Nutzer</w:t>
+      </w:r>
+      <w:r>
+        <w:t xml:space="preserve"> folgende Funktionen </w:t>
+      </w:r>
+      <w:r>
+        <w:t>zur Verfügung stellen</w:t>
+      </w:r>
+      <w:r>
+        <w:t>:</w:t>
+      </w:r>
+    </w:p>
+    <w:p/>
+    <w:p>
+      <w:r>
+        <w:t xml:space="preserve">- </w:t>
+      </w:r>
+      <w:r>
+        <w:tab/>
+        <w:t>Auswählen zweier Verzeichnisse (Quellverzeichnis, Zielverzeichnis)</w:t>
+      </w:r>
+    </w:p>
+    <w:p>
+      <w:r>
+        <w:t xml:space="preserve">- </w:t>
+      </w:r>
+      <w:r>
+        <w:tab/>
+        <w:t>Erstellen einer Indexdatei für ein Verzeichnis</w:t>
+      </w:r>
+    </w:p>
+    <w:p>
+      <w:r>
+        <w:t>-</w:t>
+      </w:r>
+      <w:r>
+        <w:tab/>
+        <w:t xml:space="preserve">Vereinfachtes </w:t>
+      </w:r>
+      <w:r>
+        <w:t>Präsentieren</w:t>
+      </w:r>
+      <w:r>
+        <w:t xml:space="preserve"> einer Indexdatei</w:t>
+      </w:r>
+    </w:p>
+    <w:p>
+      <w:r>
+        <w:t xml:space="preserve">- </w:t>
+      </w:r>
+      <w:r>
+        <w:tab/>
+        <w:t>Erstellen einer Vergleichsdatei</w:t>
+      </w:r>
+      <w:r>
+        <w:t xml:space="preserve"> zwischen</w:t>
+      </w:r>
+      <w:r>
+        <w:t xml:space="preserve"> zwei Indexdateien</w:t>
+      </w:r>
+    </w:p>
+    <w:p>
+      <w:r>
+        <w:t xml:space="preserve">- </w:t>
+      </w:r>
+      <w:r>
+        <w:tab/>
+        <w:t xml:space="preserve">Vereinfachtes </w:t>
+      </w:r>
+      <w:r>
+        <w:t>Präsentieren</w:t>
+      </w:r>
+      <w:r>
+        <w:t xml:space="preserve"> einer Vergleichsdatei</w:t>
+      </w:r>
+    </w:p>
+    <w:p>
+      <w:r>
+        <w:t xml:space="preserve">- </w:t>
+      </w:r>
+      <w:r>
+        <w:tab/>
+        <w:t>Starten einer weichen Synchronisation aufgrund einer Vergleichsdatei</w:t>
+      </w:r>
+    </w:p>
+    <w:p>
+      <w:r>
+        <w:t xml:space="preserve">- </w:t>
+      </w:r>
+      <w:r>
+        <w:tab/>
+        <w:t>Starten einer harten Synchronisation aufgrund einer Vergleichsdatei</w:t>
+      </w:r>
+    </w:p>
+    <w:p>
+      <w:r>
+        <w:t xml:space="preserve">- </w:t>
+      </w:r>
+      <w:r>
+        <w:tab/>
+        <w:t xml:space="preserve">Starten einer kompletten Synchronisation </w:t>
+      </w:r>
+    </w:p>
+    <w:p>
+      <w:pPr>
+        <w:ind w:firstLine="708"/>
+      </w:pPr>
+      <w:r>
+        <w:t>(Erstellen und Vergleich von Indexdateien mit inbegriffen)</w:t>
+      </w:r>
+    </w:p>
+    <w:p>
+      <w:r>
+        <w:t>-</w:t>
+      </w:r>
+      <w:r>
+        <w:tab/>
+        <w:t xml:space="preserve">Setzen von </w:t>
+      </w:r>
+      <w:r>
+        <w:t>Nutzer-spezifischen E</w:t>
+      </w:r>
+      <w:r>
+        <w:t>instellungen</w:t>
+      </w:r>
+    </w:p>
+    <w:p/>
+    <w:p/>
+    <w:p>
+      <w:pPr>
+        <w:pStyle w:val="berschrift2"/>
+      </w:pPr>
+      <w:bookmarkStart w:id="10" w:name="_Toc527541620"/>
+      <w:r>
+        <w:t>4</w:t>
+      </w:r>
+      <w:r>
+        <w:t>.2 UML-Diagramme</w:t>
+      </w:r>
+      <w:bookmarkEnd w:id="10"/>
+    </w:p>
+    <w:p>
+      <w:pPr>
+        <w:pStyle w:val="berschrift3"/>
+      </w:pPr>
+      <w:bookmarkStart w:id="11" w:name="_Toc527541621"/>
+      <w:r>
+        <w:t>4</w:t>
+      </w:r>
+      <w:r>
+        <w:t>.2.1 Ablauf einer kompletten Synchronisation</w:t>
+      </w:r>
+      <w:bookmarkEnd w:id="11"/>
+    </w:p>
+    <w:p/>
+    <w:p>
+      <w:r>
+        <w:t>3 Schritte:</w:t>
+      </w:r>
+    </w:p>
+    <w:p>
+      <w:r>
+        <w:tab/>
+      </w:r>
+      <w:r>
+        <w:tab/>
+        <w:t xml:space="preserve">Indizierung </w:t>
+      </w:r>
+      <w:r>
+        <w:sym w:font="Wingdings" w:char="F0E0"/>
+      </w:r>
+      <w:r>
+        <w:t xml:space="preserve"> Vergleichen </w:t>
+      </w:r>
+      <w:r>
+        <w:sym w:font="Wingdings" w:char="F0E0"/>
+      </w:r>
+      <w:r>
+        <w:t xml:space="preserve"> Synchronisieren</w:t>
+      </w:r>
+    </w:p>
+    <w:p>
+      <w:pPr>
+        <w:ind w:left="708" w:firstLine="708"/>
+      </w:pPr>
+      <w:r>
+        <w:t>(Bedenken, das Diagramm muss im Hochformat sein)</w:t>
+      </w:r>
+    </w:p>
+    <w:p/>
+    <w:p>
+      <w:pPr>
+        <w:spacing w:after="160" w:line="259" w:lineRule="auto"/>
+        <w:jc w:val="left"/>
         <w:rPr>
-          <w:sz w:val="28"/>
-          <w:szCs w:val="32"/>
+          <w:rFonts w:eastAsiaTheme="majorEastAsia" w:cstheme="majorBidi"/>
+          <w:i/>
+          <w:color w:val="000000" w:themeColor="text1"/>
+          <w:szCs w:val="24"/>
         </w:rPr>
       </w:pPr>
       <w:r>
-        <w:t xml:space="preserve">Als Anwender möchte ich </w:t>
-      </w:r>
-      <w:r>
-        <w:t xml:space="preserve">eine auf UNIX-Systemen optimierte </w:t>
-      </w:r>
-      <w:r>
-        <w:t>Dateisynchronis</w:t>
-      </w:r>
-      <w:r>
-        <w:t>ation</w:t>
+        <w:br w:type="page"/>
+      </w:r>
+    </w:p>
+    <w:p>
+      <w:pPr>
+        <w:pStyle w:val="berschrift3"/>
+      </w:pPr>
+      <w:bookmarkStart w:id="12" w:name="_Toc527541622"/>
+      <w:r>
+        <w:lastRenderedPageBreak/>
+        <w:t>4</w:t>
+      </w:r>
+      <w:r>
+        <w:t>.2.2   Indizierung</w:t>
+      </w:r>
+      <w:bookmarkEnd w:id="12"/>
+    </w:p>
+    <w:p/>
+    <w:p>
+      <w:r>
+        <w:t>Parameter: Verzeichnis</w:t>
+      </w:r>
+    </w:p>
+    <w:p>
+      <w:pPr>
+        <w:ind w:firstLine="708"/>
+      </w:pPr>
+      <w:r>
+        <w:sym w:font="Wingdings" w:char="F0E0"/>
+      </w:r>
+      <w:r>
+        <w:t xml:space="preserve"> Inhalt wird aufgelistet</w:t>
+      </w:r>
+    </w:p>
+    <w:p>
+      <w:r>
+        <w:tab/>
+      </w:r>
+      <w:r>
+        <w:sym w:font="Wingdings" w:char="F0E0"/>
+      </w:r>
+      <w:r>
+        <w:t xml:space="preserve"> zwei Arrays werden erstellt (Ordner, Dateien)</w:t>
+      </w:r>
+    </w:p>
+    <w:p>
+      <w:r>
+        <w:tab/>
+      </w:r>
+      <w:r>
+        <w:tab/>
+      </w:r>
+      <w:r>
+        <w:sym w:font="Wingdings" w:char="F0E0"/>
+      </w:r>
+      <w:r>
+        <w:t xml:space="preserve"> Informationen zu der Datei werden gespeichert:</w:t>
+      </w:r>
+    </w:p>
+    <w:p>
+      <w:r>
+        <w:tab/>
+      </w:r>
+      <w:r>
+        <w:tab/>
+      </w:r>
+      <w:r>
+        <w:tab/>
+      </w:r>
+      <w:r>
+        <w:t>(siehe 3.3.1)</w:t>
+      </w:r>
+    </w:p>
+    <w:p/>
+    <w:p>
+      <w:r>
+        <w:tab/>
+      </w:r>
+      <w:r>
+        <w:tab/>
+      </w:r>
+      <w:r>
+        <w:sym w:font="Wingdings" w:char="F0E0"/>
+      </w:r>
+      <w:r>
+        <w:t xml:space="preserve"> Informationen zum Ordner werden gesammelt:</w:t>
+      </w:r>
+    </w:p>
+    <w:p>
+      <w:r>
+        <w:tab/>
+      </w:r>
+      <w:r>
+        <w:tab/>
+      </w:r>
+      <w:r>
+        <w:tab/>
+      </w:r>
+      <w:r>
+        <w:t>(siehe 3.3.</w:t>
+      </w:r>
+      <w:r>
+        <w:t>1</w:t>
+      </w:r>
+      <w:r>
+        <w:t>)</w:t>
+      </w:r>
+    </w:p>
+    <w:p>
+      <w:pPr>
+        <w:ind w:left="2124" w:firstLine="708"/>
+      </w:pPr>
+    </w:p>
+    <w:p>
+      <w:r>
+        <w:tab/>
+      </w:r>
+      <w:r>
+        <w:sym w:font="Wingdings" w:char="F0E0"/>
+      </w:r>
+      <w:r>
+        <w:t xml:space="preserve"> rekursive Inhaltauflistung der Ordner</w:t>
+      </w:r>
+    </w:p>
+    <w:p>
+      <w:r>
+        <w:tab/>
+      </w:r>
+      <w:r>
+        <w:sym w:font="Wingdings" w:char="F0E0"/>
+      </w:r>
+      <w:r>
+        <w:t xml:space="preserve"> Speicherung der Arrays mit weiteren Informationen</w:t>
+      </w:r>
+      <w:r>
+        <w:t xml:space="preserve"> in einer Datei</w:t>
+      </w:r>
+    </w:p>
+    <w:p>
+      <w:r>
+        <w:tab/>
+      </w:r>
+      <w:r>
+        <w:tab/>
+      </w:r>
+      <w:r>
+        <w:sym w:font="Wingdings" w:char="F0E0"/>
+      </w:r>
+      <w:r>
+        <w:t xml:space="preserve"> Anzahl der Dateien</w:t>
+      </w:r>
+    </w:p>
+    <w:p>
+      <w:r>
+        <w:tab/>
+      </w:r>
+      <w:r>
+        <w:tab/>
+      </w:r>
+      <w:r>
+        <w:sym w:font="Wingdings" w:char="F0E0"/>
+      </w:r>
+    </w:p>
+    <w:p/>
+    <w:p>
+      <w:pPr>
+        <w:spacing w:after="160" w:line="259" w:lineRule="auto"/>
+        <w:jc w:val="left"/>
+        <w:rPr>
+          <w:rFonts w:eastAsiaTheme="majorEastAsia" w:cstheme="majorBidi"/>
+          <w:i/>
+          <w:color w:val="000000" w:themeColor="text1"/>
+          <w:szCs w:val="24"/>
+        </w:rPr>
+      </w:pPr>
+      <w:r>
+        <w:br w:type="page"/>
+      </w:r>
+    </w:p>
+    <w:p>
+      <w:pPr>
+        <w:pStyle w:val="berschrift3"/>
+      </w:pPr>
+      <w:bookmarkStart w:id="13" w:name="_Toc527541623"/>
+      <w:r>
+        <w:lastRenderedPageBreak/>
+        <w:t>4</w:t>
+      </w:r>
+      <w:r>
+        <w:t>.2.3 Vergleich</w:t>
+      </w:r>
+      <w:bookmarkEnd w:id="13"/>
+    </w:p>
+    <w:p/>
+    <w:p>
+      <w:r>
+        <w:t>Parameter: zwei Indizierungsdateien</w:t>
+      </w:r>
+      <w:r>
+        <w:t>, isHardSync</w:t>
+      </w:r>
+    </w:p>
+    <w:p/>
+    <w:p>
+      <w:pPr>
+        <w:ind w:left="708"/>
+      </w:pPr>
+      <w:r>
+        <w:sym w:font="Wingdings" w:char="F0E0"/>
+      </w:r>
+      <w:r>
+        <w:t xml:space="preserve"> Schleife der Elemente (Ordner/Dateien) der ersten Ebene werden von dem Quellindex aufgerufen </w:t>
+      </w:r>
+    </w:p>
+    <w:p>
+      <w:pPr>
+        <w:ind w:left="708"/>
+      </w:pPr>
+      <w:r>
+        <w:tab/>
+      </w:r>
+      <w:r>
+        <w:sym w:font="Wingdings" w:char="F0E0"/>
+      </w:r>
+      <w:r>
+        <w:t xml:space="preserve"> Suche der Datei mit dem Erstelldatum in dem Zielindex</w:t>
+      </w:r>
+    </w:p>
+    <w:p>
+      <w:r>
+        <w:tab/>
+      </w:r>
+      <w:r>
+        <w:tab/>
+      </w:r>
+      <w:r>
+        <w:tab/>
+      </w:r>
+      <w:r>
+        <w:sym w:font="Wingdings" w:char="F0E0"/>
+      </w:r>
+      <w:r>
+        <w:t xml:space="preserve"> gefunden?</w:t>
+      </w:r>
+    </w:p>
+    <w:p>
+      <w:pPr>
+        <w:ind w:left="2829" w:hanging="705"/>
+      </w:pPr>
+      <w:r>
+        <w:t>ja</w:t>
+      </w:r>
+      <w:r>
+        <w:tab/>
+      </w:r>
+      <w:r>
+        <w:sym w:font="Wingdings" w:char="F0E0"/>
+      </w:r>
+      <w:r>
+        <w:t xml:space="preserve"> Flag „isCompared“ wird auf true gesetzt</w:t>
+      </w:r>
+    </w:p>
+    <w:p>
+      <w:pPr>
+        <w:ind w:left="2829"/>
+      </w:pPr>
+      <w:r>
+        <w:sym w:font="Wingdings" w:char="F0E0"/>
+      </w:r>
+      <w:r>
+        <w:t xml:space="preserve"> ist der Name, die Dateigröße oder das „zuletzt geändert“ verschieden</w:t>
+      </w:r>
+      <w:r>
+        <w:t>?</w:t>
+      </w:r>
+    </w:p>
+    <w:p>
+      <w:r>
+        <w:tab/>
+      </w:r>
+      <w:r>
+        <w:tab/>
+      </w:r>
+      <w:r>
+        <w:tab/>
+      </w:r>
+      <w:r>
+        <w:tab/>
+      </w:r>
+      <w:r>
+        <w:t>ja</w:t>
+      </w:r>
+      <w:r>
+        <w:tab/>
+      </w:r>
+      <w:r>
+        <w:sym w:font="Wingdings" w:char="F0E0"/>
+      </w:r>
+      <w:r>
+        <w:t xml:space="preserve"> Element</w:t>
+      </w:r>
+      <w:r>
+        <w:t xml:space="preserve"> wird im </w:t>
+      </w:r>
+      <w:proofErr w:type="spellStart"/>
+      <w:r>
+        <w:t>Return</w:t>
+      </w:r>
+      <w:r>
+        <w:t>CopyA</w:t>
+      </w:r>
+      <w:r>
+        <w:t>rray</w:t>
+      </w:r>
+      <w:proofErr w:type="spellEnd"/>
+      <w:r>
+        <w:t xml:space="preserve"> gespeichert</w:t>
+      </w:r>
+    </w:p>
+    <w:p>
+      <w:r>
+        <w:tab/>
+      </w:r>
+      <w:r>
+        <w:tab/>
+      </w:r>
+      <w:r>
+        <w:tab/>
+      </w:r>
+      <w:r>
+        <w:tab/>
+      </w:r>
+      <w:proofErr w:type="spellStart"/>
+      <w:r>
+        <w:t>nein</w:t>
+      </w:r>
+      <w:proofErr w:type="spellEnd"/>
+      <w:r>
+        <w:tab/>
+      </w:r>
+      <w:r>
+        <w:sym w:font="Wingdings" w:char="F0E0"/>
+      </w:r>
+      <w:r>
+        <w:t xml:space="preserve"> Datei wird ignoriert</w:t>
+      </w:r>
+    </w:p>
+    <w:p>
+      <w:r>
+        <w:tab/>
+      </w:r>
+      <w:r>
+        <w:tab/>
+      </w:r>
+      <w:r>
+        <w:tab/>
+      </w:r>
+      <w:proofErr w:type="spellStart"/>
+      <w:r>
+        <w:t>nein</w:t>
+      </w:r>
+      <w:proofErr w:type="spellEnd"/>
+      <w:r>
+        <w:tab/>
+      </w:r>
+      <w:r>
+        <w:sym w:font="Wingdings" w:char="F0E0"/>
+      </w:r>
+      <w:r>
+        <w:t xml:space="preserve"> Element wird </w:t>
+      </w:r>
+      <w:proofErr w:type="spellStart"/>
+      <w:r>
+        <w:t>Return</w:t>
+      </w:r>
+      <w:r>
+        <w:t>CopyA</w:t>
+      </w:r>
+      <w:r>
+        <w:t>rray</w:t>
+      </w:r>
+      <w:proofErr w:type="spellEnd"/>
+      <w:r>
+        <w:t xml:space="preserve"> gespeichert</w:t>
+      </w:r>
+    </w:p>
+    <w:p>
+      <w:pPr>
+        <w:ind w:left="705"/>
+      </w:pPr>
+      <w:r>
+        <w:sym w:font="Wingdings" w:char="F0E0"/>
       </w:r>
       <w:r>
         <w:t xml:space="preserve"> </w:t>
       </w:r>
       <w:r>
-        <w:t>durchführen</w:t>
-      </w:r>
-      <w:r>
-        <w:t>.</w:t>
-      </w:r>
+        <w:t xml:space="preserve">Ordner aus dem </w:t>
+      </w:r>
+      <w:proofErr w:type="spellStart"/>
+      <w:r>
+        <w:t>Return</w:t>
+      </w:r>
+      <w:r>
+        <w:t>CopyA</w:t>
+      </w:r>
+      <w:r>
+        <w:t>rray</w:t>
+      </w:r>
+      <w:proofErr w:type="spellEnd"/>
+      <w:r>
+        <w:t>, werden auf dieselbe Weise rekursiv verglichen</w:t>
+      </w:r>
+    </w:p>
+    <w:p/>
+    <w:p>
+      <w:r>
+        <w:tab/>
+      </w:r>
+      <w:r>
+        <w:sym w:font="Wingdings" w:char="F0E0"/>
+      </w:r>
+      <w:r>
+        <w:t xml:space="preserve"> isHardSync?</w:t>
+      </w:r>
+    </w:p>
+    <w:p>
+      <w:pPr>
+        <w:ind w:left="708" w:hanging="708"/>
+      </w:pPr>
+      <w:r>
+        <w:tab/>
+        <w:t>ja</w:t>
+      </w:r>
+      <w:r>
+        <w:tab/>
+      </w:r>
+      <w:r>
+        <w:sym w:font="Wingdings" w:char="F0E0"/>
+      </w:r>
+      <w:r>
+        <w:t xml:space="preserve"> Schleife der Elemente der ersten Ebene werden von dem Zielindex </w:t>
+      </w:r>
+    </w:p>
+    <w:p>
+      <w:pPr>
+        <w:ind w:left="708" w:firstLine="708"/>
+      </w:pPr>
+      <w:r>
+        <w:t>aufgerufen</w:t>
+      </w:r>
+    </w:p>
+    <w:p>
+      <w:pPr>
+        <w:ind w:left="708" w:firstLine="708"/>
+      </w:pPr>
+      <w:r>
+        <w:tab/>
+      </w:r>
+      <w:r>
+        <w:sym w:font="Wingdings" w:char="F0E0"/>
+      </w:r>
+      <w:r>
+        <w:t xml:space="preserve"> „isCompared“ == true?</w:t>
+      </w:r>
+    </w:p>
+    <w:p>
+      <w:pPr>
+        <w:ind w:left="708" w:firstLine="708"/>
+      </w:pPr>
+      <w:r>
+        <w:tab/>
+        <w:t>ja</w:t>
+      </w:r>
+      <w:r>
+        <w:tab/>
+      </w:r>
+      <w:r>
+        <w:sym w:font="Wingdings" w:char="F0E0"/>
+      </w:r>
+      <w:r>
+        <w:t xml:space="preserve"> nichts geschieht</w:t>
+      </w:r>
+    </w:p>
+    <w:p>
+      <w:pPr>
+        <w:ind w:left="708" w:firstLine="708"/>
+      </w:pPr>
+      <w:r>
+        <w:tab/>
+      </w:r>
+      <w:proofErr w:type="spellStart"/>
+      <w:r>
+        <w:t>nein</w:t>
+      </w:r>
+      <w:proofErr w:type="spellEnd"/>
+      <w:r>
+        <w:tab/>
+      </w:r>
+      <w:r>
+        <w:sym w:font="Wingdings" w:char="F0E0"/>
+      </w:r>
+      <w:r>
+        <w:t xml:space="preserve"> Element wird im </w:t>
+      </w:r>
+      <w:proofErr w:type="spellStart"/>
+      <w:r>
+        <w:t>ReturnDeleteArray</w:t>
+      </w:r>
+      <w:proofErr w:type="spellEnd"/>
+      <w:r>
+        <w:t xml:space="preserve"> gespeichert</w:t>
+      </w:r>
+    </w:p>
+    <w:p>
+      <w:r>
+        <w:tab/>
+        <w:t>nein</w:t>
+      </w:r>
+      <w:r>
+        <w:tab/>
+      </w:r>
+      <w:r>
+        <w:sym w:font="Wingdings" w:char="F0E0"/>
+      </w:r>
+      <w:r>
+        <w:t xml:space="preserve"> nichts geschieht</w:t>
+      </w:r>
+    </w:p>
+    <w:p/>
+    <w:p>
+      <w:r>
+        <w:tab/>
+      </w:r>
+      <w:r>
+        <w:sym w:font="Wingdings" w:char="F0E0"/>
+      </w:r>
+      <w:r>
+        <w:t xml:space="preserve"> </w:t>
+      </w:r>
+      <w:proofErr w:type="spellStart"/>
+      <w:r>
+        <w:t>Return</w:t>
+      </w:r>
+      <w:r>
+        <w:t>CopyA</w:t>
+      </w:r>
+      <w:r>
+        <w:t>rray</w:t>
+      </w:r>
+      <w:proofErr w:type="spellEnd"/>
+      <w:r>
+        <w:t xml:space="preserve"> </w:t>
+      </w:r>
+      <w:r>
+        <w:t xml:space="preserve">und </w:t>
+      </w:r>
+      <w:proofErr w:type="spellStart"/>
+      <w:r>
+        <w:t>ReturnDeleteArray</w:t>
+      </w:r>
+      <w:proofErr w:type="spellEnd"/>
+      <w:r>
+        <w:t xml:space="preserve"> werden </w:t>
+      </w:r>
+      <w:r>
+        <w:t>in einer Datei gespeichert</w:t>
+      </w:r>
+    </w:p>
+    <w:p>
+      <w:pPr>
+        <w:spacing w:after="160" w:line="259" w:lineRule="auto"/>
+        <w:jc w:val="left"/>
+        <w:rPr>
+          <w:rFonts w:eastAsiaTheme="majorEastAsia" w:cstheme="majorBidi"/>
+          <w:i/>
+          <w:color w:val="000000" w:themeColor="text1"/>
+          <w:szCs w:val="24"/>
+        </w:rPr>
+      </w:pPr>
       <w:r>
         <w:br w:type="page"/>
       </w:r>
     </w:p>
     <w:p>
       <w:pPr>
-        <w:pStyle w:val="berschrift1"/>
-      </w:pPr>
-      <w:bookmarkStart w:id="5" w:name="_Toc527541614"/>
+        <w:pStyle w:val="berschrift3"/>
+      </w:pPr>
+      <w:bookmarkStart w:id="14" w:name="_Toc527541624"/>
       <w:r>
         <w:lastRenderedPageBreak/>
-        <w:t>2 Produkteinsatz</w:t>
-      </w:r>
-      <w:bookmarkEnd w:id="5"/>
+        <w:t>4</w:t>
+      </w:r>
+      <w:r>
+        <w:t>.2.4 Synchronisierung</w:t>
+      </w:r>
+      <w:bookmarkEnd w:id="14"/>
+    </w:p>
+    <w:p/>
+    <w:p>
+      <w:r>
+        <w:t>Parameter: Vergleichsdatei</w:t>
+      </w:r>
+    </w:p>
+    <w:p>
+      <w:r>
+        <w:tab/>
+      </w:r>
+    </w:p>
+    <w:p>
+      <w:r>
+        <w:tab/>
+      </w:r>
+      <w:r>
+        <w:sym w:font="Wingdings" w:char="F0E0"/>
+      </w:r>
+      <w:r>
+        <w:t xml:space="preserve"> Array der fehlenden Daten</w:t>
+      </w:r>
+      <w:r>
+        <w:t>(</w:t>
+      </w:r>
+      <w:proofErr w:type="spellStart"/>
+      <w:r>
+        <w:t>ReturnCopyArray</w:t>
+      </w:r>
+      <w:proofErr w:type="spellEnd"/>
+      <w:r>
+        <w:t>)</w:t>
+      </w:r>
+      <w:r>
+        <w:t xml:space="preserve">, wird nach und nach </w:t>
+      </w:r>
+    </w:p>
+    <w:p>
+      <w:pPr>
+        <w:ind w:left="708"/>
+      </w:pPr>
+      <w:r>
+        <w:t>durchgegangen</w:t>
+      </w:r>
+    </w:p>
+    <w:p>
+      <w:r>
+        <w:tab/>
+      </w:r>
+      <w:r>
+        <w:tab/>
+      </w:r>
+      <w:r>
+        <w:sym w:font="Wingdings" w:char="F0E0"/>
+      </w:r>
+      <w:r>
+        <w:t xml:space="preserve"> Daten werden kopiert </w:t>
+      </w:r>
+    </w:p>
+    <w:p>
+      <w:pPr>
+        <w:spacing w:after="160" w:line="259" w:lineRule="auto"/>
+        <w:ind w:left="705"/>
+        <w:jc w:val="left"/>
+      </w:pPr>
+      <w:r>
+        <w:sym w:font="Wingdings" w:char="F0E0"/>
+      </w:r>
+      <w:r>
+        <w:t xml:space="preserve"> Array der zu löschenden Daten (</w:t>
+      </w:r>
+      <w:proofErr w:type="spellStart"/>
+      <w:r>
+        <w:t>ReturnDeleteArray</w:t>
+      </w:r>
+      <w:proofErr w:type="spellEnd"/>
+      <w:r>
+        <w:t>), wird nach und nach durchgegangen</w:t>
+      </w:r>
+    </w:p>
+    <w:p>
+      <w:pPr>
+        <w:spacing w:after="160" w:line="259" w:lineRule="auto"/>
+        <w:ind w:left="705"/>
+        <w:jc w:val="left"/>
+      </w:pPr>
+      <w:r>
+        <w:tab/>
+      </w:r>
+      <w:r>
+        <w:tab/>
+      </w:r>
+      <w:r>
+        <w:sym w:font="Wingdings" w:char="F0E0"/>
+      </w:r>
+      <w:r>
+        <w:t xml:space="preserve"> Daten werden gelöscht</w:t>
+      </w:r>
+      <w:r>
+        <w:br w:type="page"/>
+      </w:r>
     </w:p>
     <w:p>
       <w:pPr>
         <w:pStyle w:val="berschrift2"/>
       </w:pPr>
-      <w:bookmarkStart w:id="6" w:name="_Toc527541615"/>
-      <w:r>
-        <w:t>2.1 Anwendungsbereiche</w:t>
-      </w:r>
-      <w:bookmarkEnd w:id="6"/>
+      <w:bookmarkStart w:id="15" w:name="_Toc527541625"/>
+      <w:r>
+        <w:lastRenderedPageBreak/>
+        <w:t>4</w:t>
+      </w:r>
+      <w:r>
+        <w:t>.3 ER Diagramm</w:t>
+      </w:r>
+      <w:r>
+        <w:t>e</w:t>
+      </w:r>
+      <w:bookmarkEnd w:id="15"/>
+    </w:p>
+    <w:p>
+      <w:r>
+        <w:t>4</w:t>
+      </w:r>
+      <w:r>
+        <w:t xml:space="preserve">.3.1 </w:t>
+      </w:r>
+      <w:r>
+        <w:t>Speicherelement</w:t>
+      </w:r>
     </w:p>
     <w:p/>
     <w:p>
       <w:r>
-        <w:t>Dieses Prog</w:t>
-      </w:r>
-      <w:r>
-        <w:t>ramm hat die Funktion zwei Verzeichnisse zu analysieren, zu vergleichen und schlussendlich zu synchronisieren.</w:t>
-      </w:r>
-      <w:r>
-        <w:t xml:space="preserve"> D</w:t>
-      </w:r>
-      <w:r>
-        <w:t xml:space="preserve">ie Synchronisation eines Ordners </w:t>
-      </w:r>
-      <w:r>
-        <w:t xml:space="preserve">kann </w:t>
-      </w:r>
-      <w:r>
-        <w:t xml:space="preserve">auch </w:t>
-      </w:r>
-      <w:r>
-        <w:t>als Ba</w:t>
-      </w:r>
-      <w:r>
-        <w:t>ckup für eben jenes Verzeichnis dienen</w:t>
-      </w:r>
-      <w:r>
-        <w:t>. Dies kann über im Dateisystem eingebundene Ordner erfolgen.</w:t>
+        <w:tab/>
+        <w:t>Datei enthält Eigenschaften:</w:t>
+      </w:r>
+    </w:p>
+    <w:p>
+      <w:r>
+        <w:tab/>
+      </w:r>
+      <w:r>
+        <w:tab/>
+        <w:t>- Erstelldatum</w:t>
+      </w:r>
+      <w:r>
+        <w:tab/>
+        <w:t>(Timestamp)</w:t>
+      </w:r>
+    </w:p>
+    <w:p>
+      <w:r>
+        <w:tab/>
+      </w:r>
+      <w:r>
+        <w:tab/>
+        <w:t>- zuletzt geändert</w:t>
+      </w:r>
+      <w:r>
+        <w:tab/>
+        <w:t>(Timestamp)</w:t>
+      </w:r>
+    </w:p>
+    <w:p>
+      <w:r>
+        <w:tab/>
+      </w:r>
+      <w:r>
+        <w:tab/>
+        <w:t>- absoluter Pfad</w:t>
+      </w:r>
+      <w:r>
+        <w:tab/>
+        <w:t>(String)</w:t>
+      </w:r>
+    </w:p>
+    <w:p>
+      <w:r>
+        <w:tab/>
+      </w:r>
+      <w:r>
+        <w:tab/>
+        <w:t>- Speichergröße</w:t>
+      </w:r>
+      <w:r>
+        <w:tab/>
+        <w:t>(File Size (</w:t>
+      </w:r>
+      <w:r>
+        <w:t>siehe 3.3.2</w:t>
+      </w:r>
+      <w:r>
+        <w:t xml:space="preserve"> ))</w:t>
       </w:r>
     </w:p>
     <w:p/>
     <w:p>
-      <w:pPr>
-        <w:pStyle w:val="berschrift2"/>
-      </w:pPr>
-      <w:bookmarkStart w:id="7" w:name="_Toc527541616"/>
-      <w:r>
-        <w:t>2.2 Zielgruppen</w:t>
-      </w:r>
-      <w:bookmarkEnd w:id="7"/>
+      <w:r>
+        <w:tab/>
+        <w:t>Spezialisierungen:</w:t>
+      </w:r>
+    </w:p>
+    <w:p>
+      <w:r>
+        <w:tab/>
+      </w:r>
+      <w:r>
+        <w:tab/>
+        <w:t>- Datei</w:t>
+      </w:r>
+    </w:p>
+    <w:p>
+      <w:r>
+        <w:tab/>
+      </w:r>
+      <w:r>
+        <w:tab/>
+        <w:t>- Ordner</w:t>
+      </w:r>
     </w:p>
     <w:p/>
     <w:p>
       <w:r>
-        <w:t xml:space="preserve">Dieses Programm </w:t>
-      </w:r>
-      <w:r>
-        <w:t>ist besonders für Personen interessant</w:t>
-      </w:r>
-      <w:r>
-        <w:t>,</w:t>
-      </w:r>
-      <w:r>
-        <w:t xml:space="preserve"> die häufig auf unterschiedlichen Rechnern arbeiten müssen und den aktuellen Stand eines Ordners auf allen Geräten zur Verfügung gestellt haben wollen.</w:t>
+        <w:tab/>
+        <w:t>Abhängigkeiten:</w:t>
+      </w:r>
+    </w:p>
+    <w:p>
+      <w:r>
+        <w:tab/>
+      </w:r>
+      <w:r>
+        <w:tab/>
+      </w:r>
+      <w:r>
+        <w:t xml:space="preserve">Datei hat einen </w:t>
+      </w:r>
+      <w:r>
+        <w:t>übergeordneten Ordner</w:t>
+      </w:r>
+      <w:r>
+        <w:tab/>
+        <w:t>(String)</w:t>
       </w:r>
     </w:p>
     <w:p/>
     <w:p>
-      <w:pPr>
-        <w:pStyle w:val="berschrift2"/>
-      </w:pPr>
-      <w:bookmarkStart w:id="8" w:name="_Toc527541617"/>
-      <w:r>
-        <w:t>2.3 Betriebsbedingung</w:t>
-      </w:r>
-      <w:bookmarkEnd w:id="8"/>
+      <w:r>
+        <w:t>4</w:t>
+      </w:r>
+      <w:r>
+        <w:t>.3.2</w:t>
+      </w:r>
+      <w:r>
+        <w:t xml:space="preserve"> File Size</w:t>
+      </w:r>
     </w:p>
     <w:p/>
     <w:p>
       <w:r>
-        <w:t>Der Benutzer muss ein Desktop-Betriebssystem mit der aktuellen Version von Java 8 verwenden. Allerdings wird im Rahmen dieses Projektes die Synchronisierung ausschließlich auf Windows 10 getestet.</w:t>
+        <w:tab/>
+        <w:t>Eigenschaften:</w:t>
+      </w:r>
+    </w:p>
+    <w:p>
+      <w:r>
+        <w:tab/>
+      </w:r>
+      <w:r>
+        <w:tab/>
+      </w:r>
+      <w:r>
+        <w:tab/>
+        <w:t xml:space="preserve">- Größe </w:t>
+      </w:r>
+      <w:r>
+        <w:tab/>
+        <w:t>(float)</w:t>
+      </w:r>
+    </w:p>
+    <w:p>
+      <w:r>
+        <w:tab/>
+      </w:r>
+      <w:r>
+        <w:tab/>
+      </w:r>
+      <w:r>
+        <w:tab/>
+        <w:t>- Vorzeichen</w:t>
+      </w:r>
+      <w:r>
+        <w:tab/>
+        <w:t>(char)</w:t>
       </w:r>
     </w:p>
     <w:p/>
-    <w:p>
-      <w:r>
-        <w:t>Soll eine FTP-Verbindung erstellt werden, muss eine Netz</w:t>
-      </w:r>
-      <w:r>
-        <w:t>werk</w:t>
-      </w:r>
-      <w:r>
-        <w:t xml:space="preserve">verbindung zu dem entsprechenden FTP-Server </w:t>
-      </w:r>
-      <w:r>
-        <w:t>realisiert werden können.</w:t>
-      </w:r>
-      <w:r>
-        <w:t xml:space="preserve"> </w:t>
-      </w:r>
-    </w:p>
     <w:p/>
     <w:p>
       <w:pPr>
@@ -2715,1114 +3893,101 @@
       <w:pPr>
         <w:pStyle w:val="berschrift1"/>
       </w:pPr>
-      <w:bookmarkStart w:id="9" w:name="_Toc527541618"/>
+      <w:bookmarkStart w:id="16" w:name="_Toc527541626"/>
       <w:r>
         <w:lastRenderedPageBreak/>
-        <w:t>3 Produktübersicht</w:t>
-      </w:r>
-      <w:bookmarkEnd w:id="9"/>
+        <w:t>5</w:t>
+      </w:r>
+      <w:r>
+        <w:t xml:space="preserve"> Produktfunktionen</w:t>
+      </w:r>
+      <w:bookmarkEnd w:id="16"/>
     </w:p>
     <w:p>
       <w:pPr>
         <w:pStyle w:val="berschrift2"/>
       </w:pPr>
-      <w:bookmarkStart w:id="10" w:name="_Toc527541619"/>
-      <w:r>
-        <w:t>3.1 Kurze Produktübersicht</w:t>
-      </w:r>
-      <w:bookmarkEnd w:id="10"/>
-    </w:p>
-    <w:p/>
-    <w:p>
-      <w:r>
-        <w:t xml:space="preserve">QuixSync wird </w:t>
-      </w:r>
-      <w:r>
-        <w:t>über eine</w:t>
-      </w:r>
-      <w:r>
-        <w:t xml:space="preserve"> grafische Oberfläche </w:t>
-      </w:r>
-      <w:r>
-        <w:t>bedient</w:t>
-      </w:r>
-      <w:r>
-        <w:t>. Diese soll</w:t>
-      </w:r>
-      <w:r>
-        <w:t xml:space="preserve"> dem Nutzer</w:t>
-      </w:r>
-      <w:r>
-        <w:t xml:space="preserve"> folgende Funktionen </w:t>
-      </w:r>
-      <w:r>
-        <w:t>zur Verfügung stellen</w:t>
-      </w:r>
-      <w:r>
-        <w:t>:</w:t>
-      </w:r>
-    </w:p>
-    <w:p/>
-    <w:p>
-      <w:r>
-        <w:t xml:space="preserve">- </w:t>
-      </w:r>
-      <w:r>
-        <w:tab/>
-        <w:t>Auswählen zweier Verzeichnisse (Quellverzeichnis, Zielverzeichnis)</w:t>
-      </w:r>
-    </w:p>
-    <w:p>
-      <w:r>
-        <w:t xml:space="preserve">- </w:t>
-      </w:r>
-      <w:r>
-        <w:tab/>
-        <w:t>Erstellen einer Indexdatei für ein Verzeichnis</w:t>
-      </w:r>
-    </w:p>
-    <w:p>
-      <w:r>
-        <w:t>-</w:t>
-      </w:r>
-      <w:r>
-        <w:tab/>
-        <w:t xml:space="preserve">Vereinfachtes </w:t>
-      </w:r>
-      <w:r>
-        <w:t>Präsentieren</w:t>
-      </w:r>
-      <w:r>
-        <w:t xml:space="preserve"> einer Indexdatei</w:t>
-      </w:r>
-    </w:p>
-    <w:p>
-      <w:r>
-        <w:t xml:space="preserve">- </w:t>
-      </w:r>
-      <w:r>
-        <w:tab/>
-        <w:t>Erstellen einer Vergleichsdatei</w:t>
-      </w:r>
-      <w:r>
-        <w:t xml:space="preserve"> zwischen</w:t>
-      </w:r>
-      <w:r>
-        <w:t xml:space="preserve"> zwei Indexdateien</w:t>
-      </w:r>
-    </w:p>
-    <w:p>
-      <w:r>
-        <w:t xml:space="preserve">- </w:t>
-      </w:r>
-      <w:r>
-        <w:tab/>
-        <w:t xml:space="preserve">Vereinfachtes </w:t>
-      </w:r>
-      <w:r>
-        <w:t>Präsentieren</w:t>
-      </w:r>
-      <w:r>
-        <w:t xml:space="preserve"> einer Vergleichsdatei</w:t>
-      </w:r>
-    </w:p>
-    <w:p>
-      <w:r>
-        <w:t xml:space="preserve">- </w:t>
-      </w:r>
-      <w:r>
-        <w:tab/>
-        <w:t>Starten einer weichen Synchronisation aufgrund einer Vergleichsdatei</w:t>
-      </w:r>
-    </w:p>
-    <w:p>
-      <w:r>
-        <w:t xml:space="preserve">- </w:t>
-      </w:r>
-      <w:r>
-        <w:tab/>
-        <w:t>Starten einer harten Synchronisation aufgrund einer Vergleichsdatei</w:t>
-      </w:r>
-    </w:p>
-    <w:p>
-      <w:r>
-        <w:t xml:space="preserve">- </w:t>
-      </w:r>
-      <w:r>
-        <w:tab/>
-        <w:t xml:space="preserve">Starten einer kompletten Synchronisation </w:t>
-      </w:r>
-    </w:p>
-    <w:p>
-      <w:pPr>
-        <w:ind w:firstLine="708"/>
-      </w:pPr>
-      <w:r>
-        <w:t>(Erstellen und Vergleich von Indexdateien mit inbegriffen)</w:t>
-      </w:r>
-    </w:p>
-    <w:p>
-      <w:r>
-        <w:t>-</w:t>
-      </w:r>
-      <w:r>
-        <w:tab/>
-        <w:t xml:space="preserve">Setzen von </w:t>
-      </w:r>
-      <w:r>
-        <w:t>Nutzer-spezifischen E</w:t>
-      </w:r>
-      <w:r>
-        <w:t>instellungen</w:t>
-      </w:r>
-    </w:p>
-    <w:p/>
-    <w:p/>
+      <w:bookmarkStart w:id="17" w:name="_Toc527541627"/>
+      <w:r>
+        <w:t>5</w:t>
+      </w:r>
+      <w:r>
+        <w:t>.1</w:t>
+      </w:r>
+      <w:r>
+        <w:t xml:space="preserve"> Analysieren</w:t>
+      </w:r>
+      <w:bookmarkEnd w:id="17"/>
+    </w:p>
     <w:p>
       <w:pPr>
         <w:pStyle w:val="berschrift2"/>
       </w:pPr>
-      <w:bookmarkStart w:id="11" w:name="_Toc527541620"/>
-      <w:r>
-        <w:t>3.2 UML-Diagramme</w:t>
-      </w:r>
-      <w:bookmarkEnd w:id="11"/>
-    </w:p>
-    <w:p>
-      <w:pPr>
-        <w:pStyle w:val="berschrift3"/>
-      </w:pPr>
-      <w:bookmarkStart w:id="12" w:name="_Toc527541621"/>
-      <w:r>
-        <w:t>3.2.1 Ablauf einer kompletten Synchronisation</w:t>
-      </w:r>
-      <w:bookmarkEnd w:id="12"/>
-    </w:p>
-    <w:p/>
-    <w:p>
-      <w:r>
-        <w:t>3 Schritte:</w:t>
-      </w:r>
-    </w:p>
-    <w:p>
-      <w:r>
-        <w:tab/>
-      </w:r>
-      <w:r>
-        <w:tab/>
-        <w:t xml:space="preserve">Indizierung </w:t>
-      </w:r>
-      <w:r>
-        <w:sym w:font="Wingdings" w:char="F0E0"/>
-      </w:r>
-      <w:r>
-        <w:t xml:space="preserve"> Vergleichen </w:t>
-      </w:r>
-      <w:r>
-        <w:sym w:font="Wingdings" w:char="F0E0"/>
-      </w:r>
-      <w:r>
-        <w:t xml:space="preserve"> Synchronisieren</w:t>
-      </w:r>
-    </w:p>
-    <w:p>
-      <w:pPr>
-        <w:ind w:left="708" w:firstLine="708"/>
-      </w:pPr>
-      <w:r>
-        <w:t>(Bedenken, das Diagramm muss im Hochformat sein)</w:t>
-      </w:r>
-    </w:p>
-    <w:p/>
-    <w:p>
-      <w:pPr>
-        <w:spacing w:after="160" w:line="259" w:lineRule="auto"/>
-        <w:jc w:val="left"/>
-        <w:rPr>
-          <w:rFonts w:eastAsiaTheme="majorEastAsia" w:cstheme="majorBidi"/>
-          <w:i/>
-          <w:color w:val="000000" w:themeColor="text1"/>
-          <w:szCs w:val="24"/>
-        </w:rPr>
-      </w:pPr>
-      <w:r>
-        <w:br w:type="page"/>
-      </w:r>
-    </w:p>
-    <w:p>
-      <w:pPr>
-        <w:pStyle w:val="berschrift3"/>
-      </w:pPr>
-      <w:bookmarkStart w:id="13" w:name="_Toc527541622"/>
-      <w:r>
-        <w:lastRenderedPageBreak/>
-        <w:t>3.2.2   Indizierung</w:t>
-      </w:r>
-      <w:bookmarkEnd w:id="13"/>
-    </w:p>
-    <w:p/>
-    <w:p>
-      <w:r>
-        <w:t>Parameter: Verzeichnis</w:t>
-      </w:r>
-    </w:p>
-    <w:p>
-      <w:pPr>
-        <w:ind w:firstLine="708"/>
-      </w:pPr>
-      <w:r>
-        <w:sym w:font="Wingdings" w:char="F0E0"/>
-      </w:r>
-      <w:r>
-        <w:t xml:space="preserve"> Inhalt wird aufgelistet</w:t>
-      </w:r>
-    </w:p>
-    <w:p>
-      <w:r>
-        <w:tab/>
-      </w:r>
-      <w:r>
-        <w:sym w:font="Wingdings" w:char="F0E0"/>
-      </w:r>
-      <w:r>
-        <w:t xml:space="preserve"> zwei Arrays werden erstellt (Ordner, Dateien)</w:t>
-      </w:r>
-    </w:p>
-    <w:p>
-      <w:r>
-        <w:tab/>
-      </w:r>
-      <w:r>
-        <w:tab/>
-      </w:r>
-      <w:r>
-        <w:sym w:font="Wingdings" w:char="F0E0"/>
-      </w:r>
-      <w:r>
-        <w:t xml:space="preserve"> Informationen zu der Datei werden gespeichert:</w:t>
-      </w:r>
-    </w:p>
-    <w:p>
-      <w:r>
-        <w:tab/>
-      </w:r>
-      <w:r>
-        <w:tab/>
-      </w:r>
-      <w:r>
-        <w:tab/>
-      </w:r>
-      <w:r>
-        <w:t>(siehe 3.3.1)</w:t>
-      </w:r>
-    </w:p>
-    <w:p/>
-    <w:p>
-      <w:r>
-        <w:tab/>
-      </w:r>
-      <w:r>
-        <w:tab/>
-      </w:r>
-      <w:r>
-        <w:sym w:font="Wingdings" w:char="F0E0"/>
-      </w:r>
-      <w:r>
-        <w:t xml:space="preserve"> Informationen zum Ordner werden gesammelt:</w:t>
-      </w:r>
-    </w:p>
-    <w:p>
-      <w:r>
-        <w:tab/>
-      </w:r>
-      <w:r>
-        <w:tab/>
-      </w:r>
-      <w:r>
-        <w:tab/>
-      </w:r>
-      <w:r>
-        <w:t>(siehe 3.3.</w:t>
-      </w:r>
-      <w:r>
-        <w:t>1</w:t>
+      <w:bookmarkStart w:id="18" w:name="_Toc527541628"/>
+      <w:r>
+        <w:t>5</w:t>
+      </w:r>
+      <w:r>
+        <w:t>.2 Vergleichen</w:t>
+      </w:r>
+      <w:bookmarkEnd w:id="18"/>
+    </w:p>
+    <w:p>
+      <w:pPr>
+        <w:pStyle w:val="berschrift2"/>
+      </w:pPr>
+      <w:bookmarkStart w:id="19" w:name="_Toc527541629"/>
+      <w:r>
+        <w:t>5</w:t>
+      </w:r>
+      <w:r>
+        <w:t>.3 Synchronisierung</w:t>
+      </w:r>
+      <w:bookmarkEnd w:id="19"/>
+    </w:p>
+    <w:p>
+      <w:pPr>
+        <w:pStyle w:val="berschrift2"/>
+      </w:pPr>
+      <w:bookmarkStart w:id="20" w:name="_Toc527541630"/>
+      <w:r>
+        <w:t>5</w:t>
+      </w:r>
+      <w:r>
+        <w:t>.4 FTP-Verbindungen</w:t>
+      </w:r>
+      <w:bookmarkEnd w:id="20"/>
+    </w:p>
+    <w:p>
+      <w:pPr>
+        <w:pStyle w:val="berschrift2"/>
+      </w:pPr>
+      <w:bookmarkStart w:id="21" w:name="_Toc527541631"/>
+      <w:r>
+        <w:t>(</w:t>
+      </w:r>
+      <w:r>
+        <w:t>5</w:t>
+      </w:r>
+      <w:r>
+        <w:t xml:space="preserve">.5 </w:t>
+      </w:r>
+      <w:proofErr w:type="spellStart"/>
+      <w:r>
+        <w:t>Daemon</w:t>
+      </w:r>
+      <w:proofErr w:type="spellEnd"/>
+      <w:r>
+        <w:t xml:space="preserve"> </w:t>
+      </w:r>
+      <w:r>
+        <w:t>Betrieb</w:t>
       </w:r>
       <w:r>
         <w:t>)</w:t>
       </w:r>
-    </w:p>
-    <w:p>
-      <w:pPr>
-        <w:ind w:left="2124" w:firstLine="708"/>
-      </w:pPr>
-    </w:p>
-    <w:p>
-      <w:r>
-        <w:tab/>
-      </w:r>
-      <w:r>
-        <w:sym w:font="Wingdings" w:char="F0E0"/>
-      </w:r>
-      <w:r>
-        <w:t xml:space="preserve"> rekursive Inhaltauflistung der Ordner</w:t>
-      </w:r>
-    </w:p>
-    <w:p>
-      <w:r>
-        <w:tab/>
-      </w:r>
-      <w:r>
-        <w:sym w:font="Wingdings" w:char="F0E0"/>
-      </w:r>
-      <w:r>
-        <w:t xml:space="preserve"> Speicherung der Arrays mit weiteren Informationen</w:t>
-      </w:r>
-      <w:r>
-        <w:t xml:space="preserve"> in einer Datei</w:t>
-      </w:r>
-    </w:p>
-    <w:p>
-      <w:r>
-        <w:tab/>
-      </w:r>
-      <w:r>
-        <w:tab/>
-      </w:r>
-      <w:r>
-        <w:sym w:font="Wingdings" w:char="F0E0"/>
-      </w:r>
-      <w:r>
-        <w:t xml:space="preserve"> Anzahl der Dateien</w:t>
-      </w:r>
-    </w:p>
-    <w:p>
-      <w:r>
-        <w:tab/>
-      </w:r>
-      <w:r>
-        <w:tab/>
-      </w:r>
-      <w:r>
-        <w:sym w:font="Wingdings" w:char="F0E0"/>
-      </w:r>
-    </w:p>
-    <w:p/>
-    <w:p>
-      <w:pPr>
-        <w:spacing w:after="160" w:line="259" w:lineRule="auto"/>
-        <w:jc w:val="left"/>
-        <w:rPr>
-          <w:rFonts w:eastAsiaTheme="majorEastAsia" w:cstheme="majorBidi"/>
-          <w:i/>
-          <w:color w:val="000000" w:themeColor="text1"/>
-          <w:szCs w:val="24"/>
-        </w:rPr>
-      </w:pPr>
-      <w:r>
-        <w:br w:type="page"/>
-      </w:r>
-    </w:p>
-    <w:p>
-      <w:pPr>
-        <w:pStyle w:val="berschrift3"/>
-      </w:pPr>
-      <w:bookmarkStart w:id="14" w:name="_Toc527541623"/>
-      <w:r>
-        <w:lastRenderedPageBreak/>
-        <w:t>3.2.3 Vergleich</w:t>
-      </w:r>
-      <w:bookmarkEnd w:id="14"/>
-    </w:p>
-    <w:p/>
-    <w:p>
-      <w:r>
-        <w:t>Parameter: zwei Indizierungsdateien</w:t>
-      </w:r>
-      <w:r>
-        <w:t>, isHardSync</w:t>
-      </w:r>
-    </w:p>
-    <w:p/>
-    <w:p>
-      <w:pPr>
-        <w:ind w:left="708"/>
-      </w:pPr>
-      <w:r>
-        <w:sym w:font="Wingdings" w:char="F0E0"/>
-      </w:r>
-      <w:r>
-        <w:t xml:space="preserve"> Schleife der Elemente (Ordner/Dateien) der ersten Ebene werden von dem Quellindex aufgerufen </w:t>
-      </w:r>
-    </w:p>
-    <w:p>
-      <w:pPr>
-        <w:ind w:left="708"/>
-      </w:pPr>
-      <w:r>
-        <w:tab/>
-      </w:r>
-      <w:r>
-        <w:sym w:font="Wingdings" w:char="F0E0"/>
-      </w:r>
-      <w:r>
-        <w:t xml:space="preserve"> Suche der Datei mit dem Erstelldatum in dem Zielindex</w:t>
-      </w:r>
-    </w:p>
-    <w:p>
-      <w:r>
-        <w:tab/>
-      </w:r>
-      <w:r>
-        <w:tab/>
-      </w:r>
-      <w:r>
-        <w:tab/>
-      </w:r>
-      <w:r>
-        <w:sym w:font="Wingdings" w:char="F0E0"/>
-      </w:r>
-      <w:r>
-        <w:t xml:space="preserve"> gefunden?</w:t>
-      </w:r>
-    </w:p>
-    <w:p>
-      <w:pPr>
-        <w:ind w:left="2829" w:hanging="705"/>
-      </w:pPr>
-      <w:r>
-        <w:t>ja</w:t>
-      </w:r>
-      <w:r>
-        <w:tab/>
-      </w:r>
-      <w:r>
-        <w:sym w:font="Wingdings" w:char="F0E0"/>
-      </w:r>
-      <w:r>
-        <w:t xml:space="preserve"> Flag „isCompared“ wird auf true gesetzt</w:t>
-      </w:r>
-    </w:p>
-    <w:p>
-      <w:pPr>
-        <w:ind w:left="2829"/>
-      </w:pPr>
-      <w:r>
-        <w:sym w:font="Wingdings" w:char="F0E0"/>
-      </w:r>
-      <w:r>
-        <w:t xml:space="preserve"> ist der Name, die Dateigröße oder das „zuletzt geändert“ verschieden</w:t>
-      </w:r>
-      <w:r>
-        <w:t>?</w:t>
-      </w:r>
-    </w:p>
-    <w:p>
-      <w:r>
-        <w:tab/>
-      </w:r>
-      <w:r>
-        <w:tab/>
-      </w:r>
-      <w:r>
-        <w:tab/>
-      </w:r>
-      <w:r>
-        <w:tab/>
-      </w:r>
-      <w:r>
-        <w:t>ja</w:t>
-      </w:r>
-      <w:r>
-        <w:tab/>
-      </w:r>
-      <w:r>
-        <w:sym w:font="Wingdings" w:char="F0E0"/>
-      </w:r>
-      <w:r>
-        <w:t xml:space="preserve"> Element</w:t>
-      </w:r>
-      <w:r>
-        <w:t xml:space="preserve"> wird im </w:t>
-      </w:r>
-      <w:proofErr w:type="spellStart"/>
-      <w:r>
-        <w:t>Return</w:t>
-      </w:r>
-      <w:r>
-        <w:t>CopyA</w:t>
-      </w:r>
-      <w:r>
-        <w:t>rray</w:t>
-      </w:r>
-      <w:proofErr w:type="spellEnd"/>
-      <w:r>
-        <w:t xml:space="preserve"> gespeichert</w:t>
-      </w:r>
-    </w:p>
-    <w:p>
-      <w:r>
-        <w:tab/>
-      </w:r>
-      <w:r>
-        <w:tab/>
-      </w:r>
-      <w:r>
-        <w:tab/>
-      </w:r>
-      <w:r>
-        <w:tab/>
-      </w:r>
-      <w:proofErr w:type="spellStart"/>
-      <w:r>
-        <w:t>nein</w:t>
-      </w:r>
-      <w:proofErr w:type="spellEnd"/>
-      <w:r>
-        <w:tab/>
-      </w:r>
-      <w:r>
-        <w:sym w:font="Wingdings" w:char="F0E0"/>
-      </w:r>
-      <w:r>
-        <w:t xml:space="preserve"> Datei wird ignoriert</w:t>
-      </w:r>
-    </w:p>
-    <w:p>
-      <w:r>
-        <w:tab/>
-      </w:r>
-      <w:r>
-        <w:tab/>
-      </w:r>
-      <w:r>
-        <w:tab/>
-      </w:r>
-      <w:proofErr w:type="spellStart"/>
-      <w:r>
-        <w:t>nein</w:t>
-      </w:r>
-      <w:proofErr w:type="spellEnd"/>
-      <w:r>
-        <w:tab/>
-      </w:r>
-      <w:r>
-        <w:sym w:font="Wingdings" w:char="F0E0"/>
-      </w:r>
-      <w:r>
-        <w:t xml:space="preserve"> Element wird </w:t>
-      </w:r>
-      <w:proofErr w:type="spellStart"/>
-      <w:r>
-        <w:t>Return</w:t>
-      </w:r>
-      <w:r>
-        <w:t>CopyA</w:t>
-      </w:r>
-      <w:r>
-        <w:t>rray</w:t>
-      </w:r>
-      <w:proofErr w:type="spellEnd"/>
-      <w:r>
-        <w:t xml:space="preserve"> gespeichert</w:t>
-      </w:r>
-    </w:p>
-    <w:p>
-      <w:pPr>
-        <w:ind w:left="705"/>
-      </w:pPr>
-      <w:r>
-        <w:sym w:font="Wingdings" w:char="F0E0"/>
-      </w:r>
-      <w:r>
-        <w:t xml:space="preserve"> </w:t>
-      </w:r>
-      <w:r>
-        <w:t xml:space="preserve">Ordner aus dem </w:t>
-      </w:r>
-      <w:proofErr w:type="spellStart"/>
-      <w:r>
-        <w:t>Return</w:t>
-      </w:r>
-      <w:r>
-        <w:t>CopyA</w:t>
-      </w:r>
-      <w:r>
-        <w:t>rray</w:t>
-      </w:r>
-      <w:proofErr w:type="spellEnd"/>
-      <w:r>
-        <w:t>, werden auf dieselbe Weise rekursiv verglichen</w:t>
-      </w:r>
-    </w:p>
-    <w:p/>
-    <w:p>
-      <w:r>
-        <w:tab/>
-      </w:r>
-      <w:r>
-        <w:sym w:font="Wingdings" w:char="F0E0"/>
-      </w:r>
-      <w:r>
-        <w:t xml:space="preserve"> isHardSync?</w:t>
-      </w:r>
-    </w:p>
-    <w:p>
-      <w:pPr>
-        <w:ind w:left="708" w:hanging="708"/>
-      </w:pPr>
-      <w:r>
-        <w:tab/>
-        <w:t>ja</w:t>
-      </w:r>
-      <w:r>
-        <w:tab/>
-      </w:r>
-      <w:r>
-        <w:sym w:font="Wingdings" w:char="F0E0"/>
-      </w:r>
-      <w:r>
-        <w:t xml:space="preserve"> Schleife der Elemente der ersten Ebene werden von dem Zielindex </w:t>
-      </w:r>
-    </w:p>
-    <w:p>
-      <w:pPr>
-        <w:ind w:left="708" w:firstLine="708"/>
-      </w:pPr>
-      <w:r>
-        <w:t>aufgerufen</w:t>
-      </w:r>
-    </w:p>
-    <w:p>
-      <w:pPr>
-        <w:ind w:left="708" w:firstLine="708"/>
-      </w:pPr>
-      <w:r>
-        <w:tab/>
-      </w:r>
-      <w:r>
-        <w:sym w:font="Wingdings" w:char="F0E0"/>
-      </w:r>
-      <w:r>
-        <w:t xml:space="preserve"> „isCompared“ == true?</w:t>
-      </w:r>
-    </w:p>
-    <w:p>
-      <w:pPr>
-        <w:ind w:left="708" w:firstLine="708"/>
-      </w:pPr>
-      <w:r>
-        <w:tab/>
-        <w:t>ja</w:t>
-      </w:r>
-      <w:r>
-        <w:tab/>
-      </w:r>
-      <w:r>
-        <w:sym w:font="Wingdings" w:char="F0E0"/>
-      </w:r>
-      <w:r>
-        <w:t xml:space="preserve"> nichts geschieht</w:t>
-      </w:r>
-    </w:p>
-    <w:p>
-      <w:pPr>
-        <w:ind w:left="708" w:firstLine="708"/>
-      </w:pPr>
-      <w:r>
-        <w:tab/>
-      </w:r>
-      <w:proofErr w:type="spellStart"/>
-      <w:r>
-        <w:t>nein</w:t>
-      </w:r>
-      <w:proofErr w:type="spellEnd"/>
-      <w:r>
-        <w:tab/>
-      </w:r>
-      <w:r>
-        <w:sym w:font="Wingdings" w:char="F0E0"/>
-      </w:r>
-      <w:r>
-        <w:t xml:space="preserve"> Element wird im </w:t>
-      </w:r>
-      <w:proofErr w:type="spellStart"/>
-      <w:r>
-        <w:t>ReturnDeleteArray</w:t>
-      </w:r>
-      <w:proofErr w:type="spellEnd"/>
-      <w:r>
-        <w:t xml:space="preserve"> gespeichert</w:t>
-      </w:r>
-    </w:p>
-    <w:p>
-      <w:r>
-        <w:tab/>
-        <w:t>nein</w:t>
-      </w:r>
-      <w:r>
-        <w:tab/>
-      </w:r>
-      <w:r>
-        <w:sym w:font="Wingdings" w:char="F0E0"/>
-      </w:r>
-      <w:r>
-        <w:t xml:space="preserve"> nichts geschieht</w:t>
-      </w:r>
-    </w:p>
-    <w:p/>
-    <w:p>
-      <w:r>
-        <w:tab/>
-      </w:r>
-      <w:r>
-        <w:sym w:font="Wingdings" w:char="F0E0"/>
-      </w:r>
-      <w:r>
-        <w:t xml:space="preserve"> </w:t>
-      </w:r>
-      <w:proofErr w:type="spellStart"/>
-      <w:r>
-        <w:t>Return</w:t>
-      </w:r>
-      <w:r>
-        <w:t>CopyA</w:t>
-      </w:r>
-      <w:r>
-        <w:t>rray</w:t>
-      </w:r>
-      <w:proofErr w:type="spellEnd"/>
-      <w:r>
-        <w:t xml:space="preserve"> </w:t>
-      </w:r>
-      <w:r>
-        <w:t xml:space="preserve">und </w:t>
-      </w:r>
-      <w:proofErr w:type="spellStart"/>
-      <w:r>
-        <w:t>ReturnDeleteArray</w:t>
-      </w:r>
-      <w:proofErr w:type="spellEnd"/>
-      <w:r>
-        <w:t xml:space="preserve"> werden </w:t>
-      </w:r>
-      <w:r>
-        <w:t>in einer Datei gespeichert</w:t>
-      </w:r>
-    </w:p>
-    <w:p>
-      <w:pPr>
-        <w:spacing w:after="160" w:line="259" w:lineRule="auto"/>
-        <w:jc w:val="left"/>
-        <w:rPr>
-          <w:rFonts w:eastAsiaTheme="majorEastAsia" w:cstheme="majorBidi"/>
-          <w:i/>
-          <w:color w:val="000000" w:themeColor="text1"/>
-          <w:szCs w:val="24"/>
-        </w:rPr>
-      </w:pPr>
-      <w:r>
-        <w:br w:type="page"/>
-      </w:r>
-    </w:p>
-    <w:p>
-      <w:pPr>
-        <w:pStyle w:val="berschrift3"/>
-      </w:pPr>
-      <w:bookmarkStart w:id="15" w:name="_Toc527541624"/>
-      <w:r>
-        <w:lastRenderedPageBreak/>
-        <w:t>3.2.4 Synchronisierung</w:t>
-      </w:r>
-      <w:bookmarkEnd w:id="15"/>
-    </w:p>
-    <w:p/>
-    <w:p>
-      <w:r>
-        <w:t>Parameter: Vergleichsdatei</w:t>
-      </w:r>
-    </w:p>
-    <w:p>
-      <w:r>
-        <w:tab/>
-      </w:r>
-    </w:p>
-    <w:p>
-      <w:r>
-        <w:tab/>
-      </w:r>
-      <w:r>
-        <w:sym w:font="Wingdings" w:char="F0E0"/>
-      </w:r>
-      <w:r>
-        <w:t xml:space="preserve"> Array der fehlenden Daten</w:t>
-      </w:r>
-      <w:r>
-        <w:t>(</w:t>
-      </w:r>
-      <w:proofErr w:type="spellStart"/>
-      <w:r>
-        <w:t>ReturnCopyArray</w:t>
-      </w:r>
-      <w:proofErr w:type="spellEnd"/>
-      <w:r>
-        <w:t>)</w:t>
-      </w:r>
-      <w:r>
-        <w:t xml:space="preserve">, wird nach und nach </w:t>
-      </w:r>
-    </w:p>
-    <w:p>
-      <w:pPr>
-        <w:ind w:left="708"/>
-      </w:pPr>
-      <w:r>
-        <w:t>durchgegangen</w:t>
-      </w:r>
-    </w:p>
-    <w:p>
-      <w:r>
-        <w:tab/>
-      </w:r>
-      <w:r>
-        <w:tab/>
-      </w:r>
-      <w:r>
-        <w:sym w:font="Wingdings" w:char="F0E0"/>
-      </w:r>
-      <w:r>
-        <w:t xml:space="preserve"> Daten werden kopiert </w:t>
-      </w:r>
-    </w:p>
-    <w:p>
-      <w:pPr>
-        <w:spacing w:after="160" w:line="259" w:lineRule="auto"/>
-        <w:ind w:left="705"/>
-        <w:jc w:val="left"/>
-      </w:pPr>
-      <w:r>
-        <w:sym w:font="Wingdings" w:char="F0E0"/>
-      </w:r>
-      <w:r>
-        <w:t xml:space="preserve"> Array der zu löschenden Daten (</w:t>
-      </w:r>
-      <w:proofErr w:type="spellStart"/>
-      <w:r>
-        <w:t>ReturnDeleteArray</w:t>
-      </w:r>
-      <w:proofErr w:type="spellEnd"/>
-      <w:r>
-        <w:t>), wird nach und nach durchgegangen</w:t>
-      </w:r>
-    </w:p>
-    <w:p>
-      <w:pPr>
-        <w:spacing w:after="160" w:line="259" w:lineRule="auto"/>
-        <w:ind w:left="705"/>
-        <w:jc w:val="left"/>
-      </w:pPr>
-      <w:r>
-        <w:tab/>
-      </w:r>
-      <w:r>
-        <w:tab/>
-      </w:r>
-      <w:r>
-        <w:sym w:font="Wingdings" w:char="F0E0"/>
-      </w:r>
-      <w:r>
-        <w:t xml:space="preserve"> Daten werden gelöscht</w:t>
-      </w:r>
-      <w:r>
-        <w:br w:type="page"/>
-      </w:r>
-    </w:p>
-    <w:p>
-      <w:pPr>
-        <w:pStyle w:val="berschrift2"/>
-      </w:pPr>
-      <w:bookmarkStart w:id="16" w:name="_Toc527541625"/>
-      <w:r>
-        <w:lastRenderedPageBreak/>
-        <w:t>3.3 ER Diagramm</w:t>
-      </w:r>
-      <w:r>
-        <w:t>e</w:t>
-      </w:r>
-      <w:bookmarkEnd w:id="16"/>
-    </w:p>
-    <w:p>
-      <w:r>
-        <w:t xml:space="preserve">3.3.1 </w:t>
-      </w:r>
-      <w:r>
-        <w:t>Speicherelement</w:t>
-      </w:r>
-    </w:p>
-    <w:p/>
-    <w:p>
-      <w:r>
-        <w:tab/>
-        <w:t>Datei enthält Eigenschaften:</w:t>
-      </w:r>
-    </w:p>
-    <w:p>
-      <w:r>
-        <w:tab/>
-      </w:r>
-      <w:r>
-        <w:tab/>
-        <w:t>- Erstelldatum</w:t>
-      </w:r>
-      <w:r>
-        <w:tab/>
-        <w:t>(Timestamp)</w:t>
-      </w:r>
-    </w:p>
-    <w:p>
-      <w:r>
-        <w:tab/>
-      </w:r>
-      <w:r>
-        <w:tab/>
-        <w:t>- zuletzt geändert</w:t>
-      </w:r>
-      <w:r>
-        <w:tab/>
-        <w:t>(Timestamp)</w:t>
-      </w:r>
-    </w:p>
-    <w:p>
-      <w:r>
-        <w:tab/>
-      </w:r>
-      <w:r>
-        <w:tab/>
-        <w:t>- absoluter Pfad</w:t>
-      </w:r>
-      <w:r>
-        <w:tab/>
-        <w:t>(String)</w:t>
-      </w:r>
-    </w:p>
-    <w:p>
-      <w:r>
-        <w:tab/>
-      </w:r>
-      <w:r>
-        <w:tab/>
-        <w:t>- Speichergröße</w:t>
-      </w:r>
-      <w:r>
-        <w:tab/>
-        <w:t>(File Size (</w:t>
-      </w:r>
-      <w:r>
-        <w:t>siehe 3.3.2</w:t>
-      </w:r>
-      <w:r>
-        <w:t xml:space="preserve"> ))</w:t>
-      </w:r>
-    </w:p>
-    <w:p/>
-    <w:p>
-      <w:r>
-        <w:tab/>
-        <w:t>Spezialisierungen:</w:t>
-      </w:r>
-    </w:p>
-    <w:p>
-      <w:r>
-        <w:tab/>
-      </w:r>
-      <w:r>
-        <w:tab/>
-        <w:t>- Datei</w:t>
-      </w:r>
-    </w:p>
-    <w:p>
-      <w:r>
-        <w:tab/>
-      </w:r>
-      <w:r>
-        <w:tab/>
-        <w:t>- Ordner</w:t>
-      </w:r>
-    </w:p>
-    <w:p/>
-    <w:p>
-      <w:r>
-        <w:tab/>
-        <w:t>Abhängigkeiten:</w:t>
-      </w:r>
-    </w:p>
-    <w:p>
-      <w:r>
-        <w:tab/>
-      </w:r>
-      <w:r>
-        <w:tab/>
-      </w:r>
-      <w:r>
-        <w:t xml:space="preserve">Datei hat einen </w:t>
-      </w:r>
-      <w:r>
-        <w:t>übergeordneten Ordner</w:t>
-      </w:r>
-      <w:r>
-        <w:tab/>
-        <w:t>(String)</w:t>
-      </w:r>
-    </w:p>
-    <w:p/>
-    <w:p>
-      <w:r>
-        <w:t>3.3.2</w:t>
-      </w:r>
-      <w:r>
-        <w:t xml:space="preserve"> File Size</w:t>
-      </w:r>
-    </w:p>
-    <w:p/>
-    <w:p>
-      <w:r>
-        <w:tab/>
-        <w:t>Eigenschaften:</w:t>
-      </w:r>
-    </w:p>
-    <w:p>
-      <w:r>
-        <w:tab/>
-      </w:r>
-      <w:r>
-        <w:tab/>
-      </w:r>
-      <w:r>
-        <w:tab/>
-        <w:t xml:space="preserve">- Größe </w:t>
-      </w:r>
-      <w:r>
-        <w:tab/>
-        <w:t>(float)</w:t>
-      </w:r>
-    </w:p>
-    <w:p>
-      <w:r>
-        <w:tab/>
-      </w:r>
-      <w:r>
-        <w:tab/>
-      </w:r>
-      <w:r>
-        <w:tab/>
-        <w:t>- Vorzeichen</w:t>
-      </w:r>
-      <w:r>
-        <w:tab/>
-        <w:t>(char)</w:t>
-      </w:r>
-    </w:p>
-    <w:p/>
-    <w:p/>
+      <w:bookmarkEnd w:id="21"/>
+    </w:p>
     <w:p>
       <w:pPr>
         <w:spacing w:after="160" w:line="259" w:lineRule="auto"/>
@@ -3844,75 +4009,13 @@
       <w:pPr>
         <w:pStyle w:val="berschrift1"/>
       </w:pPr>
-      <w:bookmarkStart w:id="17" w:name="_Toc527541626"/>
+      <w:bookmarkStart w:id="22" w:name="_Toc527541632"/>
       <w:r>
         <w:lastRenderedPageBreak/>
-        <w:t>4 Produktfunktionen</w:t>
-      </w:r>
-      <w:bookmarkEnd w:id="17"/>
-    </w:p>
-    <w:p>
-      <w:pPr>
-        <w:pStyle w:val="berschrift2"/>
-      </w:pPr>
-      <w:bookmarkStart w:id="18" w:name="_Toc527541627"/>
-      <w:r>
-        <w:t>4.1</w:t>
-      </w:r>
-      <w:r>
-        <w:t xml:space="preserve"> Analysieren</w:t>
-      </w:r>
-      <w:bookmarkEnd w:id="18"/>
-    </w:p>
-    <w:p>
-      <w:pPr>
-        <w:pStyle w:val="berschrift2"/>
-      </w:pPr>
-      <w:bookmarkStart w:id="19" w:name="_Toc527541628"/>
-      <w:r>
-        <w:t>4.2 Vergleichen</w:t>
-      </w:r>
-      <w:bookmarkEnd w:id="19"/>
-    </w:p>
-    <w:p>
-      <w:pPr>
-        <w:pStyle w:val="berschrift2"/>
-      </w:pPr>
-      <w:bookmarkStart w:id="20" w:name="_Toc527541629"/>
-      <w:r>
-        <w:t>4.3 Synchronisierung</w:t>
-      </w:r>
-      <w:bookmarkEnd w:id="20"/>
-    </w:p>
-    <w:p>
-      <w:pPr>
-        <w:pStyle w:val="berschrift2"/>
-      </w:pPr>
-      <w:bookmarkStart w:id="21" w:name="_Toc527541630"/>
-      <w:r>
-        <w:t>4.4 FTP-Verbindungen</w:t>
-      </w:r>
-      <w:bookmarkEnd w:id="21"/>
-    </w:p>
-    <w:p>
-      <w:pPr>
-        <w:pStyle w:val="berschrift2"/>
-      </w:pPr>
-      <w:bookmarkStart w:id="22" w:name="_Toc527541631"/>
-      <w:r>
-        <w:t>(</w:t>
-      </w:r>
-      <w:r>
-        <w:t xml:space="preserve">4.5 </w:t>
-      </w:r>
-      <w:r>
-        <w:t xml:space="preserve">Daemon </w:t>
-      </w:r>
-      <w:r>
-        <w:t>Betrieb</w:t>
-      </w:r>
-      <w:r>
-        <w:t>)</w:t>
+        <w:t>6</w:t>
+      </w:r>
+      <w:r>
+        <w:t xml:space="preserve"> Benutzeroberfläche</w:t>
       </w:r>
       <w:bookmarkEnd w:id="22"/>
     </w:p>
@@ -3933,34 +4036,6 @@
         <w:br w:type="page"/>
       </w:r>
     </w:p>
-    <w:p>
-      <w:pPr>
-        <w:pStyle w:val="berschrift1"/>
-      </w:pPr>
-      <w:bookmarkStart w:id="23" w:name="_Toc527541632"/>
-      <w:r>
-        <w:lastRenderedPageBreak/>
-        <w:t>5 Benutzeroberfläche</w:t>
-      </w:r>
-      <w:bookmarkEnd w:id="23"/>
-    </w:p>
-    <w:p>
-      <w:pPr>
-        <w:spacing w:after="160" w:line="259" w:lineRule="auto"/>
-        <w:jc w:val="left"/>
-        <w:rPr>
-          <w:rFonts w:eastAsiaTheme="majorEastAsia" w:cstheme="majorBidi"/>
-          <w:b/>
-          <w:i/>
-          <w:color w:val="000000" w:themeColor="text1"/>
-          <w:sz w:val="28"/>
-          <w:szCs w:val="32"/>
-        </w:rPr>
-      </w:pPr>
-      <w:r>
-        <w:br w:type="page"/>
-      </w:r>
-    </w:p>
     <w:p/>
     <w:p/>
     <w:p/>
@@ -3971,6 +4046,8 @@
         <w:spacing w:after="160" w:line="259" w:lineRule="auto"/>
         <w:jc w:val="left"/>
       </w:pPr>
+      <w:bookmarkStart w:id="23" w:name="_GoBack"/>
+      <w:bookmarkEnd w:id="23"/>
     </w:p>
     <w:sectPr>
       <w:headerReference w:type="default" r:id="rId8"/>
@@ -4021,6 +4098,7 @@
         <w:docPartUnique/>
       </w:docPartObj>
     </w:sdtPr>
+    <w:sdtEndPr/>
     <w:sdtContent>
       <w:p>
         <w:pPr>
@@ -4123,7 +4201,7 @@
       <w:rPr>
         <w:noProof/>
       </w:rPr>
-      <w:t>2 Produkteinsatz</w:t>
+      <w:t>6 Benutzeroberfläche</w:t>
     </w:r>
     <w:r>
       <w:rPr>
@@ -5371,7 +5449,7 @@
 </file>
 
 <file path=customXml/itemProps1.xml><?xml version="1.0" encoding="utf-8"?>
-<ds:datastoreItem xmlns:ds="http://schemas.openxmlformats.org/officeDocument/2006/customXml" ds:itemID="{2CA98D2A-06D1-49EB-B203-63253D639222}">
+<ds:datastoreItem xmlns:ds="http://schemas.openxmlformats.org/officeDocument/2006/customXml" ds:itemID="{BE08A4A4-AC3C-4048-A83A-FFE6C47B4431}">
   <ds:schemaRefs>
     <ds:schemaRef ds:uri="http://schemas.openxmlformats.org/officeDocument/2006/bibliography"/>
   </ds:schemaRefs>

--- a/docs/Pflichtenheft.docx
+++ b/docs/Pflichtenheft.docx
@@ -1970,10 +1970,7 @@
       <w:bookmarkStart w:id="0" w:name="_Toc527541610"/>
       <w:r>
         <w:lastRenderedPageBreak/>
-        <w:t>1</w:t>
-      </w:r>
-      <w:r>
-        <w:t xml:space="preserve"> Auftrag</w:t>
+        <w:t>0 Auftrag</w:t>
       </w:r>
     </w:p>
     <w:p>
@@ -1981,10 +1978,7 @@
         <w:pStyle w:val="berschrift2"/>
       </w:pPr>
       <w:r>
-        <w:t>1</w:t>
-      </w:r>
-      <w:r>
-        <w:t>.1 Beteiligte Personen</w:t>
+        <w:t>0.1 Beteiligte Personen</w:t>
       </w:r>
     </w:p>
     <w:p/>
@@ -2126,10 +2120,7 @@
         <w:pStyle w:val="berschrift2"/>
       </w:pPr>
       <w:r>
-        <w:t>1</w:t>
-      </w:r>
-      <w:r>
-        <w:t>.2 Auftragsbeschreibung</w:t>
+        <w:t>0.2 Auftragsbeschreibung</w:t>
       </w:r>
     </w:p>
     <w:p>
@@ -2148,10 +2139,7 @@
         <w:pStyle w:val="berschrift2"/>
       </w:pPr>
       <w:r>
-        <w:t>1</w:t>
-      </w:r>
-      <w:r>
-        <w:t>.3 Meilensteine</w:t>
+        <w:t>0.3 Meilensteine</w:t>
       </w:r>
     </w:p>
     <w:p/>
@@ -2184,13 +2172,10 @@
     </w:p>
     <w:p>
       <w:r>
-        <w:t>Software</w:t>
-      </w:r>
-      <w:r>
-        <w:t>prototyp</w:t>
-      </w:r>
-      <w:r>
-        <w:t>:</w:t>
+        <w:t>Software:</w:t>
+      </w:r>
+      <w:r>
+        <w:tab/>
       </w:r>
       <w:r>
         <w:tab/>
@@ -2221,10 +2206,7 @@
         <w:pStyle w:val="berschrift2"/>
       </w:pPr>
       <w:r>
-        <w:t>1</w:t>
-      </w:r>
-      <w:r>
-        <w:t>.4 Dokumentation</w:t>
+        <w:t>0.4 Dokumentation</w:t>
       </w:r>
     </w:p>
     <w:p>
@@ -2252,167 +2234,158 @@
       </w:pPr>
       <w:r>
         <w:lastRenderedPageBreak/>
-        <w:t>2</w:t>
+        <w:t xml:space="preserve">1 </w:t>
+      </w:r>
+      <w:r>
+        <w:t>Anforderungen</w:t>
+      </w:r>
+      <w:bookmarkEnd w:id="0"/>
+    </w:p>
+    <w:p>
+      <w:pPr>
+        <w:pStyle w:val="berschrift2"/>
+      </w:pPr>
+    </w:p>
+    <w:p>
+      <w:r>
+        <w:t>Die Anforderungen werden in</w:t>
+      </w:r>
+      <w:r>
+        <w:t xml:space="preserve"> Form von</w:t>
+      </w:r>
+      <w:r>
+        <w:t xml:space="preserve"> User Stories dargestellt. Diese beschreiben einen spezifischen Anwendungsfall, welcher von der Anwendung ausgelöst werden soll.</w:t>
+      </w:r>
+    </w:p>
+    <w:p/>
+    <w:p>
+      <w:pPr>
+        <w:pStyle w:val="berschrift2"/>
+      </w:pPr>
+      <w:bookmarkStart w:id="1" w:name="_Toc527541611"/>
+      <w:r>
+        <w:t>1.1 Pflichtanforderungen</w:t>
+      </w:r>
+      <w:bookmarkEnd w:id="1"/>
+    </w:p>
+    <w:p>
+      <w:r>
+        <w:t xml:space="preserve">Als Anwender möchte ich </w:t>
+      </w:r>
+      <w:r>
+        <w:t xml:space="preserve">einen konkreten Ordner mit einem anderen </w:t>
+      </w:r>
+      <w:r>
+        <w:t>v</w:t>
+      </w:r>
+      <w:r>
+        <w:t xml:space="preserve">ergleichen. </w:t>
+      </w:r>
+      <w:r>
+        <w:t>Als Ergebnis dieses Vergleiches</w:t>
+      </w:r>
+      <w:r>
+        <w:t xml:space="preserve"> sollen </w:t>
+      </w:r>
+      <w:r>
+        <w:t>mir die</w:t>
+      </w:r>
+      <w:r>
+        <w:t xml:space="preserve"> Unterschiede auf</w:t>
+      </w:r>
+      <w:r>
+        <w:t>gelistet</w:t>
+      </w:r>
+      <w:r>
+        <w:t xml:space="preserve"> werden.</w:t>
+      </w:r>
+    </w:p>
+    <w:p/>
+    <w:p>
+      <w:r>
+        <w:t xml:space="preserve">Als Anwender möchte ich </w:t>
+      </w:r>
+      <w:r>
+        <w:t xml:space="preserve">einen </w:t>
+      </w:r>
+      <w:r>
+        <w:t xml:space="preserve">bestimmten </w:t>
+      </w:r>
+      <w:r>
+        <w:t xml:space="preserve">Ordner an verschiedenen </w:t>
+      </w:r>
+      <w:r>
+        <w:t>Stellen innerhalb des Dateisystems ablegen</w:t>
+      </w:r>
+      <w:r>
+        <w:t>. Diese</w:t>
+      </w:r>
+      <w:r>
+        <w:t xml:space="preserve"> verschiedenen Ordner</w:t>
       </w:r>
       <w:r>
         <w:t xml:space="preserve"> </w:t>
       </w:r>
       <w:r>
-        <w:t>Anforderungen</w:t>
-      </w:r>
-      <w:bookmarkEnd w:id="0"/>
-    </w:p>
+        <w:t>sollen</w:t>
+      </w:r>
+      <w:r>
+        <w:t xml:space="preserve"> den</w:t>
+      </w:r>
+      <w:r>
+        <w:t xml:space="preserve"> </w:t>
+      </w:r>
+      <w:r>
+        <w:t>selben Informationsgehalt</w:t>
+      </w:r>
+      <w:r>
+        <w:t xml:space="preserve"> </w:t>
+      </w:r>
+      <w:r>
+        <w:t xml:space="preserve">und Struktur </w:t>
+      </w:r>
+      <w:r>
+        <w:t>besitzen</w:t>
+      </w:r>
+      <w:r>
+        <w:t>.</w:t>
+      </w:r>
+    </w:p>
+    <w:p/>
+    <w:p>
+      <w:r>
+        <w:t>A</w:t>
+      </w:r>
+      <w:r>
+        <w:t xml:space="preserve">ls </w:t>
+      </w:r>
+      <w:r>
+        <w:t>Anwender</w:t>
+      </w:r>
+      <w:r>
+        <w:t xml:space="preserve"> möchte ich eine graph</w:t>
+      </w:r>
+      <w:r>
+        <w:t xml:space="preserve">ische Benutzeroberfläche für die Konfiguration und Bedienung </w:t>
+      </w:r>
+      <w:r>
+        <w:t xml:space="preserve">des Programmes </w:t>
+      </w:r>
+      <w:r>
+        <w:t>verwenden.</w:t>
+      </w:r>
+      <w:r>
+        <w:t>.</w:t>
+      </w:r>
+    </w:p>
+    <w:p/>
     <w:p>
       <w:pPr>
         <w:pStyle w:val="berschrift2"/>
       </w:pPr>
-    </w:p>
-    <w:p>
-      <w:r>
-        <w:t>Die Anforderungen werden in</w:t>
-      </w:r>
-      <w:r>
-        <w:t xml:space="preserve"> Form von</w:t>
-      </w:r>
-      <w:r>
-        <w:t xml:space="preserve"> User Stories dargestellt. Diese beschreiben einen spezifischen Anwendungsfall, welcher von der Anwendung ausgelöst werden soll.</w:t>
-      </w:r>
-    </w:p>
-    <w:p/>
-    <w:p>
-      <w:pPr>
-        <w:pStyle w:val="berschrift2"/>
-      </w:pPr>
-      <w:bookmarkStart w:id="1" w:name="_Toc527541611"/>
-      <w:r>
-        <w:t>2</w:t>
-      </w:r>
-      <w:r>
-        <w:t>.1 Pflichtanforderungen</w:t>
-      </w:r>
-      <w:bookmarkEnd w:id="1"/>
-    </w:p>
-    <w:p>
-      <w:r>
-        <w:t xml:space="preserve">Als Anwender möchte ich </w:t>
-      </w:r>
-      <w:r>
-        <w:t xml:space="preserve">einen konkreten Ordner mit einem anderen </w:t>
-      </w:r>
-      <w:r>
-        <w:t>v</w:t>
-      </w:r>
-      <w:r>
-        <w:t xml:space="preserve">ergleichen. </w:t>
-      </w:r>
-      <w:r>
-        <w:t>Als Ergebnis dieses Vergleiches</w:t>
-      </w:r>
-      <w:r>
-        <w:t xml:space="preserve"> sollen </w:t>
-      </w:r>
-      <w:r>
-        <w:t>mir die</w:t>
-      </w:r>
-      <w:r>
-        <w:t xml:space="preserve"> Unterschiede auf</w:t>
-      </w:r>
-      <w:r>
-        <w:t>gelistet</w:t>
-      </w:r>
-      <w:r>
-        <w:t xml:space="preserve"> werden.</w:t>
-      </w:r>
-    </w:p>
-    <w:p/>
-    <w:p>
-      <w:r>
-        <w:t xml:space="preserve">Als Anwender möchte ich </w:t>
-      </w:r>
-      <w:r>
-        <w:t xml:space="preserve">einen </w:t>
-      </w:r>
-      <w:r>
-        <w:t xml:space="preserve">bestimmten </w:t>
-      </w:r>
-      <w:r>
-        <w:t xml:space="preserve">Ordner an verschiedenen </w:t>
-      </w:r>
-      <w:r>
-        <w:t>Stellen innerhalb des Dateisystems ablegen</w:t>
-      </w:r>
-      <w:r>
-        <w:t>. Diese</w:t>
-      </w:r>
-      <w:r>
-        <w:t xml:space="preserve"> verschiedenen Ordner</w:t>
-      </w:r>
-      <w:r>
-        <w:t xml:space="preserve"> </w:t>
-      </w:r>
-      <w:r>
-        <w:t>sollen</w:t>
-      </w:r>
-      <w:r>
-        <w:t xml:space="preserve"> den</w:t>
-      </w:r>
-      <w:r>
-        <w:t xml:space="preserve"> </w:t>
-      </w:r>
-      <w:r>
-        <w:t>selben Informationsgehalt</w:t>
-      </w:r>
-      <w:r>
-        <w:t xml:space="preserve"> </w:t>
-      </w:r>
-      <w:r>
-        <w:t xml:space="preserve">und Struktur </w:t>
-      </w:r>
-      <w:r>
-        <w:t>besitzen</w:t>
-      </w:r>
-      <w:r>
-        <w:t>.</w:t>
-      </w:r>
-    </w:p>
-    <w:p/>
-    <w:p>
-      <w:r>
-        <w:t>A</w:t>
-      </w:r>
-      <w:r>
-        <w:t xml:space="preserve">ls </w:t>
-      </w:r>
-      <w:r>
-        <w:t>Anwender</w:t>
-      </w:r>
-      <w:r>
-        <w:t xml:space="preserve"> möchte ich eine graph</w:t>
-      </w:r>
-      <w:r>
-        <w:t xml:space="preserve">ische Benutzeroberfläche für die Konfiguration und Bedienung </w:t>
-      </w:r>
-      <w:r>
-        <w:t xml:space="preserve">des Programmes </w:t>
-      </w:r>
-      <w:r>
-        <w:t>verwenden.</w:t>
-      </w:r>
-      <w:r>
-        <w:t>.</w:t>
-      </w:r>
-    </w:p>
-    <w:p/>
-    <w:p>
-      <w:pPr>
-        <w:pStyle w:val="berschrift2"/>
-      </w:pPr>
       <w:bookmarkStart w:id="2" w:name="_Toc527541612"/>
       <w:r>
-        <w:t>2</w:t>
-      </w:r>
-      <w:r>
-        <w:t>.2 Wunschanforderungen</w:t>
+        <w:t>1.2 Wunschanforderungen</w:t>
       </w:r>
       <w:bookmarkEnd w:id="2"/>
     </w:p>
@@ -2521,10 +2494,7 @@
       </w:pPr>
       <w:bookmarkStart w:id="3" w:name="_Toc527541613"/>
       <w:r>
-        <w:t>2</w:t>
-      </w:r>
-      <w:r>
-        <w:t>.3 künftige</w:t>
+        <w:t>1.3 künftige</w:t>
       </w:r>
       <w:r>
         <w:t xml:space="preserve"> </w:t>
@@ -2541,6 +2511,12 @@
     </w:p>
     <w:p/>
     <w:p>
+      <w:pPr>
+        <w:rPr>
+          <w:sz w:val="28"/>
+          <w:szCs w:val="32"/>
+        </w:rPr>
+      </w:pPr>
       <w:r>
         <w:t xml:space="preserve">Als Anwender möchte ich </w:t>
       </w:r>
@@ -2562,1315 +2538,122 @@
       <w:r>
         <w:t>.</w:t>
       </w:r>
+      <w:r>
+        <w:br w:type="page"/>
+      </w:r>
+    </w:p>
+    <w:p>
+      <w:pPr>
+        <w:pStyle w:val="berschrift1"/>
+      </w:pPr>
+      <w:bookmarkStart w:id="4" w:name="_Toc527541614"/>
+      <w:r>
+        <w:lastRenderedPageBreak/>
+        <w:t>2 Produkteinsatz</w:t>
+      </w:r>
+      <w:bookmarkEnd w:id="4"/>
     </w:p>
     <w:p>
       <w:pPr>
         <w:pStyle w:val="berschrift2"/>
-        <w:jc w:val="both"/>
-      </w:pPr>
-      <w:r>
-        <w:lastRenderedPageBreak/>
-        <w:t>2</w:t>
-      </w:r>
-      <w:r>
-        <w:t>.</w:t>
-      </w:r>
-      <w:r>
-        <w:t>4</w:t>
+      </w:pPr>
+      <w:bookmarkStart w:id="5" w:name="_Toc527541615"/>
+      <w:r>
+        <w:t>2.1 Anwendungsbereiche</w:t>
+      </w:r>
+      <w:bookmarkEnd w:id="5"/>
+    </w:p>
+    <w:p/>
+    <w:p>
+      <w:r>
+        <w:t>Dieses Prog</w:t>
+      </w:r>
+      <w:r>
+        <w:t>ramm hat die Funktion zwei Verzeichnisse zu analysieren, zu vergleichen und schlussendlich zu synchronisieren.</w:t>
+      </w:r>
+      <w:r>
+        <w:t xml:space="preserve"> D</w:t>
+      </w:r>
+      <w:r>
+        <w:t xml:space="preserve">ie Synchronisation eines Ordners </w:t>
+      </w:r>
+      <w:r>
+        <w:t xml:space="preserve">kann </w:t>
+      </w:r>
+      <w:r>
+        <w:t xml:space="preserve">auch </w:t>
+      </w:r>
+      <w:r>
+        <w:t>als Ba</w:t>
+      </w:r>
+      <w:r>
+        <w:t>ckup für eben jenes Verzeichnis dienen</w:t>
+      </w:r>
+      <w:r>
+        <w:t>. Dies kann über im Dateisystem eingebundene Ordner erfolgen.</w:t>
+      </w:r>
+    </w:p>
+    <w:p/>
+    <w:p>
+      <w:pPr>
+        <w:pStyle w:val="berschrift2"/>
+      </w:pPr>
+      <w:bookmarkStart w:id="6" w:name="_Toc527541616"/>
+      <w:r>
+        <w:t>2.2 Zielgruppen</w:t>
+      </w:r>
+      <w:bookmarkEnd w:id="6"/>
+    </w:p>
+    <w:p/>
+    <w:p>
+      <w:r>
+        <w:t xml:space="preserve">Dieses Programm </w:t>
+      </w:r>
+      <w:r>
+        <w:t>ist besonders für Personen interessant</w:t>
+      </w:r>
+      <w:r>
+        <w:t>,</w:t>
+      </w:r>
+      <w:r>
+        <w:t xml:space="preserve"> die häufig auf unterschiedlichen Rechnern arbeiten müssen und den aktuellen Stand eines Ordners auf allen Geräten zur Verfügung gestellt haben wollen.</w:t>
+      </w:r>
+    </w:p>
+    <w:p/>
+    <w:p>
+      <w:pPr>
+        <w:pStyle w:val="berschrift2"/>
+      </w:pPr>
+      <w:bookmarkStart w:id="7" w:name="_Toc527541617"/>
+      <w:r>
+        <w:t>2.3 Betriebsbedingung</w:t>
+      </w:r>
+      <w:bookmarkEnd w:id="7"/>
+    </w:p>
+    <w:p/>
+    <w:p>
+      <w:r>
+        <w:t>Der Benutzer muss ein Desktop-Betriebssystem mit der aktuellen Version von Java 8 verwenden. Allerdings wird im Rahmen dieses Projektes die Synchronisierung ausschließlich auf Windows 10 getestet.</w:t>
+      </w:r>
+    </w:p>
+    <w:p/>
+    <w:p>
+      <w:r>
+        <w:t>Soll eine FTP-Verbindung erstellt werden, muss eine Netz</w:t>
+      </w:r>
+      <w:r>
+        <w:t>werk</w:t>
+      </w:r>
+      <w:r>
+        <w:t xml:space="preserve">verbindung zu dem entsprechenden FTP-Server </w:t>
+      </w:r>
+      <w:r>
+        <w:t>realisiert werden können.</w:t>
       </w:r>
       <w:r>
         <w:t xml:space="preserve"> </w:t>
       </w:r>
-      <w:r>
-        <w:t>Machbarkeit</w:t>
-      </w:r>
-    </w:p>
-    <w:p>
-      <w:r>
-        <w:t>D</w:t>
-      </w:r>
-      <w:r>
-        <w:t>er angegebene Auftrag ist mit der Programmiersprache Java umsetzbar. Der Betrieb der zu entwickelnden Software ist hardwareseitig nicht sehr Ressourcenbeanspruchend und sollte damit auf jeder Konfiguration betrieben werden können.</w:t>
-      </w:r>
-    </w:p>
-    <w:p/>
-    <w:p>
-      <w:r>
-        <w:t xml:space="preserve">Als reine Entwicklungszeit </w:t>
-      </w:r>
-      <w:r>
-        <w:t xml:space="preserve">bis zum Einreichen des ersten Prototyps beim Auftraggeber werden xx Stunden veranschlagt. </w:t>
-      </w:r>
-    </w:p>
-    <w:p>
-      <w:r>
-        <w:t xml:space="preserve"> </w:t>
-      </w:r>
-    </w:p>
-    <w:p>
-      <w:pPr>
-        <w:pStyle w:val="berschrift1"/>
-      </w:pPr>
-      <w:bookmarkStart w:id="4" w:name="_Toc527541614"/>
-      <w:r>
-        <w:t>3</w:t>
-      </w:r>
-      <w:r>
-        <w:t xml:space="preserve"> Produkteinsatz</w:t>
-      </w:r>
-      <w:bookmarkEnd w:id="4"/>
-    </w:p>
-    <w:p>
-      <w:pPr>
-        <w:pStyle w:val="berschrift2"/>
-      </w:pPr>
-      <w:bookmarkStart w:id="5" w:name="_Toc527541615"/>
-      <w:r>
-        <w:t>3</w:t>
-      </w:r>
-      <w:r>
-        <w:t>.1 Anwendungsbereiche</w:t>
-      </w:r>
-      <w:bookmarkEnd w:id="5"/>
-    </w:p>
-    <w:p/>
-    <w:p>
-      <w:r>
-        <w:t>Dieses Prog</w:t>
-      </w:r>
-      <w:r>
-        <w:t>ramm hat die Funktion zwei Verzeichnisse zu analysieren, zu vergleichen und schlussendlich zu synchronisieren.</w:t>
-      </w:r>
-      <w:r>
-        <w:t xml:space="preserve"> D</w:t>
-      </w:r>
-      <w:r>
-        <w:t xml:space="preserve">ie Synchronisation eines Ordners </w:t>
-      </w:r>
-      <w:r>
-        <w:t xml:space="preserve">kann </w:t>
-      </w:r>
-      <w:r>
-        <w:t xml:space="preserve">auch </w:t>
-      </w:r>
-      <w:r>
-        <w:t>als Ba</w:t>
-      </w:r>
-      <w:r>
-        <w:t>ckup für eben jenes Verzeichnis dienen</w:t>
-      </w:r>
-      <w:r>
-        <w:t>. Dies kann über im Dateisystem eingebundene Ordner erfolgen.</w:t>
-      </w:r>
-    </w:p>
-    <w:p/>
-    <w:p>
-      <w:pPr>
-        <w:pStyle w:val="berschrift2"/>
-      </w:pPr>
-      <w:bookmarkStart w:id="6" w:name="_Toc527541616"/>
-      <w:r>
-        <w:t>3</w:t>
-      </w:r>
-      <w:r>
-        <w:t>.2 Zielgruppen</w:t>
-      </w:r>
-      <w:bookmarkEnd w:id="6"/>
-    </w:p>
-    <w:p/>
-    <w:p>
-      <w:r>
-        <w:t xml:space="preserve">Dieses Programm </w:t>
-      </w:r>
-      <w:r>
-        <w:t>ist besonders für Personen interessant</w:t>
-      </w:r>
-      <w:r>
-        <w:t>,</w:t>
-      </w:r>
-      <w:r>
-        <w:t xml:space="preserve"> die häufig auf unterschiedlichen Rechnern arbeiten müssen und den aktuellen Stand eines Ordners auf allen Geräten zur Verfügung gestellt haben wollen.</w:t>
-      </w:r>
-    </w:p>
-    <w:p/>
-    <w:p>
-      <w:pPr>
-        <w:pStyle w:val="berschrift2"/>
-      </w:pPr>
-      <w:bookmarkStart w:id="7" w:name="_Toc527541617"/>
-      <w:r>
-        <w:t>3</w:t>
-      </w:r>
-      <w:r>
-        <w:t>.3 Betriebsbedingung</w:t>
-      </w:r>
-      <w:bookmarkEnd w:id="7"/>
-    </w:p>
-    <w:p/>
-    <w:p>
-      <w:r>
-        <w:t>Der Benutzer muss ein Desktop-Betriebssystem mit der aktuellen Version von Java 8 verwenden. Allerdings wird im Rahmen dieses Projektes die Synchronisierung ausschließlich auf Windows 10 getestet.</w:t>
-      </w:r>
-    </w:p>
-    <w:p/>
-    <w:p>
-      <w:r>
-        <w:t>Soll eine FTP-Verbindung erstellt werden, muss eine Netz</w:t>
-      </w:r>
-      <w:r>
-        <w:t>werk</w:t>
-      </w:r>
-      <w:r>
-        <w:t xml:space="preserve">verbindung zu dem entsprechenden FTP-Server </w:t>
-      </w:r>
-      <w:r>
-        <w:t>realisiert werden können.</w:t>
-      </w:r>
-      <w:r>
-        <w:t xml:space="preserve"> </w:t>
-      </w:r>
-    </w:p>
-    <w:p>
-      <w:pPr>
-        <w:pStyle w:val="berschrift1"/>
-      </w:pPr>
-      <w:bookmarkStart w:id="8" w:name="_Toc527541618"/>
-      <w:r>
-        <w:lastRenderedPageBreak/>
-        <w:t>4</w:t>
-      </w:r>
-      <w:r>
-        <w:t xml:space="preserve"> Produktübersicht</w:t>
-      </w:r>
-      <w:bookmarkEnd w:id="8"/>
-    </w:p>
-    <w:p>
-      <w:pPr>
-        <w:pStyle w:val="berschrift2"/>
-      </w:pPr>
-      <w:bookmarkStart w:id="9" w:name="_Toc527541619"/>
-      <w:r>
-        <w:t>4</w:t>
-      </w:r>
-      <w:r>
-        <w:t>.1 Kurze Produktübersicht</w:t>
-      </w:r>
-      <w:bookmarkEnd w:id="9"/>
-    </w:p>
-    <w:p/>
-    <w:p>
-      <w:r>
-        <w:t xml:space="preserve">QuixSync wird </w:t>
-      </w:r>
-      <w:r>
-        <w:t>über eine</w:t>
-      </w:r>
-      <w:r>
-        <w:t xml:space="preserve"> grafische Oberfläche </w:t>
-      </w:r>
-      <w:r>
-        <w:t>bedient</w:t>
-      </w:r>
-      <w:r>
-        <w:t>. Diese soll</w:t>
-      </w:r>
-      <w:r>
-        <w:t xml:space="preserve"> dem Nutzer</w:t>
-      </w:r>
-      <w:r>
-        <w:t xml:space="preserve"> folgende Funktionen </w:t>
-      </w:r>
-      <w:r>
-        <w:t>zur Verfügung stellen</w:t>
-      </w:r>
-      <w:r>
-        <w:t>:</w:t>
-      </w:r>
-    </w:p>
-    <w:p/>
-    <w:p>
-      <w:r>
-        <w:t xml:space="preserve">- </w:t>
-      </w:r>
-      <w:r>
-        <w:tab/>
-        <w:t>Auswählen zweier Verzeichnisse (Quellverzeichnis, Zielverzeichnis)</w:t>
-      </w:r>
-    </w:p>
-    <w:p>
-      <w:r>
-        <w:t xml:space="preserve">- </w:t>
-      </w:r>
-      <w:r>
-        <w:tab/>
-        <w:t>Erstellen einer Indexdatei für ein Verzeichnis</w:t>
-      </w:r>
-    </w:p>
-    <w:p>
-      <w:r>
-        <w:t>-</w:t>
-      </w:r>
-      <w:r>
-        <w:tab/>
-        <w:t xml:space="preserve">Vereinfachtes </w:t>
-      </w:r>
-      <w:r>
-        <w:t>Präsentieren</w:t>
-      </w:r>
-      <w:r>
-        <w:t xml:space="preserve"> einer Indexdatei</w:t>
-      </w:r>
-    </w:p>
-    <w:p>
-      <w:r>
-        <w:t xml:space="preserve">- </w:t>
-      </w:r>
-      <w:r>
-        <w:tab/>
-        <w:t>Erstellen einer Vergleichsdatei</w:t>
-      </w:r>
-      <w:r>
-        <w:t xml:space="preserve"> zwischen</w:t>
-      </w:r>
-      <w:r>
-        <w:t xml:space="preserve"> zwei Indexdateien</w:t>
-      </w:r>
-    </w:p>
-    <w:p>
-      <w:r>
-        <w:t xml:space="preserve">- </w:t>
-      </w:r>
-      <w:r>
-        <w:tab/>
-        <w:t xml:space="preserve">Vereinfachtes </w:t>
-      </w:r>
-      <w:r>
-        <w:t>Präsentieren</w:t>
-      </w:r>
-      <w:r>
-        <w:t xml:space="preserve"> einer Vergleichsdatei</w:t>
-      </w:r>
-    </w:p>
-    <w:p>
-      <w:r>
-        <w:t xml:space="preserve">- </w:t>
-      </w:r>
-      <w:r>
-        <w:tab/>
-        <w:t>Starten einer weichen Synchronisation aufgrund einer Vergleichsdatei</w:t>
-      </w:r>
-    </w:p>
-    <w:p>
-      <w:r>
-        <w:t xml:space="preserve">- </w:t>
-      </w:r>
-      <w:r>
-        <w:tab/>
-        <w:t>Starten einer harten Synchronisation aufgrund einer Vergleichsdatei</w:t>
-      </w:r>
-    </w:p>
-    <w:p>
-      <w:r>
-        <w:t xml:space="preserve">- </w:t>
-      </w:r>
-      <w:r>
-        <w:tab/>
-        <w:t xml:space="preserve">Starten einer kompletten Synchronisation </w:t>
-      </w:r>
-    </w:p>
-    <w:p>
-      <w:pPr>
-        <w:ind w:firstLine="708"/>
-      </w:pPr>
-      <w:r>
-        <w:t>(Erstellen und Vergleich von Indexdateien mit inbegriffen)</w:t>
-      </w:r>
-    </w:p>
-    <w:p>
-      <w:r>
-        <w:t>-</w:t>
-      </w:r>
-      <w:r>
-        <w:tab/>
-        <w:t xml:space="preserve">Setzen von </w:t>
-      </w:r>
-      <w:r>
-        <w:t>Nutzer-spezifischen E</w:t>
-      </w:r>
-      <w:r>
-        <w:t>instellungen</w:t>
-      </w:r>
-    </w:p>
-    <w:p/>
-    <w:p/>
-    <w:p>
-      <w:pPr>
-        <w:pStyle w:val="berschrift2"/>
-      </w:pPr>
-      <w:bookmarkStart w:id="10" w:name="_Toc527541620"/>
-      <w:r>
-        <w:t>4</w:t>
-      </w:r>
-      <w:r>
-        <w:t>.2 UML-Diagramme</w:t>
-      </w:r>
-      <w:bookmarkEnd w:id="10"/>
-    </w:p>
-    <w:p>
-      <w:pPr>
-        <w:pStyle w:val="berschrift3"/>
-      </w:pPr>
-      <w:bookmarkStart w:id="11" w:name="_Toc527541621"/>
-      <w:r>
-        <w:t>4</w:t>
-      </w:r>
-      <w:r>
-        <w:t>.2.1 Ablauf einer kompletten Synchronisation</w:t>
-      </w:r>
-      <w:bookmarkEnd w:id="11"/>
-    </w:p>
-    <w:p/>
-    <w:p>
-      <w:r>
-        <w:t>3 Schritte:</w:t>
-      </w:r>
-    </w:p>
-    <w:p>
-      <w:r>
-        <w:tab/>
-      </w:r>
-      <w:r>
-        <w:tab/>
-        <w:t xml:space="preserve">Indizierung </w:t>
-      </w:r>
-      <w:r>
-        <w:sym w:font="Wingdings" w:char="F0E0"/>
-      </w:r>
-      <w:r>
-        <w:t xml:space="preserve"> Vergleichen </w:t>
-      </w:r>
-      <w:r>
-        <w:sym w:font="Wingdings" w:char="F0E0"/>
-      </w:r>
-      <w:r>
-        <w:t xml:space="preserve"> Synchronisieren</w:t>
-      </w:r>
-    </w:p>
-    <w:p>
-      <w:pPr>
-        <w:ind w:left="708" w:firstLine="708"/>
-      </w:pPr>
-      <w:r>
-        <w:t>(Bedenken, das Diagramm muss im Hochformat sein)</w:t>
-      </w:r>
-    </w:p>
-    <w:p/>
-    <w:p>
-      <w:pPr>
-        <w:spacing w:after="160" w:line="259" w:lineRule="auto"/>
-        <w:jc w:val="left"/>
-        <w:rPr>
-          <w:rFonts w:eastAsiaTheme="majorEastAsia" w:cstheme="majorBidi"/>
-          <w:i/>
-          <w:color w:val="000000" w:themeColor="text1"/>
-          <w:szCs w:val="24"/>
-        </w:rPr>
-      </w:pPr>
-      <w:r>
-        <w:br w:type="page"/>
-      </w:r>
-    </w:p>
-    <w:p>
-      <w:pPr>
-        <w:pStyle w:val="berschrift3"/>
-      </w:pPr>
-      <w:bookmarkStart w:id="12" w:name="_Toc527541622"/>
-      <w:r>
-        <w:lastRenderedPageBreak/>
-        <w:t>4</w:t>
-      </w:r>
-      <w:r>
-        <w:t>.2.2   Indizierung</w:t>
-      </w:r>
-      <w:bookmarkEnd w:id="12"/>
-    </w:p>
-    <w:p/>
-    <w:p>
-      <w:r>
-        <w:t>Parameter: Verzeichnis</w:t>
-      </w:r>
-    </w:p>
-    <w:p>
-      <w:pPr>
-        <w:ind w:firstLine="708"/>
-      </w:pPr>
-      <w:r>
-        <w:sym w:font="Wingdings" w:char="F0E0"/>
-      </w:r>
-      <w:r>
-        <w:t xml:space="preserve"> Inhalt wird aufgelistet</w:t>
-      </w:r>
-    </w:p>
-    <w:p>
-      <w:r>
-        <w:tab/>
-      </w:r>
-      <w:r>
-        <w:sym w:font="Wingdings" w:char="F0E0"/>
-      </w:r>
-      <w:r>
-        <w:t xml:space="preserve"> zwei Arrays werden erstellt (Ordner, Dateien)</w:t>
-      </w:r>
-    </w:p>
-    <w:p>
-      <w:r>
-        <w:tab/>
-      </w:r>
-      <w:r>
-        <w:tab/>
-      </w:r>
-      <w:r>
-        <w:sym w:font="Wingdings" w:char="F0E0"/>
-      </w:r>
-      <w:r>
-        <w:t xml:space="preserve"> Informationen zu der Datei werden gespeichert:</w:t>
-      </w:r>
-    </w:p>
-    <w:p>
-      <w:r>
-        <w:tab/>
-      </w:r>
-      <w:r>
-        <w:tab/>
-      </w:r>
-      <w:r>
-        <w:tab/>
-      </w:r>
-      <w:r>
-        <w:t>(siehe 3.3.1)</w:t>
-      </w:r>
-    </w:p>
-    <w:p/>
-    <w:p>
-      <w:r>
-        <w:tab/>
-      </w:r>
-      <w:r>
-        <w:tab/>
-      </w:r>
-      <w:r>
-        <w:sym w:font="Wingdings" w:char="F0E0"/>
-      </w:r>
-      <w:r>
-        <w:t xml:space="preserve"> Informationen zum Ordner werden gesammelt:</w:t>
-      </w:r>
-    </w:p>
-    <w:p>
-      <w:r>
-        <w:tab/>
-      </w:r>
-      <w:r>
-        <w:tab/>
-      </w:r>
-      <w:r>
-        <w:tab/>
-      </w:r>
-      <w:r>
-        <w:t>(siehe 3.3.</w:t>
-      </w:r>
-      <w:r>
-        <w:t>1</w:t>
-      </w:r>
-      <w:r>
-        <w:t>)</w:t>
-      </w:r>
-    </w:p>
-    <w:p>
-      <w:pPr>
-        <w:ind w:left="2124" w:firstLine="708"/>
-      </w:pPr>
-    </w:p>
-    <w:p>
-      <w:r>
-        <w:tab/>
-      </w:r>
-      <w:r>
-        <w:sym w:font="Wingdings" w:char="F0E0"/>
-      </w:r>
-      <w:r>
-        <w:t xml:space="preserve"> rekursive Inhaltauflistung der Ordner</w:t>
-      </w:r>
-    </w:p>
-    <w:p>
-      <w:r>
-        <w:tab/>
-      </w:r>
-      <w:r>
-        <w:sym w:font="Wingdings" w:char="F0E0"/>
-      </w:r>
-      <w:r>
-        <w:t xml:space="preserve"> Speicherung der Arrays mit weiteren Informationen</w:t>
-      </w:r>
-      <w:r>
-        <w:t xml:space="preserve"> in einer Datei</w:t>
-      </w:r>
-    </w:p>
-    <w:p>
-      <w:r>
-        <w:tab/>
-      </w:r>
-      <w:r>
-        <w:tab/>
-      </w:r>
-      <w:r>
-        <w:sym w:font="Wingdings" w:char="F0E0"/>
-      </w:r>
-      <w:r>
-        <w:t xml:space="preserve"> Anzahl der Dateien</w:t>
-      </w:r>
-    </w:p>
-    <w:p>
-      <w:r>
-        <w:tab/>
-      </w:r>
-      <w:r>
-        <w:tab/>
-      </w:r>
-      <w:r>
-        <w:sym w:font="Wingdings" w:char="F0E0"/>
-      </w:r>
-    </w:p>
-    <w:p/>
-    <w:p>
-      <w:pPr>
-        <w:spacing w:after="160" w:line="259" w:lineRule="auto"/>
-        <w:jc w:val="left"/>
-        <w:rPr>
-          <w:rFonts w:eastAsiaTheme="majorEastAsia" w:cstheme="majorBidi"/>
-          <w:i/>
-          <w:color w:val="000000" w:themeColor="text1"/>
-          <w:szCs w:val="24"/>
-        </w:rPr>
-      </w:pPr>
-      <w:r>
-        <w:br w:type="page"/>
-      </w:r>
-    </w:p>
-    <w:p>
-      <w:pPr>
-        <w:pStyle w:val="berschrift3"/>
-      </w:pPr>
-      <w:bookmarkStart w:id="13" w:name="_Toc527541623"/>
-      <w:r>
-        <w:lastRenderedPageBreak/>
-        <w:t>4</w:t>
-      </w:r>
-      <w:r>
-        <w:t>.2.3 Vergleich</w:t>
-      </w:r>
-      <w:bookmarkEnd w:id="13"/>
-    </w:p>
-    <w:p/>
-    <w:p>
-      <w:r>
-        <w:t>Parameter: zwei Indizierungsdateien</w:t>
-      </w:r>
-      <w:r>
-        <w:t>, isHardSync</w:t>
-      </w:r>
-    </w:p>
-    <w:p/>
-    <w:p>
-      <w:pPr>
-        <w:ind w:left="708"/>
-      </w:pPr>
-      <w:r>
-        <w:sym w:font="Wingdings" w:char="F0E0"/>
-      </w:r>
-      <w:r>
-        <w:t xml:space="preserve"> Schleife der Elemente (Ordner/Dateien) der ersten Ebene werden von dem Quellindex aufgerufen </w:t>
-      </w:r>
-    </w:p>
-    <w:p>
-      <w:pPr>
-        <w:ind w:left="708"/>
-      </w:pPr>
-      <w:r>
-        <w:tab/>
-      </w:r>
-      <w:r>
-        <w:sym w:font="Wingdings" w:char="F0E0"/>
-      </w:r>
-      <w:r>
-        <w:t xml:space="preserve"> Suche der Datei mit dem Erstelldatum in dem Zielindex</w:t>
-      </w:r>
-    </w:p>
-    <w:p>
-      <w:r>
-        <w:tab/>
-      </w:r>
-      <w:r>
-        <w:tab/>
-      </w:r>
-      <w:r>
-        <w:tab/>
-      </w:r>
-      <w:r>
-        <w:sym w:font="Wingdings" w:char="F0E0"/>
-      </w:r>
-      <w:r>
-        <w:t xml:space="preserve"> gefunden?</w:t>
-      </w:r>
-    </w:p>
-    <w:p>
-      <w:pPr>
-        <w:ind w:left="2829" w:hanging="705"/>
-      </w:pPr>
-      <w:r>
-        <w:t>ja</w:t>
-      </w:r>
-      <w:r>
-        <w:tab/>
-      </w:r>
-      <w:r>
-        <w:sym w:font="Wingdings" w:char="F0E0"/>
-      </w:r>
-      <w:r>
-        <w:t xml:space="preserve"> Flag „isCompared“ wird auf true gesetzt</w:t>
-      </w:r>
-    </w:p>
-    <w:p>
-      <w:pPr>
-        <w:ind w:left="2829"/>
-      </w:pPr>
-      <w:r>
-        <w:sym w:font="Wingdings" w:char="F0E0"/>
-      </w:r>
-      <w:r>
-        <w:t xml:space="preserve"> ist der Name, die Dateigröße oder das „zuletzt geändert“ verschieden</w:t>
-      </w:r>
-      <w:r>
-        <w:t>?</w:t>
-      </w:r>
-    </w:p>
-    <w:p>
-      <w:r>
-        <w:tab/>
-      </w:r>
-      <w:r>
-        <w:tab/>
-      </w:r>
-      <w:r>
-        <w:tab/>
-      </w:r>
-      <w:r>
-        <w:tab/>
-      </w:r>
-      <w:r>
-        <w:t>ja</w:t>
-      </w:r>
-      <w:r>
-        <w:tab/>
-      </w:r>
-      <w:r>
-        <w:sym w:font="Wingdings" w:char="F0E0"/>
-      </w:r>
-      <w:r>
-        <w:t xml:space="preserve"> Element</w:t>
-      </w:r>
-      <w:r>
-        <w:t xml:space="preserve"> wird im </w:t>
-      </w:r>
-      <w:proofErr w:type="spellStart"/>
-      <w:r>
-        <w:t>Return</w:t>
-      </w:r>
-      <w:r>
-        <w:t>CopyA</w:t>
-      </w:r>
-      <w:r>
-        <w:t>rray</w:t>
-      </w:r>
-      <w:proofErr w:type="spellEnd"/>
-      <w:r>
-        <w:t xml:space="preserve"> gespeichert</w:t>
-      </w:r>
-    </w:p>
-    <w:p>
-      <w:r>
-        <w:tab/>
-      </w:r>
-      <w:r>
-        <w:tab/>
-      </w:r>
-      <w:r>
-        <w:tab/>
-      </w:r>
-      <w:r>
-        <w:tab/>
-      </w:r>
-      <w:proofErr w:type="spellStart"/>
-      <w:r>
-        <w:t>nein</w:t>
-      </w:r>
-      <w:proofErr w:type="spellEnd"/>
-      <w:r>
-        <w:tab/>
-      </w:r>
-      <w:r>
-        <w:sym w:font="Wingdings" w:char="F0E0"/>
-      </w:r>
-      <w:r>
-        <w:t xml:space="preserve"> Datei wird ignoriert</w:t>
-      </w:r>
-    </w:p>
-    <w:p>
-      <w:r>
-        <w:tab/>
-      </w:r>
-      <w:r>
-        <w:tab/>
-      </w:r>
-      <w:r>
-        <w:tab/>
-      </w:r>
-      <w:proofErr w:type="spellStart"/>
-      <w:r>
-        <w:t>nein</w:t>
-      </w:r>
-      <w:proofErr w:type="spellEnd"/>
-      <w:r>
-        <w:tab/>
-      </w:r>
-      <w:r>
-        <w:sym w:font="Wingdings" w:char="F0E0"/>
-      </w:r>
-      <w:r>
-        <w:t xml:space="preserve"> Element wird </w:t>
-      </w:r>
-      <w:proofErr w:type="spellStart"/>
-      <w:r>
-        <w:t>Return</w:t>
-      </w:r>
-      <w:r>
-        <w:t>CopyA</w:t>
-      </w:r>
-      <w:r>
-        <w:t>rray</w:t>
-      </w:r>
-      <w:proofErr w:type="spellEnd"/>
-      <w:r>
-        <w:t xml:space="preserve"> gespeichert</w:t>
-      </w:r>
-    </w:p>
-    <w:p>
-      <w:pPr>
-        <w:ind w:left="705"/>
-      </w:pPr>
-      <w:r>
-        <w:sym w:font="Wingdings" w:char="F0E0"/>
-      </w:r>
-      <w:r>
-        <w:t xml:space="preserve"> </w:t>
-      </w:r>
-      <w:r>
-        <w:t xml:space="preserve">Ordner aus dem </w:t>
-      </w:r>
-      <w:proofErr w:type="spellStart"/>
-      <w:r>
-        <w:t>Return</w:t>
-      </w:r>
-      <w:r>
-        <w:t>CopyA</w:t>
-      </w:r>
-      <w:r>
-        <w:t>rray</w:t>
-      </w:r>
-      <w:proofErr w:type="spellEnd"/>
-      <w:r>
-        <w:t>, werden auf dieselbe Weise rekursiv verglichen</w:t>
-      </w:r>
-    </w:p>
-    <w:p/>
-    <w:p>
-      <w:r>
-        <w:tab/>
-      </w:r>
-      <w:r>
-        <w:sym w:font="Wingdings" w:char="F0E0"/>
-      </w:r>
-      <w:r>
-        <w:t xml:space="preserve"> isHardSync?</w:t>
-      </w:r>
-    </w:p>
-    <w:p>
-      <w:pPr>
-        <w:ind w:left="708" w:hanging="708"/>
-      </w:pPr>
-      <w:r>
-        <w:tab/>
-        <w:t>ja</w:t>
-      </w:r>
-      <w:r>
-        <w:tab/>
-      </w:r>
-      <w:r>
-        <w:sym w:font="Wingdings" w:char="F0E0"/>
-      </w:r>
-      <w:r>
-        <w:t xml:space="preserve"> Schleife der Elemente der ersten Ebene werden von dem Zielindex </w:t>
-      </w:r>
-    </w:p>
-    <w:p>
-      <w:pPr>
-        <w:ind w:left="708" w:firstLine="708"/>
-      </w:pPr>
-      <w:r>
-        <w:t>aufgerufen</w:t>
-      </w:r>
-    </w:p>
-    <w:p>
-      <w:pPr>
-        <w:ind w:left="708" w:firstLine="708"/>
-      </w:pPr>
-      <w:r>
-        <w:tab/>
-      </w:r>
-      <w:r>
-        <w:sym w:font="Wingdings" w:char="F0E0"/>
-      </w:r>
-      <w:r>
-        <w:t xml:space="preserve"> „isCompared“ == true?</w:t>
-      </w:r>
-    </w:p>
-    <w:p>
-      <w:pPr>
-        <w:ind w:left="708" w:firstLine="708"/>
-      </w:pPr>
-      <w:r>
-        <w:tab/>
-        <w:t>ja</w:t>
-      </w:r>
-      <w:r>
-        <w:tab/>
-      </w:r>
-      <w:r>
-        <w:sym w:font="Wingdings" w:char="F0E0"/>
-      </w:r>
-      <w:r>
-        <w:t xml:space="preserve"> nichts geschieht</w:t>
-      </w:r>
-    </w:p>
-    <w:p>
-      <w:pPr>
-        <w:ind w:left="708" w:firstLine="708"/>
-      </w:pPr>
-      <w:r>
-        <w:tab/>
-      </w:r>
-      <w:proofErr w:type="spellStart"/>
-      <w:r>
-        <w:t>nein</w:t>
-      </w:r>
-      <w:proofErr w:type="spellEnd"/>
-      <w:r>
-        <w:tab/>
-      </w:r>
-      <w:r>
-        <w:sym w:font="Wingdings" w:char="F0E0"/>
-      </w:r>
-      <w:r>
-        <w:t xml:space="preserve"> Element wird im </w:t>
-      </w:r>
-      <w:proofErr w:type="spellStart"/>
-      <w:r>
-        <w:t>ReturnDeleteArray</w:t>
-      </w:r>
-      <w:proofErr w:type="spellEnd"/>
-      <w:r>
-        <w:t xml:space="preserve"> gespeichert</w:t>
-      </w:r>
-    </w:p>
-    <w:p>
-      <w:r>
-        <w:tab/>
-        <w:t>nein</w:t>
-      </w:r>
-      <w:r>
-        <w:tab/>
-      </w:r>
-      <w:r>
-        <w:sym w:font="Wingdings" w:char="F0E0"/>
-      </w:r>
-      <w:r>
-        <w:t xml:space="preserve"> nichts geschieht</w:t>
-      </w:r>
-    </w:p>
-    <w:p/>
-    <w:p>
-      <w:r>
-        <w:tab/>
-      </w:r>
-      <w:r>
-        <w:sym w:font="Wingdings" w:char="F0E0"/>
-      </w:r>
-      <w:r>
-        <w:t xml:space="preserve"> </w:t>
-      </w:r>
-      <w:proofErr w:type="spellStart"/>
-      <w:r>
-        <w:t>Return</w:t>
-      </w:r>
-      <w:r>
-        <w:t>CopyA</w:t>
-      </w:r>
-      <w:r>
-        <w:t>rray</w:t>
-      </w:r>
-      <w:proofErr w:type="spellEnd"/>
-      <w:r>
-        <w:t xml:space="preserve"> </w:t>
-      </w:r>
-      <w:r>
-        <w:t xml:space="preserve">und </w:t>
-      </w:r>
-      <w:proofErr w:type="spellStart"/>
-      <w:r>
-        <w:t>ReturnDeleteArray</w:t>
-      </w:r>
-      <w:proofErr w:type="spellEnd"/>
-      <w:r>
-        <w:t xml:space="preserve"> werden </w:t>
-      </w:r>
-      <w:r>
-        <w:t>in einer Datei gespeichert</w:t>
-      </w:r>
-    </w:p>
-    <w:p>
-      <w:pPr>
-        <w:spacing w:after="160" w:line="259" w:lineRule="auto"/>
-        <w:jc w:val="left"/>
-        <w:rPr>
-          <w:rFonts w:eastAsiaTheme="majorEastAsia" w:cstheme="majorBidi"/>
-          <w:i/>
-          <w:color w:val="000000" w:themeColor="text1"/>
-          <w:szCs w:val="24"/>
-        </w:rPr>
-      </w:pPr>
-      <w:r>
-        <w:br w:type="page"/>
-      </w:r>
-    </w:p>
-    <w:p>
-      <w:pPr>
-        <w:pStyle w:val="berschrift3"/>
-      </w:pPr>
-      <w:bookmarkStart w:id="14" w:name="_Toc527541624"/>
-      <w:r>
-        <w:lastRenderedPageBreak/>
-        <w:t>4</w:t>
-      </w:r>
-      <w:r>
-        <w:t>.2.4 Synchronisierung</w:t>
-      </w:r>
-      <w:bookmarkEnd w:id="14"/>
-    </w:p>
-    <w:p/>
-    <w:p>
-      <w:r>
-        <w:t>Parameter: Vergleichsdatei</w:t>
-      </w:r>
-    </w:p>
-    <w:p>
-      <w:r>
-        <w:tab/>
-      </w:r>
-    </w:p>
-    <w:p>
-      <w:r>
-        <w:tab/>
-      </w:r>
-      <w:r>
-        <w:sym w:font="Wingdings" w:char="F0E0"/>
-      </w:r>
-      <w:r>
-        <w:t xml:space="preserve"> Array der fehlenden Daten</w:t>
-      </w:r>
-      <w:r>
-        <w:t>(</w:t>
-      </w:r>
-      <w:proofErr w:type="spellStart"/>
-      <w:r>
-        <w:t>ReturnCopyArray</w:t>
-      </w:r>
-      <w:proofErr w:type="spellEnd"/>
-      <w:r>
-        <w:t>)</w:t>
-      </w:r>
-      <w:r>
-        <w:t xml:space="preserve">, wird nach und nach </w:t>
-      </w:r>
-    </w:p>
-    <w:p>
-      <w:pPr>
-        <w:ind w:left="708"/>
-      </w:pPr>
-      <w:r>
-        <w:t>durchgegangen</w:t>
-      </w:r>
-    </w:p>
-    <w:p>
-      <w:r>
-        <w:tab/>
-      </w:r>
-      <w:r>
-        <w:tab/>
-      </w:r>
-      <w:r>
-        <w:sym w:font="Wingdings" w:char="F0E0"/>
-      </w:r>
-      <w:r>
-        <w:t xml:space="preserve"> Daten werden kopiert </w:t>
-      </w:r>
-    </w:p>
-    <w:p>
-      <w:pPr>
-        <w:spacing w:after="160" w:line="259" w:lineRule="auto"/>
-        <w:ind w:left="705"/>
-        <w:jc w:val="left"/>
-      </w:pPr>
-      <w:r>
-        <w:sym w:font="Wingdings" w:char="F0E0"/>
-      </w:r>
-      <w:r>
-        <w:t xml:space="preserve"> Array der zu löschenden Daten (</w:t>
-      </w:r>
-      <w:proofErr w:type="spellStart"/>
-      <w:r>
-        <w:t>ReturnDeleteArray</w:t>
-      </w:r>
-      <w:proofErr w:type="spellEnd"/>
-      <w:r>
-        <w:t>), wird nach und nach durchgegangen</w:t>
-      </w:r>
-    </w:p>
-    <w:p>
-      <w:pPr>
-        <w:spacing w:after="160" w:line="259" w:lineRule="auto"/>
-        <w:ind w:left="705"/>
-        <w:jc w:val="left"/>
-      </w:pPr>
-      <w:r>
-        <w:tab/>
-      </w:r>
-      <w:r>
-        <w:tab/>
-      </w:r>
-      <w:r>
-        <w:sym w:font="Wingdings" w:char="F0E0"/>
-      </w:r>
-      <w:r>
-        <w:t xml:space="preserve"> Daten werden gelöscht</w:t>
-      </w:r>
-      <w:r>
-        <w:br w:type="page"/>
-      </w:r>
-    </w:p>
-    <w:p>
-      <w:pPr>
-        <w:pStyle w:val="berschrift2"/>
-      </w:pPr>
-      <w:bookmarkStart w:id="15" w:name="_Toc527541625"/>
-      <w:r>
-        <w:lastRenderedPageBreak/>
-        <w:t>4</w:t>
-      </w:r>
-      <w:r>
-        <w:t>.3 ER Diagramm</w:t>
-      </w:r>
-      <w:r>
-        <w:t>e</w:t>
-      </w:r>
-      <w:bookmarkEnd w:id="15"/>
-    </w:p>
-    <w:p>
-      <w:r>
-        <w:t>4</w:t>
-      </w:r>
-      <w:r>
-        <w:t xml:space="preserve">.3.1 </w:t>
-      </w:r>
-      <w:r>
-        <w:t>Speicherelement</w:t>
-      </w:r>
-    </w:p>
-    <w:p/>
-    <w:p>
-      <w:r>
-        <w:tab/>
-        <w:t>Datei enthält Eigenschaften:</w:t>
-      </w:r>
-    </w:p>
-    <w:p>
-      <w:r>
-        <w:tab/>
-      </w:r>
-      <w:r>
-        <w:tab/>
-        <w:t>- Erstelldatum</w:t>
-      </w:r>
-      <w:r>
-        <w:tab/>
-        <w:t>(Timestamp)</w:t>
-      </w:r>
-    </w:p>
-    <w:p>
-      <w:r>
-        <w:tab/>
-      </w:r>
-      <w:r>
-        <w:tab/>
-        <w:t>- zuletzt geändert</w:t>
-      </w:r>
-      <w:r>
-        <w:tab/>
-        <w:t>(Timestamp)</w:t>
-      </w:r>
-    </w:p>
-    <w:p>
-      <w:r>
-        <w:tab/>
-      </w:r>
-      <w:r>
-        <w:tab/>
-        <w:t>- absoluter Pfad</w:t>
-      </w:r>
-      <w:r>
-        <w:tab/>
-        <w:t>(String)</w:t>
-      </w:r>
-    </w:p>
-    <w:p>
-      <w:r>
-        <w:tab/>
-      </w:r>
-      <w:r>
-        <w:tab/>
-        <w:t>- Speichergröße</w:t>
-      </w:r>
-      <w:r>
-        <w:tab/>
-        <w:t>(File Size (</w:t>
-      </w:r>
-      <w:r>
-        <w:t>siehe 3.3.2</w:t>
-      </w:r>
-      <w:r>
-        <w:t xml:space="preserve"> ))</w:t>
-      </w:r>
-    </w:p>
-    <w:p/>
-    <w:p>
-      <w:r>
-        <w:tab/>
-        <w:t>Spezialisierungen:</w:t>
-      </w:r>
-    </w:p>
-    <w:p>
-      <w:r>
-        <w:tab/>
-      </w:r>
-      <w:r>
-        <w:tab/>
-        <w:t>- Datei</w:t>
-      </w:r>
-    </w:p>
-    <w:p>
-      <w:r>
-        <w:tab/>
-      </w:r>
-      <w:r>
-        <w:tab/>
-        <w:t>- Ordner</w:t>
-      </w:r>
-    </w:p>
-    <w:p/>
-    <w:p>
-      <w:r>
-        <w:tab/>
-        <w:t>Abhängigkeiten:</w:t>
-      </w:r>
-    </w:p>
-    <w:p>
-      <w:r>
-        <w:tab/>
-      </w:r>
-      <w:r>
-        <w:tab/>
-      </w:r>
-      <w:r>
-        <w:t xml:space="preserve">Datei hat einen </w:t>
-      </w:r>
-      <w:r>
-        <w:t>übergeordneten Ordner</w:t>
-      </w:r>
-      <w:r>
-        <w:tab/>
-        <w:t>(String)</w:t>
-      </w:r>
-    </w:p>
-    <w:p/>
-    <w:p>
-      <w:r>
-        <w:t>4</w:t>
-      </w:r>
-      <w:r>
-        <w:t>.3.2</w:t>
-      </w:r>
-      <w:r>
-        <w:t xml:space="preserve"> File Size</w:t>
-      </w:r>
-    </w:p>
-    <w:p/>
-    <w:p>
-      <w:r>
-        <w:tab/>
-        <w:t>Eigenschaften:</w:t>
-      </w:r>
-    </w:p>
-    <w:p>
-      <w:r>
-        <w:tab/>
-      </w:r>
-      <w:r>
-        <w:tab/>
-      </w:r>
-      <w:r>
-        <w:tab/>
-        <w:t xml:space="preserve">- Größe </w:t>
-      </w:r>
-      <w:r>
-        <w:tab/>
-        <w:t>(float)</w:t>
-      </w:r>
-    </w:p>
-    <w:p>
-      <w:r>
-        <w:tab/>
-      </w:r>
-      <w:r>
-        <w:tab/>
-      </w:r>
-      <w:r>
-        <w:tab/>
-        <w:t>- Vorzeichen</w:t>
-      </w:r>
-      <w:r>
-        <w:tab/>
-        <w:t>(char)</w:t>
-      </w:r>
-    </w:p>
-    <w:p/>
+    </w:p>
     <w:p/>
     <w:p>
       <w:pPr>
@@ -3893,92 +2676,718 @@
       <w:pPr>
         <w:pStyle w:val="berschrift1"/>
       </w:pPr>
-      <w:bookmarkStart w:id="16" w:name="_Toc527541626"/>
+      <w:bookmarkStart w:id="8" w:name="_Toc527541618"/>
       <w:r>
         <w:lastRenderedPageBreak/>
-        <w:t>5</w:t>
-      </w:r>
-      <w:r>
-        <w:t xml:space="preserve"> Produktfunktionen</w:t>
-      </w:r>
+        <w:t>3 Produktübersicht</w:t>
+      </w:r>
+      <w:bookmarkEnd w:id="8"/>
+    </w:p>
+    <w:p>
+      <w:pPr>
+        <w:pStyle w:val="berschrift2"/>
+      </w:pPr>
+      <w:bookmarkStart w:id="9" w:name="_Toc527541619"/>
+      <w:r>
+        <w:t>3.1 Kurze Produktübersicht</w:t>
+      </w:r>
+      <w:bookmarkEnd w:id="9"/>
+    </w:p>
+    <w:p/>
+    <w:p>
+      <w:r>
+        <w:t xml:space="preserve">QuixSync wird </w:t>
+      </w:r>
+      <w:r>
+        <w:t>über eine</w:t>
+      </w:r>
+      <w:r>
+        <w:t xml:space="preserve"> grafische Oberfläche </w:t>
+      </w:r>
+      <w:r>
+        <w:t>bedient</w:t>
+      </w:r>
+      <w:r>
+        <w:t>. Diese soll</w:t>
+      </w:r>
+      <w:r>
+        <w:t xml:space="preserve"> dem Nutzer</w:t>
+      </w:r>
+      <w:r>
+        <w:t xml:space="preserve"> folgende Funktionen </w:t>
+      </w:r>
+      <w:r>
+        <w:t>zur Verfügung stellen</w:t>
+      </w:r>
+      <w:r>
+        <w:t>:</w:t>
+      </w:r>
+    </w:p>
+    <w:p/>
+    <w:p>
+      <w:r>
+        <w:t xml:space="preserve">- </w:t>
+      </w:r>
+      <w:r>
+        <w:tab/>
+        <w:t>Auswählen zweier Verzeichnisse (Quellverzeichnis, Zielverzeichnis)</w:t>
+      </w:r>
+    </w:p>
+    <w:p>
+      <w:r>
+        <w:t xml:space="preserve">- </w:t>
+      </w:r>
+      <w:r>
+        <w:tab/>
+        <w:t>Erstellen einer Indexdatei für ein Verzeichnis</w:t>
+      </w:r>
+    </w:p>
+    <w:p>
+      <w:r>
+        <w:t>-</w:t>
+      </w:r>
+      <w:r>
+        <w:tab/>
+        <w:t xml:space="preserve">Vereinfachtes </w:t>
+      </w:r>
+      <w:r>
+        <w:t>Präsentieren</w:t>
+      </w:r>
+      <w:r>
+        <w:t xml:space="preserve"> einer Indexdatei</w:t>
+      </w:r>
+    </w:p>
+    <w:p>
+      <w:r>
+        <w:t xml:space="preserve">- </w:t>
+      </w:r>
+      <w:r>
+        <w:tab/>
+        <w:t>Erstellen einer Vergleichsdatei</w:t>
+      </w:r>
+      <w:r>
+        <w:t xml:space="preserve"> zwischen</w:t>
+      </w:r>
+      <w:r>
+        <w:t xml:space="preserve"> zwei Indexdateien</w:t>
+      </w:r>
+    </w:p>
+    <w:p>
+      <w:r>
+        <w:t xml:space="preserve">- </w:t>
+      </w:r>
+      <w:r>
+        <w:tab/>
+        <w:t xml:space="preserve">Vereinfachtes </w:t>
+      </w:r>
+      <w:r>
+        <w:t>Präsentieren</w:t>
+      </w:r>
+      <w:r>
+        <w:t xml:space="preserve"> einer Vergleichsdatei</w:t>
+      </w:r>
+    </w:p>
+    <w:p>
+      <w:r>
+        <w:t xml:space="preserve">- </w:t>
+      </w:r>
+      <w:r>
+        <w:tab/>
+        <w:t>Starten einer weichen Synchronisation aufgrund einer Vergleichsdatei</w:t>
+      </w:r>
+    </w:p>
+    <w:p>
+      <w:r>
+        <w:t xml:space="preserve">- </w:t>
+      </w:r>
+      <w:r>
+        <w:tab/>
+        <w:t>Starten einer harten Synchronisation aufgrund einer Vergleichsdatei</w:t>
+      </w:r>
+    </w:p>
+    <w:p>
+      <w:r>
+        <w:t xml:space="preserve">- </w:t>
+      </w:r>
+      <w:r>
+        <w:tab/>
+        <w:t xml:space="preserve">Starten einer kompletten Synchronisation </w:t>
+      </w:r>
+    </w:p>
+    <w:p>
+      <w:pPr>
+        <w:ind w:firstLine="708"/>
+      </w:pPr>
+      <w:r>
+        <w:t>(Erstellen und Vergleich von Indexdateien mit inbegriffen)</w:t>
+      </w:r>
+    </w:p>
+    <w:p>
+      <w:r>
+        <w:t>-</w:t>
+      </w:r>
+      <w:r>
+        <w:tab/>
+        <w:t xml:space="preserve">Setzen von </w:t>
+      </w:r>
+      <w:r>
+        <w:t>Nutzer-spezifischen E</w:t>
+      </w:r>
+      <w:r>
+        <w:t>instellungen</w:t>
+      </w:r>
+    </w:p>
+    <w:p/>
+    <w:p/>
+    <w:p>
+      <w:pPr>
+        <w:pStyle w:val="berschrift2"/>
+      </w:pPr>
+      <w:bookmarkStart w:id="10" w:name="_Toc527541620"/>
+      <w:r>
+        <w:lastRenderedPageBreak/>
+        <w:t>3.2 UML-Diagramme</w:t>
+      </w:r>
+      <w:bookmarkEnd w:id="10"/>
+    </w:p>
+    <w:p>
+      <w:pPr>
+        <w:pStyle w:val="berschrift3"/>
+      </w:pPr>
+      <w:bookmarkStart w:id="11" w:name="_Toc527541621"/>
+      <w:r>
+        <w:t>3.2.1 Ablauf einer kompletten Synchronisation</w:t>
+      </w:r>
+      <w:bookmarkEnd w:id="11"/>
+    </w:p>
+    <w:p>
+      <w:pPr>
+        <w:jc w:val="center"/>
+      </w:pPr>
+      <w:r>
+        <w:rPr>
+          <w:noProof/>
+        </w:rPr>
+        <w:drawing>
+          <wp:inline distT="0" distB="0" distL="0" distR="0" wp14:anchorId="6AD589DF" wp14:editId="1D173337">
+            <wp:extent cx="3524742" cy="4706007"/>
+            <wp:effectExtent l="0" t="0" r="0" b="0"/>
+            <wp:docPr id="1" name="Grafik 1"/>
+            <wp:cNvGraphicFramePr>
+              <a:graphicFrameLocks xmlns:a="http://schemas.openxmlformats.org/drawingml/2006/main" noChangeAspect="1"/>
+            </wp:cNvGraphicFramePr>
+            <a:graphic xmlns:a="http://schemas.openxmlformats.org/drawingml/2006/main">
+              <a:graphicData uri="http://schemas.openxmlformats.org/drawingml/2006/picture">
+                <pic:pic xmlns:pic="http://schemas.openxmlformats.org/drawingml/2006/picture">
+                  <pic:nvPicPr>
+                    <pic:cNvPr id="1" name="Ablauf.png"/>
+                    <pic:cNvPicPr/>
+                  </pic:nvPicPr>
+                  <pic:blipFill>
+                    <a:blip r:embed="rId8">
+                      <a:extLst>
+                        <a:ext uri="{28A0092B-C50C-407E-A947-70E740481C1C}">
+                          <a14:useLocalDpi xmlns:a14="http://schemas.microsoft.com/office/drawing/2010/main" val="0"/>
+                        </a:ext>
+                      </a:extLst>
+                    </a:blip>
+                    <a:stretch>
+                      <a:fillRect/>
+                    </a:stretch>
+                  </pic:blipFill>
+                  <pic:spPr>
+                    <a:xfrm>
+                      <a:off x="0" y="0"/>
+                      <a:ext cx="3524742" cy="4706007"/>
+                    </a:xfrm>
+                    <a:prstGeom prst="rect">
+                      <a:avLst/>
+                    </a:prstGeom>
+                  </pic:spPr>
+                </pic:pic>
+              </a:graphicData>
+            </a:graphic>
+          </wp:inline>
+        </w:drawing>
+      </w:r>
+    </w:p>
+    <w:p/>
+    <w:p>
+      <w:pPr>
+        <w:spacing w:after="160" w:line="259" w:lineRule="auto"/>
+        <w:jc w:val="left"/>
+        <w:rPr>
+          <w:rFonts w:eastAsiaTheme="majorEastAsia" w:cstheme="majorBidi"/>
+          <w:i/>
+          <w:color w:val="000000" w:themeColor="text1"/>
+          <w:szCs w:val="24"/>
+        </w:rPr>
+      </w:pPr>
+      <w:r>
+        <w:br w:type="page"/>
+      </w:r>
+    </w:p>
+    <w:p>
+      <w:pPr>
+        <w:pStyle w:val="berschrift3"/>
+      </w:pPr>
+      <w:bookmarkStart w:id="12" w:name="_Toc527541622"/>
+      <w:r>
+        <w:lastRenderedPageBreak/>
+        <w:t>3.2.2   Indizierung</w:t>
+      </w:r>
+      <w:bookmarkEnd w:id="12"/>
+    </w:p>
+    <w:p/>
+    <w:p>
+      <w:r>
+        <w:t>Parameter: Verzeichnis</w:t>
+      </w:r>
+    </w:p>
+    <w:p>
+      <w:pPr>
+        <w:jc w:val="center"/>
+      </w:pPr>
+      <w:r>
+        <w:rPr>
+          <w:noProof/>
+        </w:rPr>
+        <w:drawing>
+          <wp:inline distT="0" distB="0" distL="0" distR="0">
+            <wp:extent cx="4421387" cy="6613023"/>
+            <wp:effectExtent l="0" t="0" r="0" b="0"/>
+            <wp:docPr id="2" name="Grafik 2"/>
+            <wp:cNvGraphicFramePr>
+              <a:graphicFrameLocks xmlns:a="http://schemas.openxmlformats.org/drawingml/2006/main" noChangeAspect="1"/>
+            </wp:cNvGraphicFramePr>
+            <a:graphic xmlns:a="http://schemas.openxmlformats.org/drawingml/2006/main">
+              <a:graphicData uri="http://schemas.openxmlformats.org/drawingml/2006/picture">
+                <pic:pic xmlns:pic="http://schemas.openxmlformats.org/drawingml/2006/picture">
+                  <pic:nvPicPr>
+                    <pic:cNvPr id="2" name="Indizierung.png"/>
+                    <pic:cNvPicPr/>
+                  </pic:nvPicPr>
+                  <pic:blipFill>
+                    <a:blip r:embed="rId9">
+                      <a:extLst>
+                        <a:ext uri="{28A0092B-C50C-407E-A947-70E740481C1C}">
+                          <a14:useLocalDpi xmlns:a14="http://schemas.microsoft.com/office/drawing/2010/main" val="0"/>
+                        </a:ext>
+                      </a:extLst>
+                    </a:blip>
+                    <a:stretch>
+                      <a:fillRect/>
+                    </a:stretch>
+                  </pic:blipFill>
+                  <pic:spPr>
+                    <a:xfrm>
+                      <a:off x="0" y="0"/>
+                      <a:ext cx="4421387" cy="6613023"/>
+                    </a:xfrm>
+                    <a:prstGeom prst="rect">
+                      <a:avLst/>
+                    </a:prstGeom>
+                  </pic:spPr>
+                </pic:pic>
+              </a:graphicData>
+            </a:graphic>
+          </wp:inline>
+        </w:drawing>
+      </w:r>
+    </w:p>
+    <w:p/>
+    <w:p>
+      <w:pPr>
+        <w:spacing w:after="160" w:line="259" w:lineRule="auto"/>
+        <w:jc w:val="left"/>
+        <w:rPr>
+          <w:rFonts w:eastAsiaTheme="majorEastAsia" w:cstheme="majorBidi"/>
+          <w:i/>
+          <w:color w:val="000000" w:themeColor="text1"/>
+          <w:szCs w:val="24"/>
+        </w:rPr>
+      </w:pPr>
+      <w:r>
+        <w:br w:type="page"/>
+      </w:r>
+    </w:p>
+    <w:p>
+      <w:pPr>
+        <w:pStyle w:val="berschrift3"/>
+      </w:pPr>
+      <w:bookmarkStart w:id="13" w:name="_Toc527541623"/>
+      <w:r>
+        <w:lastRenderedPageBreak/>
+        <w:t>3.2.3 Vergleich</w:t>
+      </w:r>
+      <w:bookmarkEnd w:id="13"/>
+    </w:p>
+    <w:p/>
+    <w:p>
+      <w:r>
+        <w:t>Parameter: zwei Indizierungsdateien</w:t>
+      </w:r>
+      <w:r>
+        <w:t xml:space="preserve">, </w:t>
+      </w:r>
+      <w:proofErr w:type="spellStart"/>
+      <w:r>
+        <w:t>isHardSync</w:t>
+      </w:r>
+      <w:proofErr w:type="spellEnd"/>
+    </w:p>
+    <w:p>
+      <w:pPr>
+        <w:jc w:val="center"/>
+      </w:pPr>
+      <w:r>
+        <w:rPr>
+          <w:noProof/>
+        </w:rPr>
+        <w:drawing>
+          <wp:inline distT="0" distB="0" distL="0" distR="0">
+            <wp:extent cx="5760085" cy="7633970"/>
+            <wp:effectExtent l="0" t="0" r="0" b="5080"/>
+            <wp:docPr id="6" name="Grafik 6"/>
+            <wp:cNvGraphicFramePr>
+              <a:graphicFrameLocks xmlns:a="http://schemas.openxmlformats.org/drawingml/2006/main" noChangeAspect="1"/>
+            </wp:cNvGraphicFramePr>
+            <a:graphic xmlns:a="http://schemas.openxmlformats.org/drawingml/2006/main">
+              <a:graphicData uri="http://schemas.openxmlformats.org/drawingml/2006/picture">
+                <pic:pic xmlns:pic="http://schemas.openxmlformats.org/drawingml/2006/picture">
+                  <pic:nvPicPr>
+                    <pic:cNvPr id="6" name="Vergleich.png"/>
+                    <pic:cNvPicPr/>
+                  </pic:nvPicPr>
+                  <pic:blipFill>
+                    <a:blip r:embed="rId10">
+                      <a:extLst>
+                        <a:ext uri="{28A0092B-C50C-407E-A947-70E740481C1C}">
+                          <a14:useLocalDpi xmlns:a14="http://schemas.microsoft.com/office/drawing/2010/main" val="0"/>
+                        </a:ext>
+                      </a:extLst>
+                    </a:blip>
+                    <a:stretch>
+                      <a:fillRect/>
+                    </a:stretch>
+                  </pic:blipFill>
+                  <pic:spPr>
+                    <a:xfrm>
+                      <a:off x="0" y="0"/>
+                      <a:ext cx="5760085" cy="7633970"/>
+                    </a:xfrm>
+                    <a:prstGeom prst="rect">
+                      <a:avLst/>
+                    </a:prstGeom>
+                  </pic:spPr>
+                </pic:pic>
+              </a:graphicData>
+            </a:graphic>
+          </wp:inline>
+        </w:drawing>
+      </w:r>
+    </w:p>
+    <w:p>
+      <w:pPr>
+        <w:spacing w:after="160" w:line="259" w:lineRule="auto"/>
+        <w:jc w:val="left"/>
+        <w:rPr>
+          <w:rFonts w:eastAsiaTheme="majorEastAsia" w:cstheme="majorBidi"/>
+          <w:i/>
+          <w:color w:val="000000" w:themeColor="text1"/>
+          <w:szCs w:val="24"/>
+        </w:rPr>
+      </w:pPr>
+      <w:r>
+        <w:br w:type="page"/>
+      </w:r>
+    </w:p>
+    <w:p>
+      <w:pPr>
+        <w:pStyle w:val="berschrift3"/>
+      </w:pPr>
+      <w:bookmarkStart w:id="14" w:name="_Toc527541624"/>
+      <w:r>
+        <w:lastRenderedPageBreak/>
+        <w:t>3.2.4 Synchronisierung</w:t>
+      </w:r>
+      <w:bookmarkEnd w:id="14"/>
+    </w:p>
+    <w:p/>
+    <w:p>
+      <w:r>
+        <w:t>Parameter: Vergleichsdatei</w:t>
+      </w:r>
+    </w:p>
+    <w:p>
+      <w:pPr>
+        <w:jc w:val="center"/>
+      </w:pPr>
+      <w:r>
+        <w:rPr>
+          <w:noProof/>
+        </w:rPr>
+        <w:drawing>
+          <wp:inline distT="0" distB="0" distL="0" distR="0">
+            <wp:extent cx="4621493" cy="7442033"/>
+            <wp:effectExtent l="0" t="0" r="8255" b="6985"/>
+            <wp:docPr id="5" name="Grafik 5"/>
+            <wp:cNvGraphicFramePr>
+              <a:graphicFrameLocks xmlns:a="http://schemas.openxmlformats.org/drawingml/2006/main" noChangeAspect="1"/>
+            </wp:cNvGraphicFramePr>
+            <a:graphic xmlns:a="http://schemas.openxmlformats.org/drawingml/2006/main">
+              <a:graphicData uri="http://schemas.openxmlformats.org/drawingml/2006/picture">
+                <pic:pic xmlns:pic="http://schemas.openxmlformats.org/drawingml/2006/picture">
+                  <pic:nvPicPr>
+                    <pic:cNvPr id="5" name="Synchronisierung.png"/>
+                    <pic:cNvPicPr/>
+                  </pic:nvPicPr>
+                  <pic:blipFill>
+                    <a:blip r:embed="rId11">
+                      <a:extLst>
+                        <a:ext uri="{28A0092B-C50C-407E-A947-70E740481C1C}">
+                          <a14:useLocalDpi xmlns:a14="http://schemas.microsoft.com/office/drawing/2010/main" val="0"/>
+                        </a:ext>
+                      </a:extLst>
+                    </a:blip>
+                    <a:stretch>
+                      <a:fillRect/>
+                    </a:stretch>
+                  </pic:blipFill>
+                  <pic:spPr>
+                    <a:xfrm>
+                      <a:off x="0" y="0"/>
+                      <a:ext cx="4621493" cy="7442033"/>
+                    </a:xfrm>
+                    <a:prstGeom prst="rect">
+                      <a:avLst/>
+                    </a:prstGeom>
+                  </pic:spPr>
+                </pic:pic>
+              </a:graphicData>
+            </a:graphic>
+          </wp:inline>
+        </w:drawing>
+      </w:r>
+    </w:p>
+    <w:p>
+      <w:r>
+        <w:tab/>
+      </w:r>
+    </w:p>
+    <w:p>
+      <w:r>
+        <w:tab/>
+      </w:r>
+      <w:r>
+        <w:br w:type="page"/>
+      </w:r>
+    </w:p>
+    <w:p>
+      <w:pPr>
+        <w:pStyle w:val="berschrift2"/>
+      </w:pPr>
+      <w:bookmarkStart w:id="15" w:name="_Toc527541625"/>
+      <w:r>
+        <w:lastRenderedPageBreak/>
+        <w:t>3.3 ER Diagramm</w:t>
+      </w:r>
+      <w:r>
+        <w:t>e</w:t>
+      </w:r>
+      <w:bookmarkEnd w:id="15"/>
+    </w:p>
+    <w:p>
+      <w:r>
+        <w:t xml:space="preserve">3.3.1 </w:t>
+      </w:r>
+      <w:r>
+        <w:t>Speicherelement</w:t>
+      </w:r>
+    </w:p>
+    <w:p>
+      <w:pPr>
+        <w:jc w:val="center"/>
+      </w:pPr>
+      <w:r>
+        <w:rPr>
+          <w:noProof/>
+        </w:rPr>
+        <w:drawing>
+          <wp:inline distT="0" distB="0" distL="0" distR="0">
+            <wp:extent cx="5760085" cy="4293870"/>
+            <wp:effectExtent l="0" t="0" r="0" b="0"/>
+            <wp:docPr id="7" name="Grafik 7"/>
+            <wp:cNvGraphicFramePr>
+              <a:graphicFrameLocks xmlns:a="http://schemas.openxmlformats.org/drawingml/2006/main" noChangeAspect="1"/>
+            </wp:cNvGraphicFramePr>
+            <a:graphic xmlns:a="http://schemas.openxmlformats.org/drawingml/2006/main">
+              <a:graphicData uri="http://schemas.openxmlformats.org/drawingml/2006/picture">
+                <pic:pic xmlns:pic="http://schemas.openxmlformats.org/drawingml/2006/picture">
+                  <pic:nvPicPr>
+                    <pic:cNvPr id="7" name="Speicherelement.png"/>
+                    <pic:cNvPicPr/>
+                  </pic:nvPicPr>
+                  <pic:blipFill>
+                    <a:blip r:embed="rId12">
+                      <a:extLst>
+                        <a:ext uri="{28A0092B-C50C-407E-A947-70E740481C1C}">
+                          <a14:useLocalDpi xmlns:a14="http://schemas.microsoft.com/office/drawing/2010/main" val="0"/>
+                        </a:ext>
+                      </a:extLst>
+                    </a:blip>
+                    <a:stretch>
+                      <a:fillRect/>
+                    </a:stretch>
+                  </pic:blipFill>
+                  <pic:spPr>
+                    <a:xfrm>
+                      <a:off x="0" y="0"/>
+                      <a:ext cx="5760085" cy="4293870"/>
+                    </a:xfrm>
+                    <a:prstGeom prst="rect">
+                      <a:avLst/>
+                    </a:prstGeom>
+                  </pic:spPr>
+                </pic:pic>
+              </a:graphicData>
+            </a:graphic>
+          </wp:inline>
+        </w:drawing>
+      </w:r>
+    </w:p>
+    <w:p/>
+    <w:p>
+      <w:r>
+        <w:t>3.3.2</w:t>
+      </w:r>
+      <w:r>
+        <w:t xml:space="preserve"> File Size</w:t>
+      </w:r>
+    </w:p>
+    <w:p>
+      <w:pPr>
+        <w:jc w:val="center"/>
+      </w:pPr>
+      <w:r>
+        <w:rPr>
+          <w:noProof/>
+        </w:rPr>
+        <w:drawing>
+          <wp:inline distT="0" distB="0" distL="0" distR="0">
+            <wp:extent cx="1704762" cy="2009524"/>
+            <wp:effectExtent l="0" t="0" r="0" b="0"/>
+            <wp:docPr id="8" name="Grafik 8"/>
+            <wp:cNvGraphicFramePr>
+              <a:graphicFrameLocks xmlns:a="http://schemas.openxmlformats.org/drawingml/2006/main" noChangeAspect="1"/>
+            </wp:cNvGraphicFramePr>
+            <a:graphic xmlns:a="http://schemas.openxmlformats.org/drawingml/2006/main">
+              <a:graphicData uri="http://schemas.openxmlformats.org/drawingml/2006/picture">
+                <pic:pic xmlns:pic="http://schemas.openxmlformats.org/drawingml/2006/picture">
+                  <pic:nvPicPr>
+                    <pic:cNvPr id="8" name="Speichergröße.png"/>
+                    <pic:cNvPicPr/>
+                  </pic:nvPicPr>
+                  <pic:blipFill>
+                    <a:blip r:embed="rId13">
+                      <a:extLst>
+                        <a:ext uri="{28A0092B-C50C-407E-A947-70E740481C1C}">
+                          <a14:useLocalDpi xmlns:a14="http://schemas.microsoft.com/office/drawing/2010/main" val="0"/>
+                        </a:ext>
+                      </a:extLst>
+                    </a:blip>
+                    <a:stretch>
+                      <a:fillRect/>
+                    </a:stretch>
+                  </pic:blipFill>
+                  <pic:spPr>
+                    <a:xfrm>
+                      <a:off x="0" y="0"/>
+                      <a:ext cx="1704762" cy="2009524"/>
+                    </a:xfrm>
+                    <a:prstGeom prst="rect">
+                      <a:avLst/>
+                    </a:prstGeom>
+                  </pic:spPr>
+                </pic:pic>
+              </a:graphicData>
+            </a:graphic>
+          </wp:inline>
+        </w:drawing>
+      </w:r>
+      <w:bookmarkStart w:id="16" w:name="_GoBack"/>
       <w:bookmarkEnd w:id="16"/>
+      <w:r>
+        <w:br w:type="page"/>
+      </w:r>
+    </w:p>
+    <w:p>
+      <w:pPr>
+        <w:pStyle w:val="berschrift1"/>
+      </w:pPr>
+      <w:bookmarkStart w:id="17" w:name="_Toc527541626"/>
+      <w:r>
+        <w:lastRenderedPageBreak/>
+        <w:t>4 Produktfunktionen</w:t>
+      </w:r>
+      <w:bookmarkEnd w:id="17"/>
     </w:p>
     <w:p>
       <w:pPr>
         <w:pStyle w:val="berschrift2"/>
       </w:pPr>
-      <w:bookmarkStart w:id="17" w:name="_Toc527541627"/>
-      <w:r>
-        <w:t>5</w:t>
-      </w:r>
-      <w:r>
-        <w:t>.1</w:t>
+      <w:bookmarkStart w:id="18" w:name="_Toc527541627"/>
+      <w:r>
+        <w:t>4.1</w:t>
       </w:r>
       <w:r>
         <w:t xml:space="preserve"> Analysieren</w:t>
       </w:r>
-      <w:bookmarkEnd w:id="17"/>
+      <w:bookmarkEnd w:id="18"/>
     </w:p>
     <w:p>
       <w:pPr>
         <w:pStyle w:val="berschrift2"/>
       </w:pPr>
-      <w:bookmarkStart w:id="18" w:name="_Toc527541628"/>
-      <w:r>
-        <w:t>5</w:t>
-      </w:r>
-      <w:r>
-        <w:t>.2 Vergleichen</w:t>
-      </w:r>
-      <w:bookmarkEnd w:id="18"/>
+      <w:bookmarkStart w:id="19" w:name="_Toc527541628"/>
+      <w:r>
+        <w:t>4.2 Vergleichen</w:t>
+      </w:r>
+      <w:bookmarkEnd w:id="19"/>
     </w:p>
     <w:p>
       <w:pPr>
         <w:pStyle w:val="berschrift2"/>
       </w:pPr>
-      <w:bookmarkStart w:id="19" w:name="_Toc527541629"/>
-      <w:r>
-        <w:t>5</w:t>
-      </w:r>
-      <w:r>
-        <w:t>.3 Synchronisierung</w:t>
-      </w:r>
-      <w:bookmarkEnd w:id="19"/>
+      <w:bookmarkStart w:id="20" w:name="_Toc527541629"/>
+      <w:r>
+        <w:t>4.3 Synchronisierung</w:t>
+      </w:r>
+      <w:bookmarkEnd w:id="20"/>
     </w:p>
     <w:p>
       <w:pPr>
         <w:pStyle w:val="berschrift2"/>
       </w:pPr>
-      <w:bookmarkStart w:id="20" w:name="_Toc527541630"/>
-      <w:r>
-        <w:t>5</w:t>
-      </w:r>
-      <w:r>
-        <w:t>.4 FTP-Verbindungen</w:t>
-      </w:r>
-      <w:bookmarkEnd w:id="20"/>
+      <w:bookmarkStart w:id="21" w:name="_Toc527541630"/>
+      <w:r>
+        <w:t>4.4 FTP-Verbindungen</w:t>
+      </w:r>
+      <w:bookmarkEnd w:id="21"/>
     </w:p>
     <w:p>
       <w:pPr>
         <w:pStyle w:val="berschrift2"/>
       </w:pPr>
-      <w:bookmarkStart w:id="21" w:name="_Toc527541631"/>
+      <w:bookmarkStart w:id="22" w:name="_Toc527541631"/>
       <w:r>
         <w:t>(</w:t>
       </w:r>
       <w:r>
-        <w:t>5</w:t>
-      </w:r>
-      <w:r>
-        <w:t xml:space="preserve">.5 </w:t>
-      </w:r>
-      <w:proofErr w:type="spellStart"/>
-      <w:r>
-        <w:t>Daemon</w:t>
-      </w:r>
-      <w:proofErr w:type="spellEnd"/>
-      <w:r>
-        <w:t xml:space="preserve"> </w:t>
+        <w:t xml:space="preserve">4.5 </w:t>
+      </w:r>
+      <w:r>
+        <w:t xml:space="preserve">Daemon </w:t>
       </w:r>
       <w:r>
         <w:t>Betrieb</w:t>
@@ -3986,7 +3395,7 @@
       <w:r>
         <w:t>)</w:t>
       </w:r>
-      <w:bookmarkEnd w:id="21"/>
+      <w:bookmarkEnd w:id="22"/>
     </w:p>
     <w:p>
       <w:pPr>
@@ -4009,15 +3418,12 @@
       <w:pPr>
         <w:pStyle w:val="berschrift1"/>
       </w:pPr>
-      <w:bookmarkStart w:id="22" w:name="_Toc527541632"/>
+      <w:bookmarkStart w:id="23" w:name="_Toc527541632"/>
       <w:r>
         <w:lastRenderedPageBreak/>
-        <w:t>6</w:t>
-      </w:r>
-      <w:r>
-        <w:t xml:space="preserve"> Benutzeroberfläche</w:t>
-      </w:r>
-      <w:bookmarkEnd w:id="22"/>
+        <w:t>5 Benutzeroberfläche</w:t>
+      </w:r>
+      <w:bookmarkEnd w:id="23"/>
     </w:p>
     <w:p>
       <w:pPr>
@@ -4046,13 +3452,11 @@
         <w:spacing w:after="160" w:line="259" w:lineRule="auto"/>
         <w:jc w:val="left"/>
       </w:pPr>
-      <w:bookmarkStart w:id="23" w:name="_GoBack"/>
-      <w:bookmarkEnd w:id="23"/>
     </w:p>
     <w:sectPr>
-      <w:headerReference w:type="default" r:id="rId8"/>
-      <w:footerReference w:type="default" r:id="rId9"/>
-      <w:footerReference w:type="first" r:id="rId10"/>
+      <w:headerReference w:type="default" r:id="rId14"/>
+      <w:footerReference w:type="default" r:id="rId15"/>
+      <w:footerReference w:type="first" r:id="rId16"/>
       <w:pgSz w:w="11906" w:h="16838"/>
       <w:pgMar w:top="1418" w:right="1134" w:bottom="1134" w:left="1701" w:header="709" w:footer="709" w:gutter="0"/>
       <w:cols w:space="708"/>
@@ -4201,7 +3605,7 @@
       <w:rPr>
         <w:noProof/>
       </w:rPr>
-      <w:t>6 Benutzeroberfläche</w:t>
+      <w:t>5 Benutzeroberfläche</w:t>
     </w:r>
     <w:r>
       <w:rPr>
@@ -5449,7 +4853,7 @@
 </file>
 
 <file path=customXml/itemProps1.xml><?xml version="1.0" encoding="utf-8"?>
-<ds:datastoreItem xmlns:ds="http://schemas.openxmlformats.org/officeDocument/2006/customXml" ds:itemID="{BE08A4A4-AC3C-4048-A83A-FFE6C47B4431}">
+<ds:datastoreItem xmlns:ds="http://schemas.openxmlformats.org/officeDocument/2006/customXml" ds:itemID="{0A38C76F-0530-4055-8743-F82FB14AEA59}">
   <ds:schemaRefs>
     <ds:schemaRef ds:uri="http://schemas.openxmlformats.org/officeDocument/2006/bibliography"/>
   </ds:schemaRefs>

--- a/docs/Pflichtenheft.docx
+++ b/docs/Pflichtenheft.docx
@@ -253,13 +253,13 @@
           <w:r>
             <w:fldChar w:fldCharType="separate"/>
           </w:r>
-          <w:hyperlink w:anchor="_Toc527541609" w:history="1">
+          <w:hyperlink w:anchor="_Toc527614901" w:history="1">
             <w:r>
               <w:rPr>
                 <w:rStyle w:val="Hyperlink"/>
                 <w:noProof/>
               </w:rPr>
-              <w:t>I Abkürzungsverzeichnis</w:t>
+              <w:t>1 Auftrag</w:t>
             </w:r>
             <w:r>
               <w:rPr>
@@ -280,7 +280,291 @@
                 <w:noProof/>
                 <w:webHidden/>
               </w:rPr>
-              <w:instrText xml:space="preserve"> PAGEREF _Toc527541609 \h </w:instrText>
+              <w:instrText xml:space="preserve"> PAGEREF _Toc527614901 \h </w:instrText>
+            </w:r>
+            <w:r>
+              <w:rPr>
+                <w:noProof/>
+                <w:webHidden/>
+              </w:rPr>
+            </w:r>
+            <w:r>
+              <w:rPr>
+                <w:noProof/>
+                <w:webHidden/>
+              </w:rPr>
+              <w:fldChar w:fldCharType="separate"/>
+            </w:r>
+            <w:r>
+              <w:rPr>
+                <w:noProof/>
+                <w:webHidden/>
+              </w:rPr>
+              <w:t>3</w:t>
+            </w:r>
+            <w:r>
+              <w:rPr>
+                <w:noProof/>
+                <w:webHidden/>
+              </w:rPr>
+              <w:fldChar w:fldCharType="end"/>
+            </w:r>
+          </w:hyperlink>
+        </w:p>
+        <w:p>
+          <w:pPr>
+            <w:pStyle w:val="Verzeichnis2"/>
+            <w:tabs>
+              <w:tab w:val="right" w:leader="dot" w:pos="9061"/>
+            </w:tabs>
+            <w:rPr>
+              <w:rFonts w:asciiTheme="minorHAnsi" w:eastAsiaTheme="minorEastAsia" w:hAnsiTheme="minorHAnsi"/>
+              <w:noProof/>
+              <w:sz w:val="22"/>
+              <w:lang w:eastAsia="de-DE"/>
+            </w:rPr>
+          </w:pPr>
+          <w:hyperlink w:anchor="_Toc527614902" w:history="1">
+            <w:r>
+              <w:rPr>
+                <w:rStyle w:val="Hyperlink"/>
+                <w:noProof/>
+              </w:rPr>
+              <w:t>1.1 Beteiligte Personen</w:t>
+            </w:r>
+            <w:r>
+              <w:rPr>
+                <w:noProof/>
+                <w:webHidden/>
+              </w:rPr>
+              <w:tab/>
+            </w:r>
+            <w:r>
+              <w:rPr>
+                <w:noProof/>
+                <w:webHidden/>
+              </w:rPr>
+              <w:fldChar w:fldCharType="begin"/>
+            </w:r>
+            <w:r>
+              <w:rPr>
+                <w:noProof/>
+                <w:webHidden/>
+              </w:rPr>
+              <w:instrText xml:space="preserve"> PAGEREF _Toc527614902 \h </w:instrText>
+            </w:r>
+            <w:r>
+              <w:rPr>
+                <w:noProof/>
+                <w:webHidden/>
+              </w:rPr>
+            </w:r>
+            <w:r>
+              <w:rPr>
+                <w:noProof/>
+                <w:webHidden/>
+              </w:rPr>
+              <w:fldChar w:fldCharType="separate"/>
+            </w:r>
+            <w:r>
+              <w:rPr>
+                <w:noProof/>
+                <w:webHidden/>
+              </w:rPr>
+              <w:t>3</w:t>
+            </w:r>
+            <w:r>
+              <w:rPr>
+                <w:noProof/>
+                <w:webHidden/>
+              </w:rPr>
+              <w:fldChar w:fldCharType="end"/>
+            </w:r>
+          </w:hyperlink>
+        </w:p>
+        <w:p>
+          <w:pPr>
+            <w:pStyle w:val="Verzeichnis2"/>
+            <w:tabs>
+              <w:tab w:val="right" w:leader="dot" w:pos="9061"/>
+            </w:tabs>
+            <w:rPr>
+              <w:rFonts w:asciiTheme="minorHAnsi" w:eastAsiaTheme="minorEastAsia" w:hAnsiTheme="minorHAnsi"/>
+              <w:noProof/>
+              <w:sz w:val="22"/>
+              <w:lang w:eastAsia="de-DE"/>
+            </w:rPr>
+          </w:pPr>
+          <w:hyperlink w:anchor="_Toc527614903" w:history="1">
+            <w:r>
+              <w:rPr>
+                <w:rStyle w:val="Hyperlink"/>
+                <w:noProof/>
+              </w:rPr>
+              <w:t>1.2 Auftragsbeschreibung</w:t>
+            </w:r>
+            <w:r>
+              <w:rPr>
+                <w:noProof/>
+                <w:webHidden/>
+              </w:rPr>
+              <w:tab/>
+            </w:r>
+            <w:r>
+              <w:rPr>
+                <w:noProof/>
+                <w:webHidden/>
+              </w:rPr>
+              <w:fldChar w:fldCharType="begin"/>
+            </w:r>
+            <w:r>
+              <w:rPr>
+                <w:noProof/>
+                <w:webHidden/>
+              </w:rPr>
+              <w:instrText xml:space="preserve"> PAGEREF _Toc527614903 \h </w:instrText>
+            </w:r>
+            <w:r>
+              <w:rPr>
+                <w:noProof/>
+                <w:webHidden/>
+              </w:rPr>
+            </w:r>
+            <w:r>
+              <w:rPr>
+                <w:noProof/>
+                <w:webHidden/>
+              </w:rPr>
+              <w:fldChar w:fldCharType="separate"/>
+            </w:r>
+            <w:r>
+              <w:rPr>
+                <w:noProof/>
+                <w:webHidden/>
+              </w:rPr>
+              <w:t>3</w:t>
+            </w:r>
+            <w:r>
+              <w:rPr>
+                <w:noProof/>
+                <w:webHidden/>
+              </w:rPr>
+              <w:fldChar w:fldCharType="end"/>
+            </w:r>
+          </w:hyperlink>
+        </w:p>
+        <w:p>
+          <w:pPr>
+            <w:pStyle w:val="Verzeichnis2"/>
+            <w:tabs>
+              <w:tab w:val="right" w:leader="dot" w:pos="9061"/>
+            </w:tabs>
+            <w:rPr>
+              <w:rFonts w:asciiTheme="minorHAnsi" w:eastAsiaTheme="minorEastAsia" w:hAnsiTheme="minorHAnsi"/>
+              <w:noProof/>
+              <w:sz w:val="22"/>
+              <w:lang w:eastAsia="de-DE"/>
+            </w:rPr>
+          </w:pPr>
+          <w:hyperlink w:anchor="_Toc527614904" w:history="1">
+            <w:r>
+              <w:rPr>
+                <w:rStyle w:val="Hyperlink"/>
+                <w:noProof/>
+              </w:rPr>
+              <w:t>1.3 Meilensteine</w:t>
+            </w:r>
+            <w:r>
+              <w:rPr>
+                <w:noProof/>
+                <w:webHidden/>
+              </w:rPr>
+              <w:tab/>
+            </w:r>
+            <w:r>
+              <w:rPr>
+                <w:noProof/>
+                <w:webHidden/>
+              </w:rPr>
+              <w:fldChar w:fldCharType="begin"/>
+            </w:r>
+            <w:r>
+              <w:rPr>
+                <w:noProof/>
+                <w:webHidden/>
+              </w:rPr>
+              <w:instrText xml:space="preserve"> PAGEREF _Toc527614904 \h </w:instrText>
+            </w:r>
+            <w:r>
+              <w:rPr>
+                <w:noProof/>
+                <w:webHidden/>
+              </w:rPr>
+            </w:r>
+            <w:r>
+              <w:rPr>
+                <w:noProof/>
+                <w:webHidden/>
+              </w:rPr>
+              <w:fldChar w:fldCharType="separate"/>
+            </w:r>
+            <w:r>
+              <w:rPr>
+                <w:noProof/>
+                <w:webHidden/>
+              </w:rPr>
+              <w:t>3</w:t>
+            </w:r>
+            <w:r>
+              <w:rPr>
+                <w:noProof/>
+                <w:webHidden/>
+              </w:rPr>
+              <w:fldChar w:fldCharType="end"/>
+            </w:r>
+          </w:hyperlink>
+        </w:p>
+        <w:p>
+          <w:pPr>
+            <w:pStyle w:val="Verzeichnis2"/>
+            <w:tabs>
+              <w:tab w:val="right" w:leader="dot" w:pos="9061"/>
+            </w:tabs>
+            <w:rPr>
+              <w:rFonts w:asciiTheme="minorHAnsi" w:eastAsiaTheme="minorEastAsia" w:hAnsiTheme="minorHAnsi"/>
+              <w:noProof/>
+              <w:sz w:val="22"/>
+              <w:lang w:eastAsia="de-DE"/>
+            </w:rPr>
+          </w:pPr>
+          <w:hyperlink w:anchor="_Toc527614905" w:history="1">
+            <w:r>
+              <w:rPr>
+                <w:rStyle w:val="Hyperlink"/>
+                <w:noProof/>
+              </w:rPr>
+              <w:t>1.4 Dokumentation</w:t>
+            </w:r>
+            <w:r>
+              <w:rPr>
+                <w:noProof/>
+                <w:webHidden/>
+              </w:rPr>
+              <w:tab/>
+            </w:r>
+            <w:r>
+              <w:rPr>
+                <w:noProof/>
+                <w:webHidden/>
+              </w:rPr>
+              <w:fldChar w:fldCharType="begin"/>
+            </w:r>
+            <w:r>
+              <w:rPr>
+                <w:noProof/>
+                <w:webHidden/>
+              </w:rPr>
+              <w:instrText xml:space="preserve"> PAGEREF _Toc527614905 \h </w:instrText>
             </w:r>
             <w:r>
               <w:rPr>
@@ -324,13 +608,13 @@
               <w:lang w:eastAsia="de-DE"/>
             </w:rPr>
           </w:pPr>
-          <w:hyperlink w:anchor="_Toc527541610" w:history="1">
+          <w:hyperlink w:anchor="_Toc527614906" w:history="1">
             <w:r>
               <w:rPr>
                 <w:rStyle w:val="Hyperlink"/>
                 <w:noProof/>
               </w:rPr>
-              <w:t>1 Anforderungen</w:t>
+              <w:t>2 Anforderungen</w:t>
             </w:r>
             <w:r>
               <w:rPr>
@@ -351,7 +635,7 @@
                 <w:noProof/>
                 <w:webHidden/>
               </w:rPr>
-              <w:instrText xml:space="preserve"> PAGEREF _Toc527541610 \h </w:instrText>
+              <w:instrText xml:space="preserve"> PAGEREF _Toc527614906 \h </w:instrText>
             </w:r>
             <w:r>
               <w:rPr>
@@ -371,7 +655,7 @@
                 <w:noProof/>
                 <w:webHidden/>
               </w:rPr>
-              <w:t>5</w:t>
+              <w:t>4</w:t>
             </w:r>
             <w:r>
               <w:rPr>
@@ -395,13 +679,13 @@
               <w:lang w:eastAsia="de-DE"/>
             </w:rPr>
           </w:pPr>
-          <w:hyperlink w:anchor="_Toc527541611" w:history="1">
+          <w:hyperlink w:anchor="_Toc527614907" w:history="1">
             <w:r>
               <w:rPr>
                 <w:rStyle w:val="Hyperlink"/>
                 <w:noProof/>
               </w:rPr>
-              <w:t>1.1 Pflichtanforderungen</w:t>
+              <w:t>2.1 Pflichtanforderungen</w:t>
             </w:r>
             <w:r>
               <w:rPr>
@@ -422,7 +706,7 @@
                 <w:noProof/>
                 <w:webHidden/>
               </w:rPr>
-              <w:instrText xml:space="preserve"> PAGEREF _Toc527541611 \h </w:instrText>
+              <w:instrText xml:space="preserve"> PAGEREF _Toc527614907 \h </w:instrText>
             </w:r>
             <w:r>
               <w:rPr>
@@ -442,7 +726,7 @@
                 <w:noProof/>
                 <w:webHidden/>
               </w:rPr>
-              <w:t>5</w:t>
+              <w:t>4</w:t>
             </w:r>
             <w:r>
               <w:rPr>
@@ -466,13 +750,13 @@
               <w:lang w:eastAsia="de-DE"/>
             </w:rPr>
           </w:pPr>
-          <w:hyperlink w:anchor="_Toc527541612" w:history="1">
+          <w:hyperlink w:anchor="_Toc527614908" w:history="1">
             <w:r>
               <w:rPr>
                 <w:rStyle w:val="Hyperlink"/>
                 <w:noProof/>
               </w:rPr>
-              <w:t>1.2 Wunschanforderungen</w:t>
+              <w:t>2.2 Wunschanforderungen</w:t>
             </w:r>
             <w:r>
               <w:rPr>
@@ -493,7 +777,7 @@
                 <w:noProof/>
                 <w:webHidden/>
               </w:rPr>
-              <w:instrText xml:space="preserve"> PAGEREF _Toc527541612 \h </w:instrText>
+              <w:instrText xml:space="preserve"> PAGEREF _Toc527614908 \h </w:instrText>
             </w:r>
             <w:r>
               <w:rPr>
@@ -513,7 +797,7 @@
                 <w:noProof/>
                 <w:webHidden/>
               </w:rPr>
-              <w:t>5</w:t>
+              <w:t>4</w:t>
             </w:r>
             <w:r>
               <w:rPr>
@@ -537,13 +821,13 @@
               <w:lang w:eastAsia="de-DE"/>
             </w:rPr>
           </w:pPr>
-          <w:hyperlink w:anchor="_Toc527541613" w:history="1">
+          <w:hyperlink w:anchor="_Toc527614909" w:history="1">
             <w:r>
               <w:rPr>
                 <w:rStyle w:val="Hyperlink"/>
                 <w:noProof/>
               </w:rPr>
-              <w:t>1.3 künftige Anforderungen</w:t>
+              <w:t>2.3 künftige Anforderungen</w:t>
             </w:r>
             <w:r>
               <w:rPr>
@@ -564,7 +848,78 @@
                 <w:noProof/>
                 <w:webHidden/>
               </w:rPr>
-              <w:instrText xml:space="preserve"> PAGEREF _Toc527541613 \h </w:instrText>
+              <w:instrText xml:space="preserve"> PAGEREF _Toc527614909 \h </w:instrText>
+            </w:r>
+            <w:r>
+              <w:rPr>
+                <w:noProof/>
+                <w:webHidden/>
+              </w:rPr>
+            </w:r>
+            <w:r>
+              <w:rPr>
+                <w:noProof/>
+                <w:webHidden/>
+              </w:rPr>
+              <w:fldChar w:fldCharType="separate"/>
+            </w:r>
+            <w:r>
+              <w:rPr>
+                <w:noProof/>
+                <w:webHidden/>
+              </w:rPr>
+              <w:t>5</w:t>
+            </w:r>
+            <w:r>
+              <w:rPr>
+                <w:noProof/>
+                <w:webHidden/>
+              </w:rPr>
+              <w:fldChar w:fldCharType="end"/>
+            </w:r>
+          </w:hyperlink>
+        </w:p>
+        <w:p>
+          <w:pPr>
+            <w:pStyle w:val="Verzeichnis2"/>
+            <w:tabs>
+              <w:tab w:val="right" w:leader="dot" w:pos="9061"/>
+            </w:tabs>
+            <w:rPr>
+              <w:rFonts w:asciiTheme="minorHAnsi" w:eastAsiaTheme="minorEastAsia" w:hAnsiTheme="minorHAnsi"/>
+              <w:noProof/>
+              <w:sz w:val="22"/>
+              <w:lang w:eastAsia="de-DE"/>
+            </w:rPr>
+          </w:pPr>
+          <w:hyperlink w:anchor="_Toc527614910" w:history="1">
+            <w:r>
+              <w:rPr>
+                <w:rStyle w:val="Hyperlink"/>
+                <w:noProof/>
+              </w:rPr>
+              <w:t>2.4 Machbarkeit</w:t>
+            </w:r>
+            <w:r>
+              <w:rPr>
+                <w:noProof/>
+                <w:webHidden/>
+              </w:rPr>
+              <w:tab/>
+            </w:r>
+            <w:r>
+              <w:rPr>
+                <w:noProof/>
+                <w:webHidden/>
+              </w:rPr>
+              <w:fldChar w:fldCharType="begin"/>
+            </w:r>
+            <w:r>
+              <w:rPr>
+                <w:noProof/>
+                <w:webHidden/>
+              </w:rPr>
+              <w:instrText xml:space="preserve"> PAGEREF _Toc527614910 \h </w:instrText>
             </w:r>
             <w:r>
               <w:rPr>
@@ -608,13 +963,13 @@
               <w:lang w:eastAsia="de-DE"/>
             </w:rPr>
           </w:pPr>
-          <w:hyperlink w:anchor="_Toc527541614" w:history="1">
+          <w:hyperlink w:anchor="_Toc527614911" w:history="1">
             <w:r>
               <w:rPr>
                 <w:rStyle w:val="Hyperlink"/>
                 <w:noProof/>
               </w:rPr>
-              <w:t>2 Produkteinsatz</w:t>
+              <w:t>3 Produkteinsatz</w:t>
             </w:r>
             <w:r>
               <w:rPr>
@@ -635,7 +990,7 @@
                 <w:noProof/>
                 <w:webHidden/>
               </w:rPr>
-              <w:instrText xml:space="preserve"> PAGEREF _Toc527541614 \h </w:instrText>
+              <w:instrText xml:space="preserve"> PAGEREF _Toc527614911 \h </w:instrText>
             </w:r>
             <w:r>
               <w:rPr>
@@ -655,7 +1010,7 @@
                 <w:noProof/>
                 <w:webHidden/>
               </w:rPr>
-              <w:t>6</w:t>
+              <w:t>5</w:t>
             </w:r>
             <w:r>
               <w:rPr>
@@ -679,13 +1034,13 @@
               <w:lang w:eastAsia="de-DE"/>
             </w:rPr>
           </w:pPr>
-          <w:hyperlink w:anchor="_Toc527541615" w:history="1">
+          <w:hyperlink w:anchor="_Toc527614912" w:history="1">
             <w:r>
               <w:rPr>
                 <w:rStyle w:val="Hyperlink"/>
                 <w:noProof/>
               </w:rPr>
-              <w:t>2.1 Anwendungsbereiche</w:t>
+              <w:t>3.1 Anwendungsbereiche</w:t>
             </w:r>
             <w:r>
               <w:rPr>
@@ -706,7 +1061,7 @@
                 <w:noProof/>
                 <w:webHidden/>
               </w:rPr>
-              <w:instrText xml:space="preserve"> PAGEREF _Toc527541615 \h </w:instrText>
+              <w:instrText xml:space="preserve"> PAGEREF _Toc527614912 \h </w:instrText>
             </w:r>
             <w:r>
               <w:rPr>
@@ -726,7 +1081,7 @@
                 <w:noProof/>
                 <w:webHidden/>
               </w:rPr>
-              <w:t>6</w:t>
+              <w:t>5</w:t>
             </w:r>
             <w:r>
               <w:rPr>
@@ -750,13 +1105,13 @@
               <w:lang w:eastAsia="de-DE"/>
             </w:rPr>
           </w:pPr>
-          <w:hyperlink w:anchor="_Toc527541616" w:history="1">
+          <w:hyperlink w:anchor="_Toc527614913" w:history="1">
             <w:r>
               <w:rPr>
                 <w:rStyle w:val="Hyperlink"/>
                 <w:noProof/>
               </w:rPr>
-              <w:t>2.2 Zielgruppen</w:t>
+              <w:t>3.2 Zielgruppen</w:t>
             </w:r>
             <w:r>
               <w:rPr>
@@ -777,7 +1132,7 @@
                 <w:noProof/>
                 <w:webHidden/>
               </w:rPr>
-              <w:instrText xml:space="preserve"> PAGEREF _Toc527541616 \h </w:instrText>
+              <w:instrText xml:space="preserve"> PAGEREF _Toc527614913 \h </w:instrText>
             </w:r>
             <w:r>
               <w:rPr>
@@ -797,7 +1152,7 @@
                 <w:noProof/>
                 <w:webHidden/>
               </w:rPr>
-              <w:t>6</w:t>
+              <w:t>5</w:t>
             </w:r>
             <w:r>
               <w:rPr>
@@ -821,13 +1176,13 @@
               <w:lang w:eastAsia="de-DE"/>
             </w:rPr>
           </w:pPr>
-          <w:hyperlink w:anchor="_Toc527541617" w:history="1">
+          <w:hyperlink w:anchor="_Toc527614914" w:history="1">
             <w:r>
               <w:rPr>
                 <w:rStyle w:val="Hyperlink"/>
                 <w:noProof/>
               </w:rPr>
-              <w:t>2.3 Betriebsbedingung</w:t>
+              <w:t>3.3 Betriebsbedingung</w:t>
             </w:r>
             <w:r>
               <w:rPr>
@@ -848,7 +1203,7 @@
                 <w:noProof/>
                 <w:webHidden/>
               </w:rPr>
-              <w:instrText xml:space="preserve"> PAGEREF _Toc527541617 \h </w:instrText>
+              <w:instrText xml:space="preserve"> PAGEREF _Toc527614914 \h </w:instrText>
             </w:r>
             <w:r>
               <w:rPr>
@@ -868,7 +1223,7 @@
                 <w:noProof/>
                 <w:webHidden/>
               </w:rPr>
-              <w:t>6</w:t>
+              <w:t>5</w:t>
             </w:r>
             <w:r>
               <w:rPr>
@@ -892,13 +1247,13 @@
               <w:lang w:eastAsia="de-DE"/>
             </w:rPr>
           </w:pPr>
-          <w:hyperlink w:anchor="_Toc527541618" w:history="1">
+          <w:hyperlink w:anchor="_Toc527614915" w:history="1">
             <w:r>
               <w:rPr>
                 <w:rStyle w:val="Hyperlink"/>
                 <w:noProof/>
               </w:rPr>
-              <w:t>3 Produktübersicht</w:t>
+              <w:t>4 Produktübersicht</w:t>
             </w:r>
             <w:r>
               <w:rPr>
@@ -919,7 +1274,7 @@
                 <w:noProof/>
                 <w:webHidden/>
               </w:rPr>
-              <w:instrText xml:space="preserve"> PAGEREF _Toc527541618 \h </w:instrText>
+              <w:instrText xml:space="preserve"> PAGEREF _Toc527614915 \h </w:instrText>
             </w:r>
             <w:r>
               <w:rPr>
@@ -939,7 +1294,7 @@
                 <w:noProof/>
                 <w:webHidden/>
               </w:rPr>
-              <w:t>7</w:t>
+              <w:t>6</w:t>
             </w:r>
             <w:r>
               <w:rPr>
@@ -963,13 +1318,13 @@
               <w:lang w:eastAsia="de-DE"/>
             </w:rPr>
           </w:pPr>
-          <w:hyperlink w:anchor="_Toc527541619" w:history="1">
+          <w:hyperlink w:anchor="_Toc527614916" w:history="1">
             <w:r>
               <w:rPr>
                 <w:rStyle w:val="Hyperlink"/>
                 <w:noProof/>
               </w:rPr>
-              <w:t>3.1 Kurze Produktübersicht</w:t>
+              <w:t>4.1 Kurze Produktübersicht</w:t>
             </w:r>
             <w:r>
               <w:rPr>
@@ -990,7 +1345,7 @@
                 <w:noProof/>
                 <w:webHidden/>
               </w:rPr>
-              <w:instrText xml:space="preserve"> PAGEREF _Toc527541619 \h </w:instrText>
+              <w:instrText xml:space="preserve"> PAGEREF _Toc527614916 \h </w:instrText>
             </w:r>
             <w:r>
               <w:rPr>
@@ -1010,7 +1365,7 @@
                 <w:noProof/>
                 <w:webHidden/>
               </w:rPr>
-              <w:t>7</w:t>
+              <w:t>6</w:t>
             </w:r>
             <w:r>
               <w:rPr>
@@ -1034,13 +1389,13 @@
               <w:lang w:eastAsia="de-DE"/>
             </w:rPr>
           </w:pPr>
-          <w:hyperlink w:anchor="_Toc527541620" w:history="1">
+          <w:hyperlink w:anchor="_Toc527614917" w:history="1">
             <w:r>
               <w:rPr>
                 <w:rStyle w:val="Hyperlink"/>
                 <w:noProof/>
               </w:rPr>
-              <w:t>3.2 UML-Diagramme</w:t>
+              <w:t>4.2 UML-Diagramme</w:t>
             </w:r>
             <w:r>
               <w:rPr>
@@ -1061,7 +1416,7 @@
                 <w:noProof/>
                 <w:webHidden/>
               </w:rPr>
-              <w:instrText xml:space="preserve"> PAGEREF _Toc527541620 \h </w:instrText>
+              <w:instrText xml:space="preserve"> PAGEREF _Toc527614917 \h </w:instrText>
             </w:r>
             <w:r>
               <w:rPr>
@@ -1081,7 +1436,7 @@
                 <w:noProof/>
                 <w:webHidden/>
               </w:rPr>
-              <w:t>7</w:t>
+              <w:t>6</w:t>
             </w:r>
             <w:r>
               <w:rPr>
@@ -1105,13 +1460,13 @@
               <w:lang w:eastAsia="de-DE"/>
             </w:rPr>
           </w:pPr>
-          <w:hyperlink w:anchor="_Toc527541621" w:history="1">
+          <w:hyperlink w:anchor="_Toc527614918" w:history="1">
             <w:r>
               <w:rPr>
                 <w:rStyle w:val="Hyperlink"/>
                 <w:noProof/>
               </w:rPr>
-              <w:t>3.2.1 Ablauf einer kompletten Synchronisation</w:t>
+              <w:t>4.2.1 Ablauf einer kompletten Synchronisation</w:t>
             </w:r>
             <w:r>
               <w:rPr>
@@ -1132,7 +1487,7 @@
                 <w:noProof/>
                 <w:webHidden/>
               </w:rPr>
-              <w:instrText xml:space="preserve"> PAGEREF _Toc527541621 \h </w:instrText>
+              <w:instrText xml:space="preserve"> PAGEREF _Toc527614918 \h </w:instrText>
             </w:r>
             <w:r>
               <w:rPr>
@@ -1152,7 +1507,7 @@
                 <w:noProof/>
                 <w:webHidden/>
               </w:rPr>
-              <w:t>7</w:t>
+              <w:t>6</w:t>
             </w:r>
             <w:r>
               <w:rPr>
@@ -1176,13 +1531,13 @@
               <w:lang w:eastAsia="de-DE"/>
             </w:rPr>
           </w:pPr>
-          <w:hyperlink w:anchor="_Toc527541622" w:history="1">
+          <w:hyperlink w:anchor="_Toc527614919" w:history="1">
             <w:r>
               <w:rPr>
                 <w:rStyle w:val="Hyperlink"/>
                 <w:noProof/>
               </w:rPr>
-              <w:t>3.2.2   Indizierung</w:t>
+              <w:t>4.2.2   Indizierung</w:t>
             </w:r>
             <w:r>
               <w:rPr>
@@ -1203,7 +1558,7 @@
                 <w:noProof/>
                 <w:webHidden/>
               </w:rPr>
-              <w:instrText xml:space="preserve"> PAGEREF _Toc527541622 \h </w:instrText>
+              <w:instrText xml:space="preserve"> PAGEREF _Toc527614919 \h </w:instrText>
             </w:r>
             <w:r>
               <w:rPr>
@@ -1223,7 +1578,7 @@
                 <w:noProof/>
                 <w:webHidden/>
               </w:rPr>
-              <w:t>8</w:t>
+              <w:t>7</w:t>
             </w:r>
             <w:r>
               <w:rPr>
@@ -1247,13 +1602,13 @@
               <w:lang w:eastAsia="de-DE"/>
             </w:rPr>
           </w:pPr>
-          <w:hyperlink w:anchor="_Toc527541623" w:history="1">
+          <w:hyperlink w:anchor="_Toc527614920" w:history="1">
             <w:r>
               <w:rPr>
                 <w:rStyle w:val="Hyperlink"/>
                 <w:noProof/>
               </w:rPr>
-              <w:t>3.2.3 Vergleich</w:t>
+              <w:t>4.2.3 Vergleich</w:t>
             </w:r>
             <w:r>
               <w:rPr>
@@ -1274,7 +1629,7 @@
                 <w:noProof/>
                 <w:webHidden/>
               </w:rPr>
-              <w:instrText xml:space="preserve"> PAGEREF _Toc527541623 \h </w:instrText>
+              <w:instrText xml:space="preserve"> PAGEREF _Toc527614920 \h </w:instrText>
             </w:r>
             <w:r>
               <w:rPr>
@@ -1294,7 +1649,7 @@
                 <w:noProof/>
                 <w:webHidden/>
               </w:rPr>
-              <w:t>9</w:t>
+              <w:t>8</w:t>
             </w:r>
             <w:r>
               <w:rPr>
@@ -1318,13 +1673,13 @@
               <w:lang w:eastAsia="de-DE"/>
             </w:rPr>
           </w:pPr>
-          <w:hyperlink w:anchor="_Toc527541624" w:history="1">
+          <w:hyperlink w:anchor="_Toc527614921" w:history="1">
             <w:r>
               <w:rPr>
                 <w:rStyle w:val="Hyperlink"/>
                 <w:noProof/>
               </w:rPr>
-              <w:t>3.2.4 Synchronisierung</w:t>
+              <w:t>4.2.4 Synchronisierung</w:t>
             </w:r>
             <w:r>
               <w:rPr>
@@ -1345,7 +1700,7 @@
                 <w:noProof/>
                 <w:webHidden/>
               </w:rPr>
-              <w:instrText xml:space="preserve"> PAGEREF _Toc527541624 \h </w:instrText>
+              <w:instrText xml:space="preserve"> PAGEREF _Toc527614921 \h </w:instrText>
             </w:r>
             <w:r>
               <w:rPr>
@@ -1365,7 +1720,7 @@
                 <w:noProof/>
                 <w:webHidden/>
               </w:rPr>
-              <w:t>10</w:t>
+              <w:t>9</w:t>
             </w:r>
             <w:r>
               <w:rPr>
@@ -1389,13 +1744,13 @@
               <w:lang w:eastAsia="de-DE"/>
             </w:rPr>
           </w:pPr>
-          <w:hyperlink w:anchor="_Toc527541625" w:history="1">
+          <w:hyperlink w:anchor="_Toc527614922" w:history="1">
             <w:r>
               <w:rPr>
                 <w:rStyle w:val="Hyperlink"/>
                 <w:noProof/>
               </w:rPr>
-              <w:t>3.3 ER Diagramme</w:t>
+              <w:t>4.3 ER Diagramme</w:t>
             </w:r>
             <w:r>
               <w:rPr>
@@ -1416,7 +1771,7 @@
                 <w:noProof/>
                 <w:webHidden/>
               </w:rPr>
-              <w:instrText xml:space="preserve"> PAGEREF _Toc527541625 \h </w:instrText>
+              <w:instrText xml:space="preserve"> PAGEREF _Toc527614922 \h </w:instrText>
             </w:r>
             <w:r>
               <w:rPr>
@@ -1436,7 +1791,7 @@
                 <w:noProof/>
                 <w:webHidden/>
               </w:rPr>
-              <w:t>11</w:t>
+              <w:t>10</w:t>
             </w:r>
             <w:r>
               <w:rPr>
@@ -1460,13 +1815,13 @@
               <w:lang w:eastAsia="de-DE"/>
             </w:rPr>
           </w:pPr>
-          <w:hyperlink w:anchor="_Toc527541626" w:history="1">
+          <w:hyperlink w:anchor="_Toc527614923" w:history="1">
             <w:r>
               <w:rPr>
                 <w:rStyle w:val="Hyperlink"/>
                 <w:noProof/>
               </w:rPr>
-              <w:t>4 Produktfunktionen</w:t>
+              <w:t>5 Produktfunktionen</w:t>
             </w:r>
             <w:r>
               <w:rPr>
@@ -1487,7 +1842,7 @@
                 <w:noProof/>
                 <w:webHidden/>
               </w:rPr>
-              <w:instrText xml:space="preserve"> PAGEREF _Toc527541626 \h </w:instrText>
+              <w:instrText xml:space="preserve"> PAGEREF _Toc527614923 \h </w:instrText>
             </w:r>
             <w:r>
               <w:rPr>
@@ -1507,7 +1862,7 @@
                 <w:noProof/>
                 <w:webHidden/>
               </w:rPr>
-              <w:t>12</w:t>
+              <w:t>11</w:t>
             </w:r>
             <w:r>
               <w:rPr>
@@ -1531,13 +1886,13 @@
               <w:lang w:eastAsia="de-DE"/>
             </w:rPr>
           </w:pPr>
-          <w:hyperlink w:anchor="_Toc527541627" w:history="1">
+          <w:hyperlink w:anchor="_Toc527614924" w:history="1">
             <w:r>
               <w:rPr>
                 <w:rStyle w:val="Hyperlink"/>
                 <w:noProof/>
               </w:rPr>
-              <w:t>4.1 Analysieren</w:t>
+              <w:t>5.1 Analysieren</w:t>
             </w:r>
             <w:r>
               <w:rPr>
@@ -1558,7 +1913,7 @@
                 <w:noProof/>
                 <w:webHidden/>
               </w:rPr>
-              <w:instrText xml:space="preserve"> PAGEREF _Toc527541627 \h </w:instrText>
+              <w:instrText xml:space="preserve"> PAGEREF _Toc527614924 \h </w:instrText>
             </w:r>
             <w:r>
               <w:rPr>
@@ -1578,7 +1933,7 @@
                 <w:noProof/>
                 <w:webHidden/>
               </w:rPr>
-              <w:t>12</w:t>
+              <w:t>11</w:t>
             </w:r>
             <w:r>
               <w:rPr>
@@ -1602,13 +1957,13 @@
               <w:lang w:eastAsia="de-DE"/>
             </w:rPr>
           </w:pPr>
-          <w:hyperlink w:anchor="_Toc527541628" w:history="1">
+          <w:hyperlink w:anchor="_Toc527614925" w:history="1">
             <w:r>
               <w:rPr>
                 <w:rStyle w:val="Hyperlink"/>
                 <w:noProof/>
               </w:rPr>
-              <w:t>4.2 Vergleichen</w:t>
+              <w:t>5.2 Vergleichen</w:t>
             </w:r>
             <w:r>
               <w:rPr>
@@ -1629,7 +1984,7 @@
                 <w:noProof/>
                 <w:webHidden/>
               </w:rPr>
-              <w:instrText xml:space="preserve"> PAGEREF _Toc527541628 \h </w:instrText>
+              <w:instrText xml:space="preserve"> PAGEREF _Toc527614925 \h </w:instrText>
             </w:r>
             <w:r>
               <w:rPr>
@@ -1649,7 +2004,7 @@
                 <w:noProof/>
                 <w:webHidden/>
               </w:rPr>
-              <w:t>12</w:t>
+              <w:t>11</w:t>
             </w:r>
             <w:r>
               <w:rPr>
@@ -1673,13 +2028,13 @@
               <w:lang w:eastAsia="de-DE"/>
             </w:rPr>
           </w:pPr>
-          <w:hyperlink w:anchor="_Toc527541629" w:history="1">
+          <w:hyperlink w:anchor="_Toc527614926" w:history="1">
             <w:r>
               <w:rPr>
                 <w:rStyle w:val="Hyperlink"/>
                 <w:noProof/>
               </w:rPr>
-              <w:t>4.3 Synchronisierung</w:t>
+              <w:t>5.3 Synchronisierung</w:t>
             </w:r>
             <w:r>
               <w:rPr>
@@ -1700,7 +2055,7 @@
                 <w:noProof/>
                 <w:webHidden/>
               </w:rPr>
-              <w:instrText xml:space="preserve"> PAGEREF _Toc527541629 \h </w:instrText>
+              <w:instrText xml:space="preserve"> PAGEREF _Toc527614926 \h </w:instrText>
             </w:r>
             <w:r>
               <w:rPr>
@@ -1720,7 +2075,7 @@
                 <w:noProof/>
                 <w:webHidden/>
               </w:rPr>
-              <w:t>12</w:t>
+              <w:t>11</w:t>
             </w:r>
             <w:r>
               <w:rPr>
@@ -1744,13 +2099,13 @@
               <w:lang w:eastAsia="de-DE"/>
             </w:rPr>
           </w:pPr>
-          <w:hyperlink w:anchor="_Toc527541630" w:history="1">
+          <w:hyperlink w:anchor="_Toc527614927" w:history="1">
             <w:r>
               <w:rPr>
                 <w:rStyle w:val="Hyperlink"/>
                 <w:noProof/>
               </w:rPr>
-              <w:t>4.4 FTP-Verbindungen</w:t>
+              <w:t>5.4 FTP-Verbindungen</w:t>
             </w:r>
             <w:r>
               <w:rPr>
@@ -1771,7 +2126,7 @@
                 <w:noProof/>
                 <w:webHidden/>
               </w:rPr>
-              <w:instrText xml:space="preserve"> PAGEREF _Toc527541630 \h </w:instrText>
+              <w:instrText xml:space="preserve"> PAGEREF _Toc527614927 \h </w:instrText>
             </w:r>
             <w:r>
               <w:rPr>
@@ -1791,7 +2146,7 @@
                 <w:noProof/>
                 <w:webHidden/>
               </w:rPr>
-              <w:t>12</w:t>
+              <w:t>11</w:t>
             </w:r>
             <w:r>
               <w:rPr>
@@ -1815,13 +2170,13 @@
               <w:lang w:eastAsia="de-DE"/>
             </w:rPr>
           </w:pPr>
-          <w:hyperlink w:anchor="_Toc527541631" w:history="1">
+          <w:hyperlink w:anchor="_Toc527614928" w:history="1">
             <w:r>
               <w:rPr>
                 <w:rStyle w:val="Hyperlink"/>
                 <w:noProof/>
               </w:rPr>
-              <w:t>(4.5 Daemon Betrieb)</w:t>
+              <w:t>(5.5 Daemon Betrieb)</w:t>
             </w:r>
             <w:r>
               <w:rPr>
@@ -1842,7 +2197,7 @@
                 <w:noProof/>
                 <w:webHidden/>
               </w:rPr>
-              <w:instrText xml:space="preserve"> PAGEREF _Toc527541631 \h </w:instrText>
+              <w:instrText xml:space="preserve"> PAGEREF _Toc527614928 \h </w:instrText>
             </w:r>
             <w:r>
               <w:rPr>
@@ -1862,7 +2217,7 @@
                 <w:noProof/>
                 <w:webHidden/>
               </w:rPr>
-              <w:t>12</w:t>
+              <w:t>11</w:t>
             </w:r>
             <w:r>
               <w:rPr>
@@ -1886,13 +2241,13 @@
               <w:lang w:eastAsia="de-DE"/>
             </w:rPr>
           </w:pPr>
-          <w:hyperlink w:anchor="_Toc527541632" w:history="1">
+          <w:hyperlink w:anchor="_Toc527614929" w:history="1">
             <w:r>
               <w:rPr>
                 <w:rStyle w:val="Hyperlink"/>
                 <w:noProof/>
               </w:rPr>
-              <w:t>5 Benutzeroberfläche</w:t>
+              <w:t>6 Benutzeroberfläche</w:t>
             </w:r>
             <w:r>
               <w:rPr>
@@ -1913,7 +2268,7 @@
                 <w:noProof/>
                 <w:webHidden/>
               </w:rPr>
-              <w:instrText xml:space="preserve"> PAGEREF _Toc527541632 \h </w:instrText>
+              <w:instrText xml:space="preserve"> PAGEREF _Toc527614929 \h </w:instrText>
             </w:r>
             <w:r>
               <w:rPr>
@@ -1933,7 +2288,7 @@
                 <w:noProof/>
                 <w:webHidden/>
               </w:rPr>
-              <w:t>13</w:t>
+              <w:t>12</w:t>
             </w:r>
             <w:r>
               <w:rPr>
@@ -1967,19 +2322,27 @@
       <w:pPr>
         <w:pStyle w:val="berschrift1"/>
       </w:pPr>
-      <w:bookmarkStart w:id="0" w:name="_Toc527541610"/>
-      <w:r>
-        <w:lastRenderedPageBreak/>
-        <w:t>0 Auftrag</w:t>
-      </w:r>
+      <w:bookmarkStart w:id="0" w:name="_Toc527614901"/>
+      <w:r>
+        <w:t>1</w:t>
+      </w:r>
+      <w:r>
+        <w:t xml:space="preserve"> Auftrag</w:t>
+      </w:r>
+      <w:bookmarkEnd w:id="0"/>
     </w:p>
     <w:p>
       <w:pPr>
         <w:pStyle w:val="berschrift2"/>
       </w:pPr>
-      <w:r>
-        <w:t>0.1 Beteiligte Personen</w:t>
-      </w:r>
+      <w:bookmarkStart w:id="1" w:name="_Toc527614902"/>
+      <w:r>
+        <w:t>1</w:t>
+      </w:r>
+      <w:r>
+        <w:t>.1 Beteiligte Personen</w:t>
+      </w:r>
+      <w:bookmarkEnd w:id="1"/>
     </w:p>
     <w:p/>
     <w:p>
@@ -2119,9 +2482,14 @@
       <w:pPr>
         <w:pStyle w:val="berschrift2"/>
       </w:pPr>
-      <w:r>
-        <w:t>0.2 Auftragsbeschreibung</w:t>
-      </w:r>
+      <w:bookmarkStart w:id="2" w:name="_Toc527614903"/>
+      <w:r>
+        <w:t>1</w:t>
+      </w:r>
+      <w:r>
+        <w:t>.2 Auftragsbeschreibung</w:t>
+      </w:r>
+      <w:bookmarkEnd w:id="2"/>
     </w:p>
     <w:p>
       <w:pPr>
@@ -2138,9 +2506,14 @@
       <w:pPr>
         <w:pStyle w:val="berschrift2"/>
       </w:pPr>
-      <w:r>
-        <w:t>0.3 Meilensteine</w:t>
-      </w:r>
+      <w:bookmarkStart w:id="3" w:name="_Toc527614904"/>
+      <w:r>
+        <w:t>1</w:t>
+      </w:r>
+      <w:r>
+        <w:t>.3 Meilensteine</w:t>
+      </w:r>
+      <w:bookmarkEnd w:id="3"/>
     </w:p>
     <w:p/>
     <w:p>
@@ -2172,10 +2545,13 @@
     </w:p>
     <w:p>
       <w:r>
-        <w:t>Software:</w:t>
-      </w:r>
-      <w:r>
-        <w:tab/>
+        <w:t>Software</w:t>
+      </w:r>
+      <w:r>
+        <w:t>prototyp</w:t>
+      </w:r>
+      <w:r>
+        <w:t>:</w:t>
       </w:r>
       <w:r>
         <w:tab/>
@@ -2187,6 +2563,7 @@
     </w:p>
     <w:p>
       <w:r>
+        <w:lastRenderedPageBreak/>
         <w:t>Präsentation:</w:t>
       </w:r>
       <w:r>
@@ -2205,9 +2582,14 @@
       <w:pPr>
         <w:pStyle w:val="berschrift2"/>
       </w:pPr>
-      <w:r>
-        <w:t>0.4 Dokumentation</w:t>
-      </w:r>
+      <w:bookmarkStart w:id="4" w:name="_Toc527614905"/>
+      <w:r>
+        <w:t>1</w:t>
+      </w:r>
+      <w:r>
+        <w:t>.4 Dokumentation</w:t>
+      </w:r>
+      <w:bookmarkEnd w:id="4"/>
     </w:p>
     <w:p>
       <w:r>
@@ -2232,14 +2614,17 @@
       <w:pPr>
         <w:pStyle w:val="berschrift1"/>
       </w:pPr>
-      <w:r>
-        <w:lastRenderedPageBreak/>
-        <w:t xml:space="preserve">1 </w:t>
+      <w:bookmarkStart w:id="5" w:name="_Toc527614906"/>
+      <w:r>
+        <w:t>2</w:t>
+      </w:r>
+      <w:r>
+        <w:t xml:space="preserve"> </w:t>
       </w:r>
       <w:r>
         <w:t>Anforderungen</w:t>
       </w:r>
-      <w:bookmarkEnd w:id="0"/>
+      <w:bookmarkEnd w:id="5"/>
     </w:p>
     <w:p>
       <w:pPr>
@@ -2262,11 +2647,14 @@
       <w:pPr>
         <w:pStyle w:val="berschrift2"/>
       </w:pPr>
-      <w:bookmarkStart w:id="1" w:name="_Toc527541611"/>
-      <w:r>
-        <w:t>1.1 Pflichtanforderungen</w:t>
-      </w:r>
-      <w:bookmarkEnd w:id="1"/>
+      <w:bookmarkStart w:id="6" w:name="_Toc527614907"/>
+      <w:r>
+        <w:t>2</w:t>
+      </w:r>
+      <w:r>
+        <w:t>.1 Pflichtanforderungen</w:t>
+      </w:r>
+      <w:bookmarkEnd w:id="6"/>
     </w:p>
     <w:p>
       <w:r>
@@ -2383,11 +2771,14 @@
       <w:pPr>
         <w:pStyle w:val="berschrift2"/>
       </w:pPr>
-      <w:bookmarkStart w:id="2" w:name="_Toc527541612"/>
-      <w:r>
-        <w:t>1.2 Wunschanforderungen</w:t>
-      </w:r>
-      <w:bookmarkEnd w:id="2"/>
+      <w:bookmarkStart w:id="7" w:name="_Toc527614908"/>
+      <w:r>
+        <w:t>2</w:t>
+      </w:r>
+      <w:r>
+        <w:t>.2 Wunschanforderungen</w:t>
+      </w:r>
+      <w:bookmarkEnd w:id="7"/>
     </w:p>
     <w:p>
       <w:r>
@@ -2492,9 +2883,13 @@
         <w:pStyle w:val="berschrift2"/>
         <w:jc w:val="both"/>
       </w:pPr>
-      <w:bookmarkStart w:id="3" w:name="_Toc527541613"/>
-      <w:r>
-        <w:t>1.3 künftige</w:t>
+      <w:bookmarkStart w:id="8" w:name="_Toc527614909"/>
+      <w:r>
+        <w:lastRenderedPageBreak/>
+        <w:t>2</w:t>
+      </w:r>
+      <w:r>
+        <w:t>.3 künftige</w:t>
       </w:r>
       <w:r>
         <w:t xml:space="preserve"> </w:t>
@@ -2502,7 +2897,7 @@
       <w:r>
         <w:t>Anforderungen</w:t>
       </w:r>
-      <w:bookmarkEnd w:id="3"/>
+      <w:bookmarkEnd w:id="8"/>
     </w:p>
     <w:p>
       <w:r>
@@ -2511,12 +2906,6 @@
     </w:p>
     <w:p/>
     <w:p>
-      <w:pPr>
-        <w:rPr>
-          <w:sz w:val="28"/>
-          <w:szCs w:val="32"/>
-        </w:rPr>
-      </w:pPr>
       <w:r>
         <w:t xml:space="preserve">Als Anwender möchte ich </w:t>
       </w:r>
@@ -2538,122 +2927,338 @@
       <w:r>
         <w:t>.</w:t>
       </w:r>
-      <w:r>
-        <w:br w:type="page"/>
+    </w:p>
+    <w:p>
+      <w:pPr>
+        <w:pStyle w:val="berschrift2"/>
+        <w:jc w:val="both"/>
+      </w:pPr>
+      <w:bookmarkStart w:id="9" w:name="_Toc527614910"/>
+      <w:r>
+        <w:t>2</w:t>
+      </w:r>
+      <w:r>
+        <w:t>.4 Machbarkeit</w:t>
+      </w:r>
+      <w:bookmarkEnd w:id="9"/>
+    </w:p>
+    <w:p>
+      <w:r>
+        <w:t>D</w:t>
+      </w:r>
+      <w:r>
+        <w:t>er angegebene Auftrag ist mit der Programmiersprache Java umsetzbar. Der Betrieb der zu entwickelnden Software ist hardwareseitig nicht sehr Ressourcenbeanspruchend und sollte damit auf jeder Konfiguration betrieben werden können.</w:t>
+      </w:r>
+    </w:p>
+    <w:p/>
+    <w:p>
+      <w:r>
+        <w:t xml:space="preserve">Als reine Entwicklungszeit </w:t>
+      </w:r>
+      <w:r>
+        <w:t xml:space="preserve">bis zum Einreichen des ersten Prototyps beim Auftraggeber werden xx Stunden veranschlagt. </w:t>
+      </w:r>
+    </w:p>
+    <w:p>
+      <w:r>
+        <w:t xml:space="preserve"> </w:t>
       </w:r>
     </w:p>
     <w:p>
       <w:pPr>
         <w:pStyle w:val="berschrift1"/>
       </w:pPr>
-      <w:bookmarkStart w:id="4" w:name="_Toc527541614"/>
+      <w:bookmarkStart w:id="10" w:name="_Toc527614911"/>
+      <w:r>
+        <w:t>3</w:t>
+      </w:r>
+      <w:r>
+        <w:t xml:space="preserve"> Produkteinsatz</w:t>
+      </w:r>
+      <w:bookmarkEnd w:id="10"/>
+    </w:p>
+    <w:p>
+      <w:pPr>
+        <w:pStyle w:val="berschrift2"/>
+      </w:pPr>
+      <w:bookmarkStart w:id="11" w:name="_Toc527614912"/>
+      <w:r>
+        <w:t>3</w:t>
+      </w:r>
+      <w:r>
+        <w:t>.1 Anwendungsbereiche</w:t>
+      </w:r>
+      <w:bookmarkEnd w:id="11"/>
+    </w:p>
+    <w:p/>
+    <w:p>
+      <w:r>
+        <w:t>Dieses Prog</w:t>
+      </w:r>
+      <w:r>
+        <w:t>ramm hat die Funktion zwei Verzeichnisse zu analysieren, zu vergleichen und schlussendlich zu synchronisieren.</w:t>
+      </w:r>
+      <w:r>
+        <w:t xml:space="preserve"> D</w:t>
+      </w:r>
+      <w:r>
+        <w:t xml:space="preserve">ie Synchronisation eines Ordners </w:t>
+      </w:r>
+      <w:r>
+        <w:t xml:space="preserve">kann </w:t>
+      </w:r>
+      <w:r>
+        <w:t xml:space="preserve">auch </w:t>
+      </w:r>
+      <w:r>
+        <w:t>als Ba</w:t>
+      </w:r>
+      <w:r>
+        <w:t>ckup für eben jenes Verzeichnis dienen</w:t>
+      </w:r>
+      <w:r>
+        <w:t>. Dies kann über im Dateisystem eingebundene Ordner erfolgen.</w:t>
+      </w:r>
+    </w:p>
+    <w:p/>
+    <w:p>
+      <w:pPr>
+        <w:pStyle w:val="berschrift2"/>
+      </w:pPr>
+      <w:bookmarkStart w:id="12" w:name="_Toc527614913"/>
+      <w:r>
+        <w:t>3</w:t>
+      </w:r>
+      <w:r>
+        <w:t>.2 Zielgruppen</w:t>
+      </w:r>
+      <w:bookmarkEnd w:id="12"/>
+    </w:p>
+    <w:p/>
+    <w:p>
+      <w:r>
+        <w:t xml:space="preserve">Dieses Programm </w:t>
+      </w:r>
+      <w:r>
+        <w:t>ist besonders für Personen interessant</w:t>
+      </w:r>
+      <w:r>
+        <w:t>,</w:t>
+      </w:r>
+      <w:r>
+        <w:t xml:space="preserve"> die häufig auf unterschiedlichen Rechnern arbeiten müssen und den aktuellen Stand eines Ordners auf allen Geräten zur Verfügung gestellt haben wollen.</w:t>
+      </w:r>
+    </w:p>
+    <w:p/>
+    <w:p>
+      <w:pPr>
+        <w:pStyle w:val="berschrift2"/>
+      </w:pPr>
+      <w:bookmarkStart w:id="13" w:name="_Toc527614914"/>
+      <w:r>
+        <w:t>3</w:t>
+      </w:r>
+      <w:r>
+        <w:t>.3 Betriebsbedingung</w:t>
+      </w:r>
+      <w:bookmarkEnd w:id="13"/>
+    </w:p>
+    <w:p/>
+    <w:p>
       <w:r>
         <w:lastRenderedPageBreak/>
-        <w:t>2 Produkteinsatz</w:t>
-      </w:r>
-      <w:bookmarkEnd w:id="4"/>
+        <w:t>Der Benutzer muss ein Desktop-Betriebssystem mit der aktuellen Version von Java 8 verwenden. Allerdings wird im Rahmen dieses Projektes die Synchronisierung ausschließlich auf Windows 10 getestet.</w:t>
+      </w:r>
+    </w:p>
+    <w:p/>
+    <w:p>
+      <w:r>
+        <w:t>Soll eine FTP-Verbindung erstellt werden, muss eine Netz</w:t>
+      </w:r>
+      <w:r>
+        <w:t>werk</w:t>
+      </w:r>
+      <w:r>
+        <w:t xml:space="preserve">verbindung zu dem entsprechenden FTP-Server </w:t>
+      </w:r>
+      <w:r>
+        <w:t>realisiert werden können.</w:t>
+      </w:r>
+      <w:r>
+        <w:t xml:space="preserve"> </w:t>
+      </w:r>
+    </w:p>
+    <w:p>
+      <w:pPr>
+        <w:pStyle w:val="berschrift1"/>
+      </w:pPr>
+      <w:bookmarkStart w:id="14" w:name="_Toc527614915"/>
+      <w:r>
+        <w:t>4</w:t>
+      </w:r>
+      <w:r>
+        <w:t xml:space="preserve"> Produktübersicht</w:t>
+      </w:r>
+      <w:bookmarkEnd w:id="14"/>
     </w:p>
     <w:p>
       <w:pPr>
         <w:pStyle w:val="berschrift2"/>
       </w:pPr>
-      <w:bookmarkStart w:id="5" w:name="_Toc527541615"/>
-      <w:r>
-        <w:t>2.1 Anwendungsbereiche</w:t>
-      </w:r>
-      <w:bookmarkEnd w:id="5"/>
+      <w:bookmarkStart w:id="15" w:name="_Toc527614916"/>
+      <w:r>
+        <w:t>4</w:t>
+      </w:r>
+      <w:r>
+        <w:t>.1 Kurze Produktübersicht</w:t>
+      </w:r>
+      <w:bookmarkEnd w:id="15"/>
     </w:p>
     <w:p/>
     <w:p>
       <w:r>
-        <w:t>Dieses Prog</w:t>
-      </w:r>
-      <w:r>
-        <w:t>ramm hat die Funktion zwei Verzeichnisse zu analysieren, zu vergleichen und schlussendlich zu synchronisieren.</w:t>
-      </w:r>
-      <w:r>
-        <w:t xml:space="preserve"> D</w:t>
-      </w:r>
-      <w:r>
-        <w:t xml:space="preserve">ie Synchronisation eines Ordners </w:t>
-      </w:r>
-      <w:r>
-        <w:t xml:space="preserve">kann </w:t>
-      </w:r>
-      <w:r>
-        <w:t xml:space="preserve">auch </w:t>
-      </w:r>
-      <w:r>
-        <w:t>als Ba</w:t>
-      </w:r>
-      <w:r>
-        <w:t>ckup für eben jenes Verzeichnis dienen</w:t>
-      </w:r>
-      <w:r>
-        <w:t>. Dies kann über im Dateisystem eingebundene Ordner erfolgen.</w:t>
+        <w:t xml:space="preserve">QuixSync wird </w:t>
+      </w:r>
+      <w:r>
+        <w:t>über eine</w:t>
+      </w:r>
+      <w:r>
+        <w:t xml:space="preserve"> grafische Oberfläche </w:t>
+      </w:r>
+      <w:r>
+        <w:t>bedient</w:t>
+      </w:r>
+      <w:r>
+        <w:t>. Diese soll</w:t>
+      </w:r>
+      <w:r>
+        <w:t xml:space="preserve"> dem Nutzer</w:t>
+      </w:r>
+      <w:r>
+        <w:t xml:space="preserve"> folgende Funktionen </w:t>
+      </w:r>
+      <w:r>
+        <w:t>zur Verfügung stellen</w:t>
+      </w:r>
+      <w:r>
+        <w:t>:</w:t>
       </w:r>
     </w:p>
     <w:p/>
     <w:p>
-      <w:pPr>
-        <w:pStyle w:val="berschrift2"/>
-      </w:pPr>
-      <w:bookmarkStart w:id="6" w:name="_Toc527541616"/>
-      <w:r>
-        <w:t>2.2 Zielgruppen</w:t>
-      </w:r>
-      <w:bookmarkEnd w:id="6"/>
+      <w:r>
+        <w:t xml:space="preserve">- </w:t>
+      </w:r>
+      <w:r>
+        <w:tab/>
+        <w:t>Auswählen zweier Verzeichnisse (Quellverzeichnis, Zielverzeichnis)</w:t>
+      </w:r>
+    </w:p>
+    <w:p>
+      <w:r>
+        <w:t xml:space="preserve">- </w:t>
+      </w:r>
+      <w:r>
+        <w:tab/>
+        <w:t>Erstellen einer Indexdatei für ein Verzeichnis</w:t>
+      </w:r>
+    </w:p>
+    <w:p>
+      <w:r>
+        <w:t>-</w:t>
+      </w:r>
+      <w:r>
+        <w:tab/>
+        <w:t xml:space="preserve">Vereinfachtes </w:t>
+      </w:r>
+      <w:r>
+        <w:t>Präsentieren</w:t>
+      </w:r>
+      <w:r>
+        <w:t xml:space="preserve"> einer Indexdatei</w:t>
+      </w:r>
+    </w:p>
+    <w:p>
+      <w:r>
+        <w:t xml:space="preserve">- </w:t>
+      </w:r>
+      <w:r>
+        <w:tab/>
+        <w:t>Erstellen einer Vergleichsdatei</w:t>
+      </w:r>
+      <w:r>
+        <w:t xml:space="preserve"> zwischen</w:t>
+      </w:r>
+      <w:r>
+        <w:t xml:space="preserve"> zwei Indexdateien</w:t>
+      </w:r>
+    </w:p>
+    <w:p>
+      <w:r>
+        <w:t xml:space="preserve">- </w:t>
+      </w:r>
+      <w:r>
+        <w:tab/>
+        <w:t xml:space="preserve">Vereinfachtes </w:t>
+      </w:r>
+      <w:r>
+        <w:t>Präsentieren</w:t>
+      </w:r>
+      <w:r>
+        <w:t xml:space="preserve"> einer Vergleichsdatei</w:t>
+      </w:r>
+    </w:p>
+    <w:p>
+      <w:r>
+        <w:t xml:space="preserve">- </w:t>
+      </w:r>
+      <w:r>
+        <w:tab/>
+        <w:t>Starten einer weichen Synchronisation aufgrund einer Vergleichsdatei</w:t>
+      </w:r>
+    </w:p>
+    <w:p>
+      <w:r>
+        <w:t xml:space="preserve">- </w:t>
+      </w:r>
+      <w:r>
+        <w:tab/>
+        <w:t>Starten einer harten Synchronisation aufgrund einer Vergleichsdatei</w:t>
+      </w:r>
+    </w:p>
+    <w:p>
+      <w:r>
+        <w:t xml:space="preserve">- </w:t>
+      </w:r>
+      <w:r>
+        <w:tab/>
+        <w:t xml:space="preserve">Starten einer kompletten Synchronisation </w:t>
+      </w:r>
+    </w:p>
+    <w:p>
+      <w:pPr>
+        <w:ind w:firstLine="708"/>
+      </w:pPr>
+      <w:r>
+        <w:t>(Erstellen und Vergleich von Indexdateien mit inbegriffen)</w:t>
+      </w:r>
+    </w:p>
+    <w:p>
+      <w:r>
+        <w:t>-</w:t>
+      </w:r>
+      <w:r>
+        <w:tab/>
+        <w:t xml:space="preserve">Setzen von </w:t>
+      </w:r>
+      <w:r>
+        <w:t>Nutzer-spezifischen E</w:t>
+      </w:r>
+      <w:r>
+        <w:t>instellungen</w:t>
+      </w:r>
     </w:p>
     <w:p/>
-    <w:p>
-      <w:r>
-        <w:t xml:space="preserve">Dieses Programm </w:t>
-      </w:r>
-      <w:r>
-        <w:t>ist besonders für Personen interessant</w:t>
-      </w:r>
-      <w:r>
-        <w:t>,</w:t>
-      </w:r>
-      <w:r>
-        <w:t xml:space="preserve"> die häufig auf unterschiedlichen Rechnern arbeiten müssen und den aktuellen Stand eines Ordners auf allen Geräten zur Verfügung gestellt haben wollen.</w:t>
-      </w:r>
-    </w:p>
-    <w:p/>
-    <w:p>
-      <w:pPr>
-        <w:pStyle w:val="berschrift2"/>
-      </w:pPr>
-      <w:bookmarkStart w:id="7" w:name="_Toc527541617"/>
-      <w:r>
-        <w:t>2.3 Betriebsbedingung</w:t>
-      </w:r>
-      <w:bookmarkEnd w:id="7"/>
-    </w:p>
-    <w:p/>
-    <w:p>
-      <w:r>
-        <w:t>Der Benutzer muss ein Desktop-Betriebssystem mit der aktuellen Version von Java 8 verwenden. Allerdings wird im Rahmen dieses Projektes die Synchronisierung ausschließlich auf Windows 10 getestet.</w:t>
-      </w:r>
-    </w:p>
-    <w:p/>
-    <w:p>
-      <w:r>
-        <w:t>Soll eine FTP-Verbindung erstellt werden, muss eine Netz</w:t>
-      </w:r>
-      <w:r>
-        <w:t>werk</w:t>
-      </w:r>
-      <w:r>
-        <w:t xml:space="preserve">verbindung zu dem entsprechenden FTP-Server </w:t>
-      </w:r>
-      <w:r>
-        <w:t>realisiert werden können.</w:t>
-      </w:r>
-      <w:r>
-        <w:t xml:space="preserve"> </w:t>
-      </w:r>
-    </w:p>
     <w:p/>
     <w:p>
       <w:pPr>
@@ -2664,214 +3269,57 @@
           <w:b/>
           <w:i/>
           <w:color w:val="000000" w:themeColor="text1"/>
-          <w:sz w:val="28"/>
-          <w:szCs w:val="32"/>
+          <w:szCs w:val="26"/>
         </w:rPr>
       </w:pPr>
+      <w:bookmarkStart w:id="16" w:name="_Toc527614917"/>
       <w:r>
         <w:br w:type="page"/>
       </w:r>
     </w:p>
     <w:p>
       <w:pPr>
-        <w:pStyle w:val="berschrift1"/>
-      </w:pPr>
-      <w:bookmarkStart w:id="8" w:name="_Toc527541618"/>
+        <w:pStyle w:val="berschrift2"/>
+      </w:pPr>
       <w:r>
         <w:lastRenderedPageBreak/>
-        <w:t>3 Produktübersicht</w:t>
-      </w:r>
-      <w:bookmarkEnd w:id="8"/>
-    </w:p>
-    <w:p>
-      <w:pPr>
-        <w:pStyle w:val="berschrift2"/>
-      </w:pPr>
-      <w:bookmarkStart w:id="9" w:name="_Toc527541619"/>
-      <w:r>
-        <w:t>3.1 Kurze Produktübersicht</w:t>
-      </w:r>
-      <w:bookmarkEnd w:id="9"/>
-    </w:p>
-    <w:p/>
-    <w:p>
-      <w:r>
-        <w:t xml:space="preserve">QuixSync wird </w:t>
-      </w:r>
-      <w:r>
-        <w:t>über eine</w:t>
-      </w:r>
-      <w:r>
-        <w:t xml:space="preserve"> grafische Oberfläche </w:t>
-      </w:r>
-      <w:r>
-        <w:t>bedient</w:t>
-      </w:r>
-      <w:r>
-        <w:t>. Diese soll</w:t>
-      </w:r>
-      <w:r>
-        <w:t xml:space="preserve"> dem Nutzer</w:t>
-      </w:r>
-      <w:r>
-        <w:t xml:space="preserve"> folgende Funktionen </w:t>
-      </w:r>
-      <w:r>
-        <w:t>zur Verfügung stellen</w:t>
-      </w:r>
-      <w:r>
-        <w:t>:</w:t>
-      </w:r>
-    </w:p>
-    <w:p/>
-    <w:p>
-      <w:r>
-        <w:t xml:space="preserve">- </w:t>
-      </w:r>
-      <w:r>
-        <w:tab/>
-        <w:t>Auswählen zweier Verzeichnisse (Quellverzeichnis, Zielverzeichnis)</w:t>
-      </w:r>
-    </w:p>
-    <w:p>
-      <w:r>
-        <w:t xml:space="preserve">- </w:t>
-      </w:r>
-      <w:r>
-        <w:tab/>
-        <w:t>Erstellen einer Indexdatei für ein Verzeichnis</w:t>
-      </w:r>
-    </w:p>
-    <w:p>
-      <w:r>
-        <w:t>-</w:t>
-      </w:r>
-      <w:r>
-        <w:tab/>
-        <w:t xml:space="preserve">Vereinfachtes </w:t>
-      </w:r>
-      <w:r>
-        <w:t>Präsentieren</w:t>
-      </w:r>
-      <w:r>
-        <w:t xml:space="preserve"> einer Indexdatei</w:t>
-      </w:r>
-    </w:p>
-    <w:p>
-      <w:r>
-        <w:t xml:space="preserve">- </w:t>
-      </w:r>
-      <w:r>
-        <w:tab/>
-        <w:t>Erstellen einer Vergleichsdatei</w:t>
-      </w:r>
-      <w:r>
-        <w:t xml:space="preserve"> zwischen</w:t>
-      </w:r>
-      <w:r>
-        <w:t xml:space="preserve"> zwei Indexdateien</w:t>
-      </w:r>
-    </w:p>
-    <w:p>
-      <w:r>
-        <w:t xml:space="preserve">- </w:t>
-      </w:r>
-      <w:r>
-        <w:tab/>
-        <w:t xml:space="preserve">Vereinfachtes </w:t>
-      </w:r>
-      <w:r>
-        <w:t>Präsentieren</w:t>
-      </w:r>
-      <w:r>
-        <w:t xml:space="preserve"> einer Vergleichsdatei</w:t>
-      </w:r>
-    </w:p>
-    <w:p>
-      <w:r>
-        <w:t xml:space="preserve">- </w:t>
-      </w:r>
-      <w:r>
-        <w:tab/>
-        <w:t>Starten einer weichen Synchronisation aufgrund einer Vergleichsdatei</w:t>
-      </w:r>
-    </w:p>
-    <w:p>
-      <w:r>
-        <w:t xml:space="preserve">- </w:t>
-      </w:r>
-      <w:r>
-        <w:tab/>
-        <w:t>Starten einer harten Synchronisation aufgrund einer Vergleichsdatei</w:t>
-      </w:r>
-    </w:p>
-    <w:p>
-      <w:r>
-        <w:t xml:space="preserve">- </w:t>
-      </w:r>
-      <w:r>
-        <w:tab/>
-        <w:t xml:space="preserve">Starten einer kompletten Synchronisation </w:t>
-      </w:r>
-    </w:p>
-    <w:p>
-      <w:pPr>
-        <w:ind w:firstLine="708"/>
-      </w:pPr>
-      <w:r>
-        <w:t>(Erstellen und Vergleich von Indexdateien mit inbegriffen)</w:t>
-      </w:r>
-    </w:p>
-    <w:p>
-      <w:r>
-        <w:t>-</w:t>
-      </w:r>
-      <w:r>
-        <w:tab/>
-        <w:t xml:space="preserve">Setzen von </w:t>
-      </w:r>
-      <w:r>
-        <w:t>Nutzer-spezifischen E</w:t>
-      </w:r>
-      <w:r>
-        <w:t>instellungen</w:t>
-      </w:r>
-    </w:p>
-    <w:p/>
-    <w:p/>
-    <w:p>
-      <w:pPr>
-        <w:pStyle w:val="berschrift2"/>
-      </w:pPr>
-      <w:bookmarkStart w:id="10" w:name="_Toc527541620"/>
-      <w:r>
-        <w:lastRenderedPageBreak/>
-        <w:t>3.2 UML-Diagramme</w:t>
-      </w:r>
-      <w:bookmarkEnd w:id="10"/>
+        <w:t>4</w:t>
+      </w:r>
+      <w:r>
+        <w:t>.2 UML-Diagramme</w:t>
+      </w:r>
+      <w:bookmarkEnd w:id="16"/>
     </w:p>
     <w:p>
       <w:pPr>
         <w:pStyle w:val="berschrift3"/>
       </w:pPr>
-      <w:bookmarkStart w:id="11" w:name="_Toc527541621"/>
-      <w:r>
-        <w:t>3.2.1 Ablauf einer kompletten Synchronisation</w:t>
-      </w:r>
-      <w:bookmarkEnd w:id="11"/>
-    </w:p>
-    <w:p>
-      <w:pPr>
-        <w:jc w:val="center"/>
-      </w:pPr>
+      <w:bookmarkStart w:id="17" w:name="_Toc527614918"/>
+      <w:r>
+        <w:t>4</w:t>
+      </w:r>
+      <w:r>
+        <w:t>.2.1 Ablauf einer kompletten Synchronisation</w:t>
+      </w:r>
+      <w:bookmarkEnd w:id="17"/>
+    </w:p>
+    <w:p>
       <w:r>
         <w:rPr>
           <w:noProof/>
         </w:rPr>
         <w:drawing>
-          <wp:inline distT="0" distB="0" distL="0" distR="0" wp14:anchorId="6AD589DF" wp14:editId="1D173337">
+          <wp:anchor distT="0" distB="0" distL="114300" distR="114300" simplePos="0" relativeHeight="251658240" behindDoc="0" locked="0" layoutInCell="1" allowOverlap="1" wp14:anchorId="45B0EB5D">
+            <wp:simplePos x="0" y="0"/>
+            <wp:positionH relativeFrom="margin">
+              <wp:align>center</wp:align>
+            </wp:positionH>
+            <wp:positionV relativeFrom="paragraph">
+              <wp:posOffset>24765</wp:posOffset>
+            </wp:positionV>
             <wp:extent cx="3524742" cy="4706007"/>
             <wp:effectExtent l="0" t="0" r="0" b="0"/>
+            <wp:wrapSquare wrapText="bothSides"/>
             <wp:docPr id="1" name="Grafik 1"/>
             <wp:cNvGraphicFramePr>
               <a:graphicFrameLocks xmlns:a="http://schemas.openxmlformats.org/drawingml/2006/main" noChangeAspect="1"/>
@@ -2907,11 +3355,10 @@
                 </pic:pic>
               </a:graphicData>
             </a:graphic>
-          </wp:inline>
+          </wp:anchor>
         </w:drawing>
       </w:r>
     </w:p>
-    <w:p/>
     <w:p>
       <w:pPr>
         <w:spacing w:after="160" w:line="259" w:lineRule="auto"/>
@@ -2931,31 +3378,34 @@
       <w:pPr>
         <w:pStyle w:val="berschrift3"/>
       </w:pPr>
-      <w:bookmarkStart w:id="12" w:name="_Toc527541622"/>
+      <w:bookmarkStart w:id="18" w:name="_Toc527614919"/>
       <w:r>
         <w:lastRenderedPageBreak/>
-        <w:t>3.2.2   Indizierung</w:t>
-      </w:r>
-      <w:bookmarkEnd w:id="12"/>
+        <w:t>4</w:t>
+      </w:r>
+      <w:r>
+        <w:t>.2.2   Indizierung</w:t>
+      </w:r>
+      <w:bookmarkEnd w:id="18"/>
     </w:p>
     <w:p/>
     <w:p>
-      <w:r>
-        <w:t>Parameter: Verzeichnis</w:t>
-      </w:r>
-    </w:p>
-    <w:p>
-      <w:pPr>
-        <w:jc w:val="center"/>
-      </w:pPr>
       <w:r>
         <w:rPr>
           <w:noProof/>
         </w:rPr>
         <w:drawing>
-          <wp:inline distT="0" distB="0" distL="0" distR="0">
+          <wp:anchor distT="0" distB="0" distL="114300" distR="114300" simplePos="0" relativeHeight="251659264" behindDoc="0" locked="0" layoutInCell="1" allowOverlap="1" wp14:anchorId="29AC039D">
+            <wp:simplePos x="0" y="0"/>
+            <wp:positionH relativeFrom="margin">
+              <wp:align>center</wp:align>
+            </wp:positionH>
+            <wp:positionV relativeFrom="paragraph">
+              <wp:posOffset>260355</wp:posOffset>
+            </wp:positionV>
             <wp:extent cx="4421387" cy="6613023"/>
             <wp:effectExtent l="0" t="0" r="0" b="0"/>
+            <wp:wrapSquare wrapText="bothSides"/>
             <wp:docPr id="2" name="Grafik 2"/>
             <wp:cNvGraphicFramePr>
               <a:graphicFrameLocks xmlns:a="http://schemas.openxmlformats.org/drawingml/2006/main" noChangeAspect="1"/>
@@ -2991,8 +3441,11 @@
                 </pic:pic>
               </a:graphicData>
             </a:graphic>
-          </wp:inline>
+          </wp:anchor>
         </w:drawing>
+      </w:r>
+      <w:r>
+        <w:t>Parameter: Verzeichnis</w:t>
       </w:r>
     </w:p>
     <w:p/>
@@ -3015,39 +3468,34 @@
       <w:pPr>
         <w:pStyle w:val="berschrift3"/>
       </w:pPr>
-      <w:bookmarkStart w:id="13" w:name="_Toc527541623"/>
+      <w:bookmarkStart w:id="19" w:name="_Toc527614920"/>
       <w:r>
         <w:lastRenderedPageBreak/>
-        <w:t>3.2.3 Vergleich</w:t>
-      </w:r>
-      <w:bookmarkEnd w:id="13"/>
+        <w:t>4</w:t>
+      </w:r>
+      <w:r>
+        <w:t>.2.3 Vergleich</w:t>
+      </w:r>
+      <w:bookmarkEnd w:id="19"/>
     </w:p>
     <w:p/>
     <w:p>
-      <w:r>
-        <w:t>Parameter: zwei Indizierungsdateien</w:t>
-      </w:r>
-      <w:r>
-        <w:t xml:space="preserve">, </w:t>
-      </w:r>
-      <w:proofErr w:type="spellStart"/>
-      <w:r>
-        <w:t>isHardSync</w:t>
-      </w:r>
-      <w:proofErr w:type="spellEnd"/>
-    </w:p>
-    <w:p>
-      <w:pPr>
-        <w:jc w:val="center"/>
-      </w:pPr>
       <w:r>
         <w:rPr>
           <w:noProof/>
         </w:rPr>
         <w:drawing>
-          <wp:inline distT="0" distB="0" distL="0" distR="0">
+          <wp:anchor distT="0" distB="0" distL="114300" distR="114300" simplePos="0" relativeHeight="251660288" behindDoc="0" locked="0" layoutInCell="1" allowOverlap="1" wp14:anchorId="2636C162">
+            <wp:simplePos x="0" y="0"/>
+            <wp:positionH relativeFrom="margin">
+              <wp:align>right</wp:align>
+            </wp:positionH>
+            <wp:positionV relativeFrom="paragraph">
+              <wp:posOffset>259715</wp:posOffset>
+            </wp:positionV>
             <wp:extent cx="5760085" cy="7633970"/>
             <wp:effectExtent l="0" t="0" r="0" b="5080"/>
+            <wp:wrapSquare wrapText="bothSides"/>
             <wp:docPr id="6" name="Grafik 6"/>
             <wp:cNvGraphicFramePr>
               <a:graphicFrameLocks xmlns:a="http://schemas.openxmlformats.org/drawingml/2006/main" noChangeAspect="1"/>
@@ -3083,9 +3531,21 @@
                 </pic:pic>
               </a:graphicData>
             </a:graphic>
-          </wp:inline>
+          </wp:anchor>
         </w:drawing>
       </w:r>
+      <w:r>
+        <w:t>Parameter: zwei Indizierungsdateien</w:t>
+      </w:r>
+      <w:r>
+        <w:t>, isHardSync</w:t>
+      </w:r>
+    </w:p>
+    <w:p>
+      <w:pPr>
+        <w:spacing w:after="160" w:line="259" w:lineRule="auto"/>
+        <w:jc w:val="left"/>
+      </w:pPr>
     </w:p>
     <w:p>
       <w:pPr>
@@ -3106,12 +3566,15 @@
       <w:pPr>
         <w:pStyle w:val="berschrift3"/>
       </w:pPr>
-      <w:bookmarkStart w:id="14" w:name="_Toc527541624"/>
+      <w:bookmarkStart w:id="20" w:name="_Toc527614921"/>
       <w:r>
         <w:lastRenderedPageBreak/>
-        <w:t>3.2.4 Synchronisierung</w:t>
-      </w:r>
-      <w:bookmarkEnd w:id="14"/>
+        <w:t>4</w:t>
+      </w:r>
+      <w:r>
+        <w:t>.2.4 Synchronisierung</w:t>
+      </w:r>
+      <w:bookmarkEnd w:id="20"/>
     </w:p>
     <w:p/>
     <w:p>
@@ -3120,17 +3583,22 @@
       </w:r>
     </w:p>
     <w:p>
-      <w:pPr>
-        <w:jc w:val="center"/>
-      </w:pPr>
       <w:r>
         <w:rPr>
           <w:noProof/>
         </w:rPr>
         <w:drawing>
-          <wp:inline distT="0" distB="0" distL="0" distR="0">
+          <wp:anchor distT="0" distB="0" distL="114300" distR="114300" simplePos="0" relativeHeight="251661312" behindDoc="0" locked="0" layoutInCell="1" allowOverlap="1" wp14:anchorId="762170F0">
+            <wp:simplePos x="0" y="0"/>
+            <wp:positionH relativeFrom="margin">
+              <wp:align>center</wp:align>
+            </wp:positionH>
+            <wp:positionV relativeFrom="paragraph">
+              <wp:posOffset>15875</wp:posOffset>
+            </wp:positionV>
             <wp:extent cx="4621493" cy="7442033"/>
             <wp:effectExtent l="0" t="0" r="8255" b="6985"/>
+            <wp:wrapSquare wrapText="bothSides"/>
             <wp:docPr id="5" name="Grafik 5"/>
             <wp:cNvGraphicFramePr>
               <a:graphicFrameLocks xmlns:a="http://schemas.openxmlformats.org/drawingml/2006/main" noChangeAspect="1"/>
@@ -3166,19 +3634,19 @@
                 </pic:pic>
               </a:graphicData>
             </a:graphic>
-          </wp:inline>
+          </wp:anchor>
         </w:drawing>
       </w:r>
-    </w:p>
-    <w:p>
       <w:r>
         <w:tab/>
       </w:r>
     </w:p>
     <w:p>
-      <w:r>
-        <w:tab/>
-      </w:r>
+      <w:pPr>
+        <w:spacing w:after="160" w:line="259" w:lineRule="auto"/>
+        <w:ind w:left="705"/>
+        <w:jc w:val="left"/>
+      </w:pPr>
       <w:r>
         <w:br w:type="page"/>
       </w:r>
@@ -3187,36 +3655,36 @@
       <w:pPr>
         <w:pStyle w:val="berschrift2"/>
       </w:pPr>
-      <w:bookmarkStart w:id="15" w:name="_Toc527541625"/>
+      <w:bookmarkStart w:id="21" w:name="_Toc527614922"/>
       <w:r>
         <w:lastRenderedPageBreak/>
-        <w:t>3.3 ER Diagramm</w:t>
+        <w:t>4</w:t>
+      </w:r>
+      <w:r>
+        <w:t>.3 ER Diagramm</w:t>
       </w:r>
       <w:r>
         <w:t>e</w:t>
       </w:r>
-      <w:bookmarkEnd w:id="15"/>
-    </w:p>
-    <w:p>
-      <w:r>
-        <w:t xml:space="preserve">3.3.1 </w:t>
-      </w:r>
-      <w:r>
-        <w:t>Speicherelement</w:t>
-      </w:r>
-    </w:p>
-    <w:p>
-      <w:pPr>
-        <w:jc w:val="center"/>
-      </w:pPr>
+      <w:bookmarkEnd w:id="21"/>
+    </w:p>
+    <w:p>
       <w:r>
         <w:rPr>
           <w:noProof/>
         </w:rPr>
         <w:drawing>
-          <wp:inline distT="0" distB="0" distL="0" distR="0">
+          <wp:anchor distT="0" distB="0" distL="114300" distR="114300" simplePos="0" relativeHeight="251662336" behindDoc="0" locked="0" layoutInCell="1" allowOverlap="1" wp14:anchorId="6E1BC57E">
+            <wp:simplePos x="0" y="0"/>
+            <wp:positionH relativeFrom="margin">
+              <wp:align>right</wp:align>
+            </wp:positionH>
+            <wp:positionV relativeFrom="paragraph">
+              <wp:posOffset>398780</wp:posOffset>
+            </wp:positionV>
             <wp:extent cx="5760085" cy="4293870"/>
             <wp:effectExtent l="0" t="0" r="0" b="0"/>
+            <wp:wrapSquare wrapText="bothSides"/>
             <wp:docPr id="7" name="Grafik 7"/>
             <wp:cNvGraphicFramePr>
               <a:graphicFrameLocks xmlns:a="http://schemas.openxmlformats.org/drawingml/2006/main" noChangeAspect="1"/>
@@ -3252,31 +3720,38 @@
                 </pic:pic>
               </a:graphicData>
             </a:graphic>
-          </wp:inline>
+          </wp:anchor>
         </w:drawing>
       </w:r>
+      <w:r>
+        <w:t>4</w:t>
+      </w:r>
+      <w:r>
+        <w:t xml:space="preserve">.3.1 </w:t>
+      </w:r>
+      <w:r>
+        <w:t>Speicherelement</w:t>
+      </w:r>
     </w:p>
     <w:p/>
-    <w:p>
-      <w:r>
-        <w:t>3.3.2</w:t>
-      </w:r>
-      <w:r>
-        <w:t xml:space="preserve"> File Size</w:t>
-      </w:r>
-    </w:p>
-    <w:p>
-      <w:pPr>
-        <w:jc w:val="center"/>
-      </w:pPr>
+    <w:p/>
+    <w:p>
       <w:r>
         <w:rPr>
           <w:noProof/>
         </w:rPr>
         <w:drawing>
-          <wp:inline distT="0" distB="0" distL="0" distR="0">
+          <wp:anchor distT="0" distB="0" distL="114300" distR="114300" simplePos="0" relativeHeight="251663360" behindDoc="0" locked="0" layoutInCell="1" allowOverlap="1" wp14:anchorId="41CFDCF9">
+            <wp:simplePos x="0" y="0"/>
+            <wp:positionH relativeFrom="margin">
+              <wp:align>center</wp:align>
+            </wp:positionH>
+            <wp:positionV relativeFrom="paragraph">
+              <wp:posOffset>257175</wp:posOffset>
+            </wp:positionV>
             <wp:extent cx="1704762" cy="2009524"/>
             <wp:effectExtent l="0" t="0" r="0" b="0"/>
+            <wp:wrapSquare wrapText="bothSides"/>
             <wp:docPr id="8" name="Grafik 8"/>
             <wp:cNvGraphicFramePr>
               <a:graphicFrameLocks xmlns:a="http://schemas.openxmlformats.org/drawingml/2006/main" noChangeAspect="1"/>
@@ -3312,91 +3787,21 @@
                 </pic:pic>
               </a:graphicData>
             </a:graphic>
-          </wp:inline>
+          </wp:anchor>
         </w:drawing>
       </w:r>
-      <w:bookmarkStart w:id="16" w:name="_GoBack"/>
-      <w:bookmarkEnd w:id="16"/>
-      <w:r>
-        <w:br w:type="page"/>
-      </w:r>
-    </w:p>
-    <w:p>
-      <w:pPr>
-        <w:pStyle w:val="berschrift1"/>
-      </w:pPr>
-      <w:bookmarkStart w:id="17" w:name="_Toc527541626"/>
-      <w:r>
-        <w:lastRenderedPageBreak/>
-        <w:t>4 Produktfunktionen</w:t>
-      </w:r>
-      <w:bookmarkEnd w:id="17"/>
-    </w:p>
-    <w:p>
-      <w:pPr>
-        <w:pStyle w:val="berschrift2"/>
-      </w:pPr>
-      <w:bookmarkStart w:id="18" w:name="_Toc527541627"/>
-      <w:r>
-        <w:t>4.1</w:t>
-      </w:r>
-      <w:r>
-        <w:t xml:space="preserve"> Analysieren</w:t>
-      </w:r>
-      <w:bookmarkEnd w:id="18"/>
-    </w:p>
-    <w:p>
-      <w:pPr>
-        <w:pStyle w:val="berschrift2"/>
-      </w:pPr>
-      <w:bookmarkStart w:id="19" w:name="_Toc527541628"/>
-      <w:r>
-        <w:t>4.2 Vergleichen</w:t>
-      </w:r>
-      <w:bookmarkEnd w:id="19"/>
-    </w:p>
-    <w:p>
-      <w:pPr>
-        <w:pStyle w:val="berschrift2"/>
-      </w:pPr>
-      <w:bookmarkStart w:id="20" w:name="_Toc527541629"/>
-      <w:r>
-        <w:t>4.3 Synchronisierung</w:t>
-      </w:r>
-      <w:bookmarkEnd w:id="20"/>
-    </w:p>
-    <w:p>
-      <w:pPr>
-        <w:pStyle w:val="berschrift2"/>
-      </w:pPr>
-      <w:bookmarkStart w:id="21" w:name="_Toc527541630"/>
-      <w:r>
-        <w:t>4.4 FTP-Verbindungen</w:t>
-      </w:r>
-      <w:bookmarkEnd w:id="21"/>
-    </w:p>
-    <w:p>
-      <w:pPr>
-        <w:pStyle w:val="berschrift2"/>
-      </w:pPr>
-      <w:bookmarkStart w:id="22" w:name="_Toc527541631"/>
-      <w:r>
-        <w:t>(</w:t>
-      </w:r>
-      <w:r>
-        <w:t xml:space="preserve">4.5 </w:t>
-      </w:r>
-      <w:r>
-        <w:t xml:space="preserve">Daemon </w:t>
-      </w:r>
-      <w:r>
-        <w:t>Betrieb</w:t>
-      </w:r>
-      <w:r>
-        <w:t>)</w:t>
-      </w:r>
-      <w:bookmarkEnd w:id="22"/>
-    </w:p>
+      <w:r>
+        <w:t>4</w:t>
+      </w:r>
+      <w:r>
+        <w:t>.3.2</w:t>
+      </w:r>
+      <w:r>
+        <w:t xml:space="preserve"> File Size</w:t>
+      </w:r>
+    </w:p>
+    <w:p/>
+    <w:p/>
     <w:p>
       <w:pPr>
         <w:spacing w:after="160" w:line="259" w:lineRule="auto"/>
@@ -3418,12 +3823,159 @@
       <w:pPr>
         <w:pStyle w:val="berschrift1"/>
       </w:pPr>
-      <w:bookmarkStart w:id="23" w:name="_Toc527541632"/>
+      <w:bookmarkStart w:id="22" w:name="_Toc527614923"/>
       <w:r>
         <w:lastRenderedPageBreak/>
-        <w:t>5 Benutzeroberfläche</w:t>
+        <w:t>5</w:t>
+      </w:r>
+      <w:r>
+        <w:t xml:space="preserve"> Produktfunktionen</w:t>
+      </w:r>
+      <w:bookmarkEnd w:id="22"/>
+    </w:p>
+    <w:p>
+      <w:pPr>
+        <w:pStyle w:val="berschrift2"/>
+      </w:pPr>
+      <w:bookmarkStart w:id="23" w:name="_Toc527614924"/>
+      <w:r>
+        <w:t>5</w:t>
+      </w:r>
+      <w:r>
+        <w:t>.1</w:t>
+      </w:r>
+      <w:r>
+        <w:t xml:space="preserve"> Analysieren</w:t>
       </w:r>
       <w:bookmarkEnd w:id="23"/>
+    </w:p>
+    <w:p/>
+    <w:p>
+      <w:r>
+        <w:t xml:space="preserve">In diesem Punkt wird ein Verzeichnis indiziert. Das heißt man gibt ein Verzeichnis an und zu diesem wird eine Index-Datei hergestellt. Diese beinhaltet jede Datei und jeden Ordner. Zusätzlich werden auch Metadaten, wie Erstelldatum, Änderungsdatum und Dateigröße gesammelt. </w:t>
+      </w:r>
+    </w:p>
+    <w:p/>
+    <w:p>
+      <w:r>
+        <w:t>Dazu wird durch eine rekursive Funktion der angegebene Ordner durchsucht und die entsprechenden beinhalteten Elemente werden in einer Liste gespeichert. Dabei werden zwei Listen geführt. Eine für die Dateien und eine für die Verzeichnisse. Somit kann eine Trennung dieser beiden Datentypen erfolgen. Diese zwei Listen werden nach der Befüllung in die Indexdatei geschrieben, gemeinsam mit der Dateianzahl und der Datenmenge.</w:t>
+      </w:r>
+    </w:p>
+    <w:p/>
+    <w:p>
+      <w:pPr>
+        <w:pStyle w:val="berschrift2"/>
+      </w:pPr>
+      <w:bookmarkStart w:id="24" w:name="_Toc527614925"/>
+      <w:r>
+        <w:t>5</w:t>
+      </w:r>
+      <w:r>
+        <w:t>.2 Vergleichen</w:t>
+      </w:r>
+      <w:bookmarkEnd w:id="24"/>
+    </w:p>
+    <w:p/>
+    <w:p>
+      <w:r>
+        <w:t>Für den Vergleich benötigt man nun zwei dieser Indexdateien. Diese stehen nun für das Ziel- und das Quellverzeichnis. Die Quell-Indexdatei wird für jedes einzelne Element durchgegangen. Dabei wird geschaut, ob dieses Element auch in der Ziel-Indexdatei zu finden ist. Als Grundlage für den Vergleich das Erstelldatum benutzt, denn ein Element kann jederzeit umbenannt werden, jedoch bleibt das Erstelldatum dabei gleich. Wenn eine Element gefunden wird, welches fehlt oder verändert wurde, wird dessen absoluter Pfad in einer neuen Liste gespeichert. Diese wird später dafür genutzt um diese Elemente in den Zielordner zu kopieren. Weiterhin bekommt das Element in der Ziel-Indexdatei ein Flag („isCompared“) dafür, dass es verglichen wurde.</w:t>
+      </w:r>
+    </w:p>
+    <w:p/>
+    <w:p>
+      <w:r>
+        <w:t xml:space="preserve">Wenn alle Dateien verglichen wurden, wird in eine weiche Synchronisierung und eine harte Synchronisierung unterschieden. Bei der weichen Synchronisierung werden nur Elemente aus dem Quellverzeichnis in den Zielverzeichnis kopiert. Bei der harten Synchronisierung, werden Daten aus dem Zielordner gelöscht, wenn sie nicht auch im Quellordner vorkommen. Dafür muss eine weitere Schleife durchgeführt werden. In dieser werden alle Elemente in der Ziel-Indexdatei in der Quell-Indexdatei verglichen, </w:t>
+      </w:r>
+      <w:r>
+        <w:lastRenderedPageBreak/>
+        <w:t>so lange sie noch nicht in der vorherigen Schleife verglichen wurde. (Flag „isCompared“). Wenn dies bei einem Element der Fall ist, wird der absolute Pfad dieses Objektes in eine weitere neue Liste gespeichert. Diese wird später genutzt um diese Elemente zu löschen, da sie nicht im Quellverzeichnis vorgekommen sind.</w:t>
+      </w:r>
+    </w:p>
+    <w:p>
+      <w:bookmarkStart w:id="25" w:name="_GoBack"/>
+      <w:bookmarkEnd w:id="25"/>
+    </w:p>
+    <w:p>
+      <w:pPr>
+        <w:pStyle w:val="berschrift2"/>
+      </w:pPr>
+      <w:bookmarkStart w:id="26" w:name="_Toc527614926"/>
+      <w:r>
+        <w:t>5</w:t>
+      </w:r>
+      <w:r>
+        <w:t>.3 Synchronisierung</w:t>
+      </w:r>
+      <w:bookmarkEnd w:id="26"/>
+    </w:p>
+    <w:p>
+      <w:pPr>
+        <w:pStyle w:val="berschrift2"/>
+      </w:pPr>
+      <w:bookmarkStart w:id="27" w:name="_Toc527614927"/>
+      <w:r>
+        <w:t>5</w:t>
+      </w:r>
+      <w:r>
+        <w:t>.4 FTP-Verbindungen</w:t>
+      </w:r>
+      <w:bookmarkEnd w:id="27"/>
+    </w:p>
+    <w:p>
+      <w:pPr>
+        <w:pStyle w:val="berschrift2"/>
+      </w:pPr>
+      <w:bookmarkStart w:id="28" w:name="_Toc527614928"/>
+      <w:r>
+        <w:t>(</w:t>
+      </w:r>
+      <w:r>
+        <w:t>5</w:t>
+      </w:r>
+      <w:r>
+        <w:t xml:space="preserve">.5 </w:t>
+      </w:r>
+      <w:r>
+        <w:t xml:space="preserve">Daemon </w:t>
+      </w:r>
+      <w:r>
+        <w:t>Betrieb</w:t>
+      </w:r>
+      <w:r>
+        <w:t>)</w:t>
+      </w:r>
+      <w:bookmarkEnd w:id="28"/>
+    </w:p>
+    <w:p>
+      <w:pPr>
+        <w:spacing w:after="160" w:line="259" w:lineRule="auto"/>
+        <w:jc w:val="left"/>
+        <w:rPr>
+          <w:rFonts w:eastAsiaTheme="majorEastAsia" w:cstheme="majorBidi"/>
+          <w:b/>
+          <w:i/>
+          <w:color w:val="000000" w:themeColor="text1"/>
+          <w:sz w:val="28"/>
+          <w:szCs w:val="32"/>
+        </w:rPr>
+      </w:pPr>
+      <w:r>
+        <w:br w:type="page"/>
+      </w:r>
+    </w:p>
+    <w:p>
+      <w:pPr>
+        <w:pStyle w:val="berschrift1"/>
+      </w:pPr>
+      <w:bookmarkStart w:id="29" w:name="_Toc527614929"/>
+      <w:r>
+        <w:lastRenderedPageBreak/>
+        <w:t>6</w:t>
+      </w:r>
+      <w:r>
+        <w:t xml:space="preserve"> Benutzeroberfläche</w:t>
+      </w:r>
+      <w:bookmarkEnd w:id="29"/>
     </w:p>
     <w:p>
       <w:pPr>
@@ -3605,7 +4157,7 @@
       <w:rPr>
         <w:noProof/>
       </w:rPr>
-      <w:t>5 Benutzeroberfläche</w:t>
+      <w:t>5 Produktfunktionen</w:t>
     </w:r>
     <w:r>
       <w:rPr>
@@ -4853,7 +5405,7 @@
 </file>
 
 <file path=customXml/itemProps1.xml><?xml version="1.0" encoding="utf-8"?>
-<ds:datastoreItem xmlns:ds="http://schemas.openxmlformats.org/officeDocument/2006/customXml" ds:itemID="{0A38C76F-0530-4055-8743-F82FB14AEA59}">
+<ds:datastoreItem xmlns:ds="http://schemas.openxmlformats.org/officeDocument/2006/customXml" ds:itemID="{A0870693-4D94-427E-B497-99D70B589AE8}">
   <ds:schemaRefs>
     <ds:schemaRef ds:uri="http://schemas.openxmlformats.org/officeDocument/2006/bibliography"/>
   </ds:schemaRefs>

--- a/docs/Pflichtenheft.docx
+++ b/docs/Pflichtenheft.docx
@@ -233,6 +233,13 @@
         </w:p>
         <w:p>
           <w:pPr>
+            <w:rPr>
+              <w:lang w:eastAsia="de-DE"/>
+            </w:rPr>
+          </w:pPr>
+        </w:p>
+        <w:p>
+          <w:pPr>
             <w:pStyle w:val="Verzeichnis1"/>
             <w:tabs>
               <w:tab w:val="right" w:leader="dot" w:pos="9061"/>
@@ -253,7 +260,7 @@
           <w:r>
             <w:fldChar w:fldCharType="separate"/>
           </w:r>
-          <w:hyperlink w:anchor="_Toc527614901" w:history="1">
+          <w:hyperlink w:anchor="_Toc527625462" w:history="1">
             <w:r>
               <w:rPr>
                 <w:rStyle w:val="Hyperlink"/>
@@ -280,7 +287,7 @@
                 <w:noProof/>
                 <w:webHidden/>
               </w:rPr>
-              <w:instrText xml:space="preserve"> PAGEREF _Toc527614901 \h </w:instrText>
+              <w:instrText xml:space="preserve"> PAGEREF _Toc527625462 \h </w:instrText>
             </w:r>
             <w:r>
               <w:rPr>
@@ -300,7 +307,7 @@
                 <w:noProof/>
                 <w:webHidden/>
               </w:rPr>
-              <w:t>3</w:t>
+              <w:t>4</w:t>
             </w:r>
             <w:r>
               <w:rPr>
@@ -324,7 +331,7 @@
               <w:lang w:eastAsia="de-DE"/>
             </w:rPr>
           </w:pPr>
-          <w:hyperlink w:anchor="_Toc527614902" w:history="1">
+          <w:hyperlink w:anchor="_Toc527625463" w:history="1">
             <w:r>
               <w:rPr>
                 <w:rStyle w:val="Hyperlink"/>
@@ -351,7 +358,7 @@
                 <w:noProof/>
                 <w:webHidden/>
               </w:rPr>
-              <w:instrText xml:space="preserve"> PAGEREF _Toc527614902 \h </w:instrText>
+              <w:instrText xml:space="preserve"> PAGEREF _Toc527625463 \h </w:instrText>
             </w:r>
             <w:r>
               <w:rPr>
@@ -371,7 +378,7 @@
                 <w:noProof/>
                 <w:webHidden/>
               </w:rPr>
-              <w:t>3</w:t>
+              <w:t>4</w:t>
             </w:r>
             <w:r>
               <w:rPr>
@@ -395,7 +402,7 @@
               <w:lang w:eastAsia="de-DE"/>
             </w:rPr>
           </w:pPr>
-          <w:hyperlink w:anchor="_Toc527614903" w:history="1">
+          <w:hyperlink w:anchor="_Toc527625464" w:history="1">
             <w:r>
               <w:rPr>
                 <w:rStyle w:val="Hyperlink"/>
@@ -422,7 +429,7 @@
                 <w:noProof/>
                 <w:webHidden/>
               </w:rPr>
-              <w:instrText xml:space="preserve"> PAGEREF _Toc527614903 \h </w:instrText>
+              <w:instrText xml:space="preserve"> PAGEREF _Toc527625464 \h </w:instrText>
             </w:r>
             <w:r>
               <w:rPr>
@@ -442,7 +449,7 @@
                 <w:noProof/>
                 <w:webHidden/>
               </w:rPr>
-              <w:t>3</w:t>
+              <w:t>4</w:t>
             </w:r>
             <w:r>
               <w:rPr>
@@ -466,7 +473,7 @@
               <w:lang w:eastAsia="de-DE"/>
             </w:rPr>
           </w:pPr>
-          <w:hyperlink w:anchor="_Toc527614904" w:history="1">
+          <w:hyperlink w:anchor="_Toc527625465" w:history="1">
             <w:r>
               <w:rPr>
                 <w:rStyle w:val="Hyperlink"/>
@@ -493,7 +500,7 @@
                 <w:noProof/>
                 <w:webHidden/>
               </w:rPr>
-              <w:instrText xml:space="preserve"> PAGEREF _Toc527614904 \h </w:instrText>
+              <w:instrText xml:space="preserve"> PAGEREF _Toc527625465 \h </w:instrText>
             </w:r>
             <w:r>
               <w:rPr>
@@ -513,7 +520,7 @@
                 <w:noProof/>
                 <w:webHidden/>
               </w:rPr>
-              <w:t>3</w:t>
+              <w:t>4</w:t>
             </w:r>
             <w:r>
               <w:rPr>
@@ -537,7 +544,7 @@
               <w:lang w:eastAsia="de-DE"/>
             </w:rPr>
           </w:pPr>
-          <w:hyperlink w:anchor="_Toc527614905" w:history="1">
+          <w:hyperlink w:anchor="_Toc527625466" w:history="1">
             <w:r>
               <w:rPr>
                 <w:rStyle w:val="Hyperlink"/>
@@ -564,7 +571,7 @@
                 <w:noProof/>
                 <w:webHidden/>
               </w:rPr>
-              <w:instrText xml:space="preserve"> PAGEREF _Toc527614905 \h </w:instrText>
+              <w:instrText xml:space="preserve"> PAGEREF _Toc527625466 \h </w:instrText>
             </w:r>
             <w:r>
               <w:rPr>
@@ -608,7 +615,7 @@
               <w:lang w:eastAsia="de-DE"/>
             </w:rPr>
           </w:pPr>
-          <w:hyperlink w:anchor="_Toc527614906" w:history="1">
+          <w:hyperlink w:anchor="_Toc527625467" w:history="1">
             <w:r>
               <w:rPr>
                 <w:rStyle w:val="Hyperlink"/>
@@ -635,7 +642,7 @@
                 <w:noProof/>
                 <w:webHidden/>
               </w:rPr>
-              <w:instrText xml:space="preserve"> PAGEREF _Toc527614906 \h </w:instrText>
+              <w:instrText xml:space="preserve"> PAGEREF _Toc527625467 \h </w:instrText>
             </w:r>
             <w:r>
               <w:rPr>
@@ -655,7 +662,7 @@
                 <w:noProof/>
                 <w:webHidden/>
               </w:rPr>
-              <w:t>4</w:t>
+              <w:t>5</w:t>
             </w:r>
             <w:r>
               <w:rPr>
@@ -679,7 +686,7 @@
               <w:lang w:eastAsia="de-DE"/>
             </w:rPr>
           </w:pPr>
-          <w:hyperlink w:anchor="_Toc527614907" w:history="1">
+          <w:hyperlink w:anchor="_Toc527625468" w:history="1">
             <w:r>
               <w:rPr>
                 <w:rStyle w:val="Hyperlink"/>
@@ -706,7 +713,7 @@
                 <w:noProof/>
                 <w:webHidden/>
               </w:rPr>
-              <w:instrText xml:space="preserve"> PAGEREF _Toc527614907 \h </w:instrText>
+              <w:instrText xml:space="preserve"> PAGEREF _Toc527625468 \h </w:instrText>
             </w:r>
             <w:r>
               <w:rPr>
@@ -726,7 +733,7 @@
                 <w:noProof/>
                 <w:webHidden/>
               </w:rPr>
-              <w:t>4</w:t>
+              <w:t>5</w:t>
             </w:r>
             <w:r>
               <w:rPr>
@@ -750,7 +757,7 @@
               <w:lang w:eastAsia="de-DE"/>
             </w:rPr>
           </w:pPr>
-          <w:hyperlink w:anchor="_Toc527614908" w:history="1">
+          <w:hyperlink w:anchor="_Toc527625469" w:history="1">
             <w:r>
               <w:rPr>
                 <w:rStyle w:val="Hyperlink"/>
@@ -777,7 +784,7 @@
                 <w:noProof/>
                 <w:webHidden/>
               </w:rPr>
-              <w:instrText xml:space="preserve"> PAGEREF _Toc527614908 \h </w:instrText>
+              <w:instrText xml:space="preserve"> PAGEREF _Toc527625469 \h </w:instrText>
             </w:r>
             <w:r>
               <w:rPr>
@@ -797,7 +804,7 @@
                 <w:noProof/>
                 <w:webHidden/>
               </w:rPr>
-              <w:t>4</w:t>
+              <w:t>5</w:t>
             </w:r>
             <w:r>
               <w:rPr>
@@ -821,7 +828,7 @@
               <w:lang w:eastAsia="de-DE"/>
             </w:rPr>
           </w:pPr>
-          <w:hyperlink w:anchor="_Toc527614909" w:history="1">
+          <w:hyperlink w:anchor="_Toc527625470" w:history="1">
             <w:r>
               <w:rPr>
                 <w:rStyle w:val="Hyperlink"/>
@@ -848,7 +855,7 @@
                 <w:noProof/>
                 <w:webHidden/>
               </w:rPr>
-              <w:instrText xml:space="preserve"> PAGEREF _Toc527614909 \h </w:instrText>
+              <w:instrText xml:space="preserve"> PAGEREF _Toc527625470 \h </w:instrText>
             </w:r>
             <w:r>
               <w:rPr>
@@ -892,7 +899,7 @@
               <w:lang w:eastAsia="de-DE"/>
             </w:rPr>
           </w:pPr>
-          <w:hyperlink w:anchor="_Toc527614910" w:history="1">
+          <w:hyperlink w:anchor="_Toc527625471" w:history="1">
             <w:r>
               <w:rPr>
                 <w:rStyle w:val="Hyperlink"/>
@@ -919,7 +926,7 @@
                 <w:noProof/>
                 <w:webHidden/>
               </w:rPr>
-              <w:instrText xml:space="preserve"> PAGEREF _Toc527614910 \h </w:instrText>
+              <w:instrText xml:space="preserve"> PAGEREF _Toc527625471 \h </w:instrText>
             </w:r>
             <w:r>
               <w:rPr>
@@ -939,7 +946,7 @@
                 <w:noProof/>
                 <w:webHidden/>
               </w:rPr>
-              <w:t>5</w:t>
+              <w:t>6</w:t>
             </w:r>
             <w:r>
               <w:rPr>
@@ -963,7 +970,7 @@
               <w:lang w:eastAsia="de-DE"/>
             </w:rPr>
           </w:pPr>
-          <w:hyperlink w:anchor="_Toc527614911" w:history="1">
+          <w:hyperlink w:anchor="_Toc527625472" w:history="1">
             <w:r>
               <w:rPr>
                 <w:rStyle w:val="Hyperlink"/>
@@ -990,7 +997,7 @@
                 <w:noProof/>
                 <w:webHidden/>
               </w:rPr>
-              <w:instrText xml:space="preserve"> PAGEREF _Toc527614911 \h </w:instrText>
+              <w:instrText xml:space="preserve"> PAGEREF _Toc527625472 \h </w:instrText>
             </w:r>
             <w:r>
               <w:rPr>
@@ -1010,7 +1017,7 @@
                 <w:noProof/>
                 <w:webHidden/>
               </w:rPr>
-              <w:t>5</w:t>
+              <w:t>6</w:t>
             </w:r>
             <w:r>
               <w:rPr>
@@ -1034,7 +1041,7 @@
               <w:lang w:eastAsia="de-DE"/>
             </w:rPr>
           </w:pPr>
-          <w:hyperlink w:anchor="_Toc527614912" w:history="1">
+          <w:hyperlink w:anchor="_Toc527625473" w:history="1">
             <w:r>
               <w:rPr>
                 <w:rStyle w:val="Hyperlink"/>
@@ -1061,7 +1068,7 @@
                 <w:noProof/>
                 <w:webHidden/>
               </w:rPr>
-              <w:instrText xml:space="preserve"> PAGEREF _Toc527614912 \h </w:instrText>
+              <w:instrText xml:space="preserve"> PAGEREF _Toc527625473 \h </w:instrText>
             </w:r>
             <w:r>
               <w:rPr>
@@ -1081,7 +1088,7 @@
                 <w:noProof/>
                 <w:webHidden/>
               </w:rPr>
-              <w:t>5</w:t>
+              <w:t>6</w:t>
             </w:r>
             <w:r>
               <w:rPr>
@@ -1105,7 +1112,7 @@
               <w:lang w:eastAsia="de-DE"/>
             </w:rPr>
           </w:pPr>
-          <w:hyperlink w:anchor="_Toc527614913" w:history="1">
+          <w:hyperlink w:anchor="_Toc527625474" w:history="1">
             <w:r>
               <w:rPr>
                 <w:rStyle w:val="Hyperlink"/>
@@ -1132,7 +1139,7 @@
                 <w:noProof/>
                 <w:webHidden/>
               </w:rPr>
-              <w:instrText xml:space="preserve"> PAGEREF _Toc527614913 \h </w:instrText>
+              <w:instrText xml:space="preserve"> PAGEREF _Toc527625474 \h </w:instrText>
             </w:r>
             <w:r>
               <w:rPr>
@@ -1152,7 +1159,7 @@
                 <w:noProof/>
                 <w:webHidden/>
               </w:rPr>
-              <w:t>5</w:t>
+              <w:t>6</w:t>
             </w:r>
             <w:r>
               <w:rPr>
@@ -1176,7 +1183,7 @@
               <w:lang w:eastAsia="de-DE"/>
             </w:rPr>
           </w:pPr>
-          <w:hyperlink w:anchor="_Toc527614914" w:history="1">
+          <w:hyperlink w:anchor="_Toc527625475" w:history="1">
             <w:r>
               <w:rPr>
                 <w:rStyle w:val="Hyperlink"/>
@@ -1203,7 +1210,7 @@
                 <w:noProof/>
                 <w:webHidden/>
               </w:rPr>
-              <w:instrText xml:space="preserve"> PAGEREF _Toc527614914 \h </w:instrText>
+              <w:instrText xml:space="preserve"> PAGEREF _Toc527625475 \h </w:instrText>
             </w:r>
             <w:r>
               <w:rPr>
@@ -1223,7 +1230,7 @@
                 <w:noProof/>
                 <w:webHidden/>
               </w:rPr>
-              <w:t>5</w:t>
+              <w:t>6</w:t>
             </w:r>
             <w:r>
               <w:rPr>
@@ -1247,7 +1254,7 @@
               <w:lang w:eastAsia="de-DE"/>
             </w:rPr>
           </w:pPr>
-          <w:hyperlink w:anchor="_Toc527614915" w:history="1">
+          <w:hyperlink w:anchor="_Toc527625476" w:history="1">
             <w:r>
               <w:rPr>
                 <w:rStyle w:val="Hyperlink"/>
@@ -1274,7 +1281,7 @@
                 <w:noProof/>
                 <w:webHidden/>
               </w:rPr>
-              <w:instrText xml:space="preserve"> PAGEREF _Toc527614915 \h </w:instrText>
+              <w:instrText xml:space="preserve"> PAGEREF _Toc527625476 \h </w:instrText>
             </w:r>
             <w:r>
               <w:rPr>
@@ -1294,7 +1301,7 @@
                 <w:noProof/>
                 <w:webHidden/>
               </w:rPr>
-              <w:t>6</w:t>
+              <w:t>7</w:t>
             </w:r>
             <w:r>
               <w:rPr>
@@ -1318,7 +1325,7 @@
               <w:lang w:eastAsia="de-DE"/>
             </w:rPr>
           </w:pPr>
-          <w:hyperlink w:anchor="_Toc527614916" w:history="1">
+          <w:hyperlink w:anchor="_Toc527625477" w:history="1">
             <w:r>
               <w:rPr>
                 <w:rStyle w:val="Hyperlink"/>
@@ -1345,7 +1352,7 @@
                 <w:noProof/>
                 <w:webHidden/>
               </w:rPr>
-              <w:instrText xml:space="preserve"> PAGEREF _Toc527614916 \h </w:instrText>
+              <w:instrText xml:space="preserve"> PAGEREF _Toc527625477 \h </w:instrText>
             </w:r>
             <w:r>
               <w:rPr>
@@ -1365,7 +1372,7 @@
                 <w:noProof/>
                 <w:webHidden/>
               </w:rPr>
-              <w:t>6</w:t>
+              <w:t>7</w:t>
             </w:r>
             <w:r>
               <w:rPr>
@@ -1389,7 +1396,7 @@
               <w:lang w:eastAsia="de-DE"/>
             </w:rPr>
           </w:pPr>
-          <w:hyperlink w:anchor="_Toc527614917" w:history="1">
+          <w:hyperlink w:anchor="_Toc527625478" w:history="1">
             <w:r>
               <w:rPr>
                 <w:rStyle w:val="Hyperlink"/>
@@ -1416,7 +1423,7 @@
                 <w:noProof/>
                 <w:webHidden/>
               </w:rPr>
-              <w:instrText xml:space="preserve"> PAGEREF _Toc527614917 \h </w:instrText>
+              <w:instrText xml:space="preserve"> PAGEREF _Toc527625478 \h </w:instrText>
             </w:r>
             <w:r>
               <w:rPr>
@@ -1436,7 +1443,7 @@
                 <w:noProof/>
                 <w:webHidden/>
               </w:rPr>
-              <w:t>6</w:t>
+              <w:t>8</w:t>
             </w:r>
             <w:r>
               <w:rPr>
@@ -1460,7 +1467,7 @@
               <w:lang w:eastAsia="de-DE"/>
             </w:rPr>
           </w:pPr>
-          <w:hyperlink w:anchor="_Toc527614918" w:history="1">
+          <w:hyperlink w:anchor="_Toc527625479" w:history="1">
             <w:r>
               <w:rPr>
                 <w:rStyle w:val="Hyperlink"/>
@@ -1487,7 +1494,7 @@
                 <w:noProof/>
                 <w:webHidden/>
               </w:rPr>
-              <w:instrText xml:space="preserve"> PAGEREF _Toc527614918 \h </w:instrText>
+              <w:instrText xml:space="preserve"> PAGEREF _Toc527625479 \h </w:instrText>
             </w:r>
             <w:r>
               <w:rPr>
@@ -1507,7 +1514,7 @@
                 <w:noProof/>
                 <w:webHidden/>
               </w:rPr>
-              <w:t>6</w:t>
+              <w:t>8</w:t>
             </w:r>
             <w:r>
               <w:rPr>
@@ -1531,7 +1538,7 @@
               <w:lang w:eastAsia="de-DE"/>
             </w:rPr>
           </w:pPr>
-          <w:hyperlink w:anchor="_Toc527614919" w:history="1">
+          <w:hyperlink w:anchor="_Toc527625480" w:history="1">
             <w:r>
               <w:rPr>
                 <w:rStyle w:val="Hyperlink"/>
@@ -1558,7 +1565,7 @@
                 <w:noProof/>
                 <w:webHidden/>
               </w:rPr>
-              <w:instrText xml:space="preserve"> PAGEREF _Toc527614919 \h </w:instrText>
+              <w:instrText xml:space="preserve"> PAGEREF _Toc527625480 \h </w:instrText>
             </w:r>
             <w:r>
               <w:rPr>
@@ -1578,7 +1585,7 @@
                 <w:noProof/>
                 <w:webHidden/>
               </w:rPr>
-              <w:t>7</w:t>
+              <w:t>9</w:t>
             </w:r>
             <w:r>
               <w:rPr>
@@ -1602,7 +1609,7 @@
               <w:lang w:eastAsia="de-DE"/>
             </w:rPr>
           </w:pPr>
-          <w:hyperlink w:anchor="_Toc527614920" w:history="1">
+          <w:hyperlink w:anchor="_Toc527625481" w:history="1">
             <w:r>
               <w:rPr>
                 <w:rStyle w:val="Hyperlink"/>
@@ -1629,7 +1636,7 @@
                 <w:noProof/>
                 <w:webHidden/>
               </w:rPr>
-              <w:instrText xml:space="preserve"> PAGEREF _Toc527614920 \h </w:instrText>
+              <w:instrText xml:space="preserve"> PAGEREF _Toc527625481 \h </w:instrText>
             </w:r>
             <w:r>
               <w:rPr>
@@ -1649,7 +1656,7 @@
                 <w:noProof/>
                 <w:webHidden/>
               </w:rPr>
-              <w:t>8</w:t>
+              <w:t>10</w:t>
             </w:r>
             <w:r>
               <w:rPr>
@@ -1673,7 +1680,7 @@
               <w:lang w:eastAsia="de-DE"/>
             </w:rPr>
           </w:pPr>
-          <w:hyperlink w:anchor="_Toc527614921" w:history="1">
+          <w:hyperlink w:anchor="_Toc527625482" w:history="1">
             <w:r>
               <w:rPr>
                 <w:rStyle w:val="Hyperlink"/>
@@ -1700,7 +1707,7 @@
                 <w:noProof/>
                 <w:webHidden/>
               </w:rPr>
-              <w:instrText xml:space="preserve"> PAGEREF _Toc527614921 \h </w:instrText>
+              <w:instrText xml:space="preserve"> PAGEREF _Toc527625482 \h </w:instrText>
             </w:r>
             <w:r>
               <w:rPr>
@@ -1720,7 +1727,7 @@
                 <w:noProof/>
                 <w:webHidden/>
               </w:rPr>
-              <w:t>9</w:t>
+              <w:t>11</w:t>
             </w:r>
             <w:r>
               <w:rPr>
@@ -1744,7 +1751,7 @@
               <w:lang w:eastAsia="de-DE"/>
             </w:rPr>
           </w:pPr>
-          <w:hyperlink w:anchor="_Toc527614922" w:history="1">
+          <w:hyperlink w:anchor="_Toc527625483" w:history="1">
             <w:r>
               <w:rPr>
                 <w:rStyle w:val="Hyperlink"/>
@@ -1771,7 +1778,7 @@
                 <w:noProof/>
                 <w:webHidden/>
               </w:rPr>
-              <w:instrText xml:space="preserve"> PAGEREF _Toc527614922 \h </w:instrText>
+              <w:instrText xml:space="preserve"> PAGEREF _Toc527625483 \h </w:instrText>
             </w:r>
             <w:r>
               <w:rPr>
@@ -1791,7 +1798,601 @@
                 <w:noProof/>
                 <w:webHidden/>
               </w:rPr>
-              <w:t>10</w:t>
+              <w:t>12</w:t>
+            </w:r>
+            <w:r>
+              <w:rPr>
+                <w:noProof/>
+                <w:webHidden/>
+              </w:rPr>
+              <w:fldChar w:fldCharType="end"/>
+            </w:r>
+          </w:hyperlink>
+          <w:bookmarkStart w:id="0" w:name="_GoBack"/>
+          <w:bookmarkEnd w:id="0"/>
+        </w:p>
+        <w:p>
+          <w:pPr>
+            <w:pStyle w:val="Verzeichnis3"/>
+            <w:tabs>
+              <w:tab w:val="right" w:leader="dot" w:pos="9061"/>
+            </w:tabs>
+            <w:rPr>
+              <w:rFonts w:asciiTheme="minorHAnsi" w:eastAsiaTheme="minorEastAsia" w:hAnsiTheme="minorHAnsi"/>
+              <w:noProof/>
+              <w:sz w:val="22"/>
+              <w:lang w:eastAsia="de-DE"/>
+            </w:rPr>
+          </w:pPr>
+          <w:hyperlink w:anchor="_Toc527625484" w:history="1">
+            <w:r>
+              <w:rPr>
+                <w:rStyle w:val="Hyperlink"/>
+                <w:noProof/>
+              </w:rPr>
+              <w:t>4.3.1 Speicherelement</w:t>
+            </w:r>
+            <w:r>
+              <w:rPr>
+                <w:noProof/>
+                <w:webHidden/>
+              </w:rPr>
+              <w:tab/>
+            </w:r>
+            <w:r>
+              <w:rPr>
+                <w:noProof/>
+                <w:webHidden/>
+              </w:rPr>
+              <w:fldChar w:fldCharType="begin"/>
+            </w:r>
+            <w:r>
+              <w:rPr>
+                <w:noProof/>
+                <w:webHidden/>
+              </w:rPr>
+              <w:instrText xml:space="preserve"> PAGEREF _Toc527625484 \h </w:instrText>
+            </w:r>
+            <w:r>
+              <w:rPr>
+                <w:noProof/>
+                <w:webHidden/>
+              </w:rPr>
+            </w:r>
+            <w:r>
+              <w:rPr>
+                <w:noProof/>
+                <w:webHidden/>
+              </w:rPr>
+              <w:fldChar w:fldCharType="separate"/>
+            </w:r>
+            <w:r>
+              <w:rPr>
+                <w:noProof/>
+                <w:webHidden/>
+              </w:rPr>
+              <w:t>12</w:t>
+            </w:r>
+            <w:r>
+              <w:rPr>
+                <w:noProof/>
+                <w:webHidden/>
+              </w:rPr>
+              <w:fldChar w:fldCharType="end"/>
+            </w:r>
+          </w:hyperlink>
+        </w:p>
+        <w:p>
+          <w:pPr>
+            <w:pStyle w:val="Verzeichnis3"/>
+            <w:tabs>
+              <w:tab w:val="right" w:leader="dot" w:pos="9061"/>
+            </w:tabs>
+            <w:rPr>
+              <w:rFonts w:asciiTheme="minorHAnsi" w:eastAsiaTheme="minorEastAsia" w:hAnsiTheme="minorHAnsi"/>
+              <w:noProof/>
+              <w:sz w:val="22"/>
+              <w:lang w:eastAsia="de-DE"/>
+            </w:rPr>
+          </w:pPr>
+          <w:hyperlink w:anchor="_Toc527625485" w:history="1">
+            <w:r>
+              <w:rPr>
+                <w:rStyle w:val="Hyperlink"/>
+                <w:noProof/>
+              </w:rPr>
+              <w:t>4.3.2 File Size</w:t>
+            </w:r>
+            <w:r>
+              <w:rPr>
+                <w:noProof/>
+                <w:webHidden/>
+              </w:rPr>
+              <w:tab/>
+            </w:r>
+            <w:r>
+              <w:rPr>
+                <w:noProof/>
+                <w:webHidden/>
+              </w:rPr>
+              <w:fldChar w:fldCharType="begin"/>
+            </w:r>
+            <w:r>
+              <w:rPr>
+                <w:noProof/>
+                <w:webHidden/>
+              </w:rPr>
+              <w:instrText xml:space="preserve"> PAGEREF _Toc527625485 \h </w:instrText>
+            </w:r>
+            <w:r>
+              <w:rPr>
+                <w:noProof/>
+                <w:webHidden/>
+              </w:rPr>
+            </w:r>
+            <w:r>
+              <w:rPr>
+                <w:noProof/>
+                <w:webHidden/>
+              </w:rPr>
+              <w:fldChar w:fldCharType="separate"/>
+            </w:r>
+            <w:r>
+              <w:rPr>
+                <w:noProof/>
+                <w:webHidden/>
+              </w:rPr>
+              <w:t>12</w:t>
+            </w:r>
+            <w:r>
+              <w:rPr>
+                <w:noProof/>
+                <w:webHidden/>
+              </w:rPr>
+              <w:fldChar w:fldCharType="end"/>
+            </w:r>
+          </w:hyperlink>
+        </w:p>
+        <w:p>
+          <w:pPr>
+            <w:pStyle w:val="Verzeichnis1"/>
+            <w:tabs>
+              <w:tab w:val="right" w:leader="dot" w:pos="9061"/>
+            </w:tabs>
+            <w:rPr>
+              <w:rStyle w:val="Hyperlink"/>
+              <w:noProof/>
+            </w:rPr>
+          </w:pPr>
+        </w:p>
+        <w:p>
+          <w:pPr>
+            <w:pStyle w:val="Verzeichnis1"/>
+            <w:tabs>
+              <w:tab w:val="right" w:leader="dot" w:pos="9061"/>
+            </w:tabs>
+            <w:rPr>
+              <w:rStyle w:val="Hyperlink"/>
+              <w:noProof/>
+            </w:rPr>
+          </w:pPr>
+        </w:p>
+        <w:p>
+          <w:pPr>
+            <w:pStyle w:val="Verzeichnis1"/>
+            <w:tabs>
+              <w:tab w:val="right" w:leader="dot" w:pos="9061"/>
+            </w:tabs>
+            <w:rPr>
+              <w:rFonts w:asciiTheme="minorHAnsi" w:eastAsiaTheme="minorEastAsia" w:hAnsiTheme="minorHAnsi"/>
+              <w:noProof/>
+              <w:sz w:val="22"/>
+              <w:lang w:eastAsia="de-DE"/>
+            </w:rPr>
+          </w:pPr>
+          <w:hyperlink w:anchor="_Toc527625486" w:history="1">
+            <w:r>
+              <w:rPr>
+                <w:rStyle w:val="Hyperlink"/>
+                <w:noProof/>
+              </w:rPr>
+              <w:t>5 Produktfunktionen</w:t>
+            </w:r>
+            <w:r>
+              <w:rPr>
+                <w:noProof/>
+                <w:webHidden/>
+              </w:rPr>
+              <w:tab/>
+            </w:r>
+            <w:r>
+              <w:rPr>
+                <w:noProof/>
+                <w:webHidden/>
+              </w:rPr>
+              <w:fldChar w:fldCharType="begin"/>
+            </w:r>
+            <w:r>
+              <w:rPr>
+                <w:noProof/>
+                <w:webHidden/>
+              </w:rPr>
+              <w:instrText xml:space="preserve"> PAGEREF _Toc527625486 \h </w:instrText>
+            </w:r>
+            <w:r>
+              <w:rPr>
+                <w:noProof/>
+                <w:webHidden/>
+              </w:rPr>
+            </w:r>
+            <w:r>
+              <w:rPr>
+                <w:noProof/>
+                <w:webHidden/>
+              </w:rPr>
+              <w:fldChar w:fldCharType="separate"/>
+            </w:r>
+            <w:r>
+              <w:rPr>
+                <w:noProof/>
+                <w:webHidden/>
+              </w:rPr>
+              <w:t>13</w:t>
+            </w:r>
+            <w:r>
+              <w:rPr>
+                <w:noProof/>
+                <w:webHidden/>
+              </w:rPr>
+              <w:fldChar w:fldCharType="end"/>
+            </w:r>
+          </w:hyperlink>
+        </w:p>
+        <w:p>
+          <w:pPr>
+            <w:pStyle w:val="Verzeichnis2"/>
+            <w:tabs>
+              <w:tab w:val="right" w:leader="dot" w:pos="9061"/>
+            </w:tabs>
+            <w:rPr>
+              <w:rFonts w:asciiTheme="minorHAnsi" w:eastAsiaTheme="minorEastAsia" w:hAnsiTheme="minorHAnsi"/>
+              <w:noProof/>
+              <w:sz w:val="22"/>
+              <w:lang w:eastAsia="de-DE"/>
+            </w:rPr>
+          </w:pPr>
+          <w:hyperlink w:anchor="_Toc527625487" w:history="1">
+            <w:r>
+              <w:rPr>
+                <w:rStyle w:val="Hyperlink"/>
+                <w:noProof/>
+              </w:rPr>
+              <w:t>5.1 Analysieren</w:t>
+            </w:r>
+            <w:r>
+              <w:rPr>
+                <w:noProof/>
+                <w:webHidden/>
+              </w:rPr>
+              <w:tab/>
+            </w:r>
+            <w:r>
+              <w:rPr>
+                <w:noProof/>
+                <w:webHidden/>
+              </w:rPr>
+              <w:fldChar w:fldCharType="begin"/>
+            </w:r>
+            <w:r>
+              <w:rPr>
+                <w:noProof/>
+                <w:webHidden/>
+              </w:rPr>
+              <w:instrText xml:space="preserve"> PAGEREF _Toc527625487 \h </w:instrText>
+            </w:r>
+            <w:r>
+              <w:rPr>
+                <w:noProof/>
+                <w:webHidden/>
+              </w:rPr>
+            </w:r>
+            <w:r>
+              <w:rPr>
+                <w:noProof/>
+                <w:webHidden/>
+              </w:rPr>
+              <w:fldChar w:fldCharType="separate"/>
+            </w:r>
+            <w:r>
+              <w:rPr>
+                <w:noProof/>
+                <w:webHidden/>
+              </w:rPr>
+              <w:t>13</w:t>
+            </w:r>
+            <w:r>
+              <w:rPr>
+                <w:noProof/>
+                <w:webHidden/>
+              </w:rPr>
+              <w:fldChar w:fldCharType="end"/>
+            </w:r>
+          </w:hyperlink>
+        </w:p>
+        <w:p>
+          <w:pPr>
+            <w:pStyle w:val="Verzeichnis2"/>
+            <w:tabs>
+              <w:tab w:val="right" w:leader="dot" w:pos="9061"/>
+            </w:tabs>
+            <w:rPr>
+              <w:rFonts w:asciiTheme="minorHAnsi" w:eastAsiaTheme="minorEastAsia" w:hAnsiTheme="minorHAnsi"/>
+              <w:noProof/>
+              <w:sz w:val="22"/>
+              <w:lang w:eastAsia="de-DE"/>
+            </w:rPr>
+          </w:pPr>
+          <w:hyperlink w:anchor="_Toc527625488" w:history="1">
+            <w:r>
+              <w:rPr>
+                <w:rStyle w:val="Hyperlink"/>
+                <w:noProof/>
+              </w:rPr>
+              <w:t>5.2 Vergleichen</w:t>
+            </w:r>
+            <w:r>
+              <w:rPr>
+                <w:noProof/>
+                <w:webHidden/>
+              </w:rPr>
+              <w:tab/>
+            </w:r>
+            <w:r>
+              <w:rPr>
+                <w:noProof/>
+                <w:webHidden/>
+              </w:rPr>
+              <w:fldChar w:fldCharType="begin"/>
+            </w:r>
+            <w:r>
+              <w:rPr>
+                <w:noProof/>
+                <w:webHidden/>
+              </w:rPr>
+              <w:instrText xml:space="preserve"> PAGEREF _Toc527625488 \h </w:instrText>
+            </w:r>
+            <w:r>
+              <w:rPr>
+                <w:noProof/>
+                <w:webHidden/>
+              </w:rPr>
+            </w:r>
+            <w:r>
+              <w:rPr>
+                <w:noProof/>
+                <w:webHidden/>
+              </w:rPr>
+              <w:fldChar w:fldCharType="separate"/>
+            </w:r>
+            <w:r>
+              <w:rPr>
+                <w:noProof/>
+                <w:webHidden/>
+              </w:rPr>
+              <w:t>13</w:t>
+            </w:r>
+            <w:r>
+              <w:rPr>
+                <w:noProof/>
+                <w:webHidden/>
+              </w:rPr>
+              <w:fldChar w:fldCharType="end"/>
+            </w:r>
+          </w:hyperlink>
+        </w:p>
+        <w:p>
+          <w:pPr>
+            <w:pStyle w:val="Verzeichnis2"/>
+            <w:tabs>
+              <w:tab w:val="right" w:leader="dot" w:pos="9061"/>
+            </w:tabs>
+            <w:rPr>
+              <w:rFonts w:asciiTheme="minorHAnsi" w:eastAsiaTheme="minorEastAsia" w:hAnsiTheme="minorHAnsi"/>
+              <w:noProof/>
+              <w:sz w:val="22"/>
+              <w:lang w:eastAsia="de-DE"/>
+            </w:rPr>
+          </w:pPr>
+          <w:hyperlink w:anchor="_Toc527625489" w:history="1">
+            <w:r>
+              <w:rPr>
+                <w:rStyle w:val="Hyperlink"/>
+                <w:noProof/>
+              </w:rPr>
+              <w:t>5.3 Synchronisierung</w:t>
+            </w:r>
+            <w:r>
+              <w:rPr>
+                <w:noProof/>
+                <w:webHidden/>
+              </w:rPr>
+              <w:tab/>
+            </w:r>
+            <w:r>
+              <w:rPr>
+                <w:noProof/>
+                <w:webHidden/>
+              </w:rPr>
+              <w:fldChar w:fldCharType="begin"/>
+            </w:r>
+            <w:r>
+              <w:rPr>
+                <w:noProof/>
+                <w:webHidden/>
+              </w:rPr>
+              <w:instrText xml:space="preserve"> PAGEREF _Toc527625489 \h </w:instrText>
+            </w:r>
+            <w:r>
+              <w:rPr>
+                <w:noProof/>
+                <w:webHidden/>
+              </w:rPr>
+            </w:r>
+            <w:r>
+              <w:rPr>
+                <w:noProof/>
+                <w:webHidden/>
+              </w:rPr>
+              <w:fldChar w:fldCharType="separate"/>
+            </w:r>
+            <w:r>
+              <w:rPr>
+                <w:noProof/>
+                <w:webHidden/>
+              </w:rPr>
+              <w:t>14</w:t>
+            </w:r>
+            <w:r>
+              <w:rPr>
+                <w:noProof/>
+                <w:webHidden/>
+              </w:rPr>
+              <w:fldChar w:fldCharType="end"/>
+            </w:r>
+          </w:hyperlink>
+        </w:p>
+        <w:p>
+          <w:pPr>
+            <w:pStyle w:val="Verzeichnis2"/>
+            <w:tabs>
+              <w:tab w:val="right" w:leader="dot" w:pos="9061"/>
+            </w:tabs>
+            <w:rPr>
+              <w:rFonts w:asciiTheme="minorHAnsi" w:eastAsiaTheme="minorEastAsia" w:hAnsiTheme="minorHAnsi"/>
+              <w:noProof/>
+              <w:sz w:val="22"/>
+              <w:lang w:eastAsia="de-DE"/>
+            </w:rPr>
+          </w:pPr>
+          <w:hyperlink w:anchor="_Toc527625490" w:history="1">
+            <w:r>
+              <w:rPr>
+                <w:rStyle w:val="Hyperlink"/>
+                <w:noProof/>
+              </w:rPr>
+              <w:t>5.4 FTP-Verbindungen</w:t>
+            </w:r>
+            <w:r>
+              <w:rPr>
+                <w:noProof/>
+                <w:webHidden/>
+              </w:rPr>
+              <w:tab/>
+            </w:r>
+            <w:r>
+              <w:rPr>
+                <w:noProof/>
+                <w:webHidden/>
+              </w:rPr>
+              <w:fldChar w:fldCharType="begin"/>
+            </w:r>
+            <w:r>
+              <w:rPr>
+                <w:noProof/>
+                <w:webHidden/>
+              </w:rPr>
+              <w:instrText xml:space="preserve"> PAGEREF _Toc527625490 \h </w:instrText>
+            </w:r>
+            <w:r>
+              <w:rPr>
+                <w:noProof/>
+                <w:webHidden/>
+              </w:rPr>
+            </w:r>
+            <w:r>
+              <w:rPr>
+                <w:noProof/>
+                <w:webHidden/>
+              </w:rPr>
+              <w:fldChar w:fldCharType="separate"/>
+            </w:r>
+            <w:r>
+              <w:rPr>
+                <w:noProof/>
+                <w:webHidden/>
+              </w:rPr>
+              <w:t>14</w:t>
+            </w:r>
+            <w:r>
+              <w:rPr>
+                <w:noProof/>
+                <w:webHidden/>
+              </w:rPr>
+              <w:fldChar w:fldCharType="end"/>
+            </w:r>
+          </w:hyperlink>
+        </w:p>
+        <w:p>
+          <w:pPr>
+            <w:pStyle w:val="Verzeichnis2"/>
+            <w:tabs>
+              <w:tab w:val="right" w:leader="dot" w:pos="9061"/>
+            </w:tabs>
+            <w:rPr>
+              <w:rFonts w:asciiTheme="minorHAnsi" w:eastAsiaTheme="minorEastAsia" w:hAnsiTheme="minorHAnsi"/>
+              <w:noProof/>
+              <w:sz w:val="22"/>
+              <w:lang w:eastAsia="de-DE"/>
+            </w:rPr>
+          </w:pPr>
+          <w:hyperlink w:anchor="_Toc527625491" w:history="1">
+            <w:r>
+              <w:rPr>
+                <w:rStyle w:val="Hyperlink"/>
+                <w:noProof/>
+              </w:rPr>
+              <w:t>5.5 Daemon Betrieb</w:t>
+            </w:r>
+            <w:r>
+              <w:rPr>
+                <w:noProof/>
+                <w:webHidden/>
+              </w:rPr>
+              <w:tab/>
+            </w:r>
+            <w:r>
+              <w:rPr>
+                <w:noProof/>
+                <w:webHidden/>
+              </w:rPr>
+              <w:fldChar w:fldCharType="begin"/>
+            </w:r>
+            <w:r>
+              <w:rPr>
+                <w:noProof/>
+                <w:webHidden/>
+              </w:rPr>
+              <w:instrText xml:space="preserve"> PAGEREF _Toc527625491 \h </w:instrText>
+            </w:r>
+            <w:r>
+              <w:rPr>
+                <w:noProof/>
+                <w:webHidden/>
+              </w:rPr>
+            </w:r>
+            <w:r>
+              <w:rPr>
+                <w:noProof/>
+                <w:webHidden/>
+              </w:rPr>
+              <w:fldChar w:fldCharType="separate"/>
+            </w:r>
+            <w:r>
+              <w:rPr>
+                <w:noProof/>
+                <w:webHidden/>
+              </w:rPr>
+              <w:t>14</w:t>
             </w:r>
             <w:r>
               <w:rPr>
@@ -1815,13 +2416,13 @@
               <w:lang w:eastAsia="de-DE"/>
             </w:rPr>
           </w:pPr>
-          <w:hyperlink w:anchor="_Toc527614923" w:history="1">
+          <w:hyperlink w:anchor="_Toc527625492" w:history="1">
             <w:r>
               <w:rPr>
                 <w:rStyle w:val="Hyperlink"/>
                 <w:noProof/>
               </w:rPr>
-              <w:t>5 Produktfunktionen</w:t>
+              <w:t>6 Benutzeroberfläche</w:t>
             </w:r>
             <w:r>
               <w:rPr>
@@ -1842,7 +2443,7 @@
                 <w:noProof/>
                 <w:webHidden/>
               </w:rPr>
-              <w:instrText xml:space="preserve"> PAGEREF _Toc527614923 \h </w:instrText>
+              <w:instrText xml:space="preserve"> PAGEREF _Toc527625492 \h </w:instrText>
             </w:r>
             <w:r>
               <w:rPr>
@@ -1862,362 +2463,7 @@
                 <w:noProof/>
                 <w:webHidden/>
               </w:rPr>
-              <w:t>11</w:t>
-            </w:r>
-            <w:r>
-              <w:rPr>
-                <w:noProof/>
-                <w:webHidden/>
-              </w:rPr>
-              <w:fldChar w:fldCharType="end"/>
-            </w:r>
-          </w:hyperlink>
-        </w:p>
-        <w:p>
-          <w:pPr>
-            <w:pStyle w:val="Verzeichnis2"/>
-            <w:tabs>
-              <w:tab w:val="right" w:leader="dot" w:pos="9061"/>
-            </w:tabs>
-            <w:rPr>
-              <w:rFonts w:asciiTheme="minorHAnsi" w:eastAsiaTheme="minorEastAsia" w:hAnsiTheme="minorHAnsi"/>
-              <w:noProof/>
-              <w:sz w:val="22"/>
-              <w:lang w:eastAsia="de-DE"/>
-            </w:rPr>
-          </w:pPr>
-          <w:hyperlink w:anchor="_Toc527614924" w:history="1">
-            <w:r>
-              <w:rPr>
-                <w:rStyle w:val="Hyperlink"/>
-                <w:noProof/>
-              </w:rPr>
-              <w:t>5.1 Analysieren</w:t>
-            </w:r>
-            <w:r>
-              <w:rPr>
-                <w:noProof/>
-                <w:webHidden/>
-              </w:rPr>
-              <w:tab/>
-            </w:r>
-            <w:r>
-              <w:rPr>
-                <w:noProof/>
-                <w:webHidden/>
-              </w:rPr>
-              <w:fldChar w:fldCharType="begin"/>
-            </w:r>
-            <w:r>
-              <w:rPr>
-                <w:noProof/>
-                <w:webHidden/>
-              </w:rPr>
-              <w:instrText xml:space="preserve"> PAGEREF _Toc527614924 \h </w:instrText>
-            </w:r>
-            <w:r>
-              <w:rPr>
-                <w:noProof/>
-                <w:webHidden/>
-              </w:rPr>
-            </w:r>
-            <w:r>
-              <w:rPr>
-                <w:noProof/>
-                <w:webHidden/>
-              </w:rPr>
-              <w:fldChar w:fldCharType="separate"/>
-            </w:r>
-            <w:r>
-              <w:rPr>
-                <w:noProof/>
-                <w:webHidden/>
-              </w:rPr>
-              <w:t>11</w:t>
-            </w:r>
-            <w:r>
-              <w:rPr>
-                <w:noProof/>
-                <w:webHidden/>
-              </w:rPr>
-              <w:fldChar w:fldCharType="end"/>
-            </w:r>
-          </w:hyperlink>
-        </w:p>
-        <w:p>
-          <w:pPr>
-            <w:pStyle w:val="Verzeichnis2"/>
-            <w:tabs>
-              <w:tab w:val="right" w:leader="dot" w:pos="9061"/>
-            </w:tabs>
-            <w:rPr>
-              <w:rFonts w:asciiTheme="minorHAnsi" w:eastAsiaTheme="minorEastAsia" w:hAnsiTheme="minorHAnsi"/>
-              <w:noProof/>
-              <w:sz w:val="22"/>
-              <w:lang w:eastAsia="de-DE"/>
-            </w:rPr>
-          </w:pPr>
-          <w:hyperlink w:anchor="_Toc527614925" w:history="1">
-            <w:r>
-              <w:rPr>
-                <w:rStyle w:val="Hyperlink"/>
-                <w:noProof/>
-              </w:rPr>
-              <w:t>5.2 Vergleichen</w:t>
-            </w:r>
-            <w:r>
-              <w:rPr>
-                <w:noProof/>
-                <w:webHidden/>
-              </w:rPr>
-              <w:tab/>
-            </w:r>
-            <w:r>
-              <w:rPr>
-                <w:noProof/>
-                <w:webHidden/>
-              </w:rPr>
-              <w:fldChar w:fldCharType="begin"/>
-            </w:r>
-            <w:r>
-              <w:rPr>
-                <w:noProof/>
-                <w:webHidden/>
-              </w:rPr>
-              <w:instrText xml:space="preserve"> PAGEREF _Toc527614925 \h </w:instrText>
-            </w:r>
-            <w:r>
-              <w:rPr>
-                <w:noProof/>
-                <w:webHidden/>
-              </w:rPr>
-            </w:r>
-            <w:r>
-              <w:rPr>
-                <w:noProof/>
-                <w:webHidden/>
-              </w:rPr>
-              <w:fldChar w:fldCharType="separate"/>
-            </w:r>
-            <w:r>
-              <w:rPr>
-                <w:noProof/>
-                <w:webHidden/>
-              </w:rPr>
-              <w:t>11</w:t>
-            </w:r>
-            <w:r>
-              <w:rPr>
-                <w:noProof/>
-                <w:webHidden/>
-              </w:rPr>
-              <w:fldChar w:fldCharType="end"/>
-            </w:r>
-          </w:hyperlink>
-        </w:p>
-        <w:p>
-          <w:pPr>
-            <w:pStyle w:val="Verzeichnis2"/>
-            <w:tabs>
-              <w:tab w:val="right" w:leader="dot" w:pos="9061"/>
-            </w:tabs>
-            <w:rPr>
-              <w:rFonts w:asciiTheme="minorHAnsi" w:eastAsiaTheme="minorEastAsia" w:hAnsiTheme="minorHAnsi"/>
-              <w:noProof/>
-              <w:sz w:val="22"/>
-              <w:lang w:eastAsia="de-DE"/>
-            </w:rPr>
-          </w:pPr>
-          <w:hyperlink w:anchor="_Toc527614926" w:history="1">
-            <w:r>
-              <w:rPr>
-                <w:rStyle w:val="Hyperlink"/>
-                <w:noProof/>
-              </w:rPr>
-              <w:t>5.3 Synchronisierung</w:t>
-            </w:r>
-            <w:r>
-              <w:rPr>
-                <w:noProof/>
-                <w:webHidden/>
-              </w:rPr>
-              <w:tab/>
-            </w:r>
-            <w:r>
-              <w:rPr>
-                <w:noProof/>
-                <w:webHidden/>
-              </w:rPr>
-              <w:fldChar w:fldCharType="begin"/>
-            </w:r>
-            <w:r>
-              <w:rPr>
-                <w:noProof/>
-                <w:webHidden/>
-              </w:rPr>
-              <w:instrText xml:space="preserve"> PAGEREF _Toc527614926 \h </w:instrText>
-            </w:r>
-            <w:r>
-              <w:rPr>
-                <w:noProof/>
-                <w:webHidden/>
-              </w:rPr>
-            </w:r>
-            <w:r>
-              <w:rPr>
-                <w:noProof/>
-                <w:webHidden/>
-              </w:rPr>
-              <w:fldChar w:fldCharType="separate"/>
-            </w:r>
-            <w:r>
-              <w:rPr>
-                <w:noProof/>
-                <w:webHidden/>
-              </w:rPr>
-              <w:t>11</w:t>
-            </w:r>
-            <w:r>
-              <w:rPr>
-                <w:noProof/>
-                <w:webHidden/>
-              </w:rPr>
-              <w:fldChar w:fldCharType="end"/>
-            </w:r>
-          </w:hyperlink>
-        </w:p>
-        <w:p>
-          <w:pPr>
-            <w:pStyle w:val="Verzeichnis2"/>
-            <w:tabs>
-              <w:tab w:val="right" w:leader="dot" w:pos="9061"/>
-            </w:tabs>
-            <w:rPr>
-              <w:rFonts w:asciiTheme="minorHAnsi" w:eastAsiaTheme="minorEastAsia" w:hAnsiTheme="minorHAnsi"/>
-              <w:noProof/>
-              <w:sz w:val="22"/>
-              <w:lang w:eastAsia="de-DE"/>
-            </w:rPr>
-          </w:pPr>
-          <w:hyperlink w:anchor="_Toc527614927" w:history="1">
-            <w:r>
-              <w:rPr>
-                <w:rStyle w:val="Hyperlink"/>
-                <w:noProof/>
-              </w:rPr>
-              <w:t>5.4 FTP-Verbindungen</w:t>
-            </w:r>
-            <w:r>
-              <w:rPr>
-                <w:noProof/>
-                <w:webHidden/>
-              </w:rPr>
-              <w:tab/>
-            </w:r>
-            <w:r>
-              <w:rPr>
-                <w:noProof/>
-                <w:webHidden/>
-              </w:rPr>
-              <w:fldChar w:fldCharType="begin"/>
-            </w:r>
-            <w:r>
-              <w:rPr>
-                <w:noProof/>
-                <w:webHidden/>
-              </w:rPr>
-              <w:instrText xml:space="preserve"> PAGEREF _Toc527614927 \h </w:instrText>
-            </w:r>
-            <w:r>
-              <w:rPr>
-                <w:noProof/>
-                <w:webHidden/>
-              </w:rPr>
-            </w:r>
-            <w:r>
-              <w:rPr>
-                <w:noProof/>
-                <w:webHidden/>
-              </w:rPr>
-              <w:fldChar w:fldCharType="separate"/>
-            </w:r>
-            <w:r>
-              <w:rPr>
-                <w:noProof/>
-                <w:webHidden/>
-              </w:rPr>
-              <w:t>11</w:t>
-            </w:r>
-            <w:r>
-              <w:rPr>
-                <w:noProof/>
-                <w:webHidden/>
-              </w:rPr>
-              <w:fldChar w:fldCharType="end"/>
-            </w:r>
-          </w:hyperlink>
-        </w:p>
-        <w:p>
-          <w:pPr>
-            <w:pStyle w:val="Verzeichnis2"/>
-            <w:tabs>
-              <w:tab w:val="right" w:leader="dot" w:pos="9061"/>
-            </w:tabs>
-            <w:rPr>
-              <w:rFonts w:asciiTheme="minorHAnsi" w:eastAsiaTheme="minorEastAsia" w:hAnsiTheme="minorHAnsi"/>
-              <w:noProof/>
-              <w:sz w:val="22"/>
-              <w:lang w:eastAsia="de-DE"/>
-            </w:rPr>
-          </w:pPr>
-          <w:hyperlink w:anchor="_Toc527614928" w:history="1">
-            <w:r>
-              <w:rPr>
-                <w:rStyle w:val="Hyperlink"/>
-                <w:noProof/>
-              </w:rPr>
-              <w:t>(5.5 Daemon Betrieb)</w:t>
-            </w:r>
-            <w:r>
-              <w:rPr>
-                <w:noProof/>
-                <w:webHidden/>
-              </w:rPr>
-              <w:tab/>
-            </w:r>
-            <w:r>
-              <w:rPr>
-                <w:noProof/>
-                <w:webHidden/>
-              </w:rPr>
-              <w:fldChar w:fldCharType="begin"/>
-            </w:r>
-            <w:r>
-              <w:rPr>
-                <w:noProof/>
-                <w:webHidden/>
-              </w:rPr>
-              <w:instrText xml:space="preserve"> PAGEREF _Toc527614928 \h </w:instrText>
-            </w:r>
-            <w:r>
-              <w:rPr>
-                <w:noProof/>
-                <w:webHidden/>
-              </w:rPr>
-            </w:r>
-            <w:r>
-              <w:rPr>
-                <w:noProof/>
-                <w:webHidden/>
-              </w:rPr>
-              <w:fldChar w:fldCharType="separate"/>
-            </w:r>
-            <w:r>
-              <w:rPr>
-                <w:noProof/>
-                <w:webHidden/>
-              </w:rPr>
-              <w:t>11</w:t>
+              <w:t>15</w:t>
             </w:r>
             <w:r>
               <w:rPr>
@@ -2241,13 +2487,13 @@
               <w:lang w:eastAsia="de-DE"/>
             </w:rPr>
           </w:pPr>
-          <w:hyperlink w:anchor="_Toc527614929" w:history="1">
+          <w:hyperlink w:anchor="_Toc527625493" w:history="1">
             <w:r>
               <w:rPr>
                 <w:rStyle w:val="Hyperlink"/>
                 <w:noProof/>
               </w:rPr>
-              <w:t>6 Benutzeroberfläche</w:t>
+              <w:t>7. Abbildungsverzeichnis</w:t>
             </w:r>
             <w:r>
               <w:rPr>
@@ -2268,7 +2514,7 @@
                 <w:noProof/>
                 <w:webHidden/>
               </w:rPr>
-              <w:instrText xml:space="preserve"> PAGEREF _Toc527614929 \h </w:instrText>
+              <w:instrText xml:space="preserve"> PAGEREF _Toc527625493 \h </w:instrText>
             </w:r>
             <w:r>
               <w:rPr>
@@ -2288,7 +2534,7 @@
                 <w:noProof/>
                 <w:webHidden/>
               </w:rPr>
-              <w:t>12</w:t>
+              <w:t>20</w:t>
             </w:r>
             <w:r>
               <w:rPr>
@@ -2320,29 +2566,47 @@
     <w:p/>
     <w:p>
       <w:pPr>
+        <w:spacing w:after="160" w:line="259" w:lineRule="auto"/>
+        <w:jc w:val="left"/>
+        <w:rPr>
+          <w:rFonts w:eastAsiaTheme="majorEastAsia" w:cstheme="majorBidi"/>
+          <w:b/>
+          <w:i/>
+          <w:color w:val="000000" w:themeColor="text1"/>
+          <w:sz w:val="28"/>
+          <w:szCs w:val="32"/>
+        </w:rPr>
+      </w:pPr>
+      <w:r>
+        <w:br w:type="page"/>
+      </w:r>
+    </w:p>
+    <w:p>
+      <w:pPr>
         <w:pStyle w:val="berschrift1"/>
       </w:pPr>
-      <w:bookmarkStart w:id="0" w:name="_Toc527614901"/>
-      <w:r>
+      <w:bookmarkStart w:id="1" w:name="_Toc527625462"/>
+      <w:r>
+        <w:lastRenderedPageBreak/>
         <w:t>1</w:t>
       </w:r>
       <w:r>
         <w:t xml:space="preserve"> Auftrag</w:t>
       </w:r>
-      <w:bookmarkEnd w:id="0"/>
+      <w:bookmarkEnd w:id="1"/>
     </w:p>
     <w:p>
       <w:pPr>
         <w:pStyle w:val="berschrift2"/>
       </w:pPr>
-      <w:bookmarkStart w:id="1" w:name="_Toc527614902"/>
+      <w:bookmarkStart w:id="2" w:name="_Toc527625463"/>
       <w:r>
         <w:t>1</w:t>
       </w:r>
       <w:r>
         <w:t>.1 Beteiligte Personen</w:t>
       </w:r>
-      <w:bookmarkEnd w:id="1"/>
+      <w:bookmarkEnd w:id="2"/>
     </w:p>
     <w:p/>
     <w:p>
@@ -2482,14 +2746,14 @@
       <w:pPr>
         <w:pStyle w:val="berschrift2"/>
       </w:pPr>
-      <w:bookmarkStart w:id="2" w:name="_Toc527614903"/>
+      <w:bookmarkStart w:id="3" w:name="_Toc527625464"/>
       <w:r>
         <w:t>1</w:t>
       </w:r>
       <w:r>
         <w:t>.2 Auftragsbeschreibung</w:t>
       </w:r>
-      <w:bookmarkEnd w:id="2"/>
+      <w:bookmarkEnd w:id="3"/>
     </w:p>
     <w:p>
       <w:pPr>
@@ -2506,14 +2770,14 @@
       <w:pPr>
         <w:pStyle w:val="berschrift2"/>
       </w:pPr>
-      <w:bookmarkStart w:id="3" w:name="_Toc527614904"/>
+      <w:bookmarkStart w:id="4" w:name="_Toc527625465"/>
       <w:r>
         <w:t>1</w:t>
       </w:r>
       <w:r>
         <w:t>.3 Meilensteine</w:t>
       </w:r>
-      <w:bookmarkEnd w:id="3"/>
+      <w:bookmarkEnd w:id="4"/>
     </w:p>
     <w:p/>
     <w:p>
@@ -2563,7 +2827,6 @@
     </w:p>
     <w:p>
       <w:r>
-        <w:lastRenderedPageBreak/>
         <w:t>Präsentation:</w:t>
       </w:r>
       <w:r>
@@ -2582,14 +2845,14 @@
       <w:pPr>
         <w:pStyle w:val="berschrift2"/>
       </w:pPr>
-      <w:bookmarkStart w:id="4" w:name="_Toc527614905"/>
+      <w:bookmarkStart w:id="5" w:name="_Toc527625466"/>
       <w:r>
         <w:t>1</w:t>
       </w:r>
       <w:r>
         <w:t>.4 Dokumentation</w:t>
       </w:r>
-      <w:bookmarkEnd w:id="4"/>
+      <w:bookmarkEnd w:id="5"/>
     </w:p>
     <w:p>
       <w:r>
@@ -2614,8 +2877,9 @@
       <w:pPr>
         <w:pStyle w:val="berschrift1"/>
       </w:pPr>
-      <w:bookmarkStart w:id="5" w:name="_Toc527614906"/>
-      <w:r>
+      <w:bookmarkStart w:id="6" w:name="_Toc527625467"/>
+      <w:r>
+        <w:lastRenderedPageBreak/>
         <w:t>2</w:t>
       </w:r>
       <w:r>
@@ -2624,161 +2888,156 @@
       <w:r>
         <w:t>Anforderungen</w:t>
       </w:r>
-      <w:bookmarkEnd w:id="5"/>
-    </w:p>
+      <w:bookmarkEnd w:id="6"/>
+    </w:p>
+    <w:p>
+      <w:r>
+        <w:t>Die Anforderungen werden in</w:t>
+      </w:r>
+      <w:r>
+        <w:t xml:space="preserve"> Form von</w:t>
+      </w:r>
+      <w:r>
+        <w:t xml:space="preserve"> User Stories dargestellt. Diese beschreiben einen spezifischen Anwendungsfall, welcher von der Anwendung ausgelöst werden soll.</w:t>
+      </w:r>
+    </w:p>
+    <w:p/>
     <w:p>
       <w:pPr>
         <w:pStyle w:val="berschrift2"/>
       </w:pPr>
-    </w:p>
-    <w:p>
-      <w:r>
-        <w:t>Die Anforderungen werden in</w:t>
-      </w:r>
-      <w:r>
-        <w:t xml:space="preserve"> Form von</w:t>
-      </w:r>
-      <w:r>
-        <w:t xml:space="preserve"> User Stories dargestellt. Diese beschreiben einen spezifischen Anwendungsfall, welcher von der Anwendung ausgelöst werden soll.</w:t>
+      <w:bookmarkStart w:id="7" w:name="_Toc527625468"/>
+      <w:r>
+        <w:t>2</w:t>
+      </w:r>
+      <w:r>
+        <w:t>.1 Pflichtanforderungen</w:t>
+      </w:r>
+      <w:bookmarkEnd w:id="7"/>
+    </w:p>
+    <w:p>
+      <w:r>
+        <w:t xml:space="preserve">Als Anwender möchte ich </w:t>
+      </w:r>
+      <w:r>
+        <w:t xml:space="preserve">einen konkreten Ordner mit einem anderen </w:t>
+      </w:r>
+      <w:r>
+        <w:t>v</w:t>
+      </w:r>
+      <w:r>
+        <w:t xml:space="preserve">ergleichen. </w:t>
+      </w:r>
+      <w:r>
+        <w:t>Als Ergebnis dieses Vergleiches</w:t>
+      </w:r>
+      <w:r>
+        <w:t xml:space="preserve"> sollen </w:t>
+      </w:r>
+      <w:r>
+        <w:t>mir die</w:t>
+      </w:r>
+      <w:r>
+        <w:t xml:space="preserve"> Unterschiede auf</w:t>
+      </w:r>
+      <w:r>
+        <w:t>gelistet</w:t>
+      </w:r>
+      <w:r>
+        <w:t xml:space="preserve"> werden.</w:t>
       </w:r>
     </w:p>
     <w:p/>
     <w:p>
+      <w:r>
+        <w:t xml:space="preserve">Als Anwender möchte ich </w:t>
+      </w:r>
+      <w:r>
+        <w:t xml:space="preserve">einen </w:t>
+      </w:r>
+      <w:r>
+        <w:t xml:space="preserve">bestimmten </w:t>
+      </w:r>
+      <w:r>
+        <w:t xml:space="preserve">Ordner an verschiedenen </w:t>
+      </w:r>
+      <w:r>
+        <w:t>Stellen innerhalb des Dateisystems ablegen</w:t>
+      </w:r>
+      <w:r>
+        <w:t>. Diese</w:t>
+      </w:r>
+      <w:r>
+        <w:t xml:space="preserve"> verschiedenen Ordner</w:t>
+      </w:r>
+      <w:r>
+        <w:t xml:space="preserve"> </w:t>
+      </w:r>
+      <w:r>
+        <w:t>sollen</w:t>
+      </w:r>
+      <w:r>
+        <w:t xml:space="preserve"> den</w:t>
+      </w:r>
+      <w:r>
+        <w:t xml:space="preserve"> </w:t>
+      </w:r>
+      <w:r>
+        <w:t>selben Informationsgehalt</w:t>
+      </w:r>
+      <w:r>
+        <w:t xml:space="preserve"> </w:t>
+      </w:r>
+      <w:r>
+        <w:t xml:space="preserve">und Struktur </w:t>
+      </w:r>
+      <w:r>
+        <w:t>besitzen</w:t>
+      </w:r>
+      <w:r>
+        <w:t>.</w:t>
+      </w:r>
+    </w:p>
+    <w:p/>
+    <w:p>
+      <w:r>
+        <w:t>A</w:t>
+      </w:r>
+      <w:r>
+        <w:t xml:space="preserve">ls </w:t>
+      </w:r>
+      <w:r>
+        <w:t>Anwender</w:t>
+      </w:r>
+      <w:r>
+        <w:t xml:space="preserve"> möchte ich eine graph</w:t>
+      </w:r>
+      <w:r>
+        <w:t xml:space="preserve">ische Benutzeroberfläche für die Konfiguration und Bedienung </w:t>
+      </w:r>
+      <w:r>
+        <w:t xml:space="preserve">des Programmes </w:t>
+      </w:r>
+      <w:r>
+        <w:t>verwenden.</w:t>
+      </w:r>
+      <w:r>
+        <w:t>.</w:t>
+      </w:r>
+    </w:p>
+    <w:p/>
+    <w:p>
       <w:pPr>
         <w:pStyle w:val="berschrift2"/>
       </w:pPr>
-      <w:bookmarkStart w:id="6" w:name="_Toc527614907"/>
+      <w:bookmarkStart w:id="8" w:name="_Toc527625469"/>
       <w:r>
         <w:t>2</w:t>
       </w:r>
       <w:r>
-        <w:t>.1 Pflichtanforderungen</w:t>
-      </w:r>
-      <w:bookmarkEnd w:id="6"/>
-    </w:p>
-    <w:p>
-      <w:r>
-        <w:t xml:space="preserve">Als Anwender möchte ich </w:t>
-      </w:r>
-      <w:r>
-        <w:t xml:space="preserve">einen konkreten Ordner mit einem anderen </w:t>
-      </w:r>
-      <w:r>
-        <w:t>v</w:t>
-      </w:r>
-      <w:r>
-        <w:t xml:space="preserve">ergleichen. </w:t>
-      </w:r>
-      <w:r>
-        <w:t>Als Ergebnis dieses Vergleiches</w:t>
-      </w:r>
-      <w:r>
-        <w:t xml:space="preserve"> sollen </w:t>
-      </w:r>
-      <w:r>
-        <w:t>mir die</w:t>
-      </w:r>
-      <w:r>
-        <w:t xml:space="preserve"> Unterschiede auf</w:t>
-      </w:r>
-      <w:r>
-        <w:t>gelistet</w:t>
-      </w:r>
-      <w:r>
-        <w:t xml:space="preserve"> werden.</w:t>
-      </w:r>
-    </w:p>
-    <w:p/>
-    <w:p>
-      <w:r>
-        <w:t xml:space="preserve">Als Anwender möchte ich </w:t>
-      </w:r>
-      <w:r>
-        <w:t xml:space="preserve">einen </w:t>
-      </w:r>
-      <w:r>
-        <w:t xml:space="preserve">bestimmten </w:t>
-      </w:r>
-      <w:r>
-        <w:t xml:space="preserve">Ordner an verschiedenen </w:t>
-      </w:r>
-      <w:r>
-        <w:t>Stellen innerhalb des Dateisystems ablegen</w:t>
-      </w:r>
-      <w:r>
-        <w:t>. Diese</w:t>
-      </w:r>
-      <w:r>
-        <w:t xml:space="preserve"> verschiedenen Ordner</w:t>
-      </w:r>
-      <w:r>
-        <w:t xml:space="preserve"> </w:t>
-      </w:r>
-      <w:r>
-        <w:t>sollen</w:t>
-      </w:r>
-      <w:r>
-        <w:t xml:space="preserve"> den</w:t>
-      </w:r>
-      <w:r>
-        <w:t xml:space="preserve"> </w:t>
-      </w:r>
-      <w:r>
-        <w:t>selben Informationsgehalt</w:t>
-      </w:r>
-      <w:r>
-        <w:t xml:space="preserve"> </w:t>
-      </w:r>
-      <w:r>
-        <w:t xml:space="preserve">und Struktur </w:t>
-      </w:r>
-      <w:r>
-        <w:t>besitzen</w:t>
-      </w:r>
-      <w:r>
-        <w:t>.</w:t>
-      </w:r>
-    </w:p>
-    <w:p/>
-    <w:p>
-      <w:r>
-        <w:t>A</w:t>
-      </w:r>
-      <w:r>
-        <w:t xml:space="preserve">ls </w:t>
-      </w:r>
-      <w:r>
-        <w:t>Anwender</w:t>
-      </w:r>
-      <w:r>
-        <w:t xml:space="preserve"> möchte ich eine graph</w:t>
-      </w:r>
-      <w:r>
-        <w:t xml:space="preserve">ische Benutzeroberfläche für die Konfiguration und Bedienung </w:t>
-      </w:r>
-      <w:r>
-        <w:t xml:space="preserve">des Programmes </w:t>
-      </w:r>
-      <w:r>
-        <w:t>verwenden.</w:t>
-      </w:r>
-      <w:r>
-        <w:t>.</w:t>
-      </w:r>
-    </w:p>
-    <w:p/>
-    <w:p>
-      <w:pPr>
-        <w:pStyle w:val="berschrift2"/>
-      </w:pPr>
-      <w:bookmarkStart w:id="7" w:name="_Toc527614908"/>
-      <w:r>
-        <w:t>2</w:t>
-      </w:r>
-      <w:r>
         <w:t>.2 Wunschanforderungen</w:t>
       </w:r>
-      <w:bookmarkEnd w:id="7"/>
+      <w:bookmarkEnd w:id="8"/>
     </w:p>
     <w:p>
       <w:r>
@@ -2883,236 +3142,236 @@
         <w:pStyle w:val="berschrift2"/>
         <w:jc w:val="both"/>
       </w:pPr>
-      <w:bookmarkStart w:id="8" w:name="_Toc527614909"/>
+      <w:bookmarkStart w:id="9" w:name="_Toc527625470"/>
+      <w:r>
+        <w:t>2</w:t>
+      </w:r>
+      <w:r>
+        <w:t>.3 künftige</w:t>
+      </w:r>
+      <w:r>
+        <w:t xml:space="preserve"> </w:t>
+      </w:r>
+      <w:r>
+        <w:t>Anforderungen</w:t>
+      </w:r>
+      <w:bookmarkEnd w:id="9"/>
+    </w:p>
+    <w:p>
+      <w:r>
+        <w:t>Die nachfolgenden User Stories beschreiben Anforderungen, die in der Zukunft der Anwendung hinzugefügt werden könnten.</w:t>
+      </w:r>
+    </w:p>
+    <w:p/>
+    <w:p>
+      <w:r>
+        <w:t xml:space="preserve">Als Anwender möchte ich </w:t>
+      </w:r>
+      <w:r>
+        <w:t xml:space="preserve">eine auf UNIX-Systemen optimierte </w:t>
+      </w:r>
+      <w:r>
+        <w:t>Dateisynchronis</w:t>
+      </w:r>
+      <w:r>
+        <w:t>ation</w:t>
+      </w:r>
+      <w:r>
+        <w:t xml:space="preserve"> </w:t>
+      </w:r>
+      <w:r>
+        <w:t>durchführen</w:t>
+      </w:r>
+      <w:r>
+        <w:t>.</w:t>
+      </w:r>
+    </w:p>
+    <w:p>
+      <w:pPr>
+        <w:pStyle w:val="berschrift2"/>
+        <w:jc w:val="both"/>
+      </w:pPr>
+      <w:bookmarkStart w:id="10" w:name="_Toc527625471"/>
       <w:r>
         <w:lastRenderedPageBreak/>
         <w:t>2</w:t>
       </w:r>
       <w:r>
-        <w:t>.3 künftige</w:t>
-      </w:r>
+        <w:t>.4 Machbarkeit</w:t>
+      </w:r>
+      <w:bookmarkEnd w:id="10"/>
+    </w:p>
+    <w:p>
+      <w:r>
+        <w:t>D</w:t>
+      </w:r>
+      <w:r>
+        <w:t>er angegebene Auftrag ist mit der Programmiersprache Java umsetzbar. Der Betrieb der zu entwickelnden Software ist hardwareseitig nicht sehr Ressourcenbeanspruchend und sollte damit auf jeder Konfiguration betrieben werden können.</w:t>
+      </w:r>
+    </w:p>
+    <w:p/>
+    <w:p>
+      <w:r>
+        <w:t xml:space="preserve">Als reine Entwicklungszeit </w:t>
+      </w:r>
+      <w:r>
+        <w:t xml:space="preserve">bis zum Einreichen des ersten Prototyps beim Auftraggeber werden xx Stunden veranschlagt. </w:t>
+      </w:r>
+    </w:p>
+    <w:p>
       <w:r>
         <w:t xml:space="preserve"> </w:t>
       </w:r>
-      <w:r>
-        <w:t>Anforderungen</w:t>
-      </w:r>
-      <w:bookmarkEnd w:id="8"/>
-    </w:p>
-    <w:p>
-      <w:r>
-        <w:t>Die nachfolgenden User Stories beschreiben Anforderungen, die in der Zukunft der Anwendung hinzugefügt werden könnten.</w:t>
-      </w:r>
+    </w:p>
+    <w:p>
+      <w:pPr>
+        <w:pStyle w:val="berschrift1"/>
+      </w:pPr>
+      <w:bookmarkStart w:id="11" w:name="_Toc527625472"/>
+      <w:r>
+        <w:t>3</w:t>
+      </w:r>
+      <w:r>
+        <w:t xml:space="preserve"> Produkteinsatz</w:t>
+      </w:r>
+      <w:bookmarkEnd w:id="11"/>
+    </w:p>
+    <w:p>
+      <w:pPr>
+        <w:pStyle w:val="berschrift2"/>
+      </w:pPr>
+      <w:bookmarkStart w:id="12" w:name="_Toc527625473"/>
+      <w:r>
+        <w:t>3</w:t>
+      </w:r>
+      <w:r>
+        <w:t>.1 Anwendungsbereiche</w:t>
+      </w:r>
+      <w:bookmarkEnd w:id="12"/>
     </w:p>
     <w:p/>
     <w:p>
       <w:r>
-        <w:t xml:space="preserve">Als Anwender möchte ich </w:t>
-      </w:r>
-      <w:r>
-        <w:t xml:space="preserve">eine auf UNIX-Systemen optimierte </w:t>
-      </w:r>
-      <w:r>
-        <w:t>Dateisynchronis</w:t>
-      </w:r>
-      <w:r>
-        <w:t>ation</w:t>
+        <w:t>Dieses Prog</w:t>
+      </w:r>
+      <w:r>
+        <w:t>ramm hat die Funktion zwei Verzeichnisse zu analysieren, zu vergleichen und schlussendlich zu synchronisieren.</w:t>
+      </w:r>
+      <w:r>
+        <w:t xml:space="preserve"> D</w:t>
+      </w:r>
+      <w:r>
+        <w:t xml:space="preserve">ie Synchronisation eines Ordners </w:t>
+      </w:r>
+      <w:r>
+        <w:t xml:space="preserve">kann </w:t>
+      </w:r>
+      <w:r>
+        <w:t xml:space="preserve">auch </w:t>
+      </w:r>
+      <w:r>
+        <w:t>als Ba</w:t>
+      </w:r>
+      <w:r>
+        <w:t>ckup für eben jenes Verzeichnis dienen</w:t>
+      </w:r>
+      <w:r>
+        <w:t>. Dies kann über im Dateisystem eingebundene Ordner erfolgen.</w:t>
+      </w:r>
+    </w:p>
+    <w:p/>
+    <w:p>
+      <w:pPr>
+        <w:pStyle w:val="berschrift2"/>
+      </w:pPr>
+      <w:bookmarkStart w:id="13" w:name="_Toc527625474"/>
+      <w:r>
+        <w:t>3</w:t>
+      </w:r>
+      <w:r>
+        <w:t>.2 Zielgruppen</w:t>
+      </w:r>
+      <w:bookmarkEnd w:id="13"/>
+    </w:p>
+    <w:p/>
+    <w:p>
+      <w:r>
+        <w:t xml:space="preserve">Dieses Programm </w:t>
+      </w:r>
+      <w:r>
+        <w:t>ist besonders für Personen interessant</w:t>
+      </w:r>
+      <w:r>
+        <w:t>,</w:t>
+      </w:r>
+      <w:r>
+        <w:t xml:space="preserve"> die häufig auf unterschiedlichen Rechnern arbeiten müssen und den aktuellen Stand eines Ordners auf allen Geräten zur Verfügung gestellt haben wollen.</w:t>
+      </w:r>
+    </w:p>
+    <w:p/>
+    <w:p>
+      <w:pPr>
+        <w:pStyle w:val="berschrift2"/>
+      </w:pPr>
+      <w:bookmarkStart w:id="14" w:name="_Toc527625475"/>
+      <w:r>
+        <w:t>3</w:t>
+      </w:r>
+      <w:r>
+        <w:t>.3 Betriebsbedingung</w:t>
+      </w:r>
+      <w:bookmarkEnd w:id="14"/>
+    </w:p>
+    <w:p/>
+    <w:p>
+      <w:r>
+        <w:t>Der Benutzer muss ein Desktop-Betriebssystem mit der aktuellen Version von Java 8 verwenden. Allerdings wird im Rahmen dieses Projektes die Synchronisierung ausschließlich auf Windows 10 getestet.</w:t>
+      </w:r>
+    </w:p>
+    <w:p/>
+    <w:p>
+      <w:r>
+        <w:t>Soll eine FTP-Verbindung erstellt werden, muss eine Netz</w:t>
+      </w:r>
+      <w:r>
+        <w:t>werk</w:t>
+      </w:r>
+      <w:r>
+        <w:t xml:space="preserve">verbindung zu dem entsprechenden FTP-Server </w:t>
+      </w:r>
+      <w:r>
+        <w:t>realisiert werden können.</w:t>
       </w:r>
       <w:r>
         <w:t xml:space="preserve"> </w:t>
       </w:r>
-      <w:r>
-        <w:t>durchführen</w:t>
-      </w:r>
-      <w:r>
-        <w:t>.</w:t>
-      </w:r>
+    </w:p>
+    <w:p>
+      <w:pPr>
+        <w:pStyle w:val="berschrift1"/>
+      </w:pPr>
+      <w:bookmarkStart w:id="15" w:name="_Toc527625476"/>
+      <w:r>
+        <w:lastRenderedPageBreak/>
+        <w:t>4</w:t>
+      </w:r>
+      <w:r>
+        <w:t xml:space="preserve"> Produktübersicht</w:t>
+      </w:r>
+      <w:bookmarkEnd w:id="15"/>
     </w:p>
     <w:p>
       <w:pPr>
         <w:pStyle w:val="berschrift2"/>
-        <w:jc w:val="both"/>
-      </w:pPr>
-      <w:bookmarkStart w:id="9" w:name="_Toc527614910"/>
-      <w:r>
-        <w:t>2</w:t>
-      </w:r>
-      <w:r>
-        <w:t>.4 Machbarkeit</w:t>
-      </w:r>
-      <w:bookmarkEnd w:id="9"/>
-    </w:p>
-    <w:p>
-      <w:r>
-        <w:t>D</w:t>
-      </w:r>
-      <w:r>
-        <w:t>er angegebene Auftrag ist mit der Programmiersprache Java umsetzbar. Der Betrieb der zu entwickelnden Software ist hardwareseitig nicht sehr Ressourcenbeanspruchend und sollte damit auf jeder Konfiguration betrieben werden können.</w:t>
-      </w:r>
-    </w:p>
-    <w:p/>
-    <w:p>
-      <w:r>
-        <w:t xml:space="preserve">Als reine Entwicklungszeit </w:t>
-      </w:r>
-      <w:r>
-        <w:t xml:space="preserve">bis zum Einreichen des ersten Prototyps beim Auftraggeber werden xx Stunden veranschlagt. </w:t>
-      </w:r>
-    </w:p>
-    <w:p>
-      <w:r>
-        <w:t xml:space="preserve"> </w:t>
-      </w:r>
-    </w:p>
-    <w:p>
-      <w:pPr>
-        <w:pStyle w:val="berschrift1"/>
-      </w:pPr>
-      <w:bookmarkStart w:id="10" w:name="_Toc527614911"/>
-      <w:r>
-        <w:t>3</w:t>
-      </w:r>
-      <w:r>
-        <w:t xml:space="preserve"> Produkteinsatz</w:t>
-      </w:r>
-      <w:bookmarkEnd w:id="10"/>
-    </w:p>
-    <w:p>
-      <w:pPr>
-        <w:pStyle w:val="berschrift2"/>
-      </w:pPr>
-      <w:bookmarkStart w:id="11" w:name="_Toc527614912"/>
-      <w:r>
-        <w:t>3</w:t>
-      </w:r>
-      <w:r>
-        <w:t>.1 Anwendungsbereiche</w:t>
-      </w:r>
-      <w:bookmarkEnd w:id="11"/>
-    </w:p>
-    <w:p/>
-    <w:p>
-      <w:r>
-        <w:t>Dieses Prog</w:t>
-      </w:r>
-      <w:r>
-        <w:t>ramm hat die Funktion zwei Verzeichnisse zu analysieren, zu vergleichen und schlussendlich zu synchronisieren.</w:t>
-      </w:r>
-      <w:r>
-        <w:t xml:space="preserve"> D</w:t>
-      </w:r>
-      <w:r>
-        <w:t xml:space="preserve">ie Synchronisation eines Ordners </w:t>
-      </w:r>
-      <w:r>
-        <w:t xml:space="preserve">kann </w:t>
-      </w:r>
-      <w:r>
-        <w:t xml:space="preserve">auch </w:t>
-      </w:r>
-      <w:r>
-        <w:t>als Ba</w:t>
-      </w:r>
-      <w:r>
-        <w:t>ckup für eben jenes Verzeichnis dienen</w:t>
-      </w:r>
-      <w:r>
-        <w:t>. Dies kann über im Dateisystem eingebundene Ordner erfolgen.</w:t>
-      </w:r>
-    </w:p>
-    <w:p/>
-    <w:p>
-      <w:pPr>
-        <w:pStyle w:val="berschrift2"/>
-      </w:pPr>
-      <w:bookmarkStart w:id="12" w:name="_Toc527614913"/>
-      <w:r>
-        <w:t>3</w:t>
-      </w:r>
-      <w:r>
-        <w:t>.2 Zielgruppen</w:t>
-      </w:r>
-      <w:bookmarkEnd w:id="12"/>
-    </w:p>
-    <w:p/>
-    <w:p>
-      <w:r>
-        <w:t xml:space="preserve">Dieses Programm </w:t>
-      </w:r>
-      <w:r>
-        <w:t>ist besonders für Personen interessant</w:t>
-      </w:r>
-      <w:r>
-        <w:t>,</w:t>
-      </w:r>
-      <w:r>
-        <w:t xml:space="preserve"> die häufig auf unterschiedlichen Rechnern arbeiten müssen und den aktuellen Stand eines Ordners auf allen Geräten zur Verfügung gestellt haben wollen.</w:t>
-      </w:r>
-    </w:p>
-    <w:p/>
-    <w:p>
-      <w:pPr>
-        <w:pStyle w:val="berschrift2"/>
-      </w:pPr>
-      <w:bookmarkStart w:id="13" w:name="_Toc527614914"/>
-      <w:r>
-        <w:t>3</w:t>
-      </w:r>
-      <w:r>
-        <w:t>.3 Betriebsbedingung</w:t>
-      </w:r>
-      <w:bookmarkEnd w:id="13"/>
-    </w:p>
-    <w:p/>
-    <w:p>
-      <w:r>
-        <w:lastRenderedPageBreak/>
-        <w:t>Der Benutzer muss ein Desktop-Betriebssystem mit der aktuellen Version von Java 8 verwenden. Allerdings wird im Rahmen dieses Projektes die Synchronisierung ausschließlich auf Windows 10 getestet.</w:t>
-      </w:r>
-    </w:p>
-    <w:p/>
-    <w:p>
-      <w:r>
-        <w:t>Soll eine FTP-Verbindung erstellt werden, muss eine Netz</w:t>
-      </w:r>
-      <w:r>
-        <w:t>werk</w:t>
-      </w:r>
-      <w:r>
-        <w:t xml:space="preserve">verbindung zu dem entsprechenden FTP-Server </w:t>
-      </w:r>
-      <w:r>
-        <w:t>realisiert werden können.</w:t>
-      </w:r>
-      <w:r>
-        <w:t xml:space="preserve"> </w:t>
-      </w:r>
-    </w:p>
-    <w:p>
-      <w:pPr>
-        <w:pStyle w:val="berschrift1"/>
-      </w:pPr>
-      <w:bookmarkStart w:id="14" w:name="_Toc527614915"/>
+      </w:pPr>
+      <w:bookmarkStart w:id="16" w:name="_Toc527625477"/>
       <w:r>
         <w:t>4</w:t>
       </w:r>
       <w:r>
-        <w:t xml:space="preserve"> Produktübersicht</w:t>
-      </w:r>
-      <w:bookmarkEnd w:id="14"/>
-    </w:p>
-    <w:p>
-      <w:pPr>
-        <w:pStyle w:val="berschrift2"/>
-      </w:pPr>
-      <w:bookmarkStart w:id="15" w:name="_Toc527614916"/>
-      <w:r>
-        <w:t>4</w:t>
-      </w:r>
-      <w:r>
         <w:t>.1 Kurze Produktübersicht</w:t>
       </w:r>
-      <w:bookmarkEnd w:id="15"/>
+      <w:bookmarkEnd w:id="16"/>
     </w:p>
     <w:p/>
     <w:p>
@@ -3272,7 +3531,6 @@
           <w:szCs w:val="26"/>
         </w:rPr>
       </w:pPr>
-      <w:bookmarkStart w:id="16" w:name="_Toc527614917"/>
       <w:r>
         <w:br w:type="page"/>
       </w:r>
@@ -3281,6 +3539,7 @@
       <w:pPr>
         <w:pStyle w:val="berschrift2"/>
       </w:pPr>
+      <w:bookmarkStart w:id="17" w:name="_Toc527625478"/>
       <w:r>
         <w:lastRenderedPageBreak/>
         <w:t>4</w:t>
@@ -3288,20 +3547,20 @@
       <w:r>
         <w:t>.2 UML-Diagramme</w:t>
       </w:r>
-      <w:bookmarkEnd w:id="16"/>
+      <w:bookmarkEnd w:id="17"/>
     </w:p>
     <w:p>
       <w:pPr>
         <w:pStyle w:val="berschrift3"/>
       </w:pPr>
-      <w:bookmarkStart w:id="17" w:name="_Toc527614918"/>
+      <w:bookmarkStart w:id="18" w:name="_Toc527625479"/>
       <w:r>
         <w:t>4</w:t>
       </w:r>
       <w:r>
         <w:t>.2.1 Ablauf einer kompletten Synchronisation</w:t>
       </w:r>
-      <w:bookmarkEnd w:id="17"/>
+      <w:bookmarkEnd w:id="18"/>
     </w:p>
     <w:p>
       <w:r>
@@ -3378,7 +3637,7 @@
       <w:pPr>
         <w:pStyle w:val="berschrift3"/>
       </w:pPr>
-      <w:bookmarkStart w:id="18" w:name="_Toc527614919"/>
+      <w:bookmarkStart w:id="19" w:name="_Toc527625480"/>
       <w:r>
         <w:lastRenderedPageBreak/>
         <w:t>4</w:t>
@@ -3386,7 +3645,7 @@
       <w:r>
         <w:t>.2.2   Indizierung</w:t>
       </w:r>
-      <w:bookmarkEnd w:id="18"/>
+      <w:bookmarkEnd w:id="19"/>
     </w:p>
     <w:p/>
     <w:p>
@@ -3468,7 +3727,7 @@
       <w:pPr>
         <w:pStyle w:val="berschrift3"/>
       </w:pPr>
-      <w:bookmarkStart w:id="19" w:name="_Toc527614920"/>
+      <w:bookmarkStart w:id="20" w:name="_Toc527625481"/>
       <w:r>
         <w:lastRenderedPageBreak/>
         <w:t>4</w:t>
@@ -3476,7 +3735,7 @@
       <w:r>
         <w:t>.2.3 Vergleich</w:t>
       </w:r>
-      <w:bookmarkEnd w:id="19"/>
+      <w:bookmarkEnd w:id="20"/>
     </w:p>
     <w:p/>
     <w:p>
@@ -3566,7 +3825,7 @@
       <w:pPr>
         <w:pStyle w:val="berschrift3"/>
       </w:pPr>
-      <w:bookmarkStart w:id="20" w:name="_Toc527614921"/>
+      <w:bookmarkStart w:id="21" w:name="_Toc527625482"/>
       <w:r>
         <w:lastRenderedPageBreak/>
         <w:t>4</w:t>
@@ -3574,7 +3833,7 @@
       <w:r>
         <w:t>.2.4 Synchronisierung</w:t>
       </w:r>
-      <w:bookmarkEnd w:id="20"/>
+      <w:bookmarkEnd w:id="21"/>
     </w:p>
     <w:p/>
     <w:p>
@@ -3655,7 +3914,7 @@
       <w:pPr>
         <w:pStyle w:val="berschrift2"/>
       </w:pPr>
-      <w:bookmarkStart w:id="21" w:name="_Toc527614922"/>
+      <w:bookmarkStart w:id="22" w:name="_Toc527625483"/>
       <w:r>
         <w:lastRenderedPageBreak/>
         <w:t>4</w:t>
@@ -3666,9 +3925,13 @@
       <w:r>
         <w:t>e</w:t>
       </w:r>
-      <w:bookmarkEnd w:id="21"/>
-    </w:p>
-    <w:p>
+      <w:bookmarkEnd w:id="22"/>
+    </w:p>
+    <w:p>
+      <w:pPr>
+        <w:pStyle w:val="berschrift3"/>
+      </w:pPr>
+      <w:bookmarkStart w:id="23" w:name="_Toc527625484"/>
       <w:r>
         <w:rPr>
           <w:noProof/>
@@ -3732,10 +3995,15 @@
       <w:r>
         <w:t>Speicherelement</w:t>
       </w:r>
+      <w:bookmarkEnd w:id="23"/>
     </w:p>
     <w:p/>
     <w:p/>
     <w:p>
+      <w:pPr>
+        <w:pStyle w:val="berschrift3"/>
+      </w:pPr>
+      <w:bookmarkStart w:id="24" w:name="_Toc527625485"/>
       <w:r>
         <w:rPr>
           <w:noProof/>
@@ -3799,6 +4067,7 @@
       <w:r>
         <w:t xml:space="preserve"> File Size</w:t>
       </w:r>
+      <w:bookmarkEnd w:id="24"/>
     </w:p>
     <w:p/>
     <w:p/>
@@ -3823,7 +4092,7 @@
       <w:pPr>
         <w:pStyle w:val="berschrift1"/>
       </w:pPr>
-      <w:bookmarkStart w:id="22" w:name="_Toc527614923"/>
+      <w:bookmarkStart w:id="25" w:name="_Toc527625486"/>
       <w:r>
         <w:lastRenderedPageBreak/>
         <w:t>5</w:t>
@@ -3831,13 +4100,13 @@
       <w:r>
         <w:t xml:space="preserve"> Produktfunktionen</w:t>
       </w:r>
-      <w:bookmarkEnd w:id="22"/>
+      <w:bookmarkEnd w:id="25"/>
     </w:p>
     <w:p>
       <w:pPr>
         <w:pStyle w:val="berschrift2"/>
       </w:pPr>
-      <w:bookmarkStart w:id="23" w:name="_Toc527614924"/>
+      <w:bookmarkStart w:id="26" w:name="_Toc527625487"/>
       <w:r>
         <w:t>5</w:t>
       </w:r>
@@ -3847,7 +4116,7 @@
       <w:r>
         <w:t xml:space="preserve"> Analysieren</w:t>
       </w:r>
-      <w:bookmarkEnd w:id="23"/>
+      <w:bookmarkEnd w:id="26"/>
     </w:p>
     <w:p/>
     <w:p>
@@ -3866,14 +4135,14 @@
       <w:pPr>
         <w:pStyle w:val="berschrift2"/>
       </w:pPr>
-      <w:bookmarkStart w:id="24" w:name="_Toc527614925"/>
+      <w:bookmarkStart w:id="27" w:name="_Toc527625488"/>
       <w:r>
         <w:t>5</w:t>
       </w:r>
       <w:r>
         <w:t>.2 Vergleichen</w:t>
       </w:r>
-      <w:bookmarkEnd w:id="24"/>
+      <w:bookmarkEnd w:id="27"/>
     </w:p>
     <w:p/>
     <w:p>
@@ -3891,44 +4160,55 @@
         <w:t>so lange sie noch nicht in der vorherigen Schleife verglichen wurde. (Flag „isCompared“). Wenn dies bei einem Element der Fall ist, wird der absolute Pfad dieses Objektes in eine weitere neue Liste gespeichert. Diese wird später genutzt um diese Elemente zu löschen, da sie nicht im Quellverzeichnis vorgekommen sind.</w:t>
       </w:r>
     </w:p>
-    <w:p>
-      <w:bookmarkStart w:id="25" w:name="_GoBack"/>
-      <w:bookmarkEnd w:id="25"/>
-    </w:p>
+    <w:p/>
     <w:p>
       <w:pPr>
         <w:pStyle w:val="berschrift2"/>
       </w:pPr>
-      <w:bookmarkStart w:id="26" w:name="_Toc527614926"/>
+      <w:bookmarkStart w:id="28" w:name="_Toc527625489"/>
       <w:r>
         <w:t>5</w:t>
       </w:r>
       <w:r>
         <w:t>.3 Synchronisierung</w:t>
       </w:r>
-      <w:bookmarkEnd w:id="26"/>
-    </w:p>
+      <w:bookmarkEnd w:id="28"/>
+    </w:p>
+    <w:p/>
+    <w:p>
+      <w:r>
+        <w:t>Die Synchronisierung nutzt nun diese beiden Listen. Die erste Liste mit den fehlenden Elementen in dem Zielverzeichnis, und die zu löschenden Elemente</w:t>
+      </w:r>
+      <w:r>
+        <w:t xml:space="preserve"> in dem Zielverzeichnis. So wird durch ein Schleife alle zu kopierenden Elemente durchgegangen und werden in das entsprechende Verzeichnis kopiert. Wenn die Schleife abgeschlossen ist, wird die nächste angestoßen, welche die Elemente im Zielverzeichnis löscht, die nicht im Quellverzeichnis vorkamen.</w:t>
+      </w:r>
+    </w:p>
+    <w:p/>
     <w:p>
       <w:pPr>
         <w:pStyle w:val="berschrift2"/>
       </w:pPr>
-      <w:bookmarkStart w:id="27" w:name="_Toc527614927"/>
+      <w:bookmarkStart w:id="29" w:name="_Toc527625490"/>
       <w:r>
         <w:t>5</w:t>
       </w:r>
       <w:r>
         <w:t>.4 FTP-Verbindungen</w:t>
       </w:r>
-      <w:bookmarkEnd w:id="27"/>
-    </w:p>
+      <w:bookmarkEnd w:id="29"/>
+    </w:p>
+    <w:p/>
+    <w:p>
+      <w:r>
+        <w:t>Bei einer Synchronisierung über FTP verändern sich nur die Funktionen Analyse und Synchronisierung. Denn hierfür muss erst eine FTP-Verbindung etabliert werden und gegebenen Falls Anmeldedaten erfasst werden.</w:t>
+      </w:r>
+    </w:p>
+    <w:p/>
     <w:p>
       <w:pPr>
         <w:pStyle w:val="berschrift2"/>
       </w:pPr>
-      <w:bookmarkStart w:id="28" w:name="_Toc527614928"/>
-      <w:r>
-        <w:t>(</w:t>
-      </w:r>
+      <w:bookmarkStart w:id="30" w:name="_Toc527625491"/>
       <w:r>
         <w:t>5</w:t>
       </w:r>
@@ -3941,11 +4221,27 @@
       <w:r>
         <w:t>Betrieb</w:t>
       </w:r>
-      <w:r>
-        <w:t>)</w:t>
-      </w:r>
-      <w:bookmarkEnd w:id="28"/>
-    </w:p>
+      <w:bookmarkEnd w:id="30"/>
+    </w:p>
+    <w:p/>
+    <w:p>
+      <w:r>
+        <w:t xml:space="preserve">Der eventuelle einzubindende </w:t>
+      </w:r>
+      <w:r>
+        <w:t xml:space="preserve">Daemon Betrieb soll das </w:t>
+      </w:r>
+      <w:r>
+        <w:t>automatische Synchronisieren ermöglichen. Dafür soll ein Verzeichnis überprüft werden</w:t>
+      </w:r>
+      <w:r>
+        <w:t xml:space="preserve">, welches bei einer Änderung mit </w:t>
+      </w:r>
+      <w:r>
+        <w:t>einem anderen synchronisiert wird und die Änderung mit überträgt. Zwischen zwei Synchronisationen soll eine bestimmte Zeitspanne liegen, damit nicht immer wieder eine neue Synchronisierung angestoßen wird.</w:t>
+      </w:r>
+    </w:p>
+    <w:p/>
     <w:p>
       <w:pPr>
         <w:spacing w:after="160" w:line="259" w:lineRule="auto"/>
@@ -3967,7 +4263,7 @@
       <w:pPr>
         <w:pStyle w:val="berschrift1"/>
       </w:pPr>
-      <w:bookmarkStart w:id="29" w:name="_Toc527614929"/>
+      <w:bookmarkStart w:id="31" w:name="_Toc527625492"/>
       <w:r>
         <w:lastRenderedPageBreak/>
         <w:t>6</w:t>
@@ -3975,40 +4271,1006 @@
       <w:r>
         <w:t xml:space="preserve"> Benutzeroberfläche</w:t>
       </w:r>
-      <w:bookmarkEnd w:id="29"/>
-    </w:p>
-    <w:p>
-      <w:pPr>
-        <w:spacing w:after="160" w:line="259" w:lineRule="auto"/>
-        <w:jc w:val="left"/>
+      <w:bookmarkEnd w:id="31"/>
+    </w:p>
+    <w:p>
+      <w:r>
+        <w:t xml:space="preserve">Die nachfolgenden Abbildungen stellen grobe </w:t>
+      </w:r>
+      <w:r>
+        <w:t>Vorstellungen der Anwendung dar. Einige Funktionen sind darin noch nicht so enthalten wie sie später tatsächlich verbaut werden. Jedoch kann man so schon einen Eindruck der Anwendung erhalten.</w:t>
+      </w:r>
+    </w:p>
+    <w:p/>
+    <w:p>
+      <w:pPr>
+        <w:keepNext/>
+      </w:pPr>
+      <w:r>
         <w:rPr>
           <w:rFonts w:eastAsiaTheme="majorEastAsia" w:cstheme="majorBidi"/>
           <w:b/>
           <w:i/>
+          <w:noProof/>
           <w:color w:val="000000" w:themeColor="text1"/>
           <w:sz w:val="28"/>
           <w:szCs w:val="32"/>
         </w:rPr>
-      </w:pPr>
-      <w:r>
-        <w:br w:type="page"/>
+        <w:drawing>
+          <wp:inline distT="0" distB="0" distL="0" distR="0">
+            <wp:extent cx="5105400" cy="3429000"/>
+            <wp:effectExtent l="0" t="0" r="0" b="0"/>
+            <wp:docPr id="4" name="Grafik 4"/>
+            <wp:cNvGraphicFramePr>
+              <a:graphicFrameLocks xmlns:a="http://schemas.openxmlformats.org/drawingml/2006/main" noChangeAspect="1"/>
+            </wp:cNvGraphicFramePr>
+            <a:graphic xmlns:a="http://schemas.openxmlformats.org/drawingml/2006/main">
+              <a:graphicData uri="http://schemas.openxmlformats.org/drawingml/2006/picture">
+                <pic:pic xmlns:pic="http://schemas.openxmlformats.org/drawingml/2006/picture">
+                  <pic:nvPicPr>
+                    <pic:cNvPr id="0" name="Picture 1"/>
+                    <pic:cNvPicPr>
+                      <a:picLocks noChangeAspect="1" noChangeArrowheads="1"/>
+                    </pic:cNvPicPr>
+                  </pic:nvPicPr>
+                  <pic:blipFill>
+                    <a:blip r:embed="rId14">
+                      <a:extLst>
+                        <a:ext uri="{28A0092B-C50C-407E-A947-70E740481C1C}">
+                          <a14:useLocalDpi xmlns:a14="http://schemas.microsoft.com/office/drawing/2010/main" val="0"/>
+                        </a:ext>
+                      </a:extLst>
+                    </a:blip>
+                    <a:srcRect/>
+                    <a:stretch>
+                      <a:fillRect/>
+                    </a:stretch>
+                  </pic:blipFill>
+                  <pic:spPr bwMode="auto">
+                    <a:xfrm>
+                      <a:off x="0" y="0"/>
+                      <a:ext cx="5105400" cy="3429000"/>
+                    </a:xfrm>
+                    <a:prstGeom prst="rect">
+                      <a:avLst/>
+                    </a:prstGeom>
+                    <a:noFill/>
+                    <a:ln>
+                      <a:noFill/>
+                    </a:ln>
+                  </pic:spPr>
+                </pic:pic>
+              </a:graphicData>
+            </a:graphic>
+          </wp:inline>
+        </w:drawing>
+      </w:r>
+    </w:p>
+    <w:p>
+      <w:pPr>
+        <w:pStyle w:val="Beschriftung"/>
+      </w:pPr>
+      <w:bookmarkStart w:id="32" w:name="_Toc527625322"/>
+      <w:r>
+        <w:t xml:space="preserve">Abbildung </w:t>
+      </w:r>
+      <w:r>
+        <w:fldChar w:fldCharType="begin"/>
+      </w:r>
+      <w:r>
+        <w:instrText xml:space="preserve"> SEQ Abbildung \* ARABIC </w:instrText>
+      </w:r>
+      <w:r>
+        <w:fldChar w:fldCharType="separate"/>
+      </w:r>
+      <w:r>
+        <w:rPr>
+          <w:noProof/>
+        </w:rPr>
+        <w:t>1</w:t>
+      </w:r>
+      <w:r>
+        <w:fldChar w:fldCharType="end"/>
+      </w:r>
+      <w:r>
+        <w:t xml:space="preserve"> Hauptseite</w:t>
+      </w:r>
+      <w:bookmarkEnd w:id="32"/>
+    </w:p>
+    <w:p>
+      <w:r>
+        <w:t>Auf der Hauptseite der graphischen Oberfläche wird die Gesamtsynchronisierung angeboten, bei der alle notwendigen Schritte nacheinander ablaufen. Dazu müssen nur die beiden Verzeichnisse angegeben werden. Hier kann auch für den eventuellen Daemon-Betrieb eine Synchronisierung abgespeichert werden, welche dann automatisch abgerufen wird.</w:t>
+      </w:r>
+    </w:p>
+    <w:p>
+      <w:pPr>
+        <w:keepNext/>
+      </w:pPr>
+      <w:r>
+        <w:rPr>
+          <w:rFonts w:eastAsiaTheme="majorEastAsia" w:cstheme="majorBidi"/>
+          <w:b/>
+          <w:i/>
+          <w:noProof/>
+          <w:color w:val="000000" w:themeColor="text1"/>
+          <w:sz w:val="28"/>
+          <w:szCs w:val="32"/>
+        </w:rPr>
+        <w:lastRenderedPageBreak/>
+        <w:drawing>
+          <wp:inline distT="0" distB="0" distL="0" distR="0">
+            <wp:extent cx="5086350" cy="3400425"/>
+            <wp:effectExtent l="0" t="0" r="0" b="9525"/>
+            <wp:docPr id="9" name="Grafik 9"/>
+            <wp:cNvGraphicFramePr>
+              <a:graphicFrameLocks xmlns:a="http://schemas.openxmlformats.org/drawingml/2006/main" noChangeAspect="1"/>
+            </wp:cNvGraphicFramePr>
+            <a:graphic xmlns:a="http://schemas.openxmlformats.org/drawingml/2006/main">
+              <a:graphicData uri="http://schemas.openxmlformats.org/drawingml/2006/picture">
+                <pic:pic xmlns:pic="http://schemas.openxmlformats.org/drawingml/2006/picture">
+                  <pic:nvPicPr>
+                    <pic:cNvPr id="0" name="Picture 2"/>
+                    <pic:cNvPicPr>
+                      <a:picLocks noChangeAspect="1" noChangeArrowheads="1"/>
+                    </pic:cNvPicPr>
+                  </pic:nvPicPr>
+                  <pic:blipFill>
+                    <a:blip r:embed="rId15">
+                      <a:extLst>
+                        <a:ext uri="{28A0092B-C50C-407E-A947-70E740481C1C}">
+                          <a14:useLocalDpi xmlns:a14="http://schemas.microsoft.com/office/drawing/2010/main" val="0"/>
+                        </a:ext>
+                      </a:extLst>
+                    </a:blip>
+                    <a:srcRect/>
+                    <a:stretch>
+                      <a:fillRect/>
+                    </a:stretch>
+                  </pic:blipFill>
+                  <pic:spPr bwMode="auto">
+                    <a:xfrm>
+                      <a:off x="0" y="0"/>
+                      <a:ext cx="5086350" cy="3400425"/>
+                    </a:xfrm>
+                    <a:prstGeom prst="rect">
+                      <a:avLst/>
+                    </a:prstGeom>
+                    <a:noFill/>
+                    <a:ln>
+                      <a:noFill/>
+                    </a:ln>
+                  </pic:spPr>
+                </pic:pic>
+              </a:graphicData>
+            </a:graphic>
+          </wp:inline>
+        </w:drawing>
+      </w:r>
+    </w:p>
+    <w:p>
+      <w:pPr>
+        <w:pStyle w:val="Beschriftung"/>
+      </w:pPr>
+      <w:bookmarkStart w:id="33" w:name="_Toc527625323"/>
+      <w:r>
+        <w:t xml:space="preserve">Abbildung </w:t>
+      </w:r>
+      <w:r>
+        <w:fldChar w:fldCharType="begin"/>
+      </w:r>
+      <w:r>
+        <w:instrText xml:space="preserve"> SEQ Abbildung \* ARABIC </w:instrText>
+      </w:r>
+      <w:r>
+        <w:fldChar w:fldCharType="separate"/>
+      </w:r>
+      <w:r>
+        <w:rPr>
+          <w:noProof/>
+        </w:rPr>
+        <w:t>2</w:t>
+      </w:r>
+      <w:r>
+        <w:fldChar w:fldCharType="end"/>
+      </w:r>
+      <w:r>
+        <w:t xml:space="preserve"> Indexierung</w:t>
+      </w:r>
+      <w:bookmarkEnd w:id="33"/>
+    </w:p>
+    <w:p/>
+    <w:p>
+      <w:r>
+        <w:t>Auf dieser „Seite“ der Anwendung kann manuell ein Index erstellt werden, welcher in einem temporären Verzeichnis gespeichert wird.</w:t>
       </w:r>
     </w:p>
     <w:p/>
     <w:p/>
     <w:p/>
+    <w:p>
+      <w:pPr>
+        <w:keepNext/>
+      </w:pPr>
+      <w:r>
+        <w:rPr>
+          <w:rFonts w:eastAsiaTheme="majorEastAsia" w:cstheme="majorBidi"/>
+          <w:b/>
+          <w:i/>
+          <w:noProof/>
+          <w:color w:val="000000" w:themeColor="text1"/>
+          <w:sz w:val="28"/>
+          <w:szCs w:val="32"/>
+        </w:rPr>
+        <w:lastRenderedPageBreak/>
+        <w:drawing>
+          <wp:inline distT="0" distB="0" distL="0" distR="0">
+            <wp:extent cx="5067300" cy="3400425"/>
+            <wp:effectExtent l="0" t="0" r="0" b="9525"/>
+            <wp:docPr id="10" name="Grafik 10"/>
+            <wp:cNvGraphicFramePr>
+              <a:graphicFrameLocks xmlns:a="http://schemas.openxmlformats.org/drawingml/2006/main" noChangeAspect="1"/>
+            </wp:cNvGraphicFramePr>
+            <a:graphic xmlns:a="http://schemas.openxmlformats.org/drawingml/2006/main">
+              <a:graphicData uri="http://schemas.openxmlformats.org/drawingml/2006/picture">
+                <pic:pic xmlns:pic="http://schemas.openxmlformats.org/drawingml/2006/picture">
+                  <pic:nvPicPr>
+                    <pic:cNvPr id="0" name="Picture 3"/>
+                    <pic:cNvPicPr>
+                      <a:picLocks noChangeAspect="1" noChangeArrowheads="1"/>
+                    </pic:cNvPicPr>
+                  </pic:nvPicPr>
+                  <pic:blipFill>
+                    <a:blip r:embed="rId16">
+                      <a:extLst>
+                        <a:ext uri="{28A0092B-C50C-407E-A947-70E740481C1C}">
+                          <a14:useLocalDpi xmlns:a14="http://schemas.microsoft.com/office/drawing/2010/main" val="0"/>
+                        </a:ext>
+                      </a:extLst>
+                    </a:blip>
+                    <a:srcRect/>
+                    <a:stretch>
+                      <a:fillRect/>
+                    </a:stretch>
+                  </pic:blipFill>
+                  <pic:spPr bwMode="auto">
+                    <a:xfrm>
+                      <a:off x="0" y="0"/>
+                      <a:ext cx="5067300" cy="3400425"/>
+                    </a:xfrm>
+                    <a:prstGeom prst="rect">
+                      <a:avLst/>
+                    </a:prstGeom>
+                    <a:noFill/>
+                    <a:ln>
+                      <a:noFill/>
+                    </a:ln>
+                  </pic:spPr>
+                </pic:pic>
+              </a:graphicData>
+            </a:graphic>
+          </wp:inline>
+        </w:drawing>
+      </w:r>
+    </w:p>
+    <w:p>
+      <w:pPr>
+        <w:pStyle w:val="Beschriftung"/>
+      </w:pPr>
+      <w:bookmarkStart w:id="34" w:name="_Toc527625324"/>
+      <w:r>
+        <w:t xml:space="preserve">Abbildung </w:t>
+      </w:r>
+      <w:r>
+        <w:fldChar w:fldCharType="begin"/>
+      </w:r>
+      <w:r>
+        <w:instrText xml:space="preserve"> SEQ Abbildung \* ARABIC </w:instrText>
+      </w:r>
+      <w:r>
+        <w:fldChar w:fldCharType="separate"/>
+      </w:r>
+      <w:r>
+        <w:rPr>
+          <w:noProof/>
+        </w:rPr>
+        <w:t>3</w:t>
+      </w:r>
+      <w:r>
+        <w:fldChar w:fldCharType="end"/>
+      </w:r>
+      <w:r>
+        <w:t xml:space="preserve"> Vergleichen</w:t>
+      </w:r>
+      <w:bookmarkEnd w:id="34"/>
+    </w:p>
+    <w:p/>
+    <w:p>
+      <w:r>
+        <w:t xml:space="preserve">Unter dem Tab „Vergleichen“ kann eine Vergleichsdatei erstellt werden, welche aus dem Vergleich der zwei Indexdateien resultiert wird. Diese soll im Anschluss auch in dieser Anzeige mit angezeigt werden können. Jedoch </w:t>
+      </w:r>
+      <w:r>
+        <w:t>wurde diese Anzeige in dieser Vorschau noch nicht mit realisiert.</w:t>
+      </w:r>
+    </w:p>
+    <w:p>
+      <w:pPr>
+        <w:keepNext/>
+      </w:pPr>
+    </w:p>
+    <w:p>
+      <w:pPr>
+        <w:keepNext/>
+      </w:pPr>
+      <w:r>
+        <w:rPr>
+          <w:rFonts w:eastAsiaTheme="majorEastAsia" w:cstheme="majorBidi"/>
+          <w:b/>
+          <w:i/>
+          <w:noProof/>
+          <w:color w:val="000000" w:themeColor="text1"/>
+          <w:sz w:val="28"/>
+          <w:szCs w:val="32"/>
+        </w:rPr>
+        <w:drawing>
+          <wp:inline distT="0" distB="0" distL="0" distR="0">
+            <wp:extent cx="5086350" cy="3409950"/>
+            <wp:effectExtent l="0" t="0" r="0" b="0"/>
+            <wp:docPr id="11" name="Grafik 11"/>
+            <wp:cNvGraphicFramePr>
+              <a:graphicFrameLocks xmlns:a="http://schemas.openxmlformats.org/drawingml/2006/main" noChangeAspect="1"/>
+            </wp:cNvGraphicFramePr>
+            <a:graphic xmlns:a="http://schemas.openxmlformats.org/drawingml/2006/main">
+              <a:graphicData uri="http://schemas.openxmlformats.org/drawingml/2006/picture">
+                <pic:pic xmlns:pic="http://schemas.openxmlformats.org/drawingml/2006/picture">
+                  <pic:nvPicPr>
+                    <pic:cNvPr id="0" name="Picture 4"/>
+                    <pic:cNvPicPr>
+                      <a:picLocks noChangeAspect="1" noChangeArrowheads="1"/>
+                    </pic:cNvPicPr>
+                  </pic:nvPicPr>
+                  <pic:blipFill>
+                    <a:blip r:embed="rId17">
+                      <a:extLst>
+                        <a:ext uri="{28A0092B-C50C-407E-A947-70E740481C1C}">
+                          <a14:useLocalDpi xmlns:a14="http://schemas.microsoft.com/office/drawing/2010/main" val="0"/>
+                        </a:ext>
+                      </a:extLst>
+                    </a:blip>
+                    <a:srcRect/>
+                    <a:stretch>
+                      <a:fillRect/>
+                    </a:stretch>
+                  </pic:blipFill>
+                  <pic:spPr bwMode="auto">
+                    <a:xfrm>
+                      <a:off x="0" y="0"/>
+                      <a:ext cx="5086350" cy="3409950"/>
+                    </a:xfrm>
+                    <a:prstGeom prst="rect">
+                      <a:avLst/>
+                    </a:prstGeom>
+                    <a:noFill/>
+                    <a:ln>
+                      <a:noFill/>
+                    </a:ln>
+                  </pic:spPr>
+                </pic:pic>
+              </a:graphicData>
+            </a:graphic>
+          </wp:inline>
+        </w:drawing>
+      </w:r>
+    </w:p>
+    <w:p>
+      <w:pPr>
+        <w:pStyle w:val="Beschriftung"/>
+      </w:pPr>
+      <w:bookmarkStart w:id="35" w:name="_Toc527625325"/>
+      <w:r>
+        <w:t xml:space="preserve">Abbildung </w:t>
+      </w:r>
+      <w:r>
+        <w:fldChar w:fldCharType="begin"/>
+      </w:r>
+      <w:r>
+        <w:instrText xml:space="preserve"> SEQ Abbildung \* ARABIC </w:instrText>
+      </w:r>
+      <w:r>
+        <w:fldChar w:fldCharType="separate"/>
+      </w:r>
+      <w:r>
+        <w:rPr>
+          <w:noProof/>
+        </w:rPr>
+        <w:t>4</w:t>
+      </w:r>
+      <w:r>
+        <w:fldChar w:fldCharType="end"/>
+      </w:r>
+      <w:r>
+        <w:t xml:space="preserve"> Synchronisierung</w:t>
+      </w:r>
+      <w:bookmarkEnd w:id="35"/>
+    </w:p>
+    <w:p/>
+    <w:p>
+      <w:r>
+        <w:t xml:space="preserve">Hier wird eine Vergleichsdatei gefordert, anhand das Programm eine Synchronisierung starten kann. </w:t>
+      </w:r>
+    </w:p>
     <w:p/>
     <w:p/>
     <w:p>
       <w:pPr>
+        <w:keepNext/>
+      </w:pPr>
+      <w:r>
+        <w:rPr>
+          <w:rFonts w:eastAsiaTheme="majorEastAsia" w:cstheme="majorBidi"/>
+          <w:b/>
+          <w:i/>
+          <w:noProof/>
+          <w:color w:val="000000" w:themeColor="text1"/>
+          <w:sz w:val="28"/>
+          <w:szCs w:val="32"/>
+        </w:rPr>
+        <w:lastRenderedPageBreak/>
+        <w:drawing>
+          <wp:inline distT="0" distB="0" distL="0" distR="0">
+            <wp:extent cx="5086350" cy="3400425"/>
+            <wp:effectExtent l="0" t="0" r="0" b="9525"/>
+            <wp:docPr id="12" name="Grafik 12"/>
+            <wp:cNvGraphicFramePr>
+              <a:graphicFrameLocks xmlns:a="http://schemas.openxmlformats.org/drawingml/2006/main" noChangeAspect="1"/>
+            </wp:cNvGraphicFramePr>
+            <a:graphic xmlns:a="http://schemas.openxmlformats.org/drawingml/2006/main">
+              <a:graphicData uri="http://schemas.openxmlformats.org/drawingml/2006/picture">
+                <pic:pic xmlns:pic="http://schemas.openxmlformats.org/drawingml/2006/picture">
+                  <pic:nvPicPr>
+                    <pic:cNvPr id="0" name="Picture 5"/>
+                    <pic:cNvPicPr>
+                      <a:picLocks noChangeAspect="1" noChangeArrowheads="1"/>
+                    </pic:cNvPicPr>
+                  </pic:nvPicPr>
+                  <pic:blipFill>
+                    <a:blip r:embed="rId18">
+                      <a:extLst>
+                        <a:ext uri="{28A0092B-C50C-407E-A947-70E740481C1C}">
+                          <a14:useLocalDpi xmlns:a14="http://schemas.microsoft.com/office/drawing/2010/main" val="0"/>
+                        </a:ext>
+                      </a:extLst>
+                    </a:blip>
+                    <a:srcRect/>
+                    <a:stretch>
+                      <a:fillRect/>
+                    </a:stretch>
+                  </pic:blipFill>
+                  <pic:spPr bwMode="auto">
+                    <a:xfrm>
+                      <a:off x="0" y="0"/>
+                      <a:ext cx="5086350" cy="3400425"/>
+                    </a:xfrm>
+                    <a:prstGeom prst="rect">
+                      <a:avLst/>
+                    </a:prstGeom>
+                    <a:noFill/>
+                    <a:ln>
+                      <a:noFill/>
+                    </a:ln>
+                  </pic:spPr>
+                </pic:pic>
+              </a:graphicData>
+            </a:graphic>
+          </wp:inline>
+        </w:drawing>
+      </w:r>
+    </w:p>
+    <w:p>
+      <w:pPr>
+        <w:pStyle w:val="Beschriftung"/>
+        <w:rPr>
+          <w:rFonts w:eastAsiaTheme="majorEastAsia" w:cstheme="majorBidi"/>
+          <w:b/>
+          <w:color w:val="000000" w:themeColor="text1"/>
+          <w:sz w:val="28"/>
+          <w:szCs w:val="32"/>
+        </w:rPr>
+      </w:pPr>
+      <w:bookmarkStart w:id="36" w:name="_Toc527625326"/>
+      <w:r>
+        <w:t xml:space="preserve">Abbildung </w:t>
+      </w:r>
+      <w:r>
+        <w:fldChar w:fldCharType="begin"/>
+      </w:r>
+      <w:r>
+        <w:instrText xml:space="preserve"> SEQ Abbildung \* ARABIC </w:instrText>
+      </w:r>
+      <w:r>
+        <w:fldChar w:fldCharType="separate"/>
+      </w:r>
+      <w:r>
+        <w:rPr>
+          <w:noProof/>
+        </w:rPr>
+        <w:t>5</w:t>
+      </w:r>
+      <w:r>
+        <w:fldChar w:fldCharType="end"/>
+      </w:r>
+      <w:r>
+        <w:t xml:space="preserve"> Einstellungen</w:t>
+      </w:r>
+      <w:bookmarkEnd w:id="36"/>
+    </w:p>
+    <w:p/>
+    <w:p>
+      <w:r>
+        <w:t>In dem Tab „Einstellungen“ kann das temporäre Verzeichnis verändert werden. Ebenfalls kann hier zu einer harten Synchronisierung umgeschaltet werden.</w:t>
+      </w:r>
+    </w:p>
+    <w:p/>
+    <w:p/>
+    <w:p/>
+    <w:p>
+      <w:pPr>
         <w:spacing w:after="160" w:line="259" w:lineRule="auto"/>
         <w:jc w:val="left"/>
       </w:pPr>
     </w:p>
+    <w:p>
+      <w:pPr>
+        <w:spacing w:after="160" w:line="259" w:lineRule="auto"/>
+        <w:jc w:val="left"/>
+      </w:pPr>
+    </w:p>
+    <w:p>
+      <w:pPr>
+        <w:spacing w:after="160" w:line="259" w:lineRule="auto"/>
+        <w:jc w:val="left"/>
+      </w:pPr>
+    </w:p>
+    <w:p>
+      <w:pPr>
+        <w:spacing w:after="160" w:line="259" w:lineRule="auto"/>
+        <w:jc w:val="left"/>
+      </w:pPr>
+    </w:p>
+    <w:p>
+      <w:pPr>
+        <w:spacing w:after="160" w:line="259" w:lineRule="auto"/>
+        <w:jc w:val="left"/>
+      </w:pPr>
+    </w:p>
+    <w:p>
+      <w:pPr>
+        <w:spacing w:after="160" w:line="259" w:lineRule="auto"/>
+        <w:jc w:val="left"/>
+      </w:pPr>
+    </w:p>
+    <w:p>
+      <w:pPr>
+        <w:spacing w:after="160" w:line="259" w:lineRule="auto"/>
+        <w:jc w:val="left"/>
+      </w:pPr>
+    </w:p>
+    <w:p>
+      <w:pPr>
+        <w:spacing w:after="160" w:line="259" w:lineRule="auto"/>
+        <w:jc w:val="left"/>
+      </w:pPr>
+    </w:p>
+    <w:p>
+      <w:pPr>
+        <w:spacing w:after="160" w:line="259" w:lineRule="auto"/>
+        <w:jc w:val="left"/>
+      </w:pPr>
+    </w:p>
+    <w:p>
+      <w:pPr>
+        <w:spacing w:after="160" w:line="259" w:lineRule="auto"/>
+        <w:jc w:val="left"/>
+      </w:pPr>
+    </w:p>
+    <w:p>
+      <w:pPr>
+        <w:spacing w:after="160" w:line="259" w:lineRule="auto"/>
+        <w:jc w:val="left"/>
+      </w:pPr>
+    </w:p>
+    <w:p>
+      <w:pPr>
+        <w:spacing w:after="160" w:line="259" w:lineRule="auto"/>
+        <w:jc w:val="left"/>
+      </w:pPr>
+    </w:p>
+    <w:p>
+      <w:pPr>
+        <w:pStyle w:val="berschrift1"/>
+      </w:pPr>
+      <w:bookmarkStart w:id="37" w:name="_Toc527625493"/>
+      <w:r>
+        <w:lastRenderedPageBreak/>
+        <w:t>7. Abbildungsverzeichnis</w:t>
+      </w:r>
+      <w:bookmarkEnd w:id="37"/>
+    </w:p>
+    <w:p>
+      <w:pPr>
+        <w:pStyle w:val="Abbildungsverzeichnis"/>
+        <w:tabs>
+          <w:tab w:val="right" w:leader="dot" w:pos="9061"/>
+        </w:tabs>
+        <w:rPr>
+          <w:rFonts w:asciiTheme="minorHAnsi" w:eastAsiaTheme="minorEastAsia" w:hAnsiTheme="minorHAnsi"/>
+          <w:noProof/>
+          <w:sz w:val="22"/>
+          <w:lang w:eastAsia="de-DE"/>
+        </w:rPr>
+      </w:pPr>
+      <w:r>
+        <w:fldChar w:fldCharType="begin"/>
+      </w:r>
+      <w:r>
+        <w:instrText xml:space="preserve"> TOC \h \z \c "Abbildung" </w:instrText>
+      </w:r>
+      <w:r>
+        <w:fldChar w:fldCharType="separate"/>
+      </w:r>
+      <w:hyperlink w:anchor="_Toc527625322" w:history="1">
+        <w:r>
+          <w:rPr>
+            <w:rStyle w:val="Hyperlink"/>
+            <w:noProof/>
+          </w:rPr>
+          <w:t>Abbildung 1 Hauptseite</w:t>
+        </w:r>
+        <w:r>
+          <w:rPr>
+            <w:noProof/>
+            <w:webHidden/>
+          </w:rPr>
+          <w:tab/>
+        </w:r>
+        <w:r>
+          <w:rPr>
+            <w:noProof/>
+            <w:webHidden/>
+          </w:rPr>
+          <w:fldChar w:fldCharType="begin"/>
+        </w:r>
+        <w:r>
+          <w:rPr>
+            <w:noProof/>
+            <w:webHidden/>
+          </w:rPr>
+          <w:instrText xml:space="preserve"> PAGEREF _Toc527625322 \h </w:instrText>
+        </w:r>
+        <w:r>
+          <w:rPr>
+            <w:noProof/>
+            <w:webHidden/>
+          </w:rPr>
+        </w:r>
+        <w:r>
+          <w:rPr>
+            <w:noProof/>
+            <w:webHidden/>
+          </w:rPr>
+          <w:fldChar w:fldCharType="separate"/>
+        </w:r>
+        <w:r>
+          <w:rPr>
+            <w:noProof/>
+            <w:webHidden/>
+          </w:rPr>
+          <w:t>15</w:t>
+        </w:r>
+        <w:r>
+          <w:rPr>
+            <w:noProof/>
+            <w:webHidden/>
+          </w:rPr>
+          <w:fldChar w:fldCharType="end"/>
+        </w:r>
+      </w:hyperlink>
+    </w:p>
+    <w:p>
+      <w:pPr>
+        <w:pStyle w:val="Abbildungsverzeichnis"/>
+        <w:tabs>
+          <w:tab w:val="right" w:leader="dot" w:pos="9061"/>
+        </w:tabs>
+        <w:rPr>
+          <w:rFonts w:asciiTheme="minorHAnsi" w:eastAsiaTheme="minorEastAsia" w:hAnsiTheme="minorHAnsi"/>
+          <w:noProof/>
+          <w:sz w:val="22"/>
+          <w:lang w:eastAsia="de-DE"/>
+        </w:rPr>
+      </w:pPr>
+      <w:hyperlink w:anchor="_Toc527625323" w:history="1">
+        <w:r>
+          <w:rPr>
+            <w:rStyle w:val="Hyperlink"/>
+            <w:noProof/>
+          </w:rPr>
+          <w:t>Abbildung 2 Indexierung</w:t>
+        </w:r>
+        <w:r>
+          <w:rPr>
+            <w:noProof/>
+            <w:webHidden/>
+          </w:rPr>
+          <w:tab/>
+        </w:r>
+        <w:r>
+          <w:rPr>
+            <w:noProof/>
+            <w:webHidden/>
+          </w:rPr>
+          <w:fldChar w:fldCharType="begin"/>
+        </w:r>
+        <w:r>
+          <w:rPr>
+            <w:noProof/>
+            <w:webHidden/>
+          </w:rPr>
+          <w:instrText xml:space="preserve"> PAGEREF _Toc527625323 \h </w:instrText>
+        </w:r>
+        <w:r>
+          <w:rPr>
+            <w:noProof/>
+            <w:webHidden/>
+          </w:rPr>
+        </w:r>
+        <w:r>
+          <w:rPr>
+            <w:noProof/>
+            <w:webHidden/>
+          </w:rPr>
+          <w:fldChar w:fldCharType="separate"/>
+        </w:r>
+        <w:r>
+          <w:rPr>
+            <w:noProof/>
+            <w:webHidden/>
+          </w:rPr>
+          <w:t>16</w:t>
+        </w:r>
+        <w:r>
+          <w:rPr>
+            <w:noProof/>
+            <w:webHidden/>
+          </w:rPr>
+          <w:fldChar w:fldCharType="end"/>
+        </w:r>
+      </w:hyperlink>
+    </w:p>
+    <w:p>
+      <w:pPr>
+        <w:pStyle w:val="Abbildungsverzeichnis"/>
+        <w:tabs>
+          <w:tab w:val="right" w:leader="dot" w:pos="9061"/>
+        </w:tabs>
+        <w:rPr>
+          <w:rFonts w:asciiTheme="minorHAnsi" w:eastAsiaTheme="minorEastAsia" w:hAnsiTheme="minorHAnsi"/>
+          <w:noProof/>
+          <w:sz w:val="22"/>
+          <w:lang w:eastAsia="de-DE"/>
+        </w:rPr>
+      </w:pPr>
+      <w:hyperlink w:anchor="_Toc527625324" w:history="1">
+        <w:r>
+          <w:rPr>
+            <w:rStyle w:val="Hyperlink"/>
+            <w:noProof/>
+          </w:rPr>
+          <w:t>Abbildung 3 Vergleichen</w:t>
+        </w:r>
+        <w:r>
+          <w:rPr>
+            <w:noProof/>
+            <w:webHidden/>
+          </w:rPr>
+          <w:tab/>
+        </w:r>
+        <w:r>
+          <w:rPr>
+            <w:noProof/>
+            <w:webHidden/>
+          </w:rPr>
+          <w:fldChar w:fldCharType="begin"/>
+        </w:r>
+        <w:r>
+          <w:rPr>
+            <w:noProof/>
+            <w:webHidden/>
+          </w:rPr>
+          <w:instrText xml:space="preserve"> PAGEREF _Toc527625324 \h </w:instrText>
+        </w:r>
+        <w:r>
+          <w:rPr>
+            <w:noProof/>
+            <w:webHidden/>
+          </w:rPr>
+        </w:r>
+        <w:r>
+          <w:rPr>
+            <w:noProof/>
+            <w:webHidden/>
+          </w:rPr>
+          <w:fldChar w:fldCharType="separate"/>
+        </w:r>
+        <w:r>
+          <w:rPr>
+            <w:noProof/>
+            <w:webHidden/>
+          </w:rPr>
+          <w:t>17</w:t>
+        </w:r>
+        <w:r>
+          <w:rPr>
+            <w:noProof/>
+            <w:webHidden/>
+          </w:rPr>
+          <w:fldChar w:fldCharType="end"/>
+        </w:r>
+      </w:hyperlink>
+    </w:p>
+    <w:p>
+      <w:pPr>
+        <w:pStyle w:val="Abbildungsverzeichnis"/>
+        <w:tabs>
+          <w:tab w:val="right" w:leader="dot" w:pos="9061"/>
+        </w:tabs>
+        <w:rPr>
+          <w:rFonts w:asciiTheme="minorHAnsi" w:eastAsiaTheme="minorEastAsia" w:hAnsiTheme="minorHAnsi"/>
+          <w:noProof/>
+          <w:sz w:val="22"/>
+          <w:lang w:eastAsia="de-DE"/>
+        </w:rPr>
+      </w:pPr>
+      <w:hyperlink w:anchor="_Toc527625325" w:history="1">
+        <w:r>
+          <w:rPr>
+            <w:rStyle w:val="Hyperlink"/>
+            <w:noProof/>
+          </w:rPr>
+          <w:t>Abbildung 4 Synchronisierung</w:t>
+        </w:r>
+        <w:r>
+          <w:rPr>
+            <w:noProof/>
+            <w:webHidden/>
+          </w:rPr>
+          <w:tab/>
+        </w:r>
+        <w:r>
+          <w:rPr>
+            <w:noProof/>
+            <w:webHidden/>
+          </w:rPr>
+          <w:fldChar w:fldCharType="begin"/>
+        </w:r>
+        <w:r>
+          <w:rPr>
+            <w:noProof/>
+            <w:webHidden/>
+          </w:rPr>
+          <w:instrText xml:space="preserve"> PAGEREF _Toc527625325 \h </w:instrText>
+        </w:r>
+        <w:r>
+          <w:rPr>
+            <w:noProof/>
+            <w:webHidden/>
+          </w:rPr>
+        </w:r>
+        <w:r>
+          <w:rPr>
+            <w:noProof/>
+            <w:webHidden/>
+          </w:rPr>
+          <w:fldChar w:fldCharType="separate"/>
+        </w:r>
+        <w:r>
+          <w:rPr>
+            <w:noProof/>
+            <w:webHidden/>
+          </w:rPr>
+          <w:t>18</w:t>
+        </w:r>
+        <w:r>
+          <w:rPr>
+            <w:noProof/>
+            <w:webHidden/>
+          </w:rPr>
+          <w:fldChar w:fldCharType="end"/>
+        </w:r>
+      </w:hyperlink>
+    </w:p>
+    <w:p>
+      <w:pPr>
+        <w:pStyle w:val="Abbildungsverzeichnis"/>
+        <w:tabs>
+          <w:tab w:val="right" w:leader="dot" w:pos="9061"/>
+        </w:tabs>
+        <w:rPr>
+          <w:rFonts w:asciiTheme="minorHAnsi" w:eastAsiaTheme="minorEastAsia" w:hAnsiTheme="minorHAnsi"/>
+          <w:noProof/>
+          <w:sz w:val="22"/>
+          <w:lang w:eastAsia="de-DE"/>
+        </w:rPr>
+      </w:pPr>
+      <w:hyperlink w:anchor="_Toc527625326" w:history="1">
+        <w:r>
+          <w:rPr>
+            <w:rStyle w:val="Hyperlink"/>
+            <w:noProof/>
+          </w:rPr>
+          <w:t>Abbildung 5 Einstellungen</w:t>
+        </w:r>
+        <w:r>
+          <w:rPr>
+            <w:noProof/>
+            <w:webHidden/>
+          </w:rPr>
+          <w:tab/>
+        </w:r>
+        <w:r>
+          <w:rPr>
+            <w:noProof/>
+            <w:webHidden/>
+          </w:rPr>
+          <w:fldChar w:fldCharType="begin"/>
+        </w:r>
+        <w:r>
+          <w:rPr>
+            <w:noProof/>
+            <w:webHidden/>
+          </w:rPr>
+          <w:instrText xml:space="preserve"> PAGEREF _Toc527625326 \h </w:instrText>
+        </w:r>
+        <w:r>
+          <w:rPr>
+            <w:noProof/>
+            <w:webHidden/>
+          </w:rPr>
+        </w:r>
+        <w:r>
+          <w:rPr>
+            <w:noProof/>
+            <w:webHidden/>
+          </w:rPr>
+          <w:fldChar w:fldCharType="separate"/>
+        </w:r>
+        <w:r>
+          <w:rPr>
+            <w:noProof/>
+            <w:webHidden/>
+          </w:rPr>
+          <w:t>19</w:t>
+        </w:r>
+        <w:r>
+          <w:rPr>
+            <w:noProof/>
+            <w:webHidden/>
+          </w:rPr>
+          <w:fldChar w:fldCharType="end"/>
+        </w:r>
+      </w:hyperlink>
+    </w:p>
+    <w:p>
+      <w:r>
+        <w:fldChar w:fldCharType="end"/>
+      </w:r>
+      <w:r>
+        <w:tab/>
+      </w:r>
+    </w:p>
     <w:sectPr>
-      <w:headerReference w:type="default" r:id="rId14"/>
-      <w:footerReference w:type="default" r:id="rId15"/>
-      <w:footerReference w:type="first" r:id="rId16"/>
+      <w:headerReference w:type="default" r:id="rId19"/>
+      <w:footerReference w:type="default" r:id="rId20"/>
+      <w:footerReference w:type="first" r:id="rId21"/>
       <w:pgSz w:w="11906" w:h="16838"/>
       <w:pgMar w:top="1418" w:right="1134" w:bottom="1134" w:left="1701" w:header="709" w:footer="709" w:gutter="0"/>
       <w:cols w:space="708"/>
@@ -4054,7 +5316,6 @@
         <w:docPartUnique/>
       </w:docPartObj>
     </w:sdtPr>
-    <w:sdtEndPr/>
     <w:sdtContent>
       <w:p>
         <w:pPr>
@@ -4157,7 +5418,7 @@
       <w:rPr>
         <w:noProof/>
       </w:rPr>
-      <w:t>5 Produktfunktionen</w:t>
+      <w:t>1 Auftrag</w:t>
     </w:r>
     <w:r>
       <w:rPr>
@@ -5405,7 +6666,7 @@
 </file>
 
 <file path=customXml/itemProps1.xml><?xml version="1.0" encoding="utf-8"?>
-<ds:datastoreItem xmlns:ds="http://schemas.openxmlformats.org/officeDocument/2006/customXml" ds:itemID="{A0870693-4D94-427E-B497-99D70B589AE8}">
+<ds:datastoreItem xmlns:ds="http://schemas.openxmlformats.org/officeDocument/2006/customXml" ds:itemID="{AEFB3A3E-656A-4126-BBC1-1F499AAAD1DD}">
   <ds:schemaRefs>
     <ds:schemaRef ds:uri="http://schemas.openxmlformats.org/officeDocument/2006/bibliography"/>
   </ds:schemaRefs>

--- a/docs/Pflichtenheft.docx
+++ b/docs/Pflichtenheft.docx
@@ -260,7 +260,7 @@
           <w:r>
             <w:fldChar w:fldCharType="separate"/>
           </w:r>
-          <w:hyperlink w:anchor="_Toc527625462" w:history="1">
+          <w:hyperlink w:anchor="_Toc527650848" w:history="1">
             <w:r>
               <w:rPr>
                 <w:rStyle w:val="Hyperlink"/>
@@ -287,7 +287,7 @@
                 <w:noProof/>
                 <w:webHidden/>
               </w:rPr>
-              <w:instrText xml:space="preserve"> PAGEREF _Toc527625462 \h </w:instrText>
+              <w:instrText xml:space="preserve"> PAGEREF _Toc527650848 \h </w:instrText>
             </w:r>
             <w:r>
               <w:rPr>
@@ -331,7 +331,7 @@
               <w:lang w:eastAsia="de-DE"/>
             </w:rPr>
           </w:pPr>
-          <w:hyperlink w:anchor="_Toc527625463" w:history="1">
+          <w:hyperlink w:anchor="_Toc527650849" w:history="1">
             <w:r>
               <w:rPr>
                 <w:rStyle w:val="Hyperlink"/>
@@ -358,7 +358,7 @@
                 <w:noProof/>
                 <w:webHidden/>
               </w:rPr>
-              <w:instrText xml:space="preserve"> PAGEREF _Toc527625463 \h </w:instrText>
+              <w:instrText xml:space="preserve"> PAGEREF _Toc527650849 \h </w:instrText>
             </w:r>
             <w:r>
               <w:rPr>
@@ -402,7 +402,7 @@
               <w:lang w:eastAsia="de-DE"/>
             </w:rPr>
           </w:pPr>
-          <w:hyperlink w:anchor="_Toc527625464" w:history="1">
+          <w:hyperlink w:anchor="_Toc527650850" w:history="1">
             <w:r>
               <w:rPr>
                 <w:rStyle w:val="Hyperlink"/>
@@ -429,7 +429,7 @@
                 <w:noProof/>
                 <w:webHidden/>
               </w:rPr>
-              <w:instrText xml:space="preserve"> PAGEREF _Toc527625464 \h </w:instrText>
+              <w:instrText xml:space="preserve"> PAGEREF _Toc527650850 \h </w:instrText>
             </w:r>
             <w:r>
               <w:rPr>
@@ -473,7 +473,7 @@
               <w:lang w:eastAsia="de-DE"/>
             </w:rPr>
           </w:pPr>
-          <w:hyperlink w:anchor="_Toc527625465" w:history="1">
+          <w:hyperlink w:anchor="_Toc527650851" w:history="1">
             <w:r>
               <w:rPr>
                 <w:rStyle w:val="Hyperlink"/>
@@ -500,7 +500,7 @@
                 <w:noProof/>
                 <w:webHidden/>
               </w:rPr>
-              <w:instrText xml:space="preserve"> PAGEREF _Toc527625465 \h </w:instrText>
+              <w:instrText xml:space="preserve"> PAGEREF _Toc527650851 \h </w:instrText>
             </w:r>
             <w:r>
               <w:rPr>
@@ -544,7 +544,7 @@
               <w:lang w:eastAsia="de-DE"/>
             </w:rPr>
           </w:pPr>
-          <w:hyperlink w:anchor="_Toc527625466" w:history="1">
+          <w:hyperlink w:anchor="_Toc527650852" w:history="1">
             <w:r>
               <w:rPr>
                 <w:rStyle w:val="Hyperlink"/>
@@ -571,7 +571,7 @@
                 <w:noProof/>
                 <w:webHidden/>
               </w:rPr>
-              <w:instrText xml:space="preserve"> PAGEREF _Toc527625466 \h </w:instrText>
+              <w:instrText xml:space="preserve"> PAGEREF _Toc527650852 \h </w:instrText>
             </w:r>
             <w:r>
               <w:rPr>
@@ -615,7 +615,7 @@
               <w:lang w:eastAsia="de-DE"/>
             </w:rPr>
           </w:pPr>
-          <w:hyperlink w:anchor="_Toc527625467" w:history="1">
+          <w:hyperlink w:anchor="_Toc527650853" w:history="1">
             <w:r>
               <w:rPr>
                 <w:rStyle w:val="Hyperlink"/>
@@ -642,7 +642,7 @@
                 <w:noProof/>
                 <w:webHidden/>
               </w:rPr>
-              <w:instrText xml:space="preserve"> PAGEREF _Toc527625467 \h </w:instrText>
+              <w:instrText xml:space="preserve"> PAGEREF _Toc527650853 \h </w:instrText>
             </w:r>
             <w:r>
               <w:rPr>
@@ -686,7 +686,7 @@
               <w:lang w:eastAsia="de-DE"/>
             </w:rPr>
           </w:pPr>
-          <w:hyperlink w:anchor="_Toc527625468" w:history="1">
+          <w:hyperlink w:anchor="_Toc527650854" w:history="1">
             <w:r>
               <w:rPr>
                 <w:rStyle w:val="Hyperlink"/>
@@ -713,7 +713,7 @@
                 <w:noProof/>
                 <w:webHidden/>
               </w:rPr>
-              <w:instrText xml:space="preserve"> PAGEREF _Toc527625468 \h </w:instrText>
+              <w:instrText xml:space="preserve"> PAGEREF _Toc527650854 \h </w:instrText>
             </w:r>
             <w:r>
               <w:rPr>
@@ -757,7 +757,7 @@
               <w:lang w:eastAsia="de-DE"/>
             </w:rPr>
           </w:pPr>
-          <w:hyperlink w:anchor="_Toc527625469" w:history="1">
+          <w:hyperlink w:anchor="_Toc527650855" w:history="1">
             <w:r>
               <w:rPr>
                 <w:rStyle w:val="Hyperlink"/>
@@ -784,7 +784,7 @@
                 <w:noProof/>
                 <w:webHidden/>
               </w:rPr>
-              <w:instrText xml:space="preserve"> PAGEREF _Toc527625469 \h </w:instrText>
+              <w:instrText xml:space="preserve"> PAGEREF _Toc527650855 \h </w:instrText>
             </w:r>
             <w:r>
               <w:rPr>
@@ -828,7 +828,7 @@
               <w:lang w:eastAsia="de-DE"/>
             </w:rPr>
           </w:pPr>
-          <w:hyperlink w:anchor="_Toc527625470" w:history="1">
+          <w:hyperlink w:anchor="_Toc527650856" w:history="1">
             <w:r>
               <w:rPr>
                 <w:rStyle w:val="Hyperlink"/>
@@ -855,7 +855,7 @@
                 <w:noProof/>
                 <w:webHidden/>
               </w:rPr>
-              <w:instrText xml:space="preserve"> PAGEREF _Toc527625470 \h </w:instrText>
+              <w:instrText xml:space="preserve"> PAGEREF _Toc527650856 \h </w:instrText>
             </w:r>
             <w:r>
               <w:rPr>
@@ -899,7 +899,7 @@
               <w:lang w:eastAsia="de-DE"/>
             </w:rPr>
           </w:pPr>
-          <w:hyperlink w:anchor="_Toc527625471" w:history="1">
+          <w:hyperlink w:anchor="_Toc527650857" w:history="1">
             <w:r>
               <w:rPr>
                 <w:rStyle w:val="Hyperlink"/>
@@ -926,7 +926,7 @@
                 <w:noProof/>
                 <w:webHidden/>
               </w:rPr>
-              <w:instrText xml:space="preserve"> PAGEREF _Toc527625471 \h </w:instrText>
+              <w:instrText xml:space="preserve"> PAGEREF _Toc527650857 \h </w:instrText>
             </w:r>
             <w:r>
               <w:rPr>
@@ -970,7 +970,7 @@
               <w:lang w:eastAsia="de-DE"/>
             </w:rPr>
           </w:pPr>
-          <w:hyperlink w:anchor="_Toc527625472" w:history="1">
+          <w:hyperlink w:anchor="_Toc527650858" w:history="1">
             <w:r>
               <w:rPr>
                 <w:rStyle w:val="Hyperlink"/>
@@ -997,7 +997,7 @@
                 <w:noProof/>
                 <w:webHidden/>
               </w:rPr>
-              <w:instrText xml:space="preserve"> PAGEREF _Toc527625472 \h </w:instrText>
+              <w:instrText xml:space="preserve"> PAGEREF _Toc527650858 \h </w:instrText>
             </w:r>
             <w:r>
               <w:rPr>
@@ -1041,7 +1041,7 @@
               <w:lang w:eastAsia="de-DE"/>
             </w:rPr>
           </w:pPr>
-          <w:hyperlink w:anchor="_Toc527625473" w:history="1">
+          <w:hyperlink w:anchor="_Toc527650859" w:history="1">
             <w:r>
               <w:rPr>
                 <w:rStyle w:val="Hyperlink"/>
@@ -1068,7 +1068,7 @@
                 <w:noProof/>
                 <w:webHidden/>
               </w:rPr>
-              <w:instrText xml:space="preserve"> PAGEREF _Toc527625473 \h </w:instrText>
+              <w:instrText xml:space="preserve"> PAGEREF _Toc527650859 \h </w:instrText>
             </w:r>
             <w:r>
               <w:rPr>
@@ -1112,7 +1112,7 @@
               <w:lang w:eastAsia="de-DE"/>
             </w:rPr>
           </w:pPr>
-          <w:hyperlink w:anchor="_Toc527625474" w:history="1">
+          <w:hyperlink w:anchor="_Toc527650860" w:history="1">
             <w:r>
               <w:rPr>
                 <w:rStyle w:val="Hyperlink"/>
@@ -1139,7 +1139,7 @@
                 <w:noProof/>
                 <w:webHidden/>
               </w:rPr>
-              <w:instrText xml:space="preserve"> PAGEREF _Toc527625474 \h </w:instrText>
+              <w:instrText xml:space="preserve"> PAGEREF _Toc527650860 \h </w:instrText>
             </w:r>
             <w:r>
               <w:rPr>
@@ -1183,7 +1183,7 @@
               <w:lang w:eastAsia="de-DE"/>
             </w:rPr>
           </w:pPr>
-          <w:hyperlink w:anchor="_Toc527625475" w:history="1">
+          <w:hyperlink w:anchor="_Toc527650861" w:history="1">
             <w:r>
               <w:rPr>
                 <w:rStyle w:val="Hyperlink"/>
@@ -1210,7 +1210,7 @@
                 <w:noProof/>
                 <w:webHidden/>
               </w:rPr>
-              <w:instrText xml:space="preserve"> PAGEREF _Toc527625475 \h </w:instrText>
+              <w:instrText xml:space="preserve"> PAGEREF _Toc527650861 \h </w:instrText>
             </w:r>
             <w:r>
               <w:rPr>
@@ -1254,7 +1254,7 @@
               <w:lang w:eastAsia="de-DE"/>
             </w:rPr>
           </w:pPr>
-          <w:hyperlink w:anchor="_Toc527625476" w:history="1">
+          <w:hyperlink w:anchor="_Toc527650862" w:history="1">
             <w:r>
               <w:rPr>
                 <w:rStyle w:val="Hyperlink"/>
@@ -1281,7 +1281,7 @@
                 <w:noProof/>
                 <w:webHidden/>
               </w:rPr>
-              <w:instrText xml:space="preserve"> PAGEREF _Toc527625476 \h </w:instrText>
+              <w:instrText xml:space="preserve"> PAGEREF _Toc527650862 \h </w:instrText>
             </w:r>
             <w:r>
               <w:rPr>
@@ -1325,7 +1325,7 @@
               <w:lang w:eastAsia="de-DE"/>
             </w:rPr>
           </w:pPr>
-          <w:hyperlink w:anchor="_Toc527625477" w:history="1">
+          <w:hyperlink w:anchor="_Toc527650863" w:history="1">
             <w:r>
               <w:rPr>
                 <w:rStyle w:val="Hyperlink"/>
@@ -1352,7 +1352,7 @@
                 <w:noProof/>
                 <w:webHidden/>
               </w:rPr>
-              <w:instrText xml:space="preserve"> PAGEREF _Toc527625477 \h </w:instrText>
+              <w:instrText xml:space="preserve"> PAGEREF _Toc527650863 \h </w:instrText>
             </w:r>
             <w:r>
               <w:rPr>
@@ -1396,7 +1396,7 @@
               <w:lang w:eastAsia="de-DE"/>
             </w:rPr>
           </w:pPr>
-          <w:hyperlink w:anchor="_Toc527625478" w:history="1">
+          <w:hyperlink w:anchor="_Toc527650864" w:history="1">
             <w:r>
               <w:rPr>
                 <w:rStyle w:val="Hyperlink"/>
@@ -1423,7 +1423,7 @@
                 <w:noProof/>
                 <w:webHidden/>
               </w:rPr>
-              <w:instrText xml:space="preserve"> PAGEREF _Toc527625478 \h </w:instrText>
+              <w:instrText xml:space="preserve"> PAGEREF _Toc527650864 \h </w:instrText>
             </w:r>
             <w:r>
               <w:rPr>
@@ -1467,7 +1467,7 @@
               <w:lang w:eastAsia="de-DE"/>
             </w:rPr>
           </w:pPr>
-          <w:hyperlink w:anchor="_Toc527625479" w:history="1">
+          <w:hyperlink w:anchor="_Toc527650865" w:history="1">
             <w:r>
               <w:rPr>
                 <w:rStyle w:val="Hyperlink"/>
@@ -1494,7 +1494,7 @@
                 <w:noProof/>
                 <w:webHidden/>
               </w:rPr>
-              <w:instrText xml:space="preserve"> PAGEREF _Toc527625479 \h </w:instrText>
+              <w:instrText xml:space="preserve"> PAGEREF _Toc527650865 \h </w:instrText>
             </w:r>
             <w:r>
               <w:rPr>
@@ -1538,7 +1538,7 @@
               <w:lang w:eastAsia="de-DE"/>
             </w:rPr>
           </w:pPr>
-          <w:hyperlink w:anchor="_Toc527625480" w:history="1">
+          <w:hyperlink w:anchor="_Toc527650866" w:history="1">
             <w:r>
               <w:rPr>
                 <w:rStyle w:val="Hyperlink"/>
@@ -1565,7 +1565,7 @@
                 <w:noProof/>
                 <w:webHidden/>
               </w:rPr>
-              <w:instrText xml:space="preserve"> PAGEREF _Toc527625480 \h </w:instrText>
+              <w:instrText xml:space="preserve"> PAGEREF _Toc527650866 \h </w:instrText>
             </w:r>
             <w:r>
               <w:rPr>
@@ -1609,7 +1609,7 @@
               <w:lang w:eastAsia="de-DE"/>
             </w:rPr>
           </w:pPr>
-          <w:hyperlink w:anchor="_Toc527625481" w:history="1">
+          <w:hyperlink w:anchor="_Toc527650867" w:history="1">
             <w:r>
               <w:rPr>
                 <w:rStyle w:val="Hyperlink"/>
@@ -1636,7 +1636,7 @@
                 <w:noProof/>
                 <w:webHidden/>
               </w:rPr>
-              <w:instrText xml:space="preserve"> PAGEREF _Toc527625481 \h </w:instrText>
+              <w:instrText xml:space="preserve"> PAGEREF _Toc527650867 \h </w:instrText>
             </w:r>
             <w:r>
               <w:rPr>
@@ -1680,7 +1680,7 @@
               <w:lang w:eastAsia="de-DE"/>
             </w:rPr>
           </w:pPr>
-          <w:hyperlink w:anchor="_Toc527625482" w:history="1">
+          <w:hyperlink w:anchor="_Toc527650868" w:history="1">
             <w:r>
               <w:rPr>
                 <w:rStyle w:val="Hyperlink"/>
@@ -1707,7 +1707,7 @@
                 <w:noProof/>
                 <w:webHidden/>
               </w:rPr>
-              <w:instrText xml:space="preserve"> PAGEREF _Toc527625482 \h </w:instrText>
+              <w:instrText xml:space="preserve"> PAGEREF _Toc527650868 \h </w:instrText>
             </w:r>
             <w:r>
               <w:rPr>
@@ -1751,7 +1751,7 @@
               <w:lang w:eastAsia="de-DE"/>
             </w:rPr>
           </w:pPr>
-          <w:hyperlink w:anchor="_Toc527625483" w:history="1">
+          <w:hyperlink w:anchor="_Toc527650869" w:history="1">
             <w:r>
               <w:rPr>
                 <w:rStyle w:val="Hyperlink"/>
@@ -1778,80 +1778,7 @@
                 <w:noProof/>
                 <w:webHidden/>
               </w:rPr>
-              <w:instrText xml:space="preserve"> PAGEREF _Toc527625483 \h </w:instrText>
-            </w:r>
-            <w:r>
-              <w:rPr>
-                <w:noProof/>
-                <w:webHidden/>
-              </w:rPr>
-            </w:r>
-            <w:r>
-              <w:rPr>
-                <w:noProof/>
-                <w:webHidden/>
-              </w:rPr>
-              <w:fldChar w:fldCharType="separate"/>
-            </w:r>
-            <w:r>
-              <w:rPr>
-                <w:noProof/>
-                <w:webHidden/>
-              </w:rPr>
-              <w:t>12</w:t>
-            </w:r>
-            <w:r>
-              <w:rPr>
-                <w:noProof/>
-                <w:webHidden/>
-              </w:rPr>
-              <w:fldChar w:fldCharType="end"/>
-            </w:r>
-          </w:hyperlink>
-          <w:bookmarkStart w:id="0" w:name="_GoBack"/>
-          <w:bookmarkEnd w:id="0"/>
-        </w:p>
-        <w:p>
-          <w:pPr>
-            <w:pStyle w:val="Verzeichnis3"/>
-            <w:tabs>
-              <w:tab w:val="right" w:leader="dot" w:pos="9061"/>
-            </w:tabs>
-            <w:rPr>
-              <w:rFonts w:asciiTheme="minorHAnsi" w:eastAsiaTheme="minorEastAsia" w:hAnsiTheme="minorHAnsi"/>
-              <w:noProof/>
-              <w:sz w:val="22"/>
-              <w:lang w:eastAsia="de-DE"/>
-            </w:rPr>
-          </w:pPr>
-          <w:hyperlink w:anchor="_Toc527625484" w:history="1">
-            <w:r>
-              <w:rPr>
-                <w:rStyle w:val="Hyperlink"/>
-                <w:noProof/>
-              </w:rPr>
-              <w:t>4.3.1 Speicherelement</w:t>
-            </w:r>
-            <w:r>
-              <w:rPr>
-                <w:noProof/>
-                <w:webHidden/>
-              </w:rPr>
-              <w:tab/>
-            </w:r>
-            <w:r>
-              <w:rPr>
-                <w:noProof/>
-                <w:webHidden/>
-              </w:rPr>
-              <w:fldChar w:fldCharType="begin"/>
-            </w:r>
-            <w:r>
-              <w:rPr>
-                <w:noProof/>
-                <w:webHidden/>
-              </w:rPr>
-              <w:instrText xml:space="preserve"> PAGEREF _Toc527625484 \h </w:instrText>
+              <w:instrText xml:space="preserve"> PAGEREF _Toc527650869 \h </w:instrText>
             </w:r>
             <w:r>
               <w:rPr>
@@ -1895,13 +1822,13 @@
               <w:lang w:eastAsia="de-DE"/>
             </w:rPr>
           </w:pPr>
-          <w:hyperlink w:anchor="_Toc527625485" w:history="1">
+          <w:hyperlink w:anchor="_Toc527650870" w:history="1">
             <w:r>
               <w:rPr>
                 <w:rStyle w:val="Hyperlink"/>
                 <w:noProof/>
               </w:rPr>
-              <w:t>4.3.2 File Size</w:t>
+              <w:t>4.3.1 Speicherelement</w:t>
             </w:r>
             <w:r>
               <w:rPr>
@@ -1922,7 +1849,7 @@
                 <w:noProof/>
                 <w:webHidden/>
               </w:rPr>
-              <w:instrText xml:space="preserve"> PAGEREF _Toc527625485 \h </w:instrText>
+              <w:instrText xml:space="preserve"> PAGEREF _Toc527650870 \h </w:instrText>
             </w:r>
             <w:r>
               <w:rPr>
@@ -1955,27 +1882,74 @@
         </w:p>
         <w:p>
           <w:pPr>
-            <w:pStyle w:val="Verzeichnis1"/>
+            <w:pStyle w:val="Verzeichnis3"/>
             <w:tabs>
               <w:tab w:val="right" w:leader="dot" w:pos="9061"/>
             </w:tabs>
             <w:rPr>
-              <w:rStyle w:val="Hyperlink"/>
+              <w:rFonts w:asciiTheme="minorHAnsi" w:eastAsiaTheme="minorEastAsia" w:hAnsiTheme="minorHAnsi"/>
               <w:noProof/>
+              <w:sz w:val="22"/>
+              <w:lang w:eastAsia="de-DE"/>
             </w:rPr>
           </w:pPr>
-        </w:p>
-        <w:p>
-          <w:pPr>
-            <w:pStyle w:val="Verzeichnis1"/>
-            <w:tabs>
-              <w:tab w:val="right" w:leader="dot" w:pos="9061"/>
-            </w:tabs>
-            <w:rPr>
-              <w:rStyle w:val="Hyperlink"/>
-              <w:noProof/>
-            </w:rPr>
-          </w:pPr>
+          <w:hyperlink w:anchor="_Toc527650871" w:history="1">
+            <w:r>
+              <w:rPr>
+                <w:rStyle w:val="Hyperlink"/>
+                <w:noProof/>
+              </w:rPr>
+              <w:t>4.3.2 File Size</w:t>
+            </w:r>
+            <w:r>
+              <w:rPr>
+                <w:noProof/>
+                <w:webHidden/>
+              </w:rPr>
+              <w:tab/>
+            </w:r>
+            <w:r>
+              <w:rPr>
+                <w:noProof/>
+                <w:webHidden/>
+              </w:rPr>
+              <w:fldChar w:fldCharType="begin"/>
+            </w:r>
+            <w:r>
+              <w:rPr>
+                <w:noProof/>
+                <w:webHidden/>
+              </w:rPr>
+              <w:instrText xml:space="preserve"> PAGEREF _Toc527650871 \h </w:instrText>
+            </w:r>
+            <w:r>
+              <w:rPr>
+                <w:noProof/>
+                <w:webHidden/>
+              </w:rPr>
+            </w:r>
+            <w:r>
+              <w:rPr>
+                <w:noProof/>
+                <w:webHidden/>
+              </w:rPr>
+              <w:fldChar w:fldCharType="separate"/>
+            </w:r>
+            <w:r>
+              <w:rPr>
+                <w:noProof/>
+                <w:webHidden/>
+              </w:rPr>
+              <w:t>12</w:t>
+            </w:r>
+            <w:r>
+              <w:rPr>
+                <w:noProof/>
+                <w:webHidden/>
+              </w:rPr>
+              <w:fldChar w:fldCharType="end"/>
+            </w:r>
+          </w:hyperlink>
         </w:p>
         <w:p>
           <w:pPr>
@@ -1990,7 +1964,7 @@
               <w:lang w:eastAsia="de-DE"/>
             </w:rPr>
           </w:pPr>
-          <w:hyperlink w:anchor="_Toc527625486" w:history="1">
+          <w:hyperlink w:anchor="_Toc527650872" w:history="1">
             <w:r>
               <w:rPr>
                 <w:rStyle w:val="Hyperlink"/>
@@ -2017,7 +1991,7 @@
                 <w:noProof/>
                 <w:webHidden/>
               </w:rPr>
-              <w:instrText xml:space="preserve"> PAGEREF _Toc527625486 \h </w:instrText>
+              <w:instrText xml:space="preserve"> PAGEREF _Toc527650872 \h </w:instrText>
             </w:r>
             <w:r>
               <w:rPr>
@@ -2061,7 +2035,7 @@
               <w:lang w:eastAsia="de-DE"/>
             </w:rPr>
           </w:pPr>
-          <w:hyperlink w:anchor="_Toc527625487" w:history="1">
+          <w:hyperlink w:anchor="_Toc527650873" w:history="1">
             <w:r>
               <w:rPr>
                 <w:rStyle w:val="Hyperlink"/>
@@ -2088,7 +2062,7 @@
                 <w:noProof/>
                 <w:webHidden/>
               </w:rPr>
-              <w:instrText xml:space="preserve"> PAGEREF _Toc527625487 \h </w:instrText>
+              <w:instrText xml:space="preserve"> PAGEREF _Toc527650873 \h </w:instrText>
             </w:r>
             <w:r>
               <w:rPr>
@@ -2132,7 +2106,7 @@
               <w:lang w:eastAsia="de-DE"/>
             </w:rPr>
           </w:pPr>
-          <w:hyperlink w:anchor="_Toc527625488" w:history="1">
+          <w:hyperlink w:anchor="_Toc527650874" w:history="1">
             <w:r>
               <w:rPr>
                 <w:rStyle w:val="Hyperlink"/>
@@ -2159,7 +2133,7 @@
                 <w:noProof/>
                 <w:webHidden/>
               </w:rPr>
-              <w:instrText xml:space="preserve"> PAGEREF _Toc527625488 \h </w:instrText>
+              <w:instrText xml:space="preserve"> PAGEREF _Toc527650874 \h </w:instrText>
             </w:r>
             <w:r>
               <w:rPr>
@@ -2203,7 +2177,7 @@
               <w:lang w:eastAsia="de-DE"/>
             </w:rPr>
           </w:pPr>
-          <w:hyperlink w:anchor="_Toc527625489" w:history="1">
+          <w:hyperlink w:anchor="_Toc527650875" w:history="1">
             <w:r>
               <w:rPr>
                 <w:rStyle w:val="Hyperlink"/>
@@ -2230,7 +2204,7 @@
                 <w:noProof/>
                 <w:webHidden/>
               </w:rPr>
-              <w:instrText xml:space="preserve"> PAGEREF _Toc527625489 \h </w:instrText>
+              <w:instrText xml:space="preserve"> PAGEREF _Toc527650875 \h </w:instrText>
             </w:r>
             <w:r>
               <w:rPr>
@@ -2274,7 +2248,7 @@
               <w:lang w:eastAsia="de-DE"/>
             </w:rPr>
           </w:pPr>
-          <w:hyperlink w:anchor="_Toc527625490" w:history="1">
+          <w:hyperlink w:anchor="_Toc527650876" w:history="1">
             <w:r>
               <w:rPr>
                 <w:rStyle w:val="Hyperlink"/>
@@ -2301,7 +2275,7 @@
                 <w:noProof/>
                 <w:webHidden/>
               </w:rPr>
-              <w:instrText xml:space="preserve"> PAGEREF _Toc527625490 \h </w:instrText>
+              <w:instrText xml:space="preserve"> PAGEREF _Toc527650876 \h </w:instrText>
             </w:r>
             <w:r>
               <w:rPr>
@@ -2345,13 +2319,13 @@
               <w:lang w:eastAsia="de-DE"/>
             </w:rPr>
           </w:pPr>
-          <w:hyperlink w:anchor="_Toc527625491" w:history="1">
+          <w:hyperlink w:anchor="_Toc527650877" w:history="1">
             <w:r>
               <w:rPr>
                 <w:rStyle w:val="Hyperlink"/>
                 <w:noProof/>
               </w:rPr>
-              <w:t>5.5 Daemon Betrieb</w:t>
+              <w:t>5.5 Daemon-Betrieb</w:t>
             </w:r>
             <w:r>
               <w:rPr>
@@ -2372,7 +2346,7 @@
                 <w:noProof/>
                 <w:webHidden/>
               </w:rPr>
-              <w:instrText xml:space="preserve"> PAGEREF _Toc527625491 \h </w:instrText>
+              <w:instrText xml:space="preserve"> PAGEREF _Toc527650877 \h </w:instrText>
             </w:r>
             <w:r>
               <w:rPr>
@@ -2416,7 +2390,7 @@
               <w:lang w:eastAsia="de-DE"/>
             </w:rPr>
           </w:pPr>
-          <w:hyperlink w:anchor="_Toc527625492" w:history="1">
+          <w:hyperlink w:anchor="_Toc527650878" w:history="1">
             <w:r>
               <w:rPr>
                 <w:rStyle w:val="Hyperlink"/>
@@ -2443,7 +2417,7 @@
                 <w:noProof/>
                 <w:webHidden/>
               </w:rPr>
-              <w:instrText xml:space="preserve"> PAGEREF _Toc527625492 \h </w:instrText>
+              <w:instrText xml:space="preserve"> PAGEREF _Toc527650878 \h </w:instrText>
             </w:r>
             <w:r>
               <w:rPr>
@@ -2487,7 +2461,7 @@
               <w:lang w:eastAsia="de-DE"/>
             </w:rPr>
           </w:pPr>
-          <w:hyperlink w:anchor="_Toc527625493" w:history="1">
+          <w:hyperlink w:anchor="_Toc527650879" w:history="1">
             <w:r>
               <w:rPr>
                 <w:rStyle w:val="Hyperlink"/>
@@ -2514,7 +2488,7 @@
                 <w:noProof/>
                 <w:webHidden/>
               </w:rPr>
-              <w:instrText xml:space="preserve"> PAGEREF _Toc527625493 \h </w:instrText>
+              <w:instrText xml:space="preserve"> PAGEREF _Toc527650879 \h </w:instrText>
             </w:r>
             <w:r>
               <w:rPr>
@@ -2585,7 +2559,7 @@
       <w:pPr>
         <w:pStyle w:val="berschrift1"/>
       </w:pPr>
-      <w:bookmarkStart w:id="1" w:name="_Toc527625462"/>
+      <w:bookmarkStart w:id="0" w:name="_Toc527650848"/>
       <w:r>
         <w:lastRenderedPageBreak/>
         <w:t>1</w:t>
@@ -2593,20 +2567,20 @@
       <w:r>
         <w:t xml:space="preserve"> Auftrag</w:t>
       </w:r>
+      <w:bookmarkEnd w:id="0"/>
+    </w:p>
+    <w:p>
+      <w:pPr>
+        <w:pStyle w:val="berschrift2"/>
+      </w:pPr>
+      <w:bookmarkStart w:id="1" w:name="_Toc527650849"/>
+      <w:r>
+        <w:t>1</w:t>
+      </w:r>
+      <w:r>
+        <w:t>.1 Beteiligte Personen</w:t>
+      </w:r>
       <w:bookmarkEnd w:id="1"/>
-    </w:p>
-    <w:p>
-      <w:pPr>
-        <w:pStyle w:val="berschrift2"/>
-      </w:pPr>
-      <w:bookmarkStart w:id="2" w:name="_Toc527625463"/>
-      <w:r>
-        <w:t>1</w:t>
-      </w:r>
-      <w:r>
-        <w:t>.1 Beteiligte Personen</w:t>
-      </w:r>
-      <w:bookmarkEnd w:id="2"/>
     </w:p>
     <w:p/>
     <w:p>
@@ -2746,38 +2720,38 @@
       <w:pPr>
         <w:pStyle w:val="berschrift2"/>
       </w:pPr>
-      <w:bookmarkStart w:id="3" w:name="_Toc527625464"/>
+      <w:bookmarkStart w:id="2" w:name="_Toc527650850"/>
       <w:r>
         <w:t>1</w:t>
       </w:r>
       <w:r>
         <w:t>.2 Auftragsbeschreibung</w:t>
       </w:r>
+      <w:bookmarkEnd w:id="2"/>
+    </w:p>
+    <w:p>
+      <w:pPr>
+        <w:pStyle w:val="Default"/>
+      </w:pPr>
+    </w:p>
+    <w:p>
+      <w:r>
+        <w:t>Das Ziel des Projektes ist das Erstellen eines Tools zur Synchronisation von Verzeichnissen und Dateien. Dies soll lokal auf einem Rechner oder über das Netzwerk erfolgen. Dem Nutzer wird für diesen Zweck eine grafische Oberfläche zur Verfügung gestellt.</w:t>
+      </w:r>
+    </w:p>
+    <w:p/>
+    <w:p>
+      <w:pPr>
+        <w:pStyle w:val="berschrift2"/>
+      </w:pPr>
+      <w:bookmarkStart w:id="3" w:name="_Toc527650851"/>
+      <w:r>
+        <w:t>1</w:t>
+      </w:r>
+      <w:r>
+        <w:t>.3 Meilensteine</w:t>
+      </w:r>
       <w:bookmarkEnd w:id="3"/>
-    </w:p>
-    <w:p>
-      <w:pPr>
-        <w:pStyle w:val="Default"/>
-      </w:pPr>
-    </w:p>
-    <w:p>
-      <w:r>
-        <w:t>Das Ziel des Projektes ist das Erstellen eines Tools zur Synchronisation von Verzeichnissen und Dateien. Dies soll lokal auf einem Rechner oder über das Netzwerk erfolgen. Dem Nutzer wird für diesen Zweck eine grafische Oberfläche zur Verfügung gestellt.</w:t>
-      </w:r>
-    </w:p>
-    <w:p/>
-    <w:p>
-      <w:pPr>
-        <w:pStyle w:val="berschrift2"/>
-      </w:pPr>
-      <w:bookmarkStart w:id="4" w:name="_Toc527625465"/>
-      <w:r>
-        <w:t>1</w:t>
-      </w:r>
-      <w:r>
-        <w:t>.3 Meilensteine</w:t>
-      </w:r>
-      <w:bookmarkEnd w:id="4"/>
     </w:p>
     <w:p/>
     <w:p>
@@ -2845,14 +2819,14 @@
       <w:pPr>
         <w:pStyle w:val="berschrift2"/>
       </w:pPr>
-      <w:bookmarkStart w:id="5" w:name="_Toc527625466"/>
+      <w:bookmarkStart w:id="4" w:name="_Toc527650852"/>
       <w:r>
         <w:t>1</w:t>
       </w:r>
       <w:r>
         <w:t>.4 Dokumentation</w:t>
       </w:r>
-      <w:bookmarkEnd w:id="5"/>
+      <w:bookmarkEnd w:id="4"/>
     </w:p>
     <w:p>
       <w:r>
@@ -2877,7 +2851,7 @@
       <w:pPr>
         <w:pStyle w:val="berschrift1"/>
       </w:pPr>
-      <w:bookmarkStart w:id="6" w:name="_Toc527625467"/>
+      <w:bookmarkStart w:id="5" w:name="_Toc527650853"/>
       <w:r>
         <w:lastRenderedPageBreak/>
         <w:t>2</w:t>
@@ -2888,156 +2862,153 @@
       <w:r>
         <w:t>Anforderungen</w:t>
       </w:r>
+      <w:bookmarkEnd w:id="5"/>
+    </w:p>
+    <w:p>
+      <w:r>
+        <w:t>Die Anforderungen werden in</w:t>
+      </w:r>
+      <w:r>
+        <w:t xml:space="preserve"> Form von</w:t>
+      </w:r>
+      <w:r>
+        <w:t xml:space="preserve"> User Stories dargestellt. Diese beschreiben einen spezifischen Anwendungsfall, welcher von der Anwendung ausgelöst werden soll.</w:t>
+      </w:r>
+    </w:p>
+    <w:p/>
+    <w:p>
+      <w:pPr>
+        <w:pStyle w:val="berschrift2"/>
+      </w:pPr>
+      <w:bookmarkStart w:id="6" w:name="_Toc527650854"/>
+      <w:r>
+        <w:t>2</w:t>
+      </w:r>
+      <w:r>
+        <w:t>.1 Pflichtanforderungen</w:t>
+      </w:r>
       <w:bookmarkEnd w:id="6"/>
     </w:p>
     <w:p>
       <w:r>
-        <w:t>Die Anforderungen werden in</w:t>
-      </w:r>
-      <w:r>
-        <w:t xml:space="preserve"> Form von</w:t>
-      </w:r>
-      <w:r>
-        <w:t xml:space="preserve"> User Stories dargestellt. Diese beschreiben einen spezifischen Anwendungsfall, welcher von der Anwendung ausgelöst werden soll.</w:t>
+        <w:t xml:space="preserve">Als Anwender möchte ich </w:t>
+      </w:r>
+      <w:r>
+        <w:t xml:space="preserve">einen konkreten Ordner mit einem anderen </w:t>
+      </w:r>
+      <w:r>
+        <w:t>v</w:t>
+      </w:r>
+      <w:r>
+        <w:t xml:space="preserve">ergleichen. </w:t>
+      </w:r>
+      <w:r>
+        <w:t>Als Ergebnis dieses Vergleiches</w:t>
+      </w:r>
+      <w:r>
+        <w:t xml:space="preserve"> sollen </w:t>
+      </w:r>
+      <w:r>
+        <w:t>mir die</w:t>
+      </w:r>
+      <w:r>
+        <w:t xml:space="preserve"> Unterschiede auf</w:t>
+      </w:r>
+      <w:r>
+        <w:t>gelistet</w:t>
+      </w:r>
+      <w:r>
+        <w:t xml:space="preserve"> werden.</w:t>
       </w:r>
     </w:p>
     <w:p/>
     <w:p>
+      <w:r>
+        <w:t xml:space="preserve">Als Anwender möchte ich </w:t>
+      </w:r>
+      <w:r>
+        <w:t xml:space="preserve">einen </w:t>
+      </w:r>
+      <w:r>
+        <w:t xml:space="preserve">bestimmten </w:t>
+      </w:r>
+      <w:r>
+        <w:t xml:space="preserve">Ordner an verschiedenen </w:t>
+      </w:r>
+      <w:r>
+        <w:t>Stellen innerhalb des Dateisystems ablegen</w:t>
+      </w:r>
+      <w:r>
+        <w:t>. Diese</w:t>
+      </w:r>
+      <w:r>
+        <w:t xml:space="preserve"> verschiedenen Ordner</w:t>
+      </w:r>
+      <w:r>
+        <w:t xml:space="preserve"> </w:t>
+      </w:r>
+      <w:r>
+        <w:t>sollen</w:t>
+      </w:r>
+      <w:r>
+        <w:t xml:space="preserve"> </w:t>
+      </w:r>
+      <w:r>
+        <w:t>denselben</w:t>
+      </w:r>
+      <w:r>
+        <w:t xml:space="preserve"> Informationsgehalt</w:t>
+      </w:r>
+      <w:r>
+        <w:t xml:space="preserve"> </w:t>
+      </w:r>
+      <w:r>
+        <w:t xml:space="preserve">und Struktur </w:t>
+      </w:r>
+      <w:r>
+        <w:t>besitzen</w:t>
+      </w:r>
+      <w:r>
+        <w:t>.</w:t>
+      </w:r>
+    </w:p>
+    <w:p/>
+    <w:p>
+      <w:r>
+        <w:t>A</w:t>
+      </w:r>
+      <w:r>
+        <w:t xml:space="preserve">ls </w:t>
+      </w:r>
+      <w:r>
+        <w:t>Anwender</w:t>
+      </w:r>
+      <w:r>
+        <w:t xml:space="preserve"> möchte ich eine graph</w:t>
+      </w:r>
+      <w:r>
+        <w:t xml:space="preserve">ische Benutzeroberfläche für die Konfiguration und Bedienung </w:t>
+      </w:r>
+      <w:r>
+        <w:t xml:space="preserve">des Programmes </w:t>
+      </w:r>
+      <w:r>
+        <w:t>verwenden.</w:t>
+      </w:r>
+    </w:p>
+    <w:p/>
+    <w:p>
       <w:pPr>
         <w:pStyle w:val="berschrift2"/>
       </w:pPr>
-      <w:bookmarkStart w:id="7" w:name="_Toc527625468"/>
+      <w:bookmarkStart w:id="7" w:name="_Toc527650855"/>
       <w:r>
         <w:t>2</w:t>
       </w:r>
       <w:r>
-        <w:t>.1 Pflichtanforderungen</w:t>
+        <w:t>.2 Wunschanforderungen</w:t>
       </w:r>
       <w:bookmarkEnd w:id="7"/>
-    </w:p>
-    <w:p>
-      <w:r>
-        <w:t xml:space="preserve">Als Anwender möchte ich </w:t>
-      </w:r>
-      <w:r>
-        <w:t xml:space="preserve">einen konkreten Ordner mit einem anderen </w:t>
-      </w:r>
-      <w:r>
-        <w:t>v</w:t>
-      </w:r>
-      <w:r>
-        <w:t xml:space="preserve">ergleichen. </w:t>
-      </w:r>
-      <w:r>
-        <w:t>Als Ergebnis dieses Vergleiches</w:t>
-      </w:r>
-      <w:r>
-        <w:t xml:space="preserve"> sollen </w:t>
-      </w:r>
-      <w:r>
-        <w:t>mir die</w:t>
-      </w:r>
-      <w:r>
-        <w:t xml:space="preserve"> Unterschiede auf</w:t>
-      </w:r>
-      <w:r>
-        <w:t>gelistet</w:t>
-      </w:r>
-      <w:r>
-        <w:t xml:space="preserve"> werden.</w:t>
-      </w:r>
-    </w:p>
-    <w:p/>
-    <w:p>
-      <w:r>
-        <w:t xml:space="preserve">Als Anwender möchte ich </w:t>
-      </w:r>
-      <w:r>
-        <w:t xml:space="preserve">einen </w:t>
-      </w:r>
-      <w:r>
-        <w:t xml:space="preserve">bestimmten </w:t>
-      </w:r>
-      <w:r>
-        <w:t xml:space="preserve">Ordner an verschiedenen </w:t>
-      </w:r>
-      <w:r>
-        <w:t>Stellen innerhalb des Dateisystems ablegen</w:t>
-      </w:r>
-      <w:r>
-        <w:t>. Diese</w:t>
-      </w:r>
-      <w:r>
-        <w:t xml:space="preserve"> verschiedenen Ordner</w:t>
-      </w:r>
-      <w:r>
-        <w:t xml:space="preserve"> </w:t>
-      </w:r>
-      <w:r>
-        <w:t>sollen</w:t>
-      </w:r>
-      <w:r>
-        <w:t xml:space="preserve"> den</w:t>
-      </w:r>
-      <w:r>
-        <w:t xml:space="preserve"> </w:t>
-      </w:r>
-      <w:r>
-        <w:t>selben Informationsgehalt</w:t>
-      </w:r>
-      <w:r>
-        <w:t xml:space="preserve"> </w:t>
-      </w:r>
-      <w:r>
-        <w:t xml:space="preserve">und Struktur </w:t>
-      </w:r>
-      <w:r>
-        <w:t>besitzen</w:t>
-      </w:r>
-      <w:r>
-        <w:t>.</w:t>
-      </w:r>
-    </w:p>
-    <w:p/>
-    <w:p>
-      <w:r>
-        <w:t>A</w:t>
-      </w:r>
-      <w:r>
-        <w:t xml:space="preserve">ls </w:t>
-      </w:r>
-      <w:r>
-        <w:t>Anwender</w:t>
-      </w:r>
-      <w:r>
-        <w:t xml:space="preserve"> möchte ich eine graph</w:t>
-      </w:r>
-      <w:r>
-        <w:t xml:space="preserve">ische Benutzeroberfläche für die Konfiguration und Bedienung </w:t>
-      </w:r>
-      <w:r>
-        <w:t xml:space="preserve">des Programmes </w:t>
-      </w:r>
-      <w:r>
-        <w:t>verwenden.</w:t>
-      </w:r>
-      <w:r>
-        <w:t>.</w:t>
-      </w:r>
-    </w:p>
-    <w:p/>
-    <w:p>
-      <w:pPr>
-        <w:pStyle w:val="berschrift2"/>
-      </w:pPr>
-      <w:bookmarkStart w:id="8" w:name="_Toc527625469"/>
-      <w:r>
-        <w:t>2</w:t>
-      </w:r>
-      <w:r>
-        <w:t>.2 Wunschanforderungen</w:t>
-      </w:r>
-      <w:bookmarkEnd w:id="8"/>
     </w:p>
     <w:p>
       <w:r>
@@ -3142,7 +3113,7 @@
         <w:pStyle w:val="berschrift2"/>
         <w:jc w:val="both"/>
       </w:pPr>
-      <w:bookmarkStart w:id="9" w:name="_Toc527625470"/>
+      <w:bookmarkStart w:id="8" w:name="_Toc527650856"/>
       <w:r>
         <w:t>2</w:t>
       </w:r>
@@ -3155,7 +3126,7 @@
       <w:r>
         <w:t>Anforderungen</w:t>
       </w:r>
-      <w:bookmarkEnd w:id="9"/>
+      <w:bookmarkEnd w:id="8"/>
     </w:p>
     <w:p>
       <w:r>
@@ -3186,39 +3157,394 @@
         <w:t>.</w:t>
       </w:r>
     </w:p>
+    <w:p/>
     <w:p>
       <w:pPr>
         <w:pStyle w:val="berschrift2"/>
         <w:jc w:val="both"/>
       </w:pPr>
-      <w:bookmarkStart w:id="10" w:name="_Toc527625471"/>
+      <w:bookmarkStart w:id="9" w:name="_Toc527650857"/>
       <w:r>
         <w:lastRenderedPageBreak/>
         <w:t>2</w:t>
       </w:r>
       <w:r>
-        <w:t>.4 Machbarkeit</w:t>
+        <w:t xml:space="preserve">.4 </w:t>
+      </w:r>
+      <w:bookmarkEnd w:id="9"/>
+      <w:r>
+        <w:t>UML-Diagramme</w:t>
+      </w:r>
+    </w:p>
+    <w:p/>
+    <w:p>
+      <w:pPr>
+        <w:keepNext/>
+      </w:pPr>
+      <w:r>
+        <w:rPr>
+          <w:noProof/>
+        </w:rPr>
+        <w:drawing>
+          <wp:inline distT="0" distB="0" distL="0" distR="0">
+            <wp:extent cx="5022850" cy="4146396"/>
+            <wp:effectExtent l="0" t="0" r="6350" b="6985"/>
+            <wp:docPr id="3" name="Grafik 3"/>
+            <wp:cNvGraphicFramePr>
+              <a:graphicFrameLocks xmlns:a="http://schemas.openxmlformats.org/drawingml/2006/main" noChangeAspect="1"/>
+            </wp:cNvGraphicFramePr>
+            <a:graphic xmlns:a="http://schemas.openxmlformats.org/drawingml/2006/main">
+              <a:graphicData uri="http://schemas.openxmlformats.org/drawingml/2006/picture">
+                <pic:pic xmlns:pic="http://schemas.openxmlformats.org/drawingml/2006/picture">
+                  <pic:nvPicPr>
+                    <pic:cNvPr id="0" name="Picture 1"/>
+                    <pic:cNvPicPr>
+                      <a:picLocks noChangeAspect="1" noChangeArrowheads="1"/>
+                    </pic:cNvPicPr>
+                  </pic:nvPicPr>
+                  <pic:blipFill rotWithShape="1">
+                    <a:blip r:embed="rId8">
+                      <a:extLst>
+                        <a:ext uri="{28A0092B-C50C-407E-A947-70E740481C1C}">
+                          <a14:useLocalDpi xmlns:a14="http://schemas.microsoft.com/office/drawing/2010/main" val="0"/>
+                        </a:ext>
+                      </a:extLst>
+                    </a:blip>
+                    <a:srcRect t="2173" b="2299"/>
+                    <a:stretch/>
+                  </pic:blipFill>
+                  <pic:spPr bwMode="auto">
+                    <a:xfrm>
+                      <a:off x="0" y="0"/>
+                      <a:ext cx="5040211" cy="4160728"/>
+                    </a:xfrm>
+                    <a:prstGeom prst="rect">
+                      <a:avLst/>
+                    </a:prstGeom>
+                    <a:noFill/>
+                    <a:ln>
+                      <a:noFill/>
+                    </a:ln>
+                    <a:extLst>
+                      <a:ext uri="{53640926-AAD7-44D8-BBD7-CCE9431645EC}">
+                        <a14:shadowObscured xmlns:a14="http://schemas.microsoft.com/office/drawing/2010/main"/>
+                      </a:ext>
+                    </a:extLst>
+                  </pic:spPr>
+                </pic:pic>
+              </a:graphicData>
+            </a:graphic>
+          </wp:inline>
+        </w:drawing>
+      </w:r>
+    </w:p>
+    <w:p>
+      <w:pPr>
+        <w:pStyle w:val="Beschriftung"/>
+      </w:pPr>
+      <w:bookmarkStart w:id="10" w:name="_Toc527653152"/>
+      <w:r>
+        <w:t xml:space="preserve">Abbildung </w:t>
+      </w:r>
+      <w:fldSimple w:instr=" SEQ Abbildung \* ARABIC ">
+        <w:r>
+          <w:rPr>
+            <w:noProof/>
+          </w:rPr>
+          <w:t>1</w:t>
+        </w:r>
+      </w:fldSimple>
+      <w:r>
+        <w:t xml:space="preserve"> Pflichtanforderungen</w:t>
       </w:r>
       <w:bookmarkEnd w:id="10"/>
     </w:p>
     <w:p>
-      <w:r>
-        <w:t>D</w:t>
-      </w:r>
-      <w:r>
-        <w:t>er angegebene Auftrag ist mit der Programmiersprache Java umsetzbar. Der Betrieb der zu entwickelnden Software ist hardwareseitig nicht sehr Ressourcenbeanspruchend und sollte damit auf jeder Konfiguration betrieben werden können.</w:t>
-      </w:r>
+      <w:pPr>
+        <w:keepNext/>
+      </w:pPr>
+      <w:r>
+        <w:rPr>
+          <w:noProof/>
+        </w:rPr>
+        <w:drawing>
+          <wp:inline distT="0" distB="0" distL="0" distR="0">
+            <wp:extent cx="5087605" cy="3619500"/>
+            <wp:effectExtent l="0" t="0" r="0" b="0"/>
+            <wp:docPr id="13" name="Grafik 13"/>
+            <wp:cNvGraphicFramePr>
+              <a:graphicFrameLocks xmlns:a="http://schemas.openxmlformats.org/drawingml/2006/main" noChangeAspect="1"/>
+            </wp:cNvGraphicFramePr>
+            <a:graphic xmlns:a="http://schemas.openxmlformats.org/drawingml/2006/main">
+              <a:graphicData uri="http://schemas.openxmlformats.org/drawingml/2006/picture">
+                <pic:pic xmlns:pic="http://schemas.openxmlformats.org/drawingml/2006/picture">
+                  <pic:nvPicPr>
+                    <pic:cNvPr id="0" name="Picture 3"/>
+                    <pic:cNvPicPr>
+                      <a:picLocks noChangeAspect="1" noChangeArrowheads="1"/>
+                    </pic:cNvPicPr>
+                  </pic:nvPicPr>
+                  <pic:blipFill rotWithShape="1">
+                    <a:blip r:embed="rId9">
+                      <a:extLst>
+                        <a:ext uri="{28A0092B-C50C-407E-A947-70E740481C1C}">
+                          <a14:useLocalDpi xmlns:a14="http://schemas.microsoft.com/office/drawing/2010/main" val="0"/>
+                        </a:ext>
+                      </a:extLst>
+                    </a:blip>
+                    <a:srcRect t="2331" b="2813"/>
+                    <a:stretch/>
+                  </pic:blipFill>
+                  <pic:spPr bwMode="auto">
+                    <a:xfrm>
+                      <a:off x="0" y="0"/>
+                      <a:ext cx="5091677" cy="3622397"/>
+                    </a:xfrm>
+                    <a:prstGeom prst="rect">
+                      <a:avLst/>
+                    </a:prstGeom>
+                    <a:noFill/>
+                    <a:ln>
+                      <a:noFill/>
+                    </a:ln>
+                    <a:extLst>
+                      <a:ext uri="{53640926-AAD7-44D8-BBD7-CCE9431645EC}">
+                        <a14:shadowObscured xmlns:a14="http://schemas.microsoft.com/office/drawing/2010/main"/>
+                      </a:ext>
+                    </a:extLst>
+                  </pic:spPr>
+                </pic:pic>
+              </a:graphicData>
+            </a:graphic>
+          </wp:inline>
+        </w:drawing>
+      </w:r>
+    </w:p>
+    <w:p>
+      <w:pPr>
+        <w:pStyle w:val="Beschriftung"/>
+      </w:pPr>
+      <w:bookmarkStart w:id="11" w:name="_Toc527653153"/>
+      <w:r>
+        <w:t xml:space="preserve">Abbildung </w:t>
+      </w:r>
+      <w:fldSimple w:instr=" SEQ Abbildung \* ARABIC ">
+        <w:r>
+          <w:rPr>
+            <w:noProof/>
+          </w:rPr>
+          <w:t>2</w:t>
+        </w:r>
+      </w:fldSimple>
+      <w:r>
+        <w:t xml:space="preserve"> Wunschanforderungen</w:t>
+      </w:r>
+      <w:bookmarkEnd w:id="11"/>
     </w:p>
     <w:p/>
     <w:p>
-      <w:r>
-        <w:t xml:space="preserve">Als reine Entwicklungszeit </w:t>
-      </w:r>
-      <w:r>
-        <w:t xml:space="preserve">bis zum Einreichen des ersten Prototyps beim Auftraggeber werden xx Stunden veranschlagt. </w:t>
-      </w:r>
-    </w:p>
-    <w:p>
+      <w:pPr>
+        <w:keepNext/>
+      </w:pPr>
+      <w:r>
+        <w:rPr>
+          <w:noProof/>
+        </w:rPr>
+        <w:drawing>
+          <wp:inline distT="0" distB="0" distL="0" distR="0">
+            <wp:extent cx="4743450" cy="2942773"/>
+            <wp:effectExtent l="0" t="0" r="0" b="0"/>
+            <wp:docPr id="14" name="Grafik 14"/>
+            <wp:cNvGraphicFramePr>
+              <a:graphicFrameLocks xmlns:a="http://schemas.openxmlformats.org/drawingml/2006/main" noChangeAspect="1"/>
+            </wp:cNvGraphicFramePr>
+            <a:graphic xmlns:a="http://schemas.openxmlformats.org/drawingml/2006/main">
+              <a:graphicData uri="http://schemas.openxmlformats.org/drawingml/2006/picture">
+                <pic:pic xmlns:pic="http://schemas.openxmlformats.org/drawingml/2006/picture">
+                  <pic:nvPicPr>
+                    <pic:cNvPr id="0" name="Picture 5"/>
+                    <pic:cNvPicPr>
+                      <a:picLocks noChangeAspect="1" noChangeArrowheads="1"/>
+                    </pic:cNvPicPr>
+                  </pic:nvPicPr>
+                  <pic:blipFill>
+                    <a:blip r:embed="rId10">
+                      <a:extLst>
+                        <a:ext uri="{28A0092B-C50C-407E-A947-70E740481C1C}">
+                          <a14:useLocalDpi xmlns:a14="http://schemas.microsoft.com/office/drawing/2010/main" val="0"/>
+                        </a:ext>
+                      </a:extLst>
+                    </a:blip>
+                    <a:srcRect/>
+                    <a:stretch>
+                      <a:fillRect/>
+                    </a:stretch>
+                  </pic:blipFill>
+                  <pic:spPr bwMode="auto">
+                    <a:xfrm>
+                      <a:off x="0" y="0"/>
+                      <a:ext cx="4749771" cy="2946694"/>
+                    </a:xfrm>
+                    <a:prstGeom prst="rect">
+                      <a:avLst/>
+                    </a:prstGeom>
+                    <a:noFill/>
+                    <a:ln>
+                      <a:noFill/>
+                    </a:ln>
+                  </pic:spPr>
+                </pic:pic>
+              </a:graphicData>
+            </a:graphic>
+          </wp:inline>
+        </w:drawing>
+      </w:r>
+    </w:p>
+    <w:p>
+      <w:pPr>
+        <w:pStyle w:val="Beschriftung"/>
+      </w:pPr>
+      <w:bookmarkStart w:id="12" w:name="_Toc527653154"/>
+      <w:r>
+        <w:t xml:space="preserve">Abbildung </w:t>
+      </w:r>
+      <w:fldSimple w:instr=" SEQ Abbildung \* ARABIC ">
+        <w:r>
+          <w:rPr>
+            <w:noProof/>
+          </w:rPr>
+          <w:t>3</w:t>
+        </w:r>
+      </w:fldSimple>
+      <w:r>
+        <w:t xml:space="preserve"> künftige Anforderungen</w:t>
+      </w:r>
+      <w:bookmarkEnd w:id="12"/>
+    </w:p>
+    <w:p/>
+    <w:p/>
+    <w:p/>
+    <w:p>
+      <w:pPr>
+        <w:pStyle w:val="berschrift1"/>
+      </w:pPr>
+      <w:bookmarkStart w:id="13" w:name="_Toc527650858"/>
+      <w:r>
+        <w:t>3</w:t>
+      </w:r>
+      <w:r>
+        <w:t xml:space="preserve"> Produkteinsatz</w:t>
+      </w:r>
+      <w:bookmarkEnd w:id="13"/>
+    </w:p>
+    <w:p>
+      <w:pPr>
+        <w:pStyle w:val="berschrift2"/>
+      </w:pPr>
+      <w:bookmarkStart w:id="14" w:name="_Toc527650859"/>
+      <w:r>
+        <w:t>3</w:t>
+      </w:r>
+      <w:r>
+        <w:t>.1 Anwendungsbereiche</w:t>
+      </w:r>
+      <w:bookmarkEnd w:id="14"/>
+    </w:p>
+    <w:p/>
+    <w:p>
+      <w:r>
+        <w:t>Dieses Prog</w:t>
+      </w:r>
+      <w:r>
+        <w:t>ramm hat die Funktion zwei Verzeichnisse zu analysieren, zu vergleichen und schlussendlich zu synchronisieren.</w:t>
+      </w:r>
+      <w:r>
+        <w:t xml:space="preserve"> D</w:t>
+      </w:r>
+      <w:r>
+        <w:t xml:space="preserve">ie Synchronisation eines Ordners </w:t>
+      </w:r>
+      <w:r>
+        <w:t xml:space="preserve">kann </w:t>
+      </w:r>
+      <w:r>
+        <w:t xml:space="preserve">auch </w:t>
+      </w:r>
+      <w:r>
+        <w:t>als Ba</w:t>
+      </w:r>
+      <w:r>
+        <w:t>ckup für eben jenes Verzeichnis dienen</w:t>
+      </w:r>
+      <w:r>
+        <w:t>. Dies kann über im Dateisystem eingebundene Ordner erfolgen.</w:t>
+      </w:r>
+    </w:p>
+    <w:p/>
+    <w:p>
+      <w:pPr>
+        <w:pStyle w:val="berschrift2"/>
+      </w:pPr>
+      <w:bookmarkStart w:id="15" w:name="_Toc527650860"/>
+      <w:r>
+        <w:t>3</w:t>
+      </w:r>
+      <w:r>
+        <w:t>.2 Zielgruppen</w:t>
+      </w:r>
+      <w:bookmarkEnd w:id="15"/>
+    </w:p>
+    <w:p/>
+    <w:p>
+      <w:r>
+        <w:t xml:space="preserve">Dieses Programm </w:t>
+      </w:r>
+      <w:r>
+        <w:t>ist besonders für Personen interessant</w:t>
+      </w:r>
+      <w:r>
+        <w:t>,</w:t>
+      </w:r>
+      <w:r>
+        <w:t xml:space="preserve"> die häufig auf unterschiedlichen Rechnern arbeiten müssen und den aktuellen Stand eines Ordners auf allen Geräten zur Verfügung gestellt haben wollen.</w:t>
+      </w:r>
+    </w:p>
+    <w:p/>
+    <w:p/>
+    <w:p>
+      <w:pPr>
+        <w:pStyle w:val="berschrift2"/>
+      </w:pPr>
+      <w:bookmarkStart w:id="16" w:name="_Toc527650861"/>
+      <w:r>
+        <w:lastRenderedPageBreak/>
+        <w:t>3</w:t>
+      </w:r>
+      <w:r>
+        <w:t>.3 Betriebsbedingung</w:t>
+      </w:r>
+      <w:bookmarkEnd w:id="16"/>
+    </w:p>
+    <w:p/>
+    <w:p>
+      <w:r>
+        <w:t>Der Benutzer muss ein Desktop-Betriebssystem mit der aktuellen Version von Java 8 verwenden. Allerdings wird im Rahmen dieses Projektes die Synchronisierung ausschließlich auf Windows 10 getestet.</w:t>
+      </w:r>
+    </w:p>
+    <w:p/>
+    <w:p>
+      <w:r>
+        <w:t>Soll eine FTP-Verbindung erstellt werden, muss eine Netz</w:t>
+      </w:r>
+      <w:r>
+        <w:t>werk</w:t>
+      </w:r>
+      <w:r>
+        <w:t xml:space="preserve">verbindung zu dem entsprechenden FTP-Server </w:t>
+      </w:r>
+      <w:r>
+        <w:t>realisiert werden können.</w:t>
+      </w:r>
       <w:r>
         <w:t xml:space="preserve"> </w:t>
       </w:r>
@@ -3227,151 +3553,27 @@
       <w:pPr>
         <w:pStyle w:val="berschrift1"/>
       </w:pPr>
-      <w:bookmarkStart w:id="11" w:name="_Toc527625472"/>
-      <w:r>
-        <w:t>3</w:t>
-      </w:r>
-      <w:r>
-        <w:t xml:space="preserve"> Produkteinsatz</w:t>
-      </w:r>
-      <w:bookmarkEnd w:id="11"/>
+      <w:bookmarkStart w:id="17" w:name="_Toc527650862"/>
+      <w:r>
+        <w:t>4</w:t>
+      </w:r>
+      <w:r>
+        <w:t xml:space="preserve"> Produktübersicht</w:t>
+      </w:r>
+      <w:bookmarkEnd w:id="17"/>
     </w:p>
     <w:p>
       <w:pPr>
         <w:pStyle w:val="berschrift2"/>
       </w:pPr>
-      <w:bookmarkStart w:id="12" w:name="_Toc527625473"/>
-      <w:r>
-        <w:t>3</w:t>
-      </w:r>
-      <w:r>
-        <w:t>.1 Anwendungsbereiche</w:t>
-      </w:r>
-      <w:bookmarkEnd w:id="12"/>
-    </w:p>
-    <w:p/>
-    <w:p>
-      <w:r>
-        <w:t>Dieses Prog</w:t>
-      </w:r>
-      <w:r>
-        <w:t>ramm hat die Funktion zwei Verzeichnisse zu analysieren, zu vergleichen und schlussendlich zu synchronisieren.</w:t>
-      </w:r>
-      <w:r>
-        <w:t xml:space="preserve"> D</w:t>
-      </w:r>
-      <w:r>
-        <w:t xml:space="preserve">ie Synchronisation eines Ordners </w:t>
-      </w:r>
-      <w:r>
-        <w:t xml:space="preserve">kann </w:t>
-      </w:r>
-      <w:r>
-        <w:t xml:space="preserve">auch </w:t>
-      </w:r>
-      <w:r>
-        <w:t>als Ba</w:t>
-      </w:r>
-      <w:r>
-        <w:t>ckup für eben jenes Verzeichnis dienen</w:t>
-      </w:r>
-      <w:r>
-        <w:t>. Dies kann über im Dateisystem eingebundene Ordner erfolgen.</w:t>
-      </w:r>
-    </w:p>
-    <w:p/>
-    <w:p>
-      <w:pPr>
-        <w:pStyle w:val="berschrift2"/>
-      </w:pPr>
-      <w:bookmarkStart w:id="13" w:name="_Toc527625474"/>
-      <w:r>
-        <w:t>3</w:t>
-      </w:r>
-      <w:r>
-        <w:t>.2 Zielgruppen</w:t>
-      </w:r>
-      <w:bookmarkEnd w:id="13"/>
-    </w:p>
-    <w:p/>
-    <w:p>
-      <w:r>
-        <w:t xml:space="preserve">Dieses Programm </w:t>
-      </w:r>
-      <w:r>
-        <w:t>ist besonders für Personen interessant</w:t>
-      </w:r>
-      <w:r>
-        <w:t>,</w:t>
-      </w:r>
-      <w:r>
-        <w:t xml:space="preserve"> die häufig auf unterschiedlichen Rechnern arbeiten müssen und den aktuellen Stand eines Ordners auf allen Geräten zur Verfügung gestellt haben wollen.</w:t>
-      </w:r>
-    </w:p>
-    <w:p/>
-    <w:p>
-      <w:pPr>
-        <w:pStyle w:val="berschrift2"/>
-      </w:pPr>
-      <w:bookmarkStart w:id="14" w:name="_Toc527625475"/>
-      <w:r>
-        <w:t>3</w:t>
-      </w:r>
-      <w:r>
-        <w:t>.3 Betriebsbedingung</w:t>
-      </w:r>
-      <w:bookmarkEnd w:id="14"/>
-    </w:p>
-    <w:p/>
-    <w:p>
-      <w:r>
-        <w:t>Der Benutzer muss ein Desktop-Betriebssystem mit der aktuellen Version von Java 8 verwenden. Allerdings wird im Rahmen dieses Projektes die Synchronisierung ausschließlich auf Windows 10 getestet.</w:t>
-      </w:r>
-    </w:p>
-    <w:p/>
-    <w:p>
-      <w:r>
-        <w:t>Soll eine FTP-Verbindung erstellt werden, muss eine Netz</w:t>
-      </w:r>
-      <w:r>
-        <w:t>werk</w:t>
-      </w:r>
-      <w:r>
-        <w:t xml:space="preserve">verbindung zu dem entsprechenden FTP-Server </w:t>
-      </w:r>
-      <w:r>
-        <w:t>realisiert werden können.</w:t>
-      </w:r>
-      <w:r>
-        <w:t xml:space="preserve"> </w:t>
-      </w:r>
-    </w:p>
-    <w:p>
-      <w:pPr>
-        <w:pStyle w:val="berschrift1"/>
-      </w:pPr>
-      <w:bookmarkStart w:id="15" w:name="_Toc527625476"/>
-      <w:r>
-        <w:lastRenderedPageBreak/>
+      <w:bookmarkStart w:id="18" w:name="_Toc527650863"/>
+      <w:r>
         <w:t>4</w:t>
       </w:r>
       <w:r>
-        <w:t xml:space="preserve"> Produktübersicht</w:t>
-      </w:r>
-      <w:bookmarkEnd w:id="15"/>
-    </w:p>
-    <w:p>
-      <w:pPr>
-        <w:pStyle w:val="berschrift2"/>
-      </w:pPr>
-      <w:bookmarkStart w:id="16" w:name="_Toc527625477"/>
-      <w:r>
-        <w:t>4</w:t>
-      </w:r>
-      <w:r>
         <w:t>.1 Kurze Produktübersicht</w:t>
       </w:r>
-      <w:bookmarkEnd w:id="16"/>
+      <w:bookmarkEnd w:id="18"/>
     </w:p>
     <w:p/>
     <w:p>
@@ -3539,7 +3741,7 @@
       <w:pPr>
         <w:pStyle w:val="berschrift2"/>
       </w:pPr>
-      <w:bookmarkStart w:id="17" w:name="_Toc527625478"/>
+      <w:bookmarkStart w:id="19" w:name="_Toc527650864"/>
       <w:r>
         <w:lastRenderedPageBreak/>
         <w:t>4</w:t>
@@ -3547,20 +3749,20 @@
       <w:r>
         <w:t>.2 UML-Diagramme</w:t>
       </w:r>
-      <w:bookmarkEnd w:id="17"/>
+      <w:bookmarkEnd w:id="19"/>
     </w:p>
     <w:p>
       <w:pPr>
         <w:pStyle w:val="berschrift3"/>
       </w:pPr>
-      <w:bookmarkStart w:id="18" w:name="_Toc527625479"/>
+      <w:bookmarkStart w:id="20" w:name="_Toc527650865"/>
       <w:r>
         <w:t>4</w:t>
       </w:r>
       <w:r>
         <w:t>.2.1 Ablauf einer kompletten Synchronisation</w:t>
       </w:r>
-      <w:bookmarkEnd w:id="18"/>
+      <w:bookmarkEnd w:id="20"/>
     </w:p>
     <w:p>
       <w:r>
@@ -3591,7 +3793,7 @@
                     <pic:cNvPicPr/>
                   </pic:nvPicPr>
                   <pic:blipFill>
-                    <a:blip r:embed="rId8">
+                    <a:blip r:embed="rId11">
                       <a:extLst>
                         <a:ext uri="{28A0092B-C50C-407E-A947-70E740481C1C}">
                           <a14:useLocalDpi xmlns:a14="http://schemas.microsoft.com/office/drawing/2010/main" val="0"/>
@@ -3637,7 +3839,7 @@
       <w:pPr>
         <w:pStyle w:val="berschrift3"/>
       </w:pPr>
-      <w:bookmarkStart w:id="19" w:name="_Toc527625480"/>
+      <w:bookmarkStart w:id="21" w:name="_Toc527650866"/>
       <w:r>
         <w:lastRenderedPageBreak/>
         <w:t>4</w:t>
@@ -3645,7 +3847,7 @@
       <w:r>
         <w:t>.2.2   Indizierung</w:t>
       </w:r>
-      <w:bookmarkEnd w:id="19"/>
+      <w:bookmarkEnd w:id="21"/>
     </w:p>
     <w:p/>
     <w:p>
@@ -3677,7 +3879,7 @@
                     <pic:cNvPicPr/>
                   </pic:nvPicPr>
                   <pic:blipFill>
-                    <a:blip r:embed="rId9">
+                    <a:blip r:embed="rId12">
                       <a:extLst>
                         <a:ext uri="{28A0092B-C50C-407E-A947-70E740481C1C}">
                           <a14:useLocalDpi xmlns:a14="http://schemas.microsoft.com/office/drawing/2010/main" val="0"/>
@@ -3727,7 +3929,7 @@
       <w:pPr>
         <w:pStyle w:val="berschrift3"/>
       </w:pPr>
-      <w:bookmarkStart w:id="20" w:name="_Toc527625481"/>
+      <w:bookmarkStart w:id="22" w:name="_Toc527650867"/>
       <w:r>
         <w:lastRenderedPageBreak/>
         <w:t>4</w:t>
@@ -3735,7 +3937,7 @@
       <w:r>
         <w:t>.2.3 Vergleich</w:t>
       </w:r>
-      <w:bookmarkEnd w:id="20"/>
+      <w:bookmarkEnd w:id="22"/>
     </w:p>
     <w:p/>
     <w:p>
@@ -3767,7 +3969,7 @@
                     <pic:cNvPicPr/>
                   </pic:nvPicPr>
                   <pic:blipFill>
-                    <a:blip r:embed="rId10">
+                    <a:blip r:embed="rId13">
                       <a:extLst>
                         <a:ext uri="{28A0092B-C50C-407E-A947-70E740481C1C}">
                           <a14:useLocalDpi xmlns:a14="http://schemas.microsoft.com/office/drawing/2010/main" val="0"/>
@@ -3825,7 +4027,7 @@
       <w:pPr>
         <w:pStyle w:val="berschrift3"/>
       </w:pPr>
-      <w:bookmarkStart w:id="21" w:name="_Toc527625482"/>
+      <w:bookmarkStart w:id="23" w:name="_Toc527650868"/>
       <w:r>
         <w:lastRenderedPageBreak/>
         <w:t>4</w:t>
@@ -3833,7 +4035,7 @@
       <w:r>
         <w:t>.2.4 Synchronisierung</w:t>
       </w:r>
-      <w:bookmarkEnd w:id="21"/>
+      <w:bookmarkEnd w:id="23"/>
     </w:p>
     <w:p/>
     <w:p>
@@ -3870,7 +4072,7 @@
                     <pic:cNvPicPr/>
                   </pic:nvPicPr>
                   <pic:blipFill>
-                    <a:blip r:embed="rId11">
+                    <a:blip r:embed="rId14">
                       <a:extLst>
                         <a:ext uri="{28A0092B-C50C-407E-A947-70E740481C1C}">
                           <a14:useLocalDpi xmlns:a14="http://schemas.microsoft.com/office/drawing/2010/main" val="0"/>
@@ -3914,7 +4116,7 @@
       <w:pPr>
         <w:pStyle w:val="berschrift2"/>
       </w:pPr>
-      <w:bookmarkStart w:id="22" w:name="_Toc527625483"/>
+      <w:bookmarkStart w:id="24" w:name="_Toc527650869"/>
       <w:r>
         <w:lastRenderedPageBreak/>
         <w:t>4</w:t>
@@ -3925,13 +4127,13 @@
       <w:r>
         <w:t>e</w:t>
       </w:r>
-      <w:bookmarkEnd w:id="22"/>
+      <w:bookmarkEnd w:id="24"/>
     </w:p>
     <w:p>
       <w:pPr>
         <w:pStyle w:val="berschrift3"/>
       </w:pPr>
-      <w:bookmarkStart w:id="23" w:name="_Toc527625484"/>
+      <w:bookmarkStart w:id="25" w:name="_Toc527650870"/>
       <w:r>
         <w:rPr>
           <w:noProof/>
@@ -3960,7 +4162,7 @@
                     <pic:cNvPicPr/>
                   </pic:nvPicPr>
                   <pic:blipFill>
-                    <a:blip r:embed="rId12">
+                    <a:blip r:embed="rId15">
                       <a:extLst>
                         <a:ext uri="{28A0092B-C50C-407E-A947-70E740481C1C}">
                           <a14:useLocalDpi xmlns:a14="http://schemas.microsoft.com/office/drawing/2010/main" val="0"/>
@@ -3995,7 +4197,7 @@
       <w:r>
         <w:t>Speicherelement</w:t>
       </w:r>
-      <w:bookmarkEnd w:id="23"/>
+      <w:bookmarkEnd w:id="25"/>
     </w:p>
     <w:p/>
     <w:p/>
@@ -4003,7 +4205,7 @@
       <w:pPr>
         <w:pStyle w:val="berschrift3"/>
       </w:pPr>
-      <w:bookmarkStart w:id="24" w:name="_Toc527625485"/>
+      <w:bookmarkStart w:id="26" w:name="_Toc527650871"/>
       <w:r>
         <w:rPr>
           <w:noProof/>
@@ -4032,7 +4234,7 @@
                     <pic:cNvPicPr/>
                   </pic:nvPicPr>
                   <pic:blipFill>
-                    <a:blip r:embed="rId13">
+                    <a:blip r:embed="rId16">
                       <a:extLst>
                         <a:ext uri="{28A0092B-C50C-407E-A947-70E740481C1C}">
                           <a14:useLocalDpi xmlns:a14="http://schemas.microsoft.com/office/drawing/2010/main" val="0"/>
@@ -4067,7 +4269,7 @@
       <w:r>
         <w:t xml:space="preserve"> File Size</w:t>
       </w:r>
-      <w:bookmarkEnd w:id="24"/>
+      <w:bookmarkEnd w:id="26"/>
     </w:p>
     <w:p/>
     <w:p/>
@@ -4092,156 +4294,363 @@
       <w:pPr>
         <w:pStyle w:val="berschrift1"/>
       </w:pPr>
-      <w:bookmarkStart w:id="25" w:name="_Toc527625486"/>
+      <w:bookmarkStart w:id="27" w:name="_Toc527614923"/>
+      <w:bookmarkStart w:id="28" w:name="_Toc527650872"/>
       <w:r>
         <w:lastRenderedPageBreak/>
+        <w:t>5 Produktfunktionen</w:t>
+      </w:r>
+      <w:bookmarkEnd w:id="27"/>
+      <w:bookmarkEnd w:id="28"/>
+    </w:p>
+    <w:p>
+      <w:pPr>
+        <w:pStyle w:val="berschrift2"/>
+      </w:pPr>
+      <w:bookmarkStart w:id="29" w:name="_Toc527614924"/>
+      <w:bookmarkStart w:id="30" w:name="_Toc527650873"/>
+      <w:r>
+        <w:t>5.1 Analysieren</w:t>
+      </w:r>
+      <w:bookmarkEnd w:id="29"/>
+      <w:bookmarkEnd w:id="30"/>
+    </w:p>
+    <w:p/>
+    <w:p>
+      <w:r>
+        <w:t xml:space="preserve">In diesem Punkt wird ein Verzeichnis indiziert. Das bedeutet man gibt ein Verzeichnis an, zu welchem eine Index-Datei erzeugt wird. Diese beinhaltet die Information zu jeder vorhandenen Datei und jedes Unterverzeichnisses. Zusätzlich werden auch Metadaten, wie das Erstelldatum, das Änderungsdatum und die Dateigröße gesammelt. </w:t>
+      </w:r>
+    </w:p>
+    <w:p/>
+    <w:p>
+      <w:r>
+        <w:t xml:space="preserve">Zur Erstellung der Indexdatei wird, mittels einer rekursiven Funktion, das angegebene Verzeichnis durchsucht. Die beinhalteten Elemente werden zunächst innerhalb des Programms in zwei Listen gespeichert. Eine enthält die Dateien und eine die Verzeichnisse. Somit erfolgt eine Trennung dieser beiden Datentypen </w:t>
+      </w:r>
+      <w:r>
+        <w:rPr>
+          <w:highlight w:val="yellow"/>
+        </w:rPr>
+        <w:t>(Wichtig weil?)</w:t>
+      </w:r>
+      <w:r>
+        <w:t>. Die beiden Listen werden nach der Befüllung in die Indexdatei geschrieben, wie auch die Anzahl der Dateien und der Speichergröße.</w:t>
+      </w:r>
+    </w:p>
+    <w:p/>
+    <w:p>
+      <w:pPr>
+        <w:pStyle w:val="berschrift2"/>
+      </w:pPr>
+      <w:bookmarkStart w:id="31" w:name="_Toc527614925"/>
+      <w:bookmarkStart w:id="32" w:name="_Toc527650874"/>
+      <w:r>
+        <w:t>5.2 Vergleichen</w:t>
+      </w:r>
+      <w:bookmarkEnd w:id="31"/>
+      <w:bookmarkEnd w:id="32"/>
+    </w:p>
+    <w:p/>
+    <w:p>
+      <w:r>
+        <w:t>Für den Vergleich benötigt man nun zwei dieser Indexdateien. Diese enthalten die Informationen über das Ziel- und das Quellverzeichnis. Die Quell-Indexdatei wird sequenziell, also Element für Element, abgearbeitet. Dabei wird überprüft, ob dieses Element auch in der Ziel-Indexdatei zu finden ist.</w:t>
+      </w:r>
+    </w:p>
+    <w:p>
+      <w:r>
+        <w:t>Als Grundlage für den Vergleich dient das Erstelldatum. Während sich der Name jederzeit durch Umbenennung ändern kann, bleibt die Erstellzeit immer gleich. Wenn ein Element gefunden wurde, welches im Ziel fehlt oder verändert wurde, wird dessen absoluter Pfad zum angegebenen Verzeichnis in einer neuen Liste gespeichert. Diese wird später genutzt um diese Elemente in das Zielverzeichnis zu kopieren. Weiterhin bekommt das Element in der Ziel-Indexdatei ein Flag („isCompared“) zugeordnet.</w:t>
+      </w:r>
+    </w:p>
+    <w:p/>
+    <w:p>
+      <w:r>
+        <w:t xml:space="preserve">Wenn alle Dateien verglichen wurden, wird zwischen einer weichen Synchronisierung und einer harten Synchronisierung unterschieden. Diese Entscheidung obliegt dem Benutzer. Bei der weichen Synchronisierung werden nur die Elemente aus dem Quellverzeichnis ins Zielverzeichnis kopiert, </w:t>
+      </w:r>
+      <w:r>
+        <w:rPr>
+          <w:highlight w:val="yellow"/>
+        </w:rPr>
+        <w:t>[in ReturnCopyArray]</w:t>
+      </w:r>
+      <w:r>
+        <w:t xml:space="preserve"> die nicht im Ziel vorhanden sind.</w:t>
+      </w:r>
+    </w:p>
+    <w:p>
+      <w:r>
+        <w:lastRenderedPageBreak/>
+        <w:t>Bei der harten Synchronisierung werden alle Elemente aus dem Zielverzeichnis gelöscht, die nicht auch im Quellverzeichnis vorhanden sind. Das Zielverzeichnis wird also 1:1 auf den Stand des Quellverzeichnisses gebracht. Im Quellcode wird dies über eine Schleife realisiert. In dieser werden alle Elemente in der Ziel-Indexdatei mit der Quell-Indexdatei verglichen, so lange sie noch nicht in der vorherigen Schleife verglichen wurde (Flag „isCompared“). Es werden also nun alle Elemente gesucht, die nur in der Quelle oder nur im Ziel auftauchen. Sie werden unter Angabe ihres absoluten Pfades in einer weiteren neuen Liste gespeichert. Mittels dieser werden die Elemente später gelöscht, da sie nicht im Quellverzeichnis vorgekommen sind.</w:t>
+      </w:r>
+    </w:p>
+    <w:p/>
+    <w:p>
+      <w:pPr>
+        <w:pStyle w:val="berschrift2"/>
+      </w:pPr>
+      <w:bookmarkStart w:id="33" w:name="_Toc527650875"/>
+      <w:r>
         <w:t>5</w:t>
       </w:r>
       <w:r>
-        <w:t xml:space="preserve"> Produktfunktionen</w:t>
-      </w:r>
-      <w:bookmarkEnd w:id="25"/>
-    </w:p>
+        <w:t>.3 Synchronisierung</w:t>
+      </w:r>
+      <w:bookmarkEnd w:id="33"/>
+    </w:p>
+    <w:p/>
+    <w:p>
+      <w:r>
+        <w:t>Die Synchronisierung nutzt nun die</w:t>
+      </w:r>
+      <w:r>
+        <w:t xml:space="preserve"> </w:t>
+      </w:r>
+      <w:r>
+        <w:t>beiden Listen</w:t>
+      </w:r>
+      <w:r>
+        <w:t>, die die zu kopierenden bzw. die zu löschenden Dateien beinhaltet. Mithilfe</w:t>
+      </w:r>
+      <w:r>
+        <w:t xml:space="preserve"> ein</w:t>
+      </w:r>
+      <w:r>
+        <w:t>er</w:t>
+      </w:r>
+      <w:r>
+        <w:t xml:space="preserve"> Schleife</w:t>
+      </w:r>
+      <w:r>
+        <w:t xml:space="preserve"> wird die erste Liste abgearbeitet. Alle angegebenen Dateien werden so</w:t>
+      </w:r>
+      <w:r>
+        <w:t xml:space="preserve"> in das entsprechende Verzeichnis kopiert. Wenn die Schleife abgeschlossen ist</w:t>
+      </w:r>
+      <w:r>
+        <w:t xml:space="preserve"> </w:t>
+      </w:r>
+      <w:r>
+        <w:rPr>
+          <w:highlight w:val="yellow"/>
+        </w:rPr>
+        <w:t>und der Synchronisationstyp „hart“ ausgewählt wurde</w:t>
+      </w:r>
+      <w:r>
+        <w:t xml:space="preserve">, wird </w:t>
+      </w:r>
+      <w:r>
+        <w:t>eine weitere Schleife</w:t>
+      </w:r>
+      <w:r>
+        <w:t xml:space="preserve"> angestoßen</w:t>
+      </w:r>
+      <w:r>
+        <w:t>.</w:t>
+      </w:r>
+      <w:r>
+        <w:t xml:space="preserve"> </w:t>
+      </w:r>
+      <w:r>
+        <w:t>In ihr werden sequenziell alle</w:t>
+      </w:r>
+      <w:r>
+        <w:t xml:space="preserve"> Elemente im Zielverzeichnis löscht, die nicht </w:t>
+      </w:r>
+      <w:r>
+        <w:t xml:space="preserve">auch </w:t>
+      </w:r>
+      <w:r>
+        <w:t xml:space="preserve">im Quellverzeichnis </w:t>
+      </w:r>
+      <w:r>
+        <w:t>vorhanden sind</w:t>
+      </w:r>
+      <w:r>
+        <w:t>.</w:t>
+      </w:r>
+    </w:p>
+    <w:p/>
     <w:p>
       <w:pPr>
         <w:pStyle w:val="berschrift2"/>
       </w:pPr>
-      <w:bookmarkStart w:id="26" w:name="_Toc527625487"/>
+      <w:bookmarkStart w:id="34" w:name="_Toc527650876"/>
       <w:r>
         <w:t>5</w:t>
       </w:r>
       <w:r>
-        <w:t>.1</w:t>
-      </w:r>
-      <w:r>
-        <w:t xml:space="preserve"> Analysieren</w:t>
-      </w:r>
-      <w:bookmarkEnd w:id="26"/>
+        <w:t>.4 FTP-Verbindungen</w:t>
+      </w:r>
+      <w:bookmarkEnd w:id="34"/>
     </w:p>
     <w:p/>
     <w:p>
       <w:r>
-        <w:t xml:space="preserve">In diesem Punkt wird ein Verzeichnis indiziert. Das heißt man gibt ein Verzeichnis an und zu diesem wird eine Index-Datei hergestellt. Diese beinhaltet jede Datei und jeden Ordner. Zusätzlich werden auch Metadaten, wie Erstelldatum, Änderungsdatum und Dateigröße gesammelt. </w:t>
+        <w:t>Bei einer Synchronisierung über</w:t>
+      </w:r>
+      <w:r>
+        <w:t xml:space="preserve"> das</w:t>
+      </w:r>
+      <w:r>
+        <w:t xml:space="preserve"> </w:t>
+      </w:r>
+      <w:r>
+        <w:t>„</w:t>
+      </w:r>
+      <w:r>
+        <w:t>F</w:t>
+      </w:r>
+      <w:r>
+        <w:t xml:space="preserve">ile </w:t>
+      </w:r>
+      <w:r>
+        <w:t>T</w:t>
+      </w:r>
+      <w:r>
+        <w:t xml:space="preserve">ransfer </w:t>
+      </w:r>
+      <w:r>
+        <w:t>P</w:t>
+      </w:r>
+      <w:r>
+        <w:t>rotocol“</w:t>
+      </w:r>
+      <w:r>
+        <w:t xml:space="preserve"> verändern sich nur die Funktionen </w:t>
+      </w:r>
+      <w:r>
+        <w:t>„</w:t>
+      </w:r>
+      <w:r>
+        <w:t>Analyse</w:t>
+      </w:r>
+      <w:r>
+        <w:t>“</w:t>
+      </w:r>
+      <w:r>
+        <w:t xml:space="preserve"> und </w:t>
+      </w:r>
+      <w:r>
+        <w:t>„</w:t>
+      </w:r>
+      <w:r>
+        <w:t>Synchronisierung</w:t>
+      </w:r>
+      <w:r>
+        <w:t>“</w:t>
+      </w:r>
+      <w:r>
+        <w:t>. De</w:t>
+      </w:r>
+      <w:r>
+        <w:t>r Grund</w:t>
+      </w:r>
+      <w:r>
+        <w:t xml:space="preserve"> hierfür</w:t>
+      </w:r>
+      <w:r>
+        <w:t xml:space="preserve"> liegt darin, dass erst</w:t>
+      </w:r>
+      <w:r>
+        <w:t xml:space="preserve"> eine FTP-Verbindung </w:t>
+      </w:r>
+      <w:r>
+        <w:t>vom Quell- zum Zielclient aufgebaut</w:t>
+      </w:r>
+      <w:r>
+        <w:t xml:space="preserve"> und gegebenen</w:t>
+      </w:r>
+      <w:r>
+        <w:t>falls</w:t>
+      </w:r>
+      <w:r>
+        <w:t xml:space="preserve"> Anmeldedaten erfasst werden</w:t>
+      </w:r>
+      <w:r>
+        <w:t xml:space="preserve"> müssen</w:t>
+      </w:r>
+      <w:r>
+        <w:t>.</w:t>
       </w:r>
     </w:p>
     <w:p/>
     <w:p>
-      <w:r>
-        <w:t>Dazu wird durch eine rekursive Funktion der angegebene Ordner durchsucht und die entsprechenden beinhalteten Elemente werden in einer Liste gespeichert. Dabei werden zwei Listen geführt. Eine für die Dateien und eine für die Verzeichnisse. Somit kann eine Trennung dieser beiden Datentypen erfolgen. Diese zwei Listen werden nach der Befüllung in die Indexdatei geschrieben, gemeinsam mit der Dateianzahl und der Datenmenge.</w:t>
-      </w:r>
+      <w:pPr>
+        <w:pStyle w:val="berschrift2"/>
+      </w:pPr>
+      <w:bookmarkStart w:id="35" w:name="_Toc527650877"/>
+      <w:r>
+        <w:t>5</w:t>
+      </w:r>
+      <w:r>
+        <w:t xml:space="preserve">.5 </w:t>
+      </w:r>
+      <w:r>
+        <w:t>Daemon</w:t>
+      </w:r>
+      <w:r>
+        <w:t>-</w:t>
+      </w:r>
+      <w:r>
+        <w:t>Betrieb</w:t>
+      </w:r>
+      <w:bookmarkEnd w:id="35"/>
     </w:p>
     <w:p/>
     <w:p>
-      <w:pPr>
-        <w:pStyle w:val="berschrift2"/>
-      </w:pPr>
-      <w:bookmarkStart w:id="27" w:name="_Toc527625488"/>
-      <w:r>
-        <w:t>5</w:t>
-      </w:r>
-      <w:r>
-        <w:t>.2 Vergleichen</w:t>
-      </w:r>
-      <w:bookmarkEnd w:id="27"/>
-    </w:p>
-    <w:p/>
-    <w:p>
-      <w:r>
-        <w:t>Für den Vergleich benötigt man nun zwei dieser Indexdateien. Diese stehen nun für das Ziel- und das Quellverzeichnis. Die Quell-Indexdatei wird für jedes einzelne Element durchgegangen. Dabei wird geschaut, ob dieses Element auch in der Ziel-Indexdatei zu finden ist. Als Grundlage für den Vergleich das Erstelldatum benutzt, denn ein Element kann jederzeit umbenannt werden, jedoch bleibt das Erstelldatum dabei gleich. Wenn eine Element gefunden wird, welches fehlt oder verändert wurde, wird dessen absoluter Pfad in einer neuen Liste gespeichert. Diese wird später dafür genutzt um diese Elemente in den Zielordner zu kopieren. Weiterhin bekommt das Element in der Ziel-Indexdatei ein Flag („isCompared“) dafür, dass es verglichen wurde.</w:t>
-      </w:r>
-    </w:p>
-    <w:p/>
-    <w:p>
-      <w:r>
-        <w:t xml:space="preserve">Wenn alle Dateien verglichen wurden, wird in eine weiche Synchronisierung und eine harte Synchronisierung unterschieden. Bei der weichen Synchronisierung werden nur Elemente aus dem Quellverzeichnis in den Zielverzeichnis kopiert. Bei der harten Synchronisierung, werden Daten aus dem Zielordner gelöscht, wenn sie nicht auch im Quellordner vorkommen. Dafür muss eine weitere Schleife durchgeführt werden. In dieser werden alle Elemente in der Ziel-Indexdatei in der Quell-Indexdatei verglichen, </w:t>
-      </w:r>
-      <w:r>
-        <w:lastRenderedPageBreak/>
-        <w:t>so lange sie noch nicht in der vorherigen Schleife verglichen wurde. (Flag „isCompared“). Wenn dies bei einem Element der Fall ist, wird der absolute Pfad dieses Objektes in eine weitere neue Liste gespeichert. Diese wird später genutzt um diese Elemente zu löschen, da sie nicht im Quellverzeichnis vorgekommen sind.</w:t>
-      </w:r>
-    </w:p>
-    <w:p/>
-    <w:p>
-      <w:pPr>
-        <w:pStyle w:val="berschrift2"/>
-      </w:pPr>
-      <w:bookmarkStart w:id="28" w:name="_Toc527625489"/>
-      <w:r>
-        <w:t>5</w:t>
-      </w:r>
-      <w:r>
-        <w:t>.3 Synchronisierung</w:t>
-      </w:r>
-      <w:bookmarkEnd w:id="28"/>
-    </w:p>
-    <w:p/>
-    <w:p>
-      <w:r>
-        <w:t>Die Synchronisierung nutzt nun diese beiden Listen. Die erste Liste mit den fehlenden Elementen in dem Zielverzeichnis, und die zu löschenden Elemente</w:t>
-      </w:r>
-      <w:r>
-        <w:t xml:space="preserve"> in dem Zielverzeichnis. So wird durch ein Schleife alle zu kopierenden Elemente durchgegangen und werden in das entsprechende Verzeichnis kopiert. Wenn die Schleife abgeschlossen ist, wird die nächste angestoßen, welche die Elemente im Zielverzeichnis löscht, die nicht im Quellverzeichnis vorkamen.</w:t>
-      </w:r>
-    </w:p>
-    <w:p/>
-    <w:p>
-      <w:pPr>
-        <w:pStyle w:val="berschrift2"/>
-      </w:pPr>
-      <w:bookmarkStart w:id="29" w:name="_Toc527625490"/>
-      <w:r>
-        <w:t>5</w:t>
-      </w:r>
-      <w:r>
-        <w:t>.4 FTP-Verbindungen</w:t>
-      </w:r>
-      <w:bookmarkEnd w:id="29"/>
-    </w:p>
-    <w:p/>
-    <w:p>
-      <w:r>
-        <w:t>Bei einer Synchronisierung über FTP verändern sich nur die Funktionen Analyse und Synchronisierung. Denn hierfür muss erst eine FTP-Verbindung etabliert werden und gegebenen Falls Anmeldedaten erfasst werden.</w:t>
-      </w:r>
-    </w:p>
-    <w:p/>
-    <w:p>
-      <w:pPr>
-        <w:pStyle w:val="berschrift2"/>
-      </w:pPr>
-      <w:bookmarkStart w:id="30" w:name="_Toc527625491"/>
-      <w:r>
-        <w:t>5</w:t>
-      </w:r>
-      <w:r>
-        <w:t xml:space="preserve">.5 </w:t>
-      </w:r>
-      <w:r>
-        <w:t xml:space="preserve">Daemon </w:t>
+      <w:r>
+        <w:t>D</w:t>
+      </w:r>
+      <w:r>
+        <w:t xml:space="preserve">ie Wunschanforderung eines </w:t>
+      </w:r>
+      <w:r>
+        <w:t>Daemon</w:t>
+      </w:r>
+      <w:r>
+        <w:t>-</w:t>
       </w:r>
       <w:r>
         <w:t>Betrieb</w:t>
       </w:r>
-      <w:bookmarkEnd w:id="30"/>
-    </w:p>
-    <w:p/>
-    <w:p>
-      <w:r>
-        <w:t xml:space="preserve">Der eventuelle einzubindende </w:t>
-      </w:r>
-      <w:r>
-        <w:t xml:space="preserve">Daemon Betrieb soll das </w:t>
-      </w:r>
-      <w:r>
-        <w:t>automatische Synchronisieren ermöglichen. Dafür soll ein Verzeichnis überprüft werden</w:t>
-      </w:r>
-      <w:r>
-        <w:t xml:space="preserve">, welches bei einer Änderung mit </w:t>
-      </w:r>
-      <w:r>
-        <w:t>einem anderen synchronisiert wird und die Änderung mit überträgt. Zwischen zwei Synchronisationen soll eine bestimmte Zeitspanne liegen, damit nicht immer wieder eine neue Synchronisierung angestoßen wird.</w:t>
-      </w:r>
-    </w:p>
-    <w:p/>
+      <w:r>
+        <w:t>s</w:t>
+      </w:r>
+      <w:r>
+        <w:t xml:space="preserve"> soll das </w:t>
+      </w:r>
+      <w:r>
+        <w:t>automatische Synchronisieren ermöglichen. Dafür soll ein Verzeichnis</w:t>
+      </w:r>
+      <w:r>
+        <w:t xml:space="preserve"> dauerhaft</w:t>
+      </w:r>
+      <w:r>
+        <w:t xml:space="preserve"> überprüft werden</w:t>
+      </w:r>
+      <w:r>
+        <w:t>, welches</w:t>
+      </w:r>
+      <w:r>
+        <w:t xml:space="preserve"> in einem vom Nutzer definierten Zeitintervall</w:t>
+      </w:r>
+      <w:r>
+        <w:t xml:space="preserve"> mit </w:t>
+      </w:r>
+      <w:r>
+        <w:t xml:space="preserve">einem </w:t>
+      </w:r>
+      <w:r>
+        <w:t>A</w:t>
+      </w:r>
+      <w:r>
+        <w:t>nderen synchronisiert</w:t>
+      </w:r>
+      <w:r>
+        <w:t xml:space="preserve"> wird</w:t>
+      </w:r>
+      <w:r>
+        <w:t xml:space="preserve">. </w:t>
+      </w:r>
+    </w:p>
     <w:p>
       <w:pPr>
         <w:spacing w:after="160" w:line="259" w:lineRule="auto"/>
@@ -4263,7 +4672,7 @@
       <w:pPr>
         <w:pStyle w:val="berschrift1"/>
       </w:pPr>
-      <w:bookmarkStart w:id="31" w:name="_Toc527625492"/>
+      <w:bookmarkStart w:id="36" w:name="_Toc527650878"/>
       <w:r>
         <w:lastRenderedPageBreak/>
         <w:t>6</w:t>
@@ -4271,17 +4680,40 @@
       <w:r>
         <w:t xml:space="preserve"> Benutzeroberfläche</w:t>
       </w:r>
-      <w:bookmarkEnd w:id="31"/>
+      <w:bookmarkEnd w:id="36"/>
     </w:p>
     <w:p>
       <w:r>
         <w:t xml:space="preserve">Die nachfolgenden Abbildungen stellen grobe </w:t>
       </w:r>
       <w:r>
-        <w:t>Vorstellungen der Anwendung dar. Einige Funktionen sind darin noch nicht so enthalten wie sie später tatsächlich verbaut werden. Jedoch kann man so schon einen Eindruck der Anwendung erhalten.</w:t>
-      </w:r>
-    </w:p>
-    <w:p/>
+        <w:t xml:space="preserve">Vorstellungen der </w:t>
+      </w:r>
+      <w:r>
+        <w:t xml:space="preserve">Benutzeroberfläche der </w:t>
+      </w:r>
+      <w:r>
+        <w:t xml:space="preserve">Anwendung dar. </w:t>
+      </w:r>
+      <w:r>
+        <w:t xml:space="preserve">Die Abbildungen zeigen noch nicht die finale Benutzeroberfläche. Sie </w:t>
+      </w:r>
+      <w:r>
+        <w:t xml:space="preserve">dienen der Eindrucksvermittlung der Interaktionsmöglichkeiten des Nutzers mit dem Programm. </w:t>
+      </w:r>
+      <w:r>
+        <w:rPr>
+          <w:highlight w:val="yellow"/>
+        </w:rPr>
+        <w:t xml:space="preserve">Einige Funktionen sind darin noch nicht so enthalten wie sie später tatsächlich verbaut werden. </w:t>
+      </w:r>
+      <w:r>
+        <w:rPr>
+          <w:highlight w:val="yellow"/>
+        </w:rPr>
+        <w:t>[Hier ein Bsp. Oder der Satz kann raus]</w:t>
+      </w:r>
+    </w:p>
     <w:p>
       <w:pPr>
         <w:keepNext/>
@@ -4314,7 +4746,7 @@
                     </pic:cNvPicPr>
                   </pic:nvPicPr>
                   <pic:blipFill>
-                    <a:blip r:embed="rId14">
+                    <a:blip r:embed="rId17">
                       <a:extLst>
                         <a:ext uri="{28A0092B-C50C-407E-A947-70E740481C1C}">
                           <a14:useLocalDpi xmlns:a14="http://schemas.microsoft.com/office/drawing/2010/main" val="0"/>
@@ -4350,36 +4782,78 @@
       <w:pPr>
         <w:pStyle w:val="Beschriftung"/>
       </w:pPr>
-      <w:bookmarkStart w:id="32" w:name="_Toc527625322"/>
+      <w:bookmarkStart w:id="37" w:name="_Toc527653155"/>
       <w:r>
         <w:t xml:space="preserve">Abbildung </w:t>
-      </w:r>
-      <w:r>
-        <w:fldChar w:fldCharType="begin"/>
-      </w:r>
-      <w:r>
-        <w:instrText xml:space="preserve"> SEQ Abbildung \* ARABIC </w:instrText>
-      </w:r>
-      <w:r>
-        <w:fldChar w:fldCharType="separate"/>
       </w:r>
       <w:r>
         <w:rPr>
           <w:noProof/>
         </w:rPr>
-        <w:t>1</w:t>
-      </w:r>
-      <w:r>
+        <w:fldChar w:fldCharType="begin"/>
+      </w:r>
+      <w:r>
+        <w:rPr>
+          <w:noProof/>
+        </w:rPr>
+        <w:instrText xml:space="preserve"> SEQ Abbildung \* ARABIC </w:instrText>
+      </w:r>
+      <w:r>
+        <w:rPr>
+          <w:noProof/>
+        </w:rPr>
+        <w:fldChar w:fldCharType="separate"/>
+      </w:r>
+      <w:r>
+        <w:rPr>
+          <w:noProof/>
+        </w:rPr>
+        <w:t>4</w:t>
+      </w:r>
+      <w:r>
+        <w:rPr>
+          <w:noProof/>
+        </w:rPr>
         <w:fldChar w:fldCharType="end"/>
       </w:r>
       <w:r>
         <w:t xml:space="preserve"> Hauptseite</w:t>
       </w:r>
-      <w:bookmarkEnd w:id="32"/>
-    </w:p>
-    <w:p>
-      <w:r>
-        <w:t>Auf der Hauptseite der graphischen Oberfläche wird die Gesamtsynchronisierung angeboten, bei der alle notwendigen Schritte nacheinander ablaufen. Dazu müssen nur die beiden Verzeichnisse angegeben werden. Hier kann auch für den eventuellen Daemon-Betrieb eine Synchronisierung abgespeichert werden, welche dann automatisch abgerufen wird.</w:t>
+      <w:bookmarkEnd w:id="37"/>
+    </w:p>
+    <w:p>
+      <w:r>
+        <w:t xml:space="preserve">Auf der Hauptseite der graphischen </w:t>
+      </w:r>
+      <w:r>
+        <w:t>Benutzero</w:t>
+      </w:r>
+      <w:r>
+        <w:t>berfläche wird die Gesamtsynchronisierung</w:t>
+      </w:r>
+      <w:r>
+        <w:t xml:space="preserve"> </w:t>
+      </w:r>
+      <w:r>
+        <w:rPr>
+          <w:highlight w:val="yellow"/>
+        </w:rPr>
+        <w:t>(Also die weiche??)</w:t>
+      </w:r>
+      <w:r>
+        <w:t xml:space="preserve"> angeboten, bei der alle notwendigen Schritte nacheinander ablaufen. Dazu müssen die beiden</w:t>
+      </w:r>
+      <w:r>
+        <w:t xml:space="preserve"> zu synchronisierenden</w:t>
+      </w:r>
+      <w:r>
+        <w:t xml:space="preserve"> Verzeichnisse angegeben werden. </w:t>
+      </w:r>
+      <w:r>
+        <w:t>Auch wird hier die Konfiguration der Wunschanforderung einer automatisierten Synchronisierung (Daemon), unter der zusätzlichen Angabe eines Zeitintervalls, stattfinden.</w:t>
+      </w:r>
+      <w:r>
+        <w:t xml:space="preserve"> </w:t>
       </w:r>
     </w:p>
     <w:p>
@@ -4410,324 +4884,6 @@
                 <pic:pic xmlns:pic="http://schemas.openxmlformats.org/drawingml/2006/picture">
                   <pic:nvPicPr>
                     <pic:cNvPr id="0" name="Picture 2"/>
-                    <pic:cNvPicPr>
-                      <a:picLocks noChangeAspect="1" noChangeArrowheads="1"/>
-                    </pic:cNvPicPr>
-                  </pic:nvPicPr>
-                  <pic:blipFill>
-                    <a:blip r:embed="rId15">
-                      <a:extLst>
-                        <a:ext uri="{28A0092B-C50C-407E-A947-70E740481C1C}">
-                          <a14:useLocalDpi xmlns:a14="http://schemas.microsoft.com/office/drawing/2010/main" val="0"/>
-                        </a:ext>
-                      </a:extLst>
-                    </a:blip>
-                    <a:srcRect/>
-                    <a:stretch>
-                      <a:fillRect/>
-                    </a:stretch>
-                  </pic:blipFill>
-                  <pic:spPr bwMode="auto">
-                    <a:xfrm>
-                      <a:off x="0" y="0"/>
-                      <a:ext cx="5086350" cy="3400425"/>
-                    </a:xfrm>
-                    <a:prstGeom prst="rect">
-                      <a:avLst/>
-                    </a:prstGeom>
-                    <a:noFill/>
-                    <a:ln>
-                      <a:noFill/>
-                    </a:ln>
-                  </pic:spPr>
-                </pic:pic>
-              </a:graphicData>
-            </a:graphic>
-          </wp:inline>
-        </w:drawing>
-      </w:r>
-    </w:p>
-    <w:p>
-      <w:pPr>
-        <w:pStyle w:val="Beschriftung"/>
-      </w:pPr>
-      <w:bookmarkStart w:id="33" w:name="_Toc527625323"/>
-      <w:r>
-        <w:t xml:space="preserve">Abbildung </w:t>
-      </w:r>
-      <w:r>
-        <w:fldChar w:fldCharType="begin"/>
-      </w:r>
-      <w:r>
-        <w:instrText xml:space="preserve"> SEQ Abbildung \* ARABIC </w:instrText>
-      </w:r>
-      <w:r>
-        <w:fldChar w:fldCharType="separate"/>
-      </w:r>
-      <w:r>
-        <w:rPr>
-          <w:noProof/>
-        </w:rPr>
-        <w:t>2</w:t>
-      </w:r>
-      <w:r>
-        <w:fldChar w:fldCharType="end"/>
-      </w:r>
-      <w:r>
-        <w:t xml:space="preserve"> Indexierung</w:t>
-      </w:r>
-      <w:bookmarkEnd w:id="33"/>
-    </w:p>
-    <w:p/>
-    <w:p>
-      <w:r>
-        <w:t>Auf dieser „Seite“ der Anwendung kann manuell ein Index erstellt werden, welcher in einem temporären Verzeichnis gespeichert wird.</w:t>
-      </w:r>
-    </w:p>
-    <w:p/>
-    <w:p/>
-    <w:p/>
-    <w:p>
-      <w:pPr>
-        <w:keepNext/>
-      </w:pPr>
-      <w:r>
-        <w:rPr>
-          <w:rFonts w:eastAsiaTheme="majorEastAsia" w:cstheme="majorBidi"/>
-          <w:b/>
-          <w:i/>
-          <w:noProof/>
-          <w:color w:val="000000" w:themeColor="text1"/>
-          <w:sz w:val="28"/>
-          <w:szCs w:val="32"/>
-        </w:rPr>
-        <w:lastRenderedPageBreak/>
-        <w:drawing>
-          <wp:inline distT="0" distB="0" distL="0" distR="0">
-            <wp:extent cx="5067300" cy="3400425"/>
-            <wp:effectExtent l="0" t="0" r="0" b="9525"/>
-            <wp:docPr id="10" name="Grafik 10"/>
-            <wp:cNvGraphicFramePr>
-              <a:graphicFrameLocks xmlns:a="http://schemas.openxmlformats.org/drawingml/2006/main" noChangeAspect="1"/>
-            </wp:cNvGraphicFramePr>
-            <a:graphic xmlns:a="http://schemas.openxmlformats.org/drawingml/2006/main">
-              <a:graphicData uri="http://schemas.openxmlformats.org/drawingml/2006/picture">
-                <pic:pic xmlns:pic="http://schemas.openxmlformats.org/drawingml/2006/picture">
-                  <pic:nvPicPr>
-                    <pic:cNvPr id="0" name="Picture 3"/>
-                    <pic:cNvPicPr>
-                      <a:picLocks noChangeAspect="1" noChangeArrowheads="1"/>
-                    </pic:cNvPicPr>
-                  </pic:nvPicPr>
-                  <pic:blipFill>
-                    <a:blip r:embed="rId16">
-                      <a:extLst>
-                        <a:ext uri="{28A0092B-C50C-407E-A947-70E740481C1C}">
-                          <a14:useLocalDpi xmlns:a14="http://schemas.microsoft.com/office/drawing/2010/main" val="0"/>
-                        </a:ext>
-                      </a:extLst>
-                    </a:blip>
-                    <a:srcRect/>
-                    <a:stretch>
-                      <a:fillRect/>
-                    </a:stretch>
-                  </pic:blipFill>
-                  <pic:spPr bwMode="auto">
-                    <a:xfrm>
-                      <a:off x="0" y="0"/>
-                      <a:ext cx="5067300" cy="3400425"/>
-                    </a:xfrm>
-                    <a:prstGeom prst="rect">
-                      <a:avLst/>
-                    </a:prstGeom>
-                    <a:noFill/>
-                    <a:ln>
-                      <a:noFill/>
-                    </a:ln>
-                  </pic:spPr>
-                </pic:pic>
-              </a:graphicData>
-            </a:graphic>
-          </wp:inline>
-        </w:drawing>
-      </w:r>
-    </w:p>
-    <w:p>
-      <w:pPr>
-        <w:pStyle w:val="Beschriftung"/>
-      </w:pPr>
-      <w:bookmarkStart w:id="34" w:name="_Toc527625324"/>
-      <w:r>
-        <w:t xml:space="preserve">Abbildung </w:t>
-      </w:r>
-      <w:r>
-        <w:fldChar w:fldCharType="begin"/>
-      </w:r>
-      <w:r>
-        <w:instrText xml:space="preserve"> SEQ Abbildung \* ARABIC </w:instrText>
-      </w:r>
-      <w:r>
-        <w:fldChar w:fldCharType="separate"/>
-      </w:r>
-      <w:r>
-        <w:rPr>
-          <w:noProof/>
-        </w:rPr>
-        <w:t>3</w:t>
-      </w:r>
-      <w:r>
-        <w:fldChar w:fldCharType="end"/>
-      </w:r>
-      <w:r>
-        <w:t xml:space="preserve"> Vergleichen</w:t>
-      </w:r>
-      <w:bookmarkEnd w:id="34"/>
-    </w:p>
-    <w:p/>
-    <w:p>
-      <w:r>
-        <w:t xml:space="preserve">Unter dem Tab „Vergleichen“ kann eine Vergleichsdatei erstellt werden, welche aus dem Vergleich der zwei Indexdateien resultiert wird. Diese soll im Anschluss auch in dieser Anzeige mit angezeigt werden können. Jedoch </w:t>
-      </w:r>
-      <w:r>
-        <w:t>wurde diese Anzeige in dieser Vorschau noch nicht mit realisiert.</w:t>
-      </w:r>
-    </w:p>
-    <w:p>
-      <w:pPr>
-        <w:keepNext/>
-      </w:pPr>
-    </w:p>
-    <w:p>
-      <w:pPr>
-        <w:keepNext/>
-      </w:pPr>
-      <w:r>
-        <w:rPr>
-          <w:rFonts w:eastAsiaTheme="majorEastAsia" w:cstheme="majorBidi"/>
-          <w:b/>
-          <w:i/>
-          <w:noProof/>
-          <w:color w:val="000000" w:themeColor="text1"/>
-          <w:sz w:val="28"/>
-          <w:szCs w:val="32"/>
-        </w:rPr>
-        <w:drawing>
-          <wp:inline distT="0" distB="0" distL="0" distR="0">
-            <wp:extent cx="5086350" cy="3409950"/>
-            <wp:effectExtent l="0" t="0" r="0" b="0"/>
-            <wp:docPr id="11" name="Grafik 11"/>
-            <wp:cNvGraphicFramePr>
-              <a:graphicFrameLocks xmlns:a="http://schemas.openxmlformats.org/drawingml/2006/main" noChangeAspect="1"/>
-            </wp:cNvGraphicFramePr>
-            <a:graphic xmlns:a="http://schemas.openxmlformats.org/drawingml/2006/main">
-              <a:graphicData uri="http://schemas.openxmlformats.org/drawingml/2006/picture">
-                <pic:pic xmlns:pic="http://schemas.openxmlformats.org/drawingml/2006/picture">
-                  <pic:nvPicPr>
-                    <pic:cNvPr id="0" name="Picture 4"/>
-                    <pic:cNvPicPr>
-                      <a:picLocks noChangeAspect="1" noChangeArrowheads="1"/>
-                    </pic:cNvPicPr>
-                  </pic:nvPicPr>
-                  <pic:blipFill>
-                    <a:blip r:embed="rId17">
-                      <a:extLst>
-                        <a:ext uri="{28A0092B-C50C-407E-A947-70E740481C1C}">
-                          <a14:useLocalDpi xmlns:a14="http://schemas.microsoft.com/office/drawing/2010/main" val="0"/>
-                        </a:ext>
-                      </a:extLst>
-                    </a:blip>
-                    <a:srcRect/>
-                    <a:stretch>
-                      <a:fillRect/>
-                    </a:stretch>
-                  </pic:blipFill>
-                  <pic:spPr bwMode="auto">
-                    <a:xfrm>
-                      <a:off x="0" y="0"/>
-                      <a:ext cx="5086350" cy="3409950"/>
-                    </a:xfrm>
-                    <a:prstGeom prst="rect">
-                      <a:avLst/>
-                    </a:prstGeom>
-                    <a:noFill/>
-                    <a:ln>
-                      <a:noFill/>
-                    </a:ln>
-                  </pic:spPr>
-                </pic:pic>
-              </a:graphicData>
-            </a:graphic>
-          </wp:inline>
-        </w:drawing>
-      </w:r>
-    </w:p>
-    <w:p>
-      <w:pPr>
-        <w:pStyle w:val="Beschriftung"/>
-      </w:pPr>
-      <w:bookmarkStart w:id="35" w:name="_Toc527625325"/>
-      <w:r>
-        <w:t xml:space="preserve">Abbildung </w:t>
-      </w:r>
-      <w:r>
-        <w:fldChar w:fldCharType="begin"/>
-      </w:r>
-      <w:r>
-        <w:instrText xml:space="preserve"> SEQ Abbildung \* ARABIC </w:instrText>
-      </w:r>
-      <w:r>
-        <w:fldChar w:fldCharType="separate"/>
-      </w:r>
-      <w:r>
-        <w:rPr>
-          <w:noProof/>
-        </w:rPr>
-        <w:t>4</w:t>
-      </w:r>
-      <w:r>
-        <w:fldChar w:fldCharType="end"/>
-      </w:r>
-      <w:r>
-        <w:t xml:space="preserve"> Synchronisierung</w:t>
-      </w:r>
-      <w:bookmarkEnd w:id="35"/>
-    </w:p>
-    <w:p/>
-    <w:p>
-      <w:r>
-        <w:t xml:space="preserve">Hier wird eine Vergleichsdatei gefordert, anhand das Programm eine Synchronisierung starten kann. </w:t>
-      </w:r>
-    </w:p>
-    <w:p/>
-    <w:p/>
-    <w:p>
-      <w:pPr>
-        <w:keepNext/>
-      </w:pPr>
-      <w:r>
-        <w:rPr>
-          <w:rFonts w:eastAsiaTheme="majorEastAsia" w:cstheme="majorBidi"/>
-          <w:b/>
-          <w:i/>
-          <w:noProof/>
-          <w:color w:val="000000" w:themeColor="text1"/>
-          <w:sz w:val="28"/>
-          <w:szCs w:val="32"/>
-        </w:rPr>
-        <w:lastRenderedPageBreak/>
-        <w:drawing>
-          <wp:inline distT="0" distB="0" distL="0" distR="0">
-            <wp:extent cx="5086350" cy="3400425"/>
-            <wp:effectExtent l="0" t="0" r="0" b="9525"/>
-            <wp:docPr id="12" name="Grafik 12"/>
-            <wp:cNvGraphicFramePr>
-              <a:graphicFrameLocks xmlns:a="http://schemas.openxmlformats.org/drawingml/2006/main" noChangeAspect="1"/>
-            </wp:cNvGraphicFramePr>
-            <a:graphic xmlns:a="http://schemas.openxmlformats.org/drawingml/2006/main">
-              <a:graphicData uri="http://schemas.openxmlformats.org/drawingml/2006/picture">
-                <pic:pic xmlns:pic="http://schemas.openxmlformats.org/drawingml/2006/picture">
-                  <pic:nvPicPr>
-                    <pic:cNvPr id="0" name="Picture 5"/>
                     <pic:cNvPicPr>
                       <a:picLocks noChangeAspect="1" noChangeArrowheads="1"/>
                     </pic:cNvPicPr>
@@ -4768,6 +4924,438 @@
     <w:p>
       <w:pPr>
         <w:pStyle w:val="Beschriftung"/>
+      </w:pPr>
+      <w:bookmarkStart w:id="38" w:name="_Toc527653156"/>
+      <w:r>
+        <w:t xml:space="preserve">Abbildung </w:t>
+      </w:r>
+      <w:r>
+        <w:rPr>
+          <w:noProof/>
+        </w:rPr>
+        <w:fldChar w:fldCharType="begin"/>
+      </w:r>
+      <w:r>
+        <w:rPr>
+          <w:noProof/>
+        </w:rPr>
+        <w:instrText xml:space="preserve"> SEQ Abbildung \* ARABIC </w:instrText>
+      </w:r>
+      <w:r>
+        <w:rPr>
+          <w:noProof/>
+        </w:rPr>
+        <w:fldChar w:fldCharType="separate"/>
+      </w:r>
+      <w:r>
+        <w:rPr>
+          <w:noProof/>
+        </w:rPr>
+        <w:t>5</w:t>
+      </w:r>
+      <w:r>
+        <w:rPr>
+          <w:noProof/>
+        </w:rPr>
+        <w:fldChar w:fldCharType="end"/>
+      </w:r>
+      <w:r>
+        <w:t xml:space="preserve"> Indexierung</w:t>
+      </w:r>
+      <w:bookmarkEnd w:id="38"/>
+    </w:p>
+    <w:p/>
+    <w:p>
+      <w:r>
+        <w:t xml:space="preserve">Auf dieser „Seite“ der Anwendung </w:t>
+      </w:r>
+      <w:r>
+        <w:t>ist der Benutzer in der Lage</w:t>
+      </w:r>
+      <w:r>
+        <w:t xml:space="preserve"> manuell ein</w:t>
+      </w:r>
+      <w:r>
+        <w:t>e</w:t>
+      </w:r>
+      <w:r>
+        <w:t xml:space="preserve"> Index</w:t>
+      </w:r>
+      <w:r>
+        <w:t xml:space="preserve">-Datei des Quell- bzw. des Zielverzeichnisses zu erzeugen. Sie werden </w:t>
+      </w:r>
+      <w:r>
+        <w:t>in einem temporären Verzeichnis gespeichert.</w:t>
+      </w:r>
+    </w:p>
+    <w:p/>
+    <w:p/>
+    <w:p/>
+    <w:p>
+      <w:pPr>
+        <w:keepNext/>
+      </w:pPr>
+      <w:r>
+        <w:rPr>
+          <w:rFonts w:eastAsiaTheme="majorEastAsia" w:cstheme="majorBidi"/>
+          <w:b/>
+          <w:i/>
+          <w:noProof/>
+          <w:color w:val="000000" w:themeColor="text1"/>
+          <w:sz w:val="28"/>
+          <w:szCs w:val="32"/>
+        </w:rPr>
+        <w:lastRenderedPageBreak/>
+        <w:drawing>
+          <wp:inline distT="0" distB="0" distL="0" distR="0">
+            <wp:extent cx="5067300" cy="3400425"/>
+            <wp:effectExtent l="0" t="0" r="0" b="9525"/>
+            <wp:docPr id="10" name="Grafik 10"/>
+            <wp:cNvGraphicFramePr>
+              <a:graphicFrameLocks xmlns:a="http://schemas.openxmlformats.org/drawingml/2006/main" noChangeAspect="1"/>
+            </wp:cNvGraphicFramePr>
+            <a:graphic xmlns:a="http://schemas.openxmlformats.org/drawingml/2006/main">
+              <a:graphicData uri="http://schemas.openxmlformats.org/drawingml/2006/picture">
+                <pic:pic xmlns:pic="http://schemas.openxmlformats.org/drawingml/2006/picture">
+                  <pic:nvPicPr>
+                    <pic:cNvPr id="0" name="Picture 3"/>
+                    <pic:cNvPicPr>
+                      <a:picLocks noChangeAspect="1" noChangeArrowheads="1"/>
+                    </pic:cNvPicPr>
+                  </pic:nvPicPr>
+                  <pic:blipFill>
+                    <a:blip r:embed="rId19">
+                      <a:extLst>
+                        <a:ext uri="{28A0092B-C50C-407E-A947-70E740481C1C}">
+                          <a14:useLocalDpi xmlns:a14="http://schemas.microsoft.com/office/drawing/2010/main" val="0"/>
+                        </a:ext>
+                      </a:extLst>
+                    </a:blip>
+                    <a:srcRect/>
+                    <a:stretch>
+                      <a:fillRect/>
+                    </a:stretch>
+                  </pic:blipFill>
+                  <pic:spPr bwMode="auto">
+                    <a:xfrm>
+                      <a:off x="0" y="0"/>
+                      <a:ext cx="5067300" cy="3400425"/>
+                    </a:xfrm>
+                    <a:prstGeom prst="rect">
+                      <a:avLst/>
+                    </a:prstGeom>
+                    <a:noFill/>
+                    <a:ln>
+                      <a:noFill/>
+                    </a:ln>
+                  </pic:spPr>
+                </pic:pic>
+              </a:graphicData>
+            </a:graphic>
+          </wp:inline>
+        </w:drawing>
+      </w:r>
+    </w:p>
+    <w:p>
+      <w:pPr>
+        <w:pStyle w:val="Beschriftung"/>
+      </w:pPr>
+      <w:bookmarkStart w:id="39" w:name="_Toc527653157"/>
+      <w:r>
+        <w:t xml:space="preserve">Abbildung </w:t>
+      </w:r>
+      <w:r>
+        <w:rPr>
+          <w:noProof/>
+        </w:rPr>
+        <w:fldChar w:fldCharType="begin"/>
+      </w:r>
+      <w:r>
+        <w:rPr>
+          <w:noProof/>
+        </w:rPr>
+        <w:instrText xml:space="preserve"> SEQ Abbildung \* ARABIC </w:instrText>
+      </w:r>
+      <w:r>
+        <w:rPr>
+          <w:noProof/>
+        </w:rPr>
+        <w:fldChar w:fldCharType="separate"/>
+      </w:r>
+      <w:r>
+        <w:rPr>
+          <w:noProof/>
+        </w:rPr>
+        <w:t>6</w:t>
+      </w:r>
+      <w:r>
+        <w:rPr>
+          <w:noProof/>
+        </w:rPr>
+        <w:fldChar w:fldCharType="end"/>
+      </w:r>
+      <w:r>
+        <w:t xml:space="preserve"> Vergleichen</w:t>
+      </w:r>
+      <w:bookmarkEnd w:id="39"/>
+    </w:p>
+    <w:p/>
+    <w:p>
+      <w:r>
+        <w:t xml:space="preserve">Im Unterpunkt </w:t>
+      </w:r>
+      <w:r>
+        <w:t>„Vergleichen“ kann eine Vergleichsdatei erstellt werden</w:t>
+      </w:r>
+      <w:r>
+        <w:t>. Sie wird aus dem</w:t>
+      </w:r>
+      <w:r>
+        <w:t xml:space="preserve"> aus dem Vergleich der zwei Indexdateien </w:t>
+      </w:r>
+      <w:r>
+        <w:t>erzeugt</w:t>
+      </w:r>
+      <w:r>
+        <w:t xml:space="preserve"> und wird ebenfalls in ein temporäres Verzeichnis abgelegt</w:t>
+      </w:r>
+      <w:r>
+        <w:t>. Die</w:t>
+      </w:r>
+      <w:r>
+        <w:t xml:space="preserve"> Vergleichsdatei</w:t>
+      </w:r>
+      <w:r>
+        <w:t xml:space="preserve"> soll </w:t>
+      </w:r>
+      <w:r>
+        <w:t>anschließend an dieser Stelle vereinfacht präsentiert werden</w:t>
+      </w:r>
+      <w:r>
+        <w:t xml:space="preserve">. </w:t>
+      </w:r>
+      <w:r>
+        <w:rPr>
+          <w:highlight w:val="yellow"/>
+        </w:rPr>
+        <w:t xml:space="preserve">Jedoch </w:t>
+      </w:r>
+      <w:r>
+        <w:rPr>
+          <w:highlight w:val="yellow"/>
+        </w:rPr>
+        <w:t>wurde diese Anzeige in dieser Vorschau noch nicht mit realisiert.</w:t>
+      </w:r>
+    </w:p>
+    <w:p>
+      <w:pPr>
+        <w:keepNext/>
+      </w:pPr>
+    </w:p>
+    <w:p>
+      <w:pPr>
+        <w:keepNext/>
+      </w:pPr>
+      <w:r>
+        <w:rPr>
+          <w:rFonts w:eastAsiaTheme="majorEastAsia" w:cstheme="majorBidi"/>
+          <w:b/>
+          <w:i/>
+          <w:noProof/>
+          <w:color w:val="000000" w:themeColor="text1"/>
+          <w:sz w:val="28"/>
+          <w:szCs w:val="32"/>
+        </w:rPr>
+        <w:drawing>
+          <wp:inline distT="0" distB="0" distL="0" distR="0">
+            <wp:extent cx="5086350" cy="3409950"/>
+            <wp:effectExtent l="0" t="0" r="0" b="0"/>
+            <wp:docPr id="11" name="Grafik 11"/>
+            <wp:cNvGraphicFramePr>
+              <a:graphicFrameLocks xmlns:a="http://schemas.openxmlformats.org/drawingml/2006/main" noChangeAspect="1"/>
+            </wp:cNvGraphicFramePr>
+            <a:graphic xmlns:a="http://schemas.openxmlformats.org/drawingml/2006/main">
+              <a:graphicData uri="http://schemas.openxmlformats.org/drawingml/2006/picture">
+                <pic:pic xmlns:pic="http://schemas.openxmlformats.org/drawingml/2006/picture">
+                  <pic:nvPicPr>
+                    <pic:cNvPr id="0" name="Picture 4"/>
+                    <pic:cNvPicPr>
+                      <a:picLocks noChangeAspect="1" noChangeArrowheads="1"/>
+                    </pic:cNvPicPr>
+                  </pic:nvPicPr>
+                  <pic:blipFill>
+                    <a:blip r:embed="rId20">
+                      <a:extLst>
+                        <a:ext uri="{28A0092B-C50C-407E-A947-70E740481C1C}">
+                          <a14:useLocalDpi xmlns:a14="http://schemas.microsoft.com/office/drawing/2010/main" val="0"/>
+                        </a:ext>
+                      </a:extLst>
+                    </a:blip>
+                    <a:srcRect/>
+                    <a:stretch>
+                      <a:fillRect/>
+                    </a:stretch>
+                  </pic:blipFill>
+                  <pic:spPr bwMode="auto">
+                    <a:xfrm>
+                      <a:off x="0" y="0"/>
+                      <a:ext cx="5086350" cy="3409950"/>
+                    </a:xfrm>
+                    <a:prstGeom prst="rect">
+                      <a:avLst/>
+                    </a:prstGeom>
+                    <a:noFill/>
+                    <a:ln>
+                      <a:noFill/>
+                    </a:ln>
+                  </pic:spPr>
+                </pic:pic>
+              </a:graphicData>
+            </a:graphic>
+          </wp:inline>
+        </w:drawing>
+      </w:r>
+    </w:p>
+    <w:p>
+      <w:pPr>
+        <w:pStyle w:val="Beschriftung"/>
+      </w:pPr>
+      <w:bookmarkStart w:id="40" w:name="_Toc527653158"/>
+      <w:r>
+        <w:t xml:space="preserve">Abbildung </w:t>
+      </w:r>
+      <w:r>
+        <w:rPr>
+          <w:noProof/>
+        </w:rPr>
+        <w:fldChar w:fldCharType="begin"/>
+      </w:r>
+      <w:r>
+        <w:rPr>
+          <w:noProof/>
+        </w:rPr>
+        <w:instrText xml:space="preserve"> SEQ Abbildung \* ARABIC </w:instrText>
+      </w:r>
+      <w:r>
+        <w:rPr>
+          <w:noProof/>
+        </w:rPr>
+        <w:fldChar w:fldCharType="separate"/>
+      </w:r>
+      <w:r>
+        <w:rPr>
+          <w:noProof/>
+        </w:rPr>
+        <w:t>7</w:t>
+      </w:r>
+      <w:r>
+        <w:rPr>
+          <w:noProof/>
+        </w:rPr>
+        <w:fldChar w:fldCharType="end"/>
+      </w:r>
+      <w:r>
+        <w:t xml:space="preserve"> Synchronisierung</w:t>
+      </w:r>
+      <w:bookmarkEnd w:id="40"/>
+    </w:p>
+    <w:p/>
+    <w:p>
+      <w:r>
+        <w:t>An dieser Stelle</w:t>
+      </w:r>
+      <w:r>
+        <w:t xml:space="preserve"> wird</w:t>
+      </w:r>
+      <w:r>
+        <w:t xml:space="preserve"> dem Programm</w:t>
+      </w:r>
+      <w:r>
+        <w:t xml:space="preserve"> eine Vergleichsdatei </w:t>
+      </w:r>
+      <w:r>
+        <w:t>übergeben. Mithilfe dieser wird</w:t>
+      </w:r>
+      <w:r>
+        <w:t xml:space="preserve"> das Programm eine Synchronisierung </w:t>
+      </w:r>
+      <w:r>
+        <w:t>anstoßen</w:t>
+      </w:r>
+      <w:r>
+        <w:t xml:space="preserve">. </w:t>
+      </w:r>
+    </w:p>
+    <w:p/>
+    <w:p/>
+    <w:p>
+      <w:pPr>
+        <w:keepNext/>
+      </w:pPr>
+      <w:r>
+        <w:rPr>
+          <w:rFonts w:eastAsiaTheme="majorEastAsia" w:cstheme="majorBidi"/>
+          <w:b/>
+          <w:i/>
+          <w:noProof/>
+          <w:color w:val="000000" w:themeColor="text1"/>
+          <w:sz w:val="28"/>
+          <w:szCs w:val="32"/>
+        </w:rPr>
+        <w:lastRenderedPageBreak/>
+        <w:drawing>
+          <wp:inline distT="0" distB="0" distL="0" distR="0">
+            <wp:extent cx="5086350" cy="3400425"/>
+            <wp:effectExtent l="0" t="0" r="0" b="9525"/>
+            <wp:docPr id="12" name="Grafik 12"/>
+            <wp:cNvGraphicFramePr>
+              <a:graphicFrameLocks xmlns:a="http://schemas.openxmlformats.org/drawingml/2006/main" noChangeAspect="1"/>
+            </wp:cNvGraphicFramePr>
+            <a:graphic xmlns:a="http://schemas.openxmlformats.org/drawingml/2006/main">
+              <a:graphicData uri="http://schemas.openxmlformats.org/drawingml/2006/picture">
+                <pic:pic xmlns:pic="http://schemas.openxmlformats.org/drawingml/2006/picture">
+                  <pic:nvPicPr>
+                    <pic:cNvPr id="0" name="Picture 5"/>
+                    <pic:cNvPicPr>
+                      <a:picLocks noChangeAspect="1" noChangeArrowheads="1"/>
+                    </pic:cNvPicPr>
+                  </pic:nvPicPr>
+                  <pic:blipFill>
+                    <a:blip r:embed="rId21">
+                      <a:extLst>
+                        <a:ext uri="{28A0092B-C50C-407E-A947-70E740481C1C}">
+                          <a14:useLocalDpi xmlns:a14="http://schemas.microsoft.com/office/drawing/2010/main" val="0"/>
+                        </a:ext>
+                      </a:extLst>
+                    </a:blip>
+                    <a:srcRect/>
+                    <a:stretch>
+                      <a:fillRect/>
+                    </a:stretch>
+                  </pic:blipFill>
+                  <pic:spPr bwMode="auto">
+                    <a:xfrm>
+                      <a:off x="0" y="0"/>
+                      <a:ext cx="5086350" cy="3400425"/>
+                    </a:xfrm>
+                    <a:prstGeom prst="rect">
+                      <a:avLst/>
+                    </a:prstGeom>
+                    <a:noFill/>
+                    <a:ln>
+                      <a:noFill/>
+                    </a:ln>
+                  </pic:spPr>
+                </pic:pic>
+              </a:graphicData>
+            </a:graphic>
+          </wp:inline>
+        </w:drawing>
+      </w:r>
+    </w:p>
+    <w:p>
+      <w:pPr>
+        <w:pStyle w:val="Beschriftung"/>
         <w:rPr>
           <w:rFonts w:eastAsiaTheme="majorEastAsia" w:cstheme="majorBidi"/>
           <w:b/>
@@ -4776,42 +5364,102 @@
           <w:szCs w:val="32"/>
         </w:rPr>
       </w:pPr>
-      <w:bookmarkStart w:id="36" w:name="_Toc527625326"/>
+      <w:bookmarkStart w:id="41" w:name="_Toc527653159"/>
       <w:r>
         <w:t xml:space="preserve">Abbildung </w:t>
-      </w:r>
-      <w:r>
-        <w:fldChar w:fldCharType="begin"/>
-      </w:r>
-      <w:r>
-        <w:instrText xml:space="preserve"> SEQ Abbildung \* ARABIC </w:instrText>
-      </w:r>
-      <w:r>
-        <w:fldChar w:fldCharType="separate"/>
       </w:r>
       <w:r>
         <w:rPr>
           <w:noProof/>
         </w:rPr>
-        <w:t>5</w:t>
-      </w:r>
-      <w:r>
+        <w:fldChar w:fldCharType="begin"/>
+      </w:r>
+      <w:r>
+        <w:rPr>
+          <w:noProof/>
+        </w:rPr>
+        <w:instrText xml:space="preserve"> SEQ Abbildung \* ARABIC </w:instrText>
+      </w:r>
+      <w:r>
+        <w:rPr>
+          <w:noProof/>
+        </w:rPr>
+        <w:fldChar w:fldCharType="separate"/>
+      </w:r>
+      <w:r>
+        <w:rPr>
+          <w:noProof/>
+        </w:rPr>
+        <w:t>8</w:t>
+      </w:r>
+      <w:r>
+        <w:rPr>
+          <w:noProof/>
+        </w:rPr>
         <w:fldChar w:fldCharType="end"/>
       </w:r>
       <w:r>
         <w:t xml:space="preserve"> Einstellungen</w:t>
       </w:r>
-      <w:bookmarkEnd w:id="36"/>
+      <w:bookmarkEnd w:id="41"/>
     </w:p>
     <w:p/>
     <w:p>
       <w:r>
-        <w:t>In dem Tab „Einstellungen“ kann das temporäre Verzeichnis verändert werden. Ebenfalls kann hier zu einer harten Synchronisierung umgeschaltet werden.</w:t>
-      </w:r>
+        <w:t>In d</w:t>
+      </w:r>
+      <w:r>
+        <w:t>en</w:t>
+      </w:r>
+      <w:r>
+        <w:t xml:space="preserve"> Einstellungen</w:t>
+      </w:r>
+      <w:r>
+        <w:t xml:space="preserve"> hat der Nutzer die Möglichkeit</w:t>
+      </w:r>
+      <w:r>
+        <w:t xml:space="preserve"> das temporäre Verzeichnis </w:t>
+      </w:r>
+      <w:r>
+        <w:rPr>
+          <w:highlight w:val="yellow"/>
+        </w:rPr>
+        <w:t>festzulegen oder zu verändern</w:t>
+      </w:r>
+      <w:r>
+        <w:rPr>
+          <w:highlight w:val="yellow"/>
+        </w:rPr>
+        <w:t>??</w:t>
+      </w:r>
+      <w:r>
+        <w:t xml:space="preserve">. </w:t>
+      </w:r>
+      <w:r>
+        <w:t>Auch</w:t>
+      </w:r>
+      <w:r>
+        <w:t xml:space="preserve"> kann hier zu einer harten Synchronisierung umgeschaltet </w:t>
+      </w:r>
+      <w:r>
+        <w:t>und der Daemon-Betrieb, samt Einrichtung einer FTP-Verbindung, erlaubt werden.</w:t>
+      </w:r>
+      <w:r>
+        <w:t xml:space="preserve"> </w:t>
+      </w:r>
+      <w:r>
+        <w:rPr>
+          <w:highlight w:val="yellow"/>
+        </w:rPr>
+        <w:t>[Wird der Button Auto-Synchronisierung in Abb. 1 erst aktiviert wenn Daemon erlaubt?]</w:t>
+      </w:r>
+    </w:p>
+    <w:p>
+      <w:bookmarkStart w:id="42" w:name="_GoBack"/>
+      <w:bookmarkEnd w:id="42"/>
     </w:p>
     <w:p/>
     <w:p/>
-    <w:p/>
     <w:p>
       <w:pPr>
         <w:spacing w:after="160" w:line="259" w:lineRule="auto"/>
@@ -4874,26 +5522,14 @@
     </w:p>
     <w:p>
       <w:pPr>
-        <w:spacing w:after="160" w:line="259" w:lineRule="auto"/>
-        <w:jc w:val="left"/>
-      </w:pPr>
-    </w:p>
-    <w:p>
-      <w:pPr>
-        <w:spacing w:after="160" w:line="259" w:lineRule="auto"/>
-        <w:jc w:val="left"/>
-      </w:pPr>
-    </w:p>
-    <w:p>
-      <w:pPr>
         <w:pStyle w:val="berschrift1"/>
       </w:pPr>
-      <w:bookmarkStart w:id="37" w:name="_Toc527625493"/>
+      <w:bookmarkStart w:id="43" w:name="_Toc527650879"/>
       <w:r>
         <w:lastRenderedPageBreak/>
         <w:t>7. Abbildungsverzeichnis</w:t>
       </w:r>
-      <w:bookmarkEnd w:id="37"/>
+      <w:bookmarkEnd w:id="43"/>
     </w:p>
     <w:p>
       <w:pPr>
@@ -4917,13 +5553,13 @@
       <w:r>
         <w:fldChar w:fldCharType="separate"/>
       </w:r>
-      <w:hyperlink w:anchor="_Toc527625322" w:history="1">
+      <w:hyperlink w:anchor="_Toc527653152" w:history="1">
         <w:r>
           <w:rPr>
             <w:rStyle w:val="Hyperlink"/>
             <w:noProof/>
           </w:rPr>
-          <w:t>Abbildung 1 Hauptseite</w:t>
+          <w:t>Abbildung 1 Pflichtanforderungen</w:t>
         </w:r>
         <w:r>
           <w:rPr>
@@ -4944,7 +5580,7 @@
             <w:noProof/>
             <w:webHidden/>
           </w:rPr>
-          <w:instrText xml:space="preserve"> PAGEREF _Toc527625322 \h </w:instrText>
+          <w:instrText xml:space="preserve"> PAGEREF _Toc527653152 \h </w:instrText>
         </w:r>
         <w:r>
           <w:rPr>
@@ -4964,7 +5600,7 @@
             <w:noProof/>
             <w:webHidden/>
           </w:rPr>
-          <w:t>15</w:t>
+          <w:t>6</w:t>
         </w:r>
         <w:r>
           <w:rPr>
@@ -4988,13 +5624,13 @@
           <w:lang w:eastAsia="de-DE"/>
         </w:rPr>
       </w:pPr>
-      <w:hyperlink w:anchor="_Toc527625323" w:history="1">
+      <w:hyperlink w:anchor="_Toc527653153" w:history="1">
         <w:r>
           <w:rPr>
             <w:rStyle w:val="Hyperlink"/>
             <w:noProof/>
           </w:rPr>
-          <w:t>Abbildung 2 Indexierung</w:t>
+          <w:t>Abbildung 2 Wunschanforderungen</w:t>
         </w:r>
         <w:r>
           <w:rPr>
@@ -5015,7 +5651,149 @@
             <w:noProof/>
             <w:webHidden/>
           </w:rPr>
-          <w:instrText xml:space="preserve"> PAGEREF _Toc527625323 \h </w:instrText>
+          <w:instrText xml:space="preserve"> PAGEREF _Toc527653153 \h </w:instrText>
+        </w:r>
+        <w:r>
+          <w:rPr>
+            <w:noProof/>
+            <w:webHidden/>
+          </w:rPr>
+        </w:r>
+        <w:r>
+          <w:rPr>
+            <w:noProof/>
+            <w:webHidden/>
+          </w:rPr>
+          <w:fldChar w:fldCharType="separate"/>
+        </w:r>
+        <w:r>
+          <w:rPr>
+            <w:noProof/>
+            <w:webHidden/>
+          </w:rPr>
+          <w:t>6</w:t>
+        </w:r>
+        <w:r>
+          <w:rPr>
+            <w:noProof/>
+            <w:webHidden/>
+          </w:rPr>
+          <w:fldChar w:fldCharType="end"/>
+        </w:r>
+      </w:hyperlink>
+    </w:p>
+    <w:p>
+      <w:pPr>
+        <w:pStyle w:val="Abbildungsverzeichnis"/>
+        <w:tabs>
+          <w:tab w:val="right" w:leader="dot" w:pos="9061"/>
+        </w:tabs>
+        <w:rPr>
+          <w:rFonts w:asciiTheme="minorHAnsi" w:eastAsiaTheme="minorEastAsia" w:hAnsiTheme="minorHAnsi"/>
+          <w:noProof/>
+          <w:sz w:val="22"/>
+          <w:lang w:eastAsia="de-DE"/>
+        </w:rPr>
+      </w:pPr>
+      <w:hyperlink w:anchor="_Toc527653154" w:history="1">
+        <w:r>
+          <w:rPr>
+            <w:rStyle w:val="Hyperlink"/>
+            <w:noProof/>
+          </w:rPr>
+          <w:t>Abbildung 3 künftige Anforderungen</w:t>
+        </w:r>
+        <w:r>
+          <w:rPr>
+            <w:noProof/>
+            <w:webHidden/>
+          </w:rPr>
+          <w:tab/>
+        </w:r>
+        <w:r>
+          <w:rPr>
+            <w:noProof/>
+            <w:webHidden/>
+          </w:rPr>
+          <w:fldChar w:fldCharType="begin"/>
+        </w:r>
+        <w:r>
+          <w:rPr>
+            <w:noProof/>
+            <w:webHidden/>
+          </w:rPr>
+          <w:instrText xml:space="preserve"> PAGEREF _Toc527653154 \h </w:instrText>
+        </w:r>
+        <w:r>
+          <w:rPr>
+            <w:noProof/>
+            <w:webHidden/>
+          </w:rPr>
+        </w:r>
+        <w:r>
+          <w:rPr>
+            <w:noProof/>
+            <w:webHidden/>
+          </w:rPr>
+          <w:fldChar w:fldCharType="separate"/>
+        </w:r>
+        <w:r>
+          <w:rPr>
+            <w:noProof/>
+            <w:webHidden/>
+          </w:rPr>
+          <w:t>7</w:t>
+        </w:r>
+        <w:r>
+          <w:rPr>
+            <w:noProof/>
+            <w:webHidden/>
+          </w:rPr>
+          <w:fldChar w:fldCharType="end"/>
+        </w:r>
+      </w:hyperlink>
+    </w:p>
+    <w:p>
+      <w:pPr>
+        <w:pStyle w:val="Abbildungsverzeichnis"/>
+        <w:tabs>
+          <w:tab w:val="right" w:leader="dot" w:pos="9061"/>
+        </w:tabs>
+        <w:rPr>
+          <w:rFonts w:asciiTheme="minorHAnsi" w:eastAsiaTheme="minorEastAsia" w:hAnsiTheme="minorHAnsi"/>
+          <w:noProof/>
+          <w:sz w:val="22"/>
+          <w:lang w:eastAsia="de-DE"/>
+        </w:rPr>
+      </w:pPr>
+      <w:hyperlink w:anchor="_Toc527653155" w:history="1">
+        <w:r>
+          <w:rPr>
+            <w:rStyle w:val="Hyperlink"/>
+            <w:noProof/>
+          </w:rPr>
+          <w:t>Abbildung 4 Hauptseite</w:t>
+        </w:r>
+        <w:r>
+          <w:rPr>
+            <w:noProof/>
+            <w:webHidden/>
+          </w:rPr>
+          <w:tab/>
+        </w:r>
+        <w:r>
+          <w:rPr>
+            <w:noProof/>
+            <w:webHidden/>
+          </w:rPr>
+          <w:fldChar w:fldCharType="begin"/>
+        </w:r>
+        <w:r>
+          <w:rPr>
+            <w:noProof/>
+            <w:webHidden/>
+          </w:rPr>
+          <w:instrText xml:space="preserve"> PAGEREF _Toc527653155 \h </w:instrText>
         </w:r>
         <w:r>
           <w:rPr>
@@ -5059,13 +5837,13 @@
           <w:lang w:eastAsia="de-DE"/>
         </w:rPr>
       </w:pPr>
-      <w:hyperlink w:anchor="_Toc527625324" w:history="1">
+      <w:hyperlink w:anchor="_Toc527653156" w:history="1">
         <w:r>
           <w:rPr>
             <w:rStyle w:val="Hyperlink"/>
             <w:noProof/>
           </w:rPr>
-          <w:t>Abbildung 3 Vergleichen</w:t>
+          <w:t>Abbildung 5 Indexierung</w:t>
         </w:r>
         <w:r>
           <w:rPr>
@@ -5086,7 +5864,7 @@
             <w:noProof/>
             <w:webHidden/>
           </w:rPr>
-          <w:instrText xml:space="preserve"> PAGEREF _Toc527625324 \h </w:instrText>
+          <w:instrText xml:space="preserve"> PAGEREF _Toc527653156 \h </w:instrText>
         </w:r>
         <w:r>
           <w:rPr>
@@ -5130,13 +5908,13 @@
           <w:lang w:eastAsia="de-DE"/>
         </w:rPr>
       </w:pPr>
-      <w:hyperlink w:anchor="_Toc527625325" w:history="1">
+      <w:hyperlink w:anchor="_Toc527653157" w:history="1">
         <w:r>
           <w:rPr>
             <w:rStyle w:val="Hyperlink"/>
             <w:noProof/>
           </w:rPr>
-          <w:t>Abbildung 4 Synchronisierung</w:t>
+          <w:t>Abbildung 6 Vergleichen</w:t>
         </w:r>
         <w:r>
           <w:rPr>
@@ -5157,7 +5935,7 @@
             <w:noProof/>
             <w:webHidden/>
           </w:rPr>
-          <w:instrText xml:space="preserve"> PAGEREF _Toc527625325 \h </w:instrText>
+          <w:instrText xml:space="preserve"> PAGEREF _Toc527653157 \h </w:instrText>
         </w:r>
         <w:r>
           <w:rPr>
@@ -5201,13 +5979,13 @@
           <w:lang w:eastAsia="de-DE"/>
         </w:rPr>
       </w:pPr>
-      <w:hyperlink w:anchor="_Toc527625326" w:history="1">
+      <w:hyperlink w:anchor="_Toc527653158" w:history="1">
         <w:r>
           <w:rPr>
             <w:rStyle w:val="Hyperlink"/>
             <w:noProof/>
           </w:rPr>
-          <w:t>Abbildung 5 Einstellungen</w:t>
+          <w:t>Abbildung 7 Synchronisierung</w:t>
         </w:r>
         <w:r>
           <w:rPr>
@@ -5228,7 +6006,7 @@
             <w:noProof/>
             <w:webHidden/>
           </w:rPr>
-          <w:instrText xml:space="preserve"> PAGEREF _Toc527625326 \h </w:instrText>
+          <w:instrText xml:space="preserve"> PAGEREF _Toc527653158 \h </w:instrText>
         </w:r>
         <w:r>
           <w:rPr>
@@ -5260,6 +6038,77 @@
       </w:hyperlink>
     </w:p>
     <w:p>
+      <w:pPr>
+        <w:pStyle w:val="Abbildungsverzeichnis"/>
+        <w:tabs>
+          <w:tab w:val="right" w:leader="dot" w:pos="9061"/>
+        </w:tabs>
+        <w:rPr>
+          <w:rFonts w:asciiTheme="minorHAnsi" w:eastAsiaTheme="minorEastAsia" w:hAnsiTheme="minorHAnsi"/>
+          <w:noProof/>
+          <w:sz w:val="22"/>
+          <w:lang w:eastAsia="de-DE"/>
+        </w:rPr>
+      </w:pPr>
+      <w:hyperlink w:anchor="_Toc527653159" w:history="1">
+        <w:r>
+          <w:rPr>
+            <w:rStyle w:val="Hyperlink"/>
+            <w:noProof/>
+          </w:rPr>
+          <w:t>Abbildung 8 Einstellungen</w:t>
+        </w:r>
+        <w:r>
+          <w:rPr>
+            <w:noProof/>
+            <w:webHidden/>
+          </w:rPr>
+          <w:tab/>
+        </w:r>
+        <w:r>
+          <w:rPr>
+            <w:noProof/>
+            <w:webHidden/>
+          </w:rPr>
+          <w:fldChar w:fldCharType="begin"/>
+        </w:r>
+        <w:r>
+          <w:rPr>
+            <w:noProof/>
+            <w:webHidden/>
+          </w:rPr>
+          <w:instrText xml:space="preserve"> PAGEREF _Toc527653159 \h </w:instrText>
+        </w:r>
+        <w:r>
+          <w:rPr>
+            <w:noProof/>
+            <w:webHidden/>
+          </w:rPr>
+        </w:r>
+        <w:r>
+          <w:rPr>
+            <w:noProof/>
+            <w:webHidden/>
+          </w:rPr>
+          <w:fldChar w:fldCharType="separate"/>
+        </w:r>
+        <w:r>
+          <w:rPr>
+            <w:noProof/>
+            <w:webHidden/>
+          </w:rPr>
+          <w:t>20</w:t>
+        </w:r>
+        <w:r>
+          <w:rPr>
+            <w:noProof/>
+            <w:webHidden/>
+          </w:rPr>
+          <w:fldChar w:fldCharType="end"/>
+        </w:r>
+      </w:hyperlink>
+    </w:p>
+    <w:p>
       <w:r>
         <w:fldChar w:fldCharType="end"/>
       </w:r>
@@ -5268,9 +6117,9 @@
       </w:r>
     </w:p>
     <w:sectPr>
-      <w:headerReference w:type="default" r:id="rId19"/>
-      <w:footerReference w:type="default" r:id="rId20"/>
-      <w:footerReference w:type="first" r:id="rId21"/>
+      <w:headerReference w:type="default" r:id="rId22"/>
+      <w:footerReference w:type="default" r:id="rId23"/>
+      <w:footerReference w:type="first" r:id="rId24"/>
       <w:pgSz w:w="11906" w:h="16838"/>
       <w:pgMar w:top="1418" w:right="1134" w:bottom="1134" w:left="1701" w:header="709" w:footer="709" w:gutter="0"/>
       <w:cols w:space="708"/>
@@ -5316,6 +6165,7 @@
         <w:docPartUnique/>
       </w:docPartObj>
     </w:sdtPr>
+    <w:sdtEndPr/>
     <w:sdtContent>
       <w:p>
         <w:pPr>
@@ -5418,7 +6268,7 @@
       <w:rPr>
         <w:noProof/>
       </w:rPr>
-      <w:t>1 Auftrag</w:t>
+      <w:t>6 Benutzeroberfläche</w:t>
     </w:r>
     <w:r>
       <w:rPr>
@@ -6666,7 +7516,7 @@
 </file>
 
 <file path=customXml/itemProps1.xml><?xml version="1.0" encoding="utf-8"?>
-<ds:datastoreItem xmlns:ds="http://schemas.openxmlformats.org/officeDocument/2006/customXml" ds:itemID="{AEFB3A3E-656A-4126-BBC1-1F499AAAD1DD}">
+<ds:datastoreItem xmlns:ds="http://schemas.openxmlformats.org/officeDocument/2006/customXml" ds:itemID="{C851ECC3-873D-4B42-83E0-C22CE4309D73}">
   <ds:schemaRefs>
     <ds:schemaRef ds:uri="http://schemas.openxmlformats.org/officeDocument/2006/bibliography"/>
   </ds:schemaRefs>

--- a/docs/Pflichtenheft.docx
+++ b/docs/Pflichtenheft.docx
@@ -215,7 +215,10 @@
           <w:pPr>
             <w:pStyle w:val="Inhaltsverzeichnisberschrift"/>
             <w:rPr>
-              <w:rStyle w:val="berschrift1Zchn"/>
+              <w:b/>
+              <w:i w:val="0"/>
+              <w:color w:val="000000" w:themeColor="text1"/>
+              <w:sz w:val="28"/>
             </w:rPr>
           </w:pPr>
           <w:r>
@@ -230,13 +233,6 @@
             </w:rPr>
             <w:t>sverzeichnis</w:t>
           </w:r>
-        </w:p>
-        <w:p>
-          <w:pPr>
-            <w:rPr>
-              <w:lang w:eastAsia="de-DE"/>
-            </w:rPr>
-          </w:pPr>
         </w:p>
         <w:p>
           <w:pPr>
@@ -260,7 +256,7 @@
           <w:r>
             <w:fldChar w:fldCharType="separate"/>
           </w:r>
-          <w:hyperlink w:anchor="_Toc527650848" w:history="1">
+          <w:hyperlink w:anchor="_Toc527656442" w:history="1">
             <w:r>
               <w:rPr>
                 <w:rStyle w:val="Hyperlink"/>
@@ -287,7 +283,7 @@
                 <w:noProof/>
                 <w:webHidden/>
               </w:rPr>
-              <w:instrText xml:space="preserve"> PAGEREF _Toc527650848 \h </w:instrText>
+              <w:instrText xml:space="preserve"> PAGEREF _Toc527656442 \h </w:instrText>
             </w:r>
             <w:r>
               <w:rPr>
@@ -307,7 +303,7 @@
                 <w:noProof/>
                 <w:webHidden/>
               </w:rPr>
-              <w:t>4</w:t>
+              <w:t>3</w:t>
             </w:r>
             <w:r>
               <w:rPr>
@@ -331,7 +327,7 @@
               <w:lang w:eastAsia="de-DE"/>
             </w:rPr>
           </w:pPr>
-          <w:hyperlink w:anchor="_Toc527650849" w:history="1">
+          <w:hyperlink w:anchor="_Toc527656443" w:history="1">
             <w:r>
               <w:rPr>
                 <w:rStyle w:val="Hyperlink"/>
@@ -358,7 +354,7 @@
                 <w:noProof/>
                 <w:webHidden/>
               </w:rPr>
-              <w:instrText xml:space="preserve"> PAGEREF _Toc527650849 \h </w:instrText>
+              <w:instrText xml:space="preserve"> PAGEREF _Toc527656443 \h </w:instrText>
             </w:r>
             <w:r>
               <w:rPr>
@@ -378,7 +374,7 @@
                 <w:noProof/>
                 <w:webHidden/>
               </w:rPr>
-              <w:t>4</w:t>
+              <w:t>3</w:t>
             </w:r>
             <w:r>
               <w:rPr>
@@ -402,7 +398,7 @@
               <w:lang w:eastAsia="de-DE"/>
             </w:rPr>
           </w:pPr>
-          <w:hyperlink w:anchor="_Toc527650850" w:history="1">
+          <w:hyperlink w:anchor="_Toc527656444" w:history="1">
             <w:r>
               <w:rPr>
                 <w:rStyle w:val="Hyperlink"/>
@@ -429,7 +425,7 @@
                 <w:noProof/>
                 <w:webHidden/>
               </w:rPr>
-              <w:instrText xml:space="preserve"> PAGEREF _Toc527650850 \h </w:instrText>
+              <w:instrText xml:space="preserve"> PAGEREF _Toc527656444 \h </w:instrText>
             </w:r>
             <w:r>
               <w:rPr>
@@ -449,7 +445,7 @@
                 <w:noProof/>
                 <w:webHidden/>
               </w:rPr>
-              <w:t>4</w:t>
+              <w:t>3</w:t>
             </w:r>
             <w:r>
               <w:rPr>
@@ -473,7 +469,7 @@
               <w:lang w:eastAsia="de-DE"/>
             </w:rPr>
           </w:pPr>
-          <w:hyperlink w:anchor="_Toc527650851" w:history="1">
+          <w:hyperlink w:anchor="_Toc527656445" w:history="1">
             <w:r>
               <w:rPr>
                 <w:rStyle w:val="Hyperlink"/>
@@ -500,7 +496,7 @@
                 <w:noProof/>
                 <w:webHidden/>
               </w:rPr>
-              <w:instrText xml:space="preserve"> PAGEREF _Toc527650851 \h </w:instrText>
+              <w:instrText xml:space="preserve"> PAGEREF _Toc527656445 \h </w:instrText>
             </w:r>
             <w:r>
               <w:rPr>
@@ -520,7 +516,7 @@
                 <w:noProof/>
                 <w:webHidden/>
               </w:rPr>
-              <w:t>4</w:t>
+              <w:t>3</w:t>
             </w:r>
             <w:r>
               <w:rPr>
@@ -544,7 +540,7 @@
               <w:lang w:eastAsia="de-DE"/>
             </w:rPr>
           </w:pPr>
-          <w:hyperlink w:anchor="_Toc527650852" w:history="1">
+          <w:hyperlink w:anchor="_Toc527656446" w:history="1">
             <w:r>
               <w:rPr>
                 <w:rStyle w:val="Hyperlink"/>
@@ -571,7 +567,7 @@
                 <w:noProof/>
                 <w:webHidden/>
               </w:rPr>
-              <w:instrText xml:space="preserve"> PAGEREF _Toc527650852 \h </w:instrText>
+              <w:instrText xml:space="preserve"> PAGEREF _Toc527656446 \h </w:instrText>
             </w:r>
             <w:r>
               <w:rPr>
@@ -591,7 +587,7 @@
                 <w:noProof/>
                 <w:webHidden/>
               </w:rPr>
-              <w:t>4</w:t>
+              <w:t>3</w:t>
             </w:r>
             <w:r>
               <w:rPr>
@@ -615,7 +611,7 @@
               <w:lang w:eastAsia="de-DE"/>
             </w:rPr>
           </w:pPr>
-          <w:hyperlink w:anchor="_Toc527650853" w:history="1">
+          <w:hyperlink w:anchor="_Toc527656447" w:history="1">
             <w:r>
               <w:rPr>
                 <w:rStyle w:val="Hyperlink"/>
@@ -642,7 +638,7 @@
                 <w:noProof/>
                 <w:webHidden/>
               </w:rPr>
-              <w:instrText xml:space="preserve"> PAGEREF _Toc527650853 \h </w:instrText>
+              <w:instrText xml:space="preserve"> PAGEREF _Toc527656447 \h </w:instrText>
             </w:r>
             <w:r>
               <w:rPr>
@@ -662,7 +658,7 @@
                 <w:noProof/>
                 <w:webHidden/>
               </w:rPr>
-              <w:t>5</w:t>
+              <w:t>4</w:t>
             </w:r>
             <w:r>
               <w:rPr>
@@ -686,7 +682,7 @@
               <w:lang w:eastAsia="de-DE"/>
             </w:rPr>
           </w:pPr>
-          <w:hyperlink w:anchor="_Toc527650854" w:history="1">
+          <w:hyperlink w:anchor="_Toc527656448" w:history="1">
             <w:r>
               <w:rPr>
                 <w:rStyle w:val="Hyperlink"/>
@@ -713,7 +709,7 @@
                 <w:noProof/>
                 <w:webHidden/>
               </w:rPr>
-              <w:instrText xml:space="preserve"> PAGEREF _Toc527650854 \h </w:instrText>
+              <w:instrText xml:space="preserve"> PAGEREF _Toc527656448 \h </w:instrText>
             </w:r>
             <w:r>
               <w:rPr>
@@ -733,7 +729,7 @@
                 <w:noProof/>
                 <w:webHidden/>
               </w:rPr>
-              <w:t>5</w:t>
+              <w:t>4</w:t>
             </w:r>
             <w:r>
               <w:rPr>
@@ -757,7 +753,7 @@
               <w:lang w:eastAsia="de-DE"/>
             </w:rPr>
           </w:pPr>
-          <w:hyperlink w:anchor="_Toc527650855" w:history="1">
+          <w:hyperlink w:anchor="_Toc527656449" w:history="1">
             <w:r>
               <w:rPr>
                 <w:rStyle w:val="Hyperlink"/>
@@ -784,7 +780,7 @@
                 <w:noProof/>
                 <w:webHidden/>
               </w:rPr>
-              <w:instrText xml:space="preserve"> PAGEREF _Toc527650855 \h </w:instrText>
+              <w:instrText xml:space="preserve"> PAGEREF _Toc527656449 \h </w:instrText>
             </w:r>
             <w:r>
               <w:rPr>
@@ -804,7 +800,7 @@
                 <w:noProof/>
                 <w:webHidden/>
               </w:rPr>
-              <w:t>5</w:t>
+              <w:t>4</w:t>
             </w:r>
             <w:r>
               <w:rPr>
@@ -828,7 +824,7 @@
               <w:lang w:eastAsia="de-DE"/>
             </w:rPr>
           </w:pPr>
-          <w:hyperlink w:anchor="_Toc527650856" w:history="1">
+          <w:hyperlink w:anchor="_Toc527656450" w:history="1">
             <w:r>
               <w:rPr>
                 <w:rStyle w:val="Hyperlink"/>
@@ -855,7 +851,7 @@
                 <w:noProof/>
                 <w:webHidden/>
               </w:rPr>
-              <w:instrText xml:space="preserve"> PAGEREF _Toc527650856 \h </w:instrText>
+              <w:instrText xml:space="preserve"> PAGEREF _Toc527656450 \h </w:instrText>
             </w:r>
             <w:r>
               <w:rPr>
@@ -875,7 +871,7 @@
                 <w:noProof/>
                 <w:webHidden/>
               </w:rPr>
-              <w:t>5</w:t>
+              <w:t>4</w:t>
             </w:r>
             <w:r>
               <w:rPr>
@@ -899,13 +895,13 @@
               <w:lang w:eastAsia="de-DE"/>
             </w:rPr>
           </w:pPr>
-          <w:hyperlink w:anchor="_Toc527650857" w:history="1">
+          <w:hyperlink w:anchor="_Toc527656451" w:history="1">
             <w:r>
               <w:rPr>
                 <w:rStyle w:val="Hyperlink"/>
                 <w:noProof/>
               </w:rPr>
-              <w:t>2.4 Machbarkeit</w:t>
+              <w:t>2.4 Use-Case-Diagramme</w:t>
             </w:r>
             <w:r>
               <w:rPr>
@@ -926,7 +922,7 @@
                 <w:noProof/>
                 <w:webHidden/>
               </w:rPr>
-              <w:instrText xml:space="preserve"> PAGEREF _Toc527650857 \h </w:instrText>
+              <w:instrText xml:space="preserve"> PAGEREF _Toc527656451 \h </w:instrText>
             </w:r>
             <w:r>
               <w:rPr>
@@ -946,7 +942,7 @@
                 <w:noProof/>
                 <w:webHidden/>
               </w:rPr>
-              <w:t>6</w:t>
+              <w:t>5</w:t>
             </w:r>
             <w:r>
               <w:rPr>
@@ -970,7 +966,7 @@
               <w:lang w:eastAsia="de-DE"/>
             </w:rPr>
           </w:pPr>
-          <w:hyperlink w:anchor="_Toc527650858" w:history="1">
+          <w:hyperlink w:anchor="_Toc527656452" w:history="1">
             <w:r>
               <w:rPr>
                 <w:rStyle w:val="Hyperlink"/>
@@ -997,7 +993,7 @@
                 <w:noProof/>
                 <w:webHidden/>
               </w:rPr>
-              <w:instrText xml:space="preserve"> PAGEREF _Toc527650858 \h </w:instrText>
+              <w:instrText xml:space="preserve"> PAGEREF _Toc527656452 \h </w:instrText>
             </w:r>
             <w:r>
               <w:rPr>
@@ -1017,7 +1013,7 @@
                 <w:noProof/>
                 <w:webHidden/>
               </w:rPr>
-              <w:t>6</w:t>
+              <w:t>7</w:t>
             </w:r>
             <w:r>
               <w:rPr>
@@ -1041,7 +1037,7 @@
               <w:lang w:eastAsia="de-DE"/>
             </w:rPr>
           </w:pPr>
-          <w:hyperlink w:anchor="_Toc527650859" w:history="1">
+          <w:hyperlink w:anchor="_Toc527656453" w:history="1">
             <w:r>
               <w:rPr>
                 <w:rStyle w:val="Hyperlink"/>
@@ -1068,7 +1064,7 @@
                 <w:noProof/>
                 <w:webHidden/>
               </w:rPr>
-              <w:instrText xml:space="preserve"> PAGEREF _Toc527650859 \h </w:instrText>
+              <w:instrText xml:space="preserve"> PAGEREF _Toc527656453 \h </w:instrText>
             </w:r>
             <w:r>
               <w:rPr>
@@ -1088,7 +1084,7 @@
                 <w:noProof/>
                 <w:webHidden/>
               </w:rPr>
-              <w:t>6</w:t>
+              <w:t>7</w:t>
             </w:r>
             <w:r>
               <w:rPr>
@@ -1112,7 +1108,7 @@
               <w:lang w:eastAsia="de-DE"/>
             </w:rPr>
           </w:pPr>
-          <w:hyperlink w:anchor="_Toc527650860" w:history="1">
+          <w:hyperlink w:anchor="_Toc527656454" w:history="1">
             <w:r>
               <w:rPr>
                 <w:rStyle w:val="Hyperlink"/>
@@ -1139,7 +1135,7 @@
                 <w:noProof/>
                 <w:webHidden/>
               </w:rPr>
-              <w:instrText xml:space="preserve"> PAGEREF _Toc527650860 \h </w:instrText>
+              <w:instrText xml:space="preserve"> PAGEREF _Toc527656454 \h </w:instrText>
             </w:r>
             <w:r>
               <w:rPr>
@@ -1159,7 +1155,7 @@
                 <w:noProof/>
                 <w:webHidden/>
               </w:rPr>
-              <w:t>6</w:t>
+              <w:t>7</w:t>
             </w:r>
             <w:r>
               <w:rPr>
@@ -1183,7 +1179,7 @@
               <w:lang w:eastAsia="de-DE"/>
             </w:rPr>
           </w:pPr>
-          <w:hyperlink w:anchor="_Toc527650861" w:history="1">
+          <w:hyperlink w:anchor="_Toc527656455" w:history="1">
             <w:r>
               <w:rPr>
                 <w:rStyle w:val="Hyperlink"/>
@@ -1210,7 +1206,7 @@
                 <w:noProof/>
                 <w:webHidden/>
               </w:rPr>
-              <w:instrText xml:space="preserve"> PAGEREF _Toc527650861 \h </w:instrText>
+              <w:instrText xml:space="preserve"> PAGEREF _Toc527656455 \h </w:instrText>
             </w:r>
             <w:r>
               <w:rPr>
@@ -1230,7 +1226,7 @@
                 <w:noProof/>
                 <w:webHidden/>
               </w:rPr>
-              <w:t>6</w:t>
+              <w:t>7</w:t>
             </w:r>
             <w:r>
               <w:rPr>
@@ -1254,7 +1250,7 @@
               <w:lang w:eastAsia="de-DE"/>
             </w:rPr>
           </w:pPr>
-          <w:hyperlink w:anchor="_Toc527650862" w:history="1">
+          <w:hyperlink w:anchor="_Toc527656456" w:history="1">
             <w:r>
               <w:rPr>
                 <w:rStyle w:val="Hyperlink"/>
@@ -1281,7 +1277,7 @@
                 <w:noProof/>
                 <w:webHidden/>
               </w:rPr>
-              <w:instrText xml:space="preserve"> PAGEREF _Toc527650862 \h </w:instrText>
+              <w:instrText xml:space="preserve"> PAGEREF _Toc527656456 \h </w:instrText>
             </w:r>
             <w:r>
               <w:rPr>
@@ -1301,7 +1297,7 @@
                 <w:noProof/>
                 <w:webHidden/>
               </w:rPr>
-              <w:t>7</w:t>
+              <w:t>8</w:t>
             </w:r>
             <w:r>
               <w:rPr>
@@ -1325,7 +1321,7 @@
               <w:lang w:eastAsia="de-DE"/>
             </w:rPr>
           </w:pPr>
-          <w:hyperlink w:anchor="_Toc527650863" w:history="1">
+          <w:hyperlink w:anchor="_Toc527656457" w:history="1">
             <w:r>
               <w:rPr>
                 <w:rStyle w:val="Hyperlink"/>
@@ -1352,7 +1348,7 @@
                 <w:noProof/>
                 <w:webHidden/>
               </w:rPr>
-              <w:instrText xml:space="preserve"> PAGEREF _Toc527650863 \h </w:instrText>
+              <w:instrText xml:space="preserve"> PAGEREF _Toc527656457 \h </w:instrText>
             </w:r>
             <w:r>
               <w:rPr>
@@ -1372,7 +1368,7 @@
                 <w:noProof/>
                 <w:webHidden/>
               </w:rPr>
-              <w:t>7</w:t>
+              <w:t>8</w:t>
             </w:r>
             <w:r>
               <w:rPr>
@@ -1396,7 +1392,7 @@
               <w:lang w:eastAsia="de-DE"/>
             </w:rPr>
           </w:pPr>
-          <w:hyperlink w:anchor="_Toc527650864" w:history="1">
+          <w:hyperlink w:anchor="_Toc527656458" w:history="1">
             <w:r>
               <w:rPr>
                 <w:rStyle w:val="Hyperlink"/>
@@ -1423,7 +1419,7 @@
                 <w:noProof/>
                 <w:webHidden/>
               </w:rPr>
-              <w:instrText xml:space="preserve"> PAGEREF _Toc527650864 \h </w:instrText>
+              <w:instrText xml:space="preserve"> PAGEREF _Toc527656458 \h </w:instrText>
             </w:r>
             <w:r>
               <w:rPr>
@@ -1443,291 +1439,7 @@
                 <w:noProof/>
                 <w:webHidden/>
               </w:rPr>
-              <w:t>8</w:t>
-            </w:r>
-            <w:r>
-              <w:rPr>
-                <w:noProof/>
-                <w:webHidden/>
-              </w:rPr>
-              <w:fldChar w:fldCharType="end"/>
-            </w:r>
-          </w:hyperlink>
-        </w:p>
-        <w:p>
-          <w:pPr>
-            <w:pStyle w:val="Verzeichnis3"/>
-            <w:tabs>
-              <w:tab w:val="right" w:leader="dot" w:pos="9061"/>
-            </w:tabs>
-            <w:rPr>
-              <w:rFonts w:asciiTheme="minorHAnsi" w:eastAsiaTheme="minorEastAsia" w:hAnsiTheme="minorHAnsi"/>
-              <w:noProof/>
-              <w:sz w:val="22"/>
-              <w:lang w:eastAsia="de-DE"/>
-            </w:rPr>
-          </w:pPr>
-          <w:hyperlink w:anchor="_Toc527650865" w:history="1">
-            <w:r>
-              <w:rPr>
-                <w:rStyle w:val="Hyperlink"/>
-                <w:noProof/>
-              </w:rPr>
-              <w:t>4.2.1 Ablauf einer kompletten Synchronisation</w:t>
-            </w:r>
-            <w:r>
-              <w:rPr>
-                <w:noProof/>
-                <w:webHidden/>
-              </w:rPr>
-              <w:tab/>
-            </w:r>
-            <w:r>
-              <w:rPr>
-                <w:noProof/>
-                <w:webHidden/>
-              </w:rPr>
-              <w:fldChar w:fldCharType="begin"/>
-            </w:r>
-            <w:r>
-              <w:rPr>
-                <w:noProof/>
-                <w:webHidden/>
-              </w:rPr>
-              <w:instrText xml:space="preserve"> PAGEREF _Toc527650865 \h </w:instrText>
-            </w:r>
-            <w:r>
-              <w:rPr>
-                <w:noProof/>
-                <w:webHidden/>
-              </w:rPr>
-            </w:r>
-            <w:r>
-              <w:rPr>
-                <w:noProof/>
-                <w:webHidden/>
-              </w:rPr>
-              <w:fldChar w:fldCharType="separate"/>
-            </w:r>
-            <w:r>
-              <w:rPr>
-                <w:noProof/>
-                <w:webHidden/>
-              </w:rPr>
-              <w:t>8</w:t>
-            </w:r>
-            <w:r>
-              <w:rPr>
-                <w:noProof/>
-                <w:webHidden/>
-              </w:rPr>
-              <w:fldChar w:fldCharType="end"/>
-            </w:r>
-          </w:hyperlink>
-        </w:p>
-        <w:p>
-          <w:pPr>
-            <w:pStyle w:val="Verzeichnis3"/>
-            <w:tabs>
-              <w:tab w:val="right" w:leader="dot" w:pos="9061"/>
-            </w:tabs>
-            <w:rPr>
-              <w:rFonts w:asciiTheme="minorHAnsi" w:eastAsiaTheme="minorEastAsia" w:hAnsiTheme="minorHAnsi"/>
-              <w:noProof/>
-              <w:sz w:val="22"/>
-              <w:lang w:eastAsia="de-DE"/>
-            </w:rPr>
-          </w:pPr>
-          <w:hyperlink w:anchor="_Toc527650866" w:history="1">
-            <w:r>
-              <w:rPr>
-                <w:rStyle w:val="Hyperlink"/>
-                <w:noProof/>
-              </w:rPr>
-              <w:t>4.2.2   Indizierung</w:t>
-            </w:r>
-            <w:r>
-              <w:rPr>
-                <w:noProof/>
-                <w:webHidden/>
-              </w:rPr>
-              <w:tab/>
-            </w:r>
-            <w:r>
-              <w:rPr>
-                <w:noProof/>
-                <w:webHidden/>
-              </w:rPr>
-              <w:fldChar w:fldCharType="begin"/>
-            </w:r>
-            <w:r>
-              <w:rPr>
-                <w:noProof/>
-                <w:webHidden/>
-              </w:rPr>
-              <w:instrText xml:space="preserve"> PAGEREF _Toc527650866 \h </w:instrText>
-            </w:r>
-            <w:r>
-              <w:rPr>
-                <w:noProof/>
-                <w:webHidden/>
-              </w:rPr>
-            </w:r>
-            <w:r>
-              <w:rPr>
-                <w:noProof/>
-                <w:webHidden/>
-              </w:rPr>
-              <w:fldChar w:fldCharType="separate"/>
-            </w:r>
-            <w:r>
-              <w:rPr>
-                <w:noProof/>
-                <w:webHidden/>
-              </w:rPr>
               <w:t>9</w:t>
-            </w:r>
-            <w:r>
-              <w:rPr>
-                <w:noProof/>
-                <w:webHidden/>
-              </w:rPr>
-              <w:fldChar w:fldCharType="end"/>
-            </w:r>
-          </w:hyperlink>
-        </w:p>
-        <w:p>
-          <w:pPr>
-            <w:pStyle w:val="Verzeichnis3"/>
-            <w:tabs>
-              <w:tab w:val="right" w:leader="dot" w:pos="9061"/>
-            </w:tabs>
-            <w:rPr>
-              <w:rFonts w:asciiTheme="minorHAnsi" w:eastAsiaTheme="minorEastAsia" w:hAnsiTheme="minorHAnsi"/>
-              <w:noProof/>
-              <w:sz w:val="22"/>
-              <w:lang w:eastAsia="de-DE"/>
-            </w:rPr>
-          </w:pPr>
-          <w:hyperlink w:anchor="_Toc527650867" w:history="1">
-            <w:r>
-              <w:rPr>
-                <w:rStyle w:val="Hyperlink"/>
-                <w:noProof/>
-              </w:rPr>
-              <w:t>4.2.3 Vergleich</w:t>
-            </w:r>
-            <w:r>
-              <w:rPr>
-                <w:noProof/>
-                <w:webHidden/>
-              </w:rPr>
-              <w:tab/>
-            </w:r>
-            <w:r>
-              <w:rPr>
-                <w:noProof/>
-                <w:webHidden/>
-              </w:rPr>
-              <w:fldChar w:fldCharType="begin"/>
-            </w:r>
-            <w:r>
-              <w:rPr>
-                <w:noProof/>
-                <w:webHidden/>
-              </w:rPr>
-              <w:instrText xml:space="preserve"> PAGEREF _Toc527650867 \h </w:instrText>
-            </w:r>
-            <w:r>
-              <w:rPr>
-                <w:noProof/>
-                <w:webHidden/>
-              </w:rPr>
-            </w:r>
-            <w:r>
-              <w:rPr>
-                <w:noProof/>
-                <w:webHidden/>
-              </w:rPr>
-              <w:fldChar w:fldCharType="separate"/>
-            </w:r>
-            <w:r>
-              <w:rPr>
-                <w:noProof/>
-                <w:webHidden/>
-              </w:rPr>
-              <w:t>10</w:t>
-            </w:r>
-            <w:r>
-              <w:rPr>
-                <w:noProof/>
-                <w:webHidden/>
-              </w:rPr>
-              <w:fldChar w:fldCharType="end"/>
-            </w:r>
-          </w:hyperlink>
-        </w:p>
-        <w:p>
-          <w:pPr>
-            <w:pStyle w:val="Verzeichnis3"/>
-            <w:tabs>
-              <w:tab w:val="right" w:leader="dot" w:pos="9061"/>
-            </w:tabs>
-            <w:rPr>
-              <w:rFonts w:asciiTheme="minorHAnsi" w:eastAsiaTheme="minorEastAsia" w:hAnsiTheme="minorHAnsi"/>
-              <w:noProof/>
-              <w:sz w:val="22"/>
-              <w:lang w:eastAsia="de-DE"/>
-            </w:rPr>
-          </w:pPr>
-          <w:hyperlink w:anchor="_Toc527650868" w:history="1">
-            <w:r>
-              <w:rPr>
-                <w:rStyle w:val="Hyperlink"/>
-                <w:noProof/>
-              </w:rPr>
-              <w:t>4.2.4 Synchronisierung</w:t>
-            </w:r>
-            <w:r>
-              <w:rPr>
-                <w:noProof/>
-                <w:webHidden/>
-              </w:rPr>
-              <w:tab/>
-            </w:r>
-            <w:r>
-              <w:rPr>
-                <w:noProof/>
-                <w:webHidden/>
-              </w:rPr>
-              <w:fldChar w:fldCharType="begin"/>
-            </w:r>
-            <w:r>
-              <w:rPr>
-                <w:noProof/>
-                <w:webHidden/>
-              </w:rPr>
-              <w:instrText xml:space="preserve"> PAGEREF _Toc527650868 \h </w:instrText>
-            </w:r>
-            <w:r>
-              <w:rPr>
-                <w:noProof/>
-                <w:webHidden/>
-              </w:rPr>
-            </w:r>
-            <w:r>
-              <w:rPr>
-                <w:noProof/>
-                <w:webHidden/>
-              </w:rPr>
-              <w:fldChar w:fldCharType="separate"/>
-            </w:r>
-            <w:r>
-              <w:rPr>
-                <w:noProof/>
-                <w:webHidden/>
-              </w:rPr>
-              <w:t>11</w:t>
             </w:r>
             <w:r>
               <w:rPr>
@@ -1751,7 +1463,7 @@
               <w:lang w:eastAsia="de-DE"/>
             </w:rPr>
           </w:pPr>
-          <w:hyperlink w:anchor="_Toc527650869" w:history="1">
+          <w:hyperlink w:anchor="_Toc527656459" w:history="1">
             <w:r>
               <w:rPr>
                 <w:rStyle w:val="Hyperlink"/>
@@ -1778,7 +1490,7 @@
                 <w:noProof/>
                 <w:webHidden/>
               </w:rPr>
-              <w:instrText xml:space="preserve"> PAGEREF _Toc527650869 \h </w:instrText>
+              <w:instrText xml:space="preserve"> PAGEREF _Toc527656459 \h </w:instrText>
             </w:r>
             <w:r>
               <w:rPr>
@@ -1798,149 +1510,7 @@
                 <w:noProof/>
                 <w:webHidden/>
               </w:rPr>
-              <w:t>12</w:t>
-            </w:r>
-            <w:r>
-              <w:rPr>
-                <w:noProof/>
-                <w:webHidden/>
-              </w:rPr>
-              <w:fldChar w:fldCharType="end"/>
-            </w:r>
-          </w:hyperlink>
-        </w:p>
-        <w:p>
-          <w:pPr>
-            <w:pStyle w:val="Verzeichnis3"/>
-            <w:tabs>
-              <w:tab w:val="right" w:leader="dot" w:pos="9061"/>
-            </w:tabs>
-            <w:rPr>
-              <w:rFonts w:asciiTheme="minorHAnsi" w:eastAsiaTheme="minorEastAsia" w:hAnsiTheme="minorHAnsi"/>
-              <w:noProof/>
-              <w:sz w:val="22"/>
-              <w:lang w:eastAsia="de-DE"/>
-            </w:rPr>
-          </w:pPr>
-          <w:hyperlink w:anchor="_Toc527650870" w:history="1">
-            <w:r>
-              <w:rPr>
-                <w:rStyle w:val="Hyperlink"/>
-                <w:noProof/>
-              </w:rPr>
-              <w:t>4.3.1 Speicherelement</w:t>
-            </w:r>
-            <w:r>
-              <w:rPr>
-                <w:noProof/>
-                <w:webHidden/>
-              </w:rPr>
-              <w:tab/>
-            </w:r>
-            <w:r>
-              <w:rPr>
-                <w:noProof/>
-                <w:webHidden/>
-              </w:rPr>
-              <w:fldChar w:fldCharType="begin"/>
-            </w:r>
-            <w:r>
-              <w:rPr>
-                <w:noProof/>
-                <w:webHidden/>
-              </w:rPr>
-              <w:instrText xml:space="preserve"> PAGEREF _Toc527650870 \h </w:instrText>
-            </w:r>
-            <w:r>
-              <w:rPr>
-                <w:noProof/>
-                <w:webHidden/>
-              </w:rPr>
-            </w:r>
-            <w:r>
-              <w:rPr>
-                <w:noProof/>
-                <w:webHidden/>
-              </w:rPr>
-              <w:fldChar w:fldCharType="separate"/>
-            </w:r>
-            <w:r>
-              <w:rPr>
-                <w:noProof/>
-                <w:webHidden/>
-              </w:rPr>
-              <w:t>12</w:t>
-            </w:r>
-            <w:r>
-              <w:rPr>
-                <w:noProof/>
-                <w:webHidden/>
-              </w:rPr>
-              <w:fldChar w:fldCharType="end"/>
-            </w:r>
-          </w:hyperlink>
-        </w:p>
-        <w:p>
-          <w:pPr>
-            <w:pStyle w:val="Verzeichnis3"/>
-            <w:tabs>
-              <w:tab w:val="right" w:leader="dot" w:pos="9061"/>
-            </w:tabs>
-            <w:rPr>
-              <w:rFonts w:asciiTheme="minorHAnsi" w:eastAsiaTheme="minorEastAsia" w:hAnsiTheme="minorHAnsi"/>
-              <w:noProof/>
-              <w:sz w:val="22"/>
-              <w:lang w:eastAsia="de-DE"/>
-            </w:rPr>
-          </w:pPr>
-          <w:hyperlink w:anchor="_Toc527650871" w:history="1">
-            <w:r>
-              <w:rPr>
-                <w:rStyle w:val="Hyperlink"/>
-                <w:noProof/>
-              </w:rPr>
-              <w:t>4.3.2 File Size</w:t>
-            </w:r>
-            <w:r>
-              <w:rPr>
-                <w:noProof/>
-                <w:webHidden/>
-              </w:rPr>
-              <w:tab/>
-            </w:r>
-            <w:r>
-              <w:rPr>
-                <w:noProof/>
-                <w:webHidden/>
-              </w:rPr>
-              <w:fldChar w:fldCharType="begin"/>
-            </w:r>
-            <w:r>
-              <w:rPr>
-                <w:noProof/>
-                <w:webHidden/>
-              </w:rPr>
-              <w:instrText xml:space="preserve"> PAGEREF _Toc527650871 \h </w:instrText>
-            </w:r>
-            <w:r>
-              <w:rPr>
-                <w:noProof/>
-                <w:webHidden/>
-              </w:rPr>
-            </w:r>
-            <w:r>
-              <w:rPr>
-                <w:noProof/>
-                <w:webHidden/>
-              </w:rPr>
-              <w:fldChar w:fldCharType="separate"/>
-            </w:r>
-            <w:r>
-              <w:rPr>
-                <w:noProof/>
-                <w:webHidden/>
-              </w:rPr>
-              <w:t>12</w:t>
+              <w:t>13</w:t>
             </w:r>
             <w:r>
               <w:rPr>
@@ -1964,7 +1534,7 @@
               <w:lang w:eastAsia="de-DE"/>
             </w:rPr>
           </w:pPr>
-          <w:hyperlink w:anchor="_Toc527650872" w:history="1">
+          <w:hyperlink w:anchor="_Toc527656460" w:history="1">
             <w:r>
               <w:rPr>
                 <w:rStyle w:val="Hyperlink"/>
@@ -1991,7 +1561,7 @@
                 <w:noProof/>
                 <w:webHidden/>
               </w:rPr>
-              <w:instrText xml:space="preserve"> PAGEREF _Toc527650872 \h </w:instrText>
+              <w:instrText xml:space="preserve"> PAGEREF _Toc527656460 \h </w:instrText>
             </w:r>
             <w:r>
               <w:rPr>
@@ -2011,7 +1581,7 @@
                 <w:noProof/>
                 <w:webHidden/>
               </w:rPr>
-              <w:t>13</w:t>
+              <w:t>14</w:t>
             </w:r>
             <w:r>
               <w:rPr>
@@ -2035,7 +1605,7 @@
               <w:lang w:eastAsia="de-DE"/>
             </w:rPr>
           </w:pPr>
-          <w:hyperlink w:anchor="_Toc527650873" w:history="1">
+          <w:hyperlink w:anchor="_Toc527656461" w:history="1">
             <w:r>
               <w:rPr>
                 <w:rStyle w:val="Hyperlink"/>
@@ -2062,7 +1632,7 @@
                 <w:noProof/>
                 <w:webHidden/>
               </w:rPr>
-              <w:instrText xml:space="preserve"> PAGEREF _Toc527650873 \h </w:instrText>
+              <w:instrText xml:space="preserve"> PAGEREF _Toc527656461 \h </w:instrText>
             </w:r>
             <w:r>
               <w:rPr>
@@ -2082,7 +1652,7 @@
                 <w:noProof/>
                 <w:webHidden/>
               </w:rPr>
-              <w:t>13</w:t>
+              <w:t>14</w:t>
             </w:r>
             <w:r>
               <w:rPr>
@@ -2106,7 +1676,7 @@
               <w:lang w:eastAsia="de-DE"/>
             </w:rPr>
           </w:pPr>
-          <w:hyperlink w:anchor="_Toc527650874" w:history="1">
+          <w:hyperlink w:anchor="_Toc527656462" w:history="1">
             <w:r>
               <w:rPr>
                 <w:rStyle w:val="Hyperlink"/>
@@ -2133,7 +1703,7 @@
                 <w:noProof/>
                 <w:webHidden/>
               </w:rPr>
-              <w:instrText xml:space="preserve"> PAGEREF _Toc527650874 \h </w:instrText>
+              <w:instrText xml:space="preserve"> PAGEREF _Toc527656462 \h </w:instrText>
             </w:r>
             <w:r>
               <w:rPr>
@@ -2153,7 +1723,7 @@
                 <w:noProof/>
                 <w:webHidden/>
               </w:rPr>
-              <w:t>13</w:t>
+              <w:t>14</w:t>
             </w:r>
             <w:r>
               <w:rPr>
@@ -2177,7 +1747,7 @@
               <w:lang w:eastAsia="de-DE"/>
             </w:rPr>
           </w:pPr>
-          <w:hyperlink w:anchor="_Toc527650875" w:history="1">
+          <w:hyperlink w:anchor="_Toc527656463" w:history="1">
             <w:r>
               <w:rPr>
                 <w:rStyle w:val="Hyperlink"/>
@@ -2204,7 +1774,7 @@
                 <w:noProof/>
                 <w:webHidden/>
               </w:rPr>
-              <w:instrText xml:space="preserve"> PAGEREF _Toc527650875 \h </w:instrText>
+              <w:instrText xml:space="preserve"> PAGEREF _Toc527656463 \h </w:instrText>
             </w:r>
             <w:r>
               <w:rPr>
@@ -2224,7 +1794,7 @@
                 <w:noProof/>
                 <w:webHidden/>
               </w:rPr>
-              <w:t>14</w:t>
+              <w:t>15</w:t>
             </w:r>
             <w:r>
               <w:rPr>
@@ -2248,7 +1818,7 @@
               <w:lang w:eastAsia="de-DE"/>
             </w:rPr>
           </w:pPr>
-          <w:hyperlink w:anchor="_Toc527650876" w:history="1">
+          <w:hyperlink w:anchor="_Toc527656464" w:history="1">
             <w:r>
               <w:rPr>
                 <w:rStyle w:val="Hyperlink"/>
@@ -2275,7 +1845,7 @@
                 <w:noProof/>
                 <w:webHidden/>
               </w:rPr>
-              <w:instrText xml:space="preserve"> PAGEREF _Toc527650876 \h </w:instrText>
+              <w:instrText xml:space="preserve"> PAGEREF _Toc527656464 \h </w:instrText>
             </w:r>
             <w:r>
               <w:rPr>
@@ -2295,7 +1865,7 @@
                 <w:noProof/>
                 <w:webHidden/>
               </w:rPr>
-              <w:t>14</w:t>
+              <w:t>15</w:t>
             </w:r>
             <w:r>
               <w:rPr>
@@ -2319,7 +1889,7 @@
               <w:lang w:eastAsia="de-DE"/>
             </w:rPr>
           </w:pPr>
-          <w:hyperlink w:anchor="_Toc527650877" w:history="1">
+          <w:hyperlink w:anchor="_Toc527656465" w:history="1">
             <w:r>
               <w:rPr>
                 <w:rStyle w:val="Hyperlink"/>
@@ -2346,7 +1916,7 @@
                 <w:noProof/>
                 <w:webHidden/>
               </w:rPr>
-              <w:instrText xml:space="preserve"> PAGEREF _Toc527650877 \h </w:instrText>
+              <w:instrText xml:space="preserve"> PAGEREF _Toc527656465 \h </w:instrText>
             </w:r>
             <w:r>
               <w:rPr>
@@ -2366,7 +1936,7 @@
                 <w:noProof/>
                 <w:webHidden/>
               </w:rPr>
-              <w:t>14</w:t>
+              <w:t>15</w:t>
             </w:r>
             <w:r>
               <w:rPr>
@@ -2390,7 +1960,7 @@
               <w:lang w:eastAsia="de-DE"/>
             </w:rPr>
           </w:pPr>
-          <w:hyperlink w:anchor="_Toc527650878" w:history="1">
+          <w:hyperlink w:anchor="_Toc527656466" w:history="1">
             <w:r>
               <w:rPr>
                 <w:rStyle w:val="Hyperlink"/>
@@ -2417,7 +1987,7 @@
                 <w:noProof/>
                 <w:webHidden/>
               </w:rPr>
-              <w:instrText xml:space="preserve"> PAGEREF _Toc527650878 \h </w:instrText>
+              <w:instrText xml:space="preserve"> PAGEREF _Toc527656466 \h </w:instrText>
             </w:r>
             <w:r>
               <w:rPr>
@@ -2437,7 +2007,7 @@
                 <w:noProof/>
                 <w:webHidden/>
               </w:rPr>
-              <w:t>15</w:t>
+              <w:t>16</w:t>
             </w:r>
             <w:r>
               <w:rPr>
@@ -2461,7 +2031,7 @@
               <w:lang w:eastAsia="de-DE"/>
             </w:rPr>
           </w:pPr>
-          <w:hyperlink w:anchor="_Toc527650879" w:history="1">
+          <w:hyperlink w:anchor="_Toc527656467" w:history="1">
             <w:r>
               <w:rPr>
                 <w:rStyle w:val="Hyperlink"/>
@@ -2488,7 +2058,7 @@
                 <w:noProof/>
                 <w:webHidden/>
               </w:rPr>
-              <w:instrText xml:space="preserve"> PAGEREF _Toc527650879 \h </w:instrText>
+              <w:instrText xml:space="preserve"> PAGEREF _Toc527656467 \h </w:instrText>
             </w:r>
             <w:r>
               <w:rPr>
@@ -2508,7 +2078,7 @@
                 <w:noProof/>
                 <w:webHidden/>
               </w:rPr>
-              <w:t>20</w:t>
+              <w:t>21</w:t>
             </w:r>
             <w:r>
               <w:rPr>
@@ -2525,7 +2095,6 @@
             <w:tabs>
               <w:tab w:val="right" w:leader="dot" w:pos="9061"/>
             </w:tabs>
-            <w:spacing w:after="0"/>
           </w:pPr>
           <w:r>
             <w:rPr>
@@ -2537,644 +2106,631 @@
         </w:p>
       </w:sdtContent>
     </w:sdt>
+    <w:p>
+      <w:pPr>
+        <w:pStyle w:val="berschrift1"/>
+      </w:pPr>
+      <w:bookmarkStart w:id="0" w:name="_Toc527656442"/>
+      <w:r>
+        <w:lastRenderedPageBreak/>
+        <w:t>1</w:t>
+      </w:r>
+      <w:r>
+        <w:t xml:space="preserve"> Auftrag</w:t>
+      </w:r>
+      <w:bookmarkEnd w:id="0"/>
+    </w:p>
+    <w:p>
+      <w:pPr>
+        <w:pStyle w:val="berschrift2"/>
+      </w:pPr>
+      <w:bookmarkStart w:id="1" w:name="_Toc527656443"/>
+      <w:r>
+        <w:t>1</w:t>
+      </w:r>
+      <w:r>
+        <w:t>.1 Beteiligte Personen</w:t>
+      </w:r>
+      <w:bookmarkEnd w:id="1"/>
+    </w:p>
     <w:p/>
+    <w:p>
+      <w:r>
+        <w:t xml:space="preserve">Auftragnehmer: </w:t>
+      </w:r>
+    </w:p>
+    <w:p>
+      <w:r>
+        <w:tab/>
+      </w:r>
+      <w:r>
+        <w:tab/>
+        <w:t>Projektleiter:</w:t>
+      </w:r>
+      <w:r>
+        <w:tab/>
+      </w:r>
+      <w:r>
+        <w:tab/>
+      </w:r>
+    </w:p>
+    <w:p>
+      <w:pPr>
+        <w:ind w:left="2124" w:firstLine="708"/>
+      </w:pPr>
+      <w:r>
+        <w:t>Quentin Weber</w:t>
+      </w:r>
+      <w:r>
+        <w:tab/>
+      </w:r>
+    </w:p>
+    <w:p>
+      <w:r>
+        <w:tab/>
+      </w:r>
+      <w:r>
+        <w:tab/>
+      </w:r>
+      <w:r>
+        <w:tab/>
+      </w:r>
+      <w:r>
+        <w:tab/>
+        <w:t>- Quentin.Weber@cs16-1.ba-leipzig.de</w:t>
+      </w:r>
+    </w:p>
+    <w:p>
+      <w:pPr>
+        <w:ind w:left="708" w:firstLine="708"/>
+      </w:pPr>
+      <w:r>
+        <w:t>Projektteam:</w:t>
+      </w:r>
+    </w:p>
+    <w:p>
+      <w:r>
+        <w:tab/>
+      </w:r>
+      <w:r>
+        <w:tab/>
+      </w:r>
+      <w:r>
+        <w:tab/>
+      </w:r>
+      <w:r>
+        <w:tab/>
+        <w:t>Philipp Ludwig</w:t>
+      </w:r>
+    </w:p>
+    <w:p>
+      <w:r>
+        <w:tab/>
+      </w:r>
+      <w:r>
+        <w:tab/>
+      </w:r>
+      <w:r>
+        <w:tab/>
+      </w:r>
+      <w:r>
+        <w:tab/>
+        <w:t>- Philipp.Ludwig@cs16-1.ba-leipzig.de</w:t>
+      </w:r>
+      <w:r>
+        <w:tab/>
+      </w:r>
+    </w:p>
+    <w:p>
+      <w:pPr>
+        <w:ind w:left="1416" w:firstLine="708"/>
+      </w:pPr>
+    </w:p>
+    <w:p>
+      <w:pPr>
+        <w:ind w:left="2124" w:firstLine="708"/>
+      </w:pPr>
+      <w:r>
+        <w:t>Chris Sembritzki</w:t>
+      </w:r>
+    </w:p>
+    <w:p>
+      <w:pPr>
+        <w:ind w:left="1416" w:firstLine="708"/>
+      </w:pPr>
+      <w:r>
+        <w:tab/>
+        <w:t>- Chris-Thomas.Sembritzki@cs16-1.ba-leipzig.de</w:t>
+      </w:r>
+    </w:p>
+    <w:p>
+      <w:r>
+        <w:t>Auftraggeber:</w:t>
+      </w:r>
+    </w:p>
+    <w:p>
+      <w:r>
+        <w:tab/>
+      </w:r>
+      <w:r>
+        <w:tab/>
+        <w:t>Christian Heller</w:t>
+      </w:r>
+    </w:p>
+    <w:p>
+      <w:r>
+        <w:tab/>
+      </w:r>
+      <w:r>
+        <w:tab/>
+        <w:t>- Christian.Heller@ba-leipzig.de</w:t>
+      </w:r>
+    </w:p>
+    <w:p/>
+    <w:p>
+      <w:pPr>
+        <w:pStyle w:val="berschrift2"/>
+      </w:pPr>
+      <w:bookmarkStart w:id="2" w:name="_Toc527656444"/>
+      <w:r>
+        <w:t>1</w:t>
+      </w:r>
+      <w:r>
+        <w:t>.2 Auftragsbeschreibung</w:t>
+      </w:r>
+      <w:bookmarkEnd w:id="2"/>
+    </w:p>
+    <w:p>
+      <w:pPr>
+        <w:pStyle w:val="Default"/>
+      </w:pPr>
+    </w:p>
+    <w:p>
+      <w:r>
+        <w:t>Das Ziel des Projektes ist das Erstellen eines Tools zur Synchronisation von Verzeichnissen und Dateien. Dies soll lokal auf einem Rechner oder über das Netzwerk erfolgen. Dem Nutzer wird für diesen Zweck eine grafische Oberfläche zur Verfügung gestellt.</w:t>
+      </w:r>
+    </w:p>
+    <w:p/>
+    <w:p>
+      <w:pPr>
+        <w:pStyle w:val="berschrift2"/>
+      </w:pPr>
+      <w:bookmarkStart w:id="3" w:name="_Toc527656445"/>
+      <w:r>
+        <w:t>1</w:t>
+      </w:r>
+      <w:r>
+        <w:t>.3 Meilensteine</w:t>
+      </w:r>
+      <w:bookmarkEnd w:id="3"/>
+    </w:p>
+    <w:p/>
+    <w:p>
+      <w:r>
+        <w:t xml:space="preserve">Lastenheft/Thema: </w:t>
+      </w:r>
+      <w:r>
+        <w:tab/>
+      </w:r>
+      <w:r>
+        <w:tab/>
+        <w:t>Freitag, den 05.10.2018 um 12:00 Uhr</w:t>
+      </w:r>
+    </w:p>
+    <w:p>
+      <w:r>
+        <w:t>Pflichtenheft:</w:t>
+      </w:r>
+      <w:r>
+        <w:tab/>
+      </w:r>
+      <w:r>
+        <w:tab/>
+      </w:r>
+      <w:r>
+        <w:tab/>
+        <w:t>Freitag, den 19.10.2018 um 12:00 Uhr</w:t>
+      </w:r>
+    </w:p>
+    <w:p>
+      <w:r>
+        <w:t>Software</w:t>
+      </w:r>
+      <w:r>
+        <w:t>prototyp</w:t>
+      </w:r>
+      <w:r>
+        <w:t>:</w:t>
+      </w:r>
+      <w:r>
+        <w:tab/>
+      </w:r>
+      <w:r>
+        <w:tab/>
+        <w:t>Freitag, den 07.12.2018 um 12:00 Uhr</w:t>
+      </w:r>
+    </w:p>
+    <w:p>
+      <w:r>
+        <w:t>Präsentation:</w:t>
+      </w:r>
+      <w:r>
+        <w:tab/>
+      </w:r>
+      <w:r>
+        <w:tab/>
+      </w:r>
+      <w:r>
+        <w:tab/>
+        <w:t>Freitag, den 14.12.2018 um 08:00 Uhr</w:t>
+      </w:r>
+    </w:p>
+    <w:p/>
+    <w:p>
+      <w:pPr>
+        <w:pStyle w:val="berschrift2"/>
+      </w:pPr>
+      <w:bookmarkStart w:id="4" w:name="_Toc527656446"/>
+      <w:r>
+        <w:t>1</w:t>
+      </w:r>
+      <w:r>
+        <w:t>.4 Dokumentation</w:t>
+      </w:r>
+      <w:bookmarkEnd w:id="4"/>
+    </w:p>
+    <w:p>
+      <w:r>
+        <w:t>Die Dokumentation und Versionierung erfolgt über GitHub (</w:t>
+      </w:r>
+      <w:hyperlink r:id="rId7" w:history="1">
+        <w:r>
+          <w:rPr>
+            <w:rStyle w:val="Hyperlink"/>
+          </w:rPr>
+          <w:t>https://github.com/BuckUbel/QuixSync</w:t>
+        </w:r>
+      </w:hyperlink>
+      <w:r>
+        <w:t>)</w:t>
+      </w:r>
+      <w:r>
+        <w:t>.</w:t>
+      </w:r>
+    </w:p>
+    <w:p>
+      <w:pPr>
+        <w:pStyle w:val="berschrift1"/>
+      </w:pPr>
+      <w:bookmarkStart w:id="5" w:name="_Toc527656447"/>
+      <w:r>
+        <w:lastRenderedPageBreak/>
+        <w:t>2</w:t>
+      </w:r>
+      <w:r>
+        <w:t xml:space="preserve"> </w:t>
+      </w:r>
+      <w:r>
+        <w:t>Anforderungen</w:t>
+      </w:r>
+      <w:bookmarkEnd w:id="5"/>
+    </w:p>
+    <w:p>
+      <w:r>
+        <w:t>Die Anforderungen werden in</w:t>
+      </w:r>
+      <w:bookmarkStart w:id="6" w:name="_GoBack"/>
+      <w:bookmarkEnd w:id="6"/>
+      <w:r>
+        <w:t xml:space="preserve"> Form von</w:t>
+      </w:r>
+      <w:r>
+        <w:t xml:space="preserve"> User Stories dargestellt. Diese beschreiben einen spezifischen Anwendungsfall, welcher von der Anwendung ausgelöst werden soll.</w:t>
+      </w:r>
+    </w:p>
+    <w:p/>
+    <w:p>
+      <w:pPr>
+        <w:pStyle w:val="berschrift2"/>
+      </w:pPr>
+      <w:bookmarkStart w:id="7" w:name="_Toc527656448"/>
+      <w:r>
+        <w:t>2</w:t>
+      </w:r>
+      <w:r>
+        <w:t>.1 Pflichtanforderungen</w:t>
+      </w:r>
+      <w:bookmarkEnd w:id="7"/>
+    </w:p>
+    <w:p>
+      <w:r>
+        <w:t xml:space="preserve">Als Anwender möchte ich </w:t>
+      </w:r>
+      <w:r>
+        <w:t xml:space="preserve">einen konkreten Ordner mit einem anderen </w:t>
+      </w:r>
+      <w:r>
+        <w:t>v</w:t>
+      </w:r>
+      <w:r>
+        <w:t xml:space="preserve">ergleichen. </w:t>
+      </w:r>
+      <w:r>
+        <w:t>Als Ergebnis dieses Vergleiches</w:t>
+      </w:r>
+      <w:r>
+        <w:t xml:space="preserve"> sollen </w:t>
+      </w:r>
+      <w:r>
+        <w:t>mir die</w:t>
+      </w:r>
+      <w:r>
+        <w:t xml:space="preserve"> Unterschiede auf</w:t>
+      </w:r>
+      <w:r>
+        <w:t>gelistet</w:t>
+      </w:r>
+      <w:r>
+        <w:t xml:space="preserve"> werden.</w:t>
+      </w:r>
+    </w:p>
+    <w:p/>
+    <w:p>
+      <w:r>
+        <w:t xml:space="preserve">Als Anwender möchte ich </w:t>
+      </w:r>
+      <w:r>
+        <w:t xml:space="preserve">einen </w:t>
+      </w:r>
+      <w:r>
+        <w:t xml:space="preserve">bestimmten </w:t>
+      </w:r>
+      <w:r>
+        <w:t xml:space="preserve">Ordner an verschiedenen </w:t>
+      </w:r>
+      <w:r>
+        <w:t>Stellen innerhalb des Dateisystems ablegen</w:t>
+      </w:r>
+      <w:r>
+        <w:t>. Diese</w:t>
+      </w:r>
+      <w:r>
+        <w:t xml:space="preserve"> verschiedenen Ordner</w:t>
+      </w:r>
+      <w:r>
+        <w:t xml:space="preserve"> </w:t>
+      </w:r>
+      <w:r>
+        <w:t>sollen</w:t>
+      </w:r>
+      <w:r>
+        <w:t xml:space="preserve"> </w:t>
+      </w:r>
+      <w:r>
+        <w:t>denselben</w:t>
+      </w:r>
+      <w:r>
+        <w:t xml:space="preserve"> Informationsgehalt</w:t>
+      </w:r>
+      <w:r>
+        <w:t xml:space="preserve"> </w:t>
+      </w:r>
+      <w:r>
+        <w:t xml:space="preserve">und Struktur </w:t>
+      </w:r>
+      <w:r>
+        <w:t>besitzen</w:t>
+      </w:r>
+      <w:r>
+        <w:t>.</w:t>
+      </w:r>
+    </w:p>
+    <w:p/>
+    <w:p>
+      <w:r>
+        <w:t>A</w:t>
+      </w:r>
+      <w:r>
+        <w:t xml:space="preserve">ls </w:t>
+      </w:r>
+      <w:r>
+        <w:t>Anwender</w:t>
+      </w:r>
+      <w:r>
+        <w:t xml:space="preserve"> möchte ich eine graph</w:t>
+      </w:r>
+      <w:r>
+        <w:t xml:space="preserve">ische Benutzeroberfläche für die Konfiguration und Bedienung </w:t>
+      </w:r>
+      <w:r>
+        <w:t xml:space="preserve">des Programmes </w:t>
+      </w:r>
+      <w:r>
+        <w:t>verwenden.</w:t>
+      </w:r>
+    </w:p>
+    <w:p/>
+    <w:p>
+      <w:pPr>
+        <w:pStyle w:val="berschrift2"/>
+      </w:pPr>
+      <w:bookmarkStart w:id="8" w:name="_Toc527656449"/>
+      <w:r>
+        <w:t>2</w:t>
+      </w:r>
+      <w:r>
+        <w:t>.2 Wunschanforderungen</w:t>
+      </w:r>
+      <w:bookmarkEnd w:id="8"/>
+    </w:p>
+    <w:p>
+      <w:r>
+        <w:t xml:space="preserve">Als Anwender möchte ich nicht nur </w:t>
+      </w:r>
+      <w:r>
+        <w:t xml:space="preserve">lokale, </w:t>
+      </w:r>
+      <w:r>
+        <w:t>also</w:t>
+      </w:r>
+      <w:r>
+        <w:t xml:space="preserve"> auf dem aktuellen Rechner</w:t>
+      </w:r>
+      <w:r>
+        <w:t xml:space="preserve"> erreichbare</w:t>
+      </w:r>
+      <w:r>
+        <w:t>,</w:t>
+      </w:r>
+      <w:r>
+        <w:t xml:space="preserve"> Ordner synchronisieren. Ein Abgleich zweier Ordner über FTP</w:t>
+      </w:r>
+      <w:r>
+        <w:t xml:space="preserve"> </w:t>
+      </w:r>
+      <w:r>
+        <w:t xml:space="preserve">wäre </w:t>
+      </w:r>
+      <w:r>
+        <w:t>wünschenswert</w:t>
+      </w:r>
+      <w:r>
+        <w:t>.</w:t>
+      </w:r>
+    </w:p>
+    <w:p/>
+    <w:p>
+      <w:r>
+        <w:t>Als Anwender brauche ich einen automati</w:t>
+      </w:r>
+      <w:r>
+        <w:t>sierten</w:t>
+      </w:r>
+      <w:r>
+        <w:t xml:space="preserve"> Abgleich</w:t>
+      </w:r>
+      <w:r>
+        <w:t xml:space="preserve"> der zu synchronisierenden Ordner. Das Zeitintervall dafür </w:t>
+      </w:r>
+      <w:r>
+        <w:t xml:space="preserve">kann </w:t>
+      </w:r>
+      <w:r>
+        <w:t>selbst</w:t>
+      </w:r>
+      <w:r>
+        <w:t xml:space="preserve"> </w:t>
+      </w:r>
+      <w:r>
+        <w:t>gewählt</w:t>
+      </w:r>
+      <w:r>
+        <w:t xml:space="preserve"> werden</w:t>
+      </w:r>
+      <w:r>
+        <w:t>.</w:t>
+      </w:r>
+      <w:r>
+        <w:t xml:space="preserve"> Dies sorgt dafür, dass e</w:t>
+      </w:r>
+      <w:r>
+        <w:t>in manuell</w:t>
+      </w:r>
+      <w:r>
+        <w:t xml:space="preserve"> angestoßener</w:t>
+      </w:r>
+      <w:r>
+        <w:t xml:space="preserve"> Abgleich nicht mehr </w:t>
+      </w:r>
+      <w:r>
+        <w:t>zwingend durchgeführt werden muss</w:t>
+      </w:r>
+      <w:r>
+        <w:t>,</w:t>
+      </w:r>
+      <w:r>
+        <w:t xml:space="preserve"> um die beiden Ordner auf dem aktuellen Stand zu halten</w:t>
+      </w:r>
+      <w:r>
+        <w:t>.</w:t>
+      </w:r>
+    </w:p>
     <w:p>
       <w:pPr>
         <w:spacing w:after="160" w:line="259" w:lineRule="auto"/>
         <w:jc w:val="left"/>
-        <w:rPr>
-          <w:rFonts w:eastAsiaTheme="majorEastAsia" w:cstheme="majorBidi"/>
-          <w:b/>
-          <w:i/>
-          <w:color w:val="000000" w:themeColor="text1"/>
-          <w:sz w:val="28"/>
-          <w:szCs w:val="32"/>
-        </w:rPr>
-      </w:pPr>
-      <w:r>
-        <w:br w:type="page"/>
-      </w:r>
-    </w:p>
-    <w:p>
-      <w:pPr>
-        <w:pStyle w:val="berschrift1"/>
-      </w:pPr>
-      <w:bookmarkStart w:id="0" w:name="_Toc527650848"/>
-      <w:r>
-        <w:lastRenderedPageBreak/>
-        <w:t>1</w:t>
-      </w:r>
-      <w:r>
-        <w:t xml:space="preserve"> Auftrag</w:t>
-      </w:r>
-      <w:bookmarkEnd w:id="0"/>
+      </w:pPr>
     </w:p>
     <w:p>
       <w:pPr>
         <w:pStyle w:val="berschrift2"/>
-      </w:pPr>
-      <w:bookmarkStart w:id="1" w:name="_Toc527650849"/>
-      <w:r>
-        <w:t>1</w:t>
-      </w:r>
-      <w:r>
-        <w:t>.1 Beteiligte Personen</w:t>
-      </w:r>
-      <w:bookmarkEnd w:id="1"/>
+        <w:jc w:val="both"/>
+      </w:pPr>
+      <w:bookmarkStart w:id="9" w:name="_Toc527656450"/>
+      <w:r>
+        <w:t>2</w:t>
+      </w:r>
+      <w:r>
+        <w:t>.3 künftige</w:t>
+      </w:r>
+      <w:r>
+        <w:t xml:space="preserve"> </w:t>
+      </w:r>
+      <w:r>
+        <w:t>Anforderungen</w:t>
+      </w:r>
+      <w:bookmarkEnd w:id="9"/>
+    </w:p>
+    <w:p>
+      <w:r>
+        <w:t>Die nachfolgenden User Stories beschreiben Anforderungen, die in der Zukunft der Anwendung hinzugefügt werden könnten.</w:t>
+      </w:r>
     </w:p>
     <w:p/>
     <w:p>
       <w:r>
-        <w:t xml:space="preserve">Auftragnehmer: </w:t>
-      </w:r>
-    </w:p>
-    <w:p>
-      <w:r>
-        <w:tab/>
-      </w:r>
-      <w:r>
-        <w:tab/>
-        <w:t>Projektleiter:</w:t>
-      </w:r>
-      <w:r>
-        <w:tab/>
-      </w:r>
-      <w:r>
-        <w:tab/>
-      </w:r>
-    </w:p>
-    <w:p>
-      <w:pPr>
-        <w:ind w:left="2124" w:firstLine="708"/>
-      </w:pPr>
-      <w:r>
-        <w:t>Quentin Weber</w:t>
-      </w:r>
-      <w:r>
-        <w:tab/>
-      </w:r>
-    </w:p>
-    <w:p>
-      <w:r>
-        <w:tab/>
-      </w:r>
-      <w:r>
-        <w:tab/>
-      </w:r>
-      <w:r>
-        <w:tab/>
-      </w:r>
-      <w:r>
-        <w:tab/>
-        <w:t>- Quentin.Weber@cs16-1.ba-leipzig.de</w:t>
-      </w:r>
-    </w:p>
-    <w:p>
-      <w:pPr>
-        <w:ind w:left="708" w:firstLine="708"/>
-      </w:pPr>
-      <w:r>
-        <w:t>Projektteam:</w:t>
-      </w:r>
-    </w:p>
-    <w:p>
-      <w:r>
-        <w:tab/>
-      </w:r>
-      <w:r>
-        <w:tab/>
-      </w:r>
-      <w:r>
-        <w:tab/>
-      </w:r>
-      <w:r>
-        <w:tab/>
-        <w:t>Philipp Ludwig</w:t>
-      </w:r>
-    </w:p>
-    <w:p>
-      <w:r>
-        <w:tab/>
-      </w:r>
-      <w:r>
-        <w:tab/>
-      </w:r>
-      <w:r>
-        <w:tab/>
-      </w:r>
-      <w:r>
-        <w:tab/>
-        <w:t>- Philipp.Ludwig@cs16-1.ba-leipzig.de</w:t>
-      </w:r>
-      <w:r>
-        <w:tab/>
-      </w:r>
-    </w:p>
-    <w:p>
-      <w:pPr>
-        <w:ind w:left="1416" w:firstLine="708"/>
-      </w:pPr>
-    </w:p>
-    <w:p>
-      <w:pPr>
-        <w:ind w:left="2124" w:firstLine="708"/>
-      </w:pPr>
-      <w:r>
-        <w:t>Chris Sembritzki</w:t>
-      </w:r>
-    </w:p>
-    <w:p>
-      <w:pPr>
-        <w:ind w:left="1416" w:firstLine="708"/>
-      </w:pPr>
-      <w:r>
-        <w:tab/>
-        <w:t>- Chris-Thomas.Sembritzki@cs16-1.ba-leipzig.de</w:t>
-      </w:r>
-    </w:p>
-    <w:p>
-      <w:r>
-        <w:t>Auftraggeber:</w:t>
-      </w:r>
-    </w:p>
-    <w:p>
-      <w:r>
-        <w:tab/>
-      </w:r>
-      <w:r>
-        <w:tab/>
-        <w:t>Christian Heller</w:t>
-      </w:r>
-    </w:p>
-    <w:p>
-      <w:r>
-        <w:tab/>
-      </w:r>
-      <w:r>
-        <w:tab/>
-        <w:t>- Christian.Heller@ba-leipzig.de</w:t>
+        <w:t xml:space="preserve">Als Anwender möchte ich </w:t>
+      </w:r>
+      <w:r>
+        <w:t xml:space="preserve">eine auf UNIX-Systemen optimierte </w:t>
+      </w:r>
+      <w:r>
+        <w:t>Dateisynchronis</w:t>
+      </w:r>
+      <w:r>
+        <w:t>ation</w:t>
+      </w:r>
+      <w:r>
+        <w:t xml:space="preserve"> </w:t>
+      </w:r>
+      <w:r>
+        <w:t>durchführen</w:t>
+      </w:r>
+      <w:r>
+        <w:t>.</w:t>
       </w:r>
     </w:p>
     <w:p/>
     <w:p>
       <w:pPr>
         <w:pStyle w:val="berschrift2"/>
-      </w:pPr>
-      <w:bookmarkStart w:id="2" w:name="_Toc527650850"/>
-      <w:r>
-        <w:t>1</w:t>
-      </w:r>
-      <w:r>
-        <w:t>.2 Auftragsbeschreibung</w:t>
-      </w:r>
-      <w:bookmarkEnd w:id="2"/>
-    </w:p>
-    <w:p>
-      <w:pPr>
-        <w:pStyle w:val="Default"/>
-      </w:pPr>
-    </w:p>
-    <w:p>
-      <w:r>
-        <w:t>Das Ziel des Projektes ist das Erstellen eines Tools zur Synchronisation von Verzeichnissen und Dateien. Dies soll lokal auf einem Rechner oder über das Netzwerk erfolgen. Dem Nutzer wird für diesen Zweck eine grafische Oberfläche zur Verfügung gestellt.</w:t>
-      </w:r>
-    </w:p>
-    <w:p/>
-    <w:p>
-      <w:pPr>
-        <w:pStyle w:val="berschrift2"/>
-      </w:pPr>
-      <w:bookmarkStart w:id="3" w:name="_Toc527650851"/>
-      <w:r>
-        <w:t>1</w:t>
-      </w:r>
-      <w:r>
-        <w:t>.3 Meilensteine</w:t>
-      </w:r>
-      <w:bookmarkEnd w:id="3"/>
-    </w:p>
-    <w:p/>
-    <w:p>
-      <w:r>
-        <w:t xml:space="preserve">Lastenheft/Thema: </w:t>
-      </w:r>
-      <w:r>
-        <w:tab/>
-      </w:r>
-      <w:r>
-        <w:tab/>
-        <w:t>Freitag, den 05.10.2018 um 12:00 Uhr</w:t>
-      </w:r>
-    </w:p>
-    <w:p>
-      <w:r>
-        <w:t>Pflichtenheft:</w:t>
-      </w:r>
-      <w:r>
-        <w:tab/>
-      </w:r>
-      <w:r>
-        <w:tab/>
-      </w:r>
-      <w:r>
-        <w:tab/>
-        <w:t>Freitag, den 19.10.2018 um 12:00 Uhr</w:t>
-      </w:r>
-    </w:p>
-    <w:p>
-      <w:r>
-        <w:t>Software</w:t>
-      </w:r>
-      <w:r>
-        <w:t>prototyp</w:t>
-      </w:r>
-      <w:r>
-        <w:t>:</w:t>
-      </w:r>
-      <w:r>
-        <w:tab/>
-      </w:r>
-      <w:r>
-        <w:tab/>
-        <w:t>Freitag, den 07.12.2018 um 12:00 Uhr</w:t>
-      </w:r>
-    </w:p>
-    <w:p>
-      <w:r>
-        <w:t>Präsentation:</w:t>
-      </w:r>
-      <w:r>
-        <w:tab/>
-      </w:r>
-      <w:r>
-        <w:tab/>
-      </w:r>
-      <w:r>
-        <w:tab/>
-        <w:t>Freitag, den 14.12.2018 um 08:00 Uhr</w:t>
-      </w:r>
-    </w:p>
-    <w:p/>
-    <w:p>
-      <w:pPr>
-        <w:pStyle w:val="berschrift2"/>
-      </w:pPr>
-      <w:bookmarkStart w:id="4" w:name="_Toc527650852"/>
-      <w:r>
-        <w:t>1</w:t>
-      </w:r>
-      <w:r>
-        <w:t>.4 Dokumentation</w:t>
-      </w:r>
-      <w:bookmarkEnd w:id="4"/>
-    </w:p>
-    <w:p>
-      <w:r>
-        <w:t>Die Dokumentation und Versionierung erfolgt über GitHub (</w:t>
-      </w:r>
-      <w:hyperlink r:id="rId7" w:history="1">
-        <w:r>
-          <w:rPr>
-            <w:rStyle w:val="Hyperlink"/>
-          </w:rPr>
-          <w:t>https://github.com/BuckUbel/QuixSync</w:t>
-        </w:r>
-      </w:hyperlink>
-      <w:r>
-        <w:t>)</w:t>
-      </w:r>
-      <w:r>
-        <w:t>.</w:t>
-      </w:r>
-    </w:p>
-    <w:p>
-      <w:pPr>
-        <w:pStyle w:val="berschrift1"/>
-      </w:pPr>
-      <w:bookmarkStart w:id="5" w:name="_Toc527650853"/>
+        <w:jc w:val="both"/>
+      </w:pPr>
+      <w:bookmarkStart w:id="10" w:name="_Toc527656451"/>
       <w:r>
         <w:lastRenderedPageBreak/>
         <w:t>2</w:t>
       </w:r>
       <w:r>
-        <w:t xml:space="preserve"> </w:t>
-      </w:r>
-      <w:r>
-        <w:t>Anforderungen</w:t>
-      </w:r>
-      <w:bookmarkEnd w:id="5"/>
-    </w:p>
-    <w:p>
-      <w:r>
-        <w:t>Die Anforderungen werden in</w:t>
-      </w:r>
-      <w:r>
-        <w:t xml:space="preserve"> Form von</w:t>
-      </w:r>
-      <w:r>
-        <w:t xml:space="preserve"> User Stories dargestellt. Diese beschreiben einen spezifischen Anwendungsfall, welcher von der Anwendung ausgelöst werden soll.</w:t>
-      </w:r>
-    </w:p>
-    <w:p/>
-    <w:p>
-      <w:pPr>
-        <w:pStyle w:val="berschrift2"/>
-      </w:pPr>
-      <w:bookmarkStart w:id="6" w:name="_Toc527650854"/>
-      <w:r>
-        <w:t>2</w:t>
-      </w:r>
-      <w:r>
-        <w:t>.1 Pflichtanforderungen</w:t>
-      </w:r>
-      <w:bookmarkEnd w:id="6"/>
-    </w:p>
-    <w:p>
-      <w:r>
-        <w:t xml:space="preserve">Als Anwender möchte ich </w:t>
-      </w:r>
-      <w:r>
-        <w:t xml:space="preserve">einen konkreten Ordner mit einem anderen </w:t>
-      </w:r>
-      <w:r>
-        <w:t>v</w:t>
-      </w:r>
-      <w:r>
-        <w:t xml:space="preserve">ergleichen. </w:t>
-      </w:r>
-      <w:r>
-        <w:t>Als Ergebnis dieses Vergleiches</w:t>
-      </w:r>
-      <w:r>
-        <w:t xml:space="preserve"> sollen </w:t>
-      </w:r>
-      <w:r>
-        <w:t>mir die</w:t>
-      </w:r>
-      <w:r>
-        <w:t xml:space="preserve"> Unterschiede auf</w:t>
-      </w:r>
-      <w:r>
-        <w:t>gelistet</w:t>
-      </w:r>
-      <w:r>
-        <w:t xml:space="preserve"> werden.</w:t>
-      </w:r>
-    </w:p>
-    <w:p/>
-    <w:p>
-      <w:r>
-        <w:t xml:space="preserve">Als Anwender möchte ich </w:t>
-      </w:r>
-      <w:r>
-        <w:t xml:space="preserve">einen </w:t>
-      </w:r>
-      <w:r>
-        <w:t xml:space="preserve">bestimmten </w:t>
-      </w:r>
-      <w:r>
-        <w:t xml:space="preserve">Ordner an verschiedenen </w:t>
-      </w:r>
-      <w:r>
-        <w:t>Stellen innerhalb des Dateisystems ablegen</w:t>
-      </w:r>
-      <w:r>
-        <w:t>. Diese</w:t>
-      </w:r>
-      <w:r>
-        <w:t xml:space="preserve"> verschiedenen Ordner</w:t>
-      </w:r>
-      <w:r>
-        <w:t xml:space="preserve"> </w:t>
-      </w:r>
-      <w:r>
-        <w:t>sollen</w:t>
-      </w:r>
-      <w:r>
-        <w:t xml:space="preserve"> </w:t>
-      </w:r>
-      <w:r>
-        <w:t>denselben</w:t>
-      </w:r>
-      <w:r>
-        <w:t xml:space="preserve"> Informationsgehalt</w:t>
-      </w:r>
-      <w:r>
-        <w:t xml:space="preserve"> </w:t>
-      </w:r>
-      <w:r>
-        <w:t xml:space="preserve">und Struktur </w:t>
-      </w:r>
-      <w:r>
-        <w:t>besitzen</w:t>
-      </w:r>
-      <w:r>
-        <w:t>.</w:t>
-      </w:r>
-    </w:p>
-    <w:p/>
-    <w:p>
-      <w:r>
-        <w:t>A</w:t>
-      </w:r>
-      <w:r>
-        <w:t xml:space="preserve">ls </w:t>
-      </w:r>
-      <w:r>
-        <w:t>Anwender</w:t>
-      </w:r>
-      <w:r>
-        <w:t xml:space="preserve"> möchte ich eine graph</w:t>
-      </w:r>
-      <w:r>
-        <w:t xml:space="preserve">ische Benutzeroberfläche für die Konfiguration und Bedienung </w:t>
-      </w:r>
-      <w:r>
-        <w:t xml:space="preserve">des Programmes </w:t>
-      </w:r>
-      <w:r>
-        <w:t>verwenden.</w:t>
-      </w:r>
-    </w:p>
-    <w:p/>
-    <w:p>
-      <w:pPr>
-        <w:pStyle w:val="berschrift2"/>
-      </w:pPr>
-      <w:bookmarkStart w:id="7" w:name="_Toc527650855"/>
-      <w:r>
-        <w:t>2</w:t>
-      </w:r>
-      <w:r>
-        <w:t>.2 Wunschanforderungen</w:t>
-      </w:r>
-      <w:bookmarkEnd w:id="7"/>
-    </w:p>
-    <w:p>
-      <w:r>
-        <w:t xml:space="preserve">Als Anwender möchte ich nicht nur </w:t>
-      </w:r>
-      <w:r>
-        <w:t xml:space="preserve">lokale, </w:t>
-      </w:r>
-      <w:r>
-        <w:t>also</w:t>
-      </w:r>
-      <w:r>
-        <w:t xml:space="preserve"> auf dem aktuellen Rechner</w:t>
-      </w:r>
-      <w:r>
-        <w:t xml:space="preserve"> erreichbare</w:t>
-      </w:r>
-      <w:r>
-        <w:t>,</w:t>
-      </w:r>
-      <w:r>
-        <w:t xml:space="preserve"> Ordner synchronisieren. Ein Abgleich zweier Ordner über FTP</w:t>
-      </w:r>
-      <w:r>
-        <w:t xml:space="preserve"> </w:t>
-      </w:r>
-      <w:r>
-        <w:t xml:space="preserve">wäre </w:t>
-      </w:r>
-      <w:r>
-        <w:t>wünschenswert</w:t>
-      </w:r>
-      <w:r>
-        <w:t>.</w:t>
-      </w:r>
-    </w:p>
-    <w:p/>
-    <w:p>
-      <w:r>
-        <w:t>Als Anwender brauche ich einen automati</w:t>
-      </w:r>
-      <w:r>
-        <w:t>sierten</w:t>
-      </w:r>
-      <w:r>
-        <w:t xml:space="preserve"> Abgleich</w:t>
-      </w:r>
-      <w:r>
-        <w:t xml:space="preserve"> der zu synchronisierenden Ordner. Das Zeitintervall dafür </w:t>
-      </w:r>
-      <w:r>
-        <w:t xml:space="preserve">kann </w:t>
-      </w:r>
-      <w:r>
-        <w:t>selbst</w:t>
-      </w:r>
-      <w:r>
-        <w:t xml:space="preserve"> </w:t>
-      </w:r>
-      <w:r>
-        <w:t>gewählt</w:t>
-      </w:r>
-      <w:r>
-        <w:t xml:space="preserve"> werden</w:t>
-      </w:r>
-      <w:r>
-        <w:t>.</w:t>
-      </w:r>
-      <w:r>
-        <w:t xml:space="preserve"> Dies sorgt dafür, dass e</w:t>
-      </w:r>
-      <w:r>
-        <w:t>in manuell</w:t>
-      </w:r>
-      <w:r>
-        <w:t xml:space="preserve"> angestoßener</w:t>
-      </w:r>
-      <w:r>
-        <w:t xml:space="preserve"> Abgleich nicht mehr </w:t>
-      </w:r>
-      <w:r>
-        <w:t>zwingend durchgeführt werden muss</w:t>
-      </w:r>
-      <w:r>
-        <w:t>,</w:t>
-      </w:r>
-      <w:r>
-        <w:t xml:space="preserve"> um die beiden Ordner auf dem aktuellen Stand zu halten</w:t>
-      </w:r>
-      <w:r>
-        <w:t>.</w:t>
-      </w:r>
-    </w:p>
-    <w:p>
-      <w:pPr>
-        <w:spacing w:after="160" w:line="259" w:lineRule="auto"/>
-        <w:jc w:val="left"/>
-      </w:pPr>
-    </w:p>
-    <w:p>
-      <w:pPr>
-        <w:pStyle w:val="berschrift2"/>
-        <w:jc w:val="both"/>
-      </w:pPr>
-      <w:bookmarkStart w:id="8" w:name="_Toc527650856"/>
-      <w:r>
-        <w:t>2</w:t>
-      </w:r>
-      <w:r>
-        <w:t>.3 künftige</w:t>
-      </w:r>
-      <w:r>
-        <w:t xml:space="preserve"> </w:t>
-      </w:r>
-      <w:r>
-        <w:t>Anforderungen</w:t>
-      </w:r>
-      <w:bookmarkEnd w:id="8"/>
-    </w:p>
-    <w:p>
-      <w:r>
-        <w:t>Die nachfolgenden User Stories beschreiben Anforderungen, die in der Zukunft der Anwendung hinzugefügt werden könnten.</w:t>
-      </w:r>
-    </w:p>
-    <w:p/>
-    <w:p>
-      <w:r>
-        <w:t xml:space="preserve">Als Anwender möchte ich </w:t>
-      </w:r>
-      <w:r>
-        <w:t xml:space="preserve">eine auf UNIX-Systemen optimierte </w:t>
-      </w:r>
-      <w:r>
-        <w:t>Dateisynchronis</w:t>
-      </w:r>
-      <w:r>
-        <w:t>ation</w:t>
-      </w:r>
-      <w:r>
-        <w:t xml:space="preserve"> </w:t>
-      </w:r>
-      <w:r>
-        <w:t>durchführen</w:t>
-      </w:r>
-      <w:r>
-        <w:t>.</w:t>
-      </w:r>
-    </w:p>
-    <w:p/>
-    <w:p>
-      <w:pPr>
-        <w:pStyle w:val="berschrift2"/>
-        <w:jc w:val="both"/>
-      </w:pPr>
-      <w:bookmarkStart w:id="9" w:name="_Toc527650857"/>
-      <w:r>
-        <w:lastRenderedPageBreak/>
-        <w:t>2</w:t>
-      </w:r>
-      <w:r>
         <w:t xml:space="preserve">.4 </w:t>
       </w:r>
-      <w:bookmarkEnd w:id="9"/>
-      <w:r>
-        <w:t>UML-Diagramme</w:t>
-      </w:r>
+      <w:r>
+        <w:t>Use-Case</w:t>
+      </w:r>
+      <w:r>
+        <w:t>-Diagramme</w:t>
+      </w:r>
+      <w:bookmarkEnd w:id="10"/>
     </w:p>
     <w:p/>
     <w:p>
@@ -3242,7 +2798,7 @@
       <w:pPr>
         <w:pStyle w:val="Beschriftung"/>
       </w:pPr>
-      <w:bookmarkStart w:id="10" w:name="_Toc527653152"/>
+      <w:bookmarkStart w:id="11" w:name="_Toc527656373"/>
       <w:r>
         <w:t xml:space="preserve">Abbildung </w:t>
       </w:r>
@@ -3257,7 +2813,7 @@
       <w:r>
         <w:t xml:space="preserve"> Pflichtanforderungen</w:t>
       </w:r>
-      <w:bookmarkEnd w:id="10"/>
+      <w:bookmarkEnd w:id="11"/>
     </w:p>
     <w:p>
       <w:pPr>
@@ -3324,7 +2880,7 @@
       <w:pPr>
         <w:pStyle w:val="Beschriftung"/>
       </w:pPr>
-      <w:bookmarkStart w:id="11" w:name="_Toc527653153"/>
+      <w:bookmarkStart w:id="12" w:name="_Toc527656374"/>
       <w:r>
         <w:t xml:space="preserve">Abbildung </w:t>
       </w:r>
@@ -3339,7 +2895,7 @@
       <w:r>
         <w:t xml:space="preserve"> Wunschanforderungen</w:t>
       </w:r>
-      <w:bookmarkEnd w:id="11"/>
+      <w:bookmarkEnd w:id="12"/>
     </w:p>
     <w:p/>
     <w:p>
@@ -3404,7 +2960,7 @@
       <w:pPr>
         <w:pStyle w:val="Beschriftung"/>
       </w:pPr>
-      <w:bookmarkStart w:id="12" w:name="_Toc527653154"/>
+      <w:bookmarkStart w:id="13" w:name="_Toc527656375"/>
       <w:r>
         <w:t xml:space="preserve">Abbildung </w:t>
       </w:r>
@@ -3419,36 +2975,54 @@
       <w:r>
         <w:t xml:space="preserve"> künftige Anforderungen</w:t>
       </w:r>
-      <w:bookmarkEnd w:id="12"/>
+      <w:bookmarkEnd w:id="13"/>
     </w:p>
     <w:p/>
     <w:p/>
     <w:p/>
     <w:p>
       <w:pPr>
+        <w:spacing w:after="160" w:line="259" w:lineRule="auto"/>
+        <w:jc w:val="left"/>
+        <w:rPr>
+          <w:rFonts w:eastAsiaTheme="majorEastAsia" w:cstheme="majorBidi"/>
+          <w:b/>
+          <w:i/>
+          <w:color w:val="000000" w:themeColor="text1"/>
+          <w:sz w:val="28"/>
+          <w:szCs w:val="32"/>
+        </w:rPr>
+      </w:pPr>
+      <w:r>
+        <w:br w:type="page"/>
+      </w:r>
+    </w:p>
+    <w:p>
+      <w:pPr>
         <w:pStyle w:val="berschrift1"/>
       </w:pPr>
-      <w:bookmarkStart w:id="13" w:name="_Toc527650858"/>
-      <w:r>
+      <w:bookmarkStart w:id="14" w:name="_Toc527656452"/>
+      <w:r>
+        <w:lastRenderedPageBreak/>
         <w:t>3</w:t>
       </w:r>
       <w:r>
         <w:t xml:space="preserve"> Produkteinsatz</w:t>
       </w:r>
-      <w:bookmarkEnd w:id="13"/>
+      <w:bookmarkEnd w:id="14"/>
     </w:p>
     <w:p>
       <w:pPr>
         <w:pStyle w:val="berschrift2"/>
       </w:pPr>
-      <w:bookmarkStart w:id="14" w:name="_Toc527650859"/>
+      <w:bookmarkStart w:id="15" w:name="_Toc527656453"/>
       <w:r>
         <w:t>3</w:t>
       </w:r>
       <w:r>
         <w:t>.1 Anwendungsbereiche</w:t>
       </w:r>
-      <w:bookmarkEnd w:id="14"/>
+      <w:bookmarkEnd w:id="15"/>
     </w:p>
     <w:p/>
     <w:p>
@@ -3485,14 +3059,14 @@
       <w:pPr>
         <w:pStyle w:val="berschrift2"/>
       </w:pPr>
-      <w:bookmarkStart w:id="15" w:name="_Toc527650860"/>
+      <w:bookmarkStart w:id="16" w:name="_Toc527656454"/>
       <w:r>
         <w:t>3</w:t>
       </w:r>
       <w:r>
         <w:t>.2 Zielgruppen</w:t>
       </w:r>
-      <w:bookmarkEnd w:id="15"/>
+      <w:bookmarkEnd w:id="16"/>
     </w:p>
     <w:p/>
     <w:p>
@@ -3515,65 +3089,82 @@
       <w:pPr>
         <w:pStyle w:val="berschrift2"/>
       </w:pPr>
-      <w:bookmarkStart w:id="16" w:name="_Toc527650861"/>
+      <w:bookmarkStart w:id="17" w:name="_Toc527656455"/>
+      <w:r>
+        <w:t>3</w:t>
+      </w:r>
+      <w:r>
+        <w:t>.3 Betriebsbedingung</w:t>
+      </w:r>
+      <w:bookmarkEnd w:id="17"/>
+    </w:p>
+    <w:p/>
+    <w:p>
+      <w:r>
+        <w:t>Der Benutzer muss ein Desktop-Betriebssystem mit der aktuellen Version von Java 8 verwenden. Allerdings wird im Rahmen dieses Projektes die Synchronisierung ausschließlich auf Windows 10 getestet.</w:t>
+      </w:r>
+    </w:p>
+    <w:p/>
+    <w:p>
+      <w:r>
+        <w:t>Soll eine FTP-Verbindung erstellt werden, muss eine Netz</w:t>
+      </w:r>
+      <w:r>
+        <w:t>werk</w:t>
+      </w:r>
+      <w:r>
+        <w:t xml:space="preserve">verbindung zu dem entsprechenden FTP-Server </w:t>
+      </w:r>
+      <w:r>
+        <w:t>realisiert werden können.</w:t>
+      </w:r>
+      <w:r>
+        <w:t xml:space="preserve"> </w:t>
+      </w:r>
+    </w:p>
+    <w:p>
+      <w:pPr>
+        <w:spacing w:after="160" w:line="259" w:lineRule="auto"/>
+        <w:jc w:val="left"/>
+        <w:rPr>
+          <w:rFonts w:eastAsiaTheme="majorEastAsia" w:cstheme="majorBidi"/>
+          <w:b/>
+          <w:i/>
+          <w:color w:val="000000" w:themeColor="text1"/>
+          <w:sz w:val="28"/>
+          <w:szCs w:val="32"/>
+        </w:rPr>
+      </w:pPr>
+      <w:r>
+        <w:br w:type="page"/>
+      </w:r>
+    </w:p>
+    <w:p>
+      <w:pPr>
+        <w:pStyle w:val="berschrift1"/>
+      </w:pPr>
+      <w:bookmarkStart w:id="18" w:name="_Toc527656456"/>
       <w:r>
         <w:lastRenderedPageBreak/>
-        <w:t>3</w:t>
-      </w:r>
-      <w:r>
-        <w:t>.3 Betriebsbedingung</w:t>
-      </w:r>
-      <w:bookmarkEnd w:id="16"/>
-    </w:p>
-    <w:p/>
-    <w:p>
-      <w:r>
-        <w:t>Der Benutzer muss ein Desktop-Betriebssystem mit der aktuellen Version von Java 8 verwenden. Allerdings wird im Rahmen dieses Projektes die Synchronisierung ausschließlich auf Windows 10 getestet.</w:t>
-      </w:r>
-    </w:p>
-    <w:p/>
-    <w:p>
-      <w:r>
-        <w:t>Soll eine FTP-Verbindung erstellt werden, muss eine Netz</w:t>
-      </w:r>
-      <w:r>
-        <w:t>werk</w:t>
-      </w:r>
-      <w:r>
-        <w:t xml:space="preserve">verbindung zu dem entsprechenden FTP-Server </w:t>
-      </w:r>
-      <w:r>
-        <w:t>realisiert werden können.</w:t>
-      </w:r>
-      <w:r>
-        <w:t xml:space="preserve"> </w:t>
-      </w:r>
-    </w:p>
-    <w:p>
-      <w:pPr>
-        <w:pStyle w:val="berschrift1"/>
-      </w:pPr>
-      <w:bookmarkStart w:id="17" w:name="_Toc527650862"/>
-      <w:r>
         <w:t>4</w:t>
       </w:r>
       <w:r>
         <w:t xml:space="preserve"> Produktübersicht</w:t>
       </w:r>
-      <w:bookmarkEnd w:id="17"/>
+      <w:bookmarkEnd w:id="18"/>
     </w:p>
     <w:p>
       <w:pPr>
         <w:pStyle w:val="berschrift2"/>
       </w:pPr>
-      <w:bookmarkStart w:id="18" w:name="_Toc527650863"/>
+      <w:bookmarkStart w:id="19" w:name="_Toc527656457"/>
       <w:r>
         <w:t>4</w:t>
       </w:r>
       <w:r>
         <w:t>.1 Kurze Produktübersicht</w:t>
       </w:r>
-      <w:bookmarkEnd w:id="18"/>
+      <w:bookmarkEnd w:id="19"/>
     </w:p>
     <w:p/>
     <w:p>
@@ -3741,7 +3332,7 @@
       <w:pPr>
         <w:pStyle w:val="berschrift2"/>
       </w:pPr>
-      <w:bookmarkStart w:id="19" w:name="_Toc527650864"/>
+      <w:bookmarkStart w:id="20" w:name="_Toc527656458"/>
       <w:r>
         <w:lastRenderedPageBreak/>
         <w:t>4</w:t>
@@ -3749,22 +3340,132 @@
       <w:r>
         <w:t>.2 UML-Diagramme</w:t>
       </w:r>
-      <w:bookmarkEnd w:id="19"/>
-    </w:p>
-    <w:p>
-      <w:pPr>
-        <w:pStyle w:val="berschrift3"/>
-      </w:pPr>
-      <w:bookmarkStart w:id="20" w:name="_Toc527650865"/>
-      <w:r>
-        <w:t>4</w:t>
-      </w:r>
-      <w:r>
-        <w:t>.2.1 Ablauf einer kompletten Synchronisation</w:t>
-      </w:r>
       <w:bookmarkEnd w:id="20"/>
     </w:p>
-    <w:p>
+    <w:p/>
+    <w:p>
+      <w:r>
+        <w:rPr>
+          <w:noProof/>
+        </w:rPr>
+        <mc:AlternateContent>
+          <mc:Choice Requires="wps">
+            <w:drawing>
+              <wp:anchor distT="0" distB="0" distL="114300" distR="114300" simplePos="0" relativeHeight="251665408" behindDoc="0" locked="0" layoutInCell="1" allowOverlap="1" wp14:anchorId="1212812E" wp14:editId="6AF27DE0">
+                <wp:simplePos x="0" y="0"/>
+                <wp:positionH relativeFrom="column">
+                  <wp:posOffset>1117600</wp:posOffset>
+                </wp:positionH>
+                <wp:positionV relativeFrom="paragraph">
+                  <wp:posOffset>4787900</wp:posOffset>
+                </wp:positionV>
+                <wp:extent cx="3524250" cy="635"/>
+                <wp:effectExtent l="0" t="0" r="0" b="0"/>
+                <wp:wrapSquare wrapText="bothSides"/>
+                <wp:docPr id="15" name="Textfeld 15"/>
+                <wp:cNvGraphicFramePr/>
+                <a:graphic xmlns:a="http://schemas.openxmlformats.org/drawingml/2006/main">
+                  <a:graphicData uri="http://schemas.microsoft.com/office/word/2010/wordprocessingShape">
+                    <wps:wsp>
+                      <wps:cNvSpPr txBox="1"/>
+                      <wps:spPr>
+                        <a:xfrm>
+                          <a:off x="0" y="0"/>
+                          <a:ext cx="3524250" cy="635"/>
+                        </a:xfrm>
+                        <a:prstGeom prst="rect">
+                          <a:avLst/>
+                        </a:prstGeom>
+                        <a:solidFill>
+                          <a:prstClr val="white"/>
+                        </a:solidFill>
+                        <a:ln>
+                          <a:noFill/>
+                        </a:ln>
+                      </wps:spPr>
+                      <wps:txbx>
+                        <w:txbxContent>
+                          <w:p>
+                            <w:pPr>
+                              <w:pStyle w:val="Beschriftung"/>
+                              <w:rPr>
+                                <w:noProof/>
+                                <w:sz w:val="24"/>
+                              </w:rPr>
+                            </w:pPr>
+                            <w:bookmarkStart w:id="21" w:name="_Toc527656376"/>
+                            <w:r>
+                              <w:t xml:space="preserve">Abbildung </w:t>
+                            </w:r>
+                            <w:fldSimple w:instr=" SEQ Abbildung \* ARABIC ">
+                              <w:r>
+                                <w:rPr>
+                                  <w:noProof/>
+                                </w:rPr>
+                                <w:t>4</w:t>
+                              </w:r>
+                            </w:fldSimple>
+                            <w:r>
+                              <w:t xml:space="preserve"> Ablauf einer kompletten Synchronisation</w:t>
+                            </w:r>
+                            <w:bookmarkEnd w:id="21"/>
+                          </w:p>
+                        </w:txbxContent>
+                      </wps:txbx>
+                      <wps:bodyPr rot="0" spcFirstLastPara="0" vertOverflow="overflow" horzOverflow="overflow" vert="horz" wrap="square" lIns="0" tIns="0" rIns="0" bIns="0" numCol="1" spcCol="0" rtlCol="0" fromWordArt="0" anchor="t" anchorCtr="0" forceAA="0" compatLnSpc="1">
+                        <a:prstTxWarp prst="textNoShape">
+                          <a:avLst/>
+                        </a:prstTxWarp>
+                        <a:spAutoFit/>
+                      </wps:bodyPr>
+                    </wps:wsp>
+                  </a:graphicData>
+                </a:graphic>
+              </wp:anchor>
+            </w:drawing>
+          </mc:Choice>
+          <mc:Fallback>
+            <w:pict>
+              <v:shapetype w14:anchorId="1212812E" id="_x0000_t202" coordsize="21600,21600" o:spt="202" path="m,l,21600r21600,l21600,xe">
+                <v:stroke joinstyle="miter"/>
+                <v:path gradientshapeok="t" o:connecttype="rect"/>
+              </v:shapetype>
+              <v:shape id="Textfeld 15" o:spid="_x0000_s1026" type="#_x0000_t202" style="position:absolute;left:0;text-align:left;margin-left:88pt;margin-top:377pt;width:277.5pt;height:.05pt;z-index:251665408;visibility:visible;mso-wrap-style:square;mso-wrap-distance-left:9pt;mso-wrap-distance-top:0;mso-wrap-distance-right:9pt;mso-wrap-distance-bottom:0;mso-position-horizontal:absolute;mso-position-horizontal-relative:text;mso-position-vertical:absolute;mso-position-vertical-relative:text;v-text-anchor:top" o:gfxdata="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" stroked="f">
+                <v:textbox style="mso-fit-shape-to-text:t" inset="0,0,0,0">
+                  <w:txbxContent>
+                    <w:p>
+                      <w:pPr>
+                        <w:pStyle w:val="Beschriftung"/>
+                        <w:rPr>
+                          <w:noProof/>
+                          <w:sz w:val="24"/>
+                        </w:rPr>
+                      </w:pPr>
+                      <w:bookmarkStart w:id="22" w:name="_Toc527656376"/>
+                      <w:r>
+                        <w:t xml:space="preserve">Abbildung </w:t>
+                      </w:r>
+                      <w:fldSimple w:instr=" SEQ Abbildung \* ARABIC ">
+                        <w:r>
+                          <w:rPr>
+                            <w:noProof/>
+                          </w:rPr>
+                          <w:t>4</w:t>
+                        </w:r>
+                      </w:fldSimple>
+                      <w:r>
+                        <w:t xml:space="preserve"> Ablauf einer kompletten Synchronisation</w:t>
+                      </w:r>
+                      <w:bookmarkEnd w:id="22"/>
+                    </w:p>
+                  </w:txbxContent>
+                </v:textbox>
+                <w10:wrap type="square"/>
+              </v:shape>
+            </w:pict>
+          </mc:Fallback>
+        </mc:AlternateContent>
+      </w:r>
       <w:r>
         <w:rPr>
           <w:noProof/>
@@ -3836,21 +3537,131 @@
       </w:r>
     </w:p>
     <w:p>
-      <w:pPr>
-        <w:pStyle w:val="berschrift3"/>
-      </w:pPr>
-      <w:bookmarkStart w:id="21" w:name="_Toc527650866"/>
-      <w:r>
+      <w:r>
+        <w:rPr>
+          <w:noProof/>
+        </w:rPr>
         <w:lastRenderedPageBreak/>
-        <w:t>4</w:t>
-      </w:r>
-      <w:r>
-        <w:t>.2.2   Indizierung</w:t>
-      </w:r>
-      <w:bookmarkEnd w:id="21"/>
-    </w:p>
-    <w:p/>
-    <w:p>
+        <mc:AlternateContent>
+          <mc:Choice Requires="wps">
+            <w:drawing>
+              <wp:anchor distT="0" distB="0" distL="114300" distR="114300" simplePos="0" relativeHeight="251667456" behindDoc="0" locked="0" layoutInCell="1" allowOverlap="1" wp14:anchorId="2F264C8A" wp14:editId="6B531ECD">
+                <wp:simplePos x="0" y="0"/>
+                <wp:positionH relativeFrom="column">
+                  <wp:posOffset>669290</wp:posOffset>
+                </wp:positionH>
+                <wp:positionV relativeFrom="paragraph">
+                  <wp:posOffset>6930390</wp:posOffset>
+                </wp:positionV>
+                <wp:extent cx="4420870" cy="635"/>
+                <wp:effectExtent l="0" t="0" r="0" b="0"/>
+                <wp:wrapSquare wrapText="bothSides"/>
+                <wp:docPr id="16" name="Textfeld 16"/>
+                <wp:cNvGraphicFramePr/>
+                <a:graphic xmlns:a="http://schemas.openxmlformats.org/drawingml/2006/main">
+                  <a:graphicData uri="http://schemas.microsoft.com/office/word/2010/wordprocessingShape">
+                    <wps:wsp>
+                      <wps:cNvSpPr txBox="1"/>
+                      <wps:spPr>
+                        <a:xfrm>
+                          <a:off x="0" y="0"/>
+                          <a:ext cx="4420870" cy="635"/>
+                        </a:xfrm>
+                        <a:prstGeom prst="rect">
+                          <a:avLst/>
+                        </a:prstGeom>
+                        <a:solidFill>
+                          <a:prstClr val="white"/>
+                        </a:solidFill>
+                        <a:ln>
+                          <a:noFill/>
+                        </a:ln>
+                      </wps:spPr>
+                      <wps:txbx>
+                        <w:txbxContent>
+                          <w:p>
+                            <w:pPr>
+                              <w:pStyle w:val="Beschriftung"/>
+                              <w:rPr>
+                                <w:noProof/>
+                                <w:sz w:val="24"/>
+                              </w:rPr>
+                            </w:pPr>
+                            <w:bookmarkStart w:id="23" w:name="_Toc527656377"/>
+                            <w:r>
+                              <w:t xml:space="preserve">Abbildung </w:t>
+                            </w:r>
+                            <w:fldSimple w:instr=" SEQ Abbildung \* ARABIC ">
+                              <w:r>
+                                <w:rPr>
+                                  <w:noProof/>
+                                </w:rPr>
+                                <w:t>5</w:t>
+                              </w:r>
+                            </w:fldSimple>
+                            <w:r>
+                              <w:t xml:space="preserve"> Ind</w:t>
+                            </w:r>
+                            <w:r>
+                              <w:t>exierung</w:t>
+                            </w:r>
+                            <w:bookmarkEnd w:id="23"/>
+                          </w:p>
+                        </w:txbxContent>
+                      </wps:txbx>
+                      <wps:bodyPr rot="0" spcFirstLastPara="0" vertOverflow="overflow" horzOverflow="overflow" vert="horz" wrap="square" lIns="0" tIns="0" rIns="0" bIns="0" numCol="1" spcCol="0" rtlCol="0" fromWordArt="0" anchor="t" anchorCtr="0" forceAA="0" compatLnSpc="1">
+                        <a:prstTxWarp prst="textNoShape">
+                          <a:avLst/>
+                        </a:prstTxWarp>
+                        <a:spAutoFit/>
+                      </wps:bodyPr>
+                    </wps:wsp>
+                  </a:graphicData>
+                </a:graphic>
+              </wp:anchor>
+            </w:drawing>
+          </mc:Choice>
+          <mc:Fallback>
+            <w:pict>
+              <v:shape w14:anchorId="2F264C8A" id="Textfeld 16" o:spid="_x0000_s1027" type="#_x0000_t202" style="position:absolute;left:0;text-align:left;margin-left:52.7pt;margin-top:545.7pt;width:348.1pt;height:.05pt;z-index:251667456;visibility:visible;mso-wrap-style:square;mso-wrap-distance-left:9pt;mso-wrap-distance-top:0;mso-wrap-distance-right:9pt;mso-wrap-distance-bottom:0;mso-position-horizontal:absolute;mso-position-horizontal-relative:text;mso-position-vertical:absolute;mso-position-vertical-relative:text;v-text-anchor:top" o:gfxdata="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" stroked="f">
+                <v:textbox style="mso-fit-shape-to-text:t" inset="0,0,0,0">
+                  <w:txbxContent>
+                    <w:p>
+                      <w:pPr>
+                        <w:pStyle w:val="Beschriftung"/>
+                        <w:rPr>
+                          <w:noProof/>
+                          <w:sz w:val="24"/>
+                        </w:rPr>
+                      </w:pPr>
+                      <w:bookmarkStart w:id="24" w:name="_Toc527656377"/>
+                      <w:r>
+                        <w:t xml:space="preserve">Abbildung </w:t>
+                      </w:r>
+                      <w:fldSimple w:instr=" SEQ Abbildung \* ARABIC ">
+                        <w:r>
+                          <w:rPr>
+                            <w:noProof/>
+                          </w:rPr>
+                          <w:t>5</w:t>
+                        </w:r>
+                      </w:fldSimple>
+                      <w:r>
+                        <w:t xml:space="preserve"> Ind</w:t>
+                      </w:r>
+                      <w:r>
+                        <w:t>exierung</w:t>
+                      </w:r>
+                      <w:bookmarkEnd w:id="24"/>
+                    </w:p>
+                  </w:txbxContent>
+                </v:textbox>
+                <w10:wrap type="square"/>
+              </v:shape>
+            </w:pict>
+          </mc:Fallback>
+        </mc:AlternateContent>
+      </w:r>
       <w:r>
         <w:rPr>
           <w:noProof/>
@@ -3926,21 +3737,125 @@
       </w:r>
     </w:p>
     <w:p>
-      <w:pPr>
-        <w:pStyle w:val="berschrift3"/>
-      </w:pPr>
-      <w:bookmarkStart w:id="22" w:name="_Toc527650867"/>
-      <w:r>
+      <w:r>
+        <w:rPr>
+          <w:noProof/>
+        </w:rPr>
         <w:lastRenderedPageBreak/>
-        <w:t>4</w:t>
-      </w:r>
-      <w:r>
-        <w:t>.2.3 Vergleich</w:t>
-      </w:r>
-      <w:bookmarkEnd w:id="22"/>
-    </w:p>
-    <w:p/>
-    <w:p>
+        <mc:AlternateContent>
+          <mc:Choice Requires="wps">
+            <w:drawing>
+              <wp:anchor distT="0" distB="0" distL="114300" distR="114300" simplePos="0" relativeHeight="251669504" behindDoc="0" locked="0" layoutInCell="1" allowOverlap="1" wp14:anchorId="7F3A4066" wp14:editId="78C5801D">
+                <wp:simplePos x="0" y="0"/>
+                <wp:positionH relativeFrom="column">
+                  <wp:posOffset>0</wp:posOffset>
+                </wp:positionH>
+                <wp:positionV relativeFrom="paragraph">
+                  <wp:posOffset>8047990</wp:posOffset>
+                </wp:positionV>
+                <wp:extent cx="5760085" cy="635"/>
+                <wp:effectExtent l="0" t="0" r="0" b="0"/>
+                <wp:wrapSquare wrapText="bothSides"/>
+                <wp:docPr id="17" name="Textfeld 17"/>
+                <wp:cNvGraphicFramePr/>
+                <a:graphic xmlns:a="http://schemas.openxmlformats.org/drawingml/2006/main">
+                  <a:graphicData uri="http://schemas.microsoft.com/office/word/2010/wordprocessingShape">
+                    <wps:wsp>
+                      <wps:cNvSpPr txBox="1"/>
+                      <wps:spPr>
+                        <a:xfrm>
+                          <a:off x="0" y="0"/>
+                          <a:ext cx="5760085" cy="635"/>
+                        </a:xfrm>
+                        <a:prstGeom prst="rect">
+                          <a:avLst/>
+                        </a:prstGeom>
+                        <a:solidFill>
+                          <a:prstClr val="white"/>
+                        </a:solidFill>
+                        <a:ln>
+                          <a:noFill/>
+                        </a:ln>
+                      </wps:spPr>
+                      <wps:txbx>
+                        <w:txbxContent>
+                          <w:p>
+                            <w:pPr>
+                              <w:pStyle w:val="Beschriftung"/>
+                              <w:rPr>
+                                <w:noProof/>
+                                <w:sz w:val="24"/>
+                              </w:rPr>
+                            </w:pPr>
+                            <w:bookmarkStart w:id="25" w:name="_Toc527656378"/>
+                            <w:r>
+                              <w:t xml:space="preserve">Abbildung </w:t>
+                            </w:r>
+                            <w:fldSimple w:instr=" SEQ Abbildung \* ARABIC ">
+                              <w:r>
+                                <w:rPr>
+                                  <w:noProof/>
+                                </w:rPr>
+                                <w:t>6</w:t>
+                              </w:r>
+                            </w:fldSimple>
+                            <w:r>
+                              <w:t xml:space="preserve"> Vergleich</w:t>
+                            </w:r>
+                            <w:bookmarkEnd w:id="25"/>
+                          </w:p>
+                        </w:txbxContent>
+                      </wps:txbx>
+                      <wps:bodyPr rot="0" spcFirstLastPara="0" vertOverflow="overflow" horzOverflow="overflow" vert="horz" wrap="square" lIns="0" tIns="0" rIns="0" bIns="0" numCol="1" spcCol="0" rtlCol="0" fromWordArt="0" anchor="t" anchorCtr="0" forceAA="0" compatLnSpc="1">
+                        <a:prstTxWarp prst="textNoShape">
+                          <a:avLst/>
+                        </a:prstTxWarp>
+                        <a:spAutoFit/>
+                      </wps:bodyPr>
+                    </wps:wsp>
+                  </a:graphicData>
+                </a:graphic>
+              </wp:anchor>
+            </w:drawing>
+          </mc:Choice>
+          <mc:Fallback>
+            <w:pict>
+              <v:shape w14:anchorId="7F3A4066" id="Textfeld 17" o:spid="_x0000_s1028" type="#_x0000_t202" style="position:absolute;left:0;text-align:left;margin-left:0;margin-top:633.7pt;width:453.55pt;height:.05pt;z-index:251669504;visibility:visible;mso-wrap-style:square;mso-wrap-distance-left:9pt;mso-wrap-distance-top:0;mso-wrap-distance-right:9pt;mso-wrap-distance-bottom:0;mso-position-horizontal:absolute;mso-position-horizontal-relative:text;mso-position-vertical:absolute;mso-position-vertical-relative:text;v-text-anchor:top" o:gfxdata="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" stroked="f">
+                <v:textbox style="mso-fit-shape-to-text:t" inset="0,0,0,0">
+                  <w:txbxContent>
+                    <w:p>
+                      <w:pPr>
+                        <w:pStyle w:val="Beschriftung"/>
+                        <w:rPr>
+                          <w:noProof/>
+                          <w:sz w:val="24"/>
+                        </w:rPr>
+                      </w:pPr>
+                      <w:bookmarkStart w:id="26" w:name="_Toc527656378"/>
+                      <w:r>
+                        <w:t xml:space="preserve">Abbildung </w:t>
+                      </w:r>
+                      <w:fldSimple w:instr=" SEQ Abbildung \* ARABIC ">
+                        <w:r>
+                          <w:rPr>
+                            <w:noProof/>
+                          </w:rPr>
+                          <w:t>6</w:t>
+                        </w:r>
+                      </w:fldSimple>
+                      <w:r>
+                        <w:t xml:space="preserve"> Vergleich</w:t>
+                      </w:r>
+                      <w:bookmarkEnd w:id="26"/>
+                    </w:p>
+                  </w:txbxContent>
+                </v:textbox>
+                <w10:wrap type="square"/>
+              </v:shape>
+            </w:pict>
+          </mc:Fallback>
+        </mc:AlternateContent>
+      </w:r>
       <w:r>
         <w:rPr>
           <w:noProof/>
@@ -3949,10 +3864,10 @@
           <wp:anchor distT="0" distB="0" distL="114300" distR="114300" simplePos="0" relativeHeight="251660288" behindDoc="0" locked="0" layoutInCell="1" allowOverlap="1" wp14:anchorId="2636C162">
             <wp:simplePos x="0" y="0"/>
             <wp:positionH relativeFrom="margin">
-              <wp:align>right</wp:align>
+              <wp:posOffset>0</wp:posOffset>
             </wp:positionH>
             <wp:positionV relativeFrom="paragraph">
-              <wp:posOffset>259715</wp:posOffset>
+              <wp:posOffset>357092</wp:posOffset>
             </wp:positionV>
             <wp:extent cx="5760085" cy="7633970"/>
             <wp:effectExtent l="0" t="0" r="0" b="5080"/>
@@ -4002,12 +3917,7 @@
         <w:t>, isHardSync</w:t>
       </w:r>
     </w:p>
-    <w:p>
-      <w:pPr>
-        <w:spacing w:after="160" w:line="259" w:lineRule="auto"/>
-        <w:jc w:val="left"/>
-      </w:pPr>
-    </w:p>
+    <w:p/>
     <w:p>
       <w:pPr>
         <w:spacing w:after="160" w:line="259" w:lineRule="auto"/>
@@ -4019,31 +3929,132 @@
           <w:szCs w:val="24"/>
         </w:rPr>
       </w:pPr>
-      <w:r>
-        <w:br w:type="page"/>
-      </w:r>
-    </w:p>
-    <w:p>
-      <w:pPr>
-        <w:pStyle w:val="berschrift3"/>
-      </w:pPr>
-      <w:bookmarkStart w:id="23" w:name="_Toc527650868"/>
+    </w:p>
+    <w:p>
       <w:r>
         <w:lastRenderedPageBreak/>
-        <w:t>4</w:t>
-      </w:r>
-      <w:r>
-        <w:t>.2.4 Synchronisierung</w:t>
-      </w:r>
-      <w:bookmarkEnd w:id="23"/>
-    </w:p>
-    <w:p/>
-    <w:p>
-      <w:r>
         <w:t>Parameter: Vergleichsdatei</w:t>
       </w:r>
     </w:p>
     <w:p>
+      <w:r>
+        <w:rPr>
+          <w:noProof/>
+        </w:rPr>
+        <mc:AlternateContent>
+          <mc:Choice Requires="wps">
+            <w:drawing>
+              <wp:anchor distT="0" distB="0" distL="114300" distR="114300" simplePos="0" relativeHeight="251671552" behindDoc="0" locked="0" layoutInCell="1" allowOverlap="1" wp14:anchorId="78BC0D99" wp14:editId="61629F84">
+                <wp:simplePos x="0" y="0"/>
+                <wp:positionH relativeFrom="column">
+                  <wp:posOffset>565150</wp:posOffset>
+                </wp:positionH>
+                <wp:positionV relativeFrom="paragraph">
+                  <wp:posOffset>7514590</wp:posOffset>
+                </wp:positionV>
+                <wp:extent cx="4620895" cy="635"/>
+                <wp:effectExtent l="0" t="0" r="0" b="0"/>
+                <wp:wrapSquare wrapText="bothSides"/>
+                <wp:docPr id="18" name="Textfeld 18"/>
+                <wp:cNvGraphicFramePr/>
+                <a:graphic xmlns:a="http://schemas.openxmlformats.org/drawingml/2006/main">
+                  <a:graphicData uri="http://schemas.microsoft.com/office/word/2010/wordprocessingShape">
+                    <wps:wsp>
+                      <wps:cNvSpPr txBox="1"/>
+                      <wps:spPr>
+                        <a:xfrm>
+                          <a:off x="0" y="0"/>
+                          <a:ext cx="4620895" cy="635"/>
+                        </a:xfrm>
+                        <a:prstGeom prst="rect">
+                          <a:avLst/>
+                        </a:prstGeom>
+                        <a:solidFill>
+                          <a:prstClr val="white"/>
+                        </a:solidFill>
+                        <a:ln>
+                          <a:noFill/>
+                        </a:ln>
+                      </wps:spPr>
+                      <wps:txbx>
+                        <w:txbxContent>
+                          <w:p>
+                            <w:pPr>
+                              <w:pStyle w:val="Beschriftung"/>
+                              <w:rPr>
+                                <w:noProof/>
+                                <w:sz w:val="24"/>
+                              </w:rPr>
+                            </w:pPr>
+                            <w:bookmarkStart w:id="27" w:name="_Toc527656379"/>
+                            <w:r>
+                              <w:t xml:space="preserve">Abbildung </w:t>
+                            </w:r>
+                            <w:fldSimple w:instr=" SEQ Abbildung \* ARABIC ">
+                              <w:r>
+                                <w:rPr>
+                                  <w:noProof/>
+                                </w:rPr>
+                                <w:t>7</w:t>
+                              </w:r>
+                            </w:fldSimple>
+                            <w:r>
+                              <w:t xml:space="preserve"> Synchronisierung</w:t>
+                            </w:r>
+                            <w:bookmarkEnd w:id="27"/>
+                          </w:p>
+                        </w:txbxContent>
+                      </wps:txbx>
+                      <wps:bodyPr rot="0" spcFirstLastPara="0" vertOverflow="overflow" horzOverflow="overflow" vert="horz" wrap="square" lIns="0" tIns="0" rIns="0" bIns="0" numCol="1" spcCol="0" rtlCol="0" fromWordArt="0" anchor="t" anchorCtr="0" forceAA="0" compatLnSpc="1">
+                        <a:prstTxWarp prst="textNoShape">
+                          <a:avLst/>
+                        </a:prstTxWarp>
+                        <a:spAutoFit/>
+                      </wps:bodyPr>
+                    </wps:wsp>
+                  </a:graphicData>
+                </a:graphic>
+              </wp:anchor>
+            </w:drawing>
+          </mc:Choice>
+          <mc:Fallback>
+            <w:pict>
+              <v:shape w14:anchorId="78BC0D99" id="Textfeld 18" o:spid="_x0000_s1029" type="#_x0000_t202" style="position:absolute;left:0;text-align:left;margin-left:44.5pt;margin-top:591.7pt;width:363.85pt;height:.05pt;z-index:251671552;visibility:visible;mso-wrap-style:square;mso-wrap-distance-left:9pt;mso-wrap-distance-top:0;mso-wrap-distance-right:9pt;mso-wrap-distance-bottom:0;mso-position-horizontal:absolute;mso-position-horizontal-relative:text;mso-position-vertical:absolute;mso-position-vertical-relative:text;v-text-anchor:top" o:gfxdata="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" stroked="f">
+                <v:textbox style="mso-fit-shape-to-text:t" inset="0,0,0,0">
+                  <w:txbxContent>
+                    <w:p>
+                      <w:pPr>
+                        <w:pStyle w:val="Beschriftung"/>
+                        <w:rPr>
+                          <w:noProof/>
+                          <w:sz w:val="24"/>
+                        </w:rPr>
+                      </w:pPr>
+                      <w:bookmarkStart w:id="28" w:name="_Toc527656379"/>
+                      <w:r>
+                        <w:t xml:space="preserve">Abbildung </w:t>
+                      </w:r>
+                      <w:fldSimple w:instr=" SEQ Abbildung \* ARABIC ">
+                        <w:r>
+                          <w:rPr>
+                            <w:noProof/>
+                          </w:rPr>
+                          <w:t>7</w:t>
+                        </w:r>
+                      </w:fldSimple>
+                      <w:r>
+                        <w:t xml:space="preserve"> Synchronisierung</w:t>
+                      </w:r>
+                      <w:bookmarkEnd w:id="28"/>
+                    </w:p>
+                  </w:txbxContent>
+                </v:textbox>
+                <w10:wrap type="square"/>
+              </v:shape>
+            </w:pict>
+          </mc:Fallback>
+        </mc:AlternateContent>
+      </w:r>
       <w:r>
         <w:rPr>
           <w:noProof/>
@@ -4116,7 +4127,7 @@
       <w:pPr>
         <w:pStyle w:val="berschrift2"/>
       </w:pPr>
-      <w:bookmarkStart w:id="24" w:name="_Toc527650869"/>
+      <w:bookmarkStart w:id="29" w:name="_Toc527656459"/>
       <w:r>
         <w:lastRenderedPageBreak/>
         <w:t>4</w:t>
@@ -4127,13 +4138,116 @@
       <w:r>
         <w:t>e</w:t>
       </w:r>
-      <w:bookmarkEnd w:id="24"/>
-    </w:p>
-    <w:p>
-      <w:pPr>
-        <w:pStyle w:val="berschrift3"/>
-      </w:pPr>
-      <w:bookmarkStart w:id="25" w:name="_Toc527650870"/>
+      <w:r>
+        <w:rPr>
+          <w:noProof/>
+        </w:rPr>
+        <mc:AlternateContent>
+          <mc:Choice Requires="wps">
+            <w:drawing>
+              <wp:anchor distT="0" distB="0" distL="114300" distR="114300" simplePos="0" relativeHeight="251673600" behindDoc="0" locked="0" layoutInCell="1" allowOverlap="1" wp14:anchorId="194CCC0D" wp14:editId="323CE112">
+                <wp:simplePos x="0" y="0"/>
+                <wp:positionH relativeFrom="column">
+                  <wp:posOffset>0</wp:posOffset>
+                </wp:positionH>
+                <wp:positionV relativeFrom="paragraph">
+                  <wp:posOffset>4749800</wp:posOffset>
+                </wp:positionV>
+                <wp:extent cx="5760085" cy="635"/>
+                <wp:effectExtent l="0" t="0" r="0" b="0"/>
+                <wp:wrapSquare wrapText="bothSides"/>
+                <wp:docPr id="19" name="Textfeld 19"/>
+                <wp:cNvGraphicFramePr/>
+                <a:graphic xmlns:a="http://schemas.openxmlformats.org/drawingml/2006/main">
+                  <a:graphicData uri="http://schemas.microsoft.com/office/word/2010/wordprocessingShape">
+                    <wps:wsp>
+                      <wps:cNvSpPr txBox="1"/>
+                      <wps:spPr>
+                        <a:xfrm>
+                          <a:off x="0" y="0"/>
+                          <a:ext cx="5760085" cy="635"/>
+                        </a:xfrm>
+                        <a:prstGeom prst="rect">
+                          <a:avLst/>
+                        </a:prstGeom>
+                        <a:solidFill>
+                          <a:prstClr val="white"/>
+                        </a:solidFill>
+                        <a:ln>
+                          <a:noFill/>
+                        </a:ln>
+                      </wps:spPr>
+                      <wps:txbx>
+                        <w:txbxContent>
+                          <w:p>
+                            <w:pPr>
+                              <w:pStyle w:val="Beschriftung"/>
+                            </w:pPr>
+                            <w:bookmarkStart w:id="30" w:name="_Toc527656380"/>
+                            <w:r>
+                              <w:t xml:space="preserve">Abbildung </w:t>
+                            </w:r>
+                            <w:fldSimple w:instr=" SEQ Abbildung \* ARABIC ">
+                              <w:r>
+                                <w:rPr>
+                                  <w:noProof/>
+                                </w:rPr>
+                                <w:t>8</w:t>
+                              </w:r>
+                            </w:fldSimple>
+                            <w:r>
+                              <w:t xml:space="preserve"> Speicherelement (StorageElement)</w:t>
+                            </w:r>
+                            <w:bookmarkEnd w:id="30"/>
+                          </w:p>
+                        </w:txbxContent>
+                      </wps:txbx>
+                      <wps:bodyPr rot="0" spcFirstLastPara="0" vertOverflow="overflow" horzOverflow="overflow" vert="horz" wrap="square" lIns="0" tIns="0" rIns="0" bIns="0" numCol="1" spcCol="0" rtlCol="0" fromWordArt="0" anchor="t" anchorCtr="0" forceAA="0" compatLnSpc="1">
+                        <a:prstTxWarp prst="textNoShape">
+                          <a:avLst/>
+                        </a:prstTxWarp>
+                        <a:spAutoFit/>
+                      </wps:bodyPr>
+                    </wps:wsp>
+                  </a:graphicData>
+                </a:graphic>
+              </wp:anchor>
+            </w:drawing>
+          </mc:Choice>
+          <mc:Fallback>
+            <w:pict>
+              <v:shape w14:anchorId="194CCC0D" id="Textfeld 19" o:spid="_x0000_s1030" type="#_x0000_t202" style="position:absolute;margin-left:0;margin-top:374pt;width:453.55pt;height:.05pt;z-index:251673600;visibility:visible;mso-wrap-style:square;mso-wrap-distance-left:9pt;mso-wrap-distance-top:0;mso-wrap-distance-right:9pt;mso-wrap-distance-bottom:0;mso-position-horizontal:absolute;mso-position-horizontal-relative:text;mso-position-vertical:absolute;mso-position-vertical-relative:text;v-text-anchor:top" o:gfxdata="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" stroked="f">
+                <v:textbox style="mso-fit-shape-to-text:t" inset="0,0,0,0">
+                  <w:txbxContent>
+                    <w:p>
+                      <w:pPr>
+                        <w:pStyle w:val="Beschriftung"/>
+                      </w:pPr>
+                      <w:bookmarkStart w:id="31" w:name="_Toc527656380"/>
+                      <w:r>
+                        <w:t xml:space="preserve">Abbildung </w:t>
+                      </w:r>
+                      <w:fldSimple w:instr=" SEQ Abbildung \* ARABIC ">
+                        <w:r>
+                          <w:rPr>
+                            <w:noProof/>
+                          </w:rPr>
+                          <w:t>8</w:t>
+                        </w:r>
+                      </w:fldSimple>
+                      <w:r>
+                        <w:t xml:space="preserve"> Speicherelement (StorageElement)</w:t>
+                      </w:r>
+                      <w:bookmarkEnd w:id="31"/>
+                    </w:p>
+                  </w:txbxContent>
+                </v:textbox>
+                <w10:wrap type="square"/>
+              </v:shape>
+            </w:pict>
+          </mc:Fallback>
+        </mc:AlternateContent>
+      </w:r>
       <w:r>
         <w:rPr>
           <w:noProof/>
@@ -4188,24 +4302,128 @@
           </wp:anchor>
         </w:drawing>
       </w:r>
-      <w:r>
-        <w:t>4</w:t>
-      </w:r>
-      <w:r>
-        <w:t xml:space="preserve">.3.1 </w:t>
-      </w:r>
-      <w:r>
-        <w:t>Speicherelement</w:t>
-      </w:r>
-      <w:bookmarkEnd w:id="25"/>
+      <w:bookmarkEnd w:id="29"/>
     </w:p>
     <w:p/>
-    <w:p/>
-    <w:p>
-      <w:pPr>
-        <w:pStyle w:val="berschrift3"/>
-      </w:pPr>
-      <w:bookmarkStart w:id="26" w:name="_Toc527650871"/>
+    <w:p>
+      <w:r>
+        <w:rPr>
+          <w:noProof/>
+        </w:rPr>
+        <mc:AlternateContent>
+          <mc:Choice Requires="wps">
+            <w:drawing>
+              <wp:anchor distT="0" distB="0" distL="114300" distR="114300" simplePos="0" relativeHeight="251675648" behindDoc="0" locked="0" layoutInCell="1" allowOverlap="1" wp14:anchorId="1E9339A1" wp14:editId="11168C7D">
+                <wp:simplePos x="0" y="0"/>
+                <wp:positionH relativeFrom="column">
+                  <wp:posOffset>2028190</wp:posOffset>
+                </wp:positionH>
+                <wp:positionV relativeFrom="paragraph">
+                  <wp:posOffset>2323465</wp:posOffset>
+                </wp:positionV>
+                <wp:extent cx="1704340" cy="635"/>
+                <wp:effectExtent l="0" t="0" r="0" b="0"/>
+                <wp:wrapSquare wrapText="bothSides"/>
+                <wp:docPr id="20" name="Textfeld 20"/>
+                <wp:cNvGraphicFramePr/>
+                <a:graphic xmlns:a="http://schemas.openxmlformats.org/drawingml/2006/main">
+                  <a:graphicData uri="http://schemas.microsoft.com/office/word/2010/wordprocessingShape">
+                    <wps:wsp>
+                      <wps:cNvSpPr txBox="1"/>
+                      <wps:spPr>
+                        <a:xfrm>
+                          <a:off x="0" y="0"/>
+                          <a:ext cx="1704340" cy="635"/>
+                        </a:xfrm>
+                        <a:prstGeom prst="rect">
+                          <a:avLst/>
+                        </a:prstGeom>
+                        <a:solidFill>
+                          <a:prstClr val="white"/>
+                        </a:solidFill>
+                        <a:ln>
+                          <a:noFill/>
+                        </a:ln>
+                      </wps:spPr>
+                      <wps:txbx>
+                        <w:txbxContent>
+                          <w:p>
+                            <w:pPr>
+                              <w:pStyle w:val="Beschriftung"/>
+                              <w:rPr>
+                                <w:noProof/>
+                                <w:color w:val="000000" w:themeColor="text1"/>
+                              </w:rPr>
+                            </w:pPr>
+                            <w:bookmarkStart w:id="32" w:name="_Toc527656381"/>
+                            <w:r>
+                              <w:t xml:space="preserve">Abbildung </w:t>
+                            </w:r>
+                            <w:fldSimple w:instr=" SEQ Abbildung \* ARABIC ">
+                              <w:r>
+                                <w:rPr>
+                                  <w:noProof/>
+                                </w:rPr>
+                                <w:t>9</w:t>
+                              </w:r>
+                            </w:fldSimple>
+                            <w:r>
+                              <w:t xml:space="preserve"> FileSize</w:t>
+                            </w:r>
+                            <w:bookmarkEnd w:id="32"/>
+                          </w:p>
+                        </w:txbxContent>
+                      </wps:txbx>
+                      <wps:bodyPr rot="0" spcFirstLastPara="0" vertOverflow="overflow" horzOverflow="overflow" vert="horz" wrap="square" lIns="0" tIns="0" rIns="0" bIns="0" numCol="1" spcCol="0" rtlCol="0" fromWordArt="0" anchor="t" anchorCtr="0" forceAA="0" compatLnSpc="1">
+                        <a:prstTxWarp prst="textNoShape">
+                          <a:avLst/>
+                        </a:prstTxWarp>
+                        <a:spAutoFit/>
+                      </wps:bodyPr>
+                    </wps:wsp>
+                  </a:graphicData>
+                </a:graphic>
+              </wp:anchor>
+            </w:drawing>
+          </mc:Choice>
+          <mc:Fallback>
+            <w:pict>
+              <v:shape w14:anchorId="1E9339A1" id="Textfeld 20" o:spid="_x0000_s1031" type="#_x0000_t202" style="position:absolute;left:0;text-align:left;margin-left:159.7pt;margin-top:182.95pt;width:134.2pt;height:.05pt;z-index:251675648;visibility:visible;mso-wrap-style:square;mso-wrap-distance-left:9pt;mso-wrap-distance-top:0;mso-wrap-distance-right:9pt;mso-wrap-distance-bottom:0;mso-position-horizontal:absolute;mso-position-horizontal-relative:text;mso-position-vertical:absolute;mso-position-vertical-relative:text;v-text-anchor:top" o:gfxdata="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" stroked="f">
+                <v:textbox style="mso-fit-shape-to-text:t" inset="0,0,0,0">
+                  <w:txbxContent>
+                    <w:p>
+                      <w:pPr>
+                        <w:pStyle w:val="Beschriftung"/>
+                        <w:rPr>
+                          <w:noProof/>
+                          <w:color w:val="000000" w:themeColor="text1"/>
+                        </w:rPr>
+                      </w:pPr>
+                      <w:bookmarkStart w:id="33" w:name="_Toc527656381"/>
+                      <w:r>
+                        <w:t xml:space="preserve">Abbildung </w:t>
+                      </w:r>
+                      <w:fldSimple w:instr=" SEQ Abbildung \* ARABIC ">
+                        <w:r>
+                          <w:rPr>
+                            <w:noProof/>
+                          </w:rPr>
+                          <w:t>9</w:t>
+                        </w:r>
+                      </w:fldSimple>
+                      <w:r>
+                        <w:t xml:space="preserve"> FileSize</w:t>
+                      </w:r>
+                      <w:bookmarkEnd w:id="33"/>
+                    </w:p>
+                  </w:txbxContent>
+                </v:textbox>
+                <w10:wrap type="square"/>
+              </v:shape>
+            </w:pict>
+          </mc:Fallback>
+        </mc:AlternateContent>
+      </w:r>
       <w:r>
         <w:rPr>
           <w:noProof/>
@@ -4260,16 +4478,6 @@
           </wp:anchor>
         </w:drawing>
       </w:r>
-      <w:r>
-        <w:t>4</w:t>
-      </w:r>
-      <w:r>
-        <w:t>.3.2</w:t>
-      </w:r>
-      <w:r>
-        <w:t xml:space="preserve"> File Size</w:t>
-      </w:r>
-      <w:bookmarkEnd w:id="26"/>
     </w:p>
     <w:p/>
     <w:p/>
@@ -4294,26 +4502,26 @@
       <w:pPr>
         <w:pStyle w:val="berschrift1"/>
       </w:pPr>
-      <w:bookmarkStart w:id="27" w:name="_Toc527614923"/>
-      <w:bookmarkStart w:id="28" w:name="_Toc527650872"/>
+      <w:bookmarkStart w:id="34" w:name="_Toc527614923"/>
+      <w:bookmarkStart w:id="35" w:name="_Toc527656460"/>
       <w:r>
         <w:lastRenderedPageBreak/>
         <w:t>5 Produktfunktionen</w:t>
       </w:r>
-      <w:bookmarkEnd w:id="27"/>
-      <w:bookmarkEnd w:id="28"/>
+      <w:bookmarkEnd w:id="34"/>
+      <w:bookmarkEnd w:id="35"/>
     </w:p>
     <w:p>
       <w:pPr>
         <w:pStyle w:val="berschrift2"/>
       </w:pPr>
-      <w:bookmarkStart w:id="29" w:name="_Toc527614924"/>
-      <w:bookmarkStart w:id="30" w:name="_Toc527650873"/>
+      <w:bookmarkStart w:id="36" w:name="_Toc527614924"/>
+      <w:bookmarkStart w:id="37" w:name="_Toc527656461"/>
       <w:r>
         <w:t>5.1 Analysieren</w:t>
       </w:r>
-      <w:bookmarkEnd w:id="29"/>
-      <w:bookmarkEnd w:id="30"/>
+      <w:bookmarkEnd w:id="36"/>
+      <w:bookmarkEnd w:id="37"/>
     </w:p>
     <w:p/>
     <w:p>
@@ -4324,16 +4532,7 @@
     <w:p/>
     <w:p>
       <w:r>
-        <w:t xml:space="preserve">Zur Erstellung der Indexdatei wird, mittels einer rekursiven Funktion, das angegebene Verzeichnis durchsucht. Die beinhalteten Elemente werden zunächst innerhalb des Programms in zwei Listen gespeichert. Eine enthält die Dateien und eine die Verzeichnisse. Somit erfolgt eine Trennung dieser beiden Datentypen </w:t>
-      </w:r>
-      <w:r>
-        <w:rPr>
-          <w:highlight w:val="yellow"/>
-        </w:rPr>
-        <w:t>(Wichtig weil?)</w:t>
-      </w:r>
-      <w:r>
-        <w:t>. Die beiden Listen werden nach der Befüllung in die Indexdatei geschrieben, wie auch die Anzahl der Dateien und der Speichergröße.</w:t>
+        <w:t>Zur Erstellung der Indexdatei wird, mittels einer rekursiven Funktion, das angegebene Verzeichnis durchsucht. Die beinhalteten Elemente werden zunächst innerhalb des Programms in zwei Listen gespeichert. Eine enthält die Dateien und eine die Verzeichnisse. Somit erfolgt eine Trennung dieser beiden Datentypen. Die beiden Listen werden nach der Befüllung in die Indexdatei geschrieben, wie auch die Anzahl der Dateien und der Speichergröße.</w:t>
       </w:r>
     </w:p>
     <w:p/>
@@ -4341,13 +4540,13 @@
       <w:pPr>
         <w:pStyle w:val="berschrift2"/>
       </w:pPr>
-      <w:bookmarkStart w:id="31" w:name="_Toc527614925"/>
-      <w:bookmarkStart w:id="32" w:name="_Toc527650874"/>
+      <w:bookmarkStart w:id="38" w:name="_Toc527614925"/>
+      <w:bookmarkStart w:id="39" w:name="_Toc527656462"/>
       <w:r>
         <w:t>5.2 Vergleichen</w:t>
       </w:r>
-      <w:bookmarkEnd w:id="31"/>
-      <w:bookmarkEnd w:id="32"/>
+      <w:bookmarkEnd w:id="38"/>
+      <w:bookmarkEnd w:id="39"/>
     </w:p>
     <w:p/>
     <w:p>
@@ -4357,22 +4556,19 @@
     </w:p>
     <w:p>
       <w:r>
-        <w:t>Als Grundlage für den Vergleich dient das Erstelldatum. Während sich der Name jederzeit durch Umbenennung ändern kann, bleibt die Erstellzeit immer gleich. Wenn ein Element gefunden wurde, welches im Ziel fehlt oder verändert wurde, wird dessen absoluter Pfad zum angegebenen Verzeichnis in einer neuen Liste gespeichert. Diese wird später genutzt um diese Elemente in das Zielverzeichnis zu kopieren. Weiterhin bekommt das Element in der Ziel-Indexdatei ein Flag („isCompared“) zugeordnet.</w:t>
+        <w:t>Als Grundlage für den Vergleich dient das Erstelldatum. Während sich der Name jederzeit durch Umbenennung ändern kann, bleibt die Erstellzeit immer gleich. Wenn ein Element gefunden wurde, welches im Ziel fehlt oder verändert wurde, wird dessen absoluter Pfad zum angegebenen Verzeichnis in einer neuen Liste</w:t>
+      </w:r>
+      <w:r>
+        <w:t xml:space="preserve"> (ReturnCopyArray)</w:t>
+      </w:r>
+      <w:r>
+        <w:t xml:space="preserve"> gespeichert. Diese wird später genutzt um diese Elemente in das Zielverzeichnis zu kopieren. Weiterhin bekommt das Element in der Ziel-Indexdatei ein Flag („isCompared“) zugeordnet.</w:t>
       </w:r>
     </w:p>
     <w:p/>
     <w:p>
       <w:r>
-        <w:t xml:space="preserve">Wenn alle Dateien verglichen wurden, wird zwischen einer weichen Synchronisierung und einer harten Synchronisierung unterschieden. Diese Entscheidung obliegt dem Benutzer. Bei der weichen Synchronisierung werden nur die Elemente aus dem Quellverzeichnis ins Zielverzeichnis kopiert, </w:t>
-      </w:r>
-      <w:r>
-        <w:rPr>
-          <w:highlight w:val="yellow"/>
-        </w:rPr>
-        <w:t>[in ReturnCopyArray]</w:t>
-      </w:r>
-      <w:r>
-        <w:t xml:space="preserve"> die nicht im Ziel vorhanden sind.</w:t>
+        <w:t>Wenn alle Dateien verglichen wurden, wird zwischen einer weichen Synchronisierung und einer harten Synchronisierung unterschieden. Diese Entscheidung obliegt dem Benutzer. Bei der weichen Synchronisierung werden nur die Elemente aus dem Quellverzeichnis ins Zielverzeichnis kopiert, die nicht im Ziel vorhanden sind.</w:t>
       </w:r>
     </w:p>
     <w:p>
@@ -4386,14 +4582,14 @@
       <w:pPr>
         <w:pStyle w:val="berschrift2"/>
       </w:pPr>
-      <w:bookmarkStart w:id="33" w:name="_Toc527650875"/>
+      <w:bookmarkStart w:id="40" w:name="_Toc527656463"/>
       <w:r>
         <w:t>5</w:t>
       </w:r>
       <w:r>
         <w:t>.3 Synchronisierung</w:t>
       </w:r>
-      <w:bookmarkEnd w:id="33"/>
+      <w:bookmarkEnd w:id="40"/>
     </w:p>
     <w:p/>
     <w:p>
@@ -4422,46 +4618,138 @@
         <w:t xml:space="preserve"> wird die erste Liste abgearbeitet. Alle angegebenen Dateien werden so</w:t>
       </w:r>
       <w:r>
-        <w:t xml:space="preserve"> in das entsprechende Verzeichnis kopiert. Wenn die Schleife abgeschlossen ist</w:t>
+        <w:t xml:space="preserve"> in das entsprechende Verzeichnis kopiert. Wenn die Schleife abgeschlossen ist, wird </w:t>
+      </w:r>
+      <w:r>
+        <w:t>eine weitere Schleife</w:t>
+      </w:r>
+      <w:r>
+        <w:t xml:space="preserve"> angestoßen</w:t>
+      </w:r>
+      <w:r>
+        <w:t>.</w:t>
       </w:r>
       <w:r>
         <w:t xml:space="preserve"> </w:t>
       </w:r>
       <w:r>
-        <w:rPr>
-          <w:highlight w:val="yellow"/>
-        </w:rPr>
-        <w:t>und der Synchronisationstyp „hart“ ausgewählt wurde</w:t>
-      </w:r>
-      <w:r>
-        <w:t xml:space="preserve">, wird </w:t>
-      </w:r>
-      <w:r>
-        <w:t>eine weitere Schleife</w:t>
-      </w:r>
-      <w:r>
-        <w:t xml:space="preserve"> angestoßen</w:t>
+        <w:t>In ihr werden sequenziell alle</w:t>
+      </w:r>
+      <w:r>
+        <w:t xml:space="preserve"> Elemente im Zielverzeichnis löscht, die nicht </w:t>
+      </w:r>
+      <w:r>
+        <w:t xml:space="preserve">auch </w:t>
+      </w:r>
+      <w:r>
+        <w:t xml:space="preserve">im Quellverzeichnis </w:t>
+      </w:r>
+      <w:r>
+        <w:t>vorhanden sind</w:t>
       </w:r>
       <w:r>
         <w:t>.</w:t>
       </w:r>
+    </w:p>
+    <w:p/>
+    <w:p>
+      <w:pPr>
+        <w:pStyle w:val="berschrift2"/>
+      </w:pPr>
+      <w:bookmarkStart w:id="41" w:name="_Toc527656464"/>
+      <w:r>
+        <w:t>5</w:t>
+      </w:r>
+      <w:r>
+        <w:t>.4 FTP-Verbindungen</w:t>
+      </w:r>
+      <w:bookmarkEnd w:id="41"/>
+    </w:p>
+    <w:p/>
+    <w:p>
+      <w:r>
+        <w:t>Bei einer Synchronisierung über</w:t>
+      </w:r>
+      <w:r>
+        <w:t xml:space="preserve"> das</w:t>
+      </w:r>
       <w:r>
         <w:t xml:space="preserve"> </w:t>
       </w:r>
       <w:r>
-        <w:t>In ihr werden sequenziell alle</w:t>
-      </w:r>
-      <w:r>
-        <w:t xml:space="preserve"> Elemente im Zielverzeichnis löscht, die nicht </w:t>
-      </w:r>
-      <w:r>
-        <w:t xml:space="preserve">auch </w:t>
-      </w:r>
-      <w:r>
-        <w:t xml:space="preserve">im Quellverzeichnis </w:t>
-      </w:r>
-      <w:r>
-        <w:t>vorhanden sind</w:t>
+        <w:t>„</w:t>
+      </w:r>
+      <w:r>
+        <w:t>F</w:t>
+      </w:r>
+      <w:r>
+        <w:t xml:space="preserve">ile </w:t>
+      </w:r>
+      <w:r>
+        <w:t>T</w:t>
+      </w:r>
+      <w:r>
+        <w:t xml:space="preserve">ransfer </w:t>
+      </w:r>
+      <w:r>
+        <w:t>P</w:t>
+      </w:r>
+      <w:r>
+        <w:t>rotocol“</w:t>
+      </w:r>
+      <w:r>
+        <w:t xml:space="preserve"> verändern sich nur die Funktionen </w:t>
+      </w:r>
+      <w:r>
+        <w:t>„</w:t>
+      </w:r>
+      <w:r>
+        <w:t>Analyse</w:t>
+      </w:r>
+      <w:r>
+        <w:t>“</w:t>
+      </w:r>
+      <w:r>
+        <w:t xml:space="preserve"> und </w:t>
+      </w:r>
+      <w:r>
+        <w:t>„</w:t>
+      </w:r>
+      <w:r>
+        <w:t>Synchronisierung</w:t>
+      </w:r>
+      <w:r>
+        <w:t>“</w:t>
+      </w:r>
+      <w:r>
+        <w:t>. De</w:t>
+      </w:r>
+      <w:r>
+        <w:t>r Grund</w:t>
+      </w:r>
+      <w:r>
+        <w:t xml:space="preserve"> hierfür</w:t>
+      </w:r>
+      <w:r>
+        <w:t xml:space="preserve"> liegt darin, dass erst</w:t>
+      </w:r>
+      <w:r>
+        <w:t xml:space="preserve"> eine FTP-Verbindung </w:t>
+      </w:r>
+      <w:r>
+        <w:t>vom Quell- zum Zielclient aufgebaut</w:t>
+      </w:r>
+      <w:r>
+        <w:t xml:space="preserve"> und gegebenen</w:t>
+      </w:r>
+      <w:r>
+        <w:t>falls</w:t>
+      </w:r>
+      <w:r>
+        <w:t xml:space="preserve"> Anmeldedaten erfasst werden</w:t>
+      </w:r>
+      <w:r>
+        <w:t xml:space="preserve"> müssen</w:t>
       </w:r>
       <w:r>
         <w:t>.</w:t>
@@ -4472,115 +4760,11 @@
       <w:pPr>
         <w:pStyle w:val="berschrift2"/>
       </w:pPr>
-      <w:bookmarkStart w:id="34" w:name="_Toc527650876"/>
+      <w:bookmarkStart w:id="42" w:name="_Toc527656465"/>
       <w:r>
         <w:t>5</w:t>
       </w:r>
       <w:r>
-        <w:t>.4 FTP-Verbindungen</w:t>
-      </w:r>
-      <w:bookmarkEnd w:id="34"/>
-    </w:p>
-    <w:p/>
-    <w:p>
-      <w:r>
-        <w:t>Bei einer Synchronisierung über</w:t>
-      </w:r>
-      <w:r>
-        <w:t xml:space="preserve"> das</w:t>
-      </w:r>
-      <w:r>
-        <w:t xml:space="preserve"> </w:t>
-      </w:r>
-      <w:r>
-        <w:t>„</w:t>
-      </w:r>
-      <w:r>
-        <w:t>F</w:t>
-      </w:r>
-      <w:r>
-        <w:t xml:space="preserve">ile </w:t>
-      </w:r>
-      <w:r>
-        <w:t>T</w:t>
-      </w:r>
-      <w:r>
-        <w:t xml:space="preserve">ransfer </w:t>
-      </w:r>
-      <w:r>
-        <w:t>P</w:t>
-      </w:r>
-      <w:r>
-        <w:t>rotocol“</w:t>
-      </w:r>
-      <w:r>
-        <w:t xml:space="preserve"> verändern sich nur die Funktionen </w:t>
-      </w:r>
-      <w:r>
-        <w:t>„</w:t>
-      </w:r>
-      <w:r>
-        <w:t>Analyse</w:t>
-      </w:r>
-      <w:r>
-        <w:t>“</w:t>
-      </w:r>
-      <w:r>
-        <w:t xml:space="preserve"> und </w:t>
-      </w:r>
-      <w:r>
-        <w:t>„</w:t>
-      </w:r>
-      <w:r>
-        <w:t>Synchronisierung</w:t>
-      </w:r>
-      <w:r>
-        <w:t>“</w:t>
-      </w:r>
-      <w:r>
-        <w:t>. De</w:t>
-      </w:r>
-      <w:r>
-        <w:t>r Grund</w:t>
-      </w:r>
-      <w:r>
-        <w:t xml:space="preserve"> hierfür</w:t>
-      </w:r>
-      <w:r>
-        <w:t xml:space="preserve"> liegt darin, dass erst</w:t>
-      </w:r>
-      <w:r>
-        <w:t xml:space="preserve"> eine FTP-Verbindung </w:t>
-      </w:r>
-      <w:r>
-        <w:t>vom Quell- zum Zielclient aufgebaut</w:t>
-      </w:r>
-      <w:r>
-        <w:t xml:space="preserve"> und gegebenen</w:t>
-      </w:r>
-      <w:r>
-        <w:t>falls</w:t>
-      </w:r>
-      <w:r>
-        <w:t xml:space="preserve"> Anmeldedaten erfasst werden</w:t>
-      </w:r>
-      <w:r>
-        <w:t xml:space="preserve"> müssen</w:t>
-      </w:r>
-      <w:r>
-        <w:t>.</w:t>
-      </w:r>
-    </w:p>
-    <w:p/>
-    <w:p>
-      <w:pPr>
-        <w:pStyle w:val="berschrift2"/>
-      </w:pPr>
-      <w:bookmarkStart w:id="35" w:name="_Toc527650877"/>
-      <w:r>
-        <w:t>5</w:t>
-      </w:r>
-      <w:r>
         <w:t xml:space="preserve">.5 </w:t>
       </w:r>
       <w:r>
@@ -4592,7 +4776,7 @@
       <w:r>
         <w:t>Betrieb</w:t>
       </w:r>
-      <w:bookmarkEnd w:id="35"/>
+      <w:bookmarkEnd w:id="42"/>
     </w:p>
     <w:p/>
     <w:p>
@@ -4672,7 +4856,7 @@
       <w:pPr>
         <w:pStyle w:val="berschrift1"/>
       </w:pPr>
-      <w:bookmarkStart w:id="36" w:name="_Toc527650878"/>
+      <w:bookmarkStart w:id="43" w:name="_Toc527656466"/>
       <w:r>
         <w:lastRenderedPageBreak/>
         <w:t>6</w:t>
@@ -4680,7 +4864,7 @@
       <w:r>
         <w:t xml:space="preserve"> Benutzeroberfläche</w:t>
       </w:r>
-      <w:bookmarkEnd w:id="36"/>
+      <w:bookmarkEnd w:id="43"/>
     </w:p>
     <w:p>
       <w:r>
@@ -4700,20 +4884,25 @@
       </w:r>
       <w:r>
         <w:t xml:space="preserve">dienen der Eindrucksvermittlung der Interaktionsmöglichkeiten des Nutzers mit dem Programm. </w:t>
+      </w:r>
+      <w:r>
+        <w:t>Einige Funktionen sind darin noch nicht so enthalten wie sie später tatsächlich verbaut werden</w:t>
+      </w:r>
+      <w:r>
+        <w:t>, wie zum Beispiel das Anzeigen der Vergleichsdatei</w:t>
+      </w:r>
+      <w:r>
+        <w:t>.</w:t>
       </w:r>
       <w:r>
         <w:rPr>
           <w:highlight w:val="yellow"/>
         </w:rPr>
-        <w:t xml:space="preserve">Einige Funktionen sind darin noch nicht so enthalten wie sie später tatsächlich verbaut werden. </w:t>
-      </w:r>
-      <w:r>
-        <w:rPr>
-          <w:highlight w:val="yellow"/>
-        </w:rPr>
-        <w:t>[Hier ein Bsp. Oder der Satz kann raus]</w:t>
-      </w:r>
-    </w:p>
+        <w:t xml:space="preserve"> </w:t>
+      </w:r>
+    </w:p>
+    <w:p/>
+    <w:p/>
     <w:p>
       <w:pPr>
         <w:keepNext/>
@@ -4782,7 +4971,7 @@
       <w:pPr>
         <w:pStyle w:val="Beschriftung"/>
       </w:pPr>
-      <w:bookmarkStart w:id="37" w:name="_Toc527653155"/>
+      <w:bookmarkStart w:id="44" w:name="_Toc527656382"/>
       <w:r>
         <w:t xml:space="preserve">Abbildung </w:t>
       </w:r>
@@ -4808,7 +4997,7 @@
         <w:rPr>
           <w:noProof/>
         </w:rPr>
-        <w:t>4</w:t>
+        <w:t>10</w:t>
       </w:r>
       <w:r>
         <w:rPr>
@@ -4819,8 +5008,9 @@
       <w:r>
         <w:t xml:space="preserve"> Hauptseite</w:t>
       </w:r>
-      <w:bookmarkEnd w:id="37"/>
-    </w:p>
+      <w:bookmarkEnd w:id="44"/>
+    </w:p>
+    <w:p/>
     <w:p>
       <w:r>
         <w:t xml:space="preserve">Auf der Hauptseite der graphischen </w:t>
@@ -4835,13 +5025,7 @@
         <w:t xml:space="preserve"> </w:t>
       </w:r>
       <w:r>
-        <w:rPr>
-          <w:highlight w:val="yellow"/>
-        </w:rPr>
-        <w:t>(Also die weiche??)</w:t>
-      </w:r>
-      <w:r>
-        <w:t xml:space="preserve"> angeboten, bei der alle notwendigen Schritte nacheinander ablaufen. Dazu müssen die beiden</w:t>
+        <w:t>angeboten, bei der alle notwendigen Schritte nacheinander ablaufen. Dazu müssen die beiden</w:t>
       </w:r>
       <w:r>
         <w:t xml:space="preserve"> zu synchronisierenden</w:t>
@@ -4850,7 +5034,10 @@
         <w:t xml:space="preserve"> Verzeichnisse angegeben werden. </w:t>
       </w:r>
       <w:r>
-        <w:t>Auch wird hier die Konfiguration der Wunschanforderung einer automatisierten Synchronisierung (Daemon), unter der zusätzlichen Angabe eines Zeitintervalls, stattfinden.</w:t>
+        <w:t>Ebenfalls</w:t>
+      </w:r>
+      <w:r>
+        <w:t xml:space="preserve"> wird hier die Konfiguration der Wunschanforderung einer automatisierten Synchronisierung (Daemon), unter der zusätzlichen Angabe eines Zeitintervalls, stattfinden.</w:t>
       </w:r>
       <w:r>
         <w:t xml:space="preserve"> </w:t>
@@ -4925,7 +5112,7 @@
       <w:pPr>
         <w:pStyle w:val="Beschriftung"/>
       </w:pPr>
-      <w:bookmarkStart w:id="38" w:name="_Toc527653156"/>
+      <w:bookmarkStart w:id="45" w:name="_Toc527656383"/>
       <w:r>
         <w:t xml:space="preserve">Abbildung </w:t>
       </w:r>
@@ -4951,7 +5138,7 @@
         <w:rPr>
           <w:noProof/>
         </w:rPr>
-        <w:t>5</w:t>
+        <w:t>11</w:t>
       </w:r>
       <w:r>
         <w:rPr>
@@ -4960,9 +5147,18 @@
         <w:fldChar w:fldCharType="end"/>
       </w:r>
       <w:r>
-        <w:t xml:space="preserve"> Indexierung</w:t>
-      </w:r>
-      <w:bookmarkEnd w:id="38"/>
+        <w:t xml:space="preserve"> </w:t>
+      </w:r>
+      <w:r>
+        <w:t>Tab „</w:t>
+      </w:r>
+      <w:r>
+        <w:t>Indexierung</w:t>
+      </w:r>
+      <w:r>
+        <w:t>“</w:t>
+      </w:r>
+      <w:bookmarkEnd w:id="45"/>
     </w:p>
     <w:p/>
     <w:p>
@@ -5059,8 +5255,9 @@
     <w:p>
       <w:pPr>
         <w:pStyle w:val="Beschriftung"/>
-      </w:pPr>
-      <w:bookmarkStart w:id="39" w:name="_Toc527653157"/>
+        <w:ind w:left="708" w:hanging="708"/>
+      </w:pPr>
+      <w:bookmarkStart w:id="46" w:name="_Toc527656384"/>
       <w:r>
         <w:t xml:space="preserve">Abbildung </w:t>
       </w:r>
@@ -5086,7 +5283,7 @@
         <w:rPr>
           <w:noProof/>
         </w:rPr>
-        <w:t>6</w:t>
+        <w:t>12</w:t>
       </w:r>
       <w:r>
         <w:rPr>
@@ -5095,9 +5292,18 @@
         <w:fldChar w:fldCharType="end"/>
       </w:r>
       <w:r>
-        <w:t xml:space="preserve"> Vergleichen</w:t>
-      </w:r>
-      <w:bookmarkEnd w:id="39"/>
+        <w:t xml:space="preserve"> </w:t>
+      </w:r>
+      <w:r>
+        <w:t>Tab „</w:t>
+      </w:r>
+      <w:r>
+        <w:t>Vergleichen</w:t>
+      </w:r>
+      <w:r>
+        <w:t>“</w:t>
+      </w:r>
+      <w:bookmarkEnd w:id="46"/>
     </w:p>
     <w:p/>
     <w:p>
@@ -5111,7 +5317,7 @@
         <w:t>. Sie wird aus dem</w:t>
       </w:r>
       <w:r>
-        <w:t xml:space="preserve"> aus dem Vergleich der zwei Indexdateien </w:t>
+        <w:t xml:space="preserve"> Vergleich der zwei Indexdateien </w:t>
       </w:r>
       <w:r>
         <w:t>erzeugt</w:t>
@@ -5135,15 +5341,9 @@
         <w:t xml:space="preserve">. </w:t>
       </w:r>
       <w:r>
-        <w:rPr>
-          <w:highlight w:val="yellow"/>
-        </w:rPr>
         <w:t xml:space="preserve">Jedoch </w:t>
       </w:r>
       <w:r>
-        <w:rPr>
-          <w:highlight w:val="yellow"/>
-        </w:rPr>
         <w:t>wurde diese Anzeige in dieser Vorschau noch nicht mit realisiert.</w:t>
       </w:r>
     </w:p>
@@ -5220,7 +5420,7 @@
       <w:pPr>
         <w:pStyle w:val="Beschriftung"/>
       </w:pPr>
-      <w:bookmarkStart w:id="40" w:name="_Toc527653158"/>
+      <w:bookmarkStart w:id="47" w:name="_Toc527656385"/>
       <w:r>
         <w:t xml:space="preserve">Abbildung </w:t>
       </w:r>
@@ -5246,7 +5446,7 @@
         <w:rPr>
           <w:noProof/>
         </w:rPr>
-        <w:t>7</w:t>
+        <w:t>13</w:t>
       </w:r>
       <w:r>
         <w:rPr>
@@ -5255,9 +5455,18 @@
         <w:fldChar w:fldCharType="end"/>
       </w:r>
       <w:r>
-        <w:t xml:space="preserve"> Synchronisierung</w:t>
-      </w:r>
-      <w:bookmarkEnd w:id="40"/>
+        <w:t xml:space="preserve"> </w:t>
+      </w:r>
+      <w:r>
+        <w:t>Tab „</w:t>
+      </w:r>
+      <w:r>
+        <w:t>Synchronisierung</w:t>
+      </w:r>
+      <w:r>
+        <w:t>“</w:t>
+      </w:r>
+      <w:bookmarkEnd w:id="47"/>
     </w:p>
     <w:p/>
     <w:p>
@@ -5281,6 +5490,9 @@
       </w:r>
       <w:r>
         <w:t>anstoßen</w:t>
+      </w:r>
+      <w:r>
+        <w:t xml:space="preserve"> und in einer Prozent-Anzeige den Fortschritt darstellen</w:t>
       </w:r>
       <w:r>
         <w:t xml:space="preserve">. </w:t>
@@ -5364,7 +5576,7 @@
           <w:szCs w:val="32"/>
         </w:rPr>
       </w:pPr>
-      <w:bookmarkStart w:id="41" w:name="_Toc527653159"/>
+      <w:bookmarkStart w:id="48" w:name="_Toc527656386"/>
       <w:r>
         <w:t xml:space="preserve">Abbildung </w:t>
       </w:r>
@@ -5390,7 +5602,7 @@
         <w:rPr>
           <w:noProof/>
         </w:rPr>
-        <w:t>8</w:t>
+        <w:t>14</w:t>
       </w:r>
       <w:r>
         <w:rPr>
@@ -5399,21 +5611,30 @@
         <w:fldChar w:fldCharType="end"/>
       </w:r>
       <w:r>
+        <w:t xml:space="preserve"> </w:t>
+      </w:r>
+      <w:r>
+        <w:t>Tab „</w:t>
+      </w:r>
+      <w:r>
+        <w:t>Einstellungen</w:t>
+      </w:r>
+      <w:r>
+        <w:t>“</w:t>
+      </w:r>
+      <w:bookmarkEnd w:id="48"/>
+    </w:p>
+    <w:p/>
+    <w:p>
+      <w:r>
+        <w:t>In d</w:t>
+      </w:r>
+      <w:r>
+        <w:t>en</w:t>
+      </w:r>
+      <w:r>
         <w:t xml:space="preserve"> Einstellungen</w:t>
       </w:r>
-      <w:bookmarkEnd w:id="41"/>
-    </w:p>
-    <w:p/>
-    <w:p>
-      <w:r>
-        <w:t>In d</w:t>
-      </w:r>
-      <w:r>
-        <w:t>en</w:t>
-      </w:r>
-      <w:r>
-        <w:t xml:space="preserve"> Einstellungen</w:t>
-      </w:r>
       <w:r>
         <w:t xml:space="preserve"> hat der Nutzer die Möglichkeit</w:t>
       </w:r>
@@ -5421,42 +5642,41 @@
         <w:t xml:space="preserve"> das temporäre Verzeichnis </w:t>
       </w:r>
       <w:r>
-        <w:rPr>
-          <w:highlight w:val="yellow"/>
-        </w:rPr>
-        <w:t>festzulegen oder zu verändern</w:t>
-      </w:r>
-      <w:r>
-        <w:rPr>
-          <w:highlight w:val="yellow"/>
-        </w:rPr>
-        <w:t>??</w:t>
+        <w:t>verändern</w:t>
       </w:r>
       <w:r>
         <w:t xml:space="preserve">. </w:t>
       </w:r>
       <w:r>
-        <w:t>Auch</w:t>
-      </w:r>
-      <w:r>
-        <w:t xml:space="preserve"> kann hier zu einer harten Synchronisierung umgeschaltet </w:t>
-      </w:r>
-      <w:r>
-        <w:t>und der Daemon-Betrieb, samt Einrichtung einer FTP-Verbindung, erlaubt werden.</w:t>
-      </w:r>
-      <w:r>
-        <w:t xml:space="preserve"> </w:t>
-      </w:r>
-      <w:r>
-        <w:rPr>
-          <w:highlight w:val="yellow"/>
-        </w:rPr>
-        <w:t>[Wird der Button Auto-Synchronisierung in Abb. 1 erst aktiviert wenn Daemon erlaubt?]</w:t>
-      </w:r>
-    </w:p>
-    <w:p>
-      <w:bookmarkStart w:id="42" w:name="_GoBack"/>
-      <w:bookmarkEnd w:id="42"/>
+        <w:t xml:space="preserve">Ebenfalls </w:t>
+      </w:r>
+      <w:r>
+        <w:t xml:space="preserve">kann hier zu einer harten Synchronisierung umgeschaltet </w:t>
+      </w:r>
+      <w:r>
+        <w:t>werden, eine</w:t>
+      </w:r>
+      <w:r>
+        <w:t xml:space="preserve"> FTP-Verbindung</w:t>
+      </w:r>
+      <w:r>
+        <w:t xml:space="preserve"> hinzugefügt</w:t>
+      </w:r>
+      <w:r>
+        <w:t xml:space="preserve"> werden</w:t>
+      </w:r>
+      <w:r>
+        <w:t xml:space="preserve">, </w:t>
+      </w:r>
+      <w:r>
+        <w:t>wie auch der Daemon-Betrieb erlaubt werden</w:t>
+      </w:r>
+      <w:r>
+        <w:t>.</w:t>
+      </w:r>
+      <w:r>
+        <w:t xml:space="preserve"> Durch Letzteres wird der Button Auto-Synchronisierung in Abbildung 1 aktiv geschalten.</w:t>
+      </w:r>
     </w:p>
     <w:p/>
     <w:p/>
@@ -5524,12 +5744,12 @@
       <w:pPr>
         <w:pStyle w:val="berschrift1"/>
       </w:pPr>
-      <w:bookmarkStart w:id="43" w:name="_Toc527650879"/>
+      <w:bookmarkStart w:id="49" w:name="_Toc527656467"/>
       <w:r>
         <w:lastRenderedPageBreak/>
         <w:t>7. Abbildungsverzeichnis</w:t>
       </w:r>
-      <w:bookmarkEnd w:id="43"/>
+      <w:bookmarkEnd w:id="49"/>
     </w:p>
     <w:p>
       <w:pPr>
@@ -5553,7 +5773,7 @@
       <w:r>
         <w:fldChar w:fldCharType="separate"/>
       </w:r>
-      <w:hyperlink w:anchor="_Toc527653152" w:history="1">
+      <w:hyperlink w:anchor="_Toc527656373" w:history="1">
         <w:r>
           <w:rPr>
             <w:rStyle w:val="Hyperlink"/>
@@ -5580,7 +5800,7 @@
             <w:noProof/>
             <w:webHidden/>
           </w:rPr>
-          <w:instrText xml:space="preserve"> PAGEREF _Toc527653152 \h </w:instrText>
+          <w:instrText xml:space="preserve"> PAGEREF _Toc527656373 \h </w:instrText>
         </w:r>
         <w:r>
           <w:rPr>
@@ -5600,7 +5820,7 @@
             <w:noProof/>
             <w:webHidden/>
           </w:rPr>
-          <w:t>6</w:t>
+          <w:t>5</w:t>
         </w:r>
         <w:r>
           <w:rPr>
@@ -5624,7 +5844,7 @@
           <w:lang w:eastAsia="de-DE"/>
         </w:rPr>
       </w:pPr>
-      <w:hyperlink w:anchor="_Toc527653153" w:history="1">
+      <w:hyperlink w:anchor="_Toc527656374" w:history="1">
         <w:r>
           <w:rPr>
             <w:rStyle w:val="Hyperlink"/>
@@ -5651,7 +5871,7 @@
             <w:noProof/>
             <w:webHidden/>
           </w:rPr>
-          <w:instrText xml:space="preserve"> PAGEREF _Toc527653153 \h </w:instrText>
+          <w:instrText xml:space="preserve"> PAGEREF _Toc527656374 \h </w:instrText>
         </w:r>
         <w:r>
           <w:rPr>
@@ -5671,7 +5891,7 @@
             <w:noProof/>
             <w:webHidden/>
           </w:rPr>
-          <w:t>6</w:t>
+          <w:t>5</w:t>
         </w:r>
         <w:r>
           <w:rPr>
@@ -5695,7 +5915,7 @@
           <w:lang w:eastAsia="de-DE"/>
         </w:rPr>
       </w:pPr>
-      <w:hyperlink w:anchor="_Toc527653154" w:history="1">
+      <w:hyperlink w:anchor="_Toc527656375" w:history="1">
         <w:r>
           <w:rPr>
             <w:rStyle w:val="Hyperlink"/>
@@ -5722,7 +5942,7 @@
             <w:noProof/>
             <w:webHidden/>
           </w:rPr>
-          <w:instrText xml:space="preserve"> PAGEREF _Toc527653154 \h </w:instrText>
+          <w:instrText xml:space="preserve"> PAGEREF _Toc527656375 \h </w:instrText>
         </w:r>
         <w:r>
           <w:rPr>
@@ -5742,7 +5962,7 @@
             <w:noProof/>
             <w:webHidden/>
           </w:rPr>
-          <w:t>7</w:t>
+          <w:t>6</w:t>
         </w:r>
         <w:r>
           <w:rPr>
@@ -5766,13 +5986,13 @@
           <w:lang w:eastAsia="de-DE"/>
         </w:rPr>
       </w:pPr>
-      <w:hyperlink w:anchor="_Toc527653155" w:history="1">
+      <w:hyperlink r:id="rId22" w:anchor="_Toc527656376" w:history="1">
         <w:r>
           <w:rPr>
             <w:rStyle w:val="Hyperlink"/>
             <w:noProof/>
           </w:rPr>
-          <w:t>Abbildung 4 Hauptseite</w:t>
+          <w:t>Abbildung 4 Ablauf einer kompletten Synchronisation</w:t>
         </w:r>
         <w:r>
           <w:rPr>
@@ -5793,7 +6013,7 @@
             <w:noProof/>
             <w:webHidden/>
           </w:rPr>
-          <w:instrText xml:space="preserve"> PAGEREF _Toc527653155 \h </w:instrText>
+          <w:instrText xml:space="preserve"> PAGEREF _Toc527656376 \h </w:instrText>
         </w:r>
         <w:r>
           <w:rPr>
@@ -5813,7 +6033,7 @@
             <w:noProof/>
             <w:webHidden/>
           </w:rPr>
-          <w:t>16</w:t>
+          <w:t>9</w:t>
         </w:r>
         <w:r>
           <w:rPr>
@@ -5837,7 +6057,7 @@
           <w:lang w:eastAsia="de-DE"/>
         </w:rPr>
       </w:pPr>
-      <w:hyperlink w:anchor="_Toc527653156" w:history="1">
+      <w:hyperlink r:id="rId23" w:anchor="_Toc527656377" w:history="1">
         <w:r>
           <w:rPr>
             <w:rStyle w:val="Hyperlink"/>
@@ -5864,7 +6084,7 @@
             <w:noProof/>
             <w:webHidden/>
           </w:rPr>
-          <w:instrText xml:space="preserve"> PAGEREF _Toc527653156 \h </w:instrText>
+          <w:instrText xml:space="preserve"> PAGEREF _Toc527656377 \h </w:instrText>
         </w:r>
         <w:r>
           <w:rPr>
@@ -5884,7 +6104,7 @@
             <w:noProof/>
             <w:webHidden/>
           </w:rPr>
-          <w:t>17</w:t>
+          <w:t>10</w:t>
         </w:r>
         <w:r>
           <w:rPr>
@@ -5908,13 +6128,13 @@
           <w:lang w:eastAsia="de-DE"/>
         </w:rPr>
       </w:pPr>
-      <w:hyperlink w:anchor="_Toc527653157" w:history="1">
+      <w:hyperlink r:id="rId24" w:anchor="_Toc527656378" w:history="1">
         <w:r>
           <w:rPr>
             <w:rStyle w:val="Hyperlink"/>
             <w:noProof/>
           </w:rPr>
-          <w:t>Abbildung 6 Vergleichen</w:t>
+          <w:t>Abbildung 6 Vergleich</w:t>
         </w:r>
         <w:r>
           <w:rPr>
@@ -5935,7 +6155,7 @@
             <w:noProof/>
             <w:webHidden/>
           </w:rPr>
-          <w:instrText xml:space="preserve"> PAGEREF _Toc527653157 \h </w:instrText>
+          <w:instrText xml:space="preserve"> PAGEREF _Toc527656378 \h </w:instrText>
         </w:r>
         <w:r>
           <w:rPr>
@@ -5955,7 +6175,7 @@
             <w:noProof/>
             <w:webHidden/>
           </w:rPr>
-          <w:t>18</w:t>
+          <w:t>11</w:t>
         </w:r>
         <w:r>
           <w:rPr>
@@ -5979,7 +6199,7 @@
           <w:lang w:eastAsia="de-DE"/>
         </w:rPr>
       </w:pPr>
-      <w:hyperlink w:anchor="_Toc527653158" w:history="1">
+      <w:hyperlink r:id="rId25" w:anchor="_Toc527656379" w:history="1">
         <w:r>
           <w:rPr>
             <w:rStyle w:val="Hyperlink"/>
@@ -6006,7 +6226,7 @@
             <w:noProof/>
             <w:webHidden/>
           </w:rPr>
-          <w:instrText xml:space="preserve"> PAGEREF _Toc527653158 \h </w:instrText>
+          <w:instrText xml:space="preserve"> PAGEREF _Toc527656379 \h </w:instrText>
         </w:r>
         <w:r>
           <w:rPr>
@@ -6026,7 +6246,7 @@
             <w:noProof/>
             <w:webHidden/>
           </w:rPr>
-          <w:t>19</w:t>
+          <w:t>12</w:t>
         </w:r>
         <w:r>
           <w:rPr>
@@ -6050,13 +6270,13 @@
           <w:lang w:eastAsia="de-DE"/>
         </w:rPr>
       </w:pPr>
-      <w:hyperlink w:anchor="_Toc527653159" w:history="1">
+      <w:hyperlink r:id="rId26" w:anchor="_Toc527656380" w:history="1">
         <w:r>
           <w:rPr>
             <w:rStyle w:val="Hyperlink"/>
             <w:noProof/>
           </w:rPr>
-          <w:t>Abbildung 8 Einstellungen</w:t>
+          <w:t>Abbildung 8 Speicherelement (StorageElement)</w:t>
         </w:r>
         <w:r>
           <w:rPr>
@@ -6077,7 +6297,7 @@
             <w:noProof/>
             <w:webHidden/>
           </w:rPr>
-          <w:instrText xml:space="preserve"> PAGEREF _Toc527653159 \h </w:instrText>
+          <w:instrText xml:space="preserve"> PAGEREF _Toc527656380 \h </w:instrText>
         </w:r>
         <w:r>
           <w:rPr>
@@ -6097,6 +6317,432 @@
             <w:noProof/>
             <w:webHidden/>
           </w:rPr>
+          <w:t>13</w:t>
+        </w:r>
+        <w:r>
+          <w:rPr>
+            <w:noProof/>
+            <w:webHidden/>
+          </w:rPr>
+          <w:fldChar w:fldCharType="end"/>
+        </w:r>
+      </w:hyperlink>
+    </w:p>
+    <w:p>
+      <w:pPr>
+        <w:pStyle w:val="Abbildungsverzeichnis"/>
+        <w:tabs>
+          <w:tab w:val="right" w:leader="dot" w:pos="9061"/>
+        </w:tabs>
+        <w:rPr>
+          <w:rFonts w:asciiTheme="minorHAnsi" w:eastAsiaTheme="minorEastAsia" w:hAnsiTheme="minorHAnsi"/>
+          <w:noProof/>
+          <w:sz w:val="22"/>
+          <w:lang w:eastAsia="de-DE"/>
+        </w:rPr>
+      </w:pPr>
+      <w:hyperlink r:id="rId27" w:anchor="_Toc527656381" w:history="1">
+        <w:r>
+          <w:rPr>
+            <w:rStyle w:val="Hyperlink"/>
+            <w:noProof/>
+          </w:rPr>
+          <w:t>Abbildung 9 FileSize</w:t>
+        </w:r>
+        <w:r>
+          <w:rPr>
+            <w:noProof/>
+            <w:webHidden/>
+          </w:rPr>
+          <w:tab/>
+        </w:r>
+        <w:r>
+          <w:rPr>
+            <w:noProof/>
+            <w:webHidden/>
+          </w:rPr>
+          <w:fldChar w:fldCharType="begin"/>
+        </w:r>
+        <w:r>
+          <w:rPr>
+            <w:noProof/>
+            <w:webHidden/>
+          </w:rPr>
+          <w:instrText xml:space="preserve"> PAGEREF _Toc527656381 \h </w:instrText>
+        </w:r>
+        <w:r>
+          <w:rPr>
+            <w:noProof/>
+            <w:webHidden/>
+          </w:rPr>
+        </w:r>
+        <w:r>
+          <w:rPr>
+            <w:noProof/>
+            <w:webHidden/>
+          </w:rPr>
+          <w:fldChar w:fldCharType="separate"/>
+        </w:r>
+        <w:r>
+          <w:rPr>
+            <w:noProof/>
+            <w:webHidden/>
+          </w:rPr>
+          <w:t>13</w:t>
+        </w:r>
+        <w:r>
+          <w:rPr>
+            <w:noProof/>
+            <w:webHidden/>
+          </w:rPr>
+          <w:fldChar w:fldCharType="end"/>
+        </w:r>
+      </w:hyperlink>
+    </w:p>
+    <w:p>
+      <w:pPr>
+        <w:pStyle w:val="Abbildungsverzeichnis"/>
+        <w:tabs>
+          <w:tab w:val="right" w:leader="dot" w:pos="9061"/>
+        </w:tabs>
+        <w:rPr>
+          <w:rFonts w:asciiTheme="minorHAnsi" w:eastAsiaTheme="minorEastAsia" w:hAnsiTheme="minorHAnsi"/>
+          <w:noProof/>
+          <w:sz w:val="22"/>
+          <w:lang w:eastAsia="de-DE"/>
+        </w:rPr>
+      </w:pPr>
+      <w:hyperlink w:anchor="_Toc527656382" w:history="1">
+        <w:r>
+          <w:rPr>
+            <w:rStyle w:val="Hyperlink"/>
+            <w:noProof/>
+          </w:rPr>
+          <w:t>Abbildung 10 Hauptseite</w:t>
+        </w:r>
+        <w:r>
+          <w:rPr>
+            <w:noProof/>
+            <w:webHidden/>
+          </w:rPr>
+          <w:tab/>
+        </w:r>
+        <w:r>
+          <w:rPr>
+            <w:noProof/>
+            <w:webHidden/>
+          </w:rPr>
+          <w:fldChar w:fldCharType="begin"/>
+        </w:r>
+        <w:r>
+          <w:rPr>
+            <w:noProof/>
+            <w:webHidden/>
+          </w:rPr>
+          <w:instrText xml:space="preserve"> PAGEREF _Toc527656382 \h </w:instrText>
+        </w:r>
+        <w:r>
+          <w:rPr>
+            <w:noProof/>
+            <w:webHidden/>
+          </w:rPr>
+        </w:r>
+        <w:r>
+          <w:rPr>
+            <w:noProof/>
+            <w:webHidden/>
+          </w:rPr>
+          <w:fldChar w:fldCharType="separate"/>
+        </w:r>
+        <w:r>
+          <w:rPr>
+            <w:noProof/>
+            <w:webHidden/>
+          </w:rPr>
+          <w:t>16</w:t>
+        </w:r>
+        <w:r>
+          <w:rPr>
+            <w:noProof/>
+            <w:webHidden/>
+          </w:rPr>
+          <w:fldChar w:fldCharType="end"/>
+        </w:r>
+      </w:hyperlink>
+    </w:p>
+    <w:p>
+      <w:pPr>
+        <w:pStyle w:val="Abbildungsverzeichnis"/>
+        <w:tabs>
+          <w:tab w:val="right" w:leader="dot" w:pos="9061"/>
+        </w:tabs>
+        <w:rPr>
+          <w:rFonts w:asciiTheme="minorHAnsi" w:eastAsiaTheme="minorEastAsia" w:hAnsiTheme="minorHAnsi"/>
+          <w:noProof/>
+          <w:sz w:val="22"/>
+          <w:lang w:eastAsia="de-DE"/>
+        </w:rPr>
+      </w:pPr>
+      <w:hyperlink w:anchor="_Toc527656383" w:history="1">
+        <w:r>
+          <w:rPr>
+            <w:rStyle w:val="Hyperlink"/>
+            <w:noProof/>
+          </w:rPr>
+          <w:t>Abbildung 11 Tab „Indexierung“</w:t>
+        </w:r>
+        <w:r>
+          <w:rPr>
+            <w:noProof/>
+            <w:webHidden/>
+          </w:rPr>
+          <w:tab/>
+        </w:r>
+        <w:r>
+          <w:rPr>
+            <w:noProof/>
+            <w:webHidden/>
+          </w:rPr>
+          <w:fldChar w:fldCharType="begin"/>
+        </w:r>
+        <w:r>
+          <w:rPr>
+            <w:noProof/>
+            <w:webHidden/>
+          </w:rPr>
+          <w:instrText xml:space="preserve"> PAGEREF _Toc527656383 \h </w:instrText>
+        </w:r>
+        <w:r>
+          <w:rPr>
+            <w:noProof/>
+            <w:webHidden/>
+          </w:rPr>
+        </w:r>
+        <w:r>
+          <w:rPr>
+            <w:noProof/>
+            <w:webHidden/>
+          </w:rPr>
+          <w:fldChar w:fldCharType="separate"/>
+        </w:r>
+        <w:r>
+          <w:rPr>
+            <w:noProof/>
+            <w:webHidden/>
+          </w:rPr>
+          <w:t>17</w:t>
+        </w:r>
+        <w:r>
+          <w:rPr>
+            <w:noProof/>
+            <w:webHidden/>
+          </w:rPr>
+          <w:fldChar w:fldCharType="end"/>
+        </w:r>
+      </w:hyperlink>
+    </w:p>
+    <w:p>
+      <w:pPr>
+        <w:pStyle w:val="Abbildungsverzeichnis"/>
+        <w:tabs>
+          <w:tab w:val="right" w:leader="dot" w:pos="9061"/>
+        </w:tabs>
+        <w:rPr>
+          <w:rFonts w:asciiTheme="minorHAnsi" w:eastAsiaTheme="minorEastAsia" w:hAnsiTheme="minorHAnsi"/>
+          <w:noProof/>
+          <w:sz w:val="22"/>
+          <w:lang w:eastAsia="de-DE"/>
+        </w:rPr>
+      </w:pPr>
+      <w:hyperlink w:anchor="_Toc527656384" w:history="1">
+        <w:r>
+          <w:rPr>
+            <w:rStyle w:val="Hyperlink"/>
+            <w:noProof/>
+          </w:rPr>
+          <w:t>Abbildung 12 Tab „Vergleichen“</w:t>
+        </w:r>
+        <w:r>
+          <w:rPr>
+            <w:noProof/>
+            <w:webHidden/>
+          </w:rPr>
+          <w:tab/>
+        </w:r>
+        <w:r>
+          <w:rPr>
+            <w:noProof/>
+            <w:webHidden/>
+          </w:rPr>
+          <w:fldChar w:fldCharType="begin"/>
+        </w:r>
+        <w:r>
+          <w:rPr>
+            <w:noProof/>
+            <w:webHidden/>
+          </w:rPr>
+          <w:instrText xml:space="preserve"> PAGEREF _Toc527656384 \h </w:instrText>
+        </w:r>
+        <w:r>
+          <w:rPr>
+            <w:noProof/>
+            <w:webHidden/>
+          </w:rPr>
+        </w:r>
+        <w:r>
+          <w:rPr>
+            <w:noProof/>
+            <w:webHidden/>
+          </w:rPr>
+          <w:fldChar w:fldCharType="separate"/>
+        </w:r>
+        <w:r>
+          <w:rPr>
+            <w:noProof/>
+            <w:webHidden/>
+          </w:rPr>
+          <w:t>18</w:t>
+        </w:r>
+        <w:r>
+          <w:rPr>
+            <w:noProof/>
+            <w:webHidden/>
+          </w:rPr>
+          <w:fldChar w:fldCharType="end"/>
+        </w:r>
+      </w:hyperlink>
+    </w:p>
+    <w:p>
+      <w:pPr>
+        <w:pStyle w:val="Abbildungsverzeichnis"/>
+        <w:tabs>
+          <w:tab w:val="right" w:leader="dot" w:pos="9061"/>
+        </w:tabs>
+        <w:rPr>
+          <w:rFonts w:asciiTheme="minorHAnsi" w:eastAsiaTheme="minorEastAsia" w:hAnsiTheme="minorHAnsi"/>
+          <w:noProof/>
+          <w:sz w:val="22"/>
+          <w:lang w:eastAsia="de-DE"/>
+        </w:rPr>
+      </w:pPr>
+      <w:hyperlink w:anchor="_Toc527656385" w:history="1">
+        <w:r>
+          <w:rPr>
+            <w:rStyle w:val="Hyperlink"/>
+            <w:noProof/>
+          </w:rPr>
+          <w:t>Abbildung 13 Tab „Synchronisierung“</w:t>
+        </w:r>
+        <w:r>
+          <w:rPr>
+            <w:noProof/>
+            <w:webHidden/>
+          </w:rPr>
+          <w:tab/>
+        </w:r>
+        <w:r>
+          <w:rPr>
+            <w:noProof/>
+            <w:webHidden/>
+          </w:rPr>
+          <w:fldChar w:fldCharType="begin"/>
+        </w:r>
+        <w:r>
+          <w:rPr>
+            <w:noProof/>
+            <w:webHidden/>
+          </w:rPr>
+          <w:instrText xml:space="preserve"> PAGEREF _Toc527656385 \h </w:instrText>
+        </w:r>
+        <w:r>
+          <w:rPr>
+            <w:noProof/>
+            <w:webHidden/>
+          </w:rPr>
+        </w:r>
+        <w:r>
+          <w:rPr>
+            <w:noProof/>
+            <w:webHidden/>
+          </w:rPr>
+          <w:fldChar w:fldCharType="separate"/>
+        </w:r>
+        <w:r>
+          <w:rPr>
+            <w:noProof/>
+            <w:webHidden/>
+          </w:rPr>
+          <w:t>19</w:t>
+        </w:r>
+        <w:r>
+          <w:rPr>
+            <w:noProof/>
+            <w:webHidden/>
+          </w:rPr>
+          <w:fldChar w:fldCharType="end"/>
+        </w:r>
+      </w:hyperlink>
+    </w:p>
+    <w:p>
+      <w:pPr>
+        <w:pStyle w:val="Abbildungsverzeichnis"/>
+        <w:tabs>
+          <w:tab w:val="right" w:leader="dot" w:pos="9061"/>
+        </w:tabs>
+        <w:rPr>
+          <w:rFonts w:asciiTheme="minorHAnsi" w:eastAsiaTheme="minorEastAsia" w:hAnsiTheme="minorHAnsi"/>
+          <w:noProof/>
+          <w:sz w:val="22"/>
+          <w:lang w:eastAsia="de-DE"/>
+        </w:rPr>
+      </w:pPr>
+      <w:hyperlink w:anchor="_Toc527656386" w:history="1">
+        <w:r>
+          <w:rPr>
+            <w:rStyle w:val="Hyperlink"/>
+            <w:noProof/>
+          </w:rPr>
+          <w:t>Abbildung 14 Tab „Einstellungen“</w:t>
+        </w:r>
+        <w:r>
+          <w:rPr>
+            <w:noProof/>
+            <w:webHidden/>
+          </w:rPr>
+          <w:tab/>
+        </w:r>
+        <w:r>
+          <w:rPr>
+            <w:noProof/>
+            <w:webHidden/>
+          </w:rPr>
+          <w:fldChar w:fldCharType="begin"/>
+        </w:r>
+        <w:r>
+          <w:rPr>
+            <w:noProof/>
+            <w:webHidden/>
+          </w:rPr>
+          <w:instrText xml:space="preserve"> PAGEREF _Toc527656386 \h </w:instrText>
+        </w:r>
+        <w:r>
+          <w:rPr>
+            <w:noProof/>
+            <w:webHidden/>
+          </w:rPr>
+        </w:r>
+        <w:r>
+          <w:rPr>
+            <w:noProof/>
+            <w:webHidden/>
+          </w:rPr>
+          <w:fldChar w:fldCharType="separate"/>
+        </w:r>
+        <w:r>
+          <w:rPr>
+            <w:noProof/>
+            <w:webHidden/>
+          </w:rPr>
           <w:t>20</w:t>
         </w:r>
         <w:r>
@@ -6117,9 +6763,9 @@
       </w:r>
     </w:p>
     <w:sectPr>
-      <w:headerReference w:type="default" r:id="rId22"/>
-      <w:footerReference w:type="default" r:id="rId23"/>
-      <w:footerReference w:type="first" r:id="rId24"/>
+      <w:headerReference w:type="default" r:id="rId28"/>
+      <w:footerReference w:type="default" r:id="rId29"/>
+      <w:footerReference w:type="first" r:id="rId30"/>
       <w:pgSz w:w="11906" w:h="16838"/>
       <w:pgMar w:top="1418" w:right="1134" w:bottom="1134" w:left="1701" w:header="709" w:footer="709" w:gutter="0"/>
       <w:cols w:space="708"/>
@@ -6165,7 +6811,6 @@
         <w:docPartUnique/>
       </w:docPartObj>
     </w:sdtPr>
-    <w:sdtEndPr/>
     <w:sdtContent>
       <w:p>
         <w:pPr>
@@ -6268,7 +6913,7 @@
       <w:rPr>
         <w:noProof/>
       </w:rPr>
-      <w:t>6 Benutzeroberfläche</w:t>
+      <w:t>7. Abbildungsverzeichnis</w:t>
     </w:r>
     <w:r>
       <w:rPr>
@@ -7516,7 +8161,7 @@
 </file>
 
 <file path=customXml/itemProps1.xml><?xml version="1.0" encoding="utf-8"?>
-<ds:datastoreItem xmlns:ds="http://schemas.openxmlformats.org/officeDocument/2006/customXml" ds:itemID="{C851ECC3-873D-4B42-83E0-C22CE4309D73}">
+<ds:datastoreItem xmlns:ds="http://schemas.openxmlformats.org/officeDocument/2006/customXml" ds:itemID="{4BFDFFB3-3CB7-4F10-A58F-7340FFF4E07A}">
   <ds:schemaRefs>
     <ds:schemaRef ds:uri="http://schemas.openxmlformats.org/officeDocument/2006/bibliography"/>
   </ds:schemaRefs>

--- a/docs/Pflichtenheft.docx
+++ b/docs/Pflichtenheft.docx
@@ -60,8 +60,16 @@
         <w:rPr>
           <w:b/>
         </w:rPr>
-        <w:t>Pflichtenheft QuixSync</w:t>
-      </w:r>
+        <w:t xml:space="preserve">Pflichtenheft </w:t>
+      </w:r>
+      <w:proofErr w:type="spellStart"/>
+      <w:r>
+        <w:rPr>
+          <w:b/>
+        </w:rPr>
+        <w:t>QuixSync</w:t>
+      </w:r>
+      <w:proofErr w:type="spellEnd"/>
     </w:p>
     <w:p>
       <w:pPr>
@@ -155,7 +163,15 @@
       </w:r>
       <w:r>
         <w:tab/>
-        <w:t xml:space="preserve">Chris Sembritzki, </w:t>
+        <w:t xml:space="preserve">Chris </w:t>
+      </w:r>
+      <w:proofErr w:type="spellStart"/>
+      <w:r>
+        <w:t>Sembritzki</w:t>
+      </w:r>
+      <w:proofErr w:type="spellEnd"/>
+      <w:r>
+        <w:t xml:space="preserve">, </w:t>
       </w:r>
       <w:r>
         <w:tab/>
@@ -2231,8 +2247,13 @@
         <w:ind w:left="2124" w:firstLine="708"/>
       </w:pPr>
       <w:r>
-        <w:t>Chris Sembritzki</w:t>
-      </w:r>
+        <w:t xml:space="preserve">Chris </w:t>
+      </w:r>
+      <w:proofErr w:type="spellStart"/>
+      <w:r>
+        <w:t>Sembritzki</w:t>
+      </w:r>
+      <w:proofErr w:type="spellEnd"/>
     </w:p>
     <w:p>
       <w:pPr>
@@ -2381,7 +2402,15 @@
     </w:p>
     <w:p>
       <w:r>
-        <w:t>Die Dokumentation und Versionierung erfolgt über GitHub (</w:t>
+        <w:t xml:space="preserve">Die Dokumentation und Versionierung </w:t>
+      </w:r>
+      <w:proofErr w:type="gramStart"/>
+      <w:r>
+        <w:t>erfolgt</w:t>
+      </w:r>
+      <w:proofErr w:type="gramEnd"/>
+      <w:r>
+        <w:t xml:space="preserve"> über GitHub (</w:t>
       </w:r>
       <w:hyperlink r:id="rId7" w:history="1">
         <w:r>
@@ -2419,149 +2448,147 @@
       <w:r>
         <w:t>Die Anforderungen werden in</w:t>
       </w:r>
-      <w:bookmarkStart w:id="6" w:name="_GoBack"/>
+      <w:r>
+        <w:t xml:space="preserve"> Form von</w:t>
+      </w:r>
+      <w:r>
+        <w:t xml:space="preserve"> User Stories dargestellt. Diese beschreiben einen spezifischen Anwendungsfall, welcher von der Anwendung ausgelöst werden soll.</w:t>
+      </w:r>
+    </w:p>
+    <w:p/>
+    <w:p>
+      <w:pPr>
+        <w:pStyle w:val="berschrift2"/>
+      </w:pPr>
+      <w:bookmarkStart w:id="6" w:name="_Toc527656448"/>
+      <w:r>
+        <w:t>2</w:t>
+      </w:r>
+      <w:r>
+        <w:t>.1 Pflichtanforderungen</w:t>
+      </w:r>
       <w:bookmarkEnd w:id="6"/>
-      <w:r>
-        <w:t xml:space="preserve"> Form von</w:t>
-      </w:r>
-      <w:r>
-        <w:t xml:space="preserve"> User Stories dargestellt. Diese beschreiben einen spezifischen Anwendungsfall, welcher von der Anwendung ausgelöst werden soll.</w:t>
+    </w:p>
+    <w:p>
+      <w:r>
+        <w:t xml:space="preserve">Als Anwender möchte ich </w:t>
+      </w:r>
+      <w:r>
+        <w:t xml:space="preserve">einen konkreten Ordner mit einem anderen </w:t>
+      </w:r>
+      <w:r>
+        <w:t>v</w:t>
+      </w:r>
+      <w:r>
+        <w:t xml:space="preserve">ergleichen. </w:t>
+      </w:r>
+      <w:r>
+        <w:t>Als Ergebnis dieses Vergleiches</w:t>
+      </w:r>
+      <w:r>
+        <w:t xml:space="preserve"> sollen </w:t>
+      </w:r>
+      <w:r>
+        <w:t>mir die</w:t>
+      </w:r>
+      <w:r>
+        <w:t xml:space="preserve"> Unterschiede auf</w:t>
+      </w:r>
+      <w:r>
+        <w:t>gelistet</w:t>
+      </w:r>
+      <w:r>
+        <w:t xml:space="preserve"> werden.</w:t>
       </w:r>
     </w:p>
     <w:p/>
     <w:p>
+      <w:r>
+        <w:t xml:space="preserve">Als Anwender möchte ich </w:t>
+      </w:r>
+      <w:r>
+        <w:t xml:space="preserve">einen </w:t>
+      </w:r>
+      <w:r>
+        <w:t xml:space="preserve">bestimmten </w:t>
+      </w:r>
+      <w:r>
+        <w:t xml:space="preserve">Ordner an verschiedenen </w:t>
+      </w:r>
+      <w:r>
+        <w:t>Stellen innerhalb des Dateisystems ablegen</w:t>
+      </w:r>
+      <w:r>
+        <w:t>. Diese</w:t>
+      </w:r>
+      <w:r>
+        <w:t xml:space="preserve"> verschiedenen Ordner</w:t>
+      </w:r>
+      <w:r>
+        <w:t xml:space="preserve"> </w:t>
+      </w:r>
+      <w:r>
+        <w:t>sollen</w:t>
+      </w:r>
+      <w:r>
+        <w:t xml:space="preserve"> </w:t>
+      </w:r>
+      <w:r>
+        <w:t>denselben</w:t>
+      </w:r>
+      <w:r>
+        <w:t xml:space="preserve"> Informationsgehalt</w:t>
+      </w:r>
+      <w:r>
+        <w:t xml:space="preserve"> </w:t>
+      </w:r>
+      <w:r>
+        <w:t xml:space="preserve">und Struktur </w:t>
+      </w:r>
+      <w:r>
+        <w:t>besitzen</w:t>
+      </w:r>
+      <w:r>
+        <w:t>.</w:t>
+      </w:r>
+    </w:p>
+    <w:p/>
+    <w:p>
+      <w:r>
+        <w:t>A</w:t>
+      </w:r>
+      <w:r>
+        <w:t xml:space="preserve">ls </w:t>
+      </w:r>
+      <w:r>
+        <w:t>Anwender</w:t>
+      </w:r>
+      <w:r>
+        <w:t xml:space="preserve"> möchte ich eine graph</w:t>
+      </w:r>
+      <w:r>
+        <w:t xml:space="preserve">ische Benutzeroberfläche für die Konfiguration und Bedienung </w:t>
+      </w:r>
+      <w:r>
+        <w:t xml:space="preserve">des Programmes </w:t>
+      </w:r>
+      <w:r>
+        <w:t>verwenden.</w:t>
+      </w:r>
+    </w:p>
+    <w:p/>
+    <w:p>
       <w:pPr>
         <w:pStyle w:val="berschrift2"/>
       </w:pPr>
-      <w:bookmarkStart w:id="7" w:name="_Toc527656448"/>
+      <w:bookmarkStart w:id="7" w:name="_Toc527656449"/>
       <w:r>
         <w:t>2</w:t>
       </w:r>
       <w:r>
-        <w:t>.1 Pflichtanforderungen</w:t>
+        <w:t>.2 Wunschanforderungen</w:t>
       </w:r>
       <w:bookmarkEnd w:id="7"/>
-    </w:p>
-    <w:p>
-      <w:r>
-        <w:t xml:space="preserve">Als Anwender möchte ich </w:t>
-      </w:r>
-      <w:r>
-        <w:t xml:space="preserve">einen konkreten Ordner mit einem anderen </w:t>
-      </w:r>
-      <w:r>
-        <w:t>v</w:t>
-      </w:r>
-      <w:r>
-        <w:t xml:space="preserve">ergleichen. </w:t>
-      </w:r>
-      <w:r>
-        <w:t>Als Ergebnis dieses Vergleiches</w:t>
-      </w:r>
-      <w:r>
-        <w:t xml:space="preserve"> sollen </w:t>
-      </w:r>
-      <w:r>
-        <w:t>mir die</w:t>
-      </w:r>
-      <w:r>
-        <w:t xml:space="preserve"> Unterschiede auf</w:t>
-      </w:r>
-      <w:r>
-        <w:t>gelistet</w:t>
-      </w:r>
-      <w:r>
-        <w:t xml:space="preserve"> werden.</w:t>
-      </w:r>
-    </w:p>
-    <w:p/>
-    <w:p>
-      <w:r>
-        <w:t xml:space="preserve">Als Anwender möchte ich </w:t>
-      </w:r>
-      <w:r>
-        <w:t xml:space="preserve">einen </w:t>
-      </w:r>
-      <w:r>
-        <w:t xml:space="preserve">bestimmten </w:t>
-      </w:r>
-      <w:r>
-        <w:t xml:space="preserve">Ordner an verschiedenen </w:t>
-      </w:r>
-      <w:r>
-        <w:t>Stellen innerhalb des Dateisystems ablegen</w:t>
-      </w:r>
-      <w:r>
-        <w:t>. Diese</w:t>
-      </w:r>
-      <w:r>
-        <w:t xml:space="preserve"> verschiedenen Ordner</w:t>
-      </w:r>
-      <w:r>
-        <w:t xml:space="preserve"> </w:t>
-      </w:r>
-      <w:r>
-        <w:t>sollen</w:t>
-      </w:r>
-      <w:r>
-        <w:t xml:space="preserve"> </w:t>
-      </w:r>
-      <w:r>
-        <w:t>denselben</w:t>
-      </w:r>
-      <w:r>
-        <w:t xml:space="preserve"> Informationsgehalt</w:t>
-      </w:r>
-      <w:r>
-        <w:t xml:space="preserve"> </w:t>
-      </w:r>
-      <w:r>
-        <w:t xml:space="preserve">und Struktur </w:t>
-      </w:r>
-      <w:r>
-        <w:t>besitzen</w:t>
-      </w:r>
-      <w:r>
-        <w:t>.</w:t>
-      </w:r>
-    </w:p>
-    <w:p/>
-    <w:p>
-      <w:r>
-        <w:t>A</w:t>
-      </w:r>
-      <w:r>
-        <w:t xml:space="preserve">ls </w:t>
-      </w:r>
-      <w:r>
-        <w:t>Anwender</w:t>
-      </w:r>
-      <w:r>
-        <w:t xml:space="preserve"> möchte ich eine graph</w:t>
-      </w:r>
-      <w:r>
-        <w:t xml:space="preserve">ische Benutzeroberfläche für die Konfiguration und Bedienung </w:t>
-      </w:r>
-      <w:r>
-        <w:t xml:space="preserve">des Programmes </w:t>
-      </w:r>
-      <w:r>
-        <w:t>verwenden.</w:t>
-      </w:r>
-    </w:p>
-    <w:p/>
-    <w:p>
-      <w:pPr>
-        <w:pStyle w:val="berschrift2"/>
-      </w:pPr>
-      <w:bookmarkStart w:id="8" w:name="_Toc527656449"/>
-      <w:r>
-        <w:t>2</w:t>
-      </w:r>
-      <w:r>
-        <w:t>.2 Wunschanforderungen</w:t>
-      </w:r>
-      <w:bookmarkEnd w:id="8"/>
     </w:p>
     <w:p>
       <w:r>
@@ -2666,7 +2693,7 @@
         <w:pStyle w:val="berschrift2"/>
         <w:jc w:val="both"/>
       </w:pPr>
-      <w:bookmarkStart w:id="9" w:name="_Toc527656450"/>
+      <w:bookmarkStart w:id="8" w:name="_Toc527656450"/>
       <w:r>
         <w:t>2</w:t>
       </w:r>
@@ -2679,7 +2706,7 @@
       <w:r>
         <w:t>Anforderungen</w:t>
       </w:r>
-      <w:bookmarkEnd w:id="9"/>
+      <w:bookmarkEnd w:id="8"/>
     </w:p>
     <w:p>
       <w:r>
@@ -2716,7 +2743,7 @@
         <w:pStyle w:val="berschrift2"/>
         <w:jc w:val="both"/>
       </w:pPr>
-      <w:bookmarkStart w:id="10" w:name="_Toc527656451"/>
+      <w:bookmarkStart w:id="9" w:name="_Toc527656451"/>
       <w:r>
         <w:lastRenderedPageBreak/>
         <w:t>2</w:t>
@@ -2730,7 +2757,7 @@
       <w:r>
         <w:t>-Diagramme</w:t>
       </w:r>
-      <w:bookmarkEnd w:id="10"/>
+      <w:bookmarkEnd w:id="9"/>
     </w:p>
     <w:p/>
     <w:p>
@@ -2798,22 +2825,44 @@
       <w:pPr>
         <w:pStyle w:val="Beschriftung"/>
       </w:pPr>
-      <w:bookmarkStart w:id="11" w:name="_Toc527656373"/>
+      <w:bookmarkStart w:id="10" w:name="_Toc527656373"/>
       <w:r>
         <w:t xml:space="preserve">Abbildung </w:t>
       </w:r>
-      <w:fldSimple w:instr=" SEQ Abbildung \* ARABIC ">
-        <w:r>
-          <w:rPr>
-            <w:noProof/>
-          </w:rPr>
-          <w:t>1</w:t>
-        </w:r>
-      </w:fldSimple>
+      <w:r>
+        <w:rPr>
+          <w:noProof/>
+        </w:rPr>
+        <w:fldChar w:fldCharType="begin"/>
+      </w:r>
+      <w:r>
+        <w:rPr>
+          <w:noProof/>
+        </w:rPr>
+        <w:instrText xml:space="preserve"> SEQ Abbildung \* ARABIC </w:instrText>
+      </w:r>
+      <w:r>
+        <w:rPr>
+          <w:noProof/>
+        </w:rPr>
+        <w:fldChar w:fldCharType="separate"/>
+      </w:r>
+      <w:r>
+        <w:rPr>
+          <w:noProof/>
+        </w:rPr>
+        <w:t>1</w:t>
+      </w:r>
+      <w:r>
+        <w:rPr>
+          <w:noProof/>
+        </w:rPr>
+        <w:fldChar w:fldCharType="end"/>
+      </w:r>
       <w:r>
         <w:t xml:space="preserve"> Pflichtanforderungen</w:t>
       </w:r>
-      <w:bookmarkEnd w:id="11"/>
+      <w:bookmarkEnd w:id="10"/>
     </w:p>
     <w:p>
       <w:pPr>
@@ -2880,22 +2929,44 @@
       <w:pPr>
         <w:pStyle w:val="Beschriftung"/>
       </w:pPr>
-      <w:bookmarkStart w:id="12" w:name="_Toc527656374"/>
+      <w:bookmarkStart w:id="11" w:name="_Toc527656374"/>
       <w:r>
         <w:t xml:space="preserve">Abbildung </w:t>
       </w:r>
-      <w:fldSimple w:instr=" SEQ Abbildung \* ARABIC ">
-        <w:r>
-          <w:rPr>
-            <w:noProof/>
-          </w:rPr>
-          <w:t>2</w:t>
-        </w:r>
-      </w:fldSimple>
+      <w:r>
+        <w:rPr>
+          <w:noProof/>
+        </w:rPr>
+        <w:fldChar w:fldCharType="begin"/>
+      </w:r>
+      <w:r>
+        <w:rPr>
+          <w:noProof/>
+        </w:rPr>
+        <w:instrText xml:space="preserve"> SEQ Abbildung \* ARABIC </w:instrText>
+      </w:r>
+      <w:r>
+        <w:rPr>
+          <w:noProof/>
+        </w:rPr>
+        <w:fldChar w:fldCharType="separate"/>
+      </w:r>
+      <w:r>
+        <w:rPr>
+          <w:noProof/>
+        </w:rPr>
+        <w:t>2</w:t>
+      </w:r>
+      <w:r>
+        <w:rPr>
+          <w:noProof/>
+        </w:rPr>
+        <w:fldChar w:fldCharType="end"/>
+      </w:r>
       <w:r>
         <w:t xml:space="preserve"> Wunschanforderungen</w:t>
       </w:r>
-      <w:bookmarkEnd w:id="12"/>
+      <w:bookmarkEnd w:id="11"/>
     </w:p>
     <w:p/>
     <w:p>
@@ -2960,22 +3031,44 @@
       <w:pPr>
         <w:pStyle w:val="Beschriftung"/>
       </w:pPr>
-      <w:bookmarkStart w:id="13" w:name="_Toc527656375"/>
+      <w:bookmarkStart w:id="12" w:name="_Toc527656375"/>
       <w:r>
         <w:t xml:space="preserve">Abbildung </w:t>
       </w:r>
-      <w:fldSimple w:instr=" SEQ Abbildung \* ARABIC ">
-        <w:r>
-          <w:rPr>
-            <w:noProof/>
-          </w:rPr>
-          <w:t>3</w:t>
-        </w:r>
-      </w:fldSimple>
+      <w:r>
+        <w:rPr>
+          <w:noProof/>
+        </w:rPr>
+        <w:fldChar w:fldCharType="begin"/>
+      </w:r>
+      <w:r>
+        <w:rPr>
+          <w:noProof/>
+        </w:rPr>
+        <w:instrText xml:space="preserve"> SEQ Abbildung \* ARABIC </w:instrText>
+      </w:r>
+      <w:r>
+        <w:rPr>
+          <w:noProof/>
+        </w:rPr>
+        <w:fldChar w:fldCharType="separate"/>
+      </w:r>
+      <w:r>
+        <w:rPr>
+          <w:noProof/>
+        </w:rPr>
+        <w:t>3</w:t>
+      </w:r>
+      <w:r>
+        <w:rPr>
+          <w:noProof/>
+        </w:rPr>
+        <w:fldChar w:fldCharType="end"/>
+      </w:r>
       <w:r>
         <w:t xml:space="preserve"> künftige Anforderungen</w:t>
       </w:r>
-      <w:bookmarkEnd w:id="13"/>
+      <w:bookmarkEnd w:id="12"/>
     </w:p>
     <w:p/>
     <w:p/>
@@ -3001,7 +3094,7 @@
       <w:pPr>
         <w:pStyle w:val="berschrift1"/>
       </w:pPr>
-      <w:bookmarkStart w:id="14" w:name="_Toc527656452"/>
+      <w:bookmarkStart w:id="13" w:name="_Toc527656452"/>
       <w:r>
         <w:lastRenderedPageBreak/>
         <w:t>3</w:t>
@@ -3009,64 +3102,64 @@
       <w:r>
         <w:t xml:space="preserve"> Produkteinsatz</w:t>
       </w:r>
+      <w:bookmarkEnd w:id="13"/>
+    </w:p>
+    <w:p>
+      <w:pPr>
+        <w:pStyle w:val="berschrift2"/>
+      </w:pPr>
+      <w:bookmarkStart w:id="14" w:name="_Toc527656453"/>
+      <w:r>
+        <w:t>3</w:t>
+      </w:r>
+      <w:r>
+        <w:t>.1 Anwendungsbereiche</w:t>
+      </w:r>
       <w:bookmarkEnd w:id="14"/>
     </w:p>
+    <w:p/>
+    <w:p>
+      <w:r>
+        <w:t>Dieses Prog</w:t>
+      </w:r>
+      <w:r>
+        <w:t>ramm hat die Funktion zwei Verzeichnisse zu analysieren, zu vergleichen und schlussendlich zu synchronisieren.</w:t>
+      </w:r>
+      <w:r>
+        <w:t xml:space="preserve"> D</w:t>
+      </w:r>
+      <w:r>
+        <w:t xml:space="preserve">ie Synchronisation eines Ordners </w:t>
+      </w:r>
+      <w:r>
+        <w:t xml:space="preserve">kann </w:t>
+      </w:r>
+      <w:r>
+        <w:t xml:space="preserve">auch </w:t>
+      </w:r>
+      <w:r>
+        <w:t>als Ba</w:t>
+      </w:r>
+      <w:r>
+        <w:t>ckup für eben jenes Verzeichnis dienen</w:t>
+      </w:r>
+      <w:r>
+        <w:t>. Dies kann über im Dateisystem eingebundene Ordner erfolgen.</w:t>
+      </w:r>
+    </w:p>
+    <w:p/>
     <w:p>
       <w:pPr>
         <w:pStyle w:val="berschrift2"/>
       </w:pPr>
-      <w:bookmarkStart w:id="15" w:name="_Toc527656453"/>
+      <w:bookmarkStart w:id="15" w:name="_Toc527656454"/>
       <w:r>
         <w:t>3</w:t>
       </w:r>
       <w:r>
-        <w:t>.1 Anwendungsbereiche</w:t>
+        <w:t>.2 Zielgruppen</w:t>
       </w:r>
       <w:bookmarkEnd w:id="15"/>
-    </w:p>
-    <w:p/>
-    <w:p>
-      <w:r>
-        <w:t>Dieses Prog</w:t>
-      </w:r>
-      <w:r>
-        <w:t>ramm hat die Funktion zwei Verzeichnisse zu analysieren, zu vergleichen und schlussendlich zu synchronisieren.</w:t>
-      </w:r>
-      <w:r>
-        <w:t xml:space="preserve"> D</w:t>
-      </w:r>
-      <w:r>
-        <w:t xml:space="preserve">ie Synchronisation eines Ordners </w:t>
-      </w:r>
-      <w:r>
-        <w:t xml:space="preserve">kann </w:t>
-      </w:r>
-      <w:r>
-        <w:t xml:space="preserve">auch </w:t>
-      </w:r>
-      <w:r>
-        <w:t>als Ba</w:t>
-      </w:r>
-      <w:r>
-        <w:t>ckup für eben jenes Verzeichnis dienen</w:t>
-      </w:r>
-      <w:r>
-        <w:t>. Dies kann über im Dateisystem eingebundene Ordner erfolgen.</w:t>
-      </w:r>
-    </w:p>
-    <w:p/>
-    <w:p>
-      <w:pPr>
-        <w:pStyle w:val="berschrift2"/>
-      </w:pPr>
-      <w:bookmarkStart w:id="16" w:name="_Toc527656454"/>
-      <w:r>
-        <w:t>3</w:t>
-      </w:r>
-      <w:r>
-        <w:t>.2 Zielgruppen</w:t>
-      </w:r>
-      <w:bookmarkEnd w:id="16"/>
     </w:p>
     <w:p/>
     <w:p>
@@ -3089,14 +3182,14 @@
       <w:pPr>
         <w:pStyle w:val="berschrift2"/>
       </w:pPr>
-      <w:bookmarkStart w:id="17" w:name="_Toc527656455"/>
+      <w:bookmarkStart w:id="16" w:name="_Toc527656455"/>
       <w:r>
         <w:t>3</w:t>
       </w:r>
       <w:r>
         <w:t>.3 Betriebsbedingung</w:t>
       </w:r>
-      <w:bookmarkEnd w:id="17"/>
+      <w:bookmarkEnd w:id="16"/>
     </w:p>
     <w:p/>
     <w:p>
@@ -3143,7 +3236,7 @@
       <w:pPr>
         <w:pStyle w:val="berschrift1"/>
       </w:pPr>
-      <w:bookmarkStart w:id="18" w:name="_Toc527656456"/>
+      <w:bookmarkStart w:id="17" w:name="_Toc527656456"/>
       <w:r>
         <w:lastRenderedPageBreak/>
         <w:t>4</w:t>
@@ -3151,25 +3244,30 @@
       <w:r>
         <w:t xml:space="preserve"> Produktübersicht</w:t>
       </w:r>
+      <w:bookmarkEnd w:id="17"/>
+    </w:p>
+    <w:p>
+      <w:pPr>
+        <w:pStyle w:val="berschrift2"/>
+      </w:pPr>
+      <w:bookmarkStart w:id="18" w:name="_Toc527656457"/>
+      <w:r>
+        <w:t>4</w:t>
+      </w:r>
+      <w:r>
+        <w:t>.1 Kurze Produktübersicht</w:t>
+      </w:r>
       <w:bookmarkEnd w:id="18"/>
     </w:p>
-    <w:p>
-      <w:pPr>
-        <w:pStyle w:val="berschrift2"/>
-      </w:pPr>
-      <w:bookmarkStart w:id="19" w:name="_Toc527656457"/>
-      <w:r>
-        <w:t>4</w:t>
-      </w:r>
-      <w:r>
-        <w:t>.1 Kurze Produktübersicht</w:t>
-      </w:r>
-      <w:bookmarkEnd w:id="19"/>
-    </w:p>
     <w:p/>
     <w:p>
-      <w:r>
-        <w:t xml:space="preserve">QuixSync wird </w:t>
+      <w:proofErr w:type="spellStart"/>
+      <w:r>
+        <w:t>QuixSync</w:t>
+      </w:r>
+      <w:proofErr w:type="spellEnd"/>
+      <w:r>
+        <w:t xml:space="preserve"> wird </w:t>
       </w:r>
       <w:r>
         <w:t>über eine</w:t>
@@ -3332,7 +3430,7 @@
       <w:pPr>
         <w:pStyle w:val="berschrift2"/>
       </w:pPr>
-      <w:bookmarkStart w:id="20" w:name="_Toc527656458"/>
+      <w:bookmarkStart w:id="19" w:name="_Toc527656458"/>
       <w:r>
         <w:lastRenderedPageBreak/>
         <w:t>4</w:t>
@@ -3340,7 +3438,7 @@
       <w:r>
         <w:t>.2 UML-Diagramme</w:t>
       </w:r>
-      <w:bookmarkEnd w:id="20"/>
+      <w:bookmarkEnd w:id="19"/>
     </w:p>
     <w:p/>
     <w:p>
@@ -3393,22 +3491,44 @@
                                 <w:sz w:val="24"/>
                               </w:rPr>
                             </w:pPr>
-                            <w:bookmarkStart w:id="21" w:name="_Toc527656376"/>
+                            <w:bookmarkStart w:id="20" w:name="_Toc527656376"/>
                             <w:r>
                               <w:t xml:space="preserve">Abbildung </w:t>
                             </w:r>
-                            <w:fldSimple w:instr=" SEQ Abbildung \* ARABIC ">
-                              <w:r>
-                                <w:rPr>
-                                  <w:noProof/>
-                                </w:rPr>
-                                <w:t>4</w:t>
-                              </w:r>
-                            </w:fldSimple>
+                            <w:r>
+                              <w:rPr>
+                                <w:noProof/>
+                              </w:rPr>
+                              <w:fldChar w:fldCharType="begin"/>
+                            </w:r>
+                            <w:r>
+                              <w:rPr>
+                                <w:noProof/>
+                              </w:rPr>
+                              <w:instrText xml:space="preserve"> SEQ Abbildung \* ARABIC </w:instrText>
+                            </w:r>
+                            <w:r>
+                              <w:rPr>
+                                <w:noProof/>
+                              </w:rPr>
+                              <w:fldChar w:fldCharType="separate"/>
+                            </w:r>
+                            <w:r>
+                              <w:rPr>
+                                <w:noProof/>
+                              </w:rPr>
+                              <w:t>4</w:t>
+                            </w:r>
+                            <w:r>
+                              <w:rPr>
+                                <w:noProof/>
+                              </w:rPr>
+                              <w:fldChar w:fldCharType="end"/>
+                            </w:r>
                             <w:r>
                               <w:t xml:space="preserve"> Ablauf einer kompletten Synchronisation</w:t>
                             </w:r>
-                            <w:bookmarkEnd w:id="21"/>
+                            <w:bookmarkEnd w:id="20"/>
                           </w:p>
                         </w:txbxContent>
                       </wps:txbx>
@@ -3441,22 +3561,44 @@
                           <w:sz w:val="24"/>
                         </w:rPr>
                       </w:pPr>
-                      <w:bookmarkStart w:id="22" w:name="_Toc527656376"/>
+                      <w:bookmarkStart w:id="21" w:name="_Toc527656376"/>
                       <w:r>
                         <w:t xml:space="preserve">Abbildung </w:t>
                       </w:r>
-                      <w:fldSimple w:instr=" SEQ Abbildung \* ARABIC ">
-                        <w:r>
-                          <w:rPr>
-                            <w:noProof/>
-                          </w:rPr>
-                          <w:t>4</w:t>
-                        </w:r>
-                      </w:fldSimple>
+                      <w:r>
+                        <w:rPr>
+                          <w:noProof/>
+                        </w:rPr>
+                        <w:fldChar w:fldCharType="begin"/>
+                      </w:r>
+                      <w:r>
+                        <w:rPr>
+                          <w:noProof/>
+                        </w:rPr>
+                        <w:instrText xml:space="preserve"> SEQ Abbildung \* ARABIC </w:instrText>
+                      </w:r>
+                      <w:r>
+                        <w:rPr>
+                          <w:noProof/>
+                        </w:rPr>
+                        <w:fldChar w:fldCharType="separate"/>
+                      </w:r>
+                      <w:r>
+                        <w:rPr>
+                          <w:noProof/>
+                        </w:rPr>
+                        <w:t>4</w:t>
+                      </w:r>
+                      <w:r>
+                        <w:rPr>
+                          <w:noProof/>
+                        </w:rPr>
+                        <w:fldChar w:fldCharType="end"/>
+                      </w:r>
                       <w:r>
                         <w:t xml:space="preserve"> Ablauf einer kompletten Synchronisation</w:t>
                       </w:r>
-                      <w:bookmarkEnd w:id="22"/>
+                      <w:bookmarkEnd w:id="21"/>
                     </w:p>
                   </w:txbxContent>
                 </v:textbox>
@@ -3587,25 +3729,47 @@
                                 <w:sz w:val="24"/>
                               </w:rPr>
                             </w:pPr>
-                            <w:bookmarkStart w:id="23" w:name="_Toc527656377"/>
+                            <w:bookmarkStart w:id="22" w:name="_Toc527656377"/>
                             <w:r>
                               <w:t xml:space="preserve">Abbildung </w:t>
                             </w:r>
-                            <w:fldSimple w:instr=" SEQ Abbildung \* ARABIC ">
-                              <w:r>
-                                <w:rPr>
-                                  <w:noProof/>
-                                </w:rPr>
-                                <w:t>5</w:t>
-                              </w:r>
-                            </w:fldSimple>
+                            <w:r>
+                              <w:rPr>
+                                <w:noProof/>
+                              </w:rPr>
+                              <w:fldChar w:fldCharType="begin"/>
+                            </w:r>
+                            <w:r>
+                              <w:rPr>
+                                <w:noProof/>
+                              </w:rPr>
+                              <w:instrText xml:space="preserve"> SEQ Abbildung \* ARABIC </w:instrText>
+                            </w:r>
+                            <w:r>
+                              <w:rPr>
+                                <w:noProof/>
+                              </w:rPr>
+                              <w:fldChar w:fldCharType="separate"/>
+                            </w:r>
+                            <w:r>
+                              <w:rPr>
+                                <w:noProof/>
+                              </w:rPr>
+                              <w:t>5</w:t>
+                            </w:r>
+                            <w:r>
+                              <w:rPr>
+                                <w:noProof/>
+                              </w:rPr>
+                              <w:fldChar w:fldCharType="end"/>
+                            </w:r>
                             <w:r>
                               <w:t xml:space="preserve"> Ind</w:t>
                             </w:r>
                             <w:r>
                               <w:t>exierung</w:t>
                             </w:r>
-                            <w:bookmarkEnd w:id="23"/>
+                            <w:bookmarkEnd w:id="22"/>
                           </w:p>
                         </w:txbxContent>
                       </wps:txbx>
@@ -3634,25 +3798,47 @@
                           <w:sz w:val="24"/>
                         </w:rPr>
                       </w:pPr>
-                      <w:bookmarkStart w:id="24" w:name="_Toc527656377"/>
+                      <w:bookmarkStart w:id="23" w:name="_Toc527656377"/>
                       <w:r>
                         <w:t xml:space="preserve">Abbildung </w:t>
                       </w:r>
-                      <w:fldSimple w:instr=" SEQ Abbildung \* ARABIC ">
-                        <w:r>
-                          <w:rPr>
-                            <w:noProof/>
-                          </w:rPr>
-                          <w:t>5</w:t>
-                        </w:r>
-                      </w:fldSimple>
+                      <w:r>
+                        <w:rPr>
+                          <w:noProof/>
+                        </w:rPr>
+                        <w:fldChar w:fldCharType="begin"/>
+                      </w:r>
+                      <w:r>
+                        <w:rPr>
+                          <w:noProof/>
+                        </w:rPr>
+                        <w:instrText xml:space="preserve"> SEQ Abbildung \* ARABIC </w:instrText>
+                      </w:r>
+                      <w:r>
+                        <w:rPr>
+                          <w:noProof/>
+                        </w:rPr>
+                        <w:fldChar w:fldCharType="separate"/>
+                      </w:r>
+                      <w:r>
+                        <w:rPr>
+                          <w:noProof/>
+                        </w:rPr>
+                        <w:t>5</w:t>
+                      </w:r>
+                      <w:r>
+                        <w:rPr>
+                          <w:noProof/>
+                        </w:rPr>
+                        <w:fldChar w:fldCharType="end"/>
+                      </w:r>
                       <w:r>
                         <w:t xml:space="preserve"> Ind</w:t>
                       </w:r>
                       <w:r>
                         <w:t>exierung</w:t>
                       </w:r>
-                      <w:bookmarkEnd w:id="24"/>
+                      <w:bookmarkEnd w:id="23"/>
                     </w:p>
                   </w:txbxContent>
                 </v:textbox>
@@ -3787,22 +3973,44 @@
                                 <w:sz w:val="24"/>
                               </w:rPr>
                             </w:pPr>
-                            <w:bookmarkStart w:id="25" w:name="_Toc527656378"/>
+                            <w:bookmarkStart w:id="24" w:name="_Toc527656378"/>
                             <w:r>
                               <w:t xml:space="preserve">Abbildung </w:t>
                             </w:r>
-                            <w:fldSimple w:instr=" SEQ Abbildung \* ARABIC ">
-                              <w:r>
-                                <w:rPr>
-                                  <w:noProof/>
-                                </w:rPr>
-                                <w:t>6</w:t>
-                              </w:r>
-                            </w:fldSimple>
+                            <w:r>
+                              <w:rPr>
+                                <w:noProof/>
+                              </w:rPr>
+                              <w:fldChar w:fldCharType="begin"/>
+                            </w:r>
+                            <w:r>
+                              <w:rPr>
+                                <w:noProof/>
+                              </w:rPr>
+                              <w:instrText xml:space="preserve"> SEQ Abbildung \* ARABIC </w:instrText>
+                            </w:r>
+                            <w:r>
+                              <w:rPr>
+                                <w:noProof/>
+                              </w:rPr>
+                              <w:fldChar w:fldCharType="separate"/>
+                            </w:r>
+                            <w:r>
+                              <w:rPr>
+                                <w:noProof/>
+                              </w:rPr>
+                              <w:t>6</w:t>
+                            </w:r>
+                            <w:r>
+                              <w:rPr>
+                                <w:noProof/>
+                              </w:rPr>
+                              <w:fldChar w:fldCharType="end"/>
+                            </w:r>
                             <w:r>
                               <w:t xml:space="preserve"> Vergleich</w:t>
                             </w:r>
-                            <w:bookmarkEnd w:id="25"/>
+                            <w:bookmarkEnd w:id="24"/>
                           </w:p>
                         </w:txbxContent>
                       </wps:txbx>
@@ -3831,22 +4039,44 @@
                           <w:sz w:val="24"/>
                         </w:rPr>
                       </w:pPr>
-                      <w:bookmarkStart w:id="26" w:name="_Toc527656378"/>
+                      <w:bookmarkStart w:id="25" w:name="_Toc527656378"/>
                       <w:r>
                         <w:t xml:space="preserve">Abbildung </w:t>
                       </w:r>
-                      <w:fldSimple w:instr=" SEQ Abbildung \* ARABIC ">
-                        <w:r>
-                          <w:rPr>
-                            <w:noProof/>
-                          </w:rPr>
-                          <w:t>6</w:t>
-                        </w:r>
-                      </w:fldSimple>
+                      <w:r>
+                        <w:rPr>
+                          <w:noProof/>
+                        </w:rPr>
+                        <w:fldChar w:fldCharType="begin"/>
+                      </w:r>
+                      <w:r>
+                        <w:rPr>
+                          <w:noProof/>
+                        </w:rPr>
+                        <w:instrText xml:space="preserve"> SEQ Abbildung \* ARABIC </w:instrText>
+                      </w:r>
+                      <w:r>
+                        <w:rPr>
+                          <w:noProof/>
+                        </w:rPr>
+                        <w:fldChar w:fldCharType="separate"/>
+                      </w:r>
+                      <w:r>
+                        <w:rPr>
+                          <w:noProof/>
+                        </w:rPr>
+                        <w:t>6</w:t>
+                      </w:r>
+                      <w:r>
+                        <w:rPr>
+                          <w:noProof/>
+                        </w:rPr>
+                        <w:fldChar w:fldCharType="end"/>
+                      </w:r>
                       <w:r>
                         <w:t xml:space="preserve"> Vergleich</w:t>
                       </w:r>
-                      <w:bookmarkEnd w:id="26"/>
+                      <w:bookmarkEnd w:id="25"/>
                     </w:p>
                   </w:txbxContent>
                 </v:textbox>
@@ -3914,8 +4144,13 @@
         <w:t>Parameter: zwei Indizierungsdateien</w:t>
       </w:r>
       <w:r>
-        <w:t>, isHardSync</w:t>
-      </w:r>
+        <w:t xml:space="preserve">, </w:t>
+      </w:r>
+      <w:proofErr w:type="spellStart"/>
+      <w:r>
+        <w:t>isHardSync</w:t>
+      </w:r>
+      <w:proofErr w:type="spellEnd"/>
     </w:p>
     <w:p/>
     <w:p>
@@ -3986,22 +4221,44 @@
                                 <w:sz w:val="24"/>
                               </w:rPr>
                             </w:pPr>
-                            <w:bookmarkStart w:id="27" w:name="_Toc527656379"/>
+                            <w:bookmarkStart w:id="26" w:name="_Toc527656379"/>
                             <w:r>
                               <w:t xml:space="preserve">Abbildung </w:t>
                             </w:r>
-                            <w:fldSimple w:instr=" SEQ Abbildung \* ARABIC ">
-                              <w:r>
-                                <w:rPr>
-                                  <w:noProof/>
-                                </w:rPr>
-                                <w:t>7</w:t>
-                              </w:r>
-                            </w:fldSimple>
+                            <w:r>
+                              <w:rPr>
+                                <w:noProof/>
+                              </w:rPr>
+                              <w:fldChar w:fldCharType="begin"/>
+                            </w:r>
+                            <w:r>
+                              <w:rPr>
+                                <w:noProof/>
+                              </w:rPr>
+                              <w:instrText xml:space="preserve"> SEQ Abbildung \* ARABIC </w:instrText>
+                            </w:r>
+                            <w:r>
+                              <w:rPr>
+                                <w:noProof/>
+                              </w:rPr>
+                              <w:fldChar w:fldCharType="separate"/>
+                            </w:r>
+                            <w:r>
+                              <w:rPr>
+                                <w:noProof/>
+                              </w:rPr>
+                              <w:t>7</w:t>
+                            </w:r>
+                            <w:r>
+                              <w:rPr>
+                                <w:noProof/>
+                              </w:rPr>
+                              <w:fldChar w:fldCharType="end"/>
+                            </w:r>
                             <w:r>
                               <w:t xml:space="preserve"> Synchronisierung</w:t>
                             </w:r>
-                            <w:bookmarkEnd w:id="27"/>
+                            <w:bookmarkEnd w:id="26"/>
                           </w:p>
                         </w:txbxContent>
                       </wps:txbx>
@@ -4030,22 +4287,44 @@
                           <w:sz w:val="24"/>
                         </w:rPr>
                       </w:pPr>
-                      <w:bookmarkStart w:id="28" w:name="_Toc527656379"/>
+                      <w:bookmarkStart w:id="27" w:name="_Toc527656379"/>
                       <w:r>
                         <w:t xml:space="preserve">Abbildung </w:t>
                       </w:r>
-                      <w:fldSimple w:instr=" SEQ Abbildung \* ARABIC ">
-                        <w:r>
-                          <w:rPr>
-                            <w:noProof/>
-                          </w:rPr>
-                          <w:t>7</w:t>
-                        </w:r>
-                      </w:fldSimple>
+                      <w:r>
+                        <w:rPr>
+                          <w:noProof/>
+                        </w:rPr>
+                        <w:fldChar w:fldCharType="begin"/>
+                      </w:r>
+                      <w:r>
+                        <w:rPr>
+                          <w:noProof/>
+                        </w:rPr>
+                        <w:instrText xml:space="preserve"> SEQ Abbildung \* ARABIC </w:instrText>
+                      </w:r>
+                      <w:r>
+                        <w:rPr>
+                          <w:noProof/>
+                        </w:rPr>
+                        <w:fldChar w:fldCharType="separate"/>
+                      </w:r>
+                      <w:r>
+                        <w:rPr>
+                          <w:noProof/>
+                        </w:rPr>
+                        <w:t>7</w:t>
+                      </w:r>
+                      <w:r>
+                        <w:rPr>
+                          <w:noProof/>
+                        </w:rPr>
+                        <w:fldChar w:fldCharType="end"/>
+                      </w:r>
                       <w:r>
                         <w:t xml:space="preserve"> Synchronisierung</w:t>
                       </w:r>
-                      <w:bookmarkEnd w:id="28"/>
+                      <w:bookmarkEnd w:id="27"/>
                     </w:p>
                   </w:txbxContent>
                 </v:textbox>
@@ -4127,7 +4406,7 @@
       <w:pPr>
         <w:pStyle w:val="berschrift2"/>
       </w:pPr>
-      <w:bookmarkStart w:id="29" w:name="_Toc527656459"/>
+      <w:bookmarkStart w:id="28" w:name="_Toc527656459"/>
       <w:r>
         <w:lastRenderedPageBreak/>
         <w:t>4</w:t>
@@ -4183,22 +4462,52 @@
                             <w:pPr>
                               <w:pStyle w:val="Beschriftung"/>
                             </w:pPr>
-                            <w:bookmarkStart w:id="30" w:name="_Toc527656380"/>
+                            <w:bookmarkStart w:id="29" w:name="_Toc527656380"/>
                             <w:r>
                               <w:t xml:space="preserve">Abbildung </w:t>
                             </w:r>
-                            <w:fldSimple w:instr=" SEQ Abbildung \* ARABIC ">
-                              <w:r>
-                                <w:rPr>
-                                  <w:noProof/>
-                                </w:rPr>
-                                <w:t>8</w:t>
-                              </w:r>
-                            </w:fldSimple>
                             <w:r>
-                              <w:t xml:space="preserve"> Speicherelement (StorageElement)</w:t>
+                              <w:rPr>
+                                <w:noProof/>
+                              </w:rPr>
+                              <w:fldChar w:fldCharType="begin"/>
                             </w:r>
-                            <w:bookmarkEnd w:id="30"/>
+                            <w:r>
+                              <w:rPr>
+                                <w:noProof/>
+                              </w:rPr>
+                              <w:instrText xml:space="preserve"> SEQ Abbildung \* ARABIC </w:instrText>
+                            </w:r>
+                            <w:r>
+                              <w:rPr>
+                                <w:noProof/>
+                              </w:rPr>
+                              <w:fldChar w:fldCharType="separate"/>
+                            </w:r>
+                            <w:r>
+                              <w:rPr>
+                                <w:noProof/>
+                              </w:rPr>
+                              <w:t>8</w:t>
+                            </w:r>
+                            <w:r>
+                              <w:rPr>
+                                <w:noProof/>
+                              </w:rPr>
+                              <w:fldChar w:fldCharType="end"/>
+                            </w:r>
+                            <w:r>
+                              <w:t xml:space="preserve"> Speicherelement (</w:t>
+                            </w:r>
+                            <w:proofErr w:type="spellStart"/>
+                            <w:r>
+                              <w:t>StorageElement</w:t>
+                            </w:r>
+                            <w:proofErr w:type="spellEnd"/>
+                            <w:r>
+                              <w:t>)</w:t>
+                            </w:r>
+                            <w:bookmarkEnd w:id="29"/>
                           </w:p>
                         </w:txbxContent>
                       </wps:txbx>
@@ -4223,22 +4532,52 @@
                       <w:pPr>
                         <w:pStyle w:val="Beschriftung"/>
                       </w:pPr>
-                      <w:bookmarkStart w:id="31" w:name="_Toc527656380"/>
+                      <w:bookmarkStart w:id="30" w:name="_Toc527656380"/>
                       <w:r>
                         <w:t xml:space="preserve">Abbildung </w:t>
                       </w:r>
-                      <w:fldSimple w:instr=" SEQ Abbildung \* ARABIC ">
-                        <w:r>
-                          <w:rPr>
-                            <w:noProof/>
-                          </w:rPr>
-                          <w:t>8</w:t>
-                        </w:r>
-                      </w:fldSimple>
                       <w:r>
-                        <w:t xml:space="preserve"> Speicherelement (StorageElement)</w:t>
+                        <w:rPr>
+                          <w:noProof/>
+                        </w:rPr>
+                        <w:fldChar w:fldCharType="begin"/>
                       </w:r>
-                      <w:bookmarkEnd w:id="31"/>
+                      <w:r>
+                        <w:rPr>
+                          <w:noProof/>
+                        </w:rPr>
+                        <w:instrText xml:space="preserve"> SEQ Abbildung \* ARABIC </w:instrText>
+                      </w:r>
+                      <w:r>
+                        <w:rPr>
+                          <w:noProof/>
+                        </w:rPr>
+                        <w:fldChar w:fldCharType="separate"/>
+                      </w:r>
+                      <w:r>
+                        <w:rPr>
+                          <w:noProof/>
+                        </w:rPr>
+                        <w:t>8</w:t>
+                      </w:r>
+                      <w:r>
+                        <w:rPr>
+                          <w:noProof/>
+                        </w:rPr>
+                        <w:fldChar w:fldCharType="end"/>
+                      </w:r>
+                      <w:r>
+                        <w:t xml:space="preserve"> Speicherelement (</w:t>
+                      </w:r>
+                      <w:proofErr w:type="spellStart"/>
+                      <w:r>
+                        <w:t>StorageElement</w:t>
+                      </w:r>
+                      <w:proofErr w:type="spellEnd"/>
+                      <w:r>
+                        <w:t>)</w:t>
+                      </w:r>
+                      <w:bookmarkEnd w:id="30"/>
                     </w:p>
                   </w:txbxContent>
                 </v:textbox>
@@ -4302,7 +4641,7 @@
           </wp:anchor>
         </w:drawing>
       </w:r>
-      <w:bookmarkEnd w:id="29"/>
+      <w:bookmarkEnd w:id="28"/>
     </w:p>
     <w:p/>
     <w:p>
@@ -4355,22 +4694,49 @@
                                 <w:color w:val="000000" w:themeColor="text1"/>
                               </w:rPr>
                             </w:pPr>
-                            <w:bookmarkStart w:id="32" w:name="_Toc527656381"/>
+                            <w:bookmarkStart w:id="31" w:name="_Toc527656381"/>
                             <w:r>
                               <w:t xml:space="preserve">Abbildung </w:t>
                             </w:r>
-                            <w:fldSimple w:instr=" SEQ Abbildung \* ARABIC ">
-                              <w:r>
-                                <w:rPr>
-                                  <w:noProof/>
-                                </w:rPr>
-                                <w:t>9</w:t>
-                              </w:r>
-                            </w:fldSimple>
                             <w:r>
-                              <w:t xml:space="preserve"> FileSize</w:t>
+                              <w:rPr>
+                                <w:noProof/>
+                              </w:rPr>
+                              <w:fldChar w:fldCharType="begin"/>
                             </w:r>
-                            <w:bookmarkEnd w:id="32"/>
+                            <w:r>
+                              <w:rPr>
+                                <w:noProof/>
+                              </w:rPr>
+                              <w:instrText xml:space="preserve"> SEQ Abbildung \* ARABIC </w:instrText>
+                            </w:r>
+                            <w:r>
+                              <w:rPr>
+                                <w:noProof/>
+                              </w:rPr>
+                              <w:fldChar w:fldCharType="separate"/>
+                            </w:r>
+                            <w:r>
+                              <w:rPr>
+                                <w:noProof/>
+                              </w:rPr>
+                              <w:t>9</w:t>
+                            </w:r>
+                            <w:r>
+                              <w:rPr>
+                                <w:noProof/>
+                              </w:rPr>
+                              <w:fldChar w:fldCharType="end"/>
+                            </w:r>
+                            <w:r>
+                              <w:t xml:space="preserve"> </w:t>
+                            </w:r>
+                            <w:proofErr w:type="spellStart"/>
+                            <w:r>
+                              <w:t>FileSize</w:t>
+                            </w:r>
+                            <w:bookmarkEnd w:id="31"/>
+                            <w:proofErr w:type="spellEnd"/>
                           </w:p>
                         </w:txbxContent>
                       </wps:txbx>
@@ -4399,22 +4765,49 @@
                           <w:color w:val="000000" w:themeColor="text1"/>
                         </w:rPr>
                       </w:pPr>
-                      <w:bookmarkStart w:id="33" w:name="_Toc527656381"/>
+                      <w:bookmarkStart w:id="32" w:name="_Toc527656381"/>
                       <w:r>
                         <w:t xml:space="preserve">Abbildung </w:t>
                       </w:r>
-                      <w:fldSimple w:instr=" SEQ Abbildung \* ARABIC ">
-                        <w:r>
-                          <w:rPr>
-                            <w:noProof/>
-                          </w:rPr>
-                          <w:t>9</w:t>
-                        </w:r>
-                      </w:fldSimple>
                       <w:r>
-                        <w:t xml:space="preserve"> FileSize</w:t>
+                        <w:rPr>
+                          <w:noProof/>
+                        </w:rPr>
+                        <w:fldChar w:fldCharType="begin"/>
                       </w:r>
-                      <w:bookmarkEnd w:id="33"/>
+                      <w:r>
+                        <w:rPr>
+                          <w:noProof/>
+                        </w:rPr>
+                        <w:instrText xml:space="preserve"> SEQ Abbildung \* ARABIC </w:instrText>
+                      </w:r>
+                      <w:r>
+                        <w:rPr>
+                          <w:noProof/>
+                        </w:rPr>
+                        <w:fldChar w:fldCharType="separate"/>
+                      </w:r>
+                      <w:r>
+                        <w:rPr>
+                          <w:noProof/>
+                        </w:rPr>
+                        <w:t>9</w:t>
+                      </w:r>
+                      <w:r>
+                        <w:rPr>
+                          <w:noProof/>
+                        </w:rPr>
+                        <w:fldChar w:fldCharType="end"/>
+                      </w:r>
+                      <w:r>
+                        <w:t xml:space="preserve"> </w:t>
+                      </w:r>
+                      <w:proofErr w:type="spellStart"/>
+                      <w:r>
+                        <w:t>FileSize</w:t>
+                      </w:r>
+                      <w:bookmarkEnd w:id="32"/>
+                      <w:proofErr w:type="spellEnd"/>
                     </w:p>
                   </w:txbxContent>
                 </v:textbox>
@@ -4502,37 +4895,127 @@
       <w:pPr>
         <w:pStyle w:val="berschrift1"/>
       </w:pPr>
-      <w:bookmarkStart w:id="34" w:name="_Toc527614923"/>
-      <w:bookmarkStart w:id="35" w:name="_Toc527656460"/>
+      <w:bookmarkStart w:id="33" w:name="_Toc527614923"/>
+      <w:bookmarkStart w:id="34" w:name="_Toc527656460"/>
       <w:r>
         <w:lastRenderedPageBreak/>
         <w:t>5 Produktfunktionen</w:t>
       </w:r>
+      <w:bookmarkEnd w:id="33"/>
       <w:bookmarkEnd w:id="34"/>
+    </w:p>
+    <w:p>
+      <w:pPr>
+        <w:pStyle w:val="berschrift2"/>
+      </w:pPr>
+      <w:bookmarkStart w:id="35" w:name="_Toc527614924"/>
+      <w:bookmarkStart w:id="36" w:name="_Toc527656461"/>
+      <w:r>
+        <w:t>5.1 Analysieren</w:t>
+      </w:r>
       <w:bookmarkEnd w:id="35"/>
-    </w:p>
+      <w:bookmarkEnd w:id="36"/>
+    </w:p>
+    <w:p/>
+    <w:p>
+      <w:r>
+        <w:t xml:space="preserve">In diesem Punkt wird ein Verzeichnis indiziert. Das bedeutet man gibt ein Verzeichnis an, zu welchem eine Index-Datei erzeugt wird. Diese beinhaltet die Information zu jeder vorhandenen Datei und jedes Unterverzeichnisses. Zusätzlich werden auch Metadaten, wie das Erstelldatum, das Änderungsdatum und die Dateigröße gesammelt. </w:t>
+      </w:r>
+    </w:p>
+    <w:p/>
+    <w:p>
+      <w:r>
+        <w:t xml:space="preserve">Zur Erstellung der Indexdatei wird, mittels einer rekursiven Funktion, das angegebene Verzeichnis durchsucht. Die beinhalteten Elemente werden zunächst innerhalb des Programms in zwei Listen gespeichert. Eine </w:t>
+      </w:r>
+      <w:proofErr w:type="gramStart"/>
+      <w:r>
+        <w:t>enthält</w:t>
+      </w:r>
+      <w:proofErr w:type="gramEnd"/>
+      <w:r>
+        <w:t xml:space="preserve"> die Dateien und eine die Verzeichnisse. Somit erfolgt eine Trennung dieser beiden Datentypen. Die beiden Listen werden nach der Befüllung in die Indexdatei geschrieben, wie auch die Anzahl der Dateien und der Speichergröße.</w:t>
+      </w:r>
+    </w:p>
+    <w:p/>
     <w:p>
       <w:pPr>
         <w:pStyle w:val="berschrift2"/>
       </w:pPr>
-      <w:bookmarkStart w:id="36" w:name="_Toc527614924"/>
-      <w:bookmarkStart w:id="37" w:name="_Toc527656461"/>
-      <w:r>
-        <w:t>5.1 Analysieren</w:t>
-      </w:r>
-      <w:bookmarkEnd w:id="36"/>
+      <w:bookmarkStart w:id="37" w:name="_Toc527614925"/>
+      <w:bookmarkStart w:id="38" w:name="_Toc527656462"/>
+      <w:r>
+        <w:t>5.2 Vergleichen</w:t>
+      </w:r>
       <w:bookmarkEnd w:id="37"/>
+      <w:bookmarkEnd w:id="38"/>
     </w:p>
     <w:p/>
     <w:p>
       <w:r>
-        <w:t xml:space="preserve">In diesem Punkt wird ein Verzeichnis indiziert. Das bedeutet man gibt ein Verzeichnis an, zu welchem eine Index-Datei erzeugt wird. Diese beinhaltet die Information zu jeder vorhandenen Datei und jedes Unterverzeichnisses. Zusätzlich werden auch Metadaten, wie das Erstelldatum, das Änderungsdatum und die Dateigröße gesammelt. </w:t>
+        <w:t>Für den Vergleich benötigt man nun zwei dieser Indexdateien. Diese enthalten die Informationen über das Ziel- und das Quellverzeichnis. Die Quell-Indexdatei wird sequenziell, also Element für Element, abgearbeitet. Dabei wird überprüft, ob dieses Element auch in der Ziel-Indexdatei zu finden ist.</w:t>
+      </w:r>
+    </w:p>
+    <w:p>
+      <w:r>
+        <w:t>Als Grundlage für den Vergleich dient das Erstelldatum. Während sich der Name jederzeit durch Umbenennung ändern kann, bleibt die Erstellzeit immer gleich. Wenn ein Element gefunden wurde, welches im Ziel fehlt oder verändert wurde, wird dessen absoluter Pfad zum angegebenen Verzeichnis in einer neuen Liste</w:t>
+      </w:r>
+      <w:r>
+        <w:t xml:space="preserve"> (</w:t>
+      </w:r>
+      <w:proofErr w:type="spellStart"/>
+      <w:r>
+        <w:t>ReturnCopyArray</w:t>
+      </w:r>
+      <w:proofErr w:type="spellEnd"/>
+      <w:r>
+        <w:t>)</w:t>
+      </w:r>
+      <w:r>
+        <w:t xml:space="preserve"> gespeichert. Diese wird später genutzt um diese Elemente in das Zielverzeichnis zu kopieren. Weiterhin bekommt das Element in der Ziel-Indexdatei ein </w:t>
+      </w:r>
+      <w:proofErr w:type="spellStart"/>
+      <w:r>
+        <w:t>Flag</w:t>
+      </w:r>
+      <w:proofErr w:type="spellEnd"/>
+      <w:r>
+        <w:t xml:space="preserve"> („</w:t>
+      </w:r>
+      <w:proofErr w:type="spellStart"/>
+      <w:r>
+        <w:t>isCompared</w:t>
+      </w:r>
+      <w:proofErr w:type="spellEnd"/>
+      <w:r>
+        <w:t>“) zugeordnet.</w:t>
       </w:r>
     </w:p>
     <w:p/>
     <w:p>
       <w:r>
-        <w:t>Zur Erstellung der Indexdatei wird, mittels einer rekursiven Funktion, das angegebene Verzeichnis durchsucht. Die beinhalteten Elemente werden zunächst innerhalb des Programms in zwei Listen gespeichert. Eine enthält die Dateien und eine die Verzeichnisse. Somit erfolgt eine Trennung dieser beiden Datentypen. Die beiden Listen werden nach der Befüllung in die Indexdatei geschrieben, wie auch die Anzahl der Dateien und der Speichergröße.</w:t>
+        <w:t>Wenn alle Dateien verglichen wurden, wird zwischen einer weichen Synchronisierung und einer harten Synchronisierung unterschieden. Diese Entscheidung obliegt dem Benutzer. Bei der weichen Synchronisierung werden nur die Elemente aus dem Quellverzeichnis ins Zielverzeichnis kopiert, die nicht im Ziel vorhanden sind.</w:t>
+      </w:r>
+    </w:p>
+    <w:p>
+      <w:r>
+        <w:lastRenderedPageBreak/>
+        <w:t>Bei der harten Synchronisierung werden alle Elemente aus dem Zielverzeichnis gelöscht, die nicht auch im Quellverzeichnis vorhanden sind. Das Zielverzeichnis wird also 1:1 auf den Stand des Quellverzeichnisses gebracht. Im Quellcode wird dies über eine Schleife realisiert. In dieser werden alle Elemente in der Ziel-Indexdatei mit der Quell-Indexdatei verglichen, so lange sie noch nicht in der vorherigen Schleife verglichen wurde (</w:t>
+      </w:r>
+      <w:proofErr w:type="spellStart"/>
+      <w:r>
+        <w:t>Flag</w:t>
+      </w:r>
+      <w:proofErr w:type="spellEnd"/>
+      <w:r>
+        <w:t xml:space="preserve"> „</w:t>
+      </w:r>
+      <w:proofErr w:type="spellStart"/>
+      <w:r>
+        <w:t>isCompared</w:t>
+      </w:r>
+      <w:proofErr w:type="spellEnd"/>
+      <w:r>
+        <w:t>“). Es werden also nun alle Elemente gesucht, die nur in der Quelle oder nur im Ziel auftauchen. Sie werden unter Angabe ihres absoluten Pfades in einer weiteren neuen Liste gespeichert. Mittels dieser werden die Elemente später gelöscht, da sie nicht im Quellverzeichnis vorgekommen sind.</w:t>
       </w:r>
     </w:p>
     <w:p/>
@@ -4540,255 +5023,217 @@
       <w:pPr>
         <w:pStyle w:val="berschrift2"/>
       </w:pPr>
-      <w:bookmarkStart w:id="38" w:name="_Toc527614925"/>
-      <w:bookmarkStart w:id="39" w:name="_Toc527656462"/>
-      <w:r>
-        <w:t>5.2 Vergleichen</w:t>
-      </w:r>
-      <w:bookmarkEnd w:id="38"/>
+      <w:bookmarkStart w:id="39" w:name="_Toc527656463"/>
+      <w:r>
+        <w:t>5</w:t>
+      </w:r>
+      <w:r>
+        <w:t>.3 Synchronisierung</w:t>
+      </w:r>
       <w:bookmarkEnd w:id="39"/>
     </w:p>
     <w:p/>
     <w:p>
       <w:r>
-        <w:t>Für den Vergleich benötigt man nun zwei dieser Indexdateien. Diese enthalten die Informationen über das Ziel- und das Quellverzeichnis. Die Quell-Indexdatei wird sequenziell, also Element für Element, abgearbeitet. Dabei wird überprüft, ob dieses Element auch in der Ziel-Indexdatei zu finden ist.</w:t>
-      </w:r>
-    </w:p>
-    <w:p>
-      <w:r>
-        <w:t>Als Grundlage für den Vergleich dient das Erstelldatum. Während sich der Name jederzeit durch Umbenennung ändern kann, bleibt die Erstellzeit immer gleich. Wenn ein Element gefunden wurde, welches im Ziel fehlt oder verändert wurde, wird dessen absoluter Pfad zum angegebenen Verzeichnis in einer neuen Liste</w:t>
-      </w:r>
-      <w:r>
-        <w:t xml:space="preserve"> (ReturnCopyArray)</w:t>
-      </w:r>
-      <w:r>
-        <w:t xml:space="preserve"> gespeichert. Diese wird später genutzt um diese Elemente in das Zielverzeichnis zu kopieren. Weiterhin bekommt das Element in der Ziel-Indexdatei ein Flag („isCompared“) zugeordnet.</w:t>
+        <w:t>Die Synchronisierung nutzt nun die</w:t>
+      </w:r>
+      <w:r>
+        <w:t xml:space="preserve"> </w:t>
+      </w:r>
+      <w:r>
+        <w:t>beiden Listen</w:t>
+      </w:r>
+      <w:r>
+        <w:t>, die die zu kopierenden bzw. die zu löschenden Dateien beinhaltet. Mithilfe</w:t>
+      </w:r>
+      <w:r>
+        <w:t xml:space="preserve"> ein</w:t>
+      </w:r>
+      <w:r>
+        <w:t>er</w:t>
+      </w:r>
+      <w:r>
+        <w:t xml:space="preserve"> Schleife</w:t>
+      </w:r>
+      <w:r>
+        <w:t xml:space="preserve"> wird die erste Liste abgearbeitet. Alle angegebenen Dateien werden so</w:t>
+      </w:r>
+      <w:r>
+        <w:t xml:space="preserve"> in das entsprechende Verzeichnis kopiert. Wenn die Schleife abgeschlossen ist, wird </w:t>
+      </w:r>
+      <w:r>
+        <w:t>eine weitere Schleife</w:t>
+      </w:r>
+      <w:r>
+        <w:t xml:space="preserve"> angestoßen</w:t>
+      </w:r>
+      <w:r>
+        <w:t>.</w:t>
+      </w:r>
+      <w:r>
+        <w:t xml:space="preserve"> </w:t>
+      </w:r>
+      <w:r>
+        <w:t>In ihr werden sequenziell alle</w:t>
+      </w:r>
+      <w:r>
+        <w:t xml:space="preserve"> Elemente im Zielverzeichnis löscht, die nicht </w:t>
+      </w:r>
+      <w:r>
+        <w:t xml:space="preserve">auch </w:t>
+      </w:r>
+      <w:r>
+        <w:t xml:space="preserve">im Quellverzeichnis </w:t>
+      </w:r>
+      <w:r>
+        <w:t>vorhanden sind</w:t>
+      </w:r>
+      <w:r>
+        <w:t>.</w:t>
       </w:r>
     </w:p>
     <w:p/>
     <w:p>
-      <w:r>
-        <w:t>Wenn alle Dateien verglichen wurden, wird zwischen einer weichen Synchronisierung und einer harten Synchronisierung unterschieden. Diese Entscheidung obliegt dem Benutzer. Bei der weichen Synchronisierung werden nur die Elemente aus dem Quellverzeichnis ins Zielverzeichnis kopiert, die nicht im Ziel vorhanden sind.</w:t>
-      </w:r>
-    </w:p>
-    <w:p>
-      <w:r>
-        <w:lastRenderedPageBreak/>
-        <w:t>Bei der harten Synchronisierung werden alle Elemente aus dem Zielverzeichnis gelöscht, die nicht auch im Quellverzeichnis vorhanden sind. Das Zielverzeichnis wird also 1:1 auf den Stand des Quellverzeichnisses gebracht. Im Quellcode wird dies über eine Schleife realisiert. In dieser werden alle Elemente in der Ziel-Indexdatei mit der Quell-Indexdatei verglichen, so lange sie noch nicht in der vorherigen Schleife verglichen wurde (Flag „isCompared“). Es werden also nun alle Elemente gesucht, die nur in der Quelle oder nur im Ziel auftauchen. Sie werden unter Angabe ihres absoluten Pfades in einer weiteren neuen Liste gespeichert. Mittels dieser werden die Elemente später gelöscht, da sie nicht im Quellverzeichnis vorgekommen sind.</w:t>
-      </w:r>
+      <w:pPr>
+        <w:pStyle w:val="berschrift2"/>
+      </w:pPr>
+      <w:bookmarkStart w:id="40" w:name="_Toc527656464"/>
+      <w:r>
+        <w:t>5</w:t>
+      </w:r>
+      <w:r>
+        <w:t>.4 FTP-Verbindungen</w:t>
+      </w:r>
+      <w:bookmarkEnd w:id="40"/>
     </w:p>
     <w:p/>
     <w:p>
+      <w:r>
+        <w:t>Bei einer Synchronisierung über</w:t>
+      </w:r>
+      <w:r>
+        <w:t xml:space="preserve"> das</w:t>
+      </w:r>
+      <w:r>
+        <w:t xml:space="preserve"> </w:t>
+      </w:r>
+      <w:r>
+        <w:t>„</w:t>
+      </w:r>
+      <w:r>
+        <w:t>F</w:t>
+      </w:r>
+      <w:r>
+        <w:t xml:space="preserve">ile </w:t>
+      </w:r>
+      <w:r>
+        <w:t>T</w:t>
+      </w:r>
+      <w:r>
+        <w:t xml:space="preserve">ransfer </w:t>
+      </w:r>
+      <w:r>
+        <w:t>P</w:t>
+      </w:r>
+      <w:r>
+        <w:t>rotocol“</w:t>
+      </w:r>
+      <w:r>
+        <w:t xml:space="preserve"> verändern sich nur die Funktionen </w:t>
+      </w:r>
+      <w:r>
+        <w:t>„</w:t>
+      </w:r>
+      <w:r>
+        <w:t>Analyse</w:t>
+      </w:r>
+      <w:r>
+        <w:t>“</w:t>
+      </w:r>
+      <w:r>
+        <w:t xml:space="preserve"> und </w:t>
+      </w:r>
+      <w:r>
+        <w:t>„</w:t>
+      </w:r>
+      <w:r>
+        <w:t>Synchronisierung</w:t>
+      </w:r>
+      <w:r>
+        <w:t>“</w:t>
+      </w:r>
+      <w:r>
+        <w:t>. De</w:t>
+      </w:r>
+      <w:r>
+        <w:t>r Grund</w:t>
+      </w:r>
+      <w:r>
+        <w:t xml:space="preserve"> hierfür</w:t>
+      </w:r>
+      <w:r>
+        <w:t xml:space="preserve"> liegt darin, dass erst</w:t>
+      </w:r>
+      <w:r>
+        <w:t xml:space="preserve"> eine FTP-Verbindung </w:t>
+      </w:r>
+      <w:r>
+        <w:t>vom Quell- zum Zielclient aufgebaut</w:t>
+      </w:r>
+      <w:r>
+        <w:t xml:space="preserve"> und gegebenen</w:t>
+      </w:r>
+      <w:r>
+        <w:t>falls</w:t>
+      </w:r>
+      <w:r>
+        <w:t xml:space="preserve"> Anmeldedaten erfasst werden</w:t>
+      </w:r>
+      <w:r>
+        <w:t xml:space="preserve"> müssen</w:t>
+      </w:r>
+      <w:r>
+        <w:t>.</w:t>
+      </w:r>
+    </w:p>
+    <w:p/>
+    <w:p>
       <w:pPr>
         <w:pStyle w:val="berschrift2"/>
       </w:pPr>
-      <w:bookmarkStart w:id="40" w:name="_Toc527656463"/>
+      <w:bookmarkStart w:id="41" w:name="_Toc527656465"/>
       <w:r>
         <w:t>5</w:t>
       </w:r>
       <w:r>
-        <w:t>.3 Synchronisierung</w:t>
-      </w:r>
-      <w:bookmarkEnd w:id="40"/>
+        <w:t xml:space="preserve">.5 </w:t>
+      </w:r>
+      <w:proofErr w:type="spellStart"/>
+      <w:r>
+        <w:t>Daemon</w:t>
+      </w:r>
+      <w:proofErr w:type="spellEnd"/>
+      <w:r>
+        <w:t>-</w:t>
+      </w:r>
+      <w:r>
+        <w:t>Betrieb</w:t>
+      </w:r>
+      <w:bookmarkEnd w:id="41"/>
     </w:p>
     <w:p/>
     <w:p>
       <w:r>
-        <w:t>Die Synchronisierung nutzt nun die</w:t>
-      </w:r>
-      <w:r>
-        <w:t xml:space="preserve"> </w:t>
-      </w:r>
-      <w:r>
-        <w:t>beiden Listen</w:t>
-      </w:r>
-      <w:r>
-        <w:t>, die die zu kopierenden bzw. die zu löschenden Dateien beinhaltet. Mithilfe</w:t>
-      </w:r>
-      <w:r>
-        <w:t xml:space="preserve"> ein</w:t>
-      </w:r>
-      <w:r>
-        <w:t>er</w:t>
-      </w:r>
-      <w:r>
-        <w:t xml:space="preserve"> Schleife</w:t>
-      </w:r>
-      <w:r>
-        <w:t xml:space="preserve"> wird die erste Liste abgearbeitet. Alle angegebenen Dateien werden so</w:t>
-      </w:r>
-      <w:r>
-        <w:t xml:space="preserve"> in das entsprechende Verzeichnis kopiert. Wenn die Schleife abgeschlossen ist, wird </w:t>
-      </w:r>
-      <w:r>
-        <w:t>eine weitere Schleife</w:t>
-      </w:r>
-      <w:r>
-        <w:t xml:space="preserve"> angestoßen</w:t>
-      </w:r>
-      <w:r>
-        <w:t>.</w:t>
-      </w:r>
-      <w:r>
-        <w:t xml:space="preserve"> </w:t>
-      </w:r>
-      <w:r>
-        <w:t>In ihr werden sequenziell alle</w:t>
-      </w:r>
-      <w:r>
-        <w:t xml:space="preserve"> Elemente im Zielverzeichnis löscht, die nicht </w:t>
-      </w:r>
-      <w:r>
-        <w:t xml:space="preserve">auch </w:t>
-      </w:r>
-      <w:r>
-        <w:t xml:space="preserve">im Quellverzeichnis </w:t>
-      </w:r>
-      <w:r>
-        <w:t>vorhanden sind</w:t>
-      </w:r>
-      <w:r>
-        <w:t>.</w:t>
-      </w:r>
-    </w:p>
-    <w:p/>
-    <w:p>
-      <w:pPr>
-        <w:pStyle w:val="berschrift2"/>
-      </w:pPr>
-      <w:bookmarkStart w:id="41" w:name="_Toc527656464"/>
-      <w:r>
-        <w:t>5</w:t>
-      </w:r>
-      <w:r>
-        <w:t>.4 FTP-Verbindungen</w:t>
-      </w:r>
-      <w:bookmarkEnd w:id="41"/>
-    </w:p>
-    <w:p/>
-    <w:p>
-      <w:r>
-        <w:t>Bei einer Synchronisierung über</w:t>
-      </w:r>
-      <w:r>
-        <w:t xml:space="preserve"> das</w:t>
-      </w:r>
-      <w:r>
-        <w:t xml:space="preserve"> </w:t>
-      </w:r>
-      <w:r>
-        <w:t>„</w:t>
-      </w:r>
-      <w:r>
-        <w:t>F</w:t>
-      </w:r>
-      <w:r>
-        <w:t xml:space="preserve">ile </w:t>
-      </w:r>
-      <w:r>
-        <w:t>T</w:t>
-      </w:r>
-      <w:r>
-        <w:t xml:space="preserve">ransfer </w:t>
-      </w:r>
-      <w:r>
-        <w:t>P</w:t>
-      </w:r>
-      <w:r>
-        <w:t>rotocol“</w:t>
-      </w:r>
-      <w:r>
-        <w:t xml:space="preserve"> verändern sich nur die Funktionen </w:t>
-      </w:r>
-      <w:r>
-        <w:t>„</w:t>
-      </w:r>
-      <w:r>
-        <w:t>Analyse</w:t>
-      </w:r>
-      <w:r>
-        <w:t>“</w:t>
-      </w:r>
-      <w:r>
-        <w:t xml:space="preserve"> und </w:t>
-      </w:r>
-      <w:r>
-        <w:t>„</w:t>
-      </w:r>
-      <w:r>
-        <w:t>Synchronisierung</w:t>
-      </w:r>
-      <w:r>
-        <w:t>“</w:t>
-      </w:r>
-      <w:r>
-        <w:t>. De</w:t>
-      </w:r>
-      <w:r>
-        <w:t>r Grund</w:t>
-      </w:r>
-      <w:r>
-        <w:t xml:space="preserve"> hierfür</w:t>
-      </w:r>
-      <w:r>
-        <w:t xml:space="preserve"> liegt darin, dass erst</w:t>
-      </w:r>
-      <w:r>
-        <w:t xml:space="preserve"> eine FTP-Verbindung </w:t>
-      </w:r>
-      <w:r>
-        <w:t>vom Quell- zum Zielclient aufgebaut</w:t>
-      </w:r>
-      <w:r>
-        <w:t xml:space="preserve"> und gegebenen</w:t>
-      </w:r>
-      <w:r>
-        <w:t>falls</w:t>
-      </w:r>
-      <w:r>
-        <w:t xml:space="preserve"> Anmeldedaten erfasst werden</w:t>
-      </w:r>
-      <w:r>
-        <w:t xml:space="preserve"> müssen</w:t>
-      </w:r>
-      <w:r>
-        <w:t>.</w:t>
-      </w:r>
-    </w:p>
-    <w:p/>
-    <w:p>
-      <w:pPr>
-        <w:pStyle w:val="berschrift2"/>
-      </w:pPr>
-      <w:bookmarkStart w:id="42" w:name="_Toc527656465"/>
-      <w:r>
-        <w:t>5</w:t>
-      </w:r>
-      <w:r>
-        <w:t xml:space="preserve">.5 </w:t>
-      </w:r>
+        <w:t>D</w:t>
+      </w:r>
+      <w:r>
+        <w:t xml:space="preserve">ie Wunschanforderung eines </w:t>
+      </w:r>
+      <w:proofErr w:type="spellStart"/>
       <w:r>
         <w:t>Daemon</w:t>
       </w:r>
-      <w:r>
-        <w:t>-</w:t>
-      </w:r>
-      <w:r>
-        <w:t>Betrieb</w:t>
-      </w:r>
-      <w:bookmarkEnd w:id="42"/>
-    </w:p>
-    <w:p/>
-    <w:p>
-      <w:r>
-        <w:t>D</w:t>
-      </w:r>
-      <w:r>
-        <w:t xml:space="preserve">ie Wunschanforderung eines </w:t>
-      </w:r>
-      <w:r>
-        <w:t>Daemon</w:t>
-      </w:r>
+      <w:proofErr w:type="spellEnd"/>
       <w:r>
         <w:t>-</w:t>
       </w:r>
@@ -4856,7 +5301,7 @@
       <w:pPr>
         <w:pStyle w:val="berschrift1"/>
       </w:pPr>
-      <w:bookmarkStart w:id="43" w:name="_Toc527656466"/>
+      <w:bookmarkStart w:id="42" w:name="_Toc527656466"/>
       <w:r>
         <w:lastRenderedPageBreak/>
         <w:t>6</w:t>
@@ -4864,7 +5309,7 @@
       <w:r>
         <w:t xml:space="preserve"> Benutzeroberfläche</w:t>
       </w:r>
-      <w:bookmarkEnd w:id="43"/>
+      <w:bookmarkEnd w:id="42"/>
     </w:p>
     <w:p>
       <w:r>
@@ -4971,7 +5416,7 @@
       <w:pPr>
         <w:pStyle w:val="Beschriftung"/>
       </w:pPr>
-      <w:bookmarkStart w:id="44" w:name="_Toc527656382"/>
+      <w:bookmarkStart w:id="43" w:name="_Toc527656382"/>
       <w:r>
         <w:t xml:space="preserve">Abbildung </w:t>
       </w:r>
@@ -5008,7 +5453,7 @@
       <w:r>
         <w:t xml:space="preserve"> Hauptseite</w:t>
       </w:r>
-      <w:bookmarkEnd w:id="44"/>
+      <w:bookmarkEnd w:id="43"/>
     </w:p>
     <w:p/>
     <w:p>
@@ -5037,7 +5482,15 @@
         <w:t>Ebenfalls</w:t>
       </w:r>
       <w:r>
-        <w:t xml:space="preserve"> wird hier die Konfiguration der Wunschanforderung einer automatisierten Synchronisierung (Daemon), unter der zusätzlichen Angabe eines Zeitintervalls, stattfinden.</w:t>
+        <w:t xml:space="preserve"> wird hier die Konfiguration der Wunschanforderung einer automatisierten Synchronisierung (</w:t>
+      </w:r>
+      <w:proofErr w:type="spellStart"/>
+      <w:r>
+        <w:t>Daemon</w:t>
+      </w:r>
+      <w:proofErr w:type="spellEnd"/>
+      <w:r>
+        <w:t>), unter der zusätzlichen Angabe eines Zeitintervalls, stattfinden.</w:t>
       </w:r>
       <w:r>
         <w:t xml:space="preserve"> </w:t>
@@ -5112,7 +5565,7 @@
       <w:pPr>
         <w:pStyle w:val="Beschriftung"/>
       </w:pPr>
-      <w:bookmarkStart w:id="45" w:name="_Toc527656383"/>
+      <w:bookmarkStart w:id="44" w:name="_Toc527656383"/>
       <w:r>
         <w:t xml:space="preserve">Abbildung </w:t>
       </w:r>
@@ -5158,7 +5611,7 @@
       <w:r>
         <w:t>“</w:t>
       </w:r>
-      <w:bookmarkEnd w:id="45"/>
+      <w:bookmarkEnd w:id="44"/>
     </w:p>
     <w:p/>
     <w:p>
@@ -5257,7 +5710,7 @@
         <w:pStyle w:val="Beschriftung"/>
         <w:ind w:left="708" w:hanging="708"/>
       </w:pPr>
-      <w:bookmarkStart w:id="46" w:name="_Toc527656384"/>
+      <w:bookmarkStart w:id="45" w:name="_Toc527656384"/>
       <w:r>
         <w:t xml:space="preserve">Abbildung </w:t>
       </w:r>
@@ -5303,7 +5756,7 @@
       <w:r>
         <w:t>“</w:t>
       </w:r>
-      <w:bookmarkEnd w:id="46"/>
+      <w:bookmarkEnd w:id="45"/>
     </w:p>
     <w:p/>
     <w:p>
@@ -5344,7 +5797,19 @@
         <w:t xml:space="preserve">Jedoch </w:t>
       </w:r>
       <w:r>
-        <w:t>wurde diese Anzeige in dieser Vorschau noch nicht mit realisiert.</w:t>
+        <w:t>wurde diese Anzeige in</w:t>
+      </w:r>
+      <w:r>
+        <w:t>nerhalb dieser Abbildung</w:t>
+      </w:r>
+      <w:r>
+        <w:t xml:space="preserve"> noch nicht </w:t>
+      </w:r>
+      <w:r>
+        <w:t>dargestellt</w:t>
+      </w:r>
+      <w:r>
+        <w:t>.</w:t>
       </w:r>
     </w:p>
     <w:p>
@@ -5420,7 +5885,7 @@
       <w:pPr>
         <w:pStyle w:val="Beschriftung"/>
       </w:pPr>
-      <w:bookmarkStart w:id="47" w:name="_Toc527656385"/>
+      <w:bookmarkStart w:id="46" w:name="_Toc527656385"/>
       <w:r>
         <w:t xml:space="preserve">Abbildung </w:t>
       </w:r>
@@ -5466,7 +5931,7 @@
       <w:r>
         <w:t>“</w:t>
       </w:r>
-      <w:bookmarkEnd w:id="47"/>
+      <w:bookmarkEnd w:id="46"/>
     </w:p>
     <w:p/>
     <w:p>
@@ -5492,10 +5957,16 @@
         <w:t>anstoßen</w:t>
       </w:r>
       <w:r>
-        <w:t xml:space="preserve"> und in einer Prozent-Anzeige den Fortschritt darstellen</w:t>
-      </w:r>
-      <w:r>
-        <w:t xml:space="preserve">. </w:t>
+        <w:t>. Der Fortschritt wird in</w:t>
+      </w:r>
+      <w:r>
+        <w:t xml:space="preserve"> Prozent </w:t>
+      </w:r>
+      <w:r>
+        <w:t>dargestellt.</w:t>
+      </w:r>
+      <w:r>
+        <w:t xml:space="preserve"> </w:t>
       </w:r>
     </w:p>
     <w:p/>
@@ -5576,7 +6047,7 @@
           <w:szCs w:val="32"/>
         </w:rPr>
       </w:pPr>
-      <w:bookmarkStart w:id="48" w:name="_Toc527656386"/>
+      <w:bookmarkStart w:id="47" w:name="_Toc527656386"/>
       <w:r>
         <w:t xml:space="preserve">Abbildung </w:t>
       </w:r>
@@ -5622,60 +6093,76 @@
       <w:r>
         <w:t>“</w:t>
       </w:r>
+      <w:bookmarkEnd w:id="47"/>
+    </w:p>
+    <w:p/>
+    <w:p>
+      <w:r>
+        <w:t>In d</w:t>
+      </w:r>
+      <w:r>
+        <w:t>en</w:t>
+      </w:r>
+      <w:r>
+        <w:t xml:space="preserve"> Einstellungen</w:t>
+      </w:r>
+      <w:r>
+        <w:t xml:space="preserve"> hat der Nutzer die Möglichkeit</w:t>
+      </w:r>
+      <w:r>
+        <w:t xml:space="preserve"> das temporäre Verzeichnis </w:t>
+      </w:r>
+      <w:r>
+        <w:t>verändern</w:t>
+      </w:r>
+      <w:r>
+        <w:t xml:space="preserve">. </w:t>
+      </w:r>
+      <w:r>
+        <w:t xml:space="preserve">Ebenfalls </w:t>
+      </w:r>
+      <w:r>
+        <w:t xml:space="preserve">kann hier zu einer harten Synchronisierung umgeschaltet </w:t>
+      </w:r>
+      <w:r>
+        <w:t>werden, eine</w:t>
+      </w:r>
+      <w:r>
+        <w:t xml:space="preserve"> FTP-Verbindung</w:t>
+      </w:r>
+      <w:r>
+        <w:t xml:space="preserve"> hinzugefügt</w:t>
+      </w:r>
+      <w:r>
+        <w:t xml:space="preserve"> werden</w:t>
+      </w:r>
+      <w:r>
+        <w:t xml:space="preserve">, wie auch der </w:t>
+      </w:r>
+      <w:proofErr w:type="spellStart"/>
+      <w:r>
+        <w:t>Daemon</w:t>
+      </w:r>
+      <w:proofErr w:type="spellEnd"/>
+      <w:r>
+        <w:t>-Betrieb erlaubt werden</w:t>
+      </w:r>
+      <w:r>
+        <w:t>.</w:t>
+      </w:r>
+      <w:r>
+        <w:t xml:space="preserve"> Durch Letzteres wird der Button Auto-Synchronisierung in Abbildung </w:t>
+      </w:r>
+      <w:r>
+        <w:t>10</w:t>
+      </w:r>
+      <w:bookmarkStart w:id="48" w:name="_GoBack"/>
       <w:bookmarkEnd w:id="48"/>
-    </w:p>
-    <w:p/>
-    <w:p>
-      <w:r>
-        <w:t>In d</w:t>
-      </w:r>
-      <w:r>
-        <w:t>en</w:t>
-      </w:r>
-      <w:r>
-        <w:t xml:space="preserve"> Einstellungen</w:t>
-      </w:r>
-      <w:r>
-        <w:t xml:space="preserve"> hat der Nutzer die Möglichkeit</w:t>
-      </w:r>
-      <w:r>
-        <w:t xml:space="preserve"> das temporäre Verzeichnis </w:t>
-      </w:r>
-      <w:r>
-        <w:t>verändern</w:t>
-      </w:r>
-      <w:r>
-        <w:t xml:space="preserve">. </w:t>
-      </w:r>
-      <w:r>
-        <w:t xml:space="preserve">Ebenfalls </w:t>
-      </w:r>
-      <w:r>
-        <w:t xml:space="preserve">kann hier zu einer harten Synchronisierung umgeschaltet </w:t>
-      </w:r>
-      <w:r>
-        <w:t>werden, eine</w:t>
-      </w:r>
-      <w:r>
-        <w:t xml:space="preserve"> FTP-Verbindung</w:t>
-      </w:r>
-      <w:r>
-        <w:t xml:space="preserve"> hinzugefügt</w:t>
-      </w:r>
-      <w:r>
-        <w:t xml:space="preserve"> werden</w:t>
-      </w:r>
-      <w:r>
-        <w:t xml:space="preserve">, </w:t>
-      </w:r>
-      <w:r>
-        <w:t>wie auch der Daemon-Betrieb erlaubt werden</w:t>
-      </w:r>
-      <w:r>
-        <w:t>.</w:t>
-      </w:r>
-      <w:r>
-        <w:t xml:space="preserve"> Durch Letzteres wird der Button Auto-Synchronisierung in Abbildung 1 aktiv geschalten.</w:t>
+      <w:r>
+        <w:t xml:space="preserve"> </w:t>
+      </w:r>
+      <w:r>
+        <w:t>aktiv geschalten.</w:t>
       </w:r>
     </w:p>
     <w:p/>
@@ -6811,6 +7298,7 @@
         <w:docPartUnique/>
       </w:docPartObj>
     </w:sdtPr>
+    <w:sdtEndPr/>
     <w:sdtContent>
       <w:p>
         <w:pPr>
@@ -8161,7 +8649,7 @@
 </file>
 
 <file path=customXml/itemProps1.xml><?xml version="1.0" encoding="utf-8"?>
-<ds:datastoreItem xmlns:ds="http://schemas.openxmlformats.org/officeDocument/2006/customXml" ds:itemID="{4BFDFFB3-3CB7-4F10-A58F-7340FFF4E07A}">
+<ds:datastoreItem xmlns:ds="http://schemas.openxmlformats.org/officeDocument/2006/customXml" ds:itemID="{9CA2428E-A734-4C74-B166-EEB971AE023F}">
   <ds:schemaRefs>
     <ds:schemaRef ds:uri="http://schemas.openxmlformats.org/officeDocument/2006/bibliography"/>
   </ds:schemaRefs>

--- a/docs/Pflichtenheft.docx
+++ b/docs/Pflichtenheft.docx
@@ -47,6 +47,9 @@
     <w:p>
       <w:pPr>
         <w:jc w:val="center"/>
+        <w:rPr>
+          <w:sz w:val="40"/>
+        </w:rPr>
       </w:pPr>
     </w:p>
     <w:p>
@@ -54,11 +57,13 @@
         <w:jc w:val="center"/>
         <w:rPr>
           <w:b/>
+          <w:sz w:val="40"/>
         </w:rPr>
       </w:pPr>
       <w:r>
         <w:rPr>
           <w:b/>
+          <w:sz w:val="40"/>
         </w:rPr>
         <w:t xml:space="preserve">Pflichtenheft </w:t>
       </w:r>
@@ -66,6 +71,7 @@
       <w:r>
         <w:rPr>
           <w:b/>
+          <w:sz w:val="40"/>
         </w:rPr>
         <w:t>QuixSync</w:t>
       </w:r>
@@ -74,12 +80,68 @@
     <w:p>
       <w:pPr>
         <w:jc w:val="center"/>
+        <w:rPr>
+          <w:sz w:val="40"/>
+        </w:rPr>
       </w:pPr>
     </w:p>
     <w:p>
       <w:pPr>
         <w:jc w:val="center"/>
       </w:pPr>
+      <w:r>
+        <w:rPr>
+          <w:noProof/>
+        </w:rPr>
+        <w:drawing>
+          <wp:inline distT="0" distB="0" distL="0" distR="0">
+            <wp:extent cx="2260600" cy="1510294"/>
+            <wp:effectExtent l="0" t="0" r="6350" b="0"/>
+            <wp:docPr id="22" name="Grafik 22"/>
+            <wp:cNvGraphicFramePr>
+              <a:graphicFrameLocks xmlns:a="http://schemas.openxmlformats.org/drawingml/2006/main" noChangeAspect="1"/>
+            </wp:cNvGraphicFramePr>
+            <a:graphic xmlns:a="http://schemas.openxmlformats.org/drawingml/2006/main">
+              <a:graphicData uri="http://schemas.openxmlformats.org/drawingml/2006/picture">
+                <pic:pic xmlns:pic="http://schemas.openxmlformats.org/drawingml/2006/picture">
+                  <pic:nvPicPr>
+                    <pic:cNvPr id="0" name="Picture 6"/>
+                    <pic:cNvPicPr>
+                      <a:picLocks noChangeAspect="1" noChangeArrowheads="1"/>
+                    </pic:cNvPicPr>
+                  </pic:nvPicPr>
+                  <pic:blipFill>
+                    <a:blip r:embed="rId7" cstate="print">
+                      <a:extLst>
+                        <a:ext uri="{28A0092B-C50C-407E-A947-70E740481C1C}">
+                          <a14:useLocalDpi xmlns:a14="http://schemas.microsoft.com/office/drawing/2010/main" val="0"/>
+                        </a:ext>
+                      </a:extLst>
+                    </a:blip>
+                    <a:srcRect/>
+                    <a:stretch>
+                      <a:fillRect/>
+                    </a:stretch>
+                  </pic:blipFill>
+                  <pic:spPr bwMode="auto">
+                    <a:xfrm>
+                      <a:off x="0" y="0"/>
+                      <a:ext cx="2260705" cy="1510364"/>
+                    </a:xfrm>
+                    <a:prstGeom prst="rect">
+                      <a:avLst/>
+                    </a:prstGeom>
+                    <a:noFill/>
+                    <a:ln>
+                      <a:noFill/>
+                    </a:ln>
+                  </pic:spPr>
+                </pic:pic>
+              </a:graphicData>
+            </a:graphic>
+          </wp:inline>
+        </w:drawing>
+      </w:r>
     </w:p>
     <w:p>
       <w:pPr>
@@ -2412,7 +2474,7 @@
       <w:r>
         <w:t xml:space="preserve"> über GitHub (</w:t>
       </w:r>
-      <w:hyperlink r:id="rId7" w:history="1">
+      <w:hyperlink r:id="rId8" w:history="1">
         <w:r>
           <w:rPr>
             <w:rStyle w:val="Hyperlink"/>
@@ -2454,20 +2516,22 @@
       <w:r>
         <w:t xml:space="preserve"> User Stories dargestellt. Diese beschreiben einen spezifischen Anwendungsfall, welcher von der Anwendung ausgelöst werden soll.</w:t>
       </w:r>
+      <w:bookmarkStart w:id="6" w:name="_GoBack"/>
+      <w:bookmarkEnd w:id="6"/>
     </w:p>
     <w:p/>
     <w:p>
       <w:pPr>
         <w:pStyle w:val="berschrift2"/>
       </w:pPr>
-      <w:bookmarkStart w:id="6" w:name="_Toc527656448"/>
+      <w:bookmarkStart w:id="7" w:name="_Toc527656448"/>
       <w:r>
         <w:t>2</w:t>
       </w:r>
       <w:r>
         <w:t>.1 Pflichtanforderungen</w:t>
       </w:r>
-      <w:bookmarkEnd w:id="6"/>
+      <w:bookmarkEnd w:id="7"/>
     </w:p>
     <w:p>
       <w:r>
@@ -2581,14 +2645,14 @@
       <w:pPr>
         <w:pStyle w:val="berschrift2"/>
       </w:pPr>
-      <w:bookmarkStart w:id="7" w:name="_Toc527656449"/>
+      <w:bookmarkStart w:id="8" w:name="_Toc527656449"/>
       <w:r>
         <w:t>2</w:t>
       </w:r>
       <w:r>
         <w:t>.2 Wunschanforderungen</w:t>
       </w:r>
-      <w:bookmarkEnd w:id="7"/>
+      <w:bookmarkEnd w:id="8"/>
     </w:p>
     <w:p>
       <w:r>
@@ -2693,7 +2757,7 @@
         <w:pStyle w:val="berschrift2"/>
         <w:jc w:val="both"/>
       </w:pPr>
-      <w:bookmarkStart w:id="8" w:name="_Toc527656450"/>
+      <w:bookmarkStart w:id="9" w:name="_Toc527656450"/>
       <w:r>
         <w:t>2</w:t>
       </w:r>
@@ -2706,7 +2770,7 @@
       <w:r>
         <w:t>Anforderungen</w:t>
       </w:r>
-      <w:bookmarkEnd w:id="8"/>
+      <w:bookmarkEnd w:id="9"/>
     </w:p>
     <w:p>
       <w:r>
@@ -2743,7 +2807,7 @@
         <w:pStyle w:val="berschrift2"/>
         <w:jc w:val="both"/>
       </w:pPr>
-      <w:bookmarkStart w:id="9" w:name="_Toc527656451"/>
+      <w:bookmarkStart w:id="10" w:name="_Toc527656451"/>
       <w:r>
         <w:lastRenderedPageBreak/>
         <w:t>2</w:t>
@@ -2757,7 +2821,7 @@
       <w:r>
         <w:t>-Diagramme</w:t>
       </w:r>
-      <w:bookmarkEnd w:id="9"/>
+      <w:bookmarkEnd w:id="10"/>
     </w:p>
     <w:p/>
     <w:p>
@@ -2786,7 +2850,7 @@
                     </pic:cNvPicPr>
                   </pic:nvPicPr>
                   <pic:blipFill rotWithShape="1">
-                    <a:blip r:embed="rId8">
+                    <a:blip r:embed="rId9">
                       <a:extLst>
                         <a:ext uri="{28A0092B-C50C-407E-A947-70E740481C1C}">
                           <a14:useLocalDpi xmlns:a14="http://schemas.microsoft.com/office/drawing/2010/main" val="0"/>
@@ -2825,7 +2889,7 @@
       <w:pPr>
         <w:pStyle w:val="Beschriftung"/>
       </w:pPr>
-      <w:bookmarkStart w:id="10" w:name="_Toc527656373"/>
+      <w:bookmarkStart w:id="11" w:name="_Toc527656373"/>
       <w:r>
         <w:t xml:space="preserve">Abbildung </w:t>
       </w:r>
@@ -2862,7 +2926,7 @@
       <w:r>
         <w:t xml:space="preserve"> Pflichtanforderungen</w:t>
       </w:r>
-      <w:bookmarkEnd w:id="10"/>
+      <w:bookmarkEnd w:id="11"/>
     </w:p>
     <w:p>
       <w:pPr>
@@ -2890,7 +2954,7 @@
                     </pic:cNvPicPr>
                   </pic:nvPicPr>
                   <pic:blipFill rotWithShape="1">
-                    <a:blip r:embed="rId9">
+                    <a:blip r:embed="rId10">
                       <a:extLst>
                         <a:ext uri="{28A0092B-C50C-407E-A947-70E740481C1C}">
                           <a14:useLocalDpi xmlns:a14="http://schemas.microsoft.com/office/drawing/2010/main" val="0"/>
@@ -2929,7 +2993,7 @@
       <w:pPr>
         <w:pStyle w:val="Beschriftung"/>
       </w:pPr>
-      <w:bookmarkStart w:id="11" w:name="_Toc527656374"/>
+      <w:bookmarkStart w:id="12" w:name="_Toc527656374"/>
       <w:r>
         <w:t xml:space="preserve">Abbildung </w:t>
       </w:r>
@@ -2966,7 +3030,7 @@
       <w:r>
         <w:t xml:space="preserve"> Wunschanforderungen</w:t>
       </w:r>
-      <w:bookmarkEnd w:id="11"/>
+      <w:bookmarkEnd w:id="12"/>
     </w:p>
     <w:p/>
     <w:p>
@@ -2995,7 +3059,7 @@
                     </pic:cNvPicPr>
                   </pic:nvPicPr>
                   <pic:blipFill>
-                    <a:blip r:embed="rId10">
+                    <a:blip r:embed="rId11">
                       <a:extLst>
                         <a:ext uri="{28A0092B-C50C-407E-A947-70E740481C1C}">
                           <a14:useLocalDpi xmlns:a14="http://schemas.microsoft.com/office/drawing/2010/main" val="0"/>
@@ -3031,7 +3095,7 @@
       <w:pPr>
         <w:pStyle w:val="Beschriftung"/>
       </w:pPr>
-      <w:bookmarkStart w:id="12" w:name="_Toc527656375"/>
+      <w:bookmarkStart w:id="13" w:name="_Toc527656375"/>
       <w:r>
         <w:t xml:space="preserve">Abbildung </w:t>
       </w:r>
@@ -3068,7 +3132,7 @@
       <w:r>
         <w:t xml:space="preserve"> künftige Anforderungen</w:t>
       </w:r>
-      <w:bookmarkEnd w:id="12"/>
+      <w:bookmarkEnd w:id="13"/>
     </w:p>
     <w:p/>
     <w:p/>
@@ -3094,7 +3158,7 @@
       <w:pPr>
         <w:pStyle w:val="berschrift1"/>
       </w:pPr>
-      <w:bookmarkStart w:id="13" w:name="_Toc527656452"/>
+      <w:bookmarkStart w:id="14" w:name="_Toc527656452"/>
       <w:r>
         <w:lastRenderedPageBreak/>
         <w:t>3</w:t>
@@ -3102,20 +3166,20 @@
       <w:r>
         <w:t xml:space="preserve"> Produkteinsatz</w:t>
       </w:r>
-      <w:bookmarkEnd w:id="13"/>
+      <w:bookmarkEnd w:id="14"/>
     </w:p>
     <w:p>
       <w:pPr>
         <w:pStyle w:val="berschrift2"/>
       </w:pPr>
-      <w:bookmarkStart w:id="14" w:name="_Toc527656453"/>
+      <w:bookmarkStart w:id="15" w:name="_Toc527656453"/>
       <w:r>
         <w:t>3</w:t>
       </w:r>
       <w:r>
         <w:t>.1 Anwendungsbereiche</w:t>
       </w:r>
-      <w:bookmarkEnd w:id="14"/>
+      <w:bookmarkEnd w:id="15"/>
     </w:p>
     <w:p/>
     <w:p>
@@ -3152,14 +3216,14 @@
       <w:pPr>
         <w:pStyle w:val="berschrift2"/>
       </w:pPr>
-      <w:bookmarkStart w:id="15" w:name="_Toc527656454"/>
+      <w:bookmarkStart w:id="16" w:name="_Toc527656454"/>
       <w:r>
         <w:t>3</w:t>
       </w:r>
       <w:r>
         <w:t>.2 Zielgruppen</w:t>
       </w:r>
-      <w:bookmarkEnd w:id="15"/>
+      <w:bookmarkEnd w:id="16"/>
     </w:p>
     <w:p/>
     <w:p>
@@ -3182,14 +3246,14 @@
       <w:pPr>
         <w:pStyle w:val="berschrift2"/>
       </w:pPr>
-      <w:bookmarkStart w:id="16" w:name="_Toc527656455"/>
+      <w:bookmarkStart w:id="17" w:name="_Toc527656455"/>
       <w:r>
         <w:t>3</w:t>
       </w:r>
       <w:r>
         <w:t>.3 Betriebsbedingung</w:t>
       </w:r>
-      <w:bookmarkEnd w:id="16"/>
+      <w:bookmarkEnd w:id="17"/>
     </w:p>
     <w:p/>
     <w:p>
@@ -3236,7 +3300,7 @@
       <w:pPr>
         <w:pStyle w:val="berschrift1"/>
       </w:pPr>
-      <w:bookmarkStart w:id="17" w:name="_Toc527656456"/>
+      <w:bookmarkStart w:id="18" w:name="_Toc527656456"/>
       <w:r>
         <w:lastRenderedPageBreak/>
         <w:t>4</w:t>
@@ -3244,20 +3308,20 @@
       <w:r>
         <w:t xml:space="preserve"> Produktübersicht</w:t>
       </w:r>
-      <w:bookmarkEnd w:id="17"/>
+      <w:bookmarkEnd w:id="18"/>
     </w:p>
     <w:p>
       <w:pPr>
         <w:pStyle w:val="berschrift2"/>
       </w:pPr>
-      <w:bookmarkStart w:id="18" w:name="_Toc527656457"/>
+      <w:bookmarkStart w:id="19" w:name="_Toc527656457"/>
       <w:r>
         <w:t>4</w:t>
       </w:r>
       <w:r>
         <w:t>.1 Kurze Produktübersicht</w:t>
       </w:r>
-      <w:bookmarkEnd w:id="18"/>
+      <w:bookmarkEnd w:id="19"/>
     </w:p>
     <w:p/>
     <w:p>
@@ -3430,7 +3494,7 @@
       <w:pPr>
         <w:pStyle w:val="berschrift2"/>
       </w:pPr>
-      <w:bookmarkStart w:id="19" w:name="_Toc527656458"/>
+      <w:bookmarkStart w:id="20" w:name="_Toc527656458"/>
       <w:r>
         <w:lastRenderedPageBreak/>
         <w:t>4</w:t>
@@ -3438,7 +3502,7 @@
       <w:r>
         <w:t>.2 UML-Diagramme</w:t>
       </w:r>
-      <w:bookmarkEnd w:id="19"/>
+      <w:bookmarkEnd w:id="20"/>
     </w:p>
     <w:p/>
     <w:p>
@@ -3491,7 +3555,7 @@
                                 <w:sz w:val="24"/>
                               </w:rPr>
                             </w:pPr>
-                            <w:bookmarkStart w:id="20" w:name="_Toc527656376"/>
+                            <w:bookmarkStart w:id="21" w:name="_Toc527656376"/>
                             <w:r>
                               <w:t xml:space="preserve">Abbildung </w:t>
                             </w:r>
@@ -3528,7 +3592,7 @@
                             <w:r>
                               <w:t xml:space="preserve"> Ablauf einer kompletten Synchronisation</w:t>
                             </w:r>
-                            <w:bookmarkEnd w:id="20"/>
+                            <w:bookmarkEnd w:id="21"/>
                           </w:p>
                         </w:txbxContent>
                       </wps:txbx>
@@ -3561,7 +3625,7 @@
                           <w:sz w:val="24"/>
                         </w:rPr>
                       </w:pPr>
-                      <w:bookmarkStart w:id="21" w:name="_Toc527656376"/>
+                      <w:bookmarkStart w:id="22" w:name="_Toc527656376"/>
                       <w:r>
                         <w:t xml:space="preserve">Abbildung </w:t>
                       </w:r>
@@ -3598,7 +3662,7 @@
                       <w:r>
                         <w:t xml:space="preserve"> Ablauf einer kompletten Synchronisation</w:t>
                       </w:r>
-                      <w:bookmarkEnd w:id="21"/>
+                      <w:bookmarkEnd w:id="22"/>
                     </w:p>
                   </w:txbxContent>
                 </v:textbox>
@@ -3636,7 +3700,7 @@
                     <pic:cNvPicPr/>
                   </pic:nvPicPr>
                   <pic:blipFill>
-                    <a:blip r:embed="rId11">
+                    <a:blip r:embed="rId12">
                       <a:extLst>
                         <a:ext uri="{28A0092B-C50C-407E-A947-70E740481C1C}">
                           <a14:useLocalDpi xmlns:a14="http://schemas.microsoft.com/office/drawing/2010/main" val="0"/>
@@ -3729,7 +3793,7 @@
                                 <w:sz w:val="24"/>
                               </w:rPr>
                             </w:pPr>
-                            <w:bookmarkStart w:id="22" w:name="_Toc527656377"/>
+                            <w:bookmarkStart w:id="23" w:name="_Toc527656377"/>
                             <w:r>
                               <w:t xml:space="preserve">Abbildung </w:t>
                             </w:r>
@@ -3769,7 +3833,7 @@
                             <w:r>
                               <w:t>exierung</w:t>
                             </w:r>
-                            <w:bookmarkEnd w:id="22"/>
+                            <w:bookmarkEnd w:id="23"/>
                           </w:p>
                         </w:txbxContent>
                       </wps:txbx>
@@ -3798,7 +3862,7 @@
                           <w:sz w:val="24"/>
                         </w:rPr>
                       </w:pPr>
-                      <w:bookmarkStart w:id="23" w:name="_Toc527656377"/>
+                      <w:bookmarkStart w:id="24" w:name="_Toc527656377"/>
                       <w:r>
                         <w:t xml:space="preserve">Abbildung </w:t>
                       </w:r>
@@ -3838,7 +3902,7 @@
                       <w:r>
                         <w:t>exierung</w:t>
                       </w:r>
-                      <w:bookmarkEnd w:id="23"/>
+                      <w:bookmarkEnd w:id="24"/>
                     </w:p>
                   </w:txbxContent>
                 </v:textbox>
@@ -3876,7 +3940,7 @@
                     <pic:cNvPicPr/>
                   </pic:nvPicPr>
                   <pic:blipFill>
-                    <a:blip r:embed="rId12">
+                    <a:blip r:embed="rId13">
                       <a:extLst>
                         <a:ext uri="{28A0092B-C50C-407E-A947-70E740481C1C}">
                           <a14:useLocalDpi xmlns:a14="http://schemas.microsoft.com/office/drawing/2010/main" val="0"/>
@@ -3973,7 +4037,7 @@
                                 <w:sz w:val="24"/>
                               </w:rPr>
                             </w:pPr>
-                            <w:bookmarkStart w:id="24" w:name="_Toc527656378"/>
+                            <w:bookmarkStart w:id="25" w:name="_Toc527656378"/>
                             <w:r>
                               <w:t xml:space="preserve">Abbildung </w:t>
                             </w:r>
@@ -4010,7 +4074,7 @@
                             <w:r>
                               <w:t xml:space="preserve"> Vergleich</w:t>
                             </w:r>
-                            <w:bookmarkEnd w:id="24"/>
+                            <w:bookmarkEnd w:id="25"/>
                           </w:p>
                         </w:txbxContent>
                       </wps:txbx>
@@ -4039,7 +4103,7 @@
                           <w:sz w:val="24"/>
                         </w:rPr>
                       </w:pPr>
-                      <w:bookmarkStart w:id="25" w:name="_Toc527656378"/>
+                      <w:bookmarkStart w:id="26" w:name="_Toc527656378"/>
                       <w:r>
                         <w:t xml:space="preserve">Abbildung </w:t>
                       </w:r>
@@ -4076,7 +4140,7 @@
                       <w:r>
                         <w:t xml:space="preserve"> Vergleich</w:t>
                       </w:r>
-                      <w:bookmarkEnd w:id="25"/>
+                      <w:bookmarkEnd w:id="26"/>
                     </w:p>
                   </w:txbxContent>
                 </v:textbox>
@@ -4114,7 +4178,7 @@
                     <pic:cNvPicPr/>
                   </pic:nvPicPr>
                   <pic:blipFill>
-                    <a:blip r:embed="rId13">
+                    <a:blip r:embed="rId14">
                       <a:extLst>
                         <a:ext uri="{28A0092B-C50C-407E-A947-70E740481C1C}">
                           <a14:useLocalDpi xmlns:a14="http://schemas.microsoft.com/office/drawing/2010/main" val="0"/>
@@ -4221,7 +4285,7 @@
                                 <w:sz w:val="24"/>
                               </w:rPr>
                             </w:pPr>
-                            <w:bookmarkStart w:id="26" w:name="_Toc527656379"/>
+                            <w:bookmarkStart w:id="27" w:name="_Toc527656379"/>
                             <w:r>
                               <w:t xml:space="preserve">Abbildung </w:t>
                             </w:r>
@@ -4258,7 +4322,7 @@
                             <w:r>
                               <w:t xml:space="preserve"> Synchronisierung</w:t>
                             </w:r>
-                            <w:bookmarkEnd w:id="26"/>
+                            <w:bookmarkEnd w:id="27"/>
                           </w:p>
                         </w:txbxContent>
                       </wps:txbx>
@@ -4287,7 +4351,7 @@
                           <w:sz w:val="24"/>
                         </w:rPr>
                       </w:pPr>
-                      <w:bookmarkStart w:id="27" w:name="_Toc527656379"/>
+                      <w:bookmarkStart w:id="28" w:name="_Toc527656379"/>
                       <w:r>
                         <w:t xml:space="preserve">Abbildung </w:t>
                       </w:r>
@@ -4324,7 +4388,7 @@
                       <w:r>
                         <w:t xml:space="preserve"> Synchronisierung</w:t>
                       </w:r>
-                      <w:bookmarkEnd w:id="27"/>
+                      <w:bookmarkEnd w:id="28"/>
                     </w:p>
                   </w:txbxContent>
                 </v:textbox>
@@ -4362,7 +4426,7 @@
                     <pic:cNvPicPr/>
                   </pic:nvPicPr>
                   <pic:blipFill>
-                    <a:blip r:embed="rId14">
+                    <a:blip r:embed="rId15">
                       <a:extLst>
                         <a:ext uri="{28A0092B-C50C-407E-A947-70E740481C1C}">
                           <a14:useLocalDpi xmlns:a14="http://schemas.microsoft.com/office/drawing/2010/main" val="0"/>
@@ -4406,7 +4470,7 @@
       <w:pPr>
         <w:pStyle w:val="berschrift2"/>
       </w:pPr>
-      <w:bookmarkStart w:id="28" w:name="_Toc527656459"/>
+      <w:bookmarkStart w:id="29" w:name="_Toc527656459"/>
       <w:r>
         <w:lastRenderedPageBreak/>
         <w:t>4</w:t>
@@ -4462,7 +4526,7 @@
                             <w:pPr>
                               <w:pStyle w:val="Beschriftung"/>
                             </w:pPr>
-                            <w:bookmarkStart w:id="29" w:name="_Toc527656380"/>
+                            <w:bookmarkStart w:id="30" w:name="_Toc527656380"/>
                             <w:r>
                               <w:t xml:space="preserve">Abbildung </w:t>
                             </w:r>
@@ -4507,7 +4571,7 @@
                             <w:r>
                               <w:t>)</w:t>
                             </w:r>
-                            <w:bookmarkEnd w:id="29"/>
+                            <w:bookmarkEnd w:id="30"/>
                           </w:p>
                         </w:txbxContent>
                       </wps:txbx>
@@ -4532,7 +4596,7 @@
                       <w:pPr>
                         <w:pStyle w:val="Beschriftung"/>
                       </w:pPr>
-                      <w:bookmarkStart w:id="30" w:name="_Toc527656380"/>
+                      <w:bookmarkStart w:id="31" w:name="_Toc527656380"/>
                       <w:r>
                         <w:t xml:space="preserve">Abbildung </w:t>
                       </w:r>
@@ -4577,7 +4641,7 @@
                       <w:r>
                         <w:t>)</w:t>
                       </w:r>
-                      <w:bookmarkEnd w:id="30"/>
+                      <w:bookmarkEnd w:id="31"/>
                     </w:p>
                   </w:txbxContent>
                 </v:textbox>
@@ -4615,7 +4679,7 @@
                     <pic:cNvPicPr/>
                   </pic:nvPicPr>
                   <pic:blipFill>
-                    <a:blip r:embed="rId15">
+                    <a:blip r:embed="rId16">
                       <a:extLst>
                         <a:ext uri="{28A0092B-C50C-407E-A947-70E740481C1C}">
                           <a14:useLocalDpi xmlns:a14="http://schemas.microsoft.com/office/drawing/2010/main" val="0"/>
@@ -4641,7 +4705,7 @@
           </wp:anchor>
         </w:drawing>
       </w:r>
-      <w:bookmarkEnd w:id="28"/>
+      <w:bookmarkEnd w:id="29"/>
     </w:p>
     <w:p/>
     <w:p>
@@ -4694,7 +4758,7 @@
                                 <w:color w:val="000000" w:themeColor="text1"/>
                               </w:rPr>
                             </w:pPr>
-                            <w:bookmarkStart w:id="31" w:name="_Toc527656381"/>
+                            <w:bookmarkStart w:id="32" w:name="_Toc527656381"/>
                             <w:r>
                               <w:t xml:space="preserve">Abbildung </w:t>
                             </w:r>
@@ -4735,7 +4799,7 @@
                             <w:r>
                               <w:t>FileSize</w:t>
                             </w:r>
-                            <w:bookmarkEnd w:id="31"/>
+                            <w:bookmarkEnd w:id="32"/>
                             <w:proofErr w:type="spellEnd"/>
                           </w:p>
                         </w:txbxContent>
@@ -4765,7 +4829,7 @@
                           <w:color w:val="000000" w:themeColor="text1"/>
                         </w:rPr>
                       </w:pPr>
-                      <w:bookmarkStart w:id="32" w:name="_Toc527656381"/>
+                      <w:bookmarkStart w:id="33" w:name="_Toc527656381"/>
                       <w:r>
                         <w:t xml:space="preserve">Abbildung </w:t>
                       </w:r>
@@ -4806,7 +4870,7 @@
                       <w:r>
                         <w:t>FileSize</w:t>
                       </w:r>
-                      <w:bookmarkEnd w:id="32"/>
+                      <w:bookmarkEnd w:id="33"/>
                       <w:proofErr w:type="spellEnd"/>
                     </w:p>
                   </w:txbxContent>
@@ -4845,7 +4909,7 @@
                     <pic:cNvPicPr/>
                   </pic:nvPicPr>
                   <pic:blipFill>
-                    <a:blip r:embed="rId16">
+                    <a:blip r:embed="rId17">
                       <a:extLst>
                         <a:ext uri="{28A0092B-C50C-407E-A947-70E740481C1C}">
                           <a14:useLocalDpi xmlns:a14="http://schemas.microsoft.com/office/drawing/2010/main" val="0"/>
@@ -4895,26 +4959,26 @@
       <w:pPr>
         <w:pStyle w:val="berschrift1"/>
       </w:pPr>
-      <w:bookmarkStart w:id="33" w:name="_Toc527614923"/>
-      <w:bookmarkStart w:id="34" w:name="_Toc527656460"/>
+      <w:bookmarkStart w:id="34" w:name="_Toc527614923"/>
+      <w:bookmarkStart w:id="35" w:name="_Toc527656460"/>
       <w:r>
         <w:lastRenderedPageBreak/>
         <w:t>5 Produktfunktionen</w:t>
       </w:r>
-      <w:bookmarkEnd w:id="33"/>
       <w:bookmarkEnd w:id="34"/>
+      <w:bookmarkEnd w:id="35"/>
     </w:p>
     <w:p>
       <w:pPr>
         <w:pStyle w:val="berschrift2"/>
       </w:pPr>
-      <w:bookmarkStart w:id="35" w:name="_Toc527614924"/>
-      <w:bookmarkStart w:id="36" w:name="_Toc527656461"/>
+      <w:bookmarkStart w:id="36" w:name="_Toc527614924"/>
+      <w:bookmarkStart w:id="37" w:name="_Toc527656461"/>
       <w:r>
         <w:t>5.1 Analysieren</w:t>
       </w:r>
-      <w:bookmarkEnd w:id="35"/>
       <w:bookmarkEnd w:id="36"/>
+      <w:bookmarkEnd w:id="37"/>
     </w:p>
     <w:p/>
     <w:p>
@@ -4941,13 +5005,13 @@
       <w:pPr>
         <w:pStyle w:val="berschrift2"/>
       </w:pPr>
-      <w:bookmarkStart w:id="37" w:name="_Toc527614925"/>
-      <w:bookmarkStart w:id="38" w:name="_Toc527656462"/>
+      <w:bookmarkStart w:id="38" w:name="_Toc527614925"/>
+      <w:bookmarkStart w:id="39" w:name="_Toc527656462"/>
       <w:r>
         <w:t>5.2 Vergleichen</w:t>
       </w:r>
-      <w:bookmarkEnd w:id="37"/>
       <w:bookmarkEnd w:id="38"/>
+      <w:bookmarkEnd w:id="39"/>
     </w:p>
     <w:p/>
     <w:p>
@@ -5023,14 +5087,14 @@
       <w:pPr>
         <w:pStyle w:val="berschrift2"/>
       </w:pPr>
-      <w:bookmarkStart w:id="39" w:name="_Toc527656463"/>
+      <w:bookmarkStart w:id="40" w:name="_Toc527656463"/>
       <w:r>
         <w:t>5</w:t>
       </w:r>
       <w:r>
         <w:t>.3 Synchronisierung</w:t>
       </w:r>
-      <w:bookmarkEnd w:id="39"/>
+      <w:bookmarkEnd w:id="40"/>
     </w:p>
     <w:p/>
     <w:p>
@@ -5097,14 +5161,14 @@
       <w:pPr>
         <w:pStyle w:val="berschrift2"/>
       </w:pPr>
-      <w:bookmarkStart w:id="40" w:name="_Toc527656464"/>
+      <w:bookmarkStart w:id="41" w:name="_Toc527656464"/>
       <w:r>
         <w:t>5</w:t>
       </w:r>
       <w:r>
         <w:t>.4 FTP-Verbindungen</w:t>
       </w:r>
-      <w:bookmarkEnd w:id="40"/>
+      <w:bookmarkEnd w:id="41"/>
     </w:p>
     <w:p/>
     <w:p>
@@ -5201,7 +5265,7 @@
       <w:pPr>
         <w:pStyle w:val="berschrift2"/>
       </w:pPr>
-      <w:bookmarkStart w:id="41" w:name="_Toc527656465"/>
+      <w:bookmarkStart w:id="42" w:name="_Toc527656465"/>
       <w:r>
         <w:t>5</w:t>
       </w:r>
@@ -5219,7 +5283,7 @@
       <w:r>
         <w:t>Betrieb</w:t>
       </w:r>
-      <w:bookmarkEnd w:id="41"/>
+      <w:bookmarkEnd w:id="42"/>
     </w:p>
     <w:p/>
     <w:p>
@@ -5301,7 +5365,7 @@
       <w:pPr>
         <w:pStyle w:val="berschrift1"/>
       </w:pPr>
-      <w:bookmarkStart w:id="42" w:name="_Toc527656466"/>
+      <w:bookmarkStart w:id="43" w:name="_Toc527656466"/>
       <w:r>
         <w:lastRenderedPageBreak/>
         <w:t>6</w:t>
@@ -5309,7 +5373,7 @@
       <w:r>
         <w:t xml:space="preserve"> Benutzeroberfläche</w:t>
       </w:r>
-      <w:bookmarkEnd w:id="42"/>
+      <w:bookmarkEnd w:id="43"/>
     </w:p>
     <w:p>
       <w:r>
@@ -5380,7 +5444,7 @@
                     </pic:cNvPicPr>
                   </pic:nvPicPr>
                   <pic:blipFill>
-                    <a:blip r:embed="rId17">
+                    <a:blip r:embed="rId18">
                       <a:extLst>
                         <a:ext uri="{28A0092B-C50C-407E-A947-70E740481C1C}">
                           <a14:useLocalDpi xmlns:a14="http://schemas.microsoft.com/office/drawing/2010/main" val="0"/>
@@ -5416,7 +5480,7 @@
       <w:pPr>
         <w:pStyle w:val="Beschriftung"/>
       </w:pPr>
-      <w:bookmarkStart w:id="43" w:name="_Toc527656382"/>
+      <w:bookmarkStart w:id="44" w:name="_Toc527656382"/>
       <w:r>
         <w:t xml:space="preserve">Abbildung </w:t>
       </w:r>
@@ -5453,7 +5517,7 @@
       <w:r>
         <w:t xml:space="preserve"> Hauptseite</w:t>
       </w:r>
-      <w:bookmarkEnd w:id="43"/>
+      <w:bookmarkEnd w:id="44"/>
     </w:p>
     <w:p/>
     <w:p>
@@ -5529,7 +5593,7 @@
                     </pic:cNvPicPr>
                   </pic:nvPicPr>
                   <pic:blipFill>
-                    <a:blip r:embed="rId18">
+                    <a:blip r:embed="rId19">
                       <a:extLst>
                         <a:ext uri="{28A0092B-C50C-407E-A947-70E740481C1C}">
                           <a14:useLocalDpi xmlns:a14="http://schemas.microsoft.com/office/drawing/2010/main" val="0"/>
@@ -5565,7 +5629,7 @@
       <w:pPr>
         <w:pStyle w:val="Beschriftung"/>
       </w:pPr>
-      <w:bookmarkStart w:id="44" w:name="_Toc527656383"/>
+      <w:bookmarkStart w:id="45" w:name="_Toc527656383"/>
       <w:r>
         <w:t xml:space="preserve">Abbildung </w:t>
       </w:r>
@@ -5611,7 +5675,7 @@
       <w:r>
         <w:t>“</w:t>
       </w:r>
-      <w:bookmarkEnd w:id="44"/>
+      <w:bookmarkEnd w:id="45"/>
     </w:p>
     <w:p/>
     <w:p>
@@ -5673,7 +5737,7 @@
                     </pic:cNvPicPr>
                   </pic:nvPicPr>
                   <pic:blipFill>
-                    <a:blip r:embed="rId19">
+                    <a:blip r:embed="rId20">
                       <a:extLst>
                         <a:ext uri="{28A0092B-C50C-407E-A947-70E740481C1C}">
                           <a14:useLocalDpi xmlns:a14="http://schemas.microsoft.com/office/drawing/2010/main" val="0"/>
@@ -5710,7 +5774,7 @@
         <w:pStyle w:val="Beschriftung"/>
         <w:ind w:left="708" w:hanging="708"/>
       </w:pPr>
-      <w:bookmarkStart w:id="45" w:name="_Toc527656384"/>
+      <w:bookmarkStart w:id="46" w:name="_Toc527656384"/>
       <w:r>
         <w:t xml:space="preserve">Abbildung </w:t>
       </w:r>
@@ -5756,7 +5820,7 @@
       <w:r>
         <w:t>“</w:t>
       </w:r>
-      <w:bookmarkEnd w:id="45"/>
+      <w:bookmarkEnd w:id="46"/>
     </w:p>
     <w:p/>
     <w:p>
@@ -5849,7 +5913,7 @@
                     </pic:cNvPicPr>
                   </pic:nvPicPr>
                   <pic:blipFill>
-                    <a:blip r:embed="rId20">
+                    <a:blip r:embed="rId21">
                       <a:extLst>
                         <a:ext uri="{28A0092B-C50C-407E-A947-70E740481C1C}">
                           <a14:useLocalDpi xmlns:a14="http://schemas.microsoft.com/office/drawing/2010/main" val="0"/>
@@ -5885,7 +5949,7 @@
       <w:pPr>
         <w:pStyle w:val="Beschriftung"/>
       </w:pPr>
-      <w:bookmarkStart w:id="46" w:name="_Toc527656385"/>
+      <w:bookmarkStart w:id="47" w:name="_Toc527656385"/>
       <w:r>
         <w:t xml:space="preserve">Abbildung </w:t>
       </w:r>
@@ -5931,7 +5995,7 @@
       <w:r>
         <w:t>“</w:t>
       </w:r>
-      <w:bookmarkEnd w:id="46"/>
+      <w:bookmarkEnd w:id="47"/>
     </w:p>
     <w:p/>
     <w:p>
@@ -6004,7 +6068,7 @@
                     </pic:cNvPicPr>
                   </pic:nvPicPr>
                   <pic:blipFill>
-                    <a:blip r:embed="rId21">
+                    <a:blip r:embed="rId22">
                       <a:extLst>
                         <a:ext uri="{28A0092B-C50C-407E-A947-70E740481C1C}">
                           <a14:useLocalDpi xmlns:a14="http://schemas.microsoft.com/office/drawing/2010/main" val="0"/>
@@ -6047,7 +6111,7 @@
           <w:szCs w:val="32"/>
         </w:rPr>
       </w:pPr>
-      <w:bookmarkStart w:id="47" w:name="_Toc527656386"/>
+      <w:bookmarkStart w:id="48" w:name="_Toc527656386"/>
       <w:r>
         <w:t xml:space="preserve">Abbildung </w:t>
       </w:r>
@@ -6093,7 +6157,7 @@
       <w:r>
         <w:t>“</w:t>
       </w:r>
-      <w:bookmarkEnd w:id="47"/>
+      <w:bookmarkEnd w:id="48"/>
     </w:p>
     <w:p/>
     <w:p>
@@ -6154,12 +6218,7 @@
         <w:t xml:space="preserve"> Durch Letzteres wird der Button Auto-Synchronisierung in Abbildung </w:t>
       </w:r>
       <w:r>
-        <w:t>10</w:t>
-      </w:r>
-      <w:bookmarkStart w:id="48" w:name="_GoBack"/>
-      <w:bookmarkEnd w:id="48"/>
-      <w:r>
-        <w:t xml:space="preserve"> </w:t>
+        <w:t xml:space="preserve">10 </w:t>
       </w:r>
       <w:r>
         <w:t>aktiv geschalten.</w:t>
@@ -6473,7 +6532,7 @@
           <w:lang w:eastAsia="de-DE"/>
         </w:rPr>
       </w:pPr>
-      <w:hyperlink r:id="rId22" w:anchor="_Toc527656376" w:history="1">
+      <w:hyperlink r:id="rId23" w:anchor="_Toc527656376" w:history="1">
         <w:r>
           <w:rPr>
             <w:rStyle w:val="Hyperlink"/>
@@ -6544,7 +6603,7 @@
           <w:lang w:eastAsia="de-DE"/>
         </w:rPr>
       </w:pPr>
-      <w:hyperlink r:id="rId23" w:anchor="_Toc527656377" w:history="1">
+      <w:hyperlink r:id="rId24" w:anchor="_Toc527656377" w:history="1">
         <w:r>
           <w:rPr>
             <w:rStyle w:val="Hyperlink"/>
@@ -6615,7 +6674,7 @@
           <w:lang w:eastAsia="de-DE"/>
         </w:rPr>
       </w:pPr>
-      <w:hyperlink r:id="rId24" w:anchor="_Toc527656378" w:history="1">
+      <w:hyperlink r:id="rId25" w:anchor="_Toc527656378" w:history="1">
         <w:r>
           <w:rPr>
             <w:rStyle w:val="Hyperlink"/>
@@ -6686,7 +6745,7 @@
           <w:lang w:eastAsia="de-DE"/>
         </w:rPr>
       </w:pPr>
-      <w:hyperlink r:id="rId25" w:anchor="_Toc527656379" w:history="1">
+      <w:hyperlink r:id="rId26" w:anchor="_Toc527656379" w:history="1">
         <w:r>
           <w:rPr>
             <w:rStyle w:val="Hyperlink"/>
@@ -6757,7 +6816,7 @@
           <w:lang w:eastAsia="de-DE"/>
         </w:rPr>
       </w:pPr>
-      <w:hyperlink r:id="rId26" w:anchor="_Toc527656380" w:history="1">
+      <w:hyperlink r:id="rId27" w:anchor="_Toc527656380" w:history="1">
         <w:r>
           <w:rPr>
             <w:rStyle w:val="Hyperlink"/>
@@ -6828,7 +6887,7 @@
           <w:lang w:eastAsia="de-DE"/>
         </w:rPr>
       </w:pPr>
-      <w:hyperlink r:id="rId27" w:anchor="_Toc527656381" w:history="1">
+      <w:hyperlink r:id="rId28" w:anchor="_Toc527656381" w:history="1">
         <w:r>
           <w:rPr>
             <w:rStyle w:val="Hyperlink"/>
@@ -7250,9 +7309,9 @@
       </w:r>
     </w:p>
     <w:sectPr>
-      <w:headerReference w:type="default" r:id="rId28"/>
-      <w:footerReference w:type="default" r:id="rId29"/>
-      <w:footerReference w:type="first" r:id="rId30"/>
+      <w:headerReference w:type="default" r:id="rId29"/>
+      <w:footerReference w:type="default" r:id="rId30"/>
+      <w:footerReference w:type="first" r:id="rId31"/>
       <w:pgSz w:w="11906" w:h="16838"/>
       <w:pgMar w:top="1418" w:right="1134" w:bottom="1134" w:left="1701" w:header="709" w:footer="709" w:gutter="0"/>
       <w:cols w:space="708"/>
@@ -8649,7 +8708,7 @@
 </file>
 
 <file path=customXml/itemProps1.xml><?xml version="1.0" encoding="utf-8"?>
-<ds:datastoreItem xmlns:ds="http://schemas.openxmlformats.org/officeDocument/2006/customXml" ds:itemID="{9CA2428E-A734-4C74-B166-EEB971AE023F}">
+<ds:datastoreItem xmlns:ds="http://schemas.openxmlformats.org/officeDocument/2006/customXml" ds:itemID="{E92448D9-FB9F-4B95-9D4D-C0FEB8C9B16F}">
   <ds:schemaRefs>
     <ds:schemaRef ds:uri="http://schemas.openxmlformats.org/officeDocument/2006/bibliography"/>
   </ds:schemaRefs>

--- a/docs/Pflichtenheft.docx
+++ b/docs/Pflichtenheft.docx
@@ -171,7 +171,18 @@
         <w:jc w:val="center"/>
       </w:pPr>
       <w:r>
-        <w:t>für Softwareprojekt im fünften Semester</w:t>
+        <w:t>Modul „</w:t>
+      </w:r>
+      <w:r>
+        <w:t>Softwareprojekt</w:t>
+      </w:r>
+      <w:r>
+        <w:t>“</w:t>
+      </w:r>
+      <w:bookmarkStart w:id="0" w:name="_GoBack"/>
+      <w:bookmarkEnd w:id="0"/>
+      <w:r>
+        <w:t xml:space="preserve"> im fünften Semester</w:t>
       </w:r>
     </w:p>
     <w:p>
@@ -2188,7 +2199,7 @@
       <w:pPr>
         <w:pStyle w:val="berschrift1"/>
       </w:pPr>
-      <w:bookmarkStart w:id="0" w:name="_Toc527656442"/>
+      <w:bookmarkStart w:id="1" w:name="_Toc527656442"/>
       <w:r>
         <w:lastRenderedPageBreak/>
         <w:t>1</w:t>
@@ -2196,20 +2207,20 @@
       <w:r>
         <w:t xml:space="preserve"> Auftrag</w:t>
       </w:r>
-      <w:bookmarkEnd w:id="0"/>
+      <w:bookmarkEnd w:id="1"/>
     </w:p>
     <w:p>
       <w:pPr>
         <w:pStyle w:val="berschrift2"/>
       </w:pPr>
-      <w:bookmarkStart w:id="1" w:name="_Toc527656443"/>
+      <w:bookmarkStart w:id="2" w:name="_Toc527656443"/>
       <w:r>
         <w:t>1</w:t>
       </w:r>
       <w:r>
         <w:t>.1 Beteiligte Personen</w:t>
       </w:r>
-      <w:bookmarkEnd w:id="1"/>
+      <w:bookmarkEnd w:id="2"/>
     </w:p>
     <w:p/>
     <w:p>
@@ -2354,14 +2365,14 @@
       <w:pPr>
         <w:pStyle w:val="berschrift2"/>
       </w:pPr>
-      <w:bookmarkStart w:id="2" w:name="_Toc527656444"/>
+      <w:bookmarkStart w:id="3" w:name="_Toc527656444"/>
       <w:r>
         <w:t>1</w:t>
       </w:r>
       <w:r>
         <w:t>.2 Auftragsbeschreibung</w:t>
       </w:r>
-      <w:bookmarkEnd w:id="2"/>
+      <w:bookmarkEnd w:id="3"/>
     </w:p>
     <w:p>
       <w:pPr>
@@ -2378,14 +2389,14 @@
       <w:pPr>
         <w:pStyle w:val="berschrift2"/>
       </w:pPr>
-      <w:bookmarkStart w:id="3" w:name="_Toc527656445"/>
+      <w:bookmarkStart w:id="4" w:name="_Toc527656445"/>
       <w:r>
         <w:t>1</w:t>
       </w:r>
       <w:r>
         <w:t>.3 Meilensteine</w:t>
       </w:r>
-      <w:bookmarkEnd w:id="3"/>
+      <w:bookmarkEnd w:id="4"/>
     </w:p>
     <w:p/>
     <w:p>
@@ -2453,14 +2464,14 @@
       <w:pPr>
         <w:pStyle w:val="berschrift2"/>
       </w:pPr>
-      <w:bookmarkStart w:id="4" w:name="_Toc527656446"/>
+      <w:bookmarkStart w:id="5" w:name="_Toc527656446"/>
       <w:r>
         <w:t>1</w:t>
       </w:r>
       <w:r>
         <w:t>.4 Dokumentation</w:t>
       </w:r>
-      <w:bookmarkEnd w:id="4"/>
+      <w:bookmarkEnd w:id="5"/>
     </w:p>
     <w:p>
       <w:r>
@@ -2493,7 +2504,7 @@
       <w:pPr>
         <w:pStyle w:val="berschrift1"/>
       </w:pPr>
-      <w:bookmarkStart w:id="5" w:name="_Toc527656447"/>
+      <w:bookmarkStart w:id="6" w:name="_Toc527656447"/>
       <w:r>
         <w:lastRenderedPageBreak/>
         <w:t>2</w:t>
@@ -2504,7 +2515,7 @@
       <w:r>
         <w:t>Anforderungen</w:t>
       </w:r>
-      <w:bookmarkEnd w:id="5"/>
+      <w:bookmarkEnd w:id="6"/>
     </w:p>
     <w:p>
       <w:r>
@@ -2516,8 +2527,6 @@
       <w:r>
         <w:t xml:space="preserve"> User Stories dargestellt. Diese beschreiben einen spezifischen Anwendungsfall, welcher von der Anwendung ausgelöst werden soll.</w:t>
       </w:r>
-      <w:bookmarkStart w:id="6" w:name="_GoBack"/>
-      <w:bookmarkEnd w:id="6"/>
     </w:p>
     <w:p/>
     <w:p>
@@ -8708,7 +8717,7 @@
 </file>
 
 <file path=customXml/itemProps1.xml><?xml version="1.0" encoding="utf-8"?>
-<ds:datastoreItem xmlns:ds="http://schemas.openxmlformats.org/officeDocument/2006/customXml" ds:itemID="{E92448D9-FB9F-4B95-9D4D-C0FEB8C9B16F}">
+<ds:datastoreItem xmlns:ds="http://schemas.openxmlformats.org/officeDocument/2006/customXml" ds:itemID="{2D1D9D9C-A720-4B5E-A4C1-F5E58EDDD757}">
   <ds:schemaRefs>
     <ds:schemaRef ds:uri="http://schemas.openxmlformats.org/officeDocument/2006/bibliography"/>
   </ds:schemaRefs>

--- a/docs/Pflichtenheft.docx
+++ b/docs/Pflichtenheft.docx
@@ -65,17 +65,8 @@
           <w:b/>
           <w:sz w:val="40"/>
         </w:rPr>
-        <w:t xml:space="preserve">Pflichtenheft </w:t>
-      </w:r>
-      <w:proofErr w:type="spellStart"/>
-      <w:r>
-        <w:rPr>
-          <w:b/>
-          <w:sz w:val="40"/>
-        </w:rPr>
-        <w:t>QuixSync</w:t>
-      </w:r>
-      <w:proofErr w:type="spellEnd"/>
+        <w:t>Pflichtenheft QuixSync</w:t>
+      </w:r>
     </w:p>
     <w:p>
       <w:pPr>
@@ -179,8 +170,6 @@
       <w:r>
         <w:t>“</w:t>
       </w:r>
-      <w:bookmarkStart w:id="0" w:name="_GoBack"/>
-      <w:bookmarkEnd w:id="0"/>
       <w:r>
         <w:t xml:space="preserve"> im fünften Semester</w:t>
       </w:r>
@@ -236,15 +225,7 @@
       </w:r>
       <w:r>
         <w:tab/>
-        <w:t xml:space="preserve">Chris </w:t>
-      </w:r>
-      <w:proofErr w:type="spellStart"/>
-      <w:r>
-        <w:t>Sembritzki</w:t>
-      </w:r>
-      <w:proofErr w:type="spellEnd"/>
-      <w:r>
-        <w:t xml:space="preserve">, </w:t>
+        <w:t xml:space="preserve">Chris Sembritzki, </w:t>
       </w:r>
       <w:r>
         <w:tab/>
@@ -345,7 +326,7 @@
           <w:r>
             <w:fldChar w:fldCharType="separate"/>
           </w:r>
-          <w:hyperlink w:anchor="_Toc527656442" w:history="1">
+          <w:hyperlink w:anchor="_Toc527712121" w:history="1">
             <w:r>
               <w:rPr>
                 <w:rStyle w:val="Hyperlink"/>
@@ -372,7 +353,7 @@
                 <w:noProof/>
                 <w:webHidden/>
               </w:rPr>
-              <w:instrText xml:space="preserve"> PAGEREF _Toc527656442 \h </w:instrText>
+              <w:instrText xml:space="preserve"> PAGEREF _Toc527712121 \h </w:instrText>
             </w:r>
             <w:r>
               <w:rPr>
@@ -416,7 +397,7 @@
               <w:lang w:eastAsia="de-DE"/>
             </w:rPr>
           </w:pPr>
-          <w:hyperlink w:anchor="_Toc527656443" w:history="1">
+          <w:hyperlink w:anchor="_Toc527712122" w:history="1">
             <w:r>
               <w:rPr>
                 <w:rStyle w:val="Hyperlink"/>
@@ -443,7 +424,7 @@
                 <w:noProof/>
                 <w:webHidden/>
               </w:rPr>
-              <w:instrText xml:space="preserve"> PAGEREF _Toc527656443 \h </w:instrText>
+              <w:instrText xml:space="preserve"> PAGEREF _Toc527712122 \h </w:instrText>
             </w:r>
             <w:r>
               <w:rPr>
@@ -487,7 +468,7 @@
               <w:lang w:eastAsia="de-DE"/>
             </w:rPr>
           </w:pPr>
-          <w:hyperlink w:anchor="_Toc527656444" w:history="1">
+          <w:hyperlink w:anchor="_Toc527712123" w:history="1">
             <w:r>
               <w:rPr>
                 <w:rStyle w:val="Hyperlink"/>
@@ -514,7 +495,7 @@
                 <w:noProof/>
                 <w:webHidden/>
               </w:rPr>
-              <w:instrText xml:space="preserve"> PAGEREF _Toc527656444 \h </w:instrText>
+              <w:instrText xml:space="preserve"> PAGEREF _Toc527712123 \h </w:instrText>
             </w:r>
             <w:r>
               <w:rPr>
@@ -558,7 +539,7 @@
               <w:lang w:eastAsia="de-DE"/>
             </w:rPr>
           </w:pPr>
-          <w:hyperlink w:anchor="_Toc527656445" w:history="1">
+          <w:hyperlink w:anchor="_Toc527712124" w:history="1">
             <w:r>
               <w:rPr>
                 <w:rStyle w:val="Hyperlink"/>
@@ -585,7 +566,7 @@
                 <w:noProof/>
                 <w:webHidden/>
               </w:rPr>
-              <w:instrText xml:space="preserve"> PAGEREF _Toc527656445 \h </w:instrText>
+              <w:instrText xml:space="preserve"> PAGEREF _Toc527712124 \h </w:instrText>
             </w:r>
             <w:r>
               <w:rPr>
@@ -629,7 +610,7 @@
               <w:lang w:eastAsia="de-DE"/>
             </w:rPr>
           </w:pPr>
-          <w:hyperlink w:anchor="_Toc527656446" w:history="1">
+          <w:hyperlink w:anchor="_Toc527712125" w:history="1">
             <w:r>
               <w:rPr>
                 <w:rStyle w:val="Hyperlink"/>
@@ -656,7 +637,7 @@
                 <w:noProof/>
                 <w:webHidden/>
               </w:rPr>
-              <w:instrText xml:space="preserve"> PAGEREF _Toc527656446 \h </w:instrText>
+              <w:instrText xml:space="preserve"> PAGEREF _Toc527712125 \h </w:instrText>
             </w:r>
             <w:r>
               <w:rPr>
@@ -700,7 +681,7 @@
               <w:lang w:eastAsia="de-DE"/>
             </w:rPr>
           </w:pPr>
-          <w:hyperlink w:anchor="_Toc527656447" w:history="1">
+          <w:hyperlink w:anchor="_Toc527712126" w:history="1">
             <w:r>
               <w:rPr>
                 <w:rStyle w:val="Hyperlink"/>
@@ -727,7 +708,7 @@
                 <w:noProof/>
                 <w:webHidden/>
               </w:rPr>
-              <w:instrText xml:space="preserve"> PAGEREF _Toc527656447 \h </w:instrText>
+              <w:instrText xml:space="preserve"> PAGEREF _Toc527712126 \h </w:instrText>
             </w:r>
             <w:r>
               <w:rPr>
@@ -771,7 +752,7 @@
               <w:lang w:eastAsia="de-DE"/>
             </w:rPr>
           </w:pPr>
-          <w:hyperlink w:anchor="_Toc527656448" w:history="1">
+          <w:hyperlink w:anchor="_Toc527712127" w:history="1">
             <w:r>
               <w:rPr>
                 <w:rStyle w:val="Hyperlink"/>
@@ -798,7 +779,7 @@
                 <w:noProof/>
                 <w:webHidden/>
               </w:rPr>
-              <w:instrText xml:space="preserve"> PAGEREF _Toc527656448 \h </w:instrText>
+              <w:instrText xml:space="preserve"> PAGEREF _Toc527712127 \h </w:instrText>
             </w:r>
             <w:r>
               <w:rPr>
@@ -842,7 +823,7 @@
               <w:lang w:eastAsia="de-DE"/>
             </w:rPr>
           </w:pPr>
-          <w:hyperlink w:anchor="_Toc527656449" w:history="1">
+          <w:hyperlink w:anchor="_Toc527712128" w:history="1">
             <w:r>
               <w:rPr>
                 <w:rStyle w:val="Hyperlink"/>
@@ -869,7 +850,7 @@
                 <w:noProof/>
                 <w:webHidden/>
               </w:rPr>
-              <w:instrText xml:space="preserve"> PAGEREF _Toc527656449 \h </w:instrText>
+              <w:instrText xml:space="preserve"> PAGEREF _Toc527712128 \h </w:instrText>
             </w:r>
             <w:r>
               <w:rPr>
@@ -913,7 +894,7 @@
               <w:lang w:eastAsia="de-DE"/>
             </w:rPr>
           </w:pPr>
-          <w:hyperlink w:anchor="_Toc527656450" w:history="1">
+          <w:hyperlink w:anchor="_Toc527712129" w:history="1">
             <w:r>
               <w:rPr>
                 <w:rStyle w:val="Hyperlink"/>
@@ -940,7 +921,7 @@
                 <w:noProof/>
                 <w:webHidden/>
               </w:rPr>
-              <w:instrText xml:space="preserve"> PAGEREF _Toc527656450 \h </w:instrText>
+              <w:instrText xml:space="preserve"> PAGEREF _Toc527712129 \h </w:instrText>
             </w:r>
             <w:r>
               <w:rPr>
@@ -984,7 +965,7 @@
               <w:lang w:eastAsia="de-DE"/>
             </w:rPr>
           </w:pPr>
-          <w:hyperlink w:anchor="_Toc527656451" w:history="1">
+          <w:hyperlink w:anchor="_Toc527712130" w:history="1">
             <w:r>
               <w:rPr>
                 <w:rStyle w:val="Hyperlink"/>
@@ -1011,7 +992,7 @@
                 <w:noProof/>
                 <w:webHidden/>
               </w:rPr>
-              <w:instrText xml:space="preserve"> PAGEREF _Toc527656451 \h </w:instrText>
+              <w:instrText xml:space="preserve"> PAGEREF _Toc527712130 \h </w:instrText>
             </w:r>
             <w:r>
               <w:rPr>
@@ -1055,7 +1036,7 @@
               <w:lang w:eastAsia="de-DE"/>
             </w:rPr>
           </w:pPr>
-          <w:hyperlink w:anchor="_Toc527656452" w:history="1">
+          <w:hyperlink w:anchor="_Toc527712131" w:history="1">
             <w:r>
               <w:rPr>
                 <w:rStyle w:val="Hyperlink"/>
@@ -1082,7 +1063,7 @@
                 <w:noProof/>
                 <w:webHidden/>
               </w:rPr>
-              <w:instrText xml:space="preserve"> PAGEREF _Toc527656452 \h </w:instrText>
+              <w:instrText xml:space="preserve"> PAGEREF _Toc527712131 \h </w:instrText>
             </w:r>
             <w:r>
               <w:rPr>
@@ -1126,7 +1107,7 @@
               <w:lang w:eastAsia="de-DE"/>
             </w:rPr>
           </w:pPr>
-          <w:hyperlink w:anchor="_Toc527656453" w:history="1">
+          <w:hyperlink w:anchor="_Toc527712132" w:history="1">
             <w:r>
               <w:rPr>
                 <w:rStyle w:val="Hyperlink"/>
@@ -1153,7 +1134,7 @@
                 <w:noProof/>
                 <w:webHidden/>
               </w:rPr>
-              <w:instrText xml:space="preserve"> PAGEREF _Toc527656453 \h </w:instrText>
+              <w:instrText xml:space="preserve"> PAGEREF _Toc527712132 \h </w:instrText>
             </w:r>
             <w:r>
               <w:rPr>
@@ -1197,7 +1178,7 @@
               <w:lang w:eastAsia="de-DE"/>
             </w:rPr>
           </w:pPr>
-          <w:hyperlink w:anchor="_Toc527656454" w:history="1">
+          <w:hyperlink w:anchor="_Toc527712133" w:history="1">
             <w:r>
               <w:rPr>
                 <w:rStyle w:val="Hyperlink"/>
@@ -1224,7 +1205,7 @@
                 <w:noProof/>
                 <w:webHidden/>
               </w:rPr>
-              <w:instrText xml:space="preserve"> PAGEREF _Toc527656454 \h </w:instrText>
+              <w:instrText xml:space="preserve"> PAGEREF _Toc527712133 \h </w:instrText>
             </w:r>
             <w:r>
               <w:rPr>
@@ -1268,7 +1249,7 @@
               <w:lang w:eastAsia="de-DE"/>
             </w:rPr>
           </w:pPr>
-          <w:hyperlink w:anchor="_Toc527656455" w:history="1">
+          <w:hyperlink w:anchor="_Toc527712134" w:history="1">
             <w:r>
               <w:rPr>
                 <w:rStyle w:val="Hyperlink"/>
@@ -1295,7 +1276,7 @@
                 <w:noProof/>
                 <w:webHidden/>
               </w:rPr>
-              <w:instrText xml:space="preserve"> PAGEREF _Toc527656455 \h </w:instrText>
+              <w:instrText xml:space="preserve"> PAGEREF _Toc527712134 \h </w:instrText>
             </w:r>
             <w:r>
               <w:rPr>
@@ -1339,7 +1320,7 @@
               <w:lang w:eastAsia="de-DE"/>
             </w:rPr>
           </w:pPr>
-          <w:hyperlink w:anchor="_Toc527656456" w:history="1">
+          <w:hyperlink w:anchor="_Toc527712135" w:history="1">
             <w:r>
               <w:rPr>
                 <w:rStyle w:val="Hyperlink"/>
@@ -1366,7 +1347,7 @@
                 <w:noProof/>
                 <w:webHidden/>
               </w:rPr>
-              <w:instrText xml:space="preserve"> PAGEREF _Toc527656456 \h </w:instrText>
+              <w:instrText xml:space="preserve"> PAGEREF _Toc527712135 \h </w:instrText>
             </w:r>
             <w:r>
               <w:rPr>
@@ -1410,7 +1391,7 @@
               <w:lang w:eastAsia="de-DE"/>
             </w:rPr>
           </w:pPr>
-          <w:hyperlink w:anchor="_Toc527656457" w:history="1">
+          <w:hyperlink w:anchor="_Toc527712136" w:history="1">
             <w:r>
               <w:rPr>
                 <w:rStyle w:val="Hyperlink"/>
@@ -1437,7 +1418,7 @@
                 <w:noProof/>
                 <w:webHidden/>
               </w:rPr>
-              <w:instrText xml:space="preserve"> PAGEREF _Toc527656457 \h </w:instrText>
+              <w:instrText xml:space="preserve"> PAGEREF _Toc527712136 \h </w:instrText>
             </w:r>
             <w:r>
               <w:rPr>
@@ -1481,7 +1462,7 @@
               <w:lang w:eastAsia="de-DE"/>
             </w:rPr>
           </w:pPr>
-          <w:hyperlink w:anchor="_Toc527656458" w:history="1">
+          <w:hyperlink w:anchor="_Toc527712137" w:history="1">
             <w:r>
               <w:rPr>
                 <w:rStyle w:val="Hyperlink"/>
@@ -1508,7 +1489,7 @@
                 <w:noProof/>
                 <w:webHidden/>
               </w:rPr>
-              <w:instrText xml:space="preserve"> PAGEREF _Toc527656458 \h </w:instrText>
+              <w:instrText xml:space="preserve"> PAGEREF _Toc527712137 \h </w:instrText>
             </w:r>
             <w:r>
               <w:rPr>
@@ -1552,7 +1533,7 @@
               <w:lang w:eastAsia="de-DE"/>
             </w:rPr>
           </w:pPr>
-          <w:hyperlink w:anchor="_Toc527656459" w:history="1">
+          <w:hyperlink w:anchor="_Toc527712138" w:history="1">
             <w:r>
               <w:rPr>
                 <w:rStyle w:val="Hyperlink"/>
@@ -1579,7 +1560,7 @@
                 <w:noProof/>
                 <w:webHidden/>
               </w:rPr>
-              <w:instrText xml:space="preserve"> PAGEREF _Toc527656459 \h </w:instrText>
+              <w:instrText xml:space="preserve"> PAGEREF _Toc527712138 \h </w:instrText>
             </w:r>
             <w:r>
               <w:rPr>
@@ -1623,7 +1604,7 @@
               <w:lang w:eastAsia="de-DE"/>
             </w:rPr>
           </w:pPr>
-          <w:hyperlink w:anchor="_Toc527656460" w:history="1">
+          <w:hyperlink w:anchor="_Toc527712139" w:history="1">
             <w:r>
               <w:rPr>
                 <w:rStyle w:val="Hyperlink"/>
@@ -1650,7 +1631,7 @@
                 <w:noProof/>
                 <w:webHidden/>
               </w:rPr>
-              <w:instrText xml:space="preserve"> PAGEREF _Toc527656460 \h </w:instrText>
+              <w:instrText xml:space="preserve"> PAGEREF _Toc527712139 \h </w:instrText>
             </w:r>
             <w:r>
               <w:rPr>
@@ -1694,7 +1675,7 @@
               <w:lang w:eastAsia="de-DE"/>
             </w:rPr>
           </w:pPr>
-          <w:hyperlink w:anchor="_Toc527656461" w:history="1">
+          <w:hyperlink w:anchor="_Toc527712140" w:history="1">
             <w:r>
               <w:rPr>
                 <w:rStyle w:val="Hyperlink"/>
@@ -1721,7 +1702,7 @@
                 <w:noProof/>
                 <w:webHidden/>
               </w:rPr>
-              <w:instrText xml:space="preserve"> PAGEREF _Toc527656461 \h </w:instrText>
+              <w:instrText xml:space="preserve"> PAGEREF _Toc527712140 \h </w:instrText>
             </w:r>
             <w:r>
               <w:rPr>
@@ -1765,7 +1746,7 @@
               <w:lang w:eastAsia="de-DE"/>
             </w:rPr>
           </w:pPr>
-          <w:hyperlink w:anchor="_Toc527656462" w:history="1">
+          <w:hyperlink w:anchor="_Toc527712141" w:history="1">
             <w:r>
               <w:rPr>
                 <w:rStyle w:val="Hyperlink"/>
@@ -1792,7 +1773,7 @@
                 <w:noProof/>
                 <w:webHidden/>
               </w:rPr>
-              <w:instrText xml:space="preserve"> PAGEREF _Toc527656462 \h </w:instrText>
+              <w:instrText xml:space="preserve"> PAGEREF _Toc527712141 \h </w:instrText>
             </w:r>
             <w:r>
               <w:rPr>
@@ -1836,7 +1817,7 @@
               <w:lang w:eastAsia="de-DE"/>
             </w:rPr>
           </w:pPr>
-          <w:hyperlink w:anchor="_Toc527656463" w:history="1">
+          <w:hyperlink w:anchor="_Toc527712142" w:history="1">
             <w:r>
               <w:rPr>
                 <w:rStyle w:val="Hyperlink"/>
@@ -1863,7 +1844,7 @@
                 <w:noProof/>
                 <w:webHidden/>
               </w:rPr>
-              <w:instrText xml:space="preserve"> PAGEREF _Toc527656463 \h </w:instrText>
+              <w:instrText xml:space="preserve"> PAGEREF _Toc527712142 \h </w:instrText>
             </w:r>
             <w:r>
               <w:rPr>
@@ -1907,7 +1888,7 @@
               <w:lang w:eastAsia="de-DE"/>
             </w:rPr>
           </w:pPr>
-          <w:hyperlink w:anchor="_Toc527656464" w:history="1">
+          <w:hyperlink w:anchor="_Toc527712143" w:history="1">
             <w:r>
               <w:rPr>
                 <w:rStyle w:val="Hyperlink"/>
@@ -1934,7 +1915,7 @@
                 <w:noProof/>
                 <w:webHidden/>
               </w:rPr>
-              <w:instrText xml:space="preserve"> PAGEREF _Toc527656464 \h </w:instrText>
+              <w:instrText xml:space="preserve"> PAGEREF _Toc527712143 \h </w:instrText>
             </w:r>
             <w:r>
               <w:rPr>
@@ -1978,7 +1959,7 @@
               <w:lang w:eastAsia="de-DE"/>
             </w:rPr>
           </w:pPr>
-          <w:hyperlink w:anchor="_Toc527656465" w:history="1">
+          <w:hyperlink w:anchor="_Toc527712144" w:history="1">
             <w:r>
               <w:rPr>
                 <w:rStyle w:val="Hyperlink"/>
@@ -2005,7 +1986,7 @@
                 <w:noProof/>
                 <w:webHidden/>
               </w:rPr>
-              <w:instrText xml:space="preserve"> PAGEREF _Toc527656465 \h </w:instrText>
+              <w:instrText xml:space="preserve"> PAGEREF _Toc527712144 \h </w:instrText>
             </w:r>
             <w:r>
               <w:rPr>
@@ -2049,7 +2030,7 @@
               <w:lang w:eastAsia="de-DE"/>
             </w:rPr>
           </w:pPr>
-          <w:hyperlink w:anchor="_Toc527656466" w:history="1">
+          <w:hyperlink w:anchor="_Toc527712145" w:history="1">
             <w:r>
               <w:rPr>
                 <w:rStyle w:val="Hyperlink"/>
@@ -2076,7 +2057,7 @@
                 <w:noProof/>
                 <w:webHidden/>
               </w:rPr>
-              <w:instrText xml:space="preserve"> PAGEREF _Toc527656466 \h </w:instrText>
+              <w:instrText xml:space="preserve"> PAGEREF _Toc527712145 \h </w:instrText>
             </w:r>
             <w:r>
               <w:rPr>
@@ -2120,7 +2101,7 @@
               <w:lang w:eastAsia="de-DE"/>
             </w:rPr>
           </w:pPr>
-          <w:hyperlink w:anchor="_Toc527656467" w:history="1">
+          <w:hyperlink w:anchor="_Toc527712146" w:history="1">
             <w:r>
               <w:rPr>
                 <w:rStyle w:val="Hyperlink"/>
@@ -2147,7 +2128,7 @@
                 <w:noProof/>
                 <w:webHidden/>
               </w:rPr>
-              <w:instrText xml:space="preserve"> PAGEREF _Toc527656467 \h </w:instrText>
+              <w:instrText xml:space="preserve"> PAGEREF _Toc527712146 \h </w:instrText>
             </w:r>
             <w:r>
               <w:rPr>
@@ -2199,7 +2180,7 @@
       <w:pPr>
         <w:pStyle w:val="berschrift1"/>
       </w:pPr>
-      <w:bookmarkStart w:id="1" w:name="_Toc527656442"/>
+      <w:bookmarkStart w:id="0" w:name="_Toc527712121"/>
       <w:r>
         <w:lastRenderedPageBreak/>
         <w:t>1</w:t>
@@ -2207,20 +2188,20 @@
       <w:r>
         <w:t xml:space="preserve"> Auftrag</w:t>
       </w:r>
+      <w:bookmarkEnd w:id="0"/>
+    </w:p>
+    <w:p>
+      <w:pPr>
+        <w:pStyle w:val="berschrift2"/>
+      </w:pPr>
+      <w:bookmarkStart w:id="1" w:name="_Toc527712122"/>
+      <w:r>
+        <w:t>1</w:t>
+      </w:r>
+      <w:r>
+        <w:t>.1 Beteiligte Personen</w:t>
+      </w:r>
       <w:bookmarkEnd w:id="1"/>
-    </w:p>
-    <w:p>
-      <w:pPr>
-        <w:pStyle w:val="berschrift2"/>
-      </w:pPr>
-      <w:bookmarkStart w:id="2" w:name="_Toc527656443"/>
-      <w:r>
-        <w:t>1</w:t>
-      </w:r>
-      <w:r>
-        <w:t>.1 Beteiligte Personen</w:t>
-      </w:r>
-      <w:bookmarkEnd w:id="2"/>
     </w:p>
     <w:p/>
     <w:p>
@@ -2320,13 +2301,8 @@
         <w:ind w:left="2124" w:firstLine="708"/>
       </w:pPr>
       <w:r>
-        <w:t xml:space="preserve">Chris </w:t>
-      </w:r>
-      <w:proofErr w:type="spellStart"/>
-      <w:r>
-        <w:t>Sembritzki</w:t>
-      </w:r>
-      <w:proofErr w:type="spellEnd"/>
+        <w:t>Chris Sembritzki</w:t>
+      </w:r>
     </w:p>
     <w:p>
       <w:pPr>
@@ -2365,38 +2341,38 @@
       <w:pPr>
         <w:pStyle w:val="berschrift2"/>
       </w:pPr>
-      <w:bookmarkStart w:id="3" w:name="_Toc527656444"/>
+      <w:bookmarkStart w:id="2" w:name="_Toc527712123"/>
       <w:r>
         <w:t>1</w:t>
       </w:r>
       <w:r>
         <w:t>.2 Auftragsbeschreibung</w:t>
       </w:r>
+      <w:bookmarkEnd w:id="2"/>
+    </w:p>
+    <w:p>
+      <w:pPr>
+        <w:pStyle w:val="Default"/>
+      </w:pPr>
+    </w:p>
+    <w:p>
+      <w:r>
+        <w:t>Das Ziel des Projektes ist das Erstellen eines Tools zur Synchronisation von Verzeichnissen und Dateien. Dies soll lokal auf einem Rechner oder über das Netzwerk erfolgen. Dem Nutzer wird für diesen Zweck eine grafische Oberfläche zur Verfügung gestellt.</w:t>
+      </w:r>
+    </w:p>
+    <w:p/>
+    <w:p>
+      <w:pPr>
+        <w:pStyle w:val="berschrift2"/>
+      </w:pPr>
+      <w:bookmarkStart w:id="3" w:name="_Toc527712124"/>
+      <w:r>
+        <w:t>1</w:t>
+      </w:r>
+      <w:r>
+        <w:t>.3 Meilensteine</w:t>
+      </w:r>
       <w:bookmarkEnd w:id="3"/>
-    </w:p>
-    <w:p>
-      <w:pPr>
-        <w:pStyle w:val="Default"/>
-      </w:pPr>
-    </w:p>
-    <w:p>
-      <w:r>
-        <w:t>Das Ziel des Projektes ist das Erstellen eines Tools zur Synchronisation von Verzeichnissen und Dateien. Dies soll lokal auf einem Rechner oder über das Netzwerk erfolgen. Dem Nutzer wird für diesen Zweck eine grafische Oberfläche zur Verfügung gestellt.</w:t>
-      </w:r>
-    </w:p>
-    <w:p/>
-    <w:p>
-      <w:pPr>
-        <w:pStyle w:val="berschrift2"/>
-      </w:pPr>
-      <w:bookmarkStart w:id="4" w:name="_Toc527656445"/>
-      <w:r>
-        <w:t>1</w:t>
-      </w:r>
-      <w:r>
-        <w:t>.3 Meilensteine</w:t>
-      </w:r>
-      <w:bookmarkEnd w:id="4"/>
     </w:p>
     <w:p/>
     <w:p>
@@ -2464,26 +2440,18 @@
       <w:pPr>
         <w:pStyle w:val="berschrift2"/>
       </w:pPr>
-      <w:bookmarkStart w:id="5" w:name="_Toc527656446"/>
+      <w:bookmarkStart w:id="4" w:name="_Toc527712125"/>
       <w:r>
         <w:t>1</w:t>
       </w:r>
       <w:r>
         <w:t>.4 Dokumentation</w:t>
       </w:r>
-      <w:bookmarkEnd w:id="5"/>
-    </w:p>
-    <w:p>
-      <w:r>
-        <w:t xml:space="preserve">Die Dokumentation und Versionierung </w:t>
-      </w:r>
-      <w:proofErr w:type="gramStart"/>
-      <w:r>
-        <w:t>erfolgt</w:t>
-      </w:r>
-      <w:proofErr w:type="gramEnd"/>
-      <w:r>
-        <w:t xml:space="preserve"> über GitHub (</w:t>
+      <w:bookmarkEnd w:id="4"/>
+    </w:p>
+    <w:p>
+      <w:r>
+        <w:t>Die Dokumentation und Versionierung erfolgt über GitHub (</w:t>
       </w:r>
       <w:hyperlink r:id="rId8" w:history="1">
         <w:r>
@@ -2504,7 +2472,7 @@
       <w:pPr>
         <w:pStyle w:val="berschrift1"/>
       </w:pPr>
-      <w:bookmarkStart w:id="6" w:name="_Toc527656447"/>
+      <w:bookmarkStart w:id="5" w:name="_Toc527712126"/>
       <w:r>
         <w:lastRenderedPageBreak/>
         <w:t>2</w:t>
@@ -2515,153 +2483,153 @@
       <w:r>
         <w:t>Anforderungen</w:t>
       </w:r>
+      <w:bookmarkEnd w:id="5"/>
+    </w:p>
+    <w:p>
+      <w:r>
+        <w:t>Die Anforderungen werden in</w:t>
+      </w:r>
+      <w:r>
+        <w:t xml:space="preserve"> Form von</w:t>
+      </w:r>
+      <w:r>
+        <w:t xml:space="preserve"> User Stories dargestellt. Diese beschreiben einen spezifischen Anwendungsfall, welcher von der Anwendung ausgelöst werden soll.</w:t>
+      </w:r>
+    </w:p>
+    <w:p/>
+    <w:p>
+      <w:pPr>
+        <w:pStyle w:val="berschrift2"/>
+      </w:pPr>
+      <w:bookmarkStart w:id="6" w:name="_Toc527712127"/>
+      <w:r>
+        <w:t>2</w:t>
+      </w:r>
+      <w:r>
+        <w:t>.1 Pflichtanforderungen</w:t>
+      </w:r>
       <w:bookmarkEnd w:id="6"/>
     </w:p>
     <w:p>
       <w:r>
-        <w:t>Die Anforderungen werden in</w:t>
-      </w:r>
-      <w:r>
-        <w:t xml:space="preserve"> Form von</w:t>
-      </w:r>
-      <w:r>
-        <w:t xml:space="preserve"> User Stories dargestellt. Diese beschreiben einen spezifischen Anwendungsfall, welcher von der Anwendung ausgelöst werden soll.</w:t>
+        <w:t xml:space="preserve">Als Anwender möchte ich </w:t>
+      </w:r>
+      <w:r>
+        <w:t xml:space="preserve">einen konkreten Ordner mit einem anderen </w:t>
+      </w:r>
+      <w:r>
+        <w:t>v</w:t>
+      </w:r>
+      <w:r>
+        <w:t xml:space="preserve">ergleichen. </w:t>
+      </w:r>
+      <w:r>
+        <w:t>Als Ergebnis dieses Vergleiches</w:t>
+      </w:r>
+      <w:r>
+        <w:t xml:space="preserve"> sollen </w:t>
+      </w:r>
+      <w:r>
+        <w:t>mir die</w:t>
+      </w:r>
+      <w:r>
+        <w:t xml:space="preserve"> Unterschiede auf</w:t>
+      </w:r>
+      <w:r>
+        <w:t>gelistet</w:t>
+      </w:r>
+      <w:r>
+        <w:t xml:space="preserve"> werden.</w:t>
       </w:r>
     </w:p>
     <w:p/>
     <w:p>
+      <w:r>
+        <w:t xml:space="preserve">Als Anwender möchte ich </w:t>
+      </w:r>
+      <w:r>
+        <w:t xml:space="preserve">einen </w:t>
+      </w:r>
+      <w:r>
+        <w:t xml:space="preserve">bestimmten </w:t>
+      </w:r>
+      <w:r>
+        <w:t xml:space="preserve">Ordner an verschiedenen </w:t>
+      </w:r>
+      <w:r>
+        <w:t>Stellen innerhalb des Dateisystems ablegen</w:t>
+      </w:r>
+      <w:r>
+        <w:t>. Diese</w:t>
+      </w:r>
+      <w:r>
+        <w:t xml:space="preserve"> verschiedenen Ordner</w:t>
+      </w:r>
+      <w:r>
+        <w:t xml:space="preserve"> </w:t>
+      </w:r>
+      <w:r>
+        <w:t>sollen</w:t>
+      </w:r>
+      <w:r>
+        <w:t xml:space="preserve"> </w:t>
+      </w:r>
+      <w:r>
+        <w:t>denselben</w:t>
+      </w:r>
+      <w:r>
+        <w:t xml:space="preserve"> Informationsgehalt</w:t>
+      </w:r>
+      <w:r>
+        <w:t xml:space="preserve"> </w:t>
+      </w:r>
+      <w:r>
+        <w:t xml:space="preserve">und Struktur </w:t>
+      </w:r>
+      <w:r>
+        <w:t>besitzen</w:t>
+      </w:r>
+      <w:r>
+        <w:t>.</w:t>
+      </w:r>
+    </w:p>
+    <w:p/>
+    <w:p>
+      <w:r>
+        <w:t>A</w:t>
+      </w:r>
+      <w:r>
+        <w:t xml:space="preserve">ls </w:t>
+      </w:r>
+      <w:r>
+        <w:t>Anwender</w:t>
+      </w:r>
+      <w:r>
+        <w:t xml:space="preserve"> möchte ich eine graph</w:t>
+      </w:r>
+      <w:r>
+        <w:t xml:space="preserve">ische Benutzeroberfläche für die Konfiguration und Bedienung </w:t>
+      </w:r>
+      <w:r>
+        <w:t xml:space="preserve">des Programmes </w:t>
+      </w:r>
+      <w:r>
+        <w:t>verwenden.</w:t>
+      </w:r>
+    </w:p>
+    <w:p/>
+    <w:p>
       <w:pPr>
         <w:pStyle w:val="berschrift2"/>
       </w:pPr>
-      <w:bookmarkStart w:id="7" w:name="_Toc527656448"/>
+      <w:bookmarkStart w:id="7" w:name="_Toc527712128"/>
       <w:r>
         <w:t>2</w:t>
       </w:r>
       <w:r>
-        <w:t>.1 Pflichtanforderungen</w:t>
+        <w:t>.2 Wunschanforderungen</w:t>
       </w:r>
       <w:bookmarkEnd w:id="7"/>
-    </w:p>
-    <w:p>
-      <w:r>
-        <w:t xml:space="preserve">Als Anwender möchte ich </w:t>
-      </w:r>
-      <w:r>
-        <w:t xml:space="preserve">einen konkreten Ordner mit einem anderen </w:t>
-      </w:r>
-      <w:r>
-        <w:t>v</w:t>
-      </w:r>
-      <w:r>
-        <w:t xml:space="preserve">ergleichen. </w:t>
-      </w:r>
-      <w:r>
-        <w:t>Als Ergebnis dieses Vergleiches</w:t>
-      </w:r>
-      <w:r>
-        <w:t xml:space="preserve"> sollen </w:t>
-      </w:r>
-      <w:r>
-        <w:t>mir die</w:t>
-      </w:r>
-      <w:r>
-        <w:t xml:space="preserve"> Unterschiede auf</w:t>
-      </w:r>
-      <w:r>
-        <w:t>gelistet</w:t>
-      </w:r>
-      <w:r>
-        <w:t xml:space="preserve"> werden.</w:t>
-      </w:r>
-    </w:p>
-    <w:p/>
-    <w:p>
-      <w:r>
-        <w:t xml:space="preserve">Als Anwender möchte ich </w:t>
-      </w:r>
-      <w:r>
-        <w:t xml:space="preserve">einen </w:t>
-      </w:r>
-      <w:r>
-        <w:t xml:space="preserve">bestimmten </w:t>
-      </w:r>
-      <w:r>
-        <w:t xml:space="preserve">Ordner an verschiedenen </w:t>
-      </w:r>
-      <w:r>
-        <w:t>Stellen innerhalb des Dateisystems ablegen</w:t>
-      </w:r>
-      <w:r>
-        <w:t>. Diese</w:t>
-      </w:r>
-      <w:r>
-        <w:t xml:space="preserve"> verschiedenen Ordner</w:t>
-      </w:r>
-      <w:r>
-        <w:t xml:space="preserve"> </w:t>
-      </w:r>
-      <w:r>
-        <w:t>sollen</w:t>
-      </w:r>
-      <w:r>
-        <w:t xml:space="preserve"> </w:t>
-      </w:r>
-      <w:r>
-        <w:t>denselben</w:t>
-      </w:r>
-      <w:r>
-        <w:t xml:space="preserve"> Informationsgehalt</w:t>
-      </w:r>
-      <w:r>
-        <w:t xml:space="preserve"> </w:t>
-      </w:r>
-      <w:r>
-        <w:t xml:space="preserve">und Struktur </w:t>
-      </w:r>
-      <w:r>
-        <w:t>besitzen</w:t>
-      </w:r>
-      <w:r>
-        <w:t>.</w:t>
-      </w:r>
-    </w:p>
-    <w:p/>
-    <w:p>
-      <w:r>
-        <w:t>A</w:t>
-      </w:r>
-      <w:r>
-        <w:t xml:space="preserve">ls </w:t>
-      </w:r>
-      <w:r>
-        <w:t>Anwender</w:t>
-      </w:r>
-      <w:r>
-        <w:t xml:space="preserve"> möchte ich eine graph</w:t>
-      </w:r>
-      <w:r>
-        <w:t xml:space="preserve">ische Benutzeroberfläche für die Konfiguration und Bedienung </w:t>
-      </w:r>
-      <w:r>
-        <w:t xml:space="preserve">des Programmes </w:t>
-      </w:r>
-      <w:r>
-        <w:t>verwenden.</w:t>
-      </w:r>
-    </w:p>
-    <w:p/>
-    <w:p>
-      <w:pPr>
-        <w:pStyle w:val="berschrift2"/>
-      </w:pPr>
-      <w:bookmarkStart w:id="8" w:name="_Toc527656449"/>
-      <w:r>
-        <w:t>2</w:t>
-      </w:r>
-      <w:r>
-        <w:t>.2 Wunschanforderungen</w:t>
-      </w:r>
-      <w:bookmarkEnd w:id="8"/>
     </w:p>
     <w:p>
       <w:r>
@@ -2766,7 +2734,7 @@
         <w:pStyle w:val="berschrift2"/>
         <w:jc w:val="both"/>
       </w:pPr>
-      <w:bookmarkStart w:id="9" w:name="_Toc527656450"/>
+      <w:bookmarkStart w:id="8" w:name="_Toc527712129"/>
       <w:r>
         <w:t>2</w:t>
       </w:r>
@@ -2779,7 +2747,7 @@
       <w:r>
         <w:t>Anforderungen</w:t>
       </w:r>
-      <w:bookmarkEnd w:id="9"/>
+      <w:bookmarkEnd w:id="8"/>
     </w:p>
     <w:p>
       <w:r>
@@ -2816,7 +2784,7 @@
         <w:pStyle w:val="berschrift2"/>
         <w:jc w:val="both"/>
       </w:pPr>
-      <w:bookmarkStart w:id="10" w:name="_Toc527656451"/>
+      <w:bookmarkStart w:id="9" w:name="_Toc527712130"/>
       <w:r>
         <w:lastRenderedPageBreak/>
         <w:t>2</w:t>
@@ -2830,7 +2798,7 @@
       <w:r>
         <w:t>-Diagramme</w:t>
       </w:r>
-      <w:bookmarkEnd w:id="10"/>
+      <w:bookmarkEnd w:id="9"/>
     </w:p>
     <w:p/>
     <w:p>
@@ -2898,7 +2866,7 @@
       <w:pPr>
         <w:pStyle w:val="Beschriftung"/>
       </w:pPr>
-      <w:bookmarkStart w:id="11" w:name="_Toc527656373"/>
+      <w:bookmarkStart w:id="10" w:name="_Toc527656373"/>
       <w:r>
         <w:t xml:space="preserve">Abbildung </w:t>
       </w:r>
@@ -2935,7 +2903,7 @@
       <w:r>
         <w:t xml:space="preserve"> Pflichtanforderungen</w:t>
       </w:r>
-      <w:bookmarkEnd w:id="11"/>
+      <w:bookmarkEnd w:id="10"/>
     </w:p>
     <w:p>
       <w:pPr>
@@ -3002,7 +2970,7 @@
       <w:pPr>
         <w:pStyle w:val="Beschriftung"/>
       </w:pPr>
-      <w:bookmarkStart w:id="12" w:name="_Toc527656374"/>
+      <w:bookmarkStart w:id="11" w:name="_Toc527656374"/>
       <w:r>
         <w:t xml:space="preserve">Abbildung </w:t>
       </w:r>
@@ -3039,7 +3007,7 @@
       <w:r>
         <w:t xml:space="preserve"> Wunschanforderungen</w:t>
       </w:r>
-      <w:bookmarkEnd w:id="12"/>
+      <w:bookmarkEnd w:id="11"/>
     </w:p>
     <w:p/>
     <w:p>
@@ -3104,7 +3072,7 @@
       <w:pPr>
         <w:pStyle w:val="Beschriftung"/>
       </w:pPr>
-      <w:bookmarkStart w:id="13" w:name="_Toc527656375"/>
+      <w:bookmarkStart w:id="12" w:name="_Toc527656375"/>
       <w:r>
         <w:t xml:space="preserve">Abbildung </w:t>
       </w:r>
@@ -3141,7 +3109,7 @@
       <w:r>
         <w:t xml:space="preserve"> künftige Anforderungen</w:t>
       </w:r>
-      <w:bookmarkEnd w:id="13"/>
+      <w:bookmarkEnd w:id="12"/>
     </w:p>
     <w:p/>
     <w:p/>
@@ -3167,7 +3135,7 @@
       <w:pPr>
         <w:pStyle w:val="berschrift1"/>
       </w:pPr>
-      <w:bookmarkStart w:id="14" w:name="_Toc527656452"/>
+      <w:bookmarkStart w:id="13" w:name="_Toc527712131"/>
       <w:r>
         <w:lastRenderedPageBreak/>
         <w:t>3</w:t>
@@ -3175,64 +3143,64 @@
       <w:r>
         <w:t xml:space="preserve"> Produkteinsatz</w:t>
       </w:r>
+      <w:bookmarkEnd w:id="13"/>
+    </w:p>
+    <w:p>
+      <w:pPr>
+        <w:pStyle w:val="berschrift2"/>
+      </w:pPr>
+      <w:bookmarkStart w:id="14" w:name="_Toc527712132"/>
+      <w:r>
+        <w:t>3</w:t>
+      </w:r>
+      <w:r>
+        <w:t>.1 Anwendungsbereiche</w:t>
+      </w:r>
       <w:bookmarkEnd w:id="14"/>
     </w:p>
+    <w:p/>
+    <w:p>
+      <w:r>
+        <w:t>Dieses Prog</w:t>
+      </w:r>
+      <w:r>
+        <w:t>ramm hat die Funktion zwei Verzeichnisse zu analysieren, zu vergleichen und schlussendlich zu synchronisieren.</w:t>
+      </w:r>
+      <w:r>
+        <w:t xml:space="preserve"> D</w:t>
+      </w:r>
+      <w:r>
+        <w:t xml:space="preserve">ie Synchronisation eines Ordners </w:t>
+      </w:r>
+      <w:r>
+        <w:t xml:space="preserve">kann </w:t>
+      </w:r>
+      <w:r>
+        <w:t xml:space="preserve">auch </w:t>
+      </w:r>
+      <w:r>
+        <w:t>als Ba</w:t>
+      </w:r>
+      <w:r>
+        <w:t>ckup für eben jenes Verzeichnis dienen</w:t>
+      </w:r>
+      <w:r>
+        <w:t>. Dies kann über im Dateisystem eingebundene Ordner erfolgen.</w:t>
+      </w:r>
+    </w:p>
+    <w:p/>
     <w:p>
       <w:pPr>
         <w:pStyle w:val="berschrift2"/>
       </w:pPr>
-      <w:bookmarkStart w:id="15" w:name="_Toc527656453"/>
+      <w:bookmarkStart w:id="15" w:name="_Toc527712133"/>
       <w:r>
         <w:t>3</w:t>
       </w:r>
       <w:r>
-        <w:t>.1 Anwendungsbereiche</w:t>
+        <w:t>.2 Zielgruppen</w:t>
       </w:r>
       <w:bookmarkEnd w:id="15"/>
-    </w:p>
-    <w:p/>
-    <w:p>
-      <w:r>
-        <w:t>Dieses Prog</w:t>
-      </w:r>
-      <w:r>
-        <w:t>ramm hat die Funktion zwei Verzeichnisse zu analysieren, zu vergleichen und schlussendlich zu synchronisieren.</w:t>
-      </w:r>
-      <w:r>
-        <w:t xml:space="preserve"> D</w:t>
-      </w:r>
-      <w:r>
-        <w:t xml:space="preserve">ie Synchronisation eines Ordners </w:t>
-      </w:r>
-      <w:r>
-        <w:t xml:space="preserve">kann </w:t>
-      </w:r>
-      <w:r>
-        <w:t xml:space="preserve">auch </w:t>
-      </w:r>
-      <w:r>
-        <w:t>als Ba</w:t>
-      </w:r>
-      <w:r>
-        <w:t>ckup für eben jenes Verzeichnis dienen</w:t>
-      </w:r>
-      <w:r>
-        <w:t>. Dies kann über im Dateisystem eingebundene Ordner erfolgen.</w:t>
-      </w:r>
-    </w:p>
-    <w:p/>
-    <w:p>
-      <w:pPr>
-        <w:pStyle w:val="berschrift2"/>
-      </w:pPr>
-      <w:bookmarkStart w:id="16" w:name="_Toc527656454"/>
-      <w:r>
-        <w:t>3</w:t>
-      </w:r>
-      <w:r>
-        <w:t>.2 Zielgruppen</w:t>
-      </w:r>
-      <w:bookmarkEnd w:id="16"/>
     </w:p>
     <w:p/>
     <w:p>
@@ -3255,14 +3223,14 @@
       <w:pPr>
         <w:pStyle w:val="berschrift2"/>
       </w:pPr>
-      <w:bookmarkStart w:id="17" w:name="_Toc527656455"/>
+      <w:bookmarkStart w:id="16" w:name="_Toc527712134"/>
       <w:r>
         <w:t>3</w:t>
       </w:r>
       <w:r>
         <w:t>.3 Betriebsbedingung</w:t>
       </w:r>
-      <w:bookmarkEnd w:id="17"/>
+      <w:bookmarkEnd w:id="16"/>
     </w:p>
     <w:p/>
     <w:p>
@@ -3309,7 +3277,7 @@
       <w:pPr>
         <w:pStyle w:val="berschrift1"/>
       </w:pPr>
-      <w:bookmarkStart w:id="18" w:name="_Toc527656456"/>
+      <w:bookmarkStart w:id="17" w:name="_Toc527712135"/>
       <w:r>
         <w:lastRenderedPageBreak/>
         <w:t>4</w:t>
@@ -3317,30 +3285,25 @@
       <w:r>
         <w:t xml:space="preserve"> Produktübersicht</w:t>
       </w:r>
+      <w:bookmarkEnd w:id="17"/>
+    </w:p>
+    <w:p>
+      <w:pPr>
+        <w:pStyle w:val="berschrift2"/>
+      </w:pPr>
+      <w:bookmarkStart w:id="18" w:name="_Toc527712136"/>
+      <w:r>
+        <w:t>4</w:t>
+      </w:r>
+      <w:r>
+        <w:t>.1 Kurze Produktübersicht</w:t>
+      </w:r>
       <w:bookmarkEnd w:id="18"/>
     </w:p>
-    <w:p>
-      <w:pPr>
-        <w:pStyle w:val="berschrift2"/>
-      </w:pPr>
-      <w:bookmarkStart w:id="19" w:name="_Toc527656457"/>
-      <w:r>
-        <w:t>4</w:t>
-      </w:r>
-      <w:r>
-        <w:t>.1 Kurze Produktübersicht</w:t>
-      </w:r>
-      <w:bookmarkEnd w:id="19"/>
-    </w:p>
     <w:p/>
     <w:p>
-      <w:proofErr w:type="spellStart"/>
-      <w:r>
-        <w:t>QuixSync</w:t>
-      </w:r>
-      <w:proofErr w:type="spellEnd"/>
-      <w:r>
-        <w:t xml:space="preserve"> wird </w:t>
+      <w:r>
+        <w:t xml:space="preserve">QuixSync wird </w:t>
       </w:r>
       <w:r>
         <w:t>über eine</w:t>
@@ -3503,7 +3466,7 @@
       <w:pPr>
         <w:pStyle w:val="berschrift2"/>
       </w:pPr>
-      <w:bookmarkStart w:id="20" w:name="_Toc527656458"/>
+      <w:bookmarkStart w:id="19" w:name="_Toc527712137"/>
       <w:r>
         <w:lastRenderedPageBreak/>
         <w:t>4</w:t>
@@ -3511,7 +3474,7 @@
       <w:r>
         <w:t>.2 UML-Diagramme</w:t>
       </w:r>
-      <w:bookmarkEnd w:id="20"/>
+      <w:bookmarkEnd w:id="19"/>
     </w:p>
     <w:p/>
     <w:p>
@@ -3564,7 +3527,7 @@
                                 <w:sz w:val="24"/>
                               </w:rPr>
                             </w:pPr>
-                            <w:bookmarkStart w:id="21" w:name="_Toc527656376"/>
+                            <w:bookmarkStart w:id="20" w:name="_Toc527656376"/>
                             <w:r>
                               <w:t xml:space="preserve">Abbildung </w:t>
                             </w:r>
@@ -3601,7 +3564,7 @@
                             <w:r>
                               <w:t xml:space="preserve"> Ablauf einer kompletten Synchronisation</w:t>
                             </w:r>
-                            <w:bookmarkEnd w:id="21"/>
+                            <w:bookmarkEnd w:id="20"/>
                           </w:p>
                         </w:txbxContent>
                       </wps:txbx>
@@ -3634,7 +3597,7 @@
                           <w:sz w:val="24"/>
                         </w:rPr>
                       </w:pPr>
-                      <w:bookmarkStart w:id="22" w:name="_Toc527656376"/>
+                      <w:bookmarkStart w:id="21" w:name="_Toc527656376"/>
                       <w:r>
                         <w:t xml:space="preserve">Abbildung </w:t>
                       </w:r>
@@ -3671,7 +3634,7 @@
                       <w:r>
                         <w:t xml:space="preserve"> Ablauf einer kompletten Synchronisation</w:t>
                       </w:r>
-                      <w:bookmarkEnd w:id="22"/>
+                      <w:bookmarkEnd w:id="21"/>
                     </w:p>
                   </w:txbxContent>
                 </v:textbox>
@@ -3802,7 +3765,7 @@
                                 <w:sz w:val="24"/>
                               </w:rPr>
                             </w:pPr>
-                            <w:bookmarkStart w:id="23" w:name="_Toc527656377"/>
+                            <w:bookmarkStart w:id="22" w:name="_Toc527656377"/>
                             <w:r>
                               <w:t xml:space="preserve">Abbildung </w:t>
                             </w:r>
@@ -3842,7 +3805,7 @@
                             <w:r>
                               <w:t>exierung</w:t>
                             </w:r>
-                            <w:bookmarkEnd w:id="23"/>
+                            <w:bookmarkEnd w:id="22"/>
                           </w:p>
                         </w:txbxContent>
                       </wps:txbx>
@@ -3871,7 +3834,7 @@
                           <w:sz w:val="24"/>
                         </w:rPr>
                       </w:pPr>
-                      <w:bookmarkStart w:id="24" w:name="_Toc527656377"/>
+                      <w:bookmarkStart w:id="23" w:name="_Toc527656377"/>
                       <w:r>
                         <w:t xml:space="preserve">Abbildung </w:t>
                       </w:r>
@@ -3911,7 +3874,7 @@
                       <w:r>
                         <w:t>exierung</w:t>
                       </w:r>
-                      <w:bookmarkEnd w:id="24"/>
+                      <w:bookmarkEnd w:id="23"/>
                     </w:p>
                   </w:txbxContent>
                 </v:textbox>
@@ -3976,6 +3939,9 @@
         </w:drawing>
       </w:r>
       <w:r>
+        <w:t xml:space="preserve">übergebener </w:t>
+      </w:r>
+      <w:r>
         <w:t>Parameter: Verzeichnis</w:t>
       </w:r>
     </w:p>
@@ -3997,10 +3963,13 @@
     </w:p>
     <w:p>
       <w:r>
+        <w:lastRenderedPageBreak/>
+        <w:t xml:space="preserve">übergebene </w:t>
+      </w:r>
+      <w:r>
         <w:rPr>
           <w:noProof/>
         </w:rPr>
-        <w:lastRenderedPageBreak/>
         <mc:AlternateContent>
           <mc:Choice Requires="wps">
             <w:drawing>
@@ -4046,7 +4015,7 @@
                                 <w:sz w:val="24"/>
                               </w:rPr>
                             </w:pPr>
-                            <w:bookmarkStart w:id="25" w:name="_Toc527656378"/>
+                            <w:bookmarkStart w:id="24" w:name="_Toc527656378"/>
                             <w:r>
                               <w:t xml:space="preserve">Abbildung </w:t>
                             </w:r>
@@ -4083,7 +4052,7 @@
                             <w:r>
                               <w:t xml:space="preserve"> Vergleich</w:t>
                             </w:r>
-                            <w:bookmarkEnd w:id="25"/>
+                            <w:bookmarkEnd w:id="24"/>
                           </w:p>
                         </w:txbxContent>
                       </wps:txbx>
@@ -4112,7 +4081,7 @@
                           <w:sz w:val="24"/>
                         </w:rPr>
                       </w:pPr>
-                      <w:bookmarkStart w:id="26" w:name="_Toc527656378"/>
+                      <w:bookmarkStart w:id="25" w:name="_Toc527656378"/>
                       <w:r>
                         <w:t xml:space="preserve">Abbildung </w:t>
                       </w:r>
@@ -4149,7 +4118,7 @@
                       <w:r>
                         <w:t xml:space="preserve"> Vergleich</w:t>
                       </w:r>
-                      <w:bookmarkEnd w:id="26"/>
+                      <w:bookmarkEnd w:id="25"/>
                     </w:p>
                   </w:txbxContent>
                 </v:textbox>
@@ -4219,11 +4188,17 @@
       <w:r>
         <w:t xml:space="preserve">, </w:t>
       </w:r>
-      <w:proofErr w:type="spellStart"/>
+      <w:r>
+        <w:t>„</w:t>
+      </w:r>
       <w:r>
         <w:t>isHardSync</w:t>
       </w:r>
-      <w:proofErr w:type="spellEnd"/>
+      <w:r>
+        <w:t>“</w:t>
+      </w:r>
+      <w:bookmarkStart w:id="26" w:name="_GoBack"/>
+      <w:bookmarkEnd w:id="26"/>
     </w:p>
     <w:p/>
     <w:p>
@@ -4241,6 +4216,9 @@
     <w:p>
       <w:r>
         <w:lastRenderedPageBreak/>
+        <w:t xml:space="preserve">übergebener </w:t>
+      </w:r>
+      <w:r>
         <w:t>Parameter: Vergleichsdatei</w:t>
       </w:r>
     </w:p>
@@ -4479,7 +4457,7 @@
       <w:pPr>
         <w:pStyle w:val="berschrift2"/>
       </w:pPr>
-      <w:bookmarkStart w:id="29" w:name="_Toc527656459"/>
+      <w:bookmarkStart w:id="29" w:name="_Toc527712138"/>
       <w:r>
         <w:lastRenderedPageBreak/>
         <w:t>4</w:t>
@@ -4570,15 +4548,7 @@
                               <w:fldChar w:fldCharType="end"/>
                             </w:r>
                             <w:r>
-                              <w:t xml:space="preserve"> Speicherelement (</w:t>
-                            </w:r>
-                            <w:proofErr w:type="spellStart"/>
-                            <w:r>
-                              <w:t>StorageElement</w:t>
-                            </w:r>
-                            <w:proofErr w:type="spellEnd"/>
-                            <w:r>
-                              <w:t>)</w:t>
+                              <w:t xml:space="preserve"> Speicherelement (StorageElement)</w:t>
                             </w:r>
                             <w:bookmarkEnd w:id="30"/>
                           </w:p>
@@ -4640,15 +4610,7 @@
                         <w:fldChar w:fldCharType="end"/>
                       </w:r>
                       <w:r>
-                        <w:t xml:space="preserve"> Speicherelement (</w:t>
-                      </w:r>
-                      <w:proofErr w:type="spellStart"/>
-                      <w:r>
-                        <w:t>StorageElement</w:t>
-                      </w:r>
-                      <w:proofErr w:type="spellEnd"/>
-                      <w:r>
-                        <w:t>)</w:t>
+                        <w:t xml:space="preserve"> Speicherelement (StorageElement)</w:t>
                       </w:r>
                       <w:bookmarkEnd w:id="31"/>
                     </w:p>
@@ -4969,7 +4931,7 @@
         <w:pStyle w:val="berschrift1"/>
       </w:pPr>
       <w:bookmarkStart w:id="34" w:name="_Toc527614923"/>
-      <w:bookmarkStart w:id="35" w:name="_Toc527656460"/>
+      <w:bookmarkStart w:id="35" w:name="_Toc527712139"/>
       <w:r>
         <w:lastRenderedPageBreak/>
         <w:t>5 Produktfunktionen</w:t>
@@ -4982,7 +4944,7 @@
         <w:pStyle w:val="berschrift2"/>
       </w:pPr>
       <w:bookmarkStart w:id="36" w:name="_Toc527614924"/>
-      <w:bookmarkStart w:id="37" w:name="_Toc527656461"/>
+      <w:bookmarkStart w:id="37" w:name="_Toc527712140"/>
       <w:r>
         <w:t>5.1 Analysieren</w:t>
       </w:r>
@@ -4998,15 +4960,7 @@
     <w:p/>
     <w:p>
       <w:r>
-        <w:t xml:space="preserve">Zur Erstellung der Indexdatei wird, mittels einer rekursiven Funktion, das angegebene Verzeichnis durchsucht. Die beinhalteten Elemente werden zunächst innerhalb des Programms in zwei Listen gespeichert. Eine </w:t>
-      </w:r>
-      <w:proofErr w:type="gramStart"/>
-      <w:r>
-        <w:t>enthält</w:t>
-      </w:r>
-      <w:proofErr w:type="gramEnd"/>
-      <w:r>
-        <w:t xml:space="preserve"> die Dateien und eine die Verzeichnisse. Somit erfolgt eine Trennung dieser beiden Datentypen. Die beiden Listen werden nach der Befüllung in die Indexdatei geschrieben, wie auch die Anzahl der Dateien und der Speichergröße.</w:t>
+        <w:t>Zur Erstellung der Indexdatei wird, mittels einer rekursiven Funktion, das angegebene Verzeichnis durchsucht. Die beinhalteten Elemente werden zunächst innerhalb des Programms in zwei Listen gespeichert. Eine enthält die Dateien und eine die Verzeichnisse. Somit erfolgt eine Trennung dieser beiden Datentypen. Die beiden Listen werden nach der Befüllung in die Indexdatei geschrieben, wie auch die Anzahl der Dateien und der Speichergröße.</w:t>
       </w:r>
     </w:p>
     <w:p/>
@@ -5015,7 +4969,7 @@
         <w:pStyle w:val="berschrift2"/>
       </w:pPr>
       <w:bookmarkStart w:id="38" w:name="_Toc527614925"/>
-      <w:bookmarkStart w:id="39" w:name="_Toc527656462"/>
+      <w:bookmarkStart w:id="39" w:name="_Toc527712141"/>
       <w:r>
         <w:t>5.2 Vergleichen</w:t>
       </w:r>
@@ -5033,34 +4987,10 @@
         <w:t>Als Grundlage für den Vergleich dient das Erstelldatum. Während sich der Name jederzeit durch Umbenennung ändern kann, bleibt die Erstellzeit immer gleich. Wenn ein Element gefunden wurde, welches im Ziel fehlt oder verändert wurde, wird dessen absoluter Pfad zum angegebenen Verzeichnis in einer neuen Liste</w:t>
       </w:r>
       <w:r>
-        <w:t xml:space="preserve"> (</w:t>
-      </w:r>
-      <w:proofErr w:type="spellStart"/>
-      <w:r>
-        <w:t>ReturnCopyArray</w:t>
-      </w:r>
-      <w:proofErr w:type="spellEnd"/>
-      <w:r>
-        <w:t>)</w:t>
-      </w:r>
-      <w:r>
-        <w:t xml:space="preserve"> gespeichert. Diese wird später genutzt um diese Elemente in das Zielverzeichnis zu kopieren. Weiterhin bekommt das Element in der Ziel-Indexdatei ein </w:t>
-      </w:r>
-      <w:proofErr w:type="spellStart"/>
-      <w:r>
-        <w:t>Flag</w:t>
-      </w:r>
-      <w:proofErr w:type="spellEnd"/>
-      <w:r>
-        <w:t xml:space="preserve"> („</w:t>
-      </w:r>
-      <w:proofErr w:type="spellStart"/>
-      <w:r>
-        <w:t>isCompared</w:t>
-      </w:r>
-      <w:proofErr w:type="spellEnd"/>
-      <w:r>
-        <w:t>“) zugeordnet.</w:t>
+        <w:t xml:space="preserve"> (ReturnCopyArray)</w:t>
+      </w:r>
+      <w:r>
+        <w:t xml:space="preserve"> gespeichert. Diese wird später genutzt um diese Elemente in das Zielverzeichnis zu kopieren. Weiterhin bekommt das Element in der Ziel-Indexdatei ein Flag („isCompared“) zugeordnet.</w:t>
       </w:r>
     </w:p>
     <w:p/>
@@ -5072,23 +5002,7 @@
     <w:p>
       <w:r>
         <w:lastRenderedPageBreak/>
-        <w:t>Bei der harten Synchronisierung werden alle Elemente aus dem Zielverzeichnis gelöscht, die nicht auch im Quellverzeichnis vorhanden sind. Das Zielverzeichnis wird also 1:1 auf den Stand des Quellverzeichnisses gebracht. Im Quellcode wird dies über eine Schleife realisiert. In dieser werden alle Elemente in der Ziel-Indexdatei mit der Quell-Indexdatei verglichen, so lange sie noch nicht in der vorherigen Schleife verglichen wurde (</w:t>
-      </w:r>
-      <w:proofErr w:type="spellStart"/>
-      <w:r>
-        <w:t>Flag</w:t>
-      </w:r>
-      <w:proofErr w:type="spellEnd"/>
-      <w:r>
-        <w:t xml:space="preserve"> „</w:t>
-      </w:r>
-      <w:proofErr w:type="spellStart"/>
-      <w:r>
-        <w:t>isCompared</w:t>
-      </w:r>
-      <w:proofErr w:type="spellEnd"/>
-      <w:r>
-        <w:t>“). Es werden also nun alle Elemente gesucht, die nur in der Quelle oder nur im Ziel auftauchen. Sie werden unter Angabe ihres absoluten Pfades in einer weiteren neuen Liste gespeichert. Mittels dieser werden die Elemente später gelöscht, da sie nicht im Quellverzeichnis vorgekommen sind.</w:t>
+        <w:t>Bei der harten Synchronisierung werden alle Elemente aus dem Zielverzeichnis gelöscht, die nicht auch im Quellverzeichnis vorhanden sind. Das Zielverzeichnis wird also 1:1 auf den Stand des Quellverzeichnisses gebracht. Im Quellcode wird dies über eine Schleife realisiert. In dieser werden alle Elemente in der Ziel-Indexdatei mit der Quell-Indexdatei verglichen, so lange sie noch nicht in der vorherigen Schleife verglichen wurde (Flag „isCompared“). Es werden also nun alle Elemente gesucht, die nur in der Quelle oder nur im Ziel auftauchen. Sie werden unter Angabe ihres absoluten Pfades in einer weiteren neuen Liste gespeichert. Mittels dieser werden die Elemente später gelöscht, da sie nicht im Quellverzeichnis vorgekommen sind.</w:t>
       </w:r>
     </w:p>
     <w:p/>
@@ -5096,7 +5010,7 @@
       <w:pPr>
         <w:pStyle w:val="berschrift2"/>
       </w:pPr>
-      <w:bookmarkStart w:id="40" w:name="_Toc527656463"/>
+      <w:bookmarkStart w:id="40" w:name="_Toc527712142"/>
       <w:r>
         <w:t>5</w:t>
       </w:r>
@@ -5170,7 +5084,7 @@
       <w:pPr>
         <w:pStyle w:val="berschrift2"/>
       </w:pPr>
-      <w:bookmarkStart w:id="41" w:name="_Toc527656464"/>
+      <w:bookmarkStart w:id="41" w:name="_Toc527712143"/>
       <w:r>
         <w:t>5</w:t>
       </w:r>
@@ -5274,18 +5188,16 @@
       <w:pPr>
         <w:pStyle w:val="berschrift2"/>
       </w:pPr>
-      <w:bookmarkStart w:id="42" w:name="_Toc527656465"/>
+      <w:bookmarkStart w:id="42" w:name="_Toc527712144"/>
       <w:r>
         <w:t>5</w:t>
       </w:r>
       <w:r>
         <w:t xml:space="preserve">.5 </w:t>
       </w:r>
-      <w:proofErr w:type="spellStart"/>
       <w:r>
         <w:t>Daemon</w:t>
       </w:r>
-      <w:proofErr w:type="spellEnd"/>
       <w:r>
         <w:t>-</w:t>
       </w:r>
@@ -5302,11 +5214,9 @@
       <w:r>
         <w:t xml:space="preserve">ie Wunschanforderung eines </w:t>
       </w:r>
-      <w:proofErr w:type="spellStart"/>
       <w:r>
         <w:t>Daemon</w:t>
       </w:r>
-      <w:proofErr w:type="spellEnd"/>
       <w:r>
         <w:t>-</w:t>
       </w:r>
@@ -5374,7 +5284,7 @@
       <w:pPr>
         <w:pStyle w:val="berschrift1"/>
       </w:pPr>
-      <w:bookmarkStart w:id="43" w:name="_Toc527656466"/>
+      <w:bookmarkStart w:id="43" w:name="_Toc527712145"/>
       <w:r>
         <w:lastRenderedPageBreak/>
         <w:t>6</w:t>
@@ -5555,15 +5465,7 @@
         <w:t>Ebenfalls</w:t>
       </w:r>
       <w:r>
-        <w:t xml:space="preserve"> wird hier die Konfiguration der Wunschanforderung einer automatisierten Synchronisierung (</w:t>
-      </w:r>
-      <w:proofErr w:type="spellStart"/>
-      <w:r>
-        <w:t>Daemon</w:t>
-      </w:r>
-      <w:proofErr w:type="spellEnd"/>
-      <w:r>
-        <w:t>), unter der zusätzlichen Angabe eines Zeitintervalls, stattfinden.</w:t>
+        <w:t xml:space="preserve"> wird hier die Konfiguration der Wunschanforderung einer automatisierten Synchronisierung (Daemon), unter der zusätzlichen Angabe eines Zeitintervalls, stattfinden.</w:t>
       </w:r>
       <w:r>
         <w:t xml:space="preserve"> </w:t>
@@ -6210,15 +6112,7 @@
         <w:t xml:space="preserve"> werden</w:t>
       </w:r>
       <w:r>
-        <w:t xml:space="preserve">, wie auch der </w:t>
-      </w:r>
-      <w:proofErr w:type="spellStart"/>
-      <w:r>
-        <w:t>Daemon</w:t>
-      </w:r>
-      <w:proofErr w:type="spellEnd"/>
-      <w:r>
-        <w:t>-Betrieb erlaubt werden</w:t>
+        <w:t>, wie auch der Daemon-Betrieb erlaubt werden</w:t>
       </w:r>
       <w:r>
         <w:t>.</w:t>
@@ -6299,7 +6193,7 @@
       <w:pPr>
         <w:pStyle w:val="berschrift1"/>
       </w:pPr>
-      <w:bookmarkStart w:id="49" w:name="_Toc527656467"/>
+      <w:bookmarkStart w:id="49" w:name="_Toc527712146"/>
       <w:r>
         <w:lastRenderedPageBreak/>
         <w:t>7. Abbildungsverzeichnis</w:t>
@@ -7469,7 +7363,7 @@
       <w:rPr>
         <w:noProof/>
       </w:rPr>
-      <w:t>7. Abbildungsverzeichnis</w:t>
+      <w:t>6 Benutzeroberfläche</w:t>
     </w:r>
     <w:r>
       <w:rPr>
@@ -8717,7 +8611,7 @@
 </file>
 
 <file path=customXml/itemProps1.xml><?xml version="1.0" encoding="utf-8"?>
-<ds:datastoreItem xmlns:ds="http://schemas.openxmlformats.org/officeDocument/2006/customXml" ds:itemID="{2D1D9D9C-A720-4B5E-A4C1-F5E58EDDD757}">
+<ds:datastoreItem xmlns:ds="http://schemas.openxmlformats.org/officeDocument/2006/customXml" ds:itemID="{1F5BFA77-DF6D-41C0-83E0-3C420A3AA3D7}">
   <ds:schemaRefs>
     <ds:schemaRef ds:uri="http://schemas.openxmlformats.org/officeDocument/2006/bibliography"/>
   </ds:schemaRefs>
